--- a/trunk/Documentation/Initiation/SRS/SRS.docx
+++ b/trunk/Documentation/Initiation/SRS/SRS.docx
@@ -2,25 +2,24 @@
 <file path=word/document.xml><?xml version="1.0" encoding="utf-8"?>
 <w:document xmlns:wpc="http://schemas.microsoft.com/office/word/2010/wordprocessingCanvas" xmlns:mc="http://schemas.openxmlformats.org/markup-compatibility/2006" xmlns:o="urn:schemas-microsoft-com:office:office" xmlns:r="http://schemas.openxmlformats.org/officeDocument/2006/relationships" xmlns:m="http://schemas.openxmlformats.org/officeDocument/2006/math" xmlns:v="urn:schemas-microsoft-com:vml" xmlns:wp14="http://schemas.microsoft.com/office/word/2010/wordprocessingDrawing" xmlns:wp="http://schemas.openxmlformats.org/drawingml/2006/wordprocessingDrawing" xmlns:w10="urn:schemas-microsoft-com:office:word" xmlns:w="http://schemas.openxmlformats.org/wordprocessingml/2006/main" xmlns:w14="http://schemas.microsoft.com/office/word/2010/wordml" xmlns:wpg="http://schemas.microsoft.com/office/word/2010/wordprocessingGroup" xmlns:wpi="http://schemas.microsoft.com/office/word/2010/wordprocessingInk" xmlns:wne="http://schemas.microsoft.com/office/word/2006/wordml" xmlns:wps="http://schemas.microsoft.com/office/word/2010/wordprocessingShape" mc:Ignorable="w14 wp14">
   <w:body>
-    <w:bookmarkStart w:id="0" w:name="_Toc271275661" w:displacedByCustomXml="next"/>
+    <w:bookmarkStart w:id="0" w:name="_Toc439994673" w:displacedByCustomXml="next"/>
     <w:bookmarkStart w:id="1" w:name="_Toc271112348" w:displacedByCustomXml="next"/>
-    <w:bookmarkStart w:id="2" w:name="_Toc439994673" w:displacedByCustomXml="next"/>
+    <w:bookmarkStart w:id="2" w:name="_Toc271275661" w:displacedByCustomXml="next"/>
     <w:sdt>
       <w:sdtPr>
+        <w:rPr>
+          <w:rFonts w:ascii="Times New Roman" w:eastAsiaTheme="minorHAnsi" w:hAnsi="Times New Roman" w:cstheme="minorBidi"/>
+          <w:color w:val="auto"/>
+          <w:szCs w:val="22"/>
+          <w:lang w:bidi="ar-SA"/>
+        </w:rPr>
         <w:id w:val="484437526"/>
         <w:docPartObj>
           <w:docPartGallery w:val="Cover Pages"/>
           <w:docPartUnique/>
         </w:docPartObj>
       </w:sdtPr>
-      <w:sdtEndPr>
-        <w:rPr>
-          <w:rFonts w:ascii="Times New Roman" w:eastAsiaTheme="minorHAnsi" w:hAnsi="Times New Roman" w:cstheme="minorBidi"/>
-          <w:color w:val="auto"/>
-          <w:szCs w:val="22"/>
-          <w:lang w:bidi="ar-SA"/>
-        </w:rPr>
-      </w:sdtEndPr>
+      <w:sdtEndPr/>
       <w:sdtContent>
         <w:p>
           <w:pPr>
@@ -49,9 +48,9 @@
                 <o:lock v:ext="edit" aspectratio="t"/>
               </v:shapetype>
               <v:shape id="_x0000_s1026" type="#_x0000_t75" style="position:absolute;left:0;text-align:left;margin-left:0;margin-top:-6.75pt;width:70.95pt;height:85.05pt;z-index:251659264;mso-position-horizontal:center;mso-position-horizontal-relative:text;mso-position-vertical-relative:text">
-                <v:imagedata r:id="rId8" o:title=""/>
+                <v:imagedata r:id="rId9" o:title=""/>
               </v:shape>
-              <o:OLEObject Type="Embed" ProgID="PBrush" ShapeID="_x0000_s1026" DrawAspect="Content" ObjectID="_1364619497" r:id="rId9"/>
+              <o:OLEObject Type="Embed" ProgID="PBrush" ShapeID="_x0000_s1026" DrawAspect="Content" ObjectID="_1364623365" r:id="rId10"/>
             </w:pict>
           </w:r>
         </w:p>
@@ -1250,13 +1249,7 @@
         </w:p>
         <w:p>
           <w:r>
-            <w:t xml:space="preserve">The purpose of this document is to provide a detailed description of the functionality </w:t>
-          </w:r>
-          <w:r>
-            <w:t>and technology</w:t>
-          </w:r>
-          <w:r>
-            <w:t xml:space="preserve"> of the </w:t>
+            <w:t xml:space="preserve">The purpose of this document is to provide a detailed description of the functionality and technology of the </w:t>
           </w:r>
           <w:r>
             <w:rPr>
@@ -2010,6 +2003,13 @@
                     <w:sz w:val="22"/>
                   </w:rPr>
                 </w:pPr>
+                <w:r>
+                  <w:rPr>
+                    <w:color w:val="000000"/>
+                    <w:sz w:val="22"/>
+                  </w:rPr>
+                  <w:t>EULA</w:t>
+                </w:r>
               </w:p>
             </w:tc>
             <w:tc>
@@ -2024,6 +2024,13 @@
                     <w:sz w:val="22"/>
                   </w:rPr>
                 </w:pPr>
+                <w:r>
+                  <w:rPr>
+                    <w:color w:val="000000"/>
+                    <w:sz w:val="22"/>
+                  </w:rPr>
+                  <w:t xml:space="preserve">End User License Agreement </w:t>
+                </w:r>
               </w:p>
             </w:tc>
           </w:tr>
@@ -2116,18 +2123,6 @@
             </w:rPr>
           </w:pPr>
         </w:p>
-        <w:p>
-          <w:pPr>
-            <w:spacing w:line="276" w:lineRule="auto"/>
-            <w:rPr>
-              <w:rFonts w:eastAsia="Times New Roman" w:cs="Times New Roman"/>
-              <w:b/>
-              <w:kern w:val="28"/>
-              <w:sz w:val="36"/>
-              <w:szCs w:val="20"/>
-            </w:rPr>
-          </w:pPr>
-        </w:p>
       </w:sdtContent>
     </w:sdt>
     <w:p>
@@ -2135,6 +2130,7 @@
         <w:pStyle w:val="Heading1"/>
       </w:pPr>
       <w:r>
+        <w:lastRenderedPageBreak/>
         <w:t>Overall</w:t>
       </w:r>
       <w:r>
@@ -2193,8 +2189,6 @@
         </w:numPr>
         <w:ind w:left="1080"/>
       </w:pPr>
-      <w:bookmarkStart w:id="6" w:name="_GoBack"/>
-      <w:bookmarkEnd w:id="6"/>
     </w:p>
     <w:p>
       <w:pPr>
@@ -2268,7 +2262,6 @@
         <w:spacing w:after="0"/>
         <w:rPr>
           <w:rFonts w:cs="Times New Roman"/>
-          <w:color w:val="FF0000"/>
           <w:szCs w:val="20"/>
         </w:rPr>
       </w:pPr>
@@ -2324,15 +2317,6 @@
           <w:szCs w:val="20"/>
         </w:rPr>
         <w:t>provides an API to execute user application.</w:t>
-      </w:r>
-    </w:p>
-    <w:p>
-      <w:pPr>
-        <w:pStyle w:val="Heading3"/>
-      </w:pPr>
-      <w:r>
-        <w:lastRenderedPageBreak/>
-        <w:t>User interfaces</w:t>
       </w:r>
     </w:p>
     <w:p>
@@ -2342,36 +2326,284 @@
         <w:adjustRightInd w:val="0"/>
         <w:spacing w:after="0"/>
         <w:rPr>
-          <w:color w:val="000000"/>
-        </w:rPr>
-      </w:pPr>
-      <w:r>
-        <w:rPr>
           <w:rFonts w:cs="Times New Roman"/>
           <w:szCs w:val="20"/>
         </w:rPr>
-        <w:t>The system will be developed with a Graphical User Interface to user for interact with</w:t>
-      </w:r>
-      <w:r>
+      </w:pPr>
+    </w:p>
+    <w:p>
+      <w:pPr>
+        <w:autoSpaceDE w:val="0"/>
+        <w:autoSpaceDN w:val="0"/>
+        <w:adjustRightInd w:val="0"/>
+        <w:spacing w:after="0"/>
         <w:rPr>
           <w:rFonts w:cs="Times New Roman"/>
           <w:szCs w:val="20"/>
         </w:rPr>
-        <w:t xml:space="preserve"> </w:t>
-      </w:r>
-      <w:r>
+      </w:pPr>
+    </w:p>
+    <w:p>
+      <w:pPr>
+        <w:autoSpaceDE w:val="0"/>
+        <w:autoSpaceDN w:val="0"/>
+        <w:adjustRightInd w:val="0"/>
+        <w:spacing w:after="0"/>
         <w:rPr>
           <w:rFonts w:cs="Times New Roman"/>
-          <w:szCs w:val="20"/>
-        </w:rPr>
-        <w:t>the application. The Graphical User Interface provides text boxes, Buttons, and other widgets for user interaction</w:t>
-      </w:r>
-      <w:r>
+          <w:color w:val="FF0000"/>
+          <w:szCs w:val="20"/>
+        </w:rPr>
+      </w:pPr>
+    </w:p>
+    <w:p>
+      <w:pPr>
+        <w:pStyle w:val="Heading3"/>
+      </w:pPr>
+      <w:r>
+        <w:lastRenderedPageBreak/>
+        <w:t>User interfaces</w:t>
+      </w:r>
+    </w:p>
+    <w:p>
+      <w:pPr>
+        <w:autoSpaceDE w:val="0"/>
+        <w:autoSpaceDN w:val="0"/>
+        <w:adjustRightInd w:val="0"/>
+        <w:spacing w:after="0"/>
         <w:rPr>
           <w:rFonts w:cs="Times New Roman"/>
           <w:szCs w:val="24"/>
         </w:rPr>
+      </w:pPr>
+      <w:r>
+        <w:rPr>
+          <w:rFonts w:cs="Times New Roman"/>
+          <w:szCs w:val="20"/>
+        </w:rPr>
+        <w:t>The system will be developed with a Graphical User Interface to user for interact with</w:t>
+      </w:r>
+      <w:r>
+        <w:rPr>
+          <w:rFonts w:cs="Times New Roman"/>
+          <w:szCs w:val="20"/>
+        </w:rPr>
+        <w:t xml:space="preserve"> </w:t>
+      </w:r>
+      <w:r>
+        <w:rPr>
+          <w:rFonts w:cs="Times New Roman"/>
+          <w:szCs w:val="20"/>
+        </w:rPr>
+        <w:t>the application. The Graphical User Interface provides text boxes, Buttons, and other widgets for user interaction</w:t>
+      </w:r>
+      <w:r>
+        <w:rPr>
+          <w:rFonts w:cs="Times New Roman"/>
+          <w:szCs w:val="24"/>
+        </w:rPr>
         <w:t>.</w:t>
+      </w:r>
+    </w:p>
+    <w:p>
+      <w:pPr>
+        <w:autoSpaceDE w:val="0"/>
+        <w:autoSpaceDN w:val="0"/>
+        <w:adjustRightInd w:val="0"/>
+        <w:spacing w:after="0"/>
+        <w:rPr>
+          <w:rFonts w:cs="Times New Roman"/>
+          <w:szCs w:val="24"/>
+        </w:rPr>
+      </w:pPr>
+    </w:p>
+    <w:p>
+      <w:pPr>
+        <w:keepNext/>
+        <w:autoSpaceDE w:val="0"/>
+        <w:autoSpaceDN w:val="0"/>
+        <w:adjustRightInd w:val="0"/>
+        <w:spacing w:after="0"/>
+        <w:jc w:val="center"/>
+      </w:pPr>
+      <w:r>
+        <w:rPr>
+          <w:noProof/>
+        </w:rPr>
+        <w:drawing>
+          <wp:inline distT="0" distB="0" distL="0" distR="0" wp14:anchorId="4B1F11E3" wp14:editId="01FE0A69">
+            <wp:extent cx="4997254" cy="3552826"/>
+            <wp:effectExtent l="0" t="0" r="0" b="0"/>
+            <wp:docPr id="1" name="Picture 1"/>
+            <wp:cNvGraphicFramePr>
+              <a:graphicFrameLocks xmlns:a="http://schemas.openxmlformats.org/drawingml/2006/main" noChangeAspect="1"/>
+            </wp:cNvGraphicFramePr>
+            <a:graphic xmlns:a="http://schemas.openxmlformats.org/drawingml/2006/main">
+              <a:graphicData uri="http://schemas.openxmlformats.org/drawingml/2006/picture">
+                <pic:pic xmlns:pic="http://schemas.openxmlformats.org/drawingml/2006/picture">
+                  <pic:nvPicPr>
+                    <pic:cNvPr id="0" name=""/>
+                    <pic:cNvPicPr/>
+                  </pic:nvPicPr>
+                  <pic:blipFill rotWithShape="1">
+                    <a:blip r:embed="rId11"/>
+                    <a:srcRect l="15705" t="7519" r="15545" b="761"/>
+                    <a:stretch/>
+                  </pic:blipFill>
+                  <pic:spPr bwMode="auto">
+                    <a:xfrm>
+                      <a:off x="0" y="0"/>
+                      <a:ext cx="4997254" cy="3552826"/>
+                    </a:xfrm>
+                    <a:prstGeom prst="rect">
+                      <a:avLst/>
+                    </a:prstGeom>
+                    <a:ln>
+                      <a:noFill/>
+                    </a:ln>
+                    <a:extLst>
+                      <a:ext uri="{53640926-AAD7-44D8-BBD7-CCE9431645EC}">
+                        <a14:shadowObscured xmlns:a14="http://schemas.microsoft.com/office/drawing/2010/main"/>
+                      </a:ext>
+                    </a:extLst>
+                  </pic:spPr>
+                </pic:pic>
+              </a:graphicData>
+            </a:graphic>
+          </wp:inline>
+        </w:drawing>
+      </w:r>
+    </w:p>
+    <w:p>
+      <w:pPr>
+        <w:pStyle w:val="Caption"/>
+        <w:jc w:val="center"/>
+      </w:pPr>
+      <w:r>
+        <w:t xml:space="preserve">Figure </w:t>
+      </w:r>
+      <w:fldSimple w:instr=" STYLEREF 1 \s ">
+        <w:r>
+          <w:rPr>
+            <w:noProof/>
+          </w:rPr>
+          <w:t>2</w:t>
+        </w:r>
+      </w:fldSimple>
+      <w:r>
+        <w:noBreakHyphen/>
+      </w:r>
+      <w:fldSimple w:instr=" SEQ Figure \* ARABIC \s 1 ">
+        <w:r>
+          <w:rPr>
+            <w:noProof/>
+          </w:rPr>
+          <w:t>1</w:t>
+        </w:r>
+      </w:fldSimple>
+      <w:r>
+        <w:t xml:space="preserve"> Sample Login Page</w:t>
+      </w:r>
+    </w:p>
+    <w:p>
+      <w:r>
+        <w:t xml:space="preserve">Login page contains additional box to the </w:t>
+      </w:r>
+      <w:r>
+        <w:t>right</w:t>
+      </w:r>
+      <w:r>
+        <w:t xml:space="preserve"> to include product EULA. To position items CSS3 and div tags are use so any modern browser can view the pages but IE 9 is the recommended browser.</w:t>
+      </w:r>
+    </w:p>
+    <w:p>
+      <w:pPr>
+        <w:keepNext/>
+        <w:jc w:val="center"/>
+      </w:pPr>
+      <w:r>
+        <w:rPr>
+          <w:noProof/>
+        </w:rPr>
+        <w:lastRenderedPageBreak/>
+        <w:drawing>
+          <wp:inline distT="0" distB="0" distL="0" distR="0" wp14:anchorId="36392885" wp14:editId="49D45241">
+            <wp:extent cx="5052842" cy="3223896"/>
+            <wp:effectExtent l="0" t="0" r="0" b="0"/>
+            <wp:docPr id="2" name="Picture 2"/>
+            <wp:cNvGraphicFramePr>
+              <a:graphicFrameLocks xmlns:a="http://schemas.openxmlformats.org/drawingml/2006/main" noChangeAspect="1"/>
+            </wp:cNvGraphicFramePr>
+            <a:graphic xmlns:a="http://schemas.openxmlformats.org/drawingml/2006/main">
+              <a:graphicData uri="http://schemas.openxmlformats.org/drawingml/2006/picture">
+                <pic:pic xmlns:pic="http://schemas.openxmlformats.org/drawingml/2006/picture">
+                  <pic:nvPicPr>
+                    <pic:cNvPr id="0" name=""/>
+                    <pic:cNvPicPr/>
+                  </pic:nvPicPr>
+                  <pic:blipFill rotWithShape="1">
+                    <a:blip r:embed="rId12"/>
+                    <a:srcRect l="11378" t="7518" r="11379"/>
+                    <a:stretch/>
+                  </pic:blipFill>
+                  <pic:spPr bwMode="auto">
+                    <a:xfrm>
+                      <a:off x="0" y="0"/>
+                      <a:ext cx="5052842" cy="3223896"/>
+                    </a:xfrm>
+                    <a:prstGeom prst="rect">
+                      <a:avLst/>
+                    </a:prstGeom>
+                    <a:ln>
+                      <a:noFill/>
+                    </a:ln>
+                    <a:extLst>
+                      <a:ext uri="{53640926-AAD7-44D8-BBD7-CCE9431645EC}">
+                        <a14:shadowObscured xmlns:a14="http://schemas.microsoft.com/office/drawing/2010/main"/>
+                      </a:ext>
+                    </a:extLst>
+                  </pic:spPr>
+                </pic:pic>
+              </a:graphicData>
+            </a:graphic>
+          </wp:inline>
+        </w:drawing>
+      </w:r>
+    </w:p>
+    <w:p>
+      <w:pPr>
+        <w:pStyle w:val="Caption"/>
+        <w:jc w:val="center"/>
+      </w:pPr>
+      <w:r>
+        <w:t xml:space="preserve">Figure </w:t>
+      </w:r>
+      <w:fldSimple w:instr=" STYLEREF 1 \s ">
+        <w:r>
+          <w:rPr>
+            <w:noProof/>
+          </w:rPr>
+          <w:t>2</w:t>
+        </w:r>
+      </w:fldSimple>
+      <w:r>
+        <w:noBreakHyphen/>
+      </w:r>
+      <w:fldSimple w:instr=" SEQ Figure \* ARABIC \s 1 ">
+        <w:r>
+          <w:rPr>
+            <w:noProof/>
+          </w:rPr>
+          <w:t>2</w:t>
+        </w:r>
+      </w:fldSimple>
+      <w:r>
+        <w:t xml:space="preserve"> Sample Register Page</w:t>
+      </w:r>
+    </w:p>
+    <w:p>
+      <w:r>
+        <w:t>Grouping boxes are used to provide more descriptive layout and color scheme is designed not to distract the user. Spacing is done to provide more comforting simplified interfaces.</w:t>
       </w:r>
     </w:p>
     <w:p>
@@ -2532,6 +2764,13 @@
         </w:rPr>
         <w:t>(Active Server Pages)</w:t>
       </w:r>
+      <w:r>
+        <w:rPr>
+          <w:rFonts w:cs="Times New Roman"/>
+          <w:szCs w:val="20"/>
+        </w:rPr>
+        <w:t>, JDK 1.6</w:t>
+      </w:r>
     </w:p>
     <w:p>
       <w:pPr>
@@ -2615,6 +2854,13 @@
           <w:szCs w:val="20"/>
         </w:rPr>
         <w:t>Web application infrastructure)</w:t>
+      </w:r>
+      <w:r>
+        <w:rPr>
+          <w:rFonts w:cs="Times New Roman"/>
+          <w:szCs w:val="20"/>
+        </w:rPr>
+        <w:t>, Apache Tomcat</w:t>
       </w:r>
     </w:p>
     <w:p>
@@ -2733,9 +2979,32 @@
     </w:p>
     <w:p>
       <w:pPr>
+        <w:autoSpaceDE w:val="0"/>
+        <w:autoSpaceDN w:val="0"/>
+        <w:adjustRightInd w:val="0"/>
+        <w:spacing w:after="0"/>
+        <w:rPr>
+          <w:szCs w:val="20"/>
+        </w:rPr>
+      </w:pPr>
+    </w:p>
+    <w:p>
+      <w:pPr>
+        <w:autoSpaceDE w:val="0"/>
+        <w:autoSpaceDN w:val="0"/>
+        <w:adjustRightInd w:val="0"/>
+        <w:spacing w:after="0"/>
+        <w:rPr>
+          <w:szCs w:val="20"/>
+        </w:rPr>
+      </w:pPr>
+    </w:p>
+    <w:p>
+      <w:pPr>
         <w:pStyle w:val="Heading3"/>
       </w:pPr>
       <w:r>
+        <w:lastRenderedPageBreak/>
         <w:t>Memory constraints</w:t>
       </w:r>
     </w:p>
@@ -2858,7 +3127,6 @@
         <w:pStyle w:val="Heading2"/>
       </w:pPr>
       <w:r>
-        <w:lastRenderedPageBreak/>
         <w:t>Product functions</w:t>
       </w:r>
     </w:p>
@@ -3161,6 +3429,7 @@
         <w:pStyle w:val="Heading2"/>
       </w:pPr>
       <w:r>
+        <w:lastRenderedPageBreak/>
         <w:t>Apportioning of requirements</w:t>
       </w:r>
     </w:p>
@@ -3231,9 +3500,9 @@
       <w:r>
         <w:br w:type="page"/>
       </w:r>
-      <w:bookmarkStart w:id="7" w:name="_Toc439994682"/>
-      <w:bookmarkStart w:id="8" w:name="_Toc271112357"/>
-      <w:bookmarkStart w:id="9" w:name="_Toc271275670"/>
+      <w:bookmarkStart w:id="6" w:name="_Toc439994682"/>
+      <w:bookmarkStart w:id="7" w:name="_Toc271112357"/>
+      <w:bookmarkStart w:id="8" w:name="_Toc271275670"/>
     </w:p>
     <w:p>
       <w:pPr>
@@ -3254,21 +3523,21 @@
       <w:r>
         <w:t xml:space="preserve"> Interface Requirements</w:t>
       </w:r>
+      <w:bookmarkEnd w:id="6"/>
       <w:bookmarkEnd w:id="7"/>
       <w:bookmarkEnd w:id="8"/>
+    </w:p>
+    <w:p>
+      <w:pPr>
+        <w:pStyle w:val="Heading3"/>
+      </w:pPr>
+      <w:bookmarkStart w:id="9" w:name="_Toc271112358"/>
+      <w:bookmarkStart w:id="10" w:name="_Toc271275671"/>
+      <w:r>
+        <w:t>User Interfaces</w:t>
+      </w:r>
       <w:bookmarkEnd w:id="9"/>
-    </w:p>
-    <w:p>
-      <w:pPr>
-        <w:pStyle w:val="Heading3"/>
-      </w:pPr>
-      <w:bookmarkStart w:id="10" w:name="_Toc271112358"/>
-      <w:bookmarkStart w:id="11" w:name="_Toc271275671"/>
-      <w:r>
-        <w:t>User Interfaces</w:t>
-      </w:r>
       <w:bookmarkEnd w:id="10"/>
-      <w:bookmarkEnd w:id="11"/>
     </w:p>
     <w:p>
       <w:pPr>
@@ -3767,210 +4036,479 @@
     </w:p>
     <w:p>
       <w:r>
-        <w:t xml:space="preserve">Data cube, Data </w:t>
+        <w:t>Data cube, Data mining</w:t>
+      </w:r>
+      <w:r>
+        <w:t>.</w:t>
+      </w:r>
+    </w:p>
+    <w:p>
+      <w:pPr>
+        <w:pStyle w:val="Heading3"/>
+      </w:pPr>
+      <w:r>
+        <w:t>Communication Interfaces</w:t>
+      </w:r>
+    </w:p>
+    <w:p>
+      <w:pPr>
+        <w:rPr>
+          <w:i/>
+          <w:sz w:val="20"/>
+        </w:rPr>
+      </w:pPr>
+      <w:r>
+        <w:t>Communication protocol mainly used is HTTP. For secured connection HTTPS will be used</w:t>
+      </w:r>
+      <w:r>
+        <w:rPr>
+          <w:sz w:val="20"/>
+        </w:rPr>
+        <w:t>.</w:t>
+      </w:r>
+    </w:p>
+    <w:p/>
+    <w:p/>
+    <w:p/>
+    <w:p/>
+    <w:p/>
+    <w:p/>
+    <w:p/>
+    <w:p/>
+    <w:p/>
+    <w:p/>
+    <w:p/>
+    <w:p/>
+    <w:p/>
+    <w:p>
+      <w:pPr>
+        <w:pStyle w:val="Heading2"/>
+      </w:pPr>
+      <w:r>
+        <w:lastRenderedPageBreak/>
+        <w:t>Classes and Object Diagrams</w:t>
+      </w:r>
+    </w:p>
+    <w:p>
+      <w:pPr>
+        <w:pStyle w:val="Heading3"/>
+      </w:pPr>
+      <w:r>
+        <w:t>Main Class Diagram</w:t>
+      </w:r>
+    </w:p>
+    <w:p>
+      <w:pPr>
+        <w:keepNext/>
+        <w:jc w:val="center"/>
+      </w:pPr>
+      <w:r>
+        <w:rPr>
+          <w:noProof/>
+        </w:rPr>
+        <w:drawing>
+          <wp:inline distT="0" distB="0" distL="0" distR="0">
+            <wp:extent cx="6494152" cy="5420908"/>
+            <wp:effectExtent l="0" t="0" r="0" b="0"/>
+            <wp:docPr id="5" name="Picture 5"/>
+            <wp:cNvGraphicFramePr>
+              <a:graphicFrameLocks xmlns:a="http://schemas.openxmlformats.org/drawingml/2006/main" noChangeAspect="1"/>
+            </wp:cNvGraphicFramePr>
+            <a:graphic xmlns:a="http://schemas.openxmlformats.org/drawingml/2006/main">
+              <a:graphicData uri="http://schemas.openxmlformats.org/drawingml/2006/picture">
+                <pic:pic xmlns:pic="http://schemas.openxmlformats.org/drawingml/2006/picture">
+                  <pic:nvPicPr>
+                    <pic:cNvPr id="0" name="Picture 7"/>
+                    <pic:cNvPicPr>
+                      <a:picLocks noChangeAspect="1" noChangeArrowheads="1"/>
+                    </pic:cNvPicPr>
+                  </pic:nvPicPr>
+                  <pic:blipFill>
+                    <a:blip r:embed="rId13">
+                      <a:extLst>
+                        <a:ext uri="{28A0092B-C50C-407E-A947-70E740481C1C}">
+                          <a14:useLocalDpi xmlns:a14="http://schemas.microsoft.com/office/drawing/2010/main" val="0"/>
+                        </a:ext>
+                      </a:extLst>
+                    </a:blip>
+                    <a:srcRect/>
+                    <a:stretch>
+                      <a:fillRect/>
+                    </a:stretch>
+                  </pic:blipFill>
+                  <pic:spPr bwMode="auto">
+                    <a:xfrm>
+                      <a:off x="0" y="0"/>
+                      <a:ext cx="6494152" cy="5420908"/>
+                    </a:xfrm>
+                    <a:prstGeom prst="rect">
+                      <a:avLst/>
+                    </a:prstGeom>
+                    <a:noFill/>
+                    <a:ln>
+                      <a:noFill/>
+                    </a:ln>
+                  </pic:spPr>
+                </pic:pic>
+              </a:graphicData>
+            </a:graphic>
+          </wp:inline>
+        </w:drawing>
+      </w:r>
+    </w:p>
+    <w:p>
+      <w:pPr>
+        <w:pStyle w:val="Caption"/>
+        <w:jc w:val="center"/>
+      </w:pPr>
+      <w:r>
+        <w:t xml:space="preserve">Figure </w:t>
+      </w:r>
+      <w:fldSimple w:instr=" STYLEREF 1 \s ">
+        <w:r>
+          <w:rPr>
+            <w:noProof/>
+          </w:rPr>
+          <w:t>3</w:t>
+        </w:r>
+      </w:fldSimple>
+      <w:r>
+        <w:noBreakHyphen/>
+      </w:r>
+      <w:fldSimple w:instr=" SEQ Figure \* ARABIC \s 1 ">
+        <w:r>
+          <w:rPr>
+            <w:noProof/>
+          </w:rPr>
+          <w:t>1</w:t>
+        </w:r>
+      </w:fldSimple>
+      <w:r>
+        <w:t xml:space="preserve"> Main Class Diagram</w:t>
+      </w:r>
+    </w:p>
+    <w:p/>
+    <w:p>
+      <w:r>
+        <w:t xml:space="preserve">This class diagram represents the main web application. Class diagram is designed to be much simpler as possible to support extensions. </w:t>
+      </w:r>
+    </w:p>
+    <w:p>
+      <w:r>
+        <w:t>Most of the business logics and statistical models developed in the database using Stored Procedures and OLAP functionalities so in the “</w:t>
       </w:r>
       <w:proofErr w:type="spellStart"/>
       <w:r>
-        <w:t>mining</w:t>
-      </w:r>
+        <w:t>DataAccessor</w:t>
+      </w:r>
+      <w:proofErr w:type="spellEnd"/>
+      <w:r>
+        <w:t>” class only one method is ex</w:t>
+      </w:r>
+      <w:r>
+        <w:t>p</w:t>
+      </w:r>
+      <w:r>
+        <w:t>osed that is to execute SPs.</w:t>
+      </w:r>
+    </w:p>
+    <w:p>
+      <w:r>
+        <w:lastRenderedPageBreak/>
+        <w:t>Chart Control and Map Control are both reusable components XML configurations are used for reduce coupling and cohesion. Configuration Manager handles these XML configurations</w:t>
+      </w:r>
+    </w:p>
+    <w:p>
+      <w:r>
+        <w:t>For data accessing and logging Microsoft Enterprise Library is used to provide fine-tuned service layer.</w:t>
+      </w:r>
+    </w:p>
+    <w:p>
+      <w:pPr>
+        <w:pStyle w:val="Heading3"/>
+      </w:pPr>
+      <w:r>
+        <w:t>GIS Service Layer</w:t>
+      </w:r>
+    </w:p>
+    <w:p>
+      <w:pPr>
+        <w:keepNext/>
+        <w:jc w:val="center"/>
+      </w:pPr>
+      <w:r>
+        <w:rPr>
+          <w:noProof/>
+        </w:rPr>
+        <w:drawing>
+          <wp:inline distT="0" distB="0" distL="0" distR="0" wp14:anchorId="6112FCBA" wp14:editId="30765658">
+            <wp:extent cx="4343400" cy="1123950"/>
+            <wp:effectExtent l="0" t="0" r="0" b="0"/>
+            <wp:docPr id="6" name="Picture 6"/>
+            <wp:cNvGraphicFramePr>
+              <a:graphicFrameLocks xmlns:a="http://schemas.openxmlformats.org/drawingml/2006/main" noChangeAspect="1"/>
+            </wp:cNvGraphicFramePr>
+            <a:graphic xmlns:a="http://schemas.openxmlformats.org/drawingml/2006/main">
+              <a:graphicData uri="http://schemas.openxmlformats.org/drawingml/2006/picture">
+                <pic:pic xmlns:pic="http://schemas.openxmlformats.org/drawingml/2006/picture">
+                  <pic:nvPicPr>
+                    <pic:cNvPr id="0" name="Picture 8"/>
+                    <pic:cNvPicPr>
+                      <a:picLocks noChangeAspect="1" noChangeArrowheads="1"/>
+                    </pic:cNvPicPr>
+                  </pic:nvPicPr>
+                  <pic:blipFill>
+                    <a:blip r:embed="rId14">
+                      <a:extLst>
+                        <a:ext uri="{28A0092B-C50C-407E-A947-70E740481C1C}">
+                          <a14:useLocalDpi xmlns:a14="http://schemas.microsoft.com/office/drawing/2010/main" val="0"/>
+                        </a:ext>
+                      </a:extLst>
+                    </a:blip>
+                    <a:srcRect/>
+                    <a:stretch>
+                      <a:fillRect/>
+                    </a:stretch>
+                  </pic:blipFill>
+                  <pic:spPr bwMode="auto">
+                    <a:xfrm>
+                      <a:off x="0" y="0"/>
+                      <a:ext cx="4343400" cy="1123950"/>
+                    </a:xfrm>
+                    <a:prstGeom prst="rect">
+                      <a:avLst/>
+                    </a:prstGeom>
+                    <a:noFill/>
+                    <a:ln>
+                      <a:noFill/>
+                    </a:ln>
+                  </pic:spPr>
+                </pic:pic>
+              </a:graphicData>
+            </a:graphic>
+          </wp:inline>
+        </w:drawing>
+      </w:r>
+    </w:p>
+    <w:p>
+      <w:pPr>
+        <w:pStyle w:val="Caption"/>
+        <w:jc w:val="center"/>
+      </w:pPr>
+      <w:r>
+        <w:t xml:space="preserve">Figure </w:t>
+      </w:r>
+      <w:fldSimple w:instr=" STYLEREF 1 \s ">
+        <w:r>
+          <w:rPr>
+            <w:noProof/>
+          </w:rPr>
+          <w:t>3</w:t>
+        </w:r>
+      </w:fldSimple>
+      <w:r>
+        <w:noBreakHyphen/>
+      </w:r>
+      <w:fldSimple w:instr=" SEQ Figure \* ARABIC \s 1 ">
+        <w:r>
+          <w:rPr>
+            <w:noProof/>
+          </w:rPr>
+          <w:t>2</w:t>
+        </w:r>
+      </w:fldSimple>
+      <w:r>
+        <w:t xml:space="preserve"> GIS Service</w:t>
+      </w:r>
+    </w:p>
+    <w:p>
+      <w:r>
+        <w:t>This layer is provided as JAVA web service. “</w:t>
+      </w:r>
+      <w:proofErr w:type="spellStart"/>
       <w:proofErr w:type="gramStart"/>
       <w:r>
-        <w:t>,ARP</w:t>
+        <w:t>geotools</w:t>
       </w:r>
       <w:proofErr w:type="spellEnd"/>
       <w:proofErr w:type="gramEnd"/>
       <w:r>
-        <w:t xml:space="preserve"> </w:t>
-      </w:r>
-      <w:smartTag w:uri="urn:schemas-microsoft-com:office:smarttags" w:element="stockticker">
-        <w:r>
-          <w:t>GIS</w:t>
-        </w:r>
-      </w:smartTag>
+        <w:t xml:space="preserve">” library is used to provide GIS map generations.  </w:t>
+      </w:r>
+    </w:p>
+    <w:p/>
+    <w:p>
+      <w:pPr>
+        <w:pStyle w:val="Heading2"/>
+      </w:pPr>
+      <w:r>
+        <w:t>Performance requirements</w:t>
+      </w:r>
+    </w:p>
+    <w:p>
+      <w:pPr>
+        <w:pStyle w:val="bulletedlist"/>
+        <w:rPr>
+          <w:i/>
+        </w:rPr>
+      </w:pPr>
+      <w:r>
+        <w:t>Must not use all the processing power of the computer and should give processing time for other applications.</w:t>
+      </w:r>
+    </w:p>
+    <w:p>
+      <w:pPr>
+        <w:pStyle w:val="bulletedlist"/>
+        <w:rPr>
+          <w:i/>
+        </w:rPr>
+      </w:pPr>
+      <w:r>
+        <w:t>Should not take long time to load the system.</w:t>
+      </w:r>
+    </w:p>
+    <w:p>
+      <w:pPr>
+        <w:pStyle w:val="bulletedlist"/>
+        <w:rPr>
+          <w:i/>
+        </w:rPr>
+      </w:pPr>
+      <w:r>
+        <w:t>The system is required to support to retrieve information with sufficient speed.</w:t>
+      </w:r>
+    </w:p>
+    <w:p>
+      <w:pPr>
+        <w:pStyle w:val="bulletedlist"/>
+        <w:rPr>
+          <w:i/>
+        </w:rPr>
+      </w:pPr>
+      <w:r>
+        <w:t>Used memory must be released after when they are not being used.</w:t>
+      </w:r>
+    </w:p>
+    <w:p>
+      <w:pPr>
+        <w:pStyle w:val="Heading2"/>
+      </w:pPr>
+      <w:r>
+        <w:t>Designing Constraints</w:t>
+      </w:r>
+    </w:p>
+    <w:p>
+      <w:pPr>
+        <w:pStyle w:val="bulletedlist"/>
+      </w:pPr>
+      <w:r>
+        <w:t>User interface should make simple as possible to be understandable by users with basic computer knowledge – system user interfaces should be contain related data and should be organized to increase reachability and readability.</w:t>
+      </w:r>
+    </w:p>
+    <w:p>
+      <w:pPr>
+        <w:pStyle w:val="bulletedlist"/>
+      </w:pPr>
+      <w:r>
+        <w:t>White space should be used wisely to increase the readability.</w:t>
+      </w:r>
+    </w:p>
+    <w:p>
+      <w:pPr>
+        <w:pStyle w:val="bulletedlist"/>
+      </w:pPr>
+      <w:r>
+        <w:t>User interface final size should not exceed 657KB.</w:t>
+      </w:r>
+      <w:r>
+        <w:tab/>
+      </w:r>
+    </w:p>
+    <w:p>
+      <w:pPr>
+        <w:pStyle w:val="bulletedlist"/>
+      </w:pPr>
+      <w:r>
+        <w:t>Since project addressing a real world problem object oriented approach is used. Because of that core language would be an object oriented language.</w:t>
+      </w:r>
+    </w:p>
+    <w:p>
+      <w:pPr>
+        <w:pStyle w:val="bulletedlist"/>
+      </w:pPr>
+      <w:r>
+        <w:lastRenderedPageBreak/>
+        <w:t>The proposed web system should be cross browser compatible. Cross-browser refers to the ability for a website, web application, HTML construct or client-side script to support all the web browsers Cross-browser is a support that allows a website or web application to properly rendered by all browsers.</w:t>
+      </w:r>
+    </w:p>
+    <w:p>
+      <w:pPr>
+        <w:pStyle w:val="Heading2"/>
+      </w:pPr>
+      <w:r>
+        <w:t>Software System Attributes</w:t>
+      </w:r>
     </w:p>
     <w:p>
       <w:pPr>
         <w:pStyle w:val="Heading3"/>
       </w:pPr>
       <w:r>
-        <w:t>Communication Interfaces</w:t>
-      </w:r>
-    </w:p>
-    <w:p>
-      <w:pPr>
-        <w:rPr>
-          <w:i/>
-          <w:sz w:val="20"/>
-        </w:rPr>
-      </w:pPr>
-      <w:r>
-        <w:t>Communication protocol mainly used is HTTP. For secured connection HTTPS will be used</w:t>
-      </w:r>
-      <w:r>
-        <w:rPr>
-          <w:sz w:val="20"/>
-        </w:rPr>
-        <w:t>.</w:t>
-      </w:r>
-    </w:p>
-    <w:p/>
-    <w:p>
-      <w:pPr>
-        <w:pStyle w:val="Heading2"/>
-      </w:pPr>
-      <w:r>
-        <w:t>Classes and Object Diagrams</w:t>
-      </w:r>
-    </w:p>
-    <w:p/>
-    <w:p>
-      <w:pPr>
-        <w:pStyle w:val="Heading2"/>
-      </w:pPr>
-      <w:r>
-        <w:t>Performance requirements</w:t>
+        <w:t>Reliability requirements</w:t>
       </w:r>
     </w:p>
     <w:p>
       <w:pPr>
         <w:pStyle w:val="bulletedlist"/>
-        <w:rPr>
-          <w:i/>
-        </w:rPr>
-      </w:pPr>
-      <w:r>
-        <w:t>Must not use all the processing power of the computer and should give processing time for other applications.</w:t>
+      </w:pPr>
+      <w:r>
+        <w:t>System design should include the fail safe procedures which handles the possible exceptions in the systems flow of processes to minimize the application crashes on the runtime and when an defined exception occurs system should be able to recover from that and continue the flow of procedure.</w:t>
       </w:r>
     </w:p>
     <w:p>
       <w:pPr>
         <w:pStyle w:val="bulletedlist"/>
-        <w:rPr>
-          <w:i/>
-        </w:rPr>
-      </w:pPr>
-      <w:r>
-        <w:t>Should not take long time to load the system.</w:t>
+      </w:pPr>
+      <w:r>
+        <w:t>Input data entered by a user must not be mixed with the data of other users.</w:t>
+      </w:r>
+    </w:p>
+    <w:p>
+      <w:pPr>
+        <w:pStyle w:val="Heading3"/>
+      </w:pPr>
+      <w:r>
+        <w:t>Avail</w:t>
+      </w:r>
+      <w:r>
+        <w:t>ability requirements</w:t>
       </w:r>
     </w:p>
     <w:p>
       <w:pPr>
         <w:pStyle w:val="bulletedlist"/>
-        <w:rPr>
-          <w:i/>
-        </w:rPr>
-      </w:pPr>
-      <w:r>
-        <w:t>The system is required to support to retrieve information with sufficient speed.</w:t>
+      </w:pPr>
+      <w:r>
+        <w:t>System contains many unattended scheduled processes so for smooth operation database should be 24/7 online.</w:t>
       </w:r>
     </w:p>
     <w:p>
       <w:pPr>
         <w:pStyle w:val="bulletedlist"/>
-        <w:rPr>
-          <w:i/>
-        </w:rPr>
-      </w:pPr>
-      <w:r>
-        <w:t>Used memory must be released after when they are not being used.</w:t>
-      </w:r>
-    </w:p>
-    <w:p>
-      <w:pPr>
-        <w:pStyle w:val="Heading2"/>
-      </w:pPr>
-      <w:r>
-        <w:t>Designing Constraints:</w:t>
-      </w:r>
-    </w:p>
-    <w:p>
-      <w:pPr>
-        <w:pStyle w:val="bulletedlist"/>
-      </w:pPr>
-      <w:r>
-        <w:t>User interface should make simple as possible to be understandable by users with basic computer knowledge – system user interfaces should be contain related data and should be organized to increase reachability and readability.</w:t>
-      </w:r>
-    </w:p>
-    <w:p>
-      <w:pPr>
-        <w:pStyle w:val="bulletedlist"/>
-      </w:pPr>
-      <w:r>
-        <w:t>White space should be used wisely to increase the readability.</w:t>
-      </w:r>
-    </w:p>
-    <w:p>
-      <w:pPr>
-        <w:pStyle w:val="bulletedlist"/>
-      </w:pPr>
-      <w:r>
-        <w:lastRenderedPageBreak/>
-        <w:t>User interface final size should not exceed 657KB.</w:t>
-      </w:r>
-      <w:r>
-        <w:tab/>
-      </w:r>
-    </w:p>
-    <w:p>
-      <w:pPr>
-        <w:pStyle w:val="bulletedlist"/>
-      </w:pPr>
-      <w:r>
-        <w:t>Since project addressing a real world problem object oriented approach is used. Because of that core language would be an object oriented language.</w:t>
-      </w:r>
-    </w:p>
-    <w:p>
-      <w:pPr>
-        <w:pStyle w:val="bulletedlist"/>
-      </w:pPr>
-      <w:r>
-        <w:t>The proposed web system should be cross browser compatible. Cross-browser refers to the ability for a website, web application, HTML construct or client-side script to support all the web browsers Cross-browser is a support that allows a website or web application to properly rendered by all browsers.</w:t>
-      </w:r>
-    </w:p>
-    <w:p>
-      <w:pPr>
-        <w:pStyle w:val="Heading2"/>
-      </w:pPr>
-      <w:r>
-        <w:t>Software System Attributes</w:t>
-      </w:r>
-    </w:p>
-    <w:p>
-      <w:pPr>
-        <w:pStyle w:val="Heading3"/>
-      </w:pPr>
-      <w:r>
-        <w:t>Reliability requirements</w:t>
-      </w:r>
-    </w:p>
-    <w:p>
-      <w:pPr>
-        <w:pStyle w:val="bulletedlist"/>
-      </w:pPr>
-      <w:r>
-        <w:t>System design should include the fail safe procedures which handles the possible exceptions in the systems flow of processes to minimize the application crashes on the runtime and when an defined exception occurs system should be able to recover from that and continue the flow of procedure.</w:t>
-      </w:r>
-    </w:p>
-    <w:p>
-      <w:pPr>
-        <w:pStyle w:val="bulletedlist"/>
-      </w:pPr>
-      <w:r>
-        <w:t>Input data entered by a user must not be mixed with the data of other users.</w:t>
-      </w:r>
-    </w:p>
-    <w:p>
-      <w:pPr>
-        <w:pStyle w:val="Heading3"/>
-      </w:pPr>
-      <w:r>
-        <w:t>Avail</w:t>
-      </w:r>
-      <w:r>
-        <w:t>ability requirements</w:t>
-      </w:r>
-    </w:p>
-    <w:p/>
+      </w:pPr>
+      <w:r>
+        <w:t xml:space="preserve">Web application should be online all the </w:t>
+      </w:r>
+      <w:r>
+        <w:t xml:space="preserve">time and can only be stopped for critical maintenance only scheduled </w:t>
+      </w:r>
+      <w:r>
+        <w:t>maintenance</w:t>
+      </w:r>
+      <w:r>
+        <w:t xml:space="preserve"> should display prior notice to users. This notice should display in home page. </w:t>
+      </w:r>
+    </w:p>
     <w:p>
       <w:pPr>
         <w:pStyle w:val="Heading3"/>
@@ -4036,16 +4574,8 @@
         </w:numPr>
         <w:ind w:left="1080" w:hanging="360"/>
       </w:pPr>
-    </w:p>
-    <w:p>
-      <w:pPr>
-        <w:pStyle w:val="bulletedlist"/>
-        <w:numPr>
-          <w:ilvl w:val="0"/>
-          <w:numId w:val="0"/>
-        </w:numPr>
-        <w:ind w:left="1080" w:hanging="360"/>
-      </w:pPr>
+      <w:bookmarkStart w:id="11" w:name="_GoBack"/>
+      <w:bookmarkEnd w:id="11"/>
     </w:p>
     <w:p>
       <w:pPr>
@@ -4128,7 +4658,7 @@
     <w:p/>
     <w:p/>
     <w:sectPr>
-      <w:headerReference w:type="first" r:id="rId10"/>
+      <w:headerReference w:type="first" r:id="rId15"/>
       <w:pgSz w:w="12240" w:h="15840"/>
       <w:pgMar w:top="1440" w:right="1440" w:bottom="1440" w:left="1440" w:header="720" w:footer="720" w:gutter="0"/>
       <w:pgNumType w:start="0"/>
@@ -4886,7 +5416,7 @@
     <w:nsid w:val="43CB0224"/>
     <w:multiLevelType w:val="hybridMultilevel"/>
     <w:tmpl w:val="A40A96A4"/>
-    <w:lvl w:ilvl="0">
+    <w:lvl w:ilvl="0" w:tplc="D4B23EC4">
       <w:start w:val="1"/>
       <w:numFmt w:val="bullet"/>
       <w:lvlText w:val=""/>
@@ -4898,7 +5428,7 @@
         <w:rFonts w:ascii="Symbol" w:hAnsi="Symbol" w:hint="default"/>
       </w:rPr>
     </w:lvl>
-    <w:lvl w:ilvl="1" w:tentative="1">
+    <w:lvl w:ilvl="1" w:tplc="48F0A016" w:tentative="1">
       <w:start w:val="1"/>
       <w:numFmt w:val="bullet"/>
       <w:lvlText w:val="o"/>
@@ -4910,7 +5440,7 @@
         <w:rFonts w:ascii="Courier New" w:hAnsi="Courier New" w:cs="Courier New" w:hint="default"/>
       </w:rPr>
     </w:lvl>
-    <w:lvl w:ilvl="2" w:tentative="1">
+    <w:lvl w:ilvl="2" w:tplc="F012ACA8" w:tentative="1">
       <w:start w:val="1"/>
       <w:numFmt w:val="bullet"/>
       <w:lvlText w:val=""/>
@@ -4922,7 +5452,7 @@
         <w:rFonts w:ascii="Wingdings" w:hAnsi="Wingdings" w:hint="default"/>
       </w:rPr>
     </w:lvl>
-    <w:lvl w:ilvl="3" w:tentative="1">
+    <w:lvl w:ilvl="3" w:tplc="521EBDD8" w:tentative="1">
       <w:start w:val="1"/>
       <w:numFmt w:val="bullet"/>
       <w:lvlText w:val=""/>
@@ -4934,7 +5464,7 @@
         <w:rFonts w:ascii="Symbol" w:hAnsi="Symbol" w:hint="default"/>
       </w:rPr>
     </w:lvl>
-    <w:lvl w:ilvl="4" w:tentative="1">
+    <w:lvl w:ilvl="4" w:tplc="8A4A9D72" w:tentative="1">
       <w:start w:val="1"/>
       <w:numFmt w:val="bullet"/>
       <w:lvlText w:val="o"/>
@@ -4946,7 +5476,7 @@
         <w:rFonts w:ascii="Courier New" w:hAnsi="Courier New" w:cs="Courier New" w:hint="default"/>
       </w:rPr>
     </w:lvl>
-    <w:lvl w:ilvl="5" w:tentative="1">
+    <w:lvl w:ilvl="5" w:tplc="A4942D00" w:tentative="1">
       <w:start w:val="1"/>
       <w:numFmt w:val="bullet"/>
       <w:lvlText w:val=""/>
@@ -4958,7 +5488,7 @@
         <w:rFonts w:ascii="Wingdings" w:hAnsi="Wingdings" w:hint="default"/>
       </w:rPr>
     </w:lvl>
-    <w:lvl w:ilvl="6" w:tentative="1">
+    <w:lvl w:ilvl="6" w:tplc="D57CAB84" w:tentative="1">
       <w:start w:val="1"/>
       <w:numFmt w:val="bullet"/>
       <w:lvlText w:val=""/>
@@ -4970,7 +5500,7 @@
         <w:rFonts w:ascii="Symbol" w:hAnsi="Symbol" w:hint="default"/>
       </w:rPr>
     </w:lvl>
-    <w:lvl w:ilvl="7" w:tentative="1">
+    <w:lvl w:ilvl="7" w:tplc="9092B2E6" w:tentative="1">
       <w:start w:val="1"/>
       <w:numFmt w:val="bullet"/>
       <w:lvlText w:val="o"/>
@@ -4982,7 +5512,7 @@
         <w:rFonts w:ascii="Courier New" w:hAnsi="Courier New" w:cs="Courier New" w:hint="default"/>
       </w:rPr>
     </w:lvl>
-    <w:lvl w:ilvl="8" w:tentative="1">
+    <w:lvl w:ilvl="8" w:tplc="BE984BDC" w:tentative="1">
       <w:start w:val="1"/>
       <w:numFmt w:val="bullet"/>
       <w:lvlText w:val=""/>
@@ -5581,7 +6111,7 @@
     <w:nsid w:val="760868E7"/>
     <w:multiLevelType w:val="hybridMultilevel"/>
     <w:tmpl w:val="4D1819D0"/>
-    <w:lvl w:ilvl="0">
+    <w:lvl w:ilvl="0" w:tplc="784463B0">
       <w:start w:val="1"/>
       <w:numFmt w:val="bullet"/>
       <w:lvlText w:val=""/>
@@ -5593,7 +6123,7 @@
         <w:rFonts w:ascii="Symbol" w:hAnsi="Symbol" w:hint="default"/>
       </w:rPr>
     </w:lvl>
-    <w:lvl w:ilvl="1">
+    <w:lvl w:ilvl="1" w:tplc="D366697A">
       <w:start w:val="1"/>
       <w:numFmt w:val="bullet"/>
       <w:lvlText w:val="o"/>
@@ -5605,7 +6135,7 @@
         <w:rFonts w:ascii="Courier New" w:hAnsi="Courier New" w:cs="Courier New" w:hint="default"/>
       </w:rPr>
     </w:lvl>
-    <w:lvl w:ilvl="2" w:tentative="1">
+    <w:lvl w:ilvl="2" w:tplc="CC6E2756" w:tentative="1">
       <w:start w:val="1"/>
       <w:numFmt w:val="bullet"/>
       <w:lvlText w:val=""/>
@@ -5617,7 +6147,7 @@
         <w:rFonts w:ascii="Wingdings" w:hAnsi="Wingdings" w:hint="default"/>
       </w:rPr>
     </w:lvl>
-    <w:lvl w:ilvl="3" w:tentative="1">
+    <w:lvl w:ilvl="3" w:tplc="5F968DD8" w:tentative="1">
       <w:start w:val="1"/>
       <w:numFmt w:val="bullet"/>
       <w:lvlText w:val=""/>
@@ -5629,7 +6159,7 @@
         <w:rFonts w:ascii="Symbol" w:hAnsi="Symbol" w:hint="default"/>
       </w:rPr>
     </w:lvl>
-    <w:lvl w:ilvl="4" w:tentative="1">
+    <w:lvl w:ilvl="4" w:tplc="304C355E" w:tentative="1">
       <w:start w:val="1"/>
       <w:numFmt w:val="bullet"/>
       <w:lvlText w:val="o"/>
@@ -5641,7 +6171,7 @@
         <w:rFonts w:ascii="Courier New" w:hAnsi="Courier New" w:cs="Courier New" w:hint="default"/>
       </w:rPr>
     </w:lvl>
-    <w:lvl w:ilvl="5" w:tentative="1">
+    <w:lvl w:ilvl="5" w:tplc="9EBC13C8" w:tentative="1">
       <w:start w:val="1"/>
       <w:numFmt w:val="bullet"/>
       <w:lvlText w:val=""/>
@@ -5653,7 +6183,7 @@
         <w:rFonts w:ascii="Wingdings" w:hAnsi="Wingdings" w:hint="default"/>
       </w:rPr>
     </w:lvl>
-    <w:lvl w:ilvl="6" w:tentative="1">
+    <w:lvl w:ilvl="6" w:tplc="59FE00F2" w:tentative="1">
       <w:start w:val="1"/>
       <w:numFmt w:val="bullet"/>
       <w:lvlText w:val=""/>
@@ -5665,7 +6195,7 @@
         <w:rFonts w:ascii="Symbol" w:hAnsi="Symbol" w:hint="default"/>
       </w:rPr>
     </w:lvl>
-    <w:lvl w:ilvl="7" w:tentative="1">
+    <w:lvl w:ilvl="7" w:tplc="C590C4C2" w:tentative="1">
       <w:start w:val="1"/>
       <w:numFmt w:val="bullet"/>
       <w:lvlText w:val="o"/>
@@ -5677,7 +6207,7 @@
         <w:rFonts w:ascii="Courier New" w:hAnsi="Courier New" w:cs="Courier New" w:hint="default"/>
       </w:rPr>
     </w:lvl>
-    <w:lvl w:ilvl="8" w:tentative="1">
+    <w:lvl w:ilvl="8" w:tplc="D25EF896" w:tentative="1">
       <w:start w:val="1"/>
       <w:numFmt w:val="bullet"/>
       <w:lvlText w:val=""/>
@@ -6263,6 +6793,7 @@
   <w:style w:type="character" w:default="1" w:styleId="DefaultParagraphFont">
     <w:name w:val="Default Paragraph Font"/>
     <w:uiPriority w:val="1"/>
+    <w:semiHidden/>
     <w:unhideWhenUsed/>
   </w:style>
   <w:style w:type="table" w:default="1" w:styleId="TableNormal">
@@ -6527,7 +7058,7 @@
     <w:link w:val="bulletedlistChar"/>
     <w:autoRedefine/>
     <w:qFormat/>
-    <w:rsid w:val="00283A8D"/>
+    <w:rsid w:val="00ED32D0"/>
     <w:pPr>
       <w:numPr>
         <w:numId w:val="13"/>
@@ -6541,7 +7072,7 @@
     <w:name w:val="bulleted list Char"/>
     <w:basedOn w:val="DefaultParagraphFont"/>
     <w:link w:val="bulletedlist"/>
-    <w:rsid w:val="00283A8D"/>
+    <w:rsid w:val="00ED32D0"/>
     <w:rPr>
       <w:rFonts w:ascii="Times New Roman" w:hAnsi="Times New Roman"/>
       <w:sz w:val="24"/>
@@ -6560,6 +7091,51 @@
       <w:i/>
       <w:sz w:val="22"/>
       <w:szCs w:val="20"/>
+    </w:rPr>
+  </w:style>
+  <w:style w:type="paragraph" w:styleId="BalloonText">
+    <w:name w:val="Balloon Text"/>
+    <w:basedOn w:val="Normal"/>
+    <w:link w:val="BalloonTextChar"/>
+    <w:uiPriority w:val="99"/>
+    <w:semiHidden/>
+    <w:unhideWhenUsed/>
+    <w:rsid w:val="00ED32D0"/>
+    <w:pPr>
+      <w:spacing w:after="0"/>
+    </w:pPr>
+    <w:rPr>
+      <w:rFonts w:ascii="Tahoma" w:hAnsi="Tahoma" w:cs="Tahoma"/>
+      <w:sz w:val="16"/>
+      <w:szCs w:val="16"/>
+    </w:rPr>
+  </w:style>
+  <w:style w:type="character" w:customStyle="1" w:styleId="BalloonTextChar">
+    <w:name w:val="Balloon Text Char"/>
+    <w:basedOn w:val="DefaultParagraphFont"/>
+    <w:link w:val="BalloonText"/>
+    <w:uiPriority w:val="99"/>
+    <w:semiHidden/>
+    <w:rsid w:val="00ED32D0"/>
+    <w:rPr>
+      <w:rFonts w:ascii="Tahoma" w:hAnsi="Tahoma" w:cs="Tahoma"/>
+      <w:sz w:val="16"/>
+      <w:szCs w:val="16"/>
+    </w:rPr>
+  </w:style>
+  <w:style w:type="paragraph" w:styleId="Caption">
+    <w:name w:val="caption"/>
+    <w:basedOn w:val="Normal"/>
+    <w:next w:val="Normal"/>
+    <w:uiPriority w:val="35"/>
+    <w:unhideWhenUsed/>
+    <w:qFormat/>
+    <w:rsid w:val="00594B35"/>
+    <w:rPr>
+      <w:b/>
+      <w:bCs/>
+      <w:sz w:val="18"/>
+      <w:szCs w:val="18"/>
     </w:rPr>
   </w:style>
 </w:styles>
@@ -6933,6 +7509,7 @@
   <w:style w:type="character" w:default="1" w:styleId="DefaultParagraphFont">
     <w:name w:val="Default Paragraph Font"/>
     <w:uiPriority w:val="1"/>
+    <w:semiHidden/>
     <w:unhideWhenUsed/>
   </w:style>
   <w:style w:type="table" w:default="1" w:styleId="TableNormal">
@@ -7197,7 +7774,7 @@
     <w:link w:val="bulletedlistChar"/>
     <w:autoRedefine/>
     <w:qFormat/>
-    <w:rsid w:val="00283A8D"/>
+    <w:rsid w:val="00ED32D0"/>
     <w:pPr>
       <w:numPr>
         <w:numId w:val="13"/>
@@ -7211,7 +7788,7 @@
     <w:name w:val="bulleted list Char"/>
     <w:basedOn w:val="DefaultParagraphFont"/>
     <w:link w:val="bulletedlist"/>
-    <w:rsid w:val="00283A8D"/>
+    <w:rsid w:val="00ED32D0"/>
     <w:rPr>
       <w:rFonts w:ascii="Times New Roman" w:hAnsi="Times New Roman"/>
       <w:sz w:val="24"/>
@@ -7230,6 +7807,51 @@
       <w:i/>
       <w:sz w:val="22"/>
       <w:szCs w:val="20"/>
+    </w:rPr>
+  </w:style>
+  <w:style w:type="paragraph" w:styleId="BalloonText">
+    <w:name w:val="Balloon Text"/>
+    <w:basedOn w:val="Normal"/>
+    <w:link w:val="BalloonTextChar"/>
+    <w:uiPriority w:val="99"/>
+    <w:semiHidden/>
+    <w:unhideWhenUsed/>
+    <w:rsid w:val="00ED32D0"/>
+    <w:pPr>
+      <w:spacing w:after="0"/>
+    </w:pPr>
+    <w:rPr>
+      <w:rFonts w:ascii="Tahoma" w:hAnsi="Tahoma" w:cs="Tahoma"/>
+      <w:sz w:val="16"/>
+      <w:szCs w:val="16"/>
+    </w:rPr>
+  </w:style>
+  <w:style w:type="character" w:customStyle="1" w:styleId="BalloonTextChar">
+    <w:name w:val="Balloon Text Char"/>
+    <w:basedOn w:val="DefaultParagraphFont"/>
+    <w:link w:val="BalloonText"/>
+    <w:uiPriority w:val="99"/>
+    <w:semiHidden/>
+    <w:rsid w:val="00ED32D0"/>
+    <w:rPr>
+      <w:rFonts w:ascii="Tahoma" w:hAnsi="Tahoma" w:cs="Tahoma"/>
+      <w:sz w:val="16"/>
+      <w:szCs w:val="16"/>
+    </w:rPr>
+  </w:style>
+  <w:style w:type="paragraph" w:styleId="Caption">
+    <w:name w:val="caption"/>
+    <w:basedOn w:val="Normal"/>
+    <w:next w:val="Normal"/>
+    <w:uiPriority w:val="35"/>
+    <w:unhideWhenUsed/>
+    <w:qFormat/>
+    <w:rsid w:val="00594B35"/>
+    <w:rPr>
+      <w:b/>
+      <w:bCs/>
+      <w:sz w:val="18"/>
+      <w:szCs w:val="18"/>
     </w:rPr>
   </w:style>
 </w:styles>
@@ -7518,4 +8140,16 @@
   <a:objectDefaults/>
   <a:extraClrSchemeLst/>
 </a:theme>
+</file>
+
+<file path=customXml/item1.xml><?xml version="1.0" encoding="utf-8"?>
+<b:Sources xmlns:b="http://schemas.openxmlformats.org/officeDocument/2006/bibliography" xmlns="http://schemas.openxmlformats.org/officeDocument/2006/bibliography" SelectedStyle="\APA.XSL" StyleName="APA"/>
+</file>
+
+<file path=customXml/itemProps1.xml><?xml version="1.0" encoding="utf-8"?>
+<ds:datastoreItem xmlns:ds="http://schemas.openxmlformats.org/officeDocument/2006/customXml" ds:itemID="{52C551C7-A79A-489D-99FB-082D8CE5D6E6}">
+  <ds:schemaRefs>
+    <ds:schemaRef ds:uri="http://schemas.openxmlformats.org/officeDocument/2006/bibliography"/>
+  </ds:schemaRefs>
+</ds:datastoreItem>
 </file>
--- a/trunk/Documentation/Initiation/SRS/SRS.docx
+++ b/trunk/Documentation/Initiation/SRS/SRS.docx
@@ -50,7 +50,7 @@
               <v:shape id="_x0000_s1026" type="#_x0000_t75" style="position:absolute;left:0;text-align:left;margin-left:0;margin-top:-6.75pt;width:70.95pt;height:85.05pt;z-index:251659264;mso-position-horizontal:center;mso-position-horizontal-relative:text;mso-position-vertical-relative:text">
                 <v:imagedata r:id="rId9" o:title=""/>
               </v:shape>
-              <o:OLEObject Type="Embed" ProgID="PBrush" ShapeID="_x0000_s1026" DrawAspect="Content" ObjectID="_1364623365" r:id="rId10"/>
+              <o:OLEObject Type="Embed" ProgID="PBrush" ShapeID="_x0000_s1026" DrawAspect="Content" ObjectID="_1364624307" r:id="rId10"/>
             </w:pict>
           </w:r>
         </w:p>
@@ -1196,7 +1196,3620 @@
         </w:p>
         <w:p>
           <w:pPr>
-            <w:jc w:val="center"/>
+            <w:tabs>
+              <w:tab w:val="left" w:pos="2775"/>
+            </w:tabs>
+            <w:rPr>
+              <w:sz w:val="28"/>
+              <w:szCs w:val="28"/>
+            </w:rPr>
+            <w:sectPr>
+              <w:pgSz w:w="12240" w:h="15840"/>
+              <w:pgMar w:top="1440" w:right="1440" w:bottom="1440" w:left="1440" w:header="720" w:footer="720" w:gutter="0"/>
+              <w:pgNumType w:start="0"/>
+              <w:cols w:space="720"/>
+              <w:titlePg/>
+              <w:docGrid w:linePitch="360"/>
+            </w:sectPr>
+          </w:pPr>
+          <w:r>
+            <w:rPr>
+              <w:sz w:val="28"/>
+              <w:szCs w:val="28"/>
+            </w:rPr>
+            <w:tab/>
+          </w:r>
+        </w:p>
+        <w:sdt>
+          <w:sdtPr>
+            <w:id w:val="616946809"/>
+            <w:docPartObj>
+              <w:docPartGallery w:val="Table of Contents"/>
+              <w:docPartUnique/>
+            </w:docPartObj>
+          </w:sdtPr>
+          <w:sdtEndPr>
+            <w:rPr>
+              <w:rFonts w:ascii="Times New Roman" w:eastAsiaTheme="minorHAnsi" w:hAnsi="Times New Roman" w:cstheme="minorBidi"/>
+              <w:noProof/>
+              <w:color w:val="auto"/>
+              <w:sz w:val="24"/>
+              <w:szCs w:val="22"/>
+              <w:lang w:eastAsia="en-US"/>
+            </w:rPr>
+          </w:sdtEndPr>
+          <w:sdtContent>
+            <w:p>
+              <w:pPr>
+                <w:pStyle w:val="TOCHeading"/>
+              </w:pPr>
+              <w:r>
+                <w:t>Table of Contents</w:t>
+              </w:r>
+            </w:p>
+            <w:p>
+              <w:pPr>
+                <w:pStyle w:val="TOC1"/>
+                <w:tabs>
+                  <w:tab w:val="left" w:pos="480"/>
+                  <w:tab w:val="right" w:leader="dot" w:pos="9350"/>
+                </w:tabs>
+                <w:rPr>
+                  <w:rFonts w:asciiTheme="minorHAnsi" w:eastAsiaTheme="minorEastAsia" w:hAnsiTheme="minorHAnsi"/>
+                  <w:noProof/>
+                  <w:sz w:val="22"/>
+                </w:rPr>
+              </w:pPr>
+              <w:r>
+                <w:fldChar w:fldCharType="begin"/>
+              </w:r>
+              <w:r>
+                <w:instrText xml:space="preserve"> TOC \o "1-3" \h \z \u </w:instrText>
+              </w:r>
+              <w:r>
+                <w:fldChar w:fldCharType="separate"/>
+              </w:r>
+              <w:hyperlink w:anchor="_Toc290882316" w:history="1">
+                <w:r>
+                  <w:rPr>
+                    <w:rStyle w:val="Hyperlink"/>
+                    <w:noProof/>
+                  </w:rPr>
+                  <w:t>1.</w:t>
+                </w:r>
+                <w:r>
+                  <w:rPr>
+                    <w:rFonts w:asciiTheme="minorHAnsi" w:eastAsiaTheme="minorEastAsia" w:hAnsiTheme="minorHAnsi"/>
+                    <w:noProof/>
+                    <w:sz w:val="22"/>
+                  </w:rPr>
+                  <w:tab/>
+                </w:r>
+                <w:r>
+                  <w:rPr>
+                    <w:rStyle w:val="Hyperlink"/>
+                    <w:noProof/>
+                  </w:rPr>
+                  <w:t>Introduction</w:t>
+                </w:r>
+                <w:r>
+                  <w:rPr>
+                    <w:noProof/>
+                    <w:webHidden/>
+                  </w:rPr>
+                  <w:tab/>
+                </w:r>
+                <w:r>
+                  <w:rPr>
+                    <w:noProof/>
+                    <w:webHidden/>
+                  </w:rPr>
+                  <w:fldChar w:fldCharType="begin"/>
+                </w:r>
+                <w:r>
+                  <w:rPr>
+                    <w:noProof/>
+                    <w:webHidden/>
+                  </w:rPr>
+                  <w:instrText xml:space="preserve"> PAGEREF _Toc290882316 \h </w:instrText>
+                </w:r>
+                <w:r>
+                  <w:rPr>
+                    <w:noProof/>
+                    <w:webHidden/>
+                  </w:rPr>
+                </w:r>
+                <w:r>
+                  <w:rPr>
+                    <w:noProof/>
+                    <w:webHidden/>
+                  </w:rPr>
+                  <w:fldChar w:fldCharType="separate"/>
+                </w:r>
+                <w:r>
+                  <w:rPr>
+                    <w:noProof/>
+                    <w:webHidden/>
+                  </w:rPr>
+                  <w:t>1</w:t>
+                </w:r>
+                <w:r>
+                  <w:rPr>
+                    <w:noProof/>
+                    <w:webHidden/>
+                  </w:rPr>
+                  <w:fldChar w:fldCharType="end"/>
+                </w:r>
+              </w:hyperlink>
+            </w:p>
+            <w:p>
+              <w:pPr>
+                <w:pStyle w:val="TOC2"/>
+                <w:tabs>
+                  <w:tab w:val="left" w:pos="880"/>
+                  <w:tab w:val="right" w:leader="dot" w:pos="9350"/>
+                </w:tabs>
+                <w:rPr>
+                  <w:rFonts w:asciiTheme="minorHAnsi" w:eastAsiaTheme="minorEastAsia" w:hAnsiTheme="minorHAnsi"/>
+                  <w:noProof/>
+                  <w:sz w:val="22"/>
+                </w:rPr>
+              </w:pPr>
+              <w:hyperlink w:anchor="_Toc290882317" w:history="1">
+                <w:r>
+                  <w:rPr>
+                    <w:rStyle w:val="Hyperlink"/>
+                    <w:noProof/>
+                  </w:rPr>
+                  <w:t>1.1</w:t>
+                </w:r>
+                <w:r>
+                  <w:rPr>
+                    <w:rFonts w:asciiTheme="minorHAnsi" w:eastAsiaTheme="minorEastAsia" w:hAnsiTheme="minorHAnsi"/>
+                    <w:noProof/>
+                    <w:sz w:val="22"/>
+                  </w:rPr>
+                  <w:tab/>
+                </w:r>
+                <w:r>
+                  <w:rPr>
+                    <w:rStyle w:val="Hyperlink"/>
+                    <w:noProof/>
+                  </w:rPr>
+                  <w:t>Purpose</w:t>
+                </w:r>
+                <w:r>
+                  <w:rPr>
+                    <w:noProof/>
+                    <w:webHidden/>
+                  </w:rPr>
+                  <w:tab/>
+                </w:r>
+                <w:r>
+                  <w:rPr>
+                    <w:noProof/>
+                    <w:webHidden/>
+                  </w:rPr>
+                  <w:fldChar w:fldCharType="begin"/>
+                </w:r>
+                <w:r>
+                  <w:rPr>
+                    <w:noProof/>
+                    <w:webHidden/>
+                  </w:rPr>
+                  <w:instrText xml:space="preserve"> PAGEREF _Toc290882317 \h </w:instrText>
+                </w:r>
+                <w:r>
+                  <w:rPr>
+                    <w:noProof/>
+                    <w:webHidden/>
+                  </w:rPr>
+                </w:r>
+                <w:r>
+                  <w:rPr>
+                    <w:noProof/>
+                    <w:webHidden/>
+                  </w:rPr>
+                  <w:fldChar w:fldCharType="separate"/>
+                </w:r>
+                <w:r>
+                  <w:rPr>
+                    <w:noProof/>
+                    <w:webHidden/>
+                  </w:rPr>
+                  <w:t>1</w:t>
+                </w:r>
+                <w:r>
+                  <w:rPr>
+                    <w:noProof/>
+                    <w:webHidden/>
+                  </w:rPr>
+                  <w:fldChar w:fldCharType="end"/>
+                </w:r>
+              </w:hyperlink>
+            </w:p>
+            <w:p>
+              <w:pPr>
+                <w:pStyle w:val="TOC2"/>
+                <w:tabs>
+                  <w:tab w:val="left" w:pos="880"/>
+                  <w:tab w:val="right" w:leader="dot" w:pos="9350"/>
+                </w:tabs>
+                <w:rPr>
+                  <w:rFonts w:asciiTheme="minorHAnsi" w:eastAsiaTheme="minorEastAsia" w:hAnsiTheme="minorHAnsi"/>
+                  <w:noProof/>
+                  <w:sz w:val="22"/>
+                </w:rPr>
+              </w:pPr>
+              <w:hyperlink w:anchor="_Toc290882318" w:history="1">
+                <w:r>
+                  <w:rPr>
+                    <w:rStyle w:val="Hyperlink"/>
+                    <w:noProof/>
+                  </w:rPr>
+                  <w:t>1.2</w:t>
+                </w:r>
+                <w:r>
+                  <w:rPr>
+                    <w:rFonts w:asciiTheme="minorHAnsi" w:eastAsiaTheme="minorEastAsia" w:hAnsiTheme="minorHAnsi"/>
+                    <w:noProof/>
+                    <w:sz w:val="22"/>
+                  </w:rPr>
+                  <w:tab/>
+                </w:r>
+                <w:r>
+                  <w:rPr>
+                    <w:rStyle w:val="Hyperlink"/>
+                    <w:noProof/>
+                  </w:rPr>
+                  <w:t>Scope</w:t>
+                </w:r>
+                <w:r>
+                  <w:rPr>
+                    <w:noProof/>
+                    <w:webHidden/>
+                  </w:rPr>
+                  <w:tab/>
+                </w:r>
+                <w:r>
+                  <w:rPr>
+                    <w:noProof/>
+                    <w:webHidden/>
+                  </w:rPr>
+                  <w:fldChar w:fldCharType="begin"/>
+                </w:r>
+                <w:r>
+                  <w:rPr>
+                    <w:noProof/>
+                    <w:webHidden/>
+                  </w:rPr>
+                  <w:instrText xml:space="preserve"> PAGEREF _Toc290882318 \h </w:instrText>
+                </w:r>
+                <w:r>
+                  <w:rPr>
+                    <w:noProof/>
+                    <w:webHidden/>
+                  </w:rPr>
+                </w:r>
+                <w:r>
+                  <w:rPr>
+                    <w:noProof/>
+                    <w:webHidden/>
+                  </w:rPr>
+                  <w:fldChar w:fldCharType="separate"/>
+                </w:r>
+                <w:r>
+                  <w:rPr>
+                    <w:noProof/>
+                    <w:webHidden/>
+                  </w:rPr>
+                  <w:t>1</w:t>
+                </w:r>
+                <w:r>
+                  <w:rPr>
+                    <w:noProof/>
+                    <w:webHidden/>
+                  </w:rPr>
+                  <w:fldChar w:fldCharType="end"/>
+                </w:r>
+              </w:hyperlink>
+            </w:p>
+            <w:p>
+              <w:pPr>
+                <w:pStyle w:val="TOC2"/>
+                <w:tabs>
+                  <w:tab w:val="left" w:pos="880"/>
+                  <w:tab w:val="right" w:leader="dot" w:pos="9350"/>
+                </w:tabs>
+                <w:rPr>
+                  <w:rFonts w:asciiTheme="minorHAnsi" w:eastAsiaTheme="minorEastAsia" w:hAnsiTheme="minorHAnsi"/>
+                  <w:noProof/>
+                  <w:sz w:val="22"/>
+                </w:rPr>
+              </w:pPr>
+              <w:hyperlink w:anchor="_Toc290882319" w:history="1">
+                <w:r>
+                  <w:rPr>
+                    <w:rStyle w:val="Hyperlink"/>
+                    <w:noProof/>
+                  </w:rPr>
+                  <w:t>1.3</w:t>
+                </w:r>
+                <w:r>
+                  <w:rPr>
+                    <w:rFonts w:asciiTheme="minorHAnsi" w:eastAsiaTheme="minorEastAsia" w:hAnsiTheme="minorHAnsi"/>
+                    <w:noProof/>
+                    <w:sz w:val="22"/>
+                  </w:rPr>
+                  <w:tab/>
+                </w:r>
+                <w:r>
+                  <w:rPr>
+                    <w:rStyle w:val="Hyperlink"/>
+                    <w:noProof/>
+                  </w:rPr>
+                  <w:t>Definitions, Acronyms, and Abbreviations</w:t>
+                </w:r>
+                <w:r>
+                  <w:rPr>
+                    <w:noProof/>
+                    <w:webHidden/>
+                  </w:rPr>
+                  <w:tab/>
+                </w:r>
+                <w:r>
+                  <w:rPr>
+                    <w:noProof/>
+                    <w:webHidden/>
+                  </w:rPr>
+                  <w:fldChar w:fldCharType="begin"/>
+                </w:r>
+                <w:r>
+                  <w:rPr>
+                    <w:noProof/>
+                    <w:webHidden/>
+                  </w:rPr>
+                  <w:instrText xml:space="preserve"> PAGEREF _Toc290882319 \h </w:instrText>
+                </w:r>
+                <w:r>
+                  <w:rPr>
+                    <w:noProof/>
+                    <w:webHidden/>
+                  </w:rPr>
+                </w:r>
+                <w:r>
+                  <w:rPr>
+                    <w:noProof/>
+                    <w:webHidden/>
+                  </w:rPr>
+                  <w:fldChar w:fldCharType="separate"/>
+                </w:r>
+                <w:r>
+                  <w:rPr>
+                    <w:noProof/>
+                    <w:webHidden/>
+                  </w:rPr>
+                  <w:t>2</w:t>
+                </w:r>
+                <w:r>
+                  <w:rPr>
+                    <w:noProof/>
+                    <w:webHidden/>
+                  </w:rPr>
+                  <w:fldChar w:fldCharType="end"/>
+                </w:r>
+              </w:hyperlink>
+            </w:p>
+            <w:p>
+              <w:pPr>
+                <w:pStyle w:val="TOC2"/>
+                <w:tabs>
+                  <w:tab w:val="left" w:pos="880"/>
+                  <w:tab w:val="right" w:leader="dot" w:pos="9350"/>
+                </w:tabs>
+                <w:rPr>
+                  <w:rFonts w:asciiTheme="minorHAnsi" w:eastAsiaTheme="minorEastAsia" w:hAnsiTheme="minorHAnsi"/>
+                  <w:noProof/>
+                  <w:sz w:val="22"/>
+                </w:rPr>
+              </w:pPr>
+              <w:hyperlink w:anchor="_Toc290882320" w:history="1">
+                <w:r>
+                  <w:rPr>
+                    <w:rStyle w:val="Hyperlink"/>
+                    <w:noProof/>
+                  </w:rPr>
+                  <w:t>1.4</w:t>
+                </w:r>
+                <w:r>
+                  <w:rPr>
+                    <w:rFonts w:asciiTheme="minorHAnsi" w:eastAsiaTheme="minorEastAsia" w:hAnsiTheme="minorHAnsi"/>
+                    <w:noProof/>
+                    <w:sz w:val="22"/>
+                  </w:rPr>
+                  <w:tab/>
+                </w:r>
+                <w:r>
+                  <w:rPr>
+                    <w:rStyle w:val="Hyperlink"/>
+                    <w:noProof/>
+                  </w:rPr>
+                  <w:t>Overview</w:t>
+                </w:r>
+                <w:r>
+                  <w:rPr>
+                    <w:noProof/>
+                    <w:webHidden/>
+                  </w:rPr>
+                  <w:tab/>
+                </w:r>
+                <w:r>
+                  <w:rPr>
+                    <w:noProof/>
+                    <w:webHidden/>
+                  </w:rPr>
+                  <w:fldChar w:fldCharType="begin"/>
+                </w:r>
+                <w:r>
+                  <w:rPr>
+                    <w:noProof/>
+                    <w:webHidden/>
+                  </w:rPr>
+                  <w:instrText xml:space="preserve"> PAGEREF _Toc290882320 \h </w:instrText>
+                </w:r>
+                <w:r>
+                  <w:rPr>
+                    <w:noProof/>
+                    <w:webHidden/>
+                  </w:rPr>
+                </w:r>
+                <w:r>
+                  <w:rPr>
+                    <w:noProof/>
+                    <w:webHidden/>
+                  </w:rPr>
+                  <w:fldChar w:fldCharType="separate"/>
+                </w:r>
+                <w:r>
+                  <w:rPr>
+                    <w:noProof/>
+                    <w:webHidden/>
+                  </w:rPr>
+                  <w:t>2</w:t>
+                </w:r>
+                <w:r>
+                  <w:rPr>
+                    <w:noProof/>
+                    <w:webHidden/>
+                  </w:rPr>
+                  <w:fldChar w:fldCharType="end"/>
+                </w:r>
+              </w:hyperlink>
+            </w:p>
+            <w:p>
+              <w:pPr>
+                <w:pStyle w:val="TOC1"/>
+                <w:tabs>
+                  <w:tab w:val="left" w:pos="480"/>
+                  <w:tab w:val="right" w:leader="dot" w:pos="9350"/>
+                </w:tabs>
+                <w:rPr>
+                  <w:rFonts w:asciiTheme="minorHAnsi" w:eastAsiaTheme="minorEastAsia" w:hAnsiTheme="minorHAnsi"/>
+                  <w:noProof/>
+                  <w:sz w:val="22"/>
+                </w:rPr>
+              </w:pPr>
+              <w:hyperlink w:anchor="_Toc290882321" w:history="1">
+                <w:r>
+                  <w:rPr>
+                    <w:rStyle w:val="Hyperlink"/>
+                    <w:noProof/>
+                  </w:rPr>
+                  <w:t>2.</w:t>
+                </w:r>
+                <w:r>
+                  <w:rPr>
+                    <w:rFonts w:asciiTheme="minorHAnsi" w:eastAsiaTheme="minorEastAsia" w:hAnsiTheme="minorHAnsi"/>
+                    <w:noProof/>
+                    <w:sz w:val="22"/>
+                  </w:rPr>
+                  <w:tab/>
+                </w:r>
+                <w:r>
+                  <w:rPr>
+                    <w:rStyle w:val="Hyperlink"/>
+                    <w:noProof/>
+                  </w:rPr>
+                  <w:t>Overall Description</w:t>
+                </w:r>
+                <w:r>
+                  <w:rPr>
+                    <w:noProof/>
+                    <w:webHidden/>
+                  </w:rPr>
+                  <w:tab/>
+                </w:r>
+                <w:r>
+                  <w:rPr>
+                    <w:noProof/>
+                    <w:webHidden/>
+                  </w:rPr>
+                  <w:fldChar w:fldCharType="begin"/>
+                </w:r>
+                <w:r>
+                  <w:rPr>
+                    <w:noProof/>
+                    <w:webHidden/>
+                  </w:rPr>
+                  <w:instrText xml:space="preserve"> PAGEREF _Toc290882321 \h </w:instrText>
+                </w:r>
+                <w:r>
+                  <w:rPr>
+                    <w:noProof/>
+                    <w:webHidden/>
+                  </w:rPr>
+                </w:r>
+                <w:r>
+                  <w:rPr>
+                    <w:noProof/>
+                    <w:webHidden/>
+                  </w:rPr>
+                  <w:fldChar w:fldCharType="separate"/>
+                </w:r>
+                <w:r>
+                  <w:rPr>
+                    <w:noProof/>
+                    <w:webHidden/>
+                  </w:rPr>
+                  <w:t>3</w:t>
+                </w:r>
+                <w:r>
+                  <w:rPr>
+                    <w:noProof/>
+                    <w:webHidden/>
+                  </w:rPr>
+                  <w:fldChar w:fldCharType="end"/>
+                </w:r>
+              </w:hyperlink>
+            </w:p>
+            <w:p>
+              <w:pPr>
+                <w:pStyle w:val="TOC2"/>
+                <w:tabs>
+                  <w:tab w:val="left" w:pos="880"/>
+                  <w:tab w:val="right" w:leader="dot" w:pos="9350"/>
+                </w:tabs>
+                <w:rPr>
+                  <w:rFonts w:asciiTheme="minorHAnsi" w:eastAsiaTheme="minorEastAsia" w:hAnsiTheme="minorHAnsi"/>
+                  <w:noProof/>
+                  <w:sz w:val="22"/>
+                </w:rPr>
+              </w:pPr>
+              <w:hyperlink w:anchor="_Toc290882322" w:history="1">
+                <w:r>
+                  <w:rPr>
+                    <w:rStyle w:val="Hyperlink"/>
+                    <w:noProof/>
+                  </w:rPr>
+                  <w:t>2.1</w:t>
+                </w:r>
+                <w:r>
+                  <w:rPr>
+                    <w:rFonts w:asciiTheme="minorHAnsi" w:eastAsiaTheme="minorEastAsia" w:hAnsiTheme="minorHAnsi"/>
+                    <w:noProof/>
+                    <w:sz w:val="22"/>
+                  </w:rPr>
+                  <w:tab/>
+                </w:r>
+                <w:r>
+                  <w:rPr>
+                    <w:rStyle w:val="Hyperlink"/>
+                    <w:noProof/>
+                  </w:rPr>
+                  <w:t>Product Perspective</w:t>
+                </w:r>
+                <w:r>
+                  <w:rPr>
+                    <w:noProof/>
+                    <w:webHidden/>
+                  </w:rPr>
+                  <w:tab/>
+                </w:r>
+                <w:r>
+                  <w:rPr>
+                    <w:noProof/>
+                    <w:webHidden/>
+                  </w:rPr>
+                  <w:fldChar w:fldCharType="begin"/>
+                </w:r>
+                <w:r>
+                  <w:rPr>
+                    <w:noProof/>
+                    <w:webHidden/>
+                  </w:rPr>
+                  <w:instrText xml:space="preserve"> PAGEREF _Toc290882322 \h </w:instrText>
+                </w:r>
+                <w:r>
+                  <w:rPr>
+                    <w:noProof/>
+                    <w:webHidden/>
+                  </w:rPr>
+                </w:r>
+                <w:r>
+                  <w:rPr>
+                    <w:noProof/>
+                    <w:webHidden/>
+                  </w:rPr>
+                  <w:fldChar w:fldCharType="separate"/>
+                </w:r>
+                <w:r>
+                  <w:rPr>
+                    <w:noProof/>
+                    <w:webHidden/>
+                  </w:rPr>
+                  <w:t>3</w:t>
+                </w:r>
+                <w:r>
+                  <w:rPr>
+                    <w:noProof/>
+                    <w:webHidden/>
+                  </w:rPr>
+                  <w:fldChar w:fldCharType="end"/>
+                </w:r>
+              </w:hyperlink>
+            </w:p>
+            <w:p>
+              <w:pPr>
+                <w:pStyle w:val="TOC3"/>
+                <w:tabs>
+                  <w:tab w:val="left" w:pos="1320"/>
+                  <w:tab w:val="right" w:leader="dot" w:pos="9350"/>
+                </w:tabs>
+                <w:rPr>
+                  <w:rFonts w:asciiTheme="minorHAnsi" w:eastAsiaTheme="minorEastAsia" w:hAnsiTheme="minorHAnsi"/>
+                  <w:noProof/>
+                  <w:sz w:val="22"/>
+                </w:rPr>
+              </w:pPr>
+              <w:hyperlink w:anchor="_Toc290882323" w:history="1">
+                <w:r>
+                  <w:rPr>
+                    <w:rStyle w:val="Hyperlink"/>
+                    <w:noProof/>
+                  </w:rPr>
+                  <w:t>2.1.1</w:t>
+                </w:r>
+                <w:r>
+                  <w:rPr>
+                    <w:rFonts w:asciiTheme="minorHAnsi" w:eastAsiaTheme="minorEastAsia" w:hAnsiTheme="minorHAnsi"/>
+                    <w:noProof/>
+                    <w:sz w:val="22"/>
+                  </w:rPr>
+                  <w:tab/>
+                </w:r>
+                <w:r>
+                  <w:rPr>
+                    <w:rStyle w:val="Hyperlink"/>
+                    <w:noProof/>
+                  </w:rPr>
+                  <w:t>System interfaces</w:t>
+                </w:r>
+                <w:r>
+                  <w:rPr>
+                    <w:noProof/>
+                    <w:webHidden/>
+                  </w:rPr>
+                  <w:tab/>
+                </w:r>
+                <w:r>
+                  <w:rPr>
+                    <w:noProof/>
+                    <w:webHidden/>
+                  </w:rPr>
+                  <w:fldChar w:fldCharType="begin"/>
+                </w:r>
+                <w:r>
+                  <w:rPr>
+                    <w:noProof/>
+                    <w:webHidden/>
+                  </w:rPr>
+                  <w:instrText xml:space="preserve"> PAGEREF _Toc290882323 \h </w:instrText>
+                </w:r>
+                <w:r>
+                  <w:rPr>
+                    <w:noProof/>
+                    <w:webHidden/>
+                  </w:rPr>
+                </w:r>
+                <w:r>
+                  <w:rPr>
+                    <w:noProof/>
+                    <w:webHidden/>
+                  </w:rPr>
+                  <w:fldChar w:fldCharType="separate"/>
+                </w:r>
+                <w:r>
+                  <w:rPr>
+                    <w:noProof/>
+                    <w:webHidden/>
+                  </w:rPr>
+                  <w:t>3</w:t>
+                </w:r>
+                <w:r>
+                  <w:rPr>
+                    <w:noProof/>
+                    <w:webHidden/>
+                  </w:rPr>
+                  <w:fldChar w:fldCharType="end"/>
+                </w:r>
+              </w:hyperlink>
+            </w:p>
+            <w:p>
+              <w:pPr>
+                <w:pStyle w:val="TOC3"/>
+                <w:tabs>
+                  <w:tab w:val="left" w:pos="1320"/>
+                  <w:tab w:val="right" w:leader="dot" w:pos="9350"/>
+                </w:tabs>
+                <w:rPr>
+                  <w:rFonts w:asciiTheme="minorHAnsi" w:eastAsiaTheme="minorEastAsia" w:hAnsiTheme="minorHAnsi"/>
+                  <w:noProof/>
+                  <w:sz w:val="22"/>
+                </w:rPr>
+              </w:pPr>
+              <w:hyperlink w:anchor="_Toc290882324" w:history="1">
+                <w:r>
+                  <w:rPr>
+                    <w:rStyle w:val="Hyperlink"/>
+                    <w:noProof/>
+                  </w:rPr>
+                  <w:t>2.1.2</w:t>
+                </w:r>
+                <w:r>
+                  <w:rPr>
+                    <w:rFonts w:asciiTheme="minorHAnsi" w:eastAsiaTheme="minorEastAsia" w:hAnsiTheme="minorHAnsi"/>
+                    <w:noProof/>
+                    <w:sz w:val="22"/>
+                  </w:rPr>
+                  <w:tab/>
+                </w:r>
+                <w:r>
+                  <w:rPr>
+                    <w:rStyle w:val="Hyperlink"/>
+                    <w:noProof/>
+                  </w:rPr>
+                  <w:t>User interfaces</w:t>
+                </w:r>
+                <w:r>
+                  <w:rPr>
+                    <w:noProof/>
+                    <w:webHidden/>
+                  </w:rPr>
+                  <w:tab/>
+                </w:r>
+                <w:r>
+                  <w:rPr>
+                    <w:noProof/>
+                    <w:webHidden/>
+                  </w:rPr>
+                  <w:fldChar w:fldCharType="begin"/>
+                </w:r>
+                <w:r>
+                  <w:rPr>
+                    <w:noProof/>
+                    <w:webHidden/>
+                  </w:rPr>
+                  <w:instrText xml:space="preserve"> PAGEREF _Toc290882324 \h </w:instrText>
+                </w:r>
+                <w:r>
+                  <w:rPr>
+                    <w:noProof/>
+                    <w:webHidden/>
+                  </w:rPr>
+                </w:r>
+                <w:r>
+                  <w:rPr>
+                    <w:noProof/>
+                    <w:webHidden/>
+                  </w:rPr>
+                  <w:fldChar w:fldCharType="separate"/>
+                </w:r>
+                <w:r>
+                  <w:rPr>
+                    <w:noProof/>
+                    <w:webHidden/>
+                  </w:rPr>
+                  <w:t>4</w:t>
+                </w:r>
+                <w:r>
+                  <w:rPr>
+                    <w:noProof/>
+                    <w:webHidden/>
+                  </w:rPr>
+                  <w:fldChar w:fldCharType="end"/>
+                </w:r>
+              </w:hyperlink>
+            </w:p>
+            <w:p>
+              <w:pPr>
+                <w:pStyle w:val="TOC3"/>
+                <w:tabs>
+                  <w:tab w:val="left" w:pos="1320"/>
+                  <w:tab w:val="right" w:leader="dot" w:pos="9350"/>
+                </w:tabs>
+                <w:rPr>
+                  <w:rFonts w:asciiTheme="minorHAnsi" w:eastAsiaTheme="minorEastAsia" w:hAnsiTheme="minorHAnsi"/>
+                  <w:noProof/>
+                  <w:sz w:val="22"/>
+                </w:rPr>
+              </w:pPr>
+              <w:hyperlink w:anchor="_Toc290882325" w:history="1">
+                <w:r>
+                  <w:rPr>
+                    <w:rStyle w:val="Hyperlink"/>
+                    <w:noProof/>
+                  </w:rPr>
+                  <w:t>2.1.3</w:t>
+                </w:r>
+                <w:r>
+                  <w:rPr>
+                    <w:rFonts w:asciiTheme="minorHAnsi" w:eastAsiaTheme="minorEastAsia" w:hAnsiTheme="minorHAnsi"/>
+                    <w:noProof/>
+                    <w:sz w:val="22"/>
+                  </w:rPr>
+                  <w:tab/>
+                </w:r>
+                <w:r>
+                  <w:rPr>
+                    <w:rStyle w:val="Hyperlink"/>
+                    <w:noProof/>
+                  </w:rPr>
+                  <w:t>Hardware interfaces</w:t>
+                </w:r>
+                <w:r>
+                  <w:rPr>
+                    <w:noProof/>
+                    <w:webHidden/>
+                  </w:rPr>
+                  <w:tab/>
+                </w:r>
+                <w:r>
+                  <w:rPr>
+                    <w:noProof/>
+                    <w:webHidden/>
+                  </w:rPr>
+                  <w:fldChar w:fldCharType="begin"/>
+                </w:r>
+                <w:r>
+                  <w:rPr>
+                    <w:noProof/>
+                    <w:webHidden/>
+                  </w:rPr>
+                  <w:instrText xml:space="preserve"> PAGEREF _Toc290882325 \h </w:instrText>
+                </w:r>
+                <w:r>
+                  <w:rPr>
+                    <w:noProof/>
+                    <w:webHidden/>
+                  </w:rPr>
+                </w:r>
+                <w:r>
+                  <w:rPr>
+                    <w:noProof/>
+                    <w:webHidden/>
+                  </w:rPr>
+                  <w:fldChar w:fldCharType="separate"/>
+                </w:r>
+                <w:r>
+                  <w:rPr>
+                    <w:noProof/>
+                    <w:webHidden/>
+                  </w:rPr>
+                  <w:t>5</w:t>
+                </w:r>
+                <w:r>
+                  <w:rPr>
+                    <w:noProof/>
+                    <w:webHidden/>
+                  </w:rPr>
+                  <w:fldChar w:fldCharType="end"/>
+                </w:r>
+              </w:hyperlink>
+            </w:p>
+            <w:p>
+              <w:pPr>
+                <w:pStyle w:val="TOC3"/>
+                <w:tabs>
+                  <w:tab w:val="left" w:pos="1320"/>
+                  <w:tab w:val="right" w:leader="dot" w:pos="9350"/>
+                </w:tabs>
+                <w:rPr>
+                  <w:rFonts w:asciiTheme="minorHAnsi" w:eastAsiaTheme="minorEastAsia" w:hAnsiTheme="minorHAnsi"/>
+                  <w:noProof/>
+                  <w:sz w:val="22"/>
+                </w:rPr>
+              </w:pPr>
+              <w:hyperlink w:anchor="_Toc290882326" w:history="1">
+                <w:r>
+                  <w:rPr>
+                    <w:rStyle w:val="Hyperlink"/>
+                    <w:noProof/>
+                  </w:rPr>
+                  <w:t>2.1.4</w:t>
+                </w:r>
+                <w:r>
+                  <w:rPr>
+                    <w:rFonts w:asciiTheme="minorHAnsi" w:eastAsiaTheme="minorEastAsia" w:hAnsiTheme="minorHAnsi"/>
+                    <w:noProof/>
+                    <w:sz w:val="22"/>
+                  </w:rPr>
+                  <w:tab/>
+                </w:r>
+                <w:r>
+                  <w:rPr>
+                    <w:rStyle w:val="Hyperlink"/>
+                    <w:noProof/>
+                  </w:rPr>
+                  <w:t>Software interfaces</w:t>
+                </w:r>
+                <w:r>
+                  <w:rPr>
+                    <w:noProof/>
+                    <w:webHidden/>
+                  </w:rPr>
+                  <w:tab/>
+                </w:r>
+                <w:r>
+                  <w:rPr>
+                    <w:noProof/>
+                    <w:webHidden/>
+                  </w:rPr>
+                  <w:fldChar w:fldCharType="begin"/>
+                </w:r>
+                <w:r>
+                  <w:rPr>
+                    <w:noProof/>
+                    <w:webHidden/>
+                  </w:rPr>
+                  <w:instrText xml:space="preserve"> PAGEREF _Toc290882326 \h </w:instrText>
+                </w:r>
+                <w:r>
+                  <w:rPr>
+                    <w:noProof/>
+                    <w:webHidden/>
+                  </w:rPr>
+                </w:r>
+                <w:r>
+                  <w:rPr>
+                    <w:noProof/>
+                    <w:webHidden/>
+                  </w:rPr>
+                  <w:fldChar w:fldCharType="separate"/>
+                </w:r>
+                <w:r>
+                  <w:rPr>
+                    <w:noProof/>
+                    <w:webHidden/>
+                  </w:rPr>
+                  <w:t>5</w:t>
+                </w:r>
+                <w:r>
+                  <w:rPr>
+                    <w:noProof/>
+                    <w:webHidden/>
+                  </w:rPr>
+                  <w:fldChar w:fldCharType="end"/>
+                </w:r>
+              </w:hyperlink>
+            </w:p>
+            <w:p>
+              <w:pPr>
+                <w:pStyle w:val="TOC3"/>
+                <w:tabs>
+                  <w:tab w:val="left" w:pos="1320"/>
+                  <w:tab w:val="right" w:leader="dot" w:pos="9350"/>
+                </w:tabs>
+                <w:rPr>
+                  <w:rFonts w:asciiTheme="minorHAnsi" w:eastAsiaTheme="minorEastAsia" w:hAnsiTheme="minorHAnsi"/>
+                  <w:noProof/>
+                  <w:sz w:val="22"/>
+                </w:rPr>
+              </w:pPr>
+              <w:hyperlink w:anchor="_Toc290882327" w:history="1">
+                <w:r>
+                  <w:rPr>
+                    <w:rStyle w:val="Hyperlink"/>
+                    <w:noProof/>
+                  </w:rPr>
+                  <w:t>2.1.5</w:t>
+                </w:r>
+                <w:r>
+                  <w:rPr>
+                    <w:rFonts w:asciiTheme="minorHAnsi" w:eastAsiaTheme="minorEastAsia" w:hAnsiTheme="minorHAnsi"/>
+                    <w:noProof/>
+                    <w:sz w:val="22"/>
+                  </w:rPr>
+                  <w:tab/>
+                </w:r>
+                <w:r>
+                  <w:rPr>
+                    <w:rStyle w:val="Hyperlink"/>
+                    <w:noProof/>
+                  </w:rPr>
+                  <w:t>Communication interfaces</w:t>
+                </w:r>
+                <w:r>
+                  <w:rPr>
+                    <w:noProof/>
+                    <w:webHidden/>
+                  </w:rPr>
+                  <w:tab/>
+                </w:r>
+                <w:r>
+                  <w:rPr>
+                    <w:noProof/>
+                    <w:webHidden/>
+                  </w:rPr>
+                  <w:fldChar w:fldCharType="begin"/>
+                </w:r>
+                <w:r>
+                  <w:rPr>
+                    <w:noProof/>
+                    <w:webHidden/>
+                  </w:rPr>
+                  <w:instrText xml:space="preserve"> PAGEREF _Toc290882327 \h </w:instrText>
+                </w:r>
+                <w:r>
+                  <w:rPr>
+                    <w:noProof/>
+                    <w:webHidden/>
+                  </w:rPr>
+                </w:r>
+                <w:r>
+                  <w:rPr>
+                    <w:noProof/>
+                    <w:webHidden/>
+                  </w:rPr>
+                  <w:fldChar w:fldCharType="separate"/>
+                </w:r>
+                <w:r>
+                  <w:rPr>
+                    <w:noProof/>
+                    <w:webHidden/>
+                  </w:rPr>
+                  <w:t>5</w:t>
+                </w:r>
+                <w:r>
+                  <w:rPr>
+                    <w:noProof/>
+                    <w:webHidden/>
+                  </w:rPr>
+                  <w:fldChar w:fldCharType="end"/>
+                </w:r>
+              </w:hyperlink>
+            </w:p>
+            <w:p>
+              <w:pPr>
+                <w:pStyle w:val="TOC3"/>
+                <w:tabs>
+                  <w:tab w:val="left" w:pos="1320"/>
+                  <w:tab w:val="right" w:leader="dot" w:pos="9350"/>
+                </w:tabs>
+                <w:rPr>
+                  <w:rFonts w:asciiTheme="minorHAnsi" w:eastAsiaTheme="minorEastAsia" w:hAnsiTheme="minorHAnsi"/>
+                  <w:noProof/>
+                  <w:sz w:val="22"/>
+                </w:rPr>
+              </w:pPr>
+              <w:hyperlink w:anchor="_Toc290882328" w:history="1">
+                <w:r>
+                  <w:rPr>
+                    <w:rStyle w:val="Hyperlink"/>
+                    <w:noProof/>
+                  </w:rPr>
+                  <w:t>2.1.6</w:t>
+                </w:r>
+                <w:r>
+                  <w:rPr>
+                    <w:rFonts w:asciiTheme="minorHAnsi" w:eastAsiaTheme="minorEastAsia" w:hAnsiTheme="minorHAnsi"/>
+                    <w:noProof/>
+                    <w:sz w:val="22"/>
+                  </w:rPr>
+                  <w:tab/>
+                </w:r>
+                <w:r>
+                  <w:rPr>
+                    <w:rStyle w:val="Hyperlink"/>
+                    <w:noProof/>
+                  </w:rPr>
+                  <w:t>Memory constraints</w:t>
+                </w:r>
+                <w:r>
+                  <w:rPr>
+                    <w:noProof/>
+                    <w:webHidden/>
+                  </w:rPr>
+                  <w:tab/>
+                </w:r>
+                <w:r>
+                  <w:rPr>
+                    <w:noProof/>
+                    <w:webHidden/>
+                  </w:rPr>
+                  <w:fldChar w:fldCharType="begin"/>
+                </w:r>
+                <w:r>
+                  <w:rPr>
+                    <w:noProof/>
+                    <w:webHidden/>
+                  </w:rPr>
+                  <w:instrText xml:space="preserve"> PAGEREF _Toc290882328 \h </w:instrText>
+                </w:r>
+                <w:r>
+                  <w:rPr>
+                    <w:noProof/>
+                    <w:webHidden/>
+                  </w:rPr>
+                </w:r>
+                <w:r>
+                  <w:rPr>
+                    <w:noProof/>
+                    <w:webHidden/>
+                  </w:rPr>
+                  <w:fldChar w:fldCharType="separate"/>
+                </w:r>
+                <w:r>
+                  <w:rPr>
+                    <w:noProof/>
+                    <w:webHidden/>
+                  </w:rPr>
+                  <w:t>6</w:t>
+                </w:r>
+                <w:r>
+                  <w:rPr>
+                    <w:noProof/>
+                    <w:webHidden/>
+                  </w:rPr>
+                  <w:fldChar w:fldCharType="end"/>
+                </w:r>
+              </w:hyperlink>
+            </w:p>
+            <w:p>
+              <w:pPr>
+                <w:pStyle w:val="TOC3"/>
+                <w:tabs>
+                  <w:tab w:val="left" w:pos="1320"/>
+                  <w:tab w:val="right" w:leader="dot" w:pos="9350"/>
+                </w:tabs>
+                <w:rPr>
+                  <w:rFonts w:asciiTheme="minorHAnsi" w:eastAsiaTheme="minorEastAsia" w:hAnsiTheme="minorHAnsi"/>
+                  <w:noProof/>
+                  <w:sz w:val="22"/>
+                </w:rPr>
+              </w:pPr>
+              <w:hyperlink w:anchor="_Toc290882329" w:history="1">
+                <w:r>
+                  <w:rPr>
+                    <w:rStyle w:val="Hyperlink"/>
+                    <w:noProof/>
+                  </w:rPr>
+                  <w:t>2.1.7</w:t>
+                </w:r>
+                <w:r>
+                  <w:rPr>
+                    <w:rFonts w:asciiTheme="minorHAnsi" w:eastAsiaTheme="minorEastAsia" w:hAnsiTheme="minorHAnsi"/>
+                    <w:noProof/>
+                    <w:sz w:val="22"/>
+                  </w:rPr>
+                  <w:tab/>
+                </w:r>
+                <w:r>
+                  <w:rPr>
+                    <w:rStyle w:val="Hyperlink"/>
+                    <w:noProof/>
+                  </w:rPr>
+                  <w:t>Operations</w:t>
+                </w:r>
+                <w:r>
+                  <w:rPr>
+                    <w:noProof/>
+                    <w:webHidden/>
+                  </w:rPr>
+                  <w:tab/>
+                </w:r>
+                <w:r>
+                  <w:rPr>
+                    <w:noProof/>
+                    <w:webHidden/>
+                  </w:rPr>
+                  <w:fldChar w:fldCharType="begin"/>
+                </w:r>
+                <w:r>
+                  <w:rPr>
+                    <w:noProof/>
+                    <w:webHidden/>
+                  </w:rPr>
+                  <w:instrText xml:space="preserve"> PAGEREF _Toc290882329 \h </w:instrText>
+                </w:r>
+                <w:r>
+                  <w:rPr>
+                    <w:noProof/>
+                    <w:webHidden/>
+                  </w:rPr>
+                </w:r>
+                <w:r>
+                  <w:rPr>
+                    <w:noProof/>
+                    <w:webHidden/>
+                  </w:rPr>
+                  <w:fldChar w:fldCharType="separate"/>
+                </w:r>
+                <w:r>
+                  <w:rPr>
+                    <w:noProof/>
+                    <w:webHidden/>
+                  </w:rPr>
+                  <w:t>6</w:t>
+                </w:r>
+                <w:r>
+                  <w:rPr>
+                    <w:noProof/>
+                    <w:webHidden/>
+                  </w:rPr>
+                  <w:fldChar w:fldCharType="end"/>
+                </w:r>
+              </w:hyperlink>
+            </w:p>
+            <w:p>
+              <w:pPr>
+                <w:pStyle w:val="TOC3"/>
+                <w:tabs>
+                  <w:tab w:val="left" w:pos="1320"/>
+                  <w:tab w:val="right" w:leader="dot" w:pos="9350"/>
+                </w:tabs>
+                <w:rPr>
+                  <w:rFonts w:asciiTheme="minorHAnsi" w:eastAsiaTheme="minorEastAsia" w:hAnsiTheme="minorHAnsi"/>
+                  <w:noProof/>
+                  <w:sz w:val="22"/>
+                </w:rPr>
+              </w:pPr>
+              <w:hyperlink w:anchor="_Toc290882330" w:history="1">
+                <w:r>
+                  <w:rPr>
+                    <w:rStyle w:val="Hyperlink"/>
+                    <w:noProof/>
+                  </w:rPr>
+                  <w:t>2.1.8</w:t>
+                </w:r>
+                <w:r>
+                  <w:rPr>
+                    <w:rFonts w:asciiTheme="minorHAnsi" w:eastAsiaTheme="minorEastAsia" w:hAnsiTheme="minorHAnsi"/>
+                    <w:noProof/>
+                    <w:sz w:val="22"/>
+                  </w:rPr>
+                  <w:tab/>
+                </w:r>
+                <w:r>
+                  <w:rPr>
+                    <w:rStyle w:val="Hyperlink"/>
+                    <w:noProof/>
+                  </w:rPr>
+                  <w:t>Site adaptation requirements</w:t>
+                </w:r>
+                <w:r>
+                  <w:rPr>
+                    <w:noProof/>
+                    <w:webHidden/>
+                  </w:rPr>
+                  <w:tab/>
+                </w:r>
+                <w:r>
+                  <w:rPr>
+                    <w:noProof/>
+                    <w:webHidden/>
+                  </w:rPr>
+                  <w:fldChar w:fldCharType="begin"/>
+                </w:r>
+                <w:r>
+                  <w:rPr>
+                    <w:noProof/>
+                    <w:webHidden/>
+                  </w:rPr>
+                  <w:instrText xml:space="preserve"> PAGEREF _Toc290882330 \h </w:instrText>
+                </w:r>
+                <w:r>
+                  <w:rPr>
+                    <w:noProof/>
+                    <w:webHidden/>
+                  </w:rPr>
+                </w:r>
+                <w:r>
+                  <w:rPr>
+                    <w:noProof/>
+                    <w:webHidden/>
+                  </w:rPr>
+                  <w:fldChar w:fldCharType="separate"/>
+                </w:r>
+                <w:r>
+                  <w:rPr>
+                    <w:noProof/>
+                    <w:webHidden/>
+                  </w:rPr>
+                  <w:t>6</w:t>
+                </w:r>
+                <w:r>
+                  <w:rPr>
+                    <w:noProof/>
+                    <w:webHidden/>
+                  </w:rPr>
+                  <w:fldChar w:fldCharType="end"/>
+                </w:r>
+              </w:hyperlink>
+            </w:p>
+            <w:p>
+              <w:pPr>
+                <w:pStyle w:val="TOC2"/>
+                <w:tabs>
+                  <w:tab w:val="left" w:pos="880"/>
+                  <w:tab w:val="right" w:leader="dot" w:pos="9350"/>
+                </w:tabs>
+                <w:rPr>
+                  <w:rFonts w:asciiTheme="minorHAnsi" w:eastAsiaTheme="minorEastAsia" w:hAnsiTheme="minorHAnsi"/>
+                  <w:noProof/>
+                  <w:sz w:val="22"/>
+                </w:rPr>
+              </w:pPr>
+              <w:hyperlink w:anchor="_Toc290882331" w:history="1">
+                <w:r>
+                  <w:rPr>
+                    <w:rStyle w:val="Hyperlink"/>
+                    <w:noProof/>
+                  </w:rPr>
+                  <w:t>2.2</w:t>
+                </w:r>
+                <w:r>
+                  <w:rPr>
+                    <w:rFonts w:asciiTheme="minorHAnsi" w:eastAsiaTheme="minorEastAsia" w:hAnsiTheme="minorHAnsi"/>
+                    <w:noProof/>
+                    <w:sz w:val="22"/>
+                  </w:rPr>
+                  <w:tab/>
+                </w:r>
+                <w:r>
+                  <w:rPr>
+                    <w:rStyle w:val="Hyperlink"/>
+                    <w:noProof/>
+                  </w:rPr>
+                  <w:t>Product functions</w:t>
+                </w:r>
+                <w:r>
+                  <w:rPr>
+                    <w:noProof/>
+                    <w:webHidden/>
+                  </w:rPr>
+                  <w:tab/>
+                </w:r>
+                <w:r>
+                  <w:rPr>
+                    <w:noProof/>
+                    <w:webHidden/>
+                  </w:rPr>
+                  <w:fldChar w:fldCharType="begin"/>
+                </w:r>
+                <w:r>
+                  <w:rPr>
+                    <w:noProof/>
+                    <w:webHidden/>
+                  </w:rPr>
+                  <w:instrText xml:space="preserve"> PAGEREF _Toc290882331 \h </w:instrText>
+                </w:r>
+                <w:r>
+                  <w:rPr>
+                    <w:noProof/>
+                    <w:webHidden/>
+                  </w:rPr>
+                </w:r>
+                <w:r>
+                  <w:rPr>
+                    <w:noProof/>
+                    <w:webHidden/>
+                  </w:rPr>
+                  <w:fldChar w:fldCharType="separate"/>
+                </w:r>
+                <w:r>
+                  <w:rPr>
+                    <w:noProof/>
+                    <w:webHidden/>
+                  </w:rPr>
+                  <w:t>6</w:t>
+                </w:r>
+                <w:r>
+                  <w:rPr>
+                    <w:noProof/>
+                    <w:webHidden/>
+                  </w:rPr>
+                  <w:fldChar w:fldCharType="end"/>
+                </w:r>
+              </w:hyperlink>
+            </w:p>
+            <w:p>
+              <w:pPr>
+                <w:pStyle w:val="TOC3"/>
+                <w:tabs>
+                  <w:tab w:val="left" w:pos="1320"/>
+                  <w:tab w:val="right" w:leader="dot" w:pos="9350"/>
+                </w:tabs>
+                <w:rPr>
+                  <w:rFonts w:asciiTheme="minorHAnsi" w:eastAsiaTheme="minorEastAsia" w:hAnsiTheme="minorHAnsi"/>
+                  <w:noProof/>
+                  <w:sz w:val="22"/>
+                </w:rPr>
+              </w:pPr>
+              <w:hyperlink w:anchor="_Toc290882332" w:history="1">
+                <w:r>
+                  <w:rPr>
+                    <w:rStyle w:val="Hyperlink"/>
+                    <w:noProof/>
+                  </w:rPr>
+                  <w:t>2.2.1</w:t>
+                </w:r>
+                <w:r>
+                  <w:rPr>
+                    <w:rFonts w:asciiTheme="minorHAnsi" w:eastAsiaTheme="minorEastAsia" w:hAnsiTheme="minorHAnsi"/>
+                    <w:noProof/>
+                    <w:sz w:val="22"/>
+                  </w:rPr>
+                  <w:tab/>
+                </w:r>
+                <w:r>
+                  <w:rPr>
+                    <w:rStyle w:val="Hyperlink"/>
+                    <w:noProof/>
+                  </w:rPr>
+                  <w:t>Use Case Diagram</w:t>
+                </w:r>
+                <w:r>
+                  <w:rPr>
+                    <w:noProof/>
+                    <w:webHidden/>
+                  </w:rPr>
+                  <w:tab/>
+                </w:r>
+                <w:r>
+                  <w:rPr>
+                    <w:noProof/>
+                    <w:webHidden/>
+                  </w:rPr>
+                  <w:fldChar w:fldCharType="begin"/>
+                </w:r>
+                <w:r>
+                  <w:rPr>
+                    <w:noProof/>
+                    <w:webHidden/>
+                  </w:rPr>
+                  <w:instrText xml:space="preserve"> PAGEREF _Toc290882332 \h </w:instrText>
+                </w:r>
+                <w:r>
+                  <w:rPr>
+                    <w:noProof/>
+                    <w:webHidden/>
+                  </w:rPr>
+                </w:r>
+                <w:r>
+                  <w:rPr>
+                    <w:noProof/>
+                    <w:webHidden/>
+                  </w:rPr>
+                  <w:fldChar w:fldCharType="separate"/>
+                </w:r>
+                <w:r>
+                  <w:rPr>
+                    <w:noProof/>
+                    <w:webHidden/>
+                  </w:rPr>
+                  <w:t>6</w:t>
+                </w:r>
+                <w:r>
+                  <w:rPr>
+                    <w:noProof/>
+                    <w:webHidden/>
+                  </w:rPr>
+                  <w:fldChar w:fldCharType="end"/>
+                </w:r>
+              </w:hyperlink>
+            </w:p>
+            <w:p>
+              <w:pPr>
+                <w:pStyle w:val="TOC2"/>
+                <w:tabs>
+                  <w:tab w:val="left" w:pos="880"/>
+                  <w:tab w:val="right" w:leader="dot" w:pos="9350"/>
+                </w:tabs>
+                <w:rPr>
+                  <w:rFonts w:asciiTheme="minorHAnsi" w:eastAsiaTheme="minorEastAsia" w:hAnsiTheme="minorHAnsi"/>
+                  <w:noProof/>
+                  <w:sz w:val="22"/>
+                </w:rPr>
+              </w:pPr>
+              <w:hyperlink w:anchor="_Toc290882333" w:history="1">
+                <w:r>
+                  <w:rPr>
+                    <w:rStyle w:val="Hyperlink"/>
+                    <w:noProof/>
+                  </w:rPr>
+                  <w:t>2.3</w:t>
+                </w:r>
+                <w:r>
+                  <w:rPr>
+                    <w:rFonts w:asciiTheme="minorHAnsi" w:eastAsiaTheme="minorEastAsia" w:hAnsiTheme="minorHAnsi"/>
+                    <w:noProof/>
+                    <w:sz w:val="22"/>
+                  </w:rPr>
+                  <w:tab/>
+                </w:r>
+                <w:r>
+                  <w:rPr>
+                    <w:rStyle w:val="Hyperlink"/>
+                    <w:noProof/>
+                  </w:rPr>
+                  <w:t>User characteristics</w:t>
+                </w:r>
+                <w:r>
+                  <w:rPr>
+                    <w:noProof/>
+                    <w:webHidden/>
+                  </w:rPr>
+                  <w:tab/>
+                </w:r>
+                <w:r>
+                  <w:rPr>
+                    <w:noProof/>
+                    <w:webHidden/>
+                  </w:rPr>
+                  <w:fldChar w:fldCharType="begin"/>
+                </w:r>
+                <w:r>
+                  <w:rPr>
+                    <w:noProof/>
+                    <w:webHidden/>
+                  </w:rPr>
+                  <w:instrText xml:space="preserve"> PAGEREF _Toc290882333 \h </w:instrText>
+                </w:r>
+                <w:r>
+                  <w:rPr>
+                    <w:noProof/>
+                    <w:webHidden/>
+                  </w:rPr>
+                </w:r>
+                <w:r>
+                  <w:rPr>
+                    <w:noProof/>
+                    <w:webHidden/>
+                  </w:rPr>
+                  <w:fldChar w:fldCharType="separate"/>
+                </w:r>
+                <w:r>
+                  <w:rPr>
+                    <w:noProof/>
+                    <w:webHidden/>
+                  </w:rPr>
+                  <w:t>6</w:t>
+                </w:r>
+                <w:r>
+                  <w:rPr>
+                    <w:noProof/>
+                    <w:webHidden/>
+                  </w:rPr>
+                  <w:fldChar w:fldCharType="end"/>
+                </w:r>
+              </w:hyperlink>
+            </w:p>
+            <w:p>
+              <w:pPr>
+                <w:pStyle w:val="TOC2"/>
+                <w:tabs>
+                  <w:tab w:val="left" w:pos="880"/>
+                  <w:tab w:val="right" w:leader="dot" w:pos="9350"/>
+                </w:tabs>
+                <w:rPr>
+                  <w:rFonts w:asciiTheme="minorHAnsi" w:eastAsiaTheme="minorEastAsia" w:hAnsiTheme="minorHAnsi"/>
+                  <w:noProof/>
+                  <w:sz w:val="22"/>
+                </w:rPr>
+              </w:pPr>
+              <w:hyperlink w:anchor="_Toc290882334" w:history="1">
+                <w:r>
+                  <w:rPr>
+                    <w:rStyle w:val="Hyperlink"/>
+                    <w:rFonts w:ascii="Times" w:hAnsi="Times"/>
+                    <w:noProof/>
+                  </w:rPr>
+                  <w:t>2.4</w:t>
+                </w:r>
+                <w:r>
+                  <w:rPr>
+                    <w:rFonts w:asciiTheme="minorHAnsi" w:eastAsiaTheme="minorEastAsia" w:hAnsiTheme="minorHAnsi"/>
+                    <w:noProof/>
+                    <w:sz w:val="22"/>
+                  </w:rPr>
+                  <w:tab/>
+                </w:r>
+                <w:r>
+                  <w:rPr>
+                    <w:rStyle w:val="Hyperlink"/>
+                    <w:noProof/>
+                  </w:rPr>
+                  <w:t>Constraints</w:t>
+                </w:r>
+                <w:r>
+                  <w:rPr>
+                    <w:noProof/>
+                    <w:webHidden/>
+                  </w:rPr>
+                  <w:tab/>
+                </w:r>
+                <w:r>
+                  <w:rPr>
+                    <w:noProof/>
+                    <w:webHidden/>
+                  </w:rPr>
+                  <w:fldChar w:fldCharType="begin"/>
+                </w:r>
+                <w:r>
+                  <w:rPr>
+                    <w:noProof/>
+                    <w:webHidden/>
+                  </w:rPr>
+                  <w:instrText xml:space="preserve"> PAGEREF _Toc290882334 \h </w:instrText>
+                </w:r>
+                <w:r>
+                  <w:rPr>
+                    <w:noProof/>
+                    <w:webHidden/>
+                  </w:rPr>
+                </w:r>
+                <w:r>
+                  <w:rPr>
+                    <w:noProof/>
+                    <w:webHidden/>
+                  </w:rPr>
+                  <w:fldChar w:fldCharType="separate"/>
+                </w:r>
+                <w:r>
+                  <w:rPr>
+                    <w:noProof/>
+                    <w:webHidden/>
+                  </w:rPr>
+                  <w:t>6</w:t>
+                </w:r>
+                <w:r>
+                  <w:rPr>
+                    <w:noProof/>
+                    <w:webHidden/>
+                  </w:rPr>
+                  <w:fldChar w:fldCharType="end"/>
+                </w:r>
+              </w:hyperlink>
+            </w:p>
+            <w:p>
+              <w:pPr>
+                <w:pStyle w:val="TOC2"/>
+                <w:tabs>
+                  <w:tab w:val="left" w:pos="880"/>
+                  <w:tab w:val="right" w:leader="dot" w:pos="9350"/>
+                </w:tabs>
+                <w:rPr>
+                  <w:rFonts w:asciiTheme="minorHAnsi" w:eastAsiaTheme="minorEastAsia" w:hAnsiTheme="minorHAnsi"/>
+                  <w:noProof/>
+                  <w:sz w:val="22"/>
+                </w:rPr>
+              </w:pPr>
+              <w:hyperlink w:anchor="_Toc290882335" w:history="1">
+                <w:r>
+                  <w:rPr>
+                    <w:rStyle w:val="Hyperlink"/>
+                    <w:noProof/>
+                  </w:rPr>
+                  <w:t>2.5</w:t>
+                </w:r>
+                <w:r>
+                  <w:rPr>
+                    <w:rFonts w:asciiTheme="minorHAnsi" w:eastAsiaTheme="minorEastAsia" w:hAnsiTheme="minorHAnsi"/>
+                    <w:noProof/>
+                    <w:sz w:val="22"/>
+                  </w:rPr>
+                  <w:tab/>
+                </w:r>
+                <w:r>
+                  <w:rPr>
+                    <w:rStyle w:val="Hyperlink"/>
+                    <w:noProof/>
+                  </w:rPr>
+                  <w:t>Assumptions and dependencies</w:t>
+                </w:r>
+                <w:r>
+                  <w:rPr>
+                    <w:noProof/>
+                    <w:webHidden/>
+                  </w:rPr>
+                  <w:tab/>
+                </w:r>
+                <w:r>
+                  <w:rPr>
+                    <w:noProof/>
+                    <w:webHidden/>
+                  </w:rPr>
+                  <w:fldChar w:fldCharType="begin"/>
+                </w:r>
+                <w:r>
+                  <w:rPr>
+                    <w:noProof/>
+                    <w:webHidden/>
+                  </w:rPr>
+                  <w:instrText xml:space="preserve"> PAGEREF _Toc290882335 \h </w:instrText>
+                </w:r>
+                <w:r>
+                  <w:rPr>
+                    <w:noProof/>
+                    <w:webHidden/>
+                  </w:rPr>
+                </w:r>
+                <w:r>
+                  <w:rPr>
+                    <w:noProof/>
+                    <w:webHidden/>
+                  </w:rPr>
+                  <w:fldChar w:fldCharType="separate"/>
+                </w:r>
+                <w:r>
+                  <w:rPr>
+                    <w:noProof/>
+                    <w:webHidden/>
+                  </w:rPr>
+                  <w:t>6</w:t>
+                </w:r>
+                <w:r>
+                  <w:rPr>
+                    <w:noProof/>
+                    <w:webHidden/>
+                  </w:rPr>
+                  <w:fldChar w:fldCharType="end"/>
+                </w:r>
+              </w:hyperlink>
+            </w:p>
+            <w:p>
+              <w:pPr>
+                <w:pStyle w:val="TOC2"/>
+                <w:tabs>
+                  <w:tab w:val="left" w:pos="880"/>
+                  <w:tab w:val="right" w:leader="dot" w:pos="9350"/>
+                </w:tabs>
+                <w:rPr>
+                  <w:rFonts w:asciiTheme="minorHAnsi" w:eastAsiaTheme="minorEastAsia" w:hAnsiTheme="minorHAnsi"/>
+                  <w:noProof/>
+                  <w:sz w:val="22"/>
+                </w:rPr>
+              </w:pPr>
+              <w:hyperlink w:anchor="_Toc290882336" w:history="1">
+                <w:r>
+                  <w:rPr>
+                    <w:rStyle w:val="Hyperlink"/>
+                    <w:noProof/>
+                  </w:rPr>
+                  <w:t>2.6</w:t>
+                </w:r>
+                <w:r>
+                  <w:rPr>
+                    <w:rFonts w:asciiTheme="minorHAnsi" w:eastAsiaTheme="minorEastAsia" w:hAnsiTheme="minorHAnsi"/>
+                    <w:noProof/>
+                    <w:sz w:val="22"/>
+                  </w:rPr>
+                  <w:tab/>
+                </w:r>
+                <w:r>
+                  <w:rPr>
+                    <w:rStyle w:val="Hyperlink"/>
+                    <w:noProof/>
+                  </w:rPr>
+                  <w:t>Apportioning of requirements</w:t>
+                </w:r>
+                <w:r>
+                  <w:rPr>
+                    <w:noProof/>
+                    <w:webHidden/>
+                  </w:rPr>
+                  <w:tab/>
+                </w:r>
+                <w:r>
+                  <w:rPr>
+                    <w:noProof/>
+                    <w:webHidden/>
+                  </w:rPr>
+                  <w:fldChar w:fldCharType="begin"/>
+                </w:r>
+                <w:r>
+                  <w:rPr>
+                    <w:noProof/>
+                    <w:webHidden/>
+                  </w:rPr>
+                  <w:instrText xml:space="preserve"> PAGEREF _Toc290882336 \h </w:instrText>
+                </w:r>
+                <w:r>
+                  <w:rPr>
+                    <w:noProof/>
+                    <w:webHidden/>
+                  </w:rPr>
+                </w:r>
+                <w:r>
+                  <w:rPr>
+                    <w:noProof/>
+                    <w:webHidden/>
+                  </w:rPr>
+                  <w:fldChar w:fldCharType="separate"/>
+                </w:r>
+                <w:r>
+                  <w:rPr>
+                    <w:noProof/>
+                    <w:webHidden/>
+                  </w:rPr>
+                  <w:t>7</w:t>
+                </w:r>
+                <w:r>
+                  <w:rPr>
+                    <w:noProof/>
+                    <w:webHidden/>
+                  </w:rPr>
+                  <w:fldChar w:fldCharType="end"/>
+                </w:r>
+              </w:hyperlink>
+            </w:p>
+            <w:p>
+              <w:pPr>
+                <w:pStyle w:val="TOC1"/>
+                <w:tabs>
+                  <w:tab w:val="left" w:pos="480"/>
+                  <w:tab w:val="right" w:leader="dot" w:pos="9350"/>
+                </w:tabs>
+                <w:rPr>
+                  <w:rFonts w:asciiTheme="minorHAnsi" w:eastAsiaTheme="minorEastAsia" w:hAnsiTheme="minorHAnsi"/>
+                  <w:noProof/>
+                  <w:sz w:val="22"/>
+                </w:rPr>
+              </w:pPr>
+              <w:hyperlink w:anchor="_Toc290882337" w:history="1">
+                <w:r>
+                  <w:rPr>
+                    <w:rStyle w:val="Hyperlink"/>
+                    <w:noProof/>
+                  </w:rPr>
+                  <w:t>3.</w:t>
+                </w:r>
+                <w:r>
+                  <w:rPr>
+                    <w:rFonts w:asciiTheme="minorHAnsi" w:eastAsiaTheme="minorEastAsia" w:hAnsiTheme="minorHAnsi"/>
+                    <w:noProof/>
+                    <w:sz w:val="22"/>
+                  </w:rPr>
+                  <w:tab/>
+                </w:r>
+                <w:r>
+                  <w:rPr>
+                    <w:rStyle w:val="Hyperlink"/>
+                    <w:noProof/>
+                  </w:rPr>
+                  <w:t>Specific requirements</w:t>
+                </w:r>
+                <w:r>
+                  <w:rPr>
+                    <w:noProof/>
+                    <w:webHidden/>
+                  </w:rPr>
+                  <w:tab/>
+                </w:r>
+                <w:r>
+                  <w:rPr>
+                    <w:noProof/>
+                    <w:webHidden/>
+                  </w:rPr>
+                  <w:fldChar w:fldCharType="begin"/>
+                </w:r>
+                <w:r>
+                  <w:rPr>
+                    <w:noProof/>
+                    <w:webHidden/>
+                  </w:rPr>
+                  <w:instrText xml:space="preserve"> PAGEREF _Toc290882337 \h </w:instrText>
+                </w:r>
+                <w:r>
+                  <w:rPr>
+                    <w:noProof/>
+                    <w:webHidden/>
+                  </w:rPr>
+                </w:r>
+                <w:r>
+                  <w:rPr>
+                    <w:noProof/>
+                    <w:webHidden/>
+                  </w:rPr>
+                  <w:fldChar w:fldCharType="separate"/>
+                </w:r>
+                <w:r>
+                  <w:rPr>
+                    <w:noProof/>
+                    <w:webHidden/>
+                  </w:rPr>
+                  <w:t>8</w:t>
+                </w:r>
+                <w:r>
+                  <w:rPr>
+                    <w:noProof/>
+                    <w:webHidden/>
+                  </w:rPr>
+                  <w:fldChar w:fldCharType="end"/>
+                </w:r>
+              </w:hyperlink>
+            </w:p>
+            <w:p>
+              <w:pPr>
+                <w:pStyle w:val="TOC2"/>
+                <w:tabs>
+                  <w:tab w:val="left" w:pos="880"/>
+                  <w:tab w:val="right" w:leader="dot" w:pos="9350"/>
+                </w:tabs>
+                <w:rPr>
+                  <w:rFonts w:asciiTheme="minorHAnsi" w:eastAsiaTheme="minorEastAsia" w:hAnsiTheme="minorHAnsi"/>
+                  <w:noProof/>
+                  <w:sz w:val="22"/>
+                </w:rPr>
+              </w:pPr>
+              <w:hyperlink w:anchor="_Toc290882338" w:history="1">
+                <w:r>
+                  <w:rPr>
+                    <w:rStyle w:val="Hyperlink"/>
+                    <w:noProof/>
+                  </w:rPr>
+                  <w:t>3.1</w:t>
+                </w:r>
+                <w:r>
+                  <w:rPr>
+                    <w:rFonts w:asciiTheme="minorHAnsi" w:eastAsiaTheme="minorEastAsia" w:hAnsiTheme="minorHAnsi"/>
+                    <w:noProof/>
+                    <w:sz w:val="22"/>
+                  </w:rPr>
+                  <w:tab/>
+                </w:r>
+                <w:r>
+                  <w:rPr>
+                    <w:rStyle w:val="Hyperlink"/>
+                    <w:noProof/>
+                  </w:rPr>
+                  <w:t>External Interface Requirements</w:t>
+                </w:r>
+                <w:r>
+                  <w:rPr>
+                    <w:noProof/>
+                    <w:webHidden/>
+                  </w:rPr>
+                  <w:tab/>
+                </w:r>
+                <w:r>
+                  <w:rPr>
+                    <w:noProof/>
+                    <w:webHidden/>
+                  </w:rPr>
+                  <w:fldChar w:fldCharType="begin"/>
+                </w:r>
+                <w:r>
+                  <w:rPr>
+                    <w:noProof/>
+                    <w:webHidden/>
+                  </w:rPr>
+                  <w:instrText xml:space="preserve"> PAGEREF _Toc290882338 \h </w:instrText>
+                </w:r>
+                <w:r>
+                  <w:rPr>
+                    <w:noProof/>
+                    <w:webHidden/>
+                  </w:rPr>
+                </w:r>
+                <w:r>
+                  <w:rPr>
+                    <w:noProof/>
+                    <w:webHidden/>
+                  </w:rPr>
+                  <w:fldChar w:fldCharType="separate"/>
+                </w:r>
+                <w:r>
+                  <w:rPr>
+                    <w:noProof/>
+                    <w:webHidden/>
+                  </w:rPr>
+                  <w:t>8</w:t>
+                </w:r>
+                <w:r>
+                  <w:rPr>
+                    <w:noProof/>
+                    <w:webHidden/>
+                  </w:rPr>
+                  <w:fldChar w:fldCharType="end"/>
+                </w:r>
+              </w:hyperlink>
+            </w:p>
+            <w:p>
+              <w:pPr>
+                <w:pStyle w:val="TOC3"/>
+                <w:tabs>
+                  <w:tab w:val="left" w:pos="1320"/>
+                  <w:tab w:val="right" w:leader="dot" w:pos="9350"/>
+                </w:tabs>
+                <w:rPr>
+                  <w:rFonts w:asciiTheme="minorHAnsi" w:eastAsiaTheme="minorEastAsia" w:hAnsiTheme="minorHAnsi"/>
+                  <w:noProof/>
+                  <w:sz w:val="22"/>
+                </w:rPr>
+              </w:pPr>
+              <w:hyperlink w:anchor="_Toc290882339" w:history="1">
+                <w:r>
+                  <w:rPr>
+                    <w:rStyle w:val="Hyperlink"/>
+                    <w:noProof/>
+                  </w:rPr>
+                  <w:t>3.1.1</w:t>
+                </w:r>
+                <w:r>
+                  <w:rPr>
+                    <w:rFonts w:asciiTheme="minorHAnsi" w:eastAsiaTheme="minorEastAsia" w:hAnsiTheme="minorHAnsi"/>
+                    <w:noProof/>
+                    <w:sz w:val="22"/>
+                  </w:rPr>
+                  <w:tab/>
+                </w:r>
+                <w:r>
+                  <w:rPr>
+                    <w:rStyle w:val="Hyperlink"/>
+                    <w:noProof/>
+                  </w:rPr>
+                  <w:t>User Interfaces</w:t>
+                </w:r>
+                <w:r>
+                  <w:rPr>
+                    <w:noProof/>
+                    <w:webHidden/>
+                  </w:rPr>
+                  <w:tab/>
+                </w:r>
+                <w:r>
+                  <w:rPr>
+                    <w:noProof/>
+                    <w:webHidden/>
+                  </w:rPr>
+                  <w:fldChar w:fldCharType="begin"/>
+                </w:r>
+                <w:r>
+                  <w:rPr>
+                    <w:noProof/>
+                    <w:webHidden/>
+                  </w:rPr>
+                  <w:instrText xml:space="preserve"> PAGEREF _Toc290882339 \h </w:instrText>
+                </w:r>
+                <w:r>
+                  <w:rPr>
+                    <w:noProof/>
+                    <w:webHidden/>
+                  </w:rPr>
+                </w:r>
+                <w:r>
+                  <w:rPr>
+                    <w:noProof/>
+                    <w:webHidden/>
+                  </w:rPr>
+                  <w:fldChar w:fldCharType="separate"/>
+                </w:r>
+                <w:r>
+                  <w:rPr>
+                    <w:noProof/>
+                    <w:webHidden/>
+                  </w:rPr>
+                  <w:t>8</w:t>
+                </w:r>
+                <w:r>
+                  <w:rPr>
+                    <w:noProof/>
+                    <w:webHidden/>
+                  </w:rPr>
+                  <w:fldChar w:fldCharType="end"/>
+                </w:r>
+              </w:hyperlink>
+            </w:p>
+            <w:p>
+              <w:pPr>
+                <w:pStyle w:val="TOC3"/>
+                <w:tabs>
+                  <w:tab w:val="left" w:pos="1320"/>
+                  <w:tab w:val="right" w:leader="dot" w:pos="9350"/>
+                </w:tabs>
+                <w:rPr>
+                  <w:rFonts w:asciiTheme="minorHAnsi" w:eastAsiaTheme="minorEastAsia" w:hAnsiTheme="minorHAnsi"/>
+                  <w:noProof/>
+                  <w:sz w:val="22"/>
+                </w:rPr>
+              </w:pPr>
+              <w:hyperlink w:anchor="_Toc290882340" w:history="1">
+                <w:r>
+                  <w:rPr>
+                    <w:rStyle w:val="Hyperlink"/>
+                    <w:noProof/>
+                  </w:rPr>
+                  <w:t>3.1.2</w:t>
+                </w:r>
+                <w:r>
+                  <w:rPr>
+                    <w:rFonts w:asciiTheme="minorHAnsi" w:eastAsiaTheme="minorEastAsia" w:hAnsiTheme="minorHAnsi"/>
+                    <w:noProof/>
+                    <w:sz w:val="22"/>
+                  </w:rPr>
+                  <w:tab/>
+                </w:r>
+                <w:r>
+                  <w:rPr>
+                    <w:rStyle w:val="Hyperlink"/>
+                    <w:noProof/>
+                  </w:rPr>
+                  <w:t>Hardware Interfaces</w:t>
+                </w:r>
+                <w:r>
+                  <w:rPr>
+                    <w:noProof/>
+                    <w:webHidden/>
+                  </w:rPr>
+                  <w:tab/>
+                </w:r>
+                <w:r>
+                  <w:rPr>
+                    <w:noProof/>
+                    <w:webHidden/>
+                  </w:rPr>
+                  <w:fldChar w:fldCharType="begin"/>
+                </w:r>
+                <w:r>
+                  <w:rPr>
+                    <w:noProof/>
+                    <w:webHidden/>
+                  </w:rPr>
+                  <w:instrText xml:space="preserve"> PAGEREF _Toc290882340 \h </w:instrText>
+                </w:r>
+                <w:r>
+                  <w:rPr>
+                    <w:noProof/>
+                    <w:webHidden/>
+                  </w:rPr>
+                </w:r>
+                <w:r>
+                  <w:rPr>
+                    <w:noProof/>
+                    <w:webHidden/>
+                  </w:rPr>
+                  <w:fldChar w:fldCharType="separate"/>
+                </w:r>
+                <w:r>
+                  <w:rPr>
+                    <w:noProof/>
+                    <w:webHidden/>
+                  </w:rPr>
+                  <w:t>9</w:t>
+                </w:r>
+                <w:r>
+                  <w:rPr>
+                    <w:noProof/>
+                    <w:webHidden/>
+                  </w:rPr>
+                  <w:fldChar w:fldCharType="end"/>
+                </w:r>
+              </w:hyperlink>
+            </w:p>
+            <w:p>
+              <w:pPr>
+                <w:pStyle w:val="TOC3"/>
+                <w:tabs>
+                  <w:tab w:val="left" w:pos="1320"/>
+                  <w:tab w:val="right" w:leader="dot" w:pos="9350"/>
+                </w:tabs>
+                <w:rPr>
+                  <w:rFonts w:asciiTheme="minorHAnsi" w:eastAsiaTheme="minorEastAsia" w:hAnsiTheme="minorHAnsi"/>
+                  <w:noProof/>
+                  <w:sz w:val="22"/>
+                </w:rPr>
+              </w:pPr>
+              <w:hyperlink w:anchor="_Toc290882341" w:history="1">
+                <w:r>
+                  <w:rPr>
+                    <w:rStyle w:val="Hyperlink"/>
+                    <w:noProof/>
+                  </w:rPr>
+                  <w:t>3.1.3</w:t>
+                </w:r>
+                <w:r>
+                  <w:rPr>
+                    <w:rFonts w:asciiTheme="minorHAnsi" w:eastAsiaTheme="minorEastAsia" w:hAnsiTheme="minorHAnsi"/>
+                    <w:noProof/>
+                    <w:sz w:val="22"/>
+                  </w:rPr>
+                  <w:tab/>
+                </w:r>
+                <w:r>
+                  <w:rPr>
+                    <w:rStyle w:val="Hyperlink"/>
+                    <w:noProof/>
+                  </w:rPr>
+                  <w:t>Software Interfaces</w:t>
+                </w:r>
+                <w:r>
+                  <w:rPr>
+                    <w:noProof/>
+                    <w:webHidden/>
+                  </w:rPr>
+                  <w:tab/>
+                </w:r>
+                <w:r>
+                  <w:rPr>
+                    <w:noProof/>
+                    <w:webHidden/>
+                  </w:rPr>
+                  <w:fldChar w:fldCharType="begin"/>
+                </w:r>
+                <w:r>
+                  <w:rPr>
+                    <w:noProof/>
+                    <w:webHidden/>
+                  </w:rPr>
+                  <w:instrText xml:space="preserve"> PAGEREF _Toc290882341 \h </w:instrText>
+                </w:r>
+                <w:r>
+                  <w:rPr>
+                    <w:noProof/>
+                    <w:webHidden/>
+                  </w:rPr>
+                </w:r>
+                <w:r>
+                  <w:rPr>
+                    <w:noProof/>
+                    <w:webHidden/>
+                  </w:rPr>
+                  <w:fldChar w:fldCharType="separate"/>
+                </w:r>
+                <w:r>
+                  <w:rPr>
+                    <w:noProof/>
+                    <w:webHidden/>
+                  </w:rPr>
+                  <w:t>9</w:t>
+                </w:r>
+                <w:r>
+                  <w:rPr>
+                    <w:noProof/>
+                    <w:webHidden/>
+                  </w:rPr>
+                  <w:fldChar w:fldCharType="end"/>
+                </w:r>
+              </w:hyperlink>
+            </w:p>
+            <w:p>
+              <w:pPr>
+                <w:pStyle w:val="TOC3"/>
+                <w:tabs>
+                  <w:tab w:val="left" w:pos="1320"/>
+                  <w:tab w:val="right" w:leader="dot" w:pos="9350"/>
+                </w:tabs>
+                <w:rPr>
+                  <w:rFonts w:asciiTheme="minorHAnsi" w:eastAsiaTheme="minorEastAsia" w:hAnsiTheme="minorHAnsi"/>
+                  <w:noProof/>
+                  <w:sz w:val="22"/>
+                </w:rPr>
+              </w:pPr>
+              <w:hyperlink w:anchor="_Toc290882342" w:history="1">
+                <w:r>
+                  <w:rPr>
+                    <w:rStyle w:val="Hyperlink"/>
+                    <w:noProof/>
+                  </w:rPr>
+                  <w:t>3.1.4</w:t>
+                </w:r>
+                <w:r>
+                  <w:rPr>
+                    <w:rFonts w:asciiTheme="minorHAnsi" w:eastAsiaTheme="minorEastAsia" w:hAnsiTheme="minorHAnsi"/>
+                    <w:noProof/>
+                    <w:sz w:val="22"/>
+                  </w:rPr>
+                  <w:tab/>
+                </w:r>
+                <w:r>
+                  <w:rPr>
+                    <w:rStyle w:val="Hyperlink"/>
+                    <w:noProof/>
+                  </w:rPr>
+                  <w:t>Communication Interfaces</w:t>
+                </w:r>
+                <w:r>
+                  <w:rPr>
+                    <w:noProof/>
+                    <w:webHidden/>
+                  </w:rPr>
+                  <w:tab/>
+                </w:r>
+                <w:r>
+                  <w:rPr>
+                    <w:noProof/>
+                    <w:webHidden/>
+                  </w:rPr>
+                  <w:fldChar w:fldCharType="begin"/>
+                </w:r>
+                <w:r>
+                  <w:rPr>
+                    <w:noProof/>
+                    <w:webHidden/>
+                  </w:rPr>
+                  <w:instrText xml:space="preserve"> PAGEREF _Toc290882342 \h </w:instrText>
+                </w:r>
+                <w:r>
+                  <w:rPr>
+                    <w:noProof/>
+                    <w:webHidden/>
+                  </w:rPr>
+                </w:r>
+                <w:r>
+                  <w:rPr>
+                    <w:noProof/>
+                    <w:webHidden/>
+                  </w:rPr>
+                  <w:fldChar w:fldCharType="separate"/>
+                </w:r>
+                <w:r>
+                  <w:rPr>
+                    <w:noProof/>
+                    <w:webHidden/>
+                  </w:rPr>
+                  <w:t>9</w:t>
+                </w:r>
+                <w:r>
+                  <w:rPr>
+                    <w:noProof/>
+                    <w:webHidden/>
+                  </w:rPr>
+                  <w:fldChar w:fldCharType="end"/>
+                </w:r>
+              </w:hyperlink>
+            </w:p>
+            <w:p>
+              <w:pPr>
+                <w:pStyle w:val="TOC2"/>
+                <w:tabs>
+                  <w:tab w:val="left" w:pos="880"/>
+                  <w:tab w:val="right" w:leader="dot" w:pos="9350"/>
+                </w:tabs>
+                <w:rPr>
+                  <w:rFonts w:asciiTheme="minorHAnsi" w:eastAsiaTheme="minorEastAsia" w:hAnsiTheme="minorHAnsi"/>
+                  <w:noProof/>
+                  <w:sz w:val="22"/>
+                </w:rPr>
+              </w:pPr>
+              <w:hyperlink w:anchor="_Toc290882343" w:history="1">
+                <w:r>
+                  <w:rPr>
+                    <w:rStyle w:val="Hyperlink"/>
+                    <w:noProof/>
+                  </w:rPr>
+                  <w:t>3.2</w:t>
+                </w:r>
+                <w:r>
+                  <w:rPr>
+                    <w:rFonts w:asciiTheme="minorHAnsi" w:eastAsiaTheme="minorEastAsia" w:hAnsiTheme="minorHAnsi"/>
+                    <w:noProof/>
+                    <w:sz w:val="22"/>
+                  </w:rPr>
+                  <w:tab/>
+                </w:r>
+                <w:r>
+                  <w:rPr>
+                    <w:rStyle w:val="Hyperlink"/>
+                    <w:noProof/>
+                  </w:rPr>
+                  <w:t>Classes and Object Diagrams</w:t>
+                </w:r>
+                <w:r>
+                  <w:rPr>
+                    <w:noProof/>
+                    <w:webHidden/>
+                  </w:rPr>
+                  <w:tab/>
+                </w:r>
+                <w:r>
+                  <w:rPr>
+                    <w:noProof/>
+                    <w:webHidden/>
+                  </w:rPr>
+                  <w:fldChar w:fldCharType="begin"/>
+                </w:r>
+                <w:r>
+                  <w:rPr>
+                    <w:noProof/>
+                    <w:webHidden/>
+                  </w:rPr>
+                  <w:instrText xml:space="preserve"> PAGEREF _Toc290882343 \h </w:instrText>
+                </w:r>
+                <w:r>
+                  <w:rPr>
+                    <w:noProof/>
+                    <w:webHidden/>
+                  </w:rPr>
+                </w:r>
+                <w:r>
+                  <w:rPr>
+                    <w:noProof/>
+                    <w:webHidden/>
+                  </w:rPr>
+                  <w:fldChar w:fldCharType="separate"/>
+                </w:r>
+                <w:r>
+                  <w:rPr>
+                    <w:noProof/>
+                    <w:webHidden/>
+                  </w:rPr>
+                  <w:t>10</w:t>
+                </w:r>
+                <w:r>
+                  <w:rPr>
+                    <w:noProof/>
+                    <w:webHidden/>
+                  </w:rPr>
+                  <w:fldChar w:fldCharType="end"/>
+                </w:r>
+              </w:hyperlink>
+            </w:p>
+            <w:p>
+              <w:pPr>
+                <w:pStyle w:val="TOC3"/>
+                <w:tabs>
+                  <w:tab w:val="left" w:pos="1320"/>
+                  <w:tab w:val="right" w:leader="dot" w:pos="9350"/>
+                </w:tabs>
+                <w:rPr>
+                  <w:rFonts w:asciiTheme="minorHAnsi" w:eastAsiaTheme="minorEastAsia" w:hAnsiTheme="minorHAnsi"/>
+                  <w:noProof/>
+                  <w:sz w:val="22"/>
+                </w:rPr>
+              </w:pPr>
+              <w:hyperlink w:anchor="_Toc290882344" w:history="1">
+                <w:r>
+                  <w:rPr>
+                    <w:rStyle w:val="Hyperlink"/>
+                    <w:noProof/>
+                  </w:rPr>
+                  <w:t>3.2.1</w:t>
+                </w:r>
+                <w:r>
+                  <w:rPr>
+                    <w:rFonts w:asciiTheme="minorHAnsi" w:eastAsiaTheme="minorEastAsia" w:hAnsiTheme="minorHAnsi"/>
+                    <w:noProof/>
+                    <w:sz w:val="22"/>
+                  </w:rPr>
+                  <w:tab/>
+                </w:r>
+                <w:r>
+                  <w:rPr>
+                    <w:rStyle w:val="Hyperlink"/>
+                    <w:noProof/>
+                  </w:rPr>
+                  <w:t>Main Class Diagram</w:t>
+                </w:r>
+                <w:r>
+                  <w:rPr>
+                    <w:noProof/>
+                    <w:webHidden/>
+                  </w:rPr>
+                  <w:tab/>
+                </w:r>
+                <w:r>
+                  <w:rPr>
+                    <w:noProof/>
+                    <w:webHidden/>
+                  </w:rPr>
+                  <w:fldChar w:fldCharType="begin"/>
+                </w:r>
+                <w:r>
+                  <w:rPr>
+                    <w:noProof/>
+                    <w:webHidden/>
+                  </w:rPr>
+                  <w:instrText xml:space="preserve"> PAGEREF _Toc290882344 \h </w:instrText>
+                </w:r>
+                <w:r>
+                  <w:rPr>
+                    <w:noProof/>
+                    <w:webHidden/>
+                  </w:rPr>
+                </w:r>
+                <w:r>
+                  <w:rPr>
+                    <w:noProof/>
+                    <w:webHidden/>
+                  </w:rPr>
+                  <w:fldChar w:fldCharType="separate"/>
+                </w:r>
+                <w:r>
+                  <w:rPr>
+                    <w:noProof/>
+                    <w:webHidden/>
+                  </w:rPr>
+                  <w:t>10</w:t>
+                </w:r>
+                <w:r>
+                  <w:rPr>
+                    <w:noProof/>
+                    <w:webHidden/>
+                  </w:rPr>
+                  <w:fldChar w:fldCharType="end"/>
+                </w:r>
+              </w:hyperlink>
+            </w:p>
+            <w:p>
+              <w:pPr>
+                <w:pStyle w:val="TOC3"/>
+                <w:tabs>
+                  <w:tab w:val="left" w:pos="1320"/>
+                  <w:tab w:val="right" w:leader="dot" w:pos="9350"/>
+                </w:tabs>
+                <w:rPr>
+                  <w:rFonts w:asciiTheme="minorHAnsi" w:eastAsiaTheme="minorEastAsia" w:hAnsiTheme="minorHAnsi"/>
+                  <w:noProof/>
+                  <w:sz w:val="22"/>
+                </w:rPr>
+              </w:pPr>
+              <w:hyperlink w:anchor="_Toc290882345" w:history="1">
+                <w:r>
+                  <w:rPr>
+                    <w:rStyle w:val="Hyperlink"/>
+                    <w:noProof/>
+                  </w:rPr>
+                  <w:t>3.2.2</w:t>
+                </w:r>
+                <w:r>
+                  <w:rPr>
+                    <w:rFonts w:asciiTheme="minorHAnsi" w:eastAsiaTheme="minorEastAsia" w:hAnsiTheme="minorHAnsi"/>
+                    <w:noProof/>
+                    <w:sz w:val="22"/>
+                  </w:rPr>
+                  <w:tab/>
+                </w:r>
+                <w:r>
+                  <w:rPr>
+                    <w:rStyle w:val="Hyperlink"/>
+                    <w:noProof/>
+                  </w:rPr>
+                  <w:t>GIS Service Layer</w:t>
+                </w:r>
+                <w:r>
+                  <w:rPr>
+                    <w:noProof/>
+                    <w:webHidden/>
+                  </w:rPr>
+                  <w:tab/>
+                </w:r>
+                <w:r>
+                  <w:rPr>
+                    <w:noProof/>
+                    <w:webHidden/>
+                  </w:rPr>
+                  <w:fldChar w:fldCharType="begin"/>
+                </w:r>
+                <w:r>
+                  <w:rPr>
+                    <w:noProof/>
+                    <w:webHidden/>
+                  </w:rPr>
+                  <w:instrText xml:space="preserve"> PAGEREF _Toc290882345 \h </w:instrText>
+                </w:r>
+                <w:r>
+                  <w:rPr>
+                    <w:noProof/>
+                    <w:webHidden/>
+                  </w:rPr>
+                </w:r>
+                <w:r>
+                  <w:rPr>
+                    <w:noProof/>
+                    <w:webHidden/>
+                  </w:rPr>
+                  <w:fldChar w:fldCharType="separate"/>
+                </w:r>
+                <w:r>
+                  <w:rPr>
+                    <w:noProof/>
+                    <w:webHidden/>
+                  </w:rPr>
+                  <w:t>11</w:t>
+                </w:r>
+                <w:r>
+                  <w:rPr>
+                    <w:noProof/>
+                    <w:webHidden/>
+                  </w:rPr>
+                  <w:fldChar w:fldCharType="end"/>
+                </w:r>
+              </w:hyperlink>
+            </w:p>
+            <w:p>
+              <w:pPr>
+                <w:pStyle w:val="TOC2"/>
+                <w:tabs>
+                  <w:tab w:val="left" w:pos="880"/>
+                  <w:tab w:val="right" w:leader="dot" w:pos="9350"/>
+                </w:tabs>
+                <w:rPr>
+                  <w:rFonts w:asciiTheme="minorHAnsi" w:eastAsiaTheme="minorEastAsia" w:hAnsiTheme="minorHAnsi"/>
+                  <w:noProof/>
+                  <w:sz w:val="22"/>
+                </w:rPr>
+              </w:pPr>
+              <w:hyperlink w:anchor="_Toc290882346" w:history="1">
+                <w:r>
+                  <w:rPr>
+                    <w:rStyle w:val="Hyperlink"/>
+                    <w:noProof/>
+                  </w:rPr>
+                  <w:t>3.3</w:t>
+                </w:r>
+                <w:r>
+                  <w:rPr>
+                    <w:rFonts w:asciiTheme="minorHAnsi" w:eastAsiaTheme="minorEastAsia" w:hAnsiTheme="minorHAnsi"/>
+                    <w:noProof/>
+                    <w:sz w:val="22"/>
+                  </w:rPr>
+                  <w:tab/>
+                </w:r>
+                <w:r>
+                  <w:rPr>
+                    <w:rStyle w:val="Hyperlink"/>
+                    <w:noProof/>
+                  </w:rPr>
+                  <w:t>Performance requirements</w:t>
+                </w:r>
+                <w:r>
+                  <w:rPr>
+                    <w:noProof/>
+                    <w:webHidden/>
+                  </w:rPr>
+                  <w:tab/>
+                </w:r>
+                <w:r>
+                  <w:rPr>
+                    <w:noProof/>
+                    <w:webHidden/>
+                  </w:rPr>
+                  <w:fldChar w:fldCharType="begin"/>
+                </w:r>
+                <w:r>
+                  <w:rPr>
+                    <w:noProof/>
+                    <w:webHidden/>
+                  </w:rPr>
+                  <w:instrText xml:space="preserve"> PAGEREF _Toc290882346 \h </w:instrText>
+                </w:r>
+                <w:r>
+                  <w:rPr>
+                    <w:noProof/>
+                    <w:webHidden/>
+                  </w:rPr>
+                </w:r>
+                <w:r>
+                  <w:rPr>
+                    <w:noProof/>
+                    <w:webHidden/>
+                  </w:rPr>
+                  <w:fldChar w:fldCharType="separate"/>
+                </w:r>
+                <w:r>
+                  <w:rPr>
+                    <w:noProof/>
+                    <w:webHidden/>
+                  </w:rPr>
+                  <w:t>11</w:t>
+                </w:r>
+                <w:r>
+                  <w:rPr>
+                    <w:noProof/>
+                    <w:webHidden/>
+                  </w:rPr>
+                  <w:fldChar w:fldCharType="end"/>
+                </w:r>
+              </w:hyperlink>
+            </w:p>
+            <w:p>
+              <w:pPr>
+                <w:pStyle w:val="TOC2"/>
+                <w:tabs>
+                  <w:tab w:val="left" w:pos="880"/>
+                  <w:tab w:val="right" w:leader="dot" w:pos="9350"/>
+                </w:tabs>
+                <w:rPr>
+                  <w:rFonts w:asciiTheme="minorHAnsi" w:eastAsiaTheme="minorEastAsia" w:hAnsiTheme="minorHAnsi"/>
+                  <w:noProof/>
+                  <w:sz w:val="22"/>
+                </w:rPr>
+              </w:pPr>
+              <w:hyperlink w:anchor="_Toc290882347" w:history="1">
+                <w:r>
+                  <w:rPr>
+                    <w:rStyle w:val="Hyperlink"/>
+                    <w:noProof/>
+                  </w:rPr>
+                  <w:t>3.4</w:t>
+                </w:r>
+                <w:r>
+                  <w:rPr>
+                    <w:rFonts w:asciiTheme="minorHAnsi" w:eastAsiaTheme="minorEastAsia" w:hAnsiTheme="minorHAnsi"/>
+                    <w:noProof/>
+                    <w:sz w:val="22"/>
+                  </w:rPr>
+                  <w:tab/>
+                </w:r>
+                <w:r>
+                  <w:rPr>
+                    <w:rStyle w:val="Hyperlink"/>
+                    <w:noProof/>
+                  </w:rPr>
+                  <w:t>Designing Constraints</w:t>
+                </w:r>
+                <w:r>
+                  <w:rPr>
+                    <w:noProof/>
+                    <w:webHidden/>
+                  </w:rPr>
+                  <w:tab/>
+                </w:r>
+                <w:r>
+                  <w:rPr>
+                    <w:noProof/>
+                    <w:webHidden/>
+                  </w:rPr>
+                  <w:fldChar w:fldCharType="begin"/>
+                </w:r>
+                <w:r>
+                  <w:rPr>
+                    <w:noProof/>
+                    <w:webHidden/>
+                  </w:rPr>
+                  <w:instrText xml:space="preserve"> PAGEREF _Toc290882347 \h </w:instrText>
+                </w:r>
+                <w:r>
+                  <w:rPr>
+                    <w:noProof/>
+                    <w:webHidden/>
+                  </w:rPr>
+                </w:r>
+                <w:r>
+                  <w:rPr>
+                    <w:noProof/>
+                    <w:webHidden/>
+                  </w:rPr>
+                  <w:fldChar w:fldCharType="separate"/>
+                </w:r>
+                <w:r>
+                  <w:rPr>
+                    <w:noProof/>
+                    <w:webHidden/>
+                  </w:rPr>
+                  <w:t>11</w:t>
+                </w:r>
+                <w:r>
+                  <w:rPr>
+                    <w:noProof/>
+                    <w:webHidden/>
+                  </w:rPr>
+                  <w:fldChar w:fldCharType="end"/>
+                </w:r>
+              </w:hyperlink>
+            </w:p>
+            <w:p>
+              <w:pPr>
+                <w:pStyle w:val="TOC2"/>
+                <w:tabs>
+                  <w:tab w:val="left" w:pos="880"/>
+                  <w:tab w:val="right" w:leader="dot" w:pos="9350"/>
+                </w:tabs>
+                <w:rPr>
+                  <w:rFonts w:asciiTheme="minorHAnsi" w:eastAsiaTheme="minorEastAsia" w:hAnsiTheme="minorHAnsi"/>
+                  <w:noProof/>
+                  <w:sz w:val="22"/>
+                </w:rPr>
+              </w:pPr>
+              <w:hyperlink w:anchor="_Toc290882348" w:history="1">
+                <w:r>
+                  <w:rPr>
+                    <w:rStyle w:val="Hyperlink"/>
+                    <w:noProof/>
+                  </w:rPr>
+                  <w:t>3.5</w:t>
+                </w:r>
+                <w:r>
+                  <w:rPr>
+                    <w:rFonts w:asciiTheme="minorHAnsi" w:eastAsiaTheme="minorEastAsia" w:hAnsiTheme="minorHAnsi"/>
+                    <w:noProof/>
+                    <w:sz w:val="22"/>
+                  </w:rPr>
+                  <w:tab/>
+                </w:r>
+                <w:r>
+                  <w:rPr>
+                    <w:rStyle w:val="Hyperlink"/>
+                    <w:noProof/>
+                  </w:rPr>
+                  <w:t>Software System Attributes</w:t>
+                </w:r>
+                <w:r>
+                  <w:rPr>
+                    <w:noProof/>
+                    <w:webHidden/>
+                  </w:rPr>
+                  <w:tab/>
+                </w:r>
+                <w:r>
+                  <w:rPr>
+                    <w:noProof/>
+                    <w:webHidden/>
+                  </w:rPr>
+                  <w:fldChar w:fldCharType="begin"/>
+                </w:r>
+                <w:r>
+                  <w:rPr>
+                    <w:noProof/>
+                    <w:webHidden/>
+                  </w:rPr>
+                  <w:instrText xml:space="preserve"> PAGEREF _Toc290882348 \h </w:instrText>
+                </w:r>
+                <w:r>
+                  <w:rPr>
+                    <w:noProof/>
+                    <w:webHidden/>
+                  </w:rPr>
+                </w:r>
+                <w:r>
+                  <w:rPr>
+                    <w:noProof/>
+                    <w:webHidden/>
+                  </w:rPr>
+                  <w:fldChar w:fldCharType="separate"/>
+                </w:r>
+                <w:r>
+                  <w:rPr>
+                    <w:noProof/>
+                    <w:webHidden/>
+                  </w:rPr>
+                  <w:t>12</w:t>
+                </w:r>
+                <w:r>
+                  <w:rPr>
+                    <w:noProof/>
+                    <w:webHidden/>
+                  </w:rPr>
+                  <w:fldChar w:fldCharType="end"/>
+                </w:r>
+              </w:hyperlink>
+            </w:p>
+            <w:p>
+              <w:pPr>
+                <w:pStyle w:val="TOC3"/>
+                <w:tabs>
+                  <w:tab w:val="left" w:pos="1320"/>
+                  <w:tab w:val="right" w:leader="dot" w:pos="9350"/>
+                </w:tabs>
+                <w:rPr>
+                  <w:rFonts w:asciiTheme="minorHAnsi" w:eastAsiaTheme="minorEastAsia" w:hAnsiTheme="minorHAnsi"/>
+                  <w:noProof/>
+                  <w:sz w:val="22"/>
+                </w:rPr>
+              </w:pPr>
+              <w:hyperlink w:anchor="_Toc290882349" w:history="1">
+                <w:r>
+                  <w:rPr>
+                    <w:rStyle w:val="Hyperlink"/>
+                    <w:noProof/>
+                  </w:rPr>
+                  <w:t>3.5.1</w:t>
+                </w:r>
+                <w:r>
+                  <w:rPr>
+                    <w:rFonts w:asciiTheme="minorHAnsi" w:eastAsiaTheme="minorEastAsia" w:hAnsiTheme="minorHAnsi"/>
+                    <w:noProof/>
+                    <w:sz w:val="22"/>
+                  </w:rPr>
+                  <w:tab/>
+                </w:r>
+                <w:r>
+                  <w:rPr>
+                    <w:rStyle w:val="Hyperlink"/>
+                    <w:noProof/>
+                  </w:rPr>
+                  <w:t>Reliability requirements</w:t>
+                </w:r>
+                <w:r>
+                  <w:rPr>
+                    <w:noProof/>
+                    <w:webHidden/>
+                  </w:rPr>
+                  <w:tab/>
+                </w:r>
+                <w:r>
+                  <w:rPr>
+                    <w:noProof/>
+                    <w:webHidden/>
+                  </w:rPr>
+                  <w:fldChar w:fldCharType="begin"/>
+                </w:r>
+                <w:r>
+                  <w:rPr>
+                    <w:noProof/>
+                    <w:webHidden/>
+                  </w:rPr>
+                  <w:instrText xml:space="preserve"> PAGEREF _Toc290882349 \h </w:instrText>
+                </w:r>
+                <w:r>
+                  <w:rPr>
+                    <w:noProof/>
+                    <w:webHidden/>
+                  </w:rPr>
+                </w:r>
+                <w:r>
+                  <w:rPr>
+                    <w:noProof/>
+                    <w:webHidden/>
+                  </w:rPr>
+                  <w:fldChar w:fldCharType="separate"/>
+                </w:r>
+                <w:r>
+                  <w:rPr>
+                    <w:noProof/>
+                    <w:webHidden/>
+                  </w:rPr>
+                  <w:t>12</w:t>
+                </w:r>
+                <w:r>
+                  <w:rPr>
+                    <w:noProof/>
+                    <w:webHidden/>
+                  </w:rPr>
+                  <w:fldChar w:fldCharType="end"/>
+                </w:r>
+              </w:hyperlink>
+            </w:p>
+            <w:p>
+              <w:pPr>
+                <w:pStyle w:val="TOC3"/>
+                <w:tabs>
+                  <w:tab w:val="left" w:pos="1320"/>
+                  <w:tab w:val="right" w:leader="dot" w:pos="9350"/>
+                </w:tabs>
+                <w:rPr>
+                  <w:rFonts w:asciiTheme="minorHAnsi" w:eastAsiaTheme="minorEastAsia" w:hAnsiTheme="minorHAnsi"/>
+                  <w:noProof/>
+                  <w:sz w:val="22"/>
+                </w:rPr>
+              </w:pPr>
+              <w:hyperlink w:anchor="_Toc290882350" w:history="1">
+                <w:r>
+                  <w:rPr>
+                    <w:rStyle w:val="Hyperlink"/>
+                    <w:noProof/>
+                  </w:rPr>
+                  <w:t>3.5.2</w:t>
+                </w:r>
+                <w:r>
+                  <w:rPr>
+                    <w:rFonts w:asciiTheme="minorHAnsi" w:eastAsiaTheme="minorEastAsia" w:hAnsiTheme="minorHAnsi"/>
+                    <w:noProof/>
+                    <w:sz w:val="22"/>
+                  </w:rPr>
+                  <w:tab/>
+                </w:r>
+                <w:r>
+                  <w:rPr>
+                    <w:rStyle w:val="Hyperlink"/>
+                    <w:noProof/>
+                  </w:rPr>
+                  <w:t>Availability requirements</w:t>
+                </w:r>
+                <w:r>
+                  <w:rPr>
+                    <w:noProof/>
+                    <w:webHidden/>
+                  </w:rPr>
+                  <w:tab/>
+                </w:r>
+                <w:r>
+                  <w:rPr>
+                    <w:noProof/>
+                    <w:webHidden/>
+                  </w:rPr>
+                  <w:fldChar w:fldCharType="begin"/>
+                </w:r>
+                <w:r>
+                  <w:rPr>
+                    <w:noProof/>
+                    <w:webHidden/>
+                  </w:rPr>
+                  <w:instrText xml:space="preserve"> PAGEREF _Toc290882350 \h </w:instrText>
+                </w:r>
+                <w:r>
+                  <w:rPr>
+                    <w:noProof/>
+                    <w:webHidden/>
+                  </w:rPr>
+                </w:r>
+                <w:r>
+                  <w:rPr>
+                    <w:noProof/>
+                    <w:webHidden/>
+                  </w:rPr>
+                  <w:fldChar w:fldCharType="separate"/>
+                </w:r>
+                <w:r>
+                  <w:rPr>
+                    <w:noProof/>
+                    <w:webHidden/>
+                  </w:rPr>
+                  <w:t>12</w:t>
+                </w:r>
+                <w:r>
+                  <w:rPr>
+                    <w:noProof/>
+                    <w:webHidden/>
+                  </w:rPr>
+                  <w:fldChar w:fldCharType="end"/>
+                </w:r>
+              </w:hyperlink>
+            </w:p>
+            <w:p>
+              <w:pPr>
+                <w:pStyle w:val="TOC3"/>
+                <w:tabs>
+                  <w:tab w:val="left" w:pos="1320"/>
+                  <w:tab w:val="right" w:leader="dot" w:pos="9350"/>
+                </w:tabs>
+                <w:rPr>
+                  <w:rFonts w:asciiTheme="minorHAnsi" w:eastAsiaTheme="minorEastAsia" w:hAnsiTheme="minorHAnsi"/>
+                  <w:noProof/>
+                  <w:sz w:val="22"/>
+                </w:rPr>
+              </w:pPr>
+              <w:hyperlink w:anchor="_Toc290882351" w:history="1">
+                <w:r>
+                  <w:rPr>
+                    <w:rStyle w:val="Hyperlink"/>
+                    <w:noProof/>
+                  </w:rPr>
+                  <w:t>3.5.3</w:t>
+                </w:r>
+                <w:r>
+                  <w:rPr>
+                    <w:rFonts w:asciiTheme="minorHAnsi" w:eastAsiaTheme="minorEastAsia" w:hAnsiTheme="minorHAnsi"/>
+                    <w:noProof/>
+                    <w:sz w:val="22"/>
+                  </w:rPr>
+                  <w:tab/>
+                </w:r>
+                <w:r>
+                  <w:rPr>
+                    <w:rStyle w:val="Hyperlink"/>
+                    <w:noProof/>
+                  </w:rPr>
+                  <w:t>Security requirements</w:t>
+                </w:r>
+                <w:r>
+                  <w:rPr>
+                    <w:noProof/>
+                    <w:webHidden/>
+                  </w:rPr>
+                  <w:tab/>
+                </w:r>
+                <w:r>
+                  <w:rPr>
+                    <w:noProof/>
+                    <w:webHidden/>
+                  </w:rPr>
+                  <w:fldChar w:fldCharType="begin"/>
+                </w:r>
+                <w:r>
+                  <w:rPr>
+                    <w:noProof/>
+                    <w:webHidden/>
+                  </w:rPr>
+                  <w:instrText xml:space="preserve"> PAGEREF _Toc290882351 \h </w:instrText>
+                </w:r>
+                <w:r>
+                  <w:rPr>
+                    <w:noProof/>
+                    <w:webHidden/>
+                  </w:rPr>
+                </w:r>
+                <w:r>
+                  <w:rPr>
+                    <w:noProof/>
+                    <w:webHidden/>
+                  </w:rPr>
+                  <w:fldChar w:fldCharType="separate"/>
+                </w:r>
+                <w:r>
+                  <w:rPr>
+                    <w:noProof/>
+                    <w:webHidden/>
+                  </w:rPr>
+                  <w:t>12</w:t>
+                </w:r>
+                <w:r>
+                  <w:rPr>
+                    <w:noProof/>
+                    <w:webHidden/>
+                  </w:rPr>
+                  <w:fldChar w:fldCharType="end"/>
+                </w:r>
+              </w:hyperlink>
+            </w:p>
+            <w:p>
+              <w:pPr>
+                <w:pStyle w:val="TOC3"/>
+                <w:tabs>
+                  <w:tab w:val="left" w:pos="1320"/>
+                  <w:tab w:val="right" w:leader="dot" w:pos="9350"/>
+                </w:tabs>
+                <w:rPr>
+                  <w:rFonts w:asciiTheme="minorHAnsi" w:eastAsiaTheme="minorEastAsia" w:hAnsiTheme="minorHAnsi"/>
+                  <w:noProof/>
+                  <w:sz w:val="22"/>
+                </w:rPr>
+              </w:pPr>
+              <w:hyperlink w:anchor="_Toc290882352" w:history="1">
+                <w:r>
+                  <w:rPr>
+                    <w:rStyle w:val="Hyperlink"/>
+                    <w:noProof/>
+                  </w:rPr>
+                  <w:t>3.5.4</w:t>
+                </w:r>
+                <w:r>
+                  <w:rPr>
+                    <w:rFonts w:asciiTheme="minorHAnsi" w:eastAsiaTheme="minorEastAsia" w:hAnsiTheme="minorHAnsi"/>
+                    <w:noProof/>
+                    <w:sz w:val="22"/>
+                  </w:rPr>
+                  <w:tab/>
+                </w:r>
+                <w:r>
+                  <w:rPr>
+                    <w:rStyle w:val="Hyperlink"/>
+                    <w:noProof/>
+                  </w:rPr>
+                  <w:t>Maintainability requirements</w:t>
+                </w:r>
+                <w:r>
+                  <w:rPr>
+                    <w:noProof/>
+                    <w:webHidden/>
+                  </w:rPr>
+                  <w:tab/>
+                </w:r>
+                <w:r>
+                  <w:rPr>
+                    <w:noProof/>
+                    <w:webHidden/>
+                  </w:rPr>
+                  <w:fldChar w:fldCharType="begin"/>
+                </w:r>
+                <w:r>
+                  <w:rPr>
+                    <w:noProof/>
+                    <w:webHidden/>
+                  </w:rPr>
+                  <w:instrText xml:space="preserve"> PAGEREF _Toc290882352 \h </w:instrText>
+                </w:r>
+                <w:r>
+                  <w:rPr>
+                    <w:noProof/>
+                    <w:webHidden/>
+                  </w:rPr>
+                </w:r>
+                <w:r>
+                  <w:rPr>
+                    <w:noProof/>
+                    <w:webHidden/>
+                  </w:rPr>
+                  <w:fldChar w:fldCharType="separate"/>
+                </w:r>
+                <w:r>
+                  <w:rPr>
+                    <w:noProof/>
+                    <w:webHidden/>
+                  </w:rPr>
+                  <w:t>12</w:t>
+                </w:r>
+                <w:r>
+                  <w:rPr>
+                    <w:noProof/>
+                    <w:webHidden/>
+                  </w:rPr>
+                  <w:fldChar w:fldCharType="end"/>
+                </w:r>
+              </w:hyperlink>
+            </w:p>
+            <w:p>
+              <w:pPr>
+                <w:pStyle w:val="TOC3"/>
+                <w:tabs>
+                  <w:tab w:val="left" w:pos="1320"/>
+                  <w:tab w:val="right" w:leader="dot" w:pos="9350"/>
+                </w:tabs>
+                <w:rPr>
+                  <w:rFonts w:asciiTheme="minorHAnsi" w:eastAsiaTheme="minorEastAsia" w:hAnsiTheme="minorHAnsi"/>
+                  <w:noProof/>
+                  <w:sz w:val="22"/>
+                </w:rPr>
+              </w:pPr>
+              <w:hyperlink w:anchor="_Toc290882353" w:history="1">
+                <w:r>
+                  <w:rPr>
+                    <w:rStyle w:val="Hyperlink"/>
+                    <w:noProof/>
+                  </w:rPr>
+                  <w:t>3.5.5</w:t>
+                </w:r>
+                <w:r>
+                  <w:rPr>
+                    <w:rFonts w:asciiTheme="minorHAnsi" w:eastAsiaTheme="minorEastAsia" w:hAnsiTheme="minorHAnsi"/>
+                    <w:noProof/>
+                    <w:sz w:val="22"/>
+                  </w:rPr>
+                  <w:tab/>
+                </w:r>
+                <w:r>
+                  <w:rPr>
+                    <w:rStyle w:val="Hyperlink"/>
+                    <w:noProof/>
+                  </w:rPr>
+                  <w:t>Other requirements</w:t>
+                </w:r>
+                <w:r>
+                  <w:rPr>
+                    <w:noProof/>
+                    <w:webHidden/>
+                  </w:rPr>
+                  <w:tab/>
+                </w:r>
+                <w:r>
+                  <w:rPr>
+                    <w:noProof/>
+                    <w:webHidden/>
+                  </w:rPr>
+                  <w:fldChar w:fldCharType="begin"/>
+                </w:r>
+                <w:r>
+                  <w:rPr>
+                    <w:noProof/>
+                    <w:webHidden/>
+                  </w:rPr>
+                  <w:instrText xml:space="preserve"> PAGEREF _Toc290882353 \h </w:instrText>
+                </w:r>
+                <w:r>
+                  <w:rPr>
+                    <w:noProof/>
+                    <w:webHidden/>
+                  </w:rPr>
+                </w:r>
+                <w:r>
+                  <w:rPr>
+                    <w:noProof/>
+                    <w:webHidden/>
+                  </w:rPr>
+                  <w:fldChar w:fldCharType="separate"/>
+                </w:r>
+                <w:r>
+                  <w:rPr>
+                    <w:noProof/>
+                    <w:webHidden/>
+                  </w:rPr>
+                  <w:t>13</w:t>
+                </w:r>
+                <w:r>
+                  <w:rPr>
+                    <w:noProof/>
+                    <w:webHidden/>
+                  </w:rPr>
+                  <w:fldChar w:fldCharType="end"/>
+                </w:r>
+              </w:hyperlink>
+            </w:p>
+            <w:p>
+              <w:pPr>
+                <w:pStyle w:val="TOC1"/>
+                <w:tabs>
+                  <w:tab w:val="left" w:pos="480"/>
+                  <w:tab w:val="right" w:leader="dot" w:pos="9350"/>
+                </w:tabs>
+                <w:rPr>
+                  <w:rFonts w:asciiTheme="minorHAnsi" w:eastAsiaTheme="minorEastAsia" w:hAnsiTheme="minorHAnsi"/>
+                  <w:noProof/>
+                  <w:sz w:val="22"/>
+                </w:rPr>
+              </w:pPr>
+              <w:hyperlink w:anchor="_Toc290882354" w:history="1">
+                <w:r>
+                  <w:rPr>
+                    <w:rStyle w:val="Hyperlink"/>
+                    <w:noProof/>
+                  </w:rPr>
+                  <w:t>4.</w:t>
+                </w:r>
+                <w:r>
+                  <w:rPr>
+                    <w:rFonts w:asciiTheme="minorHAnsi" w:eastAsiaTheme="minorEastAsia" w:hAnsiTheme="minorHAnsi"/>
+                    <w:noProof/>
+                    <w:sz w:val="22"/>
+                  </w:rPr>
+                  <w:tab/>
+                </w:r>
+                <w:r>
+                  <w:rPr>
+                    <w:rStyle w:val="Hyperlink"/>
+                    <w:noProof/>
+                  </w:rPr>
+                  <w:t>Supporting information</w:t>
+                </w:r>
+                <w:r>
+                  <w:rPr>
+                    <w:noProof/>
+                    <w:webHidden/>
+                  </w:rPr>
+                  <w:tab/>
+                </w:r>
+                <w:r>
+                  <w:rPr>
+                    <w:noProof/>
+                    <w:webHidden/>
+                  </w:rPr>
+                  <w:fldChar w:fldCharType="begin"/>
+                </w:r>
+                <w:r>
+                  <w:rPr>
+                    <w:noProof/>
+                    <w:webHidden/>
+                  </w:rPr>
+                  <w:instrText xml:space="preserve"> PAGEREF _Toc290882354 \h </w:instrText>
+                </w:r>
+                <w:r>
+                  <w:rPr>
+                    <w:noProof/>
+                    <w:webHidden/>
+                  </w:rPr>
+                </w:r>
+                <w:r>
+                  <w:rPr>
+                    <w:noProof/>
+                    <w:webHidden/>
+                  </w:rPr>
+                  <w:fldChar w:fldCharType="separate"/>
+                </w:r>
+                <w:r>
+                  <w:rPr>
+                    <w:noProof/>
+                    <w:webHidden/>
+                  </w:rPr>
+                  <w:t>14</w:t>
+                </w:r>
+                <w:r>
+                  <w:rPr>
+                    <w:noProof/>
+                    <w:webHidden/>
+                  </w:rPr>
+                  <w:fldChar w:fldCharType="end"/>
+                </w:r>
+              </w:hyperlink>
+            </w:p>
+            <w:p>
+              <w:pPr>
+                <w:pStyle w:val="TOC2"/>
+                <w:tabs>
+                  <w:tab w:val="left" w:pos="880"/>
+                  <w:tab w:val="right" w:leader="dot" w:pos="9350"/>
+                </w:tabs>
+                <w:rPr>
+                  <w:rFonts w:asciiTheme="minorHAnsi" w:eastAsiaTheme="minorEastAsia" w:hAnsiTheme="minorHAnsi"/>
+                  <w:noProof/>
+                  <w:sz w:val="22"/>
+                </w:rPr>
+              </w:pPr>
+              <w:hyperlink w:anchor="_Toc290882355" w:history="1">
+                <w:r>
+                  <w:rPr>
+                    <w:rStyle w:val="Hyperlink"/>
+                    <w:noProof/>
+                  </w:rPr>
+                  <w:t>4.1</w:t>
+                </w:r>
+                <w:r>
+                  <w:rPr>
+                    <w:rFonts w:asciiTheme="minorHAnsi" w:eastAsiaTheme="minorEastAsia" w:hAnsiTheme="minorHAnsi"/>
+                    <w:noProof/>
+                    <w:sz w:val="22"/>
+                  </w:rPr>
+                  <w:tab/>
+                </w:r>
+                <w:r>
+                  <w:rPr>
+                    <w:rStyle w:val="Hyperlink"/>
+                    <w:noProof/>
+                  </w:rPr>
+                  <w:t>Appendices</w:t>
+                </w:r>
+                <w:r>
+                  <w:rPr>
+                    <w:noProof/>
+                    <w:webHidden/>
+                  </w:rPr>
+                  <w:tab/>
+                </w:r>
+                <w:r>
+                  <w:rPr>
+                    <w:noProof/>
+                    <w:webHidden/>
+                  </w:rPr>
+                  <w:fldChar w:fldCharType="begin"/>
+                </w:r>
+                <w:r>
+                  <w:rPr>
+                    <w:noProof/>
+                    <w:webHidden/>
+                  </w:rPr>
+                  <w:instrText xml:space="preserve"> PAGEREF _Toc290882355 \h </w:instrText>
+                </w:r>
+                <w:r>
+                  <w:rPr>
+                    <w:noProof/>
+                    <w:webHidden/>
+                  </w:rPr>
+                </w:r>
+                <w:r>
+                  <w:rPr>
+                    <w:noProof/>
+                    <w:webHidden/>
+                  </w:rPr>
+                  <w:fldChar w:fldCharType="separate"/>
+                </w:r>
+                <w:r>
+                  <w:rPr>
+                    <w:noProof/>
+                    <w:webHidden/>
+                  </w:rPr>
+                  <w:t>14</w:t>
+                </w:r>
+                <w:r>
+                  <w:rPr>
+                    <w:noProof/>
+                    <w:webHidden/>
+                  </w:rPr>
+                  <w:fldChar w:fldCharType="end"/>
+                </w:r>
+              </w:hyperlink>
+            </w:p>
+            <w:p>
+              <w:pPr>
+                <w:pStyle w:val="TOC3"/>
+                <w:tabs>
+                  <w:tab w:val="left" w:pos="1320"/>
+                  <w:tab w:val="right" w:leader="dot" w:pos="9350"/>
+                </w:tabs>
+                <w:rPr>
+                  <w:rFonts w:asciiTheme="minorHAnsi" w:eastAsiaTheme="minorEastAsia" w:hAnsiTheme="minorHAnsi"/>
+                  <w:noProof/>
+                  <w:sz w:val="22"/>
+                </w:rPr>
+              </w:pPr>
+              <w:hyperlink w:anchor="_Toc290882356" w:history="1">
+                <w:r>
+                  <w:rPr>
+                    <w:rStyle w:val="Hyperlink"/>
+                    <w:noProof/>
+                  </w:rPr>
+                  <w:t>4.1.1</w:t>
+                </w:r>
+                <w:r>
+                  <w:rPr>
+                    <w:rFonts w:asciiTheme="minorHAnsi" w:eastAsiaTheme="minorEastAsia" w:hAnsiTheme="minorHAnsi"/>
+                    <w:noProof/>
+                    <w:sz w:val="22"/>
+                  </w:rPr>
+                  <w:tab/>
+                </w:r>
+                <w:r>
+                  <w:rPr>
+                    <w:rStyle w:val="Hyperlink"/>
+                    <w:noProof/>
+                  </w:rPr>
+                  <w:t>Table of figures</w:t>
+                </w:r>
+                <w:r>
+                  <w:rPr>
+                    <w:noProof/>
+                    <w:webHidden/>
+                  </w:rPr>
+                  <w:tab/>
+                </w:r>
+                <w:r>
+                  <w:rPr>
+                    <w:noProof/>
+                    <w:webHidden/>
+                  </w:rPr>
+                  <w:fldChar w:fldCharType="begin"/>
+                </w:r>
+                <w:r>
+                  <w:rPr>
+                    <w:noProof/>
+                    <w:webHidden/>
+                  </w:rPr>
+                  <w:instrText xml:space="preserve"> PAGEREF _Toc290882356 \h </w:instrText>
+                </w:r>
+                <w:r>
+                  <w:rPr>
+                    <w:noProof/>
+                    <w:webHidden/>
+                  </w:rPr>
+                </w:r>
+                <w:r>
+                  <w:rPr>
+                    <w:noProof/>
+                    <w:webHidden/>
+                  </w:rPr>
+                  <w:fldChar w:fldCharType="separate"/>
+                </w:r>
+                <w:r>
+                  <w:rPr>
+                    <w:noProof/>
+                    <w:webHidden/>
+                  </w:rPr>
+                  <w:t>14</w:t>
+                </w:r>
+                <w:r>
+                  <w:rPr>
+                    <w:noProof/>
+                    <w:webHidden/>
+                  </w:rPr>
+                  <w:fldChar w:fldCharType="end"/>
+                </w:r>
+              </w:hyperlink>
+            </w:p>
+            <w:p>
+              <w:r>
+                <w:rPr>
+                  <w:b/>
+                  <w:bCs/>
+                  <w:noProof/>
+                </w:rPr>
+                <w:fldChar w:fldCharType="end"/>
+              </w:r>
+            </w:p>
+          </w:sdtContent>
+        </w:sdt>
+        <w:p>
+          <w:pPr>
+            <w:spacing w:line="276" w:lineRule="auto"/>
+            <w:jc w:val="left"/>
+            <w:rPr>
+              <w:sz w:val="28"/>
+              <w:szCs w:val="28"/>
+            </w:rPr>
+          </w:pPr>
+        </w:p>
+        <w:p>
+          <w:pPr>
+            <w:tabs>
+              <w:tab w:val="left" w:pos="2775"/>
+            </w:tabs>
             <w:rPr>
               <w:sz w:val="28"/>
               <w:szCs w:val="28"/>
@@ -1221,6 +4834,8 @@
               <w:szCs w:val="28"/>
             </w:rPr>
             <w:sectPr>
+              <w:headerReference w:type="first" r:id="rId11"/>
+              <w:footerReference w:type="first" r:id="rId12"/>
               <w:pgSz w:w="12240" w:h="15840"/>
               <w:pgMar w:top="1440" w:right="1440" w:bottom="1440" w:left="1440" w:header="720" w:footer="720" w:gutter="0"/>
               <w:pgNumType w:start="0"/>
@@ -1234,18 +4849,22 @@
           <w:pPr>
             <w:pStyle w:val="Heading1"/>
           </w:pPr>
+          <w:bookmarkStart w:id="3" w:name="_Toc290882316"/>
           <w:r>
             <w:lastRenderedPageBreak/>
             <w:t>Introduction</w:t>
           </w:r>
+          <w:bookmarkEnd w:id="3"/>
         </w:p>
         <w:p>
           <w:pPr>
             <w:pStyle w:val="Heading2"/>
           </w:pPr>
+          <w:bookmarkStart w:id="4" w:name="_Toc290882317"/>
           <w:r>
             <w:t>Purpose</w:t>
           </w:r>
+          <w:bookmarkEnd w:id="4"/>
         </w:p>
         <w:p>
           <w:r>
@@ -1279,9 +4898,11 @@
           <w:pPr>
             <w:pStyle w:val="Heading2"/>
           </w:pPr>
+          <w:bookmarkStart w:id="5" w:name="_Toc290882318"/>
           <w:r>
             <w:t>Scope</w:t>
           </w:r>
+          <w:bookmarkEnd w:id="5"/>
         </w:p>
         <w:p>
           <w:r>
@@ -1478,10 +5099,12 @@
           <w:pPr>
             <w:pStyle w:val="Heading2"/>
           </w:pPr>
+          <w:bookmarkStart w:id="6" w:name="_Toc290882319"/>
           <w:r>
             <w:lastRenderedPageBreak/>
             <w:t>Definitions, Acronyms, and Abbreviations</w:t>
           </w:r>
+          <w:bookmarkEnd w:id="6"/>
         </w:p>
         <w:p>
           <w:pPr>
@@ -2047,9 +5670,11 @@
           <w:pPr>
             <w:pStyle w:val="Heading2"/>
           </w:pPr>
+          <w:bookmarkStart w:id="7" w:name="_Toc290882320"/>
           <w:r>
             <w:t>Overview</w:t>
           </w:r>
+          <w:bookmarkEnd w:id="7"/>
         </w:p>
         <w:p>
           <w:r>
@@ -2129,6 +5754,7 @@
       <w:pPr>
         <w:pStyle w:val="Heading1"/>
       </w:pPr>
+      <w:bookmarkStart w:id="8" w:name="_Toc290882321"/>
       <w:r>
         <w:lastRenderedPageBreak/>
         <w:t>Overall</w:t>
@@ -2136,26 +5762,29 @@
       <w:r>
         <w:t xml:space="preserve"> Description</w:t>
       </w:r>
-      <w:bookmarkStart w:id="3" w:name="_Toc439994674"/>
-      <w:bookmarkStart w:id="4" w:name="_Toc271112349"/>
-      <w:bookmarkStart w:id="5" w:name="_Toc271275662"/>
+      <w:bookmarkStart w:id="9" w:name="_Toc439994674"/>
+      <w:bookmarkStart w:id="10" w:name="_Toc271112349"/>
+      <w:bookmarkStart w:id="11" w:name="_Toc271275662"/>
       <w:bookmarkEnd w:id="2"/>
       <w:bookmarkEnd w:id="1"/>
       <w:bookmarkEnd w:id="0"/>
+      <w:bookmarkEnd w:id="8"/>
     </w:p>
     <w:p>
       <w:pPr>
         <w:pStyle w:val="Heading2"/>
       </w:pPr>
+      <w:bookmarkStart w:id="12" w:name="_Toc290882322"/>
       <w:r>
         <w:t>Product</w:t>
       </w:r>
       <w:r>
         <w:t xml:space="preserve"> Perspective</w:t>
       </w:r>
-      <w:bookmarkEnd w:id="3"/>
-      <w:bookmarkEnd w:id="4"/>
-      <w:bookmarkEnd w:id="5"/>
+      <w:bookmarkEnd w:id="9"/>
+      <w:bookmarkEnd w:id="10"/>
+      <w:bookmarkEnd w:id="11"/>
+      <w:bookmarkEnd w:id="12"/>
     </w:p>
     <w:p>
       <w:pPr>
@@ -2250,9 +5879,11 @@
       <w:pPr>
         <w:pStyle w:val="Heading3"/>
       </w:pPr>
+      <w:bookmarkStart w:id="13" w:name="_Toc290882323"/>
       <w:r>
         <w:t>System interfaces</w:t>
       </w:r>
+      <w:bookmarkEnd w:id="13"/>
     </w:p>
     <w:p>
       <w:pPr>
@@ -2360,10 +5991,12 @@
       <w:pPr>
         <w:pStyle w:val="Heading3"/>
       </w:pPr>
+      <w:bookmarkStart w:id="14" w:name="_Toc290882324"/>
       <w:r>
         <w:lastRenderedPageBreak/>
         <w:t>User interfaces</w:t>
       </w:r>
+      <w:bookmarkEnd w:id="14"/>
     </w:p>
     <w:p>
       <w:pPr>
@@ -2446,7 +6079,7 @@
                     <pic:cNvPicPr/>
                   </pic:nvPicPr>
                   <pic:blipFill rotWithShape="1">
-                    <a:blip r:embed="rId11"/>
+                    <a:blip r:embed="rId13"/>
                     <a:srcRect l="15705" t="7519" r="15545" b="761"/>
                     <a:stretch/>
                   </pic:blipFill>
@@ -2479,6 +6112,7 @@
         <w:pStyle w:val="Caption"/>
         <w:jc w:val="center"/>
       </w:pPr>
+      <w:bookmarkStart w:id="15" w:name="_Toc290882219"/>
       <w:r>
         <w:t xml:space="preserve">Figure </w:t>
       </w:r>
@@ -2504,6 +6138,7 @@
       <w:r>
         <w:t xml:space="preserve"> Sample Login Page</w:t>
       </w:r>
+      <w:bookmarkEnd w:id="15"/>
     </w:p>
     <w:p>
       <w:r>
@@ -2542,7 +6177,7 @@
                     <pic:cNvPicPr/>
                   </pic:nvPicPr>
                   <pic:blipFill rotWithShape="1">
-                    <a:blip r:embed="rId12"/>
+                    <a:blip r:embed="rId14"/>
                     <a:srcRect l="11378" t="7518" r="11379"/>
                     <a:stretch/>
                   </pic:blipFill>
@@ -2575,6 +6210,7 @@
         <w:pStyle w:val="Caption"/>
         <w:jc w:val="center"/>
       </w:pPr>
+      <w:bookmarkStart w:id="16" w:name="_Toc290882220"/>
       <w:r>
         <w:t xml:space="preserve">Figure </w:t>
       </w:r>
@@ -2600,6 +6236,7 @@
       <w:r>
         <w:t xml:space="preserve"> Sample Register Page</w:t>
       </w:r>
+      <w:bookmarkEnd w:id="16"/>
     </w:p>
     <w:p>
       <w:r>
@@ -2610,9 +6247,11 @@
       <w:pPr>
         <w:pStyle w:val="Heading3"/>
       </w:pPr>
+      <w:bookmarkStart w:id="17" w:name="_Toc290882325"/>
       <w:r>
         <w:t>Hardware interfaces</w:t>
       </w:r>
+      <w:bookmarkEnd w:id="17"/>
     </w:p>
     <w:p>
       <w:pPr>
@@ -2681,9 +6320,11 @@
       <w:pPr>
         <w:pStyle w:val="Heading3"/>
       </w:pPr>
+      <w:bookmarkStart w:id="18" w:name="_Toc290882326"/>
       <w:r>
         <w:t>Software interfaces</w:t>
       </w:r>
+      <w:bookmarkEnd w:id="18"/>
     </w:p>
     <w:p>
       <w:pPr>
@@ -2867,9 +6508,11 @@
       <w:pPr>
         <w:pStyle w:val="Heading3"/>
       </w:pPr>
+      <w:bookmarkStart w:id="19" w:name="_Toc290882327"/>
       <w:r>
         <w:t>Communication interfaces</w:t>
       </w:r>
+      <w:bookmarkEnd w:id="19"/>
     </w:p>
     <w:p>
       <w:pPr>
@@ -3003,10 +6646,12 @@
       <w:pPr>
         <w:pStyle w:val="Heading3"/>
       </w:pPr>
+      <w:bookmarkStart w:id="20" w:name="_Toc290882328"/>
       <w:r>
         <w:lastRenderedPageBreak/>
         <w:t>Memory constraints</w:t>
       </w:r>
+      <w:bookmarkEnd w:id="20"/>
     </w:p>
     <w:p>
       <w:pPr>
@@ -3091,9 +6736,11 @@
       <w:pPr>
         <w:pStyle w:val="Heading3"/>
       </w:pPr>
+      <w:bookmarkStart w:id="21" w:name="_Toc290882329"/>
       <w:r>
         <w:t>Operations</w:t>
       </w:r>
+      <w:bookmarkEnd w:id="21"/>
     </w:p>
     <w:p>
       <w:r>
@@ -3118,33 +6765,41 @@
           <w:color w:val="000000"/>
         </w:rPr>
       </w:pPr>
+      <w:bookmarkStart w:id="22" w:name="_Toc290882330"/>
       <w:r>
         <w:t>Site adaptation requirements</w:t>
       </w:r>
+      <w:bookmarkEnd w:id="22"/>
     </w:p>
     <w:p>
       <w:pPr>
         <w:pStyle w:val="Heading2"/>
       </w:pPr>
+      <w:bookmarkStart w:id="23" w:name="_Toc290882331"/>
       <w:r>
         <w:t>Product functions</w:t>
       </w:r>
+      <w:bookmarkEnd w:id="23"/>
     </w:p>
     <w:p>
       <w:pPr>
         <w:pStyle w:val="Heading3"/>
       </w:pPr>
+      <w:bookmarkStart w:id="24" w:name="_Toc290882332"/>
       <w:r>
         <w:t>Use Case Diagram</w:t>
       </w:r>
+      <w:bookmarkEnd w:id="24"/>
     </w:p>
     <w:p>
       <w:pPr>
         <w:pStyle w:val="Heading2"/>
       </w:pPr>
+      <w:bookmarkStart w:id="25" w:name="_Toc290882333"/>
       <w:r>
         <w:t>User characteristics</w:t>
       </w:r>
+      <w:bookmarkEnd w:id="25"/>
     </w:p>
     <w:p>
       <w:pPr>
@@ -3207,9 +6862,11 @@
           <w:rFonts w:ascii="Times" w:hAnsi="Times"/>
         </w:rPr>
       </w:pPr>
+      <w:bookmarkStart w:id="26" w:name="_Toc290882334"/>
       <w:r>
         <w:t>Constraints</w:t>
       </w:r>
+      <w:bookmarkEnd w:id="26"/>
     </w:p>
     <w:p>
       <w:r>
@@ -3220,9 +6877,11 @@
       <w:pPr>
         <w:pStyle w:val="Heading2"/>
       </w:pPr>
+      <w:bookmarkStart w:id="27" w:name="_Toc290882335"/>
       <w:r>
         <w:t>Assumptions and dependencies</w:t>
       </w:r>
+      <w:bookmarkEnd w:id="27"/>
     </w:p>
     <w:p>
       <w:pPr>
@@ -3428,10 +7087,12 @@
       <w:pPr>
         <w:pStyle w:val="Heading2"/>
       </w:pPr>
+      <w:bookmarkStart w:id="28" w:name="_Toc290882336"/>
       <w:r>
         <w:lastRenderedPageBreak/>
         <w:t>Apportioning of requirements</w:t>
       </w:r>
+      <w:bookmarkEnd w:id="28"/>
     </w:p>
     <w:p>
       <w:pPr>
@@ -3500,44 +7161,50 @@
       <w:r>
         <w:br w:type="page"/>
       </w:r>
-      <w:bookmarkStart w:id="6" w:name="_Toc439994682"/>
-      <w:bookmarkStart w:id="7" w:name="_Toc271112357"/>
-      <w:bookmarkStart w:id="8" w:name="_Toc271275670"/>
+      <w:bookmarkStart w:id="29" w:name="_Toc439994682"/>
+      <w:bookmarkStart w:id="30" w:name="_Toc271112357"/>
+      <w:bookmarkStart w:id="31" w:name="_Toc271275670"/>
     </w:p>
     <w:p>
       <w:pPr>
         <w:pStyle w:val="Heading1"/>
       </w:pPr>
+      <w:bookmarkStart w:id="32" w:name="_Toc290882337"/>
       <w:r>
         <w:lastRenderedPageBreak/>
         <w:t>Specific requirements</w:t>
       </w:r>
+      <w:bookmarkEnd w:id="32"/>
     </w:p>
     <w:p>
       <w:pPr>
         <w:pStyle w:val="Heading2"/>
       </w:pPr>
+      <w:bookmarkStart w:id="33" w:name="_Toc290882338"/>
       <w:r>
         <w:t>External</w:t>
       </w:r>
       <w:r>
         <w:t xml:space="preserve"> Interface Requirements</w:t>
       </w:r>
-      <w:bookmarkEnd w:id="6"/>
-      <w:bookmarkEnd w:id="7"/>
-      <w:bookmarkEnd w:id="8"/>
+      <w:bookmarkEnd w:id="29"/>
+      <w:bookmarkEnd w:id="30"/>
+      <w:bookmarkEnd w:id="31"/>
+      <w:bookmarkEnd w:id="33"/>
     </w:p>
     <w:p>
       <w:pPr>
         <w:pStyle w:val="Heading3"/>
       </w:pPr>
-      <w:bookmarkStart w:id="9" w:name="_Toc271112358"/>
-      <w:bookmarkStart w:id="10" w:name="_Toc271275671"/>
+      <w:bookmarkStart w:id="34" w:name="_Toc271112358"/>
+      <w:bookmarkStart w:id="35" w:name="_Toc271275671"/>
+      <w:bookmarkStart w:id="36" w:name="_Toc290882339"/>
       <w:r>
         <w:t>User Interfaces</w:t>
       </w:r>
-      <w:bookmarkEnd w:id="9"/>
-      <w:bookmarkEnd w:id="10"/>
+      <w:bookmarkEnd w:id="34"/>
+      <w:bookmarkEnd w:id="35"/>
+      <w:bookmarkEnd w:id="36"/>
     </w:p>
     <w:p>
       <w:pPr>
@@ -3895,6 +7562,7 @@
       <w:pPr>
         <w:pStyle w:val="Heading3"/>
       </w:pPr>
+      <w:bookmarkStart w:id="37" w:name="_Toc290882340"/>
       <w:r>
         <w:lastRenderedPageBreak/>
         <w:t>Hardware</w:t>
@@ -3902,6 +7570,7 @@
       <w:r>
         <w:t xml:space="preserve"> Interfaces</w:t>
       </w:r>
+      <w:bookmarkEnd w:id="37"/>
     </w:p>
     <w:p>
       <w:pPr>
@@ -4001,6 +7670,7 @@
         </w:rPr>
         <w:t xml:space="preserve"> </w:t>
       </w:r>
+      <w:bookmarkStart w:id="38" w:name="_Toc290882341"/>
       <w:r>
         <w:t>Soft</w:t>
       </w:r>
@@ -4010,6 +7680,7 @@
       <w:r>
         <w:t>Interfaces</w:t>
       </w:r>
+      <w:bookmarkEnd w:id="38"/>
     </w:p>
     <w:p>
       <w:r>
@@ -4046,9 +7717,11 @@
       <w:pPr>
         <w:pStyle w:val="Heading3"/>
       </w:pPr>
+      <w:bookmarkStart w:id="39" w:name="_Toc290882342"/>
       <w:r>
         <w:t>Communication Interfaces</w:t>
       </w:r>
+      <w:bookmarkEnd w:id="39"/>
     </w:p>
     <w:p>
       <w:pPr>
@@ -4084,18 +7757,22 @@
       <w:pPr>
         <w:pStyle w:val="Heading2"/>
       </w:pPr>
+      <w:bookmarkStart w:id="40" w:name="_Toc290882343"/>
       <w:r>
         <w:lastRenderedPageBreak/>
         <w:t>Classes and Object Diagrams</w:t>
       </w:r>
+      <w:bookmarkEnd w:id="40"/>
     </w:p>
     <w:p>
       <w:pPr>
         <w:pStyle w:val="Heading3"/>
       </w:pPr>
+      <w:bookmarkStart w:id="41" w:name="_Toc290882344"/>
       <w:r>
         <w:t>Main Class Diagram</w:t>
       </w:r>
+      <w:bookmarkEnd w:id="41"/>
     </w:p>
     <w:p>
       <w:pPr>
@@ -4124,7 +7801,7 @@
                     </pic:cNvPicPr>
                   </pic:nvPicPr>
                   <pic:blipFill>
-                    <a:blip r:embed="rId13">
+                    <a:blip r:embed="rId15">
                       <a:extLst>
                         <a:ext uri="{28A0092B-C50C-407E-A947-70E740481C1C}">
                           <a14:useLocalDpi xmlns:a14="http://schemas.microsoft.com/office/drawing/2010/main" val="0"/>
@@ -4161,6 +7838,7 @@
         <w:pStyle w:val="Caption"/>
         <w:jc w:val="center"/>
       </w:pPr>
+      <w:bookmarkStart w:id="42" w:name="_Toc290882221"/>
       <w:r>
         <w:t xml:space="preserve">Figure </w:t>
       </w:r>
@@ -4186,6 +7864,7 @@
       <w:r>
         <w:t xml:space="preserve"> Main Class Diagram</w:t>
       </w:r>
+      <w:bookmarkEnd w:id="42"/>
     </w:p>
     <w:p/>
     <w:p>
@@ -4227,9 +7906,11 @@
       <w:pPr>
         <w:pStyle w:val="Heading3"/>
       </w:pPr>
+      <w:bookmarkStart w:id="43" w:name="_Toc290882345"/>
       <w:r>
         <w:t>GIS Service Layer</w:t>
       </w:r>
+      <w:bookmarkEnd w:id="43"/>
     </w:p>
     <w:p>
       <w:pPr>
@@ -4258,7 +7939,7 @@
                     </pic:cNvPicPr>
                   </pic:nvPicPr>
                   <pic:blipFill>
-                    <a:blip r:embed="rId14">
+                    <a:blip r:embed="rId16">
                       <a:extLst>
                         <a:ext uri="{28A0092B-C50C-407E-A947-70E740481C1C}">
                           <a14:useLocalDpi xmlns:a14="http://schemas.microsoft.com/office/drawing/2010/main" val="0"/>
@@ -4295,6 +7976,7 @@
         <w:pStyle w:val="Caption"/>
         <w:jc w:val="center"/>
       </w:pPr>
+      <w:bookmarkStart w:id="44" w:name="_Toc290882222"/>
       <w:r>
         <w:t xml:space="preserve">Figure </w:t>
       </w:r>
@@ -4320,6 +8002,7 @@
       <w:r>
         <w:t xml:space="preserve"> GIS Service</w:t>
       </w:r>
+      <w:bookmarkEnd w:id="44"/>
     </w:p>
     <w:p>
       <w:r>
@@ -4341,9 +8024,11 @@
       <w:pPr>
         <w:pStyle w:val="Heading2"/>
       </w:pPr>
+      <w:bookmarkStart w:id="45" w:name="_Toc290882346"/>
       <w:r>
         <w:t>Performance requirements</w:t>
       </w:r>
+      <w:bookmarkEnd w:id="45"/>
     </w:p>
     <w:p>
       <w:pPr>
@@ -4393,9 +8078,11 @@
       <w:pPr>
         <w:pStyle w:val="Heading2"/>
       </w:pPr>
+      <w:bookmarkStart w:id="46" w:name="_Toc290882347"/>
       <w:r>
         <w:t>Designing Constraints</w:t>
       </w:r>
+      <w:bookmarkEnd w:id="46"/>
     </w:p>
     <w:p>
       <w:pPr>
@@ -4445,17 +8132,21 @@
       <w:pPr>
         <w:pStyle w:val="Heading2"/>
       </w:pPr>
+      <w:bookmarkStart w:id="47" w:name="_Toc290882348"/>
       <w:r>
         <w:t>Software System Attributes</w:t>
       </w:r>
+      <w:bookmarkEnd w:id="47"/>
     </w:p>
     <w:p>
       <w:pPr>
         <w:pStyle w:val="Heading3"/>
       </w:pPr>
+      <w:bookmarkStart w:id="48" w:name="_Toc290882349"/>
       <w:r>
         <w:t>Reliability requirements</w:t>
       </w:r>
+      <w:bookmarkEnd w:id="48"/>
     </w:p>
     <w:p>
       <w:pPr>
@@ -4477,12 +8168,14 @@
       <w:pPr>
         <w:pStyle w:val="Heading3"/>
       </w:pPr>
+      <w:bookmarkStart w:id="49" w:name="_Toc290882350"/>
       <w:r>
         <w:t>Avail</w:t>
       </w:r>
       <w:r>
         <w:t>ability requirements</w:t>
       </w:r>
+      <w:bookmarkEnd w:id="49"/>
     </w:p>
     <w:p>
       <w:pPr>
@@ -4513,12 +8206,14 @@
       <w:pPr>
         <w:pStyle w:val="Heading3"/>
       </w:pPr>
+      <w:bookmarkStart w:id="50" w:name="_Toc290882351"/>
       <w:r>
         <w:t>Security</w:t>
       </w:r>
       <w:r>
         <w:t xml:space="preserve"> requirements</w:t>
       </w:r>
+      <w:bookmarkEnd w:id="50"/>
     </w:p>
     <w:p>
       <w:pPr>
@@ -4541,11 +8236,16 @@
         <w:pStyle w:val="Heading3"/>
       </w:pPr>
       <w:r>
-        <w:t xml:space="preserve"> Maintainability</w:t>
+        <w:t xml:space="preserve"> </w:t>
+      </w:r>
+      <w:bookmarkStart w:id="51" w:name="_Toc290882352"/>
+      <w:r>
+        <w:t>Maintainability</w:t>
       </w:r>
       <w:r>
         <w:t xml:space="preserve"> requirements</w:t>
       </w:r>
+      <w:bookmarkEnd w:id="51"/>
     </w:p>
     <w:p>
       <w:pPr>
@@ -4574,13 +8274,12 @@
         </w:numPr>
         <w:ind w:left="1080" w:hanging="360"/>
       </w:pPr>
-      <w:bookmarkStart w:id="11" w:name="_GoBack"/>
-      <w:bookmarkEnd w:id="11"/>
     </w:p>
     <w:p>
       <w:pPr>
         <w:pStyle w:val="Heading3"/>
       </w:pPr>
+      <w:bookmarkStart w:id="52" w:name="_Toc290882353"/>
       <w:r>
         <w:lastRenderedPageBreak/>
         <w:t>Other</w:t>
@@ -4588,16 +8287,17 @@
       <w:r>
         <w:t xml:space="preserve"> requirements</w:t>
       </w:r>
+      <w:bookmarkEnd w:id="52"/>
     </w:p>
     <w:p>
       <w:pPr>
         <w:pStyle w:val="Heading4"/>
       </w:pPr>
-      <w:bookmarkStart w:id="12" w:name="_Toc271275694"/>
+      <w:bookmarkStart w:id="53" w:name="_Toc271275694"/>
       <w:r>
         <w:t>Quality requirements</w:t>
       </w:r>
-      <w:bookmarkEnd w:id="12"/>
+      <w:bookmarkEnd w:id="53"/>
     </w:p>
     <w:p>
       <w:pPr>
@@ -4652,16 +8352,396 @@
         </w:numPr>
       </w:pPr>
       <w:r>
-        <w:t>Provide an accurate system.</w:t>
-      </w:r>
+        <w:t>There should be a scheduled task to take backup of database periodically</w:t>
+      </w:r>
+    </w:p>
+    <w:p>
+      <w:pPr>
+        <w:pStyle w:val="bulletedlist"/>
+        <w:numPr>
+          <w:ilvl w:val="0"/>
+          <w:numId w:val="18"/>
+        </w:numPr>
+      </w:pPr>
+      <w:r>
+        <w:t>Logger should be included to log all events occurred in run time.</w:t>
+      </w:r>
+    </w:p>
+    <w:p>
+      <w:pPr>
+        <w:pStyle w:val="bulletedlist"/>
+        <w:numPr>
+          <w:ilvl w:val="0"/>
+          <w:numId w:val="0"/>
+        </w:numPr>
+        <w:ind w:left="720"/>
+      </w:pPr>
+      <w:bookmarkStart w:id="54" w:name="_GoBack"/>
+      <w:bookmarkEnd w:id="54"/>
     </w:p>
     <w:p/>
     <w:p/>
+    <w:p>
+      <w:pPr>
+        <w:pStyle w:val="Heading1"/>
+      </w:pPr>
+      <w:r>
+        <w:br w:type="page"/>
+      </w:r>
+      <w:r>
+        <w:lastRenderedPageBreak/>
+        <w:t xml:space="preserve"> </w:t>
+      </w:r>
+      <w:bookmarkStart w:id="55" w:name="_Toc290882354"/>
+      <w:r>
+        <w:t>Supporting information</w:t>
+      </w:r>
+      <w:bookmarkEnd w:id="55"/>
+    </w:p>
+    <w:p>
+      <w:pPr>
+        <w:pStyle w:val="Heading2"/>
+      </w:pPr>
+      <w:bookmarkStart w:id="56" w:name="_Toc290882355"/>
+      <w:r>
+        <w:t>Appendices</w:t>
+      </w:r>
+      <w:bookmarkEnd w:id="56"/>
+    </w:p>
+    <w:p>
+      <w:pPr>
+        <w:pStyle w:val="Heading3"/>
+      </w:pPr>
+      <w:bookmarkStart w:id="57" w:name="_Toc290882356"/>
+      <w:r>
+        <w:t>Table of figures</w:t>
+      </w:r>
+      <w:bookmarkEnd w:id="57"/>
+    </w:p>
+    <w:p>
+      <w:pPr>
+        <w:pStyle w:val="TableofFigures"/>
+        <w:tabs>
+          <w:tab w:val="right" w:leader="dot" w:pos="9350"/>
+        </w:tabs>
+        <w:rPr>
+          <w:noProof/>
+        </w:rPr>
+      </w:pPr>
+      <w:r>
+        <w:fldChar w:fldCharType="begin"/>
+      </w:r>
+      <w:r>
+        <w:instrText xml:space="preserve"> TOC \h \z \c "Figure" </w:instrText>
+      </w:r>
+      <w:r>
+        <w:fldChar w:fldCharType="separate"/>
+      </w:r>
+      <w:hyperlink w:anchor="_Toc290882219" w:history="1">
+        <w:r>
+          <w:rPr>
+            <w:rStyle w:val="Hyperlink"/>
+            <w:noProof/>
+          </w:rPr>
+          <w:t>Figure 2</w:t>
+        </w:r>
+        <w:r>
+          <w:rPr>
+            <w:rStyle w:val="Hyperlink"/>
+            <w:noProof/>
+          </w:rPr>
+          <w:noBreakHyphen/>
+          <w:t>1 Sample Login Page</w:t>
+        </w:r>
+        <w:r>
+          <w:rPr>
+            <w:noProof/>
+            <w:webHidden/>
+          </w:rPr>
+          <w:tab/>
+        </w:r>
+        <w:r>
+          <w:rPr>
+            <w:noProof/>
+            <w:webHidden/>
+          </w:rPr>
+          <w:fldChar w:fldCharType="begin"/>
+        </w:r>
+        <w:r>
+          <w:rPr>
+            <w:noProof/>
+            <w:webHidden/>
+          </w:rPr>
+          <w:instrText xml:space="preserve"> PAGEREF _Toc290882219 \h </w:instrText>
+        </w:r>
+        <w:r>
+          <w:rPr>
+            <w:noProof/>
+            <w:webHidden/>
+          </w:rPr>
+        </w:r>
+        <w:r>
+          <w:rPr>
+            <w:noProof/>
+            <w:webHidden/>
+          </w:rPr>
+          <w:fldChar w:fldCharType="separate"/>
+        </w:r>
+        <w:r>
+          <w:rPr>
+            <w:noProof/>
+            <w:webHidden/>
+          </w:rPr>
+          <w:t>4</w:t>
+        </w:r>
+        <w:r>
+          <w:rPr>
+            <w:noProof/>
+            <w:webHidden/>
+          </w:rPr>
+          <w:fldChar w:fldCharType="end"/>
+        </w:r>
+      </w:hyperlink>
+    </w:p>
+    <w:p>
+      <w:pPr>
+        <w:pStyle w:val="TableofFigures"/>
+        <w:tabs>
+          <w:tab w:val="right" w:leader="dot" w:pos="9350"/>
+        </w:tabs>
+        <w:rPr>
+          <w:noProof/>
+        </w:rPr>
+      </w:pPr>
+      <w:hyperlink w:anchor="_Toc290882220" w:history="1">
+        <w:r>
+          <w:rPr>
+            <w:rStyle w:val="Hyperlink"/>
+            <w:noProof/>
+          </w:rPr>
+          <w:t>Figure 2</w:t>
+        </w:r>
+        <w:r>
+          <w:rPr>
+            <w:rStyle w:val="Hyperlink"/>
+            <w:noProof/>
+          </w:rPr>
+          <w:noBreakHyphen/>
+          <w:t>2 Sample Register Page</w:t>
+        </w:r>
+        <w:r>
+          <w:rPr>
+            <w:noProof/>
+            <w:webHidden/>
+          </w:rPr>
+          <w:tab/>
+        </w:r>
+        <w:r>
+          <w:rPr>
+            <w:noProof/>
+            <w:webHidden/>
+          </w:rPr>
+          <w:fldChar w:fldCharType="begin"/>
+        </w:r>
+        <w:r>
+          <w:rPr>
+            <w:noProof/>
+            <w:webHidden/>
+          </w:rPr>
+          <w:instrText xml:space="preserve"> PAGEREF _Toc290882220 \h </w:instrText>
+        </w:r>
+        <w:r>
+          <w:rPr>
+            <w:noProof/>
+            <w:webHidden/>
+          </w:rPr>
+        </w:r>
+        <w:r>
+          <w:rPr>
+            <w:noProof/>
+            <w:webHidden/>
+          </w:rPr>
+          <w:fldChar w:fldCharType="separate"/>
+        </w:r>
+        <w:r>
+          <w:rPr>
+            <w:noProof/>
+            <w:webHidden/>
+          </w:rPr>
+          <w:t>5</w:t>
+        </w:r>
+        <w:r>
+          <w:rPr>
+            <w:noProof/>
+            <w:webHidden/>
+          </w:rPr>
+          <w:fldChar w:fldCharType="end"/>
+        </w:r>
+      </w:hyperlink>
+    </w:p>
+    <w:p>
+      <w:pPr>
+        <w:pStyle w:val="TableofFigures"/>
+        <w:tabs>
+          <w:tab w:val="right" w:leader="dot" w:pos="9350"/>
+        </w:tabs>
+        <w:rPr>
+          <w:noProof/>
+        </w:rPr>
+      </w:pPr>
+      <w:hyperlink w:anchor="_Toc290882221" w:history="1">
+        <w:r>
+          <w:rPr>
+            <w:rStyle w:val="Hyperlink"/>
+            <w:noProof/>
+          </w:rPr>
+          <w:t>Figure 3</w:t>
+        </w:r>
+        <w:r>
+          <w:rPr>
+            <w:rStyle w:val="Hyperlink"/>
+            <w:noProof/>
+          </w:rPr>
+          <w:noBreakHyphen/>
+          <w:t>1 Main Class Diagram</w:t>
+        </w:r>
+        <w:r>
+          <w:rPr>
+            <w:noProof/>
+            <w:webHidden/>
+          </w:rPr>
+          <w:tab/>
+        </w:r>
+        <w:r>
+          <w:rPr>
+            <w:noProof/>
+            <w:webHidden/>
+          </w:rPr>
+          <w:fldChar w:fldCharType="begin"/>
+        </w:r>
+        <w:r>
+          <w:rPr>
+            <w:noProof/>
+            <w:webHidden/>
+          </w:rPr>
+          <w:instrText xml:space="preserve"> PAGEREF _Toc290882221 \h </w:instrText>
+        </w:r>
+        <w:r>
+          <w:rPr>
+            <w:noProof/>
+            <w:webHidden/>
+          </w:rPr>
+        </w:r>
+        <w:r>
+          <w:rPr>
+            <w:noProof/>
+            <w:webHidden/>
+          </w:rPr>
+          <w:fldChar w:fldCharType="separate"/>
+        </w:r>
+        <w:r>
+          <w:rPr>
+            <w:noProof/>
+            <w:webHidden/>
+          </w:rPr>
+          <w:t>10</w:t>
+        </w:r>
+        <w:r>
+          <w:rPr>
+            <w:noProof/>
+            <w:webHidden/>
+          </w:rPr>
+          <w:fldChar w:fldCharType="end"/>
+        </w:r>
+      </w:hyperlink>
+    </w:p>
+    <w:p>
+      <w:pPr>
+        <w:pStyle w:val="TableofFigures"/>
+        <w:tabs>
+          <w:tab w:val="right" w:leader="dot" w:pos="9350"/>
+        </w:tabs>
+        <w:rPr>
+          <w:noProof/>
+        </w:rPr>
+      </w:pPr>
+      <w:hyperlink w:anchor="_Toc290882222" w:history="1">
+        <w:r>
+          <w:rPr>
+            <w:rStyle w:val="Hyperlink"/>
+            <w:noProof/>
+          </w:rPr>
+          <w:t>Figure 3</w:t>
+        </w:r>
+        <w:r>
+          <w:rPr>
+            <w:rStyle w:val="Hyperlink"/>
+            <w:noProof/>
+          </w:rPr>
+          <w:noBreakHyphen/>
+          <w:t>2 GIS Service</w:t>
+        </w:r>
+        <w:r>
+          <w:rPr>
+            <w:noProof/>
+            <w:webHidden/>
+          </w:rPr>
+          <w:tab/>
+        </w:r>
+        <w:r>
+          <w:rPr>
+            <w:noProof/>
+            <w:webHidden/>
+          </w:rPr>
+          <w:fldChar w:fldCharType="begin"/>
+        </w:r>
+        <w:r>
+          <w:rPr>
+            <w:noProof/>
+            <w:webHidden/>
+          </w:rPr>
+          <w:instrText xml:space="preserve"> PAGEREF _Toc290882222 \h </w:instrText>
+        </w:r>
+        <w:r>
+          <w:rPr>
+            <w:noProof/>
+            <w:webHidden/>
+          </w:rPr>
+        </w:r>
+        <w:r>
+          <w:rPr>
+            <w:noProof/>
+            <w:webHidden/>
+          </w:rPr>
+          <w:fldChar w:fldCharType="separate"/>
+        </w:r>
+        <w:r>
+          <w:rPr>
+            <w:noProof/>
+            <w:webHidden/>
+          </w:rPr>
+          <w:t>11</w:t>
+        </w:r>
+        <w:r>
+          <w:rPr>
+            <w:noProof/>
+            <w:webHidden/>
+          </w:rPr>
+          <w:fldChar w:fldCharType="end"/>
+        </w:r>
+      </w:hyperlink>
+    </w:p>
+    <w:p>
+      <w:r>
+        <w:fldChar w:fldCharType="end"/>
+      </w:r>
+    </w:p>
     <w:sectPr>
-      <w:headerReference w:type="first" r:id="rId15"/>
+      <w:headerReference w:type="first" r:id="rId17"/>
+      <w:footerReference w:type="first" r:id="rId18"/>
       <w:pgSz w:w="12240" w:h="15840"/>
       <w:pgMar w:top="1440" w:right="1440" w:bottom="1440" w:left="1440" w:header="720" w:footer="720" w:gutter="0"/>
-      <w:pgNumType w:start="0"/>
+      <w:pgNumType w:start="1"/>
       <w:cols w:space="720"/>
       <w:titlePg/>
       <w:docGrid w:linePitch="360"/>
@@ -4695,6 +8775,99 @@
 </w:endnotes>
 </file>
 
+<file path=word/footer1.xml><?xml version="1.0" encoding="utf-8"?>
+<w:ftr xmlns:wpc="http://schemas.microsoft.com/office/word/2010/wordprocessingCanvas" xmlns:mc="http://schemas.openxmlformats.org/markup-compatibility/2006" xmlns:o="urn:schemas-microsoft-com:office:office" xmlns:r="http://schemas.openxmlformats.org/officeDocument/2006/relationships" xmlns:m="http://schemas.openxmlformats.org/officeDocument/2006/math" xmlns:v="urn:schemas-microsoft-com:vml" xmlns:wp14="http://schemas.microsoft.com/office/word/2010/wordprocessingDrawing" xmlns:wp="http://schemas.openxmlformats.org/drawingml/2006/wordprocessingDrawing" xmlns:w10="urn:schemas-microsoft-com:office:word" xmlns:w="http://schemas.openxmlformats.org/wordprocessingml/2006/main" xmlns:w14="http://schemas.microsoft.com/office/word/2010/wordml" xmlns:wpg="http://schemas.microsoft.com/office/word/2010/wordprocessingGroup" xmlns:wpi="http://schemas.microsoft.com/office/word/2010/wordprocessingInk" xmlns:wne="http://schemas.microsoft.com/office/word/2006/wordml" xmlns:wps="http://schemas.microsoft.com/office/word/2010/wordprocessingShape" mc:Ignorable="w14 wp14">
+  <w:p>
+    <w:pPr>
+      <w:pStyle w:val="Footer"/>
+    </w:pPr>
+  </w:p>
+</w:ftr>
+</file>
+
+<file path=word/footer2.xml><?xml version="1.0" encoding="utf-8"?>
+<w:ftr xmlns:wpc="http://schemas.microsoft.com/office/word/2010/wordprocessingCanvas" xmlns:mc="http://schemas.openxmlformats.org/markup-compatibility/2006" xmlns:o="urn:schemas-microsoft-com:office:office" xmlns:r="http://schemas.openxmlformats.org/officeDocument/2006/relationships" xmlns:m="http://schemas.openxmlformats.org/officeDocument/2006/math" xmlns:v="urn:schemas-microsoft-com:vml" xmlns:wp14="http://schemas.microsoft.com/office/word/2010/wordprocessingDrawing" xmlns:wp="http://schemas.openxmlformats.org/drawingml/2006/wordprocessingDrawing" xmlns:w10="urn:schemas-microsoft-com:office:word" xmlns:w="http://schemas.openxmlformats.org/wordprocessingml/2006/main" xmlns:w14="http://schemas.microsoft.com/office/word/2010/wordml" xmlns:wpg="http://schemas.microsoft.com/office/word/2010/wordprocessingGroup" xmlns:wpi="http://schemas.microsoft.com/office/word/2010/wordprocessingInk" xmlns:wne="http://schemas.microsoft.com/office/word/2006/wordml" xmlns:wps="http://schemas.microsoft.com/office/word/2010/wordprocessingShape" mc:Ignorable="w14 wp14">
+  <w:p>
+    <w:pPr>
+      <w:pStyle w:val="Footer"/>
+      <w:pBdr>
+        <w:top w:val="thinThickSmallGap" w:sz="24" w:space="1" w:color="622423" w:themeColor="accent2" w:themeShade="7F"/>
+      </w:pBdr>
+      <w:rPr>
+        <w:rFonts w:asciiTheme="majorHAnsi" w:eastAsiaTheme="majorEastAsia" w:hAnsiTheme="majorHAnsi" w:cstheme="majorBidi"/>
+      </w:rPr>
+    </w:pPr>
+    <w:sdt>
+      <w:sdtPr>
+        <w:rPr>
+          <w:rFonts w:asciiTheme="majorHAnsi" w:eastAsiaTheme="majorEastAsia" w:hAnsiTheme="majorHAnsi" w:cstheme="majorBidi"/>
+        </w:rPr>
+        <w:id w:val="76027555"/>
+        <w:placeholder>
+          <w:docPart w:val="C3AA06D6260E4E8CB86504CE11D03C58"/>
+        </w:placeholder>
+        <w:temporary/>
+        <w:showingPlcHdr/>
+      </w:sdtPr>
+      <w:sdtContent>
+        <w:r>
+          <w:rPr>
+            <w:rFonts w:asciiTheme="majorHAnsi" w:eastAsiaTheme="majorEastAsia" w:hAnsiTheme="majorHAnsi" w:cstheme="majorBidi"/>
+          </w:rPr>
+          <w:t>[Type text]</w:t>
+        </w:r>
+      </w:sdtContent>
+    </w:sdt>
+    <w:r>
+      <w:rPr>
+        <w:rFonts w:asciiTheme="majorHAnsi" w:eastAsiaTheme="majorEastAsia" w:hAnsiTheme="majorHAnsi" w:cstheme="majorBidi"/>
+      </w:rPr>
+      <w:ptab w:relativeTo="margin" w:alignment="right" w:leader="none"/>
+    </w:r>
+    <w:r>
+      <w:rPr>
+        <w:rFonts w:asciiTheme="majorHAnsi" w:eastAsiaTheme="majorEastAsia" w:hAnsiTheme="majorHAnsi" w:cstheme="majorBidi"/>
+      </w:rPr>
+      <w:t xml:space="preserve">Page </w:t>
+    </w:r>
+    <w:r>
+      <w:rPr>
+        <w:rFonts w:asciiTheme="minorHAnsi" w:eastAsiaTheme="minorEastAsia" w:hAnsiTheme="minorHAnsi"/>
+      </w:rPr>
+      <w:fldChar w:fldCharType="begin"/>
+    </w:r>
+    <w:r>
+      <w:instrText xml:space="preserve"> PAGE   \* MERGEFORMAT </w:instrText>
+    </w:r>
+    <w:r>
+      <w:rPr>
+        <w:rFonts w:asciiTheme="minorHAnsi" w:eastAsiaTheme="minorEastAsia" w:hAnsiTheme="minorHAnsi"/>
+      </w:rPr>
+      <w:fldChar w:fldCharType="separate"/>
+    </w:r>
+    <w:r>
+      <w:rPr>
+        <w:rFonts w:asciiTheme="majorHAnsi" w:eastAsiaTheme="majorEastAsia" w:hAnsiTheme="majorHAnsi" w:cstheme="majorBidi"/>
+        <w:noProof/>
+      </w:rPr>
+      <w:t>1</w:t>
+    </w:r>
+    <w:r>
+      <w:rPr>
+        <w:rFonts w:asciiTheme="majorHAnsi" w:eastAsiaTheme="majorEastAsia" w:hAnsiTheme="majorHAnsi" w:cstheme="majorBidi"/>
+        <w:noProof/>
+      </w:rPr>
+      <w:fldChar w:fldCharType="end"/>
+    </w:r>
+  </w:p>
+  <w:p>
+    <w:pPr>
+      <w:pStyle w:val="Footer"/>
+    </w:pPr>
+  </w:p>
+</w:ftr>
+</file>
+
 <file path=word/footnotes.xml><?xml version="1.0" encoding="utf-8"?>
 <w:footnotes xmlns:wpc="http://schemas.microsoft.com/office/word/2010/wordprocessingCanvas" xmlns:mc="http://schemas.openxmlformats.org/markup-compatibility/2006" xmlns:o="urn:schemas-microsoft-com:office:office" xmlns:r="http://schemas.openxmlformats.org/officeDocument/2006/relationships" xmlns:m="http://schemas.openxmlformats.org/officeDocument/2006/math" xmlns:v="urn:schemas-microsoft-com:vml" xmlns:wp14="http://schemas.microsoft.com/office/word/2010/wordprocessingDrawing" xmlns:wp="http://schemas.openxmlformats.org/drawingml/2006/wordprocessingDrawing" xmlns:w10="urn:schemas-microsoft-com:office:word" xmlns:w="http://schemas.openxmlformats.org/wordprocessingml/2006/main" xmlns:w14="http://schemas.microsoft.com/office/word/2010/wordml" xmlns:wpg="http://schemas.microsoft.com/office/word/2010/wordprocessingGroup" xmlns:wpi="http://schemas.microsoft.com/office/word/2010/wordprocessingInk" xmlns:wne="http://schemas.microsoft.com/office/word/2006/wordml" xmlns:wps="http://schemas.microsoft.com/office/word/2010/wordprocessingShape" mc:Ignorable="w14 wp14">
   <w:footnote w:type="separator" w:id="-1">
@@ -4721,6 +8894,16 @@
 </file>
 
 <file path=word/header1.xml><?xml version="1.0" encoding="utf-8"?>
+<w:hdr xmlns:wpc="http://schemas.microsoft.com/office/word/2010/wordprocessingCanvas" xmlns:mc="http://schemas.openxmlformats.org/markup-compatibility/2006" xmlns:o="urn:schemas-microsoft-com:office:office" xmlns:r="http://schemas.openxmlformats.org/officeDocument/2006/relationships" xmlns:m="http://schemas.openxmlformats.org/officeDocument/2006/math" xmlns:v="urn:schemas-microsoft-com:vml" xmlns:wp14="http://schemas.microsoft.com/office/word/2010/wordprocessingDrawing" xmlns:wp="http://schemas.openxmlformats.org/drawingml/2006/wordprocessingDrawing" xmlns:w10="urn:schemas-microsoft-com:office:word" xmlns:w="http://schemas.openxmlformats.org/wordprocessingml/2006/main" xmlns:w14="http://schemas.microsoft.com/office/word/2010/wordml" xmlns:wpg="http://schemas.microsoft.com/office/word/2010/wordprocessingGroup" xmlns:wpi="http://schemas.microsoft.com/office/word/2010/wordprocessingInk" xmlns:wne="http://schemas.microsoft.com/office/word/2006/wordml" xmlns:wps="http://schemas.microsoft.com/office/word/2010/wordprocessingShape" mc:Ignorable="w14 wp14">
+  <w:p>
+    <w:pPr>
+      <w:pStyle w:val="Header"/>
+    </w:pPr>
+  </w:p>
+</w:hdr>
+</file>
+
+<file path=word/header2.xml><?xml version="1.0" encoding="utf-8"?>
 <w:hdr xmlns:wpc="http://schemas.microsoft.com/office/word/2010/wordprocessingCanvas" xmlns:mc="http://schemas.openxmlformats.org/markup-compatibility/2006" xmlns:o="urn:schemas-microsoft-com:office:office" xmlns:r="http://schemas.openxmlformats.org/officeDocument/2006/relationships" xmlns:m="http://schemas.openxmlformats.org/officeDocument/2006/math" xmlns:v="urn:schemas-microsoft-com:vml" xmlns:wp14="http://schemas.microsoft.com/office/word/2010/wordprocessingDrawing" xmlns:wp="http://schemas.openxmlformats.org/drawingml/2006/wordprocessingDrawing" xmlns:w10="urn:schemas-microsoft-com:office:word" xmlns:w="http://schemas.openxmlformats.org/wordprocessingml/2006/main" xmlns:w14="http://schemas.microsoft.com/office/word/2010/wordml" xmlns:wpg="http://schemas.microsoft.com/office/word/2010/wordprocessingGroup" xmlns:wpi="http://schemas.microsoft.com/office/word/2010/wordprocessingInk" xmlns:wne="http://schemas.microsoft.com/office/word/2006/wordml" xmlns:wps="http://schemas.microsoft.com/office/word/2010/wordprocessingShape" mc:Ignorable="w14 wp14">
   <w:p>
     <w:pPr>
@@ -7138,6 +11321,93 @@
       <w:szCs w:val="18"/>
     </w:rPr>
   </w:style>
+  <w:style w:type="paragraph" w:styleId="TOCHeading">
+    <w:name w:val="TOC Heading"/>
+    <w:basedOn w:val="Heading1"/>
+    <w:next w:val="Normal"/>
+    <w:uiPriority w:val="39"/>
+    <w:semiHidden/>
+    <w:unhideWhenUsed/>
+    <w:qFormat/>
+    <w:rsid w:val="002B03AE"/>
+    <w:pPr>
+      <w:numPr>
+        <w:numId w:val="0"/>
+      </w:numPr>
+      <w:spacing w:after="0" w:line="276" w:lineRule="auto"/>
+      <w:jc w:val="left"/>
+      <w:outlineLvl w:val="9"/>
+    </w:pPr>
+    <w:rPr>
+      <w:rFonts w:asciiTheme="majorHAnsi" w:eastAsiaTheme="majorEastAsia" w:hAnsiTheme="majorHAnsi" w:cstheme="majorBidi"/>
+      <w:bCs/>
+      <w:color w:val="365F91" w:themeColor="accent1" w:themeShade="BF"/>
+      <w:kern w:val="0"/>
+      <w:sz w:val="28"/>
+      <w:szCs w:val="28"/>
+      <w:lang w:eastAsia="ja-JP"/>
+    </w:rPr>
+  </w:style>
+  <w:style w:type="paragraph" w:styleId="TOC1">
+    <w:name w:val="toc 1"/>
+    <w:basedOn w:val="Normal"/>
+    <w:next w:val="Normal"/>
+    <w:autoRedefine/>
+    <w:uiPriority w:val="39"/>
+    <w:unhideWhenUsed/>
+    <w:rsid w:val="002B03AE"/>
+    <w:pPr>
+      <w:spacing w:after="100"/>
+    </w:pPr>
+  </w:style>
+  <w:style w:type="paragraph" w:styleId="TOC2">
+    <w:name w:val="toc 2"/>
+    <w:basedOn w:val="Normal"/>
+    <w:next w:val="Normal"/>
+    <w:autoRedefine/>
+    <w:uiPriority w:val="39"/>
+    <w:unhideWhenUsed/>
+    <w:rsid w:val="002B03AE"/>
+    <w:pPr>
+      <w:spacing w:after="100"/>
+      <w:ind w:left="240"/>
+    </w:pPr>
+  </w:style>
+  <w:style w:type="paragraph" w:styleId="TOC3">
+    <w:name w:val="toc 3"/>
+    <w:basedOn w:val="Normal"/>
+    <w:next w:val="Normal"/>
+    <w:autoRedefine/>
+    <w:uiPriority w:val="39"/>
+    <w:unhideWhenUsed/>
+    <w:rsid w:val="002B03AE"/>
+    <w:pPr>
+      <w:spacing w:after="100"/>
+      <w:ind w:left="480"/>
+    </w:pPr>
+  </w:style>
+  <w:style w:type="character" w:styleId="Hyperlink">
+    <w:name w:val="Hyperlink"/>
+    <w:basedOn w:val="DefaultParagraphFont"/>
+    <w:uiPriority w:val="99"/>
+    <w:unhideWhenUsed/>
+    <w:rsid w:val="002B03AE"/>
+    <w:rPr>
+      <w:color w:val="0000FF" w:themeColor="hyperlink"/>
+      <w:u w:val="single"/>
+    </w:rPr>
+  </w:style>
+  <w:style w:type="paragraph" w:styleId="TableofFigures">
+    <w:name w:val="table of figures"/>
+    <w:basedOn w:val="Normal"/>
+    <w:next w:val="Normal"/>
+    <w:uiPriority w:val="99"/>
+    <w:unhideWhenUsed/>
+    <w:rsid w:val="007E526B"/>
+    <w:pPr>
+      <w:spacing w:after="0"/>
+    </w:pPr>
+  </w:style>
 </w:styles>
 </file>
 
@@ -7854,7 +12124,615 @@
       <w:szCs w:val="18"/>
     </w:rPr>
   </w:style>
+  <w:style w:type="paragraph" w:styleId="TOCHeading">
+    <w:name w:val="TOC Heading"/>
+    <w:basedOn w:val="Heading1"/>
+    <w:next w:val="Normal"/>
+    <w:uiPriority w:val="39"/>
+    <w:semiHidden/>
+    <w:unhideWhenUsed/>
+    <w:qFormat/>
+    <w:rsid w:val="002B03AE"/>
+    <w:pPr>
+      <w:numPr>
+        <w:numId w:val="0"/>
+      </w:numPr>
+      <w:spacing w:after="0" w:line="276" w:lineRule="auto"/>
+      <w:jc w:val="left"/>
+      <w:outlineLvl w:val="9"/>
+    </w:pPr>
+    <w:rPr>
+      <w:rFonts w:asciiTheme="majorHAnsi" w:eastAsiaTheme="majorEastAsia" w:hAnsiTheme="majorHAnsi" w:cstheme="majorBidi"/>
+      <w:bCs/>
+      <w:color w:val="365F91" w:themeColor="accent1" w:themeShade="BF"/>
+      <w:kern w:val="0"/>
+      <w:sz w:val="28"/>
+      <w:szCs w:val="28"/>
+      <w:lang w:eastAsia="ja-JP"/>
+    </w:rPr>
+  </w:style>
+  <w:style w:type="paragraph" w:styleId="TOC1">
+    <w:name w:val="toc 1"/>
+    <w:basedOn w:val="Normal"/>
+    <w:next w:val="Normal"/>
+    <w:autoRedefine/>
+    <w:uiPriority w:val="39"/>
+    <w:unhideWhenUsed/>
+    <w:rsid w:val="002B03AE"/>
+    <w:pPr>
+      <w:spacing w:after="100"/>
+    </w:pPr>
+  </w:style>
+  <w:style w:type="paragraph" w:styleId="TOC2">
+    <w:name w:val="toc 2"/>
+    <w:basedOn w:val="Normal"/>
+    <w:next w:val="Normal"/>
+    <w:autoRedefine/>
+    <w:uiPriority w:val="39"/>
+    <w:unhideWhenUsed/>
+    <w:rsid w:val="002B03AE"/>
+    <w:pPr>
+      <w:spacing w:after="100"/>
+      <w:ind w:left="240"/>
+    </w:pPr>
+  </w:style>
+  <w:style w:type="paragraph" w:styleId="TOC3">
+    <w:name w:val="toc 3"/>
+    <w:basedOn w:val="Normal"/>
+    <w:next w:val="Normal"/>
+    <w:autoRedefine/>
+    <w:uiPriority w:val="39"/>
+    <w:unhideWhenUsed/>
+    <w:rsid w:val="002B03AE"/>
+    <w:pPr>
+      <w:spacing w:after="100"/>
+      <w:ind w:left="480"/>
+    </w:pPr>
+  </w:style>
+  <w:style w:type="character" w:styleId="Hyperlink">
+    <w:name w:val="Hyperlink"/>
+    <w:basedOn w:val="DefaultParagraphFont"/>
+    <w:uiPriority w:val="99"/>
+    <w:unhideWhenUsed/>
+    <w:rsid w:val="002B03AE"/>
+    <w:rPr>
+      <w:color w:val="0000FF" w:themeColor="hyperlink"/>
+      <w:u w:val="single"/>
+    </w:rPr>
+  </w:style>
+  <w:style w:type="paragraph" w:styleId="TableofFigures">
+    <w:name w:val="table of figures"/>
+    <w:basedOn w:val="Normal"/>
+    <w:next w:val="Normal"/>
+    <w:uiPriority w:val="99"/>
+    <w:unhideWhenUsed/>
+    <w:rsid w:val="007E526B"/>
+    <w:pPr>
+      <w:spacing w:after="0"/>
+    </w:pPr>
+  </w:style>
 </w:styles>
+</file>
+
+<file path=word/glossary/document.xml><?xml version="1.0" encoding="utf-8"?>
+<w:glossaryDocument xmlns:wpc="http://schemas.microsoft.com/office/word/2010/wordprocessingCanvas" xmlns:mc="http://schemas.openxmlformats.org/markup-compatibility/2006" xmlns:o="urn:schemas-microsoft-com:office:office" xmlns:r="http://schemas.openxmlformats.org/officeDocument/2006/relationships" xmlns:m="http://schemas.openxmlformats.org/officeDocument/2006/math" xmlns:v="urn:schemas-microsoft-com:vml" xmlns:wp14="http://schemas.microsoft.com/office/word/2010/wordprocessingDrawing" xmlns:wp="http://schemas.openxmlformats.org/drawingml/2006/wordprocessingDrawing" xmlns:w10="urn:schemas-microsoft-com:office:word" xmlns:w="http://schemas.openxmlformats.org/wordprocessingml/2006/main" xmlns:w14="http://schemas.microsoft.com/office/word/2010/wordml" xmlns:wpg="http://schemas.microsoft.com/office/word/2010/wordprocessingGroup" xmlns:wpi="http://schemas.microsoft.com/office/word/2010/wordprocessingInk" xmlns:wne="http://schemas.microsoft.com/office/word/2006/wordml" xmlns:wps="http://schemas.microsoft.com/office/word/2010/wordprocessingShape" mc:Ignorable="w14 wp14"/>
+</file>
+
+<file path=word/glossary/fontTable.xml><?xml version="1.0" encoding="utf-8"?>
+<w:fonts xmlns:mc="http://schemas.openxmlformats.org/markup-compatibility/2006" xmlns:r="http://schemas.openxmlformats.org/officeDocument/2006/relationships" xmlns:w="http://schemas.openxmlformats.org/wordprocessingml/2006/main" xmlns:w14="http://schemas.microsoft.com/office/word/2010/wordml" mc:Ignorable="w14">
+  <w:font w:name="Times New Roman">
+    <w:panose1 w:val="02020603050405020304"/>
+    <w:charset w:val="00"/>
+    <w:family w:val="roman"/>
+    <w:pitch w:val="variable"/>
+    <w:sig w:usb0="E0002AFF" w:usb1="C0007841" w:usb2="00000009" w:usb3="00000000" w:csb0="000001FF" w:csb1="00000000"/>
+  </w:font>
+  <w:font w:name="Symbol">
+    <w:panose1 w:val="05050102010706020507"/>
+    <w:charset w:val="02"/>
+    <w:family w:val="roman"/>
+    <w:pitch w:val="variable"/>
+    <w:sig w:usb0="00000000" w:usb1="10000000" w:usb2="00000000" w:usb3="00000000" w:csb0="80000000" w:csb1="00000000"/>
+  </w:font>
+  <w:font w:name="Courier New">
+    <w:panose1 w:val="02070309020205020404"/>
+    <w:charset w:val="00"/>
+    <w:family w:val="modern"/>
+    <w:pitch w:val="fixed"/>
+    <w:sig w:usb0="E0002AFF" w:usb1="C0007843" w:usb2="00000009" w:usb3="00000000" w:csb0="000001FF" w:csb1="00000000"/>
+  </w:font>
+  <w:font w:name="Wingdings">
+    <w:panose1 w:val="05000000000000000000"/>
+    <w:charset w:val="02"/>
+    <w:family w:val="auto"/>
+    <w:pitch w:val="variable"/>
+    <w:sig w:usb0="00000000" w:usb1="10000000" w:usb2="00000000" w:usb3="00000000" w:csb0="80000000" w:csb1="00000000"/>
+  </w:font>
+  <w:font w:name="Calibri">
+    <w:panose1 w:val="020F0502020204030204"/>
+    <w:charset w:val="00"/>
+    <w:family w:val="swiss"/>
+    <w:pitch w:val="variable"/>
+    <w:sig w:usb0="E10002FF" w:usb1="4000ACFF" w:usb2="00000009" w:usb3="00000000" w:csb0="0000019F" w:csb1="00000000"/>
+  </w:font>
+  <w:font w:name="Arial">
+    <w:panose1 w:val="020B0604020202020204"/>
+    <w:charset w:val="00"/>
+    <w:family w:val="swiss"/>
+    <w:pitch w:val="variable"/>
+    <w:sig w:usb0="E0002AFF" w:usb1="C0007843" w:usb2="00000009" w:usb3="00000000" w:csb0="000001FF" w:csb1="00000000"/>
+  </w:font>
+  <w:font w:name="Tahoma">
+    <w:panose1 w:val="020B0604030504040204"/>
+    <w:charset w:val="00"/>
+    <w:family w:val="swiss"/>
+    <w:pitch w:val="variable"/>
+    <w:sig w:usb0="E1002EFF" w:usb1="C000605B" w:usb2="00000029" w:usb3="00000000" w:csb0="000101FF" w:csb1="00000000"/>
+  </w:font>
+  <w:font w:name="Cambria">
+    <w:panose1 w:val="02040503050406030204"/>
+    <w:charset w:val="00"/>
+    <w:family w:val="roman"/>
+    <w:pitch w:val="variable"/>
+    <w:sig w:usb0="E00002FF" w:usb1="400004FF" w:usb2="00000000" w:usb3="00000000" w:csb0="0000019F" w:csb1="00000000"/>
+  </w:font>
+  <w:font w:name="Times">
+    <w:panose1 w:val="02020603050405020304"/>
+    <w:charset w:val="00"/>
+    <w:family w:val="roman"/>
+    <w:pitch w:val="variable"/>
+    <w:sig w:usb0="E0002AFF" w:usb1="C0007841" w:usb2="00000009" w:usb3="00000000" w:csb0="000001FF" w:csb1="00000000"/>
+  </w:font>
+  <w:font w:name="OpenSymbol">
+    <w:altName w:val="Arial Unicode MS"/>
+    <w:panose1 w:val="00000000000000000000"/>
+    <w:charset w:val="88"/>
+    <w:family w:val="auto"/>
+    <w:notTrueType/>
+    <w:pitch w:val="default"/>
+    <w:sig w:usb0="00000001" w:usb1="08080000" w:usb2="00000010" w:usb3="00000000" w:csb0="00100000" w:csb1="00000000"/>
+  </w:font>
+</w:fonts>
+</file>
+
+<file path=word/glossary/settings.xml><?xml version="1.0" encoding="utf-8"?>
+<w:settings xmlns:mc="http://schemas.openxmlformats.org/markup-compatibility/2006" xmlns:o="urn:schemas-microsoft-com:office:office" xmlns:r="http://schemas.openxmlformats.org/officeDocument/2006/relationships" xmlns:m="http://schemas.openxmlformats.org/officeDocument/2006/math" xmlns:v="urn:schemas-microsoft-com:vml" xmlns:w10="urn:schemas-microsoft-com:office:word" xmlns:w="http://schemas.openxmlformats.org/wordprocessingml/2006/main" xmlns:w14="http://schemas.microsoft.com/office/word/2010/wordml" xmlns:sl="http://schemas.openxmlformats.org/schemaLibrary/2006/main" mc:Ignorable="w14">
+  <w:view w:val="normal"/>
+  <w:defaultTabStop w:val="720"/>
+  <w:characterSpacingControl w:val="doNotCompress"/>
+  <w:compat>
+    <w:useFELayout/>
+    <w:compatSetting w:name="compatibilityMode" w:uri="http://schemas.microsoft.com/office/word" w:val="14"/>
+    <w:compatSetting w:name="overrideTableStyleFontSizeAndJustification" w:uri="http://schemas.microsoft.com/office/word" w:val="1"/>
+    <w:compatSetting w:name="enableOpenTypeFeatures" w:uri="http://schemas.microsoft.com/office/word" w:val="1"/>
+    <w:compatSetting w:name="doNotFlipMirrorIndents" w:uri="http://schemas.microsoft.com/office/word" w:val="1"/>
+  </w:compat>
+  <w:rsids>
+    <w:rsidRoot w:val="00E53284"/>
+    <w:rsid w:val="00363FA3"/>
+    <w:rsid w:val="00E53284"/>
+  </w:rsids>
+  <m:mathPr>
+    <m:mathFont m:val="Cambria Math"/>
+    <m:brkBin m:val="before"/>
+    <m:brkBinSub m:val="--"/>
+    <m:smallFrac m:val="0"/>
+    <m:dispDef/>
+    <m:lMargin m:val="0"/>
+    <m:rMargin m:val="0"/>
+    <m:defJc m:val="centerGroup"/>
+    <m:wrapIndent m:val="1440"/>
+    <m:intLim m:val="subSup"/>
+    <m:naryLim m:val="undOvr"/>
+  </m:mathPr>
+  <w:themeFontLang w:val="en-US"/>
+  <w:clrSchemeMapping w:bg1="light1" w:t1="dark1" w:bg2="light2" w:t2="dark2" w:accent1="accent1" w:accent2="accent2" w:accent3="accent3" w:accent4="accent4" w:accent5="accent5" w:accent6="accent6" w:hyperlink="hyperlink" w:followedHyperlink="followedHyperlink"/>
+  <w:decimalSymbol w:val="."/>
+  <w:listSeparator w:val=","/>
+</w:settings>
+</file>
+
+<file path=word/glossary/styles.xml><?xml version="1.0" encoding="utf-8"?>
+<w:styles xmlns:mc="http://schemas.openxmlformats.org/markup-compatibility/2006" xmlns:r="http://schemas.openxmlformats.org/officeDocument/2006/relationships" xmlns:w="http://schemas.openxmlformats.org/wordprocessingml/2006/main" xmlns:w14="http://schemas.microsoft.com/office/word/2010/wordml" mc:Ignorable="w14">
+  <w:docDefaults>
+    <w:rPrDefault>
+      <w:rPr>
+        <w:rFonts w:asciiTheme="minorHAnsi" w:eastAsiaTheme="minorEastAsia" w:hAnsiTheme="minorHAnsi" w:cstheme="minorBidi"/>
+        <w:sz w:val="22"/>
+        <w:szCs w:val="22"/>
+        <w:lang w:val="en-US" w:eastAsia="en-US" w:bidi="ar-SA"/>
+      </w:rPr>
+    </w:rPrDefault>
+    <w:pPrDefault>
+      <w:pPr>
+        <w:spacing w:after="200" w:line="276" w:lineRule="auto"/>
+      </w:pPr>
+    </w:pPrDefault>
+  </w:docDefaults>
+  <w:latentStyles w:defLockedState="0" w:defUIPriority="99" w:defSemiHidden="1" w:defUnhideWhenUsed="1" w:defQFormat="0" w:count="267">
+    <w:lsdException w:name="Normal" w:semiHidden="0" w:uiPriority="0" w:unhideWhenUsed="0" w:qFormat="1"/>
+    <w:lsdException w:name="heading 1" w:semiHidden="0" w:uiPriority="9" w:unhideWhenUsed="0" w:qFormat="1"/>
+    <w:lsdException w:name="heading 2" w:uiPriority="9" w:qFormat="1"/>
+    <w:lsdException w:name="heading 3" w:uiPriority="9" w:qFormat="1"/>
+    <w:lsdException w:name="heading 4" w:uiPriority="9" w:qFormat="1"/>
+    <w:lsdException w:name="heading 5" w:uiPriority="9" w:qFormat="1"/>
+    <w:lsdException w:name="heading 6" w:uiPriority="9" w:qFormat="1"/>
+    <w:lsdException w:name="heading 7" w:uiPriority="9" w:qFormat="1"/>
+    <w:lsdException w:name="heading 8" w:uiPriority="9" w:qFormat="1"/>
+    <w:lsdException w:name="heading 9" w:uiPriority="9" w:qFormat="1"/>
+    <w:lsdException w:name="toc 1" w:uiPriority="39"/>
+    <w:lsdException w:name="toc 2" w:uiPriority="39"/>
+    <w:lsdException w:name="toc 3" w:uiPriority="39"/>
+    <w:lsdException w:name="toc 4" w:uiPriority="39"/>
+    <w:lsdException w:name="toc 5" w:uiPriority="39"/>
+    <w:lsdException w:name="toc 6" w:uiPriority="39"/>
+    <w:lsdException w:name="toc 7" w:uiPriority="39"/>
+    <w:lsdException w:name="toc 8" w:uiPriority="39"/>
+    <w:lsdException w:name="toc 9" w:uiPriority="39"/>
+    <w:lsdException w:name="caption" w:uiPriority="35" w:qFormat="1"/>
+    <w:lsdException w:name="Title" w:semiHidden="0" w:uiPriority="10" w:unhideWhenUsed="0" w:qFormat="1"/>
+    <w:lsdException w:name="Default Paragraph Font" w:uiPriority="1"/>
+    <w:lsdException w:name="Subtitle" w:semiHidden="0" w:uiPriority="11" w:unhideWhenUsed="0" w:qFormat="1"/>
+    <w:lsdException w:name="Strong" w:semiHidden="0" w:uiPriority="22" w:unhideWhenUsed="0" w:qFormat="1"/>
+    <w:lsdException w:name="Emphasis" w:semiHidden="0" w:uiPriority="20" w:unhideWhenUsed="0" w:qFormat="1"/>
+    <w:lsdException w:name="Table Grid" w:semiHidden="0" w:uiPriority="59" w:unhideWhenUsed="0"/>
+    <w:lsdException w:name="Placeholder Text" w:unhideWhenUsed="0"/>
+    <w:lsdException w:name="No Spacing" w:semiHidden="0" w:uiPriority="1" w:unhideWhenUsed="0" w:qFormat="1"/>
+    <w:lsdException w:name="Light Shading" w:semiHidden="0" w:uiPriority="60" w:unhideWhenUsed="0"/>
+    <w:lsdException w:name="Light List" w:semiHidden="0" w:uiPriority="61" w:unhideWhenUsed="0"/>
+    <w:lsdException w:name="Light Grid" w:semiHidden="0" w:uiPriority="62" w:unhideWhenUsed="0"/>
+    <w:lsdException w:name="Medium Shading 1" w:semiHidden="0" w:uiPriority="63" w:unhideWhenUsed="0"/>
+    <w:lsdException w:name="Medium Shading 2" w:semiHidden="0" w:uiPriority="64" w:unhideWhenUsed="0"/>
+    <w:lsdException w:name="Medium List 1" w:semiHidden="0" w:uiPriority="65" w:unhideWhenUsed="0"/>
+    <w:lsdException w:name="Medium List 2" w:semiHidden="0" w:uiPriority="66" w:unhideWhenUsed="0"/>
+    <w:lsdException w:name="Medium Grid 1" w:semiHidden="0" w:uiPriority="67" w:unhideWhenUsed="0"/>
+    <w:lsdException w:name="Medium Grid 2" w:semiHidden="0" w:uiPriority="68" w:unhideWhenUsed="0"/>
+    <w:lsdException w:name="Medium Grid 3" w:semiHidden="0" w:uiPriority="69" w:unhideWhenUsed="0"/>
+    <w:lsdException w:name="Dark List" w:semiHidden="0" w:uiPriority="70" w:unhideWhenUsed="0"/>
+    <w:lsdException w:name="Colorful Shading" w:semiHidden="0" w:uiPriority="71" w:unhideWhenUsed="0"/>
+    <w:lsdException w:name="Colorful List" w:semiHidden="0" w:uiPriority="72" w:unhideWhenUsed="0"/>
+    <w:lsdException w:name="Colorful Grid" w:semiHidden="0" w:uiPriority="73" w:unhideWhenUsed="0"/>
+    <w:lsdException w:name="Light Shading Accent 1" w:semiHidden="0" w:uiPriority="60" w:unhideWhenUsed="0"/>
+    <w:lsdException w:name="Light List Accent 1" w:semiHidden="0" w:uiPriority="61" w:unhideWhenUsed="0"/>
+    <w:lsdException w:name="Light Grid Accent 1" w:semiHidden="0" w:uiPriority="62" w:unhideWhenUsed="0"/>
+    <w:lsdException w:name="Medium Shading 1 Accent 1" w:semiHidden="0" w:uiPriority="63" w:unhideWhenUsed="0"/>
+    <w:lsdException w:name="Medium Shading 2 Accent 1" w:semiHidden="0" w:uiPriority="64" w:unhideWhenUsed="0"/>
+    <w:lsdException w:name="Medium List 1 Accent 1" w:semiHidden="0" w:uiPriority="65" w:unhideWhenUsed="0"/>
+    <w:lsdException w:name="Revision" w:unhideWhenUsed="0"/>
+    <w:lsdException w:name="List Paragraph" w:semiHidden="0" w:uiPriority="34" w:unhideWhenUsed="0" w:qFormat="1"/>
+    <w:lsdException w:name="Quote" w:semiHidden="0" w:uiPriority="29" w:unhideWhenUsed="0" w:qFormat="1"/>
+    <w:lsdException w:name="Intense Quote" w:semiHidden="0" w:uiPriority="30" w:unhideWhenUsed="0" w:qFormat="1"/>
+    <w:lsdException w:name="Medium List 2 Accent 1" w:semiHidden="0" w:uiPriority="66" w:unhideWhenUsed="0"/>
+    <w:lsdException w:name="Medium Grid 1 Accent 1" w:semiHidden="0" w:uiPriority="67" w:unhideWhenUsed="0"/>
+    <w:lsdException w:name="Medium Grid 2 Accent 1" w:semiHidden="0" w:uiPriority="68" w:unhideWhenUsed="0"/>
+    <w:lsdException w:name="Medium Grid 3 Accent 1" w:semiHidden="0" w:uiPriority="69" w:unhideWhenUsed="0"/>
+    <w:lsdException w:name="Dark List Accent 1" w:semiHidden="0" w:uiPriority="70" w:unhideWhenUsed="0"/>
+    <w:lsdException w:name="Colorful Shading Accent 1" w:semiHidden="0" w:uiPriority="71" w:unhideWhenUsed="0"/>
+    <w:lsdException w:name="Colorful List Accent 1" w:semiHidden="0" w:uiPriority="72" w:unhideWhenUsed="0"/>
+    <w:lsdException w:name="Colorful Grid Accent 1" w:semiHidden="0" w:uiPriority="73" w:unhideWhenUsed="0"/>
+    <w:lsdException w:name="Light Shading Accent 2" w:semiHidden="0" w:uiPriority="60" w:unhideWhenUsed="0"/>
+    <w:lsdException w:name="Light List Accent 2" w:semiHidden="0" w:uiPriority="61" w:unhideWhenUsed="0"/>
+    <w:lsdException w:name="Light Grid Accent 2" w:semiHidden="0" w:uiPriority="62" w:unhideWhenUsed="0"/>
+    <w:lsdException w:name="Medium Shading 1 Accent 2" w:semiHidden="0" w:uiPriority="63" w:unhideWhenUsed="0"/>
+    <w:lsdException w:name="Medium Shading 2 Accent 2" w:semiHidden="0" w:uiPriority="64" w:unhideWhenUsed="0"/>
+    <w:lsdException w:name="Medium List 1 Accent 2" w:semiHidden="0" w:uiPriority="65" w:unhideWhenUsed="0"/>
+    <w:lsdException w:name="Medium List 2 Accent 2" w:semiHidden="0" w:uiPriority="66" w:unhideWhenUsed="0"/>
+    <w:lsdException w:name="Medium Grid 1 Accent 2" w:semiHidden="0" w:uiPriority="67" w:unhideWhenUsed="0"/>
+    <w:lsdException w:name="Medium Grid 2 Accent 2" w:semiHidden="0" w:uiPriority="68" w:unhideWhenUsed="0"/>
+    <w:lsdException w:name="Medium Grid 3 Accent 2" w:semiHidden="0" w:uiPriority="69" w:unhideWhenUsed="0"/>
+    <w:lsdException w:name="Dark List Accent 2" w:semiHidden="0" w:uiPriority="70" w:unhideWhenUsed="0"/>
+    <w:lsdException w:name="Colorful Shading Accent 2" w:semiHidden="0" w:uiPriority="71" w:unhideWhenUsed="0"/>
+    <w:lsdException w:name="Colorful List Accent 2" w:semiHidden="0" w:uiPriority="72" w:unhideWhenUsed="0"/>
+    <w:lsdException w:name="Colorful Grid Accent 2" w:semiHidden="0" w:uiPriority="73" w:unhideWhenUsed="0"/>
+    <w:lsdException w:name="Light Shading Accent 3" w:semiHidden="0" w:uiPriority="60" w:unhideWhenUsed="0"/>
+    <w:lsdException w:name="Light List Accent 3" w:semiHidden="0" w:uiPriority="61" w:unhideWhenUsed="0"/>
+    <w:lsdException w:name="Light Grid Accent 3" w:semiHidden="0" w:uiPriority="62" w:unhideWhenUsed="0"/>
+    <w:lsdException w:name="Medium Shading 1 Accent 3" w:semiHidden="0" w:uiPriority="63" w:unhideWhenUsed="0"/>
+    <w:lsdException w:name="Medium Shading 2 Accent 3" w:semiHidden="0" w:uiPriority="64" w:unhideWhenUsed="0"/>
+    <w:lsdException w:name="Medium List 1 Accent 3" w:semiHidden="0" w:uiPriority="65" w:unhideWhenUsed="0"/>
+    <w:lsdException w:name="Medium List 2 Accent 3" w:semiHidden="0" w:uiPriority="66" w:unhideWhenUsed="0"/>
+    <w:lsdException w:name="Medium Grid 1 Accent 3" w:semiHidden="0" w:uiPriority="67" w:unhideWhenUsed="0"/>
+    <w:lsdException w:name="Medium Grid 2 Accent 3" w:semiHidden="0" w:uiPriority="68" w:unhideWhenUsed="0"/>
+    <w:lsdException w:name="Medium Grid 3 Accent 3" w:semiHidden="0" w:uiPriority="69" w:unhideWhenUsed="0"/>
+    <w:lsdException w:name="Dark List Accent 3" w:semiHidden="0" w:uiPriority="70" w:unhideWhenUsed="0"/>
+    <w:lsdException w:name="Colorful Shading Accent 3" w:semiHidden="0" w:uiPriority="71" w:unhideWhenUsed="0"/>
+    <w:lsdException w:name="Colorful List Accent 3" w:semiHidden="0" w:uiPriority="72" w:unhideWhenUsed="0"/>
+    <w:lsdException w:name="Colorful Grid Accent 3" w:semiHidden="0" w:uiPriority="73" w:unhideWhenUsed="0"/>
+    <w:lsdException w:name="Light Shading Accent 4" w:semiHidden="0" w:uiPriority="60" w:unhideWhenUsed="0"/>
+    <w:lsdException w:name="Light List Accent 4" w:semiHidden="0" w:uiPriority="61" w:unhideWhenUsed="0"/>
+    <w:lsdException w:name="Light Grid Accent 4" w:semiHidden="0" w:uiPriority="62" w:unhideWhenUsed="0"/>
+    <w:lsdException w:name="Medium Shading 1 Accent 4" w:semiHidden="0" w:uiPriority="63" w:unhideWhenUsed="0"/>
+    <w:lsdException w:name="Medium Shading 2 Accent 4" w:semiHidden="0" w:uiPriority="64" w:unhideWhenUsed="0"/>
+    <w:lsdException w:name="Medium List 1 Accent 4" w:semiHidden="0" w:uiPriority="65" w:unhideWhenUsed="0"/>
+    <w:lsdException w:name="Medium List 2 Accent 4" w:semiHidden="0" w:uiPriority="66" w:unhideWhenUsed="0"/>
+    <w:lsdException w:name="Medium Grid 1 Accent 4" w:semiHidden="0" w:uiPriority="67" w:unhideWhenUsed="0"/>
+    <w:lsdException w:name="Medium Grid 2 Accent 4" w:semiHidden="0" w:uiPriority="68" w:unhideWhenUsed="0"/>
+    <w:lsdException w:name="Medium Grid 3 Accent 4" w:semiHidden="0" w:uiPriority="69" w:unhideWhenUsed="0"/>
+    <w:lsdException w:name="Dark List Accent 4" w:semiHidden="0" w:uiPriority="70" w:unhideWhenUsed="0"/>
+    <w:lsdException w:name="Colorful Shading Accent 4" w:semiHidden="0" w:uiPriority="71" w:unhideWhenUsed="0"/>
+    <w:lsdException w:name="Colorful List Accent 4" w:semiHidden="0" w:uiPriority="72" w:unhideWhenUsed="0"/>
+    <w:lsdException w:name="Colorful Grid Accent 4" w:semiHidden="0" w:uiPriority="73" w:unhideWhenUsed="0"/>
+    <w:lsdException w:name="Light Shading Accent 5" w:semiHidden="0" w:uiPriority="60" w:unhideWhenUsed="0"/>
+    <w:lsdException w:name="Light List Accent 5" w:semiHidden="0" w:uiPriority="61" w:unhideWhenUsed="0"/>
+    <w:lsdException w:name="Light Grid Accent 5" w:semiHidden="0" w:uiPriority="62" w:unhideWhenUsed="0"/>
+    <w:lsdException w:name="Medium Shading 1 Accent 5" w:semiHidden="0" w:uiPriority="63" w:unhideWhenUsed="0"/>
+    <w:lsdException w:name="Medium Shading 2 Accent 5" w:semiHidden="0" w:uiPriority="64" w:unhideWhenUsed="0"/>
+    <w:lsdException w:name="Medium List 1 Accent 5" w:semiHidden="0" w:uiPriority="65" w:unhideWhenUsed="0"/>
+    <w:lsdException w:name="Medium List 2 Accent 5" w:semiHidden="0" w:uiPriority="66" w:unhideWhenUsed="0"/>
+    <w:lsdException w:name="Medium Grid 1 Accent 5" w:semiHidden="0" w:uiPriority="67" w:unhideWhenUsed="0"/>
+    <w:lsdException w:name="Medium Grid 2 Accent 5" w:semiHidden="0" w:uiPriority="68" w:unhideWhenUsed="0"/>
+    <w:lsdException w:name="Medium Grid 3 Accent 5" w:semiHidden="0" w:uiPriority="69" w:unhideWhenUsed="0"/>
+    <w:lsdException w:name="Dark List Accent 5" w:semiHidden="0" w:uiPriority="70" w:unhideWhenUsed="0"/>
+    <w:lsdException w:name="Colorful Shading Accent 5" w:semiHidden="0" w:uiPriority="71" w:unhideWhenUsed="0"/>
+    <w:lsdException w:name="Colorful List Accent 5" w:semiHidden="0" w:uiPriority="72" w:unhideWhenUsed="0"/>
+    <w:lsdException w:name="Colorful Grid Accent 5" w:semiHidden="0" w:uiPriority="73" w:unhideWhenUsed="0"/>
+    <w:lsdException w:name="Light Shading Accent 6" w:semiHidden="0" w:uiPriority="60" w:unhideWhenUsed="0"/>
+    <w:lsdException w:name="Light List Accent 6" w:semiHidden="0" w:uiPriority="61" w:unhideWhenUsed="0"/>
+    <w:lsdException w:name="Light Grid Accent 6" w:semiHidden="0" w:uiPriority="62" w:unhideWhenUsed="0"/>
+    <w:lsdException w:name="Medium Shading 1 Accent 6" w:semiHidden="0" w:uiPriority="63" w:unhideWhenUsed="0"/>
+    <w:lsdException w:name="Medium Shading 2 Accent 6" w:semiHidden="0" w:uiPriority="64" w:unhideWhenUsed="0"/>
+    <w:lsdException w:name="Medium List 1 Accent 6" w:semiHidden="0" w:uiPriority="65" w:unhideWhenUsed="0"/>
+    <w:lsdException w:name="Medium List 2 Accent 6" w:semiHidden="0" w:uiPriority="66" w:unhideWhenUsed="0"/>
+    <w:lsdException w:name="Medium Grid 1 Accent 6" w:semiHidden="0" w:uiPriority="67" w:unhideWhenUsed="0"/>
+    <w:lsdException w:name="Medium Grid 2 Accent 6" w:semiHidden="0" w:uiPriority="68" w:unhideWhenUsed="0"/>
+    <w:lsdException w:name="Medium Grid 3 Accent 6" w:semiHidden="0" w:uiPriority="69" w:unhideWhenUsed="0"/>
+    <w:lsdException w:name="Dark List Accent 6" w:semiHidden="0" w:uiPriority="70" w:unhideWhenUsed="0"/>
+    <w:lsdException w:name="Colorful Shading Accent 6" w:semiHidden="0" w:uiPriority="71" w:unhideWhenUsed="0"/>
+    <w:lsdException w:name="Colorful List Accent 6" w:semiHidden="0" w:uiPriority="72" w:unhideWhenUsed="0"/>
+    <w:lsdException w:name="Colorful Grid Accent 6" w:semiHidden="0" w:uiPriority="73" w:unhideWhenUsed="0"/>
+    <w:lsdException w:name="Subtle Emphasis" w:semiHidden="0" w:uiPriority="19" w:unhideWhenUsed="0" w:qFormat="1"/>
+    <w:lsdException w:name="Intense Emphasis" w:semiHidden="0" w:uiPriority="21" w:unhideWhenUsed="0" w:qFormat="1"/>
+    <w:lsdException w:name="Subtle Reference" w:semiHidden="0" w:uiPriority="31" w:unhideWhenUsed="0" w:qFormat="1"/>
+    <w:lsdException w:name="Intense Reference" w:semiHidden="0" w:uiPriority="32" w:unhideWhenUsed="0" w:qFormat="1"/>
+    <w:lsdException w:name="Book Title" w:semiHidden="0" w:uiPriority="33" w:unhideWhenUsed="0" w:qFormat="1"/>
+    <w:lsdException w:name="Bibliography" w:uiPriority="37"/>
+    <w:lsdException w:name="TOC Heading" w:uiPriority="39" w:qFormat="1"/>
+  </w:latentStyles>
+  <w:style w:type="paragraph" w:default="1" w:styleId="Normal">
+    <w:name w:val="Normal"/>
+    <w:qFormat/>
+  </w:style>
+  <w:style w:type="character" w:default="1" w:styleId="DefaultParagraphFont">
+    <w:name w:val="Default Paragraph Font"/>
+    <w:uiPriority w:val="1"/>
+    <w:semiHidden/>
+    <w:unhideWhenUsed/>
+  </w:style>
+  <w:style w:type="table" w:default="1" w:styleId="TableNormal">
+    <w:name w:val="Normal Table"/>
+    <w:uiPriority w:val="99"/>
+    <w:semiHidden/>
+    <w:unhideWhenUsed/>
+    <w:tblPr>
+      <w:tblInd w:w="0" w:type="dxa"/>
+      <w:tblCellMar>
+        <w:top w:w="0" w:type="dxa"/>
+        <w:left w:w="108" w:type="dxa"/>
+        <w:bottom w:w="0" w:type="dxa"/>
+        <w:right w:w="108" w:type="dxa"/>
+      </w:tblCellMar>
+    </w:tblPr>
+  </w:style>
+  <w:style w:type="numbering" w:default="1" w:styleId="NoList">
+    <w:name w:val="No List"/>
+    <w:uiPriority w:val="99"/>
+    <w:semiHidden/>
+    <w:unhideWhenUsed/>
+  </w:style>
+  <w:style w:type="paragraph" w:customStyle="1" w:styleId="C3AA06D6260E4E8CB86504CE11D03C58">
+    <w:name w:val="C3AA06D6260E4E8CB86504CE11D03C58"/>
+    <w:rsid w:val="00E53284"/>
+  </w:style>
+  <w:style w:type="paragraph" w:customStyle="1" w:styleId="8EC5CE0534A04B538E5A32BF53F700CF">
+    <w:name w:val="8EC5CE0534A04B538E5A32BF53F700CF"/>
+    <w:rsid w:val="00E53284"/>
+  </w:style>
+</w:styles>
+</file>
+
+<file path=word/glossary/stylesWithEffects.xml><?xml version="1.0" encoding="utf-8"?>
+<w:styles xmlns:wpc="http://schemas.microsoft.com/office/word/2010/wordprocessingCanvas" xmlns:mc="http://schemas.openxmlformats.org/markup-compatibility/2006" xmlns:o="urn:schemas-microsoft-com:office:office" xmlns:r="http://schemas.openxmlformats.org/officeDocument/2006/relationships" xmlns:m="http://schemas.openxmlformats.org/officeDocument/2006/math" xmlns:v="urn:schemas-microsoft-com:vml" xmlns:wp14="http://schemas.microsoft.com/office/word/2010/wordprocessingDrawing" xmlns:wp="http://schemas.openxmlformats.org/drawingml/2006/wordprocessingDrawing" xmlns:w10="urn:schemas-microsoft-com:office:word" xmlns:w="http://schemas.openxmlformats.org/wordprocessingml/2006/main" xmlns:w14="http://schemas.microsoft.com/office/word/2010/wordml" xmlns:wpg="http://schemas.microsoft.com/office/word/2010/wordprocessingGroup" xmlns:wpi="http://schemas.microsoft.com/office/word/2010/wordprocessingInk" xmlns:wne="http://schemas.microsoft.com/office/word/2006/wordml" xmlns:wps="http://schemas.microsoft.com/office/word/2010/wordprocessingShape" mc:Ignorable="w14 wp14">
+  <w:docDefaults>
+    <w:rPrDefault>
+      <w:rPr>
+        <w:rFonts w:asciiTheme="minorHAnsi" w:eastAsiaTheme="minorEastAsia" w:hAnsiTheme="minorHAnsi" w:cstheme="minorBidi"/>
+        <w:sz w:val="22"/>
+        <w:szCs w:val="22"/>
+        <w:lang w:val="en-US" w:eastAsia="en-US" w:bidi="ar-SA"/>
+      </w:rPr>
+    </w:rPrDefault>
+    <w:pPrDefault>
+      <w:pPr>
+        <w:spacing w:after="200" w:line="276" w:lineRule="auto"/>
+      </w:pPr>
+    </w:pPrDefault>
+  </w:docDefaults>
+  <w:latentStyles w:defLockedState="0" w:defUIPriority="99" w:defSemiHidden="1" w:defUnhideWhenUsed="1" w:defQFormat="0" w:count="267">
+    <w:lsdException w:name="Normal" w:semiHidden="0" w:uiPriority="0" w:unhideWhenUsed="0" w:qFormat="1"/>
+    <w:lsdException w:name="heading 1" w:semiHidden="0" w:uiPriority="9" w:unhideWhenUsed="0" w:qFormat="1"/>
+    <w:lsdException w:name="heading 2" w:uiPriority="9" w:qFormat="1"/>
+    <w:lsdException w:name="heading 3" w:uiPriority="9" w:qFormat="1"/>
+    <w:lsdException w:name="heading 4" w:uiPriority="9" w:qFormat="1"/>
+    <w:lsdException w:name="heading 5" w:uiPriority="9" w:qFormat="1"/>
+    <w:lsdException w:name="heading 6" w:uiPriority="9" w:qFormat="1"/>
+    <w:lsdException w:name="heading 7" w:uiPriority="9" w:qFormat="1"/>
+    <w:lsdException w:name="heading 8" w:uiPriority="9" w:qFormat="1"/>
+    <w:lsdException w:name="heading 9" w:uiPriority="9" w:qFormat="1"/>
+    <w:lsdException w:name="toc 1" w:uiPriority="39"/>
+    <w:lsdException w:name="toc 2" w:uiPriority="39"/>
+    <w:lsdException w:name="toc 3" w:uiPriority="39"/>
+    <w:lsdException w:name="toc 4" w:uiPriority="39"/>
+    <w:lsdException w:name="toc 5" w:uiPriority="39"/>
+    <w:lsdException w:name="toc 6" w:uiPriority="39"/>
+    <w:lsdException w:name="toc 7" w:uiPriority="39"/>
+    <w:lsdException w:name="toc 8" w:uiPriority="39"/>
+    <w:lsdException w:name="toc 9" w:uiPriority="39"/>
+    <w:lsdException w:name="caption" w:uiPriority="35" w:qFormat="1"/>
+    <w:lsdException w:name="Title" w:semiHidden="0" w:uiPriority="10" w:unhideWhenUsed="0" w:qFormat="1"/>
+    <w:lsdException w:name="Default Paragraph Font" w:uiPriority="1"/>
+    <w:lsdException w:name="Subtitle" w:semiHidden="0" w:uiPriority="11" w:unhideWhenUsed="0" w:qFormat="1"/>
+    <w:lsdException w:name="Strong" w:semiHidden="0" w:uiPriority="22" w:unhideWhenUsed="0" w:qFormat="1"/>
+    <w:lsdException w:name="Emphasis" w:semiHidden="0" w:uiPriority="20" w:unhideWhenUsed="0" w:qFormat="1"/>
+    <w:lsdException w:name="Table Grid" w:semiHidden="0" w:uiPriority="59" w:unhideWhenUsed="0"/>
+    <w:lsdException w:name="Placeholder Text" w:unhideWhenUsed="0"/>
+    <w:lsdException w:name="No Spacing" w:semiHidden="0" w:uiPriority="1" w:unhideWhenUsed="0" w:qFormat="1"/>
+    <w:lsdException w:name="Light Shading" w:semiHidden="0" w:uiPriority="60" w:unhideWhenUsed="0"/>
+    <w:lsdException w:name="Light List" w:semiHidden="0" w:uiPriority="61" w:unhideWhenUsed="0"/>
+    <w:lsdException w:name="Light Grid" w:semiHidden="0" w:uiPriority="62" w:unhideWhenUsed="0"/>
+    <w:lsdException w:name="Medium Shading 1" w:semiHidden="0" w:uiPriority="63" w:unhideWhenUsed="0"/>
+    <w:lsdException w:name="Medium Shading 2" w:semiHidden="0" w:uiPriority="64" w:unhideWhenUsed="0"/>
+    <w:lsdException w:name="Medium List 1" w:semiHidden="0" w:uiPriority="65" w:unhideWhenUsed="0"/>
+    <w:lsdException w:name="Medium List 2" w:semiHidden="0" w:uiPriority="66" w:unhideWhenUsed="0"/>
+    <w:lsdException w:name="Medium Grid 1" w:semiHidden="0" w:uiPriority="67" w:unhideWhenUsed="0"/>
+    <w:lsdException w:name="Medium Grid 2" w:semiHidden="0" w:uiPriority="68" w:unhideWhenUsed="0"/>
+    <w:lsdException w:name="Medium Grid 3" w:semiHidden="0" w:uiPriority="69" w:unhideWhenUsed="0"/>
+    <w:lsdException w:name="Dark List" w:semiHidden="0" w:uiPriority="70" w:unhideWhenUsed="0"/>
+    <w:lsdException w:name="Colorful Shading" w:semiHidden="0" w:uiPriority="71" w:unhideWhenUsed="0"/>
+    <w:lsdException w:name="Colorful List" w:semiHidden="0" w:uiPriority="72" w:unhideWhenUsed="0"/>
+    <w:lsdException w:name="Colorful Grid" w:semiHidden="0" w:uiPriority="73" w:unhideWhenUsed="0"/>
+    <w:lsdException w:name="Light Shading Accent 1" w:semiHidden="0" w:uiPriority="60" w:unhideWhenUsed="0"/>
+    <w:lsdException w:name="Light List Accent 1" w:semiHidden="0" w:uiPriority="61" w:unhideWhenUsed="0"/>
+    <w:lsdException w:name="Light Grid Accent 1" w:semiHidden="0" w:uiPriority="62" w:unhideWhenUsed="0"/>
+    <w:lsdException w:name="Medium Shading 1 Accent 1" w:semiHidden="0" w:uiPriority="63" w:unhideWhenUsed="0"/>
+    <w:lsdException w:name="Medium Shading 2 Accent 1" w:semiHidden="0" w:uiPriority="64" w:unhideWhenUsed="0"/>
+    <w:lsdException w:name="Medium List 1 Accent 1" w:semiHidden="0" w:uiPriority="65" w:unhideWhenUsed="0"/>
+    <w:lsdException w:name="Revision" w:unhideWhenUsed="0"/>
+    <w:lsdException w:name="List Paragraph" w:semiHidden="0" w:uiPriority="34" w:unhideWhenUsed="0" w:qFormat="1"/>
+    <w:lsdException w:name="Quote" w:semiHidden="0" w:uiPriority="29" w:unhideWhenUsed="0" w:qFormat="1"/>
+    <w:lsdException w:name="Intense Quote" w:semiHidden="0" w:uiPriority="30" w:unhideWhenUsed="0" w:qFormat="1"/>
+    <w:lsdException w:name="Medium List 2 Accent 1" w:semiHidden="0" w:uiPriority="66" w:unhideWhenUsed="0"/>
+    <w:lsdException w:name="Medium Grid 1 Accent 1" w:semiHidden="0" w:uiPriority="67" w:unhideWhenUsed="0"/>
+    <w:lsdException w:name="Medium Grid 2 Accent 1" w:semiHidden="0" w:uiPriority="68" w:unhideWhenUsed="0"/>
+    <w:lsdException w:name="Medium Grid 3 Accent 1" w:semiHidden="0" w:uiPriority="69" w:unhideWhenUsed="0"/>
+    <w:lsdException w:name="Dark List Accent 1" w:semiHidden="0" w:uiPriority="70" w:unhideWhenUsed="0"/>
+    <w:lsdException w:name="Colorful Shading Accent 1" w:semiHidden="0" w:uiPriority="71" w:unhideWhenUsed="0"/>
+    <w:lsdException w:name="Colorful List Accent 1" w:semiHidden="0" w:uiPriority="72" w:unhideWhenUsed="0"/>
+    <w:lsdException w:name="Colorful Grid Accent 1" w:semiHidden="0" w:uiPriority="73" w:unhideWhenUsed="0"/>
+    <w:lsdException w:name="Light Shading Accent 2" w:semiHidden="0" w:uiPriority="60" w:unhideWhenUsed="0"/>
+    <w:lsdException w:name="Light List Accent 2" w:semiHidden="0" w:uiPriority="61" w:unhideWhenUsed="0"/>
+    <w:lsdException w:name="Light Grid Accent 2" w:semiHidden="0" w:uiPriority="62" w:unhideWhenUsed="0"/>
+    <w:lsdException w:name="Medium Shading 1 Accent 2" w:semiHidden="0" w:uiPriority="63" w:unhideWhenUsed="0"/>
+    <w:lsdException w:name="Medium Shading 2 Accent 2" w:semiHidden="0" w:uiPriority="64" w:unhideWhenUsed="0"/>
+    <w:lsdException w:name="Medium List 1 Accent 2" w:semiHidden="0" w:uiPriority="65" w:unhideWhenUsed="0"/>
+    <w:lsdException w:name="Medium List 2 Accent 2" w:semiHidden="0" w:uiPriority="66" w:unhideWhenUsed="0"/>
+    <w:lsdException w:name="Medium Grid 1 Accent 2" w:semiHidden="0" w:uiPriority="67" w:unhideWhenUsed="0"/>
+    <w:lsdException w:name="Medium Grid 2 Accent 2" w:semiHidden="0" w:uiPriority="68" w:unhideWhenUsed="0"/>
+    <w:lsdException w:name="Medium Grid 3 Accent 2" w:semiHidden="0" w:uiPriority="69" w:unhideWhenUsed="0"/>
+    <w:lsdException w:name="Dark List Accent 2" w:semiHidden="0" w:uiPriority="70" w:unhideWhenUsed="0"/>
+    <w:lsdException w:name="Colorful Shading Accent 2" w:semiHidden="0" w:uiPriority="71" w:unhideWhenUsed="0"/>
+    <w:lsdException w:name="Colorful List Accent 2" w:semiHidden="0" w:uiPriority="72" w:unhideWhenUsed="0"/>
+    <w:lsdException w:name="Colorful Grid Accent 2" w:semiHidden="0" w:uiPriority="73" w:unhideWhenUsed="0"/>
+    <w:lsdException w:name="Light Shading Accent 3" w:semiHidden="0" w:uiPriority="60" w:unhideWhenUsed="0"/>
+    <w:lsdException w:name="Light List Accent 3" w:semiHidden="0" w:uiPriority="61" w:unhideWhenUsed="0"/>
+    <w:lsdException w:name="Light Grid Accent 3" w:semiHidden="0" w:uiPriority="62" w:unhideWhenUsed="0"/>
+    <w:lsdException w:name="Medium Shading 1 Accent 3" w:semiHidden="0" w:uiPriority="63" w:unhideWhenUsed="0"/>
+    <w:lsdException w:name="Medium Shading 2 Accent 3" w:semiHidden="0" w:uiPriority="64" w:unhideWhenUsed="0"/>
+    <w:lsdException w:name="Medium List 1 Accent 3" w:semiHidden="0" w:uiPriority="65" w:unhideWhenUsed="0"/>
+    <w:lsdException w:name="Medium List 2 Accent 3" w:semiHidden="0" w:uiPriority="66" w:unhideWhenUsed="0"/>
+    <w:lsdException w:name="Medium Grid 1 Accent 3" w:semiHidden="0" w:uiPriority="67" w:unhideWhenUsed="0"/>
+    <w:lsdException w:name="Medium Grid 2 Accent 3" w:semiHidden="0" w:uiPriority="68" w:unhideWhenUsed="0"/>
+    <w:lsdException w:name="Medium Grid 3 Accent 3" w:semiHidden="0" w:uiPriority="69" w:unhideWhenUsed="0"/>
+    <w:lsdException w:name="Dark List Accent 3" w:semiHidden="0" w:uiPriority="70" w:unhideWhenUsed="0"/>
+    <w:lsdException w:name="Colorful Shading Accent 3" w:semiHidden="0" w:uiPriority="71" w:unhideWhenUsed="0"/>
+    <w:lsdException w:name="Colorful List Accent 3" w:semiHidden="0" w:uiPriority="72" w:unhideWhenUsed="0"/>
+    <w:lsdException w:name="Colorful Grid Accent 3" w:semiHidden="0" w:uiPriority="73" w:unhideWhenUsed="0"/>
+    <w:lsdException w:name="Light Shading Accent 4" w:semiHidden="0" w:uiPriority="60" w:unhideWhenUsed="0"/>
+    <w:lsdException w:name="Light List Accent 4" w:semiHidden="0" w:uiPriority="61" w:unhideWhenUsed="0"/>
+    <w:lsdException w:name="Light Grid Accent 4" w:semiHidden="0" w:uiPriority="62" w:unhideWhenUsed="0"/>
+    <w:lsdException w:name="Medium Shading 1 Accent 4" w:semiHidden="0" w:uiPriority="63" w:unhideWhenUsed="0"/>
+    <w:lsdException w:name="Medium Shading 2 Accent 4" w:semiHidden="0" w:uiPriority="64" w:unhideWhenUsed="0"/>
+    <w:lsdException w:name="Medium List 1 Accent 4" w:semiHidden="0" w:uiPriority="65" w:unhideWhenUsed="0"/>
+    <w:lsdException w:name="Medium List 2 Accent 4" w:semiHidden="0" w:uiPriority="66" w:unhideWhenUsed="0"/>
+    <w:lsdException w:name="Medium Grid 1 Accent 4" w:semiHidden="0" w:uiPriority="67" w:unhideWhenUsed="0"/>
+    <w:lsdException w:name="Medium Grid 2 Accent 4" w:semiHidden="0" w:uiPriority="68" w:unhideWhenUsed="0"/>
+    <w:lsdException w:name="Medium Grid 3 Accent 4" w:semiHidden="0" w:uiPriority="69" w:unhideWhenUsed="0"/>
+    <w:lsdException w:name="Dark List Accent 4" w:semiHidden="0" w:uiPriority="70" w:unhideWhenUsed="0"/>
+    <w:lsdException w:name="Colorful Shading Accent 4" w:semiHidden="0" w:uiPriority="71" w:unhideWhenUsed="0"/>
+    <w:lsdException w:name="Colorful List Accent 4" w:semiHidden="0" w:uiPriority="72" w:unhideWhenUsed="0"/>
+    <w:lsdException w:name="Colorful Grid Accent 4" w:semiHidden="0" w:uiPriority="73" w:unhideWhenUsed="0"/>
+    <w:lsdException w:name="Light Shading Accent 5" w:semiHidden="0" w:uiPriority="60" w:unhideWhenUsed="0"/>
+    <w:lsdException w:name="Light List Accent 5" w:semiHidden="0" w:uiPriority="61" w:unhideWhenUsed="0"/>
+    <w:lsdException w:name="Light Grid Accent 5" w:semiHidden="0" w:uiPriority="62" w:unhideWhenUsed="0"/>
+    <w:lsdException w:name="Medium Shading 1 Accent 5" w:semiHidden="0" w:uiPriority="63" w:unhideWhenUsed="0"/>
+    <w:lsdException w:name="Medium Shading 2 Accent 5" w:semiHidden="0" w:uiPriority="64" w:unhideWhenUsed="0"/>
+    <w:lsdException w:name="Medium List 1 Accent 5" w:semiHidden="0" w:uiPriority="65" w:unhideWhenUsed="0"/>
+    <w:lsdException w:name="Medium List 2 Accent 5" w:semiHidden="0" w:uiPriority="66" w:unhideWhenUsed="0"/>
+    <w:lsdException w:name="Medium Grid 1 Accent 5" w:semiHidden="0" w:uiPriority="67" w:unhideWhenUsed="0"/>
+    <w:lsdException w:name="Medium Grid 2 Accent 5" w:semiHidden="0" w:uiPriority="68" w:unhideWhenUsed="0"/>
+    <w:lsdException w:name="Medium Grid 3 Accent 5" w:semiHidden="0" w:uiPriority="69" w:unhideWhenUsed="0"/>
+    <w:lsdException w:name="Dark List Accent 5" w:semiHidden="0" w:uiPriority="70" w:unhideWhenUsed="0"/>
+    <w:lsdException w:name="Colorful Shading Accent 5" w:semiHidden="0" w:uiPriority="71" w:unhideWhenUsed="0"/>
+    <w:lsdException w:name="Colorful List Accent 5" w:semiHidden="0" w:uiPriority="72" w:unhideWhenUsed="0"/>
+    <w:lsdException w:name="Colorful Grid Accent 5" w:semiHidden="0" w:uiPriority="73" w:unhideWhenUsed="0"/>
+    <w:lsdException w:name="Light Shading Accent 6" w:semiHidden="0" w:uiPriority="60" w:unhideWhenUsed="0"/>
+    <w:lsdException w:name="Light List Accent 6" w:semiHidden="0" w:uiPriority="61" w:unhideWhenUsed="0"/>
+    <w:lsdException w:name="Light Grid Accent 6" w:semiHidden="0" w:uiPriority="62" w:unhideWhenUsed="0"/>
+    <w:lsdException w:name="Medium Shading 1 Accent 6" w:semiHidden="0" w:uiPriority="63" w:unhideWhenUsed="0"/>
+    <w:lsdException w:name="Medium Shading 2 Accent 6" w:semiHidden="0" w:uiPriority="64" w:unhideWhenUsed="0"/>
+    <w:lsdException w:name="Medium List 1 Accent 6" w:semiHidden="0" w:uiPriority="65" w:unhideWhenUsed="0"/>
+    <w:lsdException w:name="Medium List 2 Accent 6" w:semiHidden="0" w:uiPriority="66" w:unhideWhenUsed="0"/>
+    <w:lsdException w:name="Medium Grid 1 Accent 6" w:semiHidden="0" w:uiPriority="67" w:unhideWhenUsed="0"/>
+    <w:lsdException w:name="Medium Grid 2 Accent 6" w:semiHidden="0" w:uiPriority="68" w:unhideWhenUsed="0"/>
+    <w:lsdException w:name="Medium Grid 3 Accent 6" w:semiHidden="0" w:uiPriority="69" w:unhideWhenUsed="0"/>
+    <w:lsdException w:name="Dark List Accent 6" w:semiHidden="0" w:uiPriority="70" w:unhideWhenUsed="0"/>
+    <w:lsdException w:name="Colorful Shading Accent 6" w:semiHidden="0" w:uiPriority="71" w:unhideWhenUsed="0"/>
+    <w:lsdException w:name="Colorful List Accent 6" w:semiHidden="0" w:uiPriority="72" w:unhideWhenUsed="0"/>
+    <w:lsdException w:name="Colorful Grid Accent 6" w:semiHidden="0" w:uiPriority="73" w:unhideWhenUsed="0"/>
+    <w:lsdException w:name="Subtle Emphasis" w:semiHidden="0" w:uiPriority="19" w:unhideWhenUsed="0" w:qFormat="1"/>
+    <w:lsdException w:name="Intense Emphasis" w:semiHidden="0" w:uiPriority="21" w:unhideWhenUsed="0" w:qFormat="1"/>
+    <w:lsdException w:name="Subtle Reference" w:semiHidden="0" w:uiPriority="31" w:unhideWhenUsed="0" w:qFormat="1"/>
+    <w:lsdException w:name="Intense Reference" w:semiHidden="0" w:uiPriority="32" w:unhideWhenUsed="0" w:qFormat="1"/>
+    <w:lsdException w:name="Book Title" w:semiHidden="0" w:uiPriority="33" w:unhideWhenUsed="0" w:qFormat="1"/>
+    <w:lsdException w:name="Bibliography" w:uiPriority="37"/>
+    <w:lsdException w:name="TOC Heading" w:uiPriority="39" w:qFormat="1"/>
+  </w:latentStyles>
+  <w:style w:type="paragraph" w:default="1" w:styleId="Normal">
+    <w:name w:val="Normal"/>
+    <w:qFormat/>
+  </w:style>
+  <w:style w:type="character" w:default="1" w:styleId="DefaultParagraphFont">
+    <w:name w:val="Default Paragraph Font"/>
+    <w:uiPriority w:val="1"/>
+    <w:semiHidden/>
+    <w:unhideWhenUsed/>
+  </w:style>
+  <w:style w:type="table" w:default="1" w:styleId="TableNormal">
+    <w:name w:val="Normal Table"/>
+    <w:uiPriority w:val="99"/>
+    <w:semiHidden/>
+    <w:unhideWhenUsed/>
+    <w:tblPr>
+      <w:tblInd w:w="0" w:type="dxa"/>
+      <w:tblCellMar>
+        <w:top w:w="0" w:type="dxa"/>
+        <w:left w:w="108" w:type="dxa"/>
+        <w:bottom w:w="0" w:type="dxa"/>
+        <w:right w:w="108" w:type="dxa"/>
+      </w:tblCellMar>
+    </w:tblPr>
+  </w:style>
+  <w:style w:type="numbering" w:default="1" w:styleId="NoList">
+    <w:name w:val="No List"/>
+    <w:uiPriority w:val="99"/>
+    <w:semiHidden/>
+    <w:unhideWhenUsed/>
+  </w:style>
+  <w:style w:type="paragraph" w:customStyle="1" w:styleId="C3AA06D6260E4E8CB86504CE11D03C58">
+    <w:name w:val="C3AA06D6260E4E8CB86504CE11D03C58"/>
+    <w:rsid w:val="00E53284"/>
+  </w:style>
+  <w:style w:type="paragraph" w:customStyle="1" w:styleId="8EC5CE0534A04B538E5A32BF53F700CF">
+    <w:name w:val="8EC5CE0534A04B538E5A32BF53F700CF"/>
+    <w:rsid w:val="00E53284"/>
+  </w:style>
+</w:styles>
+</file>
+
+<file path=word/glossary/webSettings.xml><?xml version="1.0" encoding="utf-8"?>
+<w:webSettings xmlns:mc="http://schemas.openxmlformats.org/markup-compatibility/2006" xmlns:r="http://schemas.openxmlformats.org/officeDocument/2006/relationships" xmlns:w="http://schemas.openxmlformats.org/wordprocessingml/2006/main" xmlns:w14="http://schemas.microsoft.com/office/word/2010/wordml" mc:Ignorable="w14">
+  <w:optimizeForBrowser/>
+  <w:allowPNG/>
+</w:webSettings>
 </file>
 
 <file path=word/theme/theme1.xml><?xml version="1.0" encoding="utf-8"?>
@@ -8147,7 +13025,7 @@
 </file>
 
 <file path=customXml/itemProps1.xml><?xml version="1.0" encoding="utf-8"?>
-<ds:datastoreItem xmlns:ds="http://schemas.openxmlformats.org/officeDocument/2006/customXml" ds:itemID="{52C551C7-A79A-489D-99FB-082D8CE5D6E6}">
+<ds:datastoreItem xmlns:ds="http://schemas.openxmlformats.org/officeDocument/2006/customXml" ds:itemID="{D181DACB-2010-45FD-A25D-3C05E2C4BD7B}">
   <ds:schemaRefs>
     <ds:schemaRef ds:uri="http://schemas.openxmlformats.org/officeDocument/2006/bibliography"/>
   </ds:schemaRefs>

--- a/trunk/Documentation/Initiation/SRS/SRS.docx
+++ b/trunk/Documentation/Initiation/SRS/SRS.docx
@@ -1,6 +1,6 @@
 
 <file path=word/document.xml><?xml version="1.0" encoding="utf-8"?>
-<w:document xmlns:wpc="http://schemas.microsoft.com/office/word/2010/wordprocessingCanvas" xmlns:mc="http://schemas.openxmlformats.org/markup-compatibility/2006" xmlns:o="urn:schemas-microsoft-com:office:office" xmlns:r="http://schemas.openxmlformats.org/officeDocument/2006/relationships" xmlns:m="http://schemas.openxmlformats.org/officeDocument/2006/math" xmlns:v="urn:schemas-microsoft-com:vml" xmlns:wp14="http://schemas.microsoft.com/office/word/2010/wordprocessingDrawing" xmlns:wp="http://schemas.openxmlformats.org/drawingml/2006/wordprocessingDrawing" xmlns:w10="urn:schemas-microsoft-com:office:word" xmlns:w="http://schemas.openxmlformats.org/wordprocessingml/2006/main" xmlns:w14="http://schemas.microsoft.com/office/word/2010/wordml" xmlns:wpg="http://schemas.microsoft.com/office/word/2010/wordprocessingGroup" xmlns:wpi="http://schemas.microsoft.com/office/word/2010/wordprocessingInk" xmlns:wne="http://schemas.microsoft.com/office/word/2006/wordml" xmlns:wps="http://schemas.microsoft.com/office/word/2010/wordprocessingShape" mc:Ignorable="w14 wp14">
+<w:document xmlns:ve="http://schemas.openxmlformats.org/markup-compatibility/2006" xmlns:o="urn:schemas-microsoft-com:office:office" xmlns:r="http://schemas.openxmlformats.org/officeDocument/2006/relationships" xmlns:m="http://schemas.openxmlformats.org/officeDocument/2006/math" xmlns:v="urn:schemas-microsoft-com:vml" xmlns:wp="http://schemas.openxmlformats.org/drawingml/2006/wordprocessingDrawing" xmlns:w10="urn:schemas-microsoft-com:office:word" xmlns:w="http://schemas.openxmlformats.org/wordprocessingml/2006/main" xmlns:wne="http://schemas.microsoft.com/office/word/2006/wordml">
   <w:body>
     <w:bookmarkStart w:id="0" w:name="_Toc439994673" w:displacedByCustomXml="next"/>
     <w:bookmarkStart w:id="1" w:name="_Toc271112348" w:displacedByCustomXml="next"/>
@@ -19,7 +19,6 @@
           <w:docPartUnique/>
         </w:docPartObj>
       </w:sdtPr>
-      <w:sdtEndPr/>
       <w:sdtContent>
         <w:p>
           <w:pPr>
@@ -48,9 +47,9 @@
                 <o:lock v:ext="edit" aspectratio="t"/>
               </v:shapetype>
               <v:shape id="_x0000_s1026" type="#_x0000_t75" style="position:absolute;left:0;text-align:left;margin-left:0;margin-top:-6.75pt;width:70.95pt;height:85.05pt;z-index:251659264;mso-position-horizontal:center;mso-position-horizontal-relative:text;mso-position-vertical-relative:text">
-                <v:imagedata r:id="rId9" o:title=""/>
+                <v:imagedata r:id="rId8" o:title=""/>
               </v:shape>
-              <o:OLEObject Type="Embed" ProgID="PBrush" ShapeID="_x0000_s1026" DrawAspect="Content" ObjectID="_1364624307" r:id="rId10"/>
+              <o:OLEObject Type="Embed" ProgID="PBrush" ShapeID="_x0000_s1026" DrawAspect="Content" ObjectID="_1364626960" r:id="rId9"/>
             </w:pict>
           </w:r>
         </w:p>
@@ -145,13 +144,6 @@
               <w:szCs w:val="32"/>
             </w:rPr>
           </w:pPr>
-          <w:r>
-            <w:rPr>
-              <w:sz w:val="40"/>
-              <w:szCs w:val="32"/>
-            </w:rPr>
-            <w:t xml:space="preserve">    </w:t>
-          </w:r>
           <w:r>
             <w:rPr>
               <w:sz w:val="40"/>
@@ -463,7 +455,7 @@
           <w:tblPr>
             <w:tblStyle w:val="TableGrid"/>
             <w:tblW w:w="0" w:type="auto"/>
-            <w:tblLook w:val="04A0" w:firstRow="1" w:lastRow="0" w:firstColumn="1" w:lastColumn="0" w:noHBand="0" w:noVBand="1"/>
+            <w:tblLook w:val="04A0"/>
           </w:tblPr>
           <w:tblGrid>
             <w:gridCol w:w="3192"/>
@@ -605,19 +597,8 @@
                     <w:sz w:val="28"/>
                     <w:szCs w:val="28"/>
                   </w:rPr>
-                  <w:t xml:space="preserve">L.K.N.P </w:t>
-                </w:r>
-                <w:proofErr w:type="spellStart"/>
-                <w:r>
-                  <w:rPr>
-                    <w:rFonts w:ascii="Times New Roman" w:hAnsi="Times New Roman" w:cs="Times New Roman"/>
-                    <w:color w:val="000000" w:themeColor="text1"/>
-                    <w:sz w:val="28"/>
-                    <w:szCs w:val="28"/>
-                  </w:rPr>
-                  <w:t>Gunaskara</w:t>
-                </w:r>
-                <w:proofErr w:type="spellEnd"/>
+                  <w:t>L.K.N.P Gunaskara</w:t>
+                </w:r>
               </w:p>
             </w:tc>
             <w:tc>
@@ -690,19 +671,8 @@
                     <w:sz w:val="28"/>
                     <w:szCs w:val="28"/>
                   </w:rPr>
-                  <w:t xml:space="preserve">P. K </w:t>
-                </w:r>
-                <w:proofErr w:type="spellStart"/>
-                <w:r>
-                  <w:rPr>
-                    <w:rFonts w:ascii="Times New Roman" w:hAnsi="Times New Roman" w:cs="Times New Roman"/>
-                    <w:color w:val="000000" w:themeColor="text1"/>
-                    <w:sz w:val="28"/>
-                    <w:szCs w:val="28"/>
-                  </w:rPr>
-                  <w:t>Weerasekara</w:t>
-                </w:r>
-                <w:proofErr w:type="spellEnd"/>
+                  <w:t>P. K Weerasekara</w:t>
+                </w:r>
               </w:p>
             </w:tc>
             <w:tc>
@@ -775,19 +745,8 @@
                     <w:sz w:val="28"/>
                     <w:szCs w:val="28"/>
                   </w:rPr>
-                  <w:t xml:space="preserve">Y.W </w:t>
-                </w:r>
-                <w:proofErr w:type="spellStart"/>
-                <w:r>
-                  <w:rPr>
-                    <w:rFonts w:ascii="Times New Roman" w:hAnsi="Times New Roman" w:cs="Times New Roman"/>
-                    <w:color w:val="000000" w:themeColor="text1"/>
-                    <w:sz w:val="28"/>
-                    <w:szCs w:val="28"/>
-                  </w:rPr>
-                  <w:t>Panditha</w:t>
-                </w:r>
-                <w:proofErr w:type="spellEnd"/>
+                  <w:t>Y.W Panditha</w:t>
+                </w:r>
               </w:p>
             </w:tc>
             <w:tc>
@@ -860,19 +819,8 @@
                     <w:sz w:val="28"/>
                     <w:szCs w:val="28"/>
                   </w:rPr>
-                  <w:t xml:space="preserve">N.L </w:t>
-                </w:r>
-                <w:proofErr w:type="spellStart"/>
-                <w:r>
-                  <w:rPr>
-                    <w:rFonts w:ascii="Times New Roman" w:hAnsi="Times New Roman" w:cs="Times New Roman"/>
-                    <w:color w:val="000000" w:themeColor="text1"/>
-                    <w:sz w:val="28"/>
-                    <w:szCs w:val="28"/>
-                  </w:rPr>
-                  <w:t>Hewawilladdara</w:t>
-                </w:r>
-                <w:proofErr w:type="spellEnd"/>
+                  <w:t>N.L Hewawilladdara</w:t>
+                </w:r>
               </w:p>
             </w:tc>
             <w:tc>
@@ -945,19 +893,8 @@
                     <w:sz w:val="28"/>
                     <w:szCs w:val="28"/>
                   </w:rPr>
-                  <w:t xml:space="preserve">B.T.G </w:t>
-                </w:r>
-                <w:proofErr w:type="spellStart"/>
-                <w:r>
-                  <w:rPr>
-                    <w:rFonts w:ascii="Times New Roman" w:hAnsi="Times New Roman" w:cs="Times New Roman"/>
-                    <w:color w:val="000000" w:themeColor="text1"/>
-                    <w:sz w:val="28"/>
-                    <w:szCs w:val="28"/>
-                  </w:rPr>
-                  <w:t>Mendis</w:t>
-                </w:r>
-                <w:proofErr w:type="spellEnd"/>
+                  <w:t>B.T.G Mendis</w:t>
+                </w:r>
               </w:p>
             </w:tc>
             <w:tc>
@@ -1086,18 +1023,8 @@
               <w:sz w:val="28"/>
               <w:szCs w:val="28"/>
             </w:rPr>
-            <w:t>Signature of the supervisor</w:t>
+            <w:t>Signature of the supervisor:………………………………………..</w:t>
           </w:r>
-          <w:proofErr w:type="gramStart"/>
-          <w:r>
-            <w:rPr>
-              <w:rFonts w:ascii="Times New Roman" w:hAnsi="Times New Roman"/>
-              <w:sz w:val="28"/>
-              <w:szCs w:val="28"/>
-            </w:rPr>
-            <w:t>:………………………………………..</w:t>
-          </w:r>
-          <w:proofErr w:type="gramEnd"/>
         </w:p>
         <w:p>
           <w:pPr>
@@ -1124,7 +1051,6 @@
               <w:szCs w:val="28"/>
             </w:rPr>
           </w:pPr>
-          <w:proofErr w:type="gramStart"/>
           <w:r>
             <w:rPr>
               <w:rFonts w:ascii="Times New Roman" w:hAnsi="Times New Roman" w:cs="Times New Roman"/>
@@ -1134,7 +1060,6 @@
             </w:rPr>
             <w:t xml:space="preserve">( </w:t>
           </w:r>
-          <w:proofErr w:type="spellStart"/>
           <w:r>
             <w:rPr>
               <w:rFonts w:ascii="Times New Roman" w:hAnsi="Times New Roman" w:cs="Times New Roman"/>
@@ -1142,30 +1067,8 @@
               <w:sz w:val="28"/>
               <w:szCs w:val="28"/>
             </w:rPr>
-            <w:t>Mr.Yasas</w:t>
+            <w:t>Mr.YasasJayaweera</w:t>
           </w:r>
-          <w:proofErr w:type="spellEnd"/>
-          <w:proofErr w:type="gramEnd"/>
-          <w:r>
-            <w:rPr>
-              <w:rFonts w:ascii="Times New Roman" w:hAnsi="Times New Roman" w:cs="Times New Roman"/>
-              <w:color w:val="000000" w:themeColor="text1"/>
-              <w:sz w:val="28"/>
-              <w:szCs w:val="28"/>
-            </w:rPr>
-            <w:t xml:space="preserve"> </w:t>
-          </w:r>
-          <w:proofErr w:type="spellStart"/>
-          <w:r>
-            <w:rPr>
-              <w:rFonts w:ascii="Times New Roman" w:hAnsi="Times New Roman" w:cs="Times New Roman"/>
-              <w:color w:val="000000" w:themeColor="text1"/>
-              <w:sz w:val="28"/>
-              <w:szCs w:val="28"/>
-            </w:rPr>
-            <w:t>Jayaweera</w:t>
-          </w:r>
-          <w:proofErr w:type="spellEnd"/>
           <w:r>
             <w:rPr>
               <w:rFonts w:ascii="Times New Roman" w:hAnsi="Times New Roman" w:cs="Times New Roman"/>
@@ -1222,6 +1125,15 @@
         </w:p>
         <w:sdt>
           <w:sdtPr>
+            <w:rPr>
+              <w:rFonts w:ascii="Times New Roman" w:eastAsiaTheme="minorHAnsi" w:hAnsi="Times New Roman" w:cstheme="minorBidi"/>
+              <w:b w:val="0"/>
+              <w:bCs w:val="0"/>
+              <w:color w:val="auto"/>
+              <w:sz w:val="24"/>
+              <w:szCs w:val="22"/>
+              <w:lang w:eastAsia="en-US"/>
+            </w:rPr>
             <w:id w:val="616946809"/>
             <w:docPartObj>
               <w:docPartGallery w:val="Table of Contents"/>
@@ -1230,12 +1142,7 @@
           </w:sdtPr>
           <w:sdtEndPr>
             <w:rPr>
-              <w:rFonts w:ascii="Times New Roman" w:eastAsiaTheme="minorHAnsi" w:hAnsi="Times New Roman" w:cstheme="minorBidi"/>
               <w:noProof/>
-              <w:color w:val="auto"/>
-              <w:sz w:val="24"/>
-              <w:szCs w:val="22"/>
-              <w:lang w:eastAsia="en-US"/>
             </w:rPr>
           </w:sdtEndPr>
           <w:sdtContent>
@@ -4834,8 +4741,8 @@
               <w:szCs w:val="28"/>
             </w:rPr>
             <w:sectPr>
-              <w:headerReference w:type="first" r:id="rId11"/>
-              <w:footerReference w:type="first" r:id="rId12"/>
+              <w:headerReference w:type="first" r:id="rId10"/>
+              <w:footerReference w:type="first" r:id="rId11"/>
               <w:pgSz w:w="12240" w:h="15840"/>
               <w:pgMar w:top="1440" w:right="1440" w:bottom="1440" w:left="1440" w:header="720" w:footer="720" w:gutter="0"/>
               <w:pgNumType w:start="0"/>
@@ -4946,21 +4853,7 @@
             <w:rPr>
               <w:sz w:val="22"/>
             </w:rPr>
-            <w:t xml:space="preserve">GIS System will generates maps showing spreading of epidemic diseases maps are dynamically generated according to inputs provided. </w:t>
-          </w:r>
-          <w:proofErr w:type="gramStart"/>
-          <w:r>
-            <w:rPr>
-              <w:sz w:val="22"/>
-            </w:rPr>
-            <w:t>ex</w:t>
-          </w:r>
-          <w:proofErr w:type="gramEnd"/>
-          <w:r>
-            <w:rPr>
-              <w:sz w:val="22"/>
-            </w:rPr>
-            <w:t>: - time, disease.</w:t>
+            <w:t>GIS System will generates maps showing spreading of epidemic diseases maps are dynamically generated according to inputs provided. ex: - time, disease.</w:t>
           </w:r>
         </w:p>
         <w:p>
@@ -5128,7 +5021,7 @@
           <w:tblPr>
             <w:tblStyle w:val="TableGrid"/>
             <w:tblW w:w="0" w:type="auto"/>
-            <w:tblLook w:val="04A0" w:firstRow="1" w:lastRow="0" w:firstColumn="1" w:lastColumn="0" w:noHBand="0" w:noVBand="1"/>
+            <w:tblLook w:val="04A0"/>
           </w:tblPr>
           <w:tblGrid>
             <w:gridCol w:w="4788"/>
@@ -5144,13 +5037,11 @@
                   <w:spacing w:before="100" w:beforeAutospacing="1" w:after="100" w:afterAutospacing="1" w:line="360" w:lineRule="auto"/>
                   <w:rPr>
                     <w:color w:val="000000"/>
-                    <w:sz w:val="22"/>
                   </w:rPr>
                 </w:pPr>
                 <w:r>
                   <w:rPr>
                     <w:color w:val="000000"/>
-                    <w:sz w:val="22"/>
                   </w:rPr>
                   <w:t>API</w:t>
                 </w:r>
@@ -5165,13 +5056,11 @@
                   <w:spacing w:before="100" w:beforeAutospacing="1" w:after="100" w:afterAutospacing="1" w:line="360" w:lineRule="auto"/>
                   <w:rPr>
                     <w:color w:val="000000"/>
-                    <w:sz w:val="22"/>
                   </w:rPr>
                 </w:pPr>
                 <w:r>
                   <w:rPr>
                     <w:color w:val="000000"/>
-                    <w:sz w:val="22"/>
                   </w:rPr>
                   <w:t xml:space="preserve">Application programed Interface </w:t>
                 </w:r>
@@ -5188,13 +5077,9 @@
                   <w:spacing w:before="100" w:beforeAutospacing="1" w:after="100" w:afterAutospacing="1" w:line="360" w:lineRule="auto"/>
                   <w:rPr>
                     <w:color w:val="000000"/>
-                    <w:sz w:val="22"/>
                   </w:rPr>
                 </w:pPr>
                 <w:r>
-                  <w:rPr>
-                    <w:sz w:val="22"/>
-                  </w:rPr>
                   <w:t>CDCAS</w:t>
                 </w:r>
               </w:p>
@@ -5208,13 +5093,9 @@
                   <w:spacing w:before="100" w:beforeAutospacing="1" w:after="100" w:afterAutospacing="1" w:line="360" w:lineRule="auto"/>
                   <w:rPr>
                     <w:color w:val="000000"/>
-                    <w:sz w:val="22"/>
                   </w:rPr>
                 </w:pPr>
                 <w:r>
-                  <w:rPr>
-                    <w:sz w:val="22"/>
-                  </w:rPr>
                   <w:t>Communicable Disease Control and Analytical System</w:t>
                 </w:r>
               </w:p>
@@ -5230,13 +5111,9 @@
                   <w:spacing w:before="100" w:beforeAutospacing="1" w:after="100" w:afterAutospacing="1" w:line="360" w:lineRule="auto"/>
                   <w:rPr>
                     <w:color w:val="000000"/>
-                    <w:sz w:val="22"/>
                   </w:rPr>
                 </w:pPr>
                 <w:r>
-                  <w:rPr>
-                    <w:sz w:val="22"/>
-                  </w:rPr>
                   <w:t>OLAP</w:t>
                 </w:r>
               </w:p>
@@ -5250,13 +5127,9 @@
                   <w:spacing w:before="100" w:beforeAutospacing="1" w:after="100" w:afterAutospacing="1" w:line="360" w:lineRule="auto"/>
                   <w:rPr>
                     <w:color w:val="000000"/>
-                    <w:sz w:val="22"/>
                   </w:rPr>
                 </w:pPr>
                 <w:r>
-                  <w:rPr>
-                    <w:sz w:val="22"/>
-                  </w:rPr>
                   <w:t>Online Analytical Processing</w:t>
                 </w:r>
               </w:p>
@@ -5272,13 +5145,11 @@
                   <w:spacing w:before="100" w:beforeAutospacing="1" w:after="100" w:afterAutospacing="1" w:line="360" w:lineRule="auto"/>
                   <w:rPr>
                     <w:color w:val="000000"/>
-                    <w:sz w:val="22"/>
                   </w:rPr>
                 </w:pPr>
                 <w:r>
                   <w:rPr>
                     <w:color w:val="000000"/>
-                    <w:sz w:val="22"/>
                   </w:rPr>
                   <w:t>DB</w:t>
                 </w:r>
@@ -5293,13 +5164,11 @@
                   <w:spacing w:before="100" w:beforeAutospacing="1" w:after="100" w:afterAutospacing="1" w:line="360" w:lineRule="auto"/>
                   <w:rPr>
                     <w:color w:val="000000"/>
-                    <w:sz w:val="22"/>
                   </w:rPr>
                 </w:pPr>
                 <w:r>
                   <w:rPr>
                     <w:color w:val="000000"/>
-                    <w:sz w:val="22"/>
                   </w:rPr>
                   <w:t>Database</w:t>
                 </w:r>
@@ -5316,13 +5185,11 @@
                   <w:spacing w:before="100" w:beforeAutospacing="1" w:after="100" w:afterAutospacing="1" w:line="360" w:lineRule="auto"/>
                   <w:rPr>
                     <w:color w:val="000000"/>
-                    <w:sz w:val="22"/>
                   </w:rPr>
                 </w:pPr>
                 <w:r>
                   <w:rPr>
                     <w:color w:val="000000"/>
-                    <w:sz w:val="22"/>
                   </w:rPr>
                   <w:t>DBMS</w:t>
                 </w:r>
@@ -5337,13 +5204,11 @@
                   <w:spacing w:before="100" w:beforeAutospacing="1" w:after="100" w:afterAutospacing="1" w:line="360" w:lineRule="auto"/>
                   <w:rPr>
                     <w:color w:val="000000"/>
-                    <w:sz w:val="22"/>
                   </w:rPr>
                 </w:pPr>
                 <w:r>
                   <w:rPr>
                     <w:color w:val="000000"/>
-                    <w:sz w:val="22"/>
                   </w:rPr>
                   <w:t>Data Base Management System</w:t>
                 </w:r>
@@ -5360,13 +5225,11 @@
                   <w:spacing w:before="100" w:beforeAutospacing="1" w:after="100" w:afterAutospacing="1" w:line="360" w:lineRule="auto"/>
                   <w:rPr>
                     <w:color w:val="000000"/>
-                    <w:sz w:val="22"/>
                   </w:rPr>
                 </w:pPr>
                 <w:r>
                   <w:rPr>
                     <w:color w:val="000000"/>
-                    <w:sz w:val="22"/>
                   </w:rPr>
                   <w:t>GUI</w:t>
                 </w:r>
@@ -5381,13 +5244,11 @@
                   <w:spacing w:before="100" w:beforeAutospacing="1" w:after="100" w:afterAutospacing="1" w:line="360" w:lineRule="auto"/>
                   <w:rPr>
                     <w:color w:val="000000"/>
-                    <w:sz w:val="22"/>
                   </w:rPr>
                 </w:pPr>
                 <w:r>
                   <w:rPr>
                     <w:color w:val="000000"/>
-                    <w:sz w:val="22"/>
                   </w:rPr>
                   <w:t>Graphical User Interface</w:t>
                 </w:r>
@@ -5404,13 +5265,11 @@
                   <w:spacing w:before="100" w:beforeAutospacing="1" w:after="100" w:afterAutospacing="1" w:line="360" w:lineRule="auto"/>
                   <w:rPr>
                     <w:color w:val="000000"/>
-                    <w:sz w:val="22"/>
                   </w:rPr>
                 </w:pPr>
                 <w:r>
                   <w:rPr>
                     <w:color w:val="000000"/>
-                    <w:sz w:val="22"/>
                   </w:rPr>
                   <w:t>SQL</w:t>
                 </w:r>
@@ -5425,13 +5284,11 @@
                   <w:spacing w:before="100" w:beforeAutospacing="1" w:after="100" w:afterAutospacing="1" w:line="360" w:lineRule="auto"/>
                   <w:rPr>
                     <w:color w:val="000000"/>
-                    <w:sz w:val="22"/>
                   </w:rPr>
                 </w:pPr>
                 <w:r>
                   <w:rPr>
                     <w:color w:val="000000"/>
-                    <w:sz w:val="22"/>
                   </w:rPr>
                   <w:t>Structured Query Language</w:t>
                 </w:r>
@@ -5448,13 +5305,11 @@
                   <w:spacing w:before="100" w:beforeAutospacing="1" w:after="100" w:afterAutospacing="1" w:line="360" w:lineRule="auto"/>
                   <w:rPr>
                     <w:color w:val="000000"/>
-                    <w:sz w:val="22"/>
                   </w:rPr>
                 </w:pPr>
                 <w:r>
                   <w:rPr>
                     <w:color w:val="000000"/>
-                    <w:sz w:val="22"/>
                   </w:rPr>
                   <w:t>OS</w:t>
                 </w:r>
@@ -5469,13 +5324,11 @@
                   <w:spacing w:before="100" w:beforeAutospacing="1" w:after="100" w:afterAutospacing="1" w:line="360" w:lineRule="auto"/>
                   <w:rPr>
                     <w:color w:val="000000"/>
-                    <w:sz w:val="22"/>
                   </w:rPr>
                 </w:pPr>
                 <w:r>
                   <w:rPr>
                     <w:color w:val="000000"/>
-                    <w:sz w:val="22"/>
                   </w:rPr>
                   <w:t>Operating System</w:t>
                 </w:r>
@@ -5492,13 +5345,11 @@
                   <w:spacing w:before="100" w:beforeAutospacing="1" w:after="100" w:afterAutospacing="1" w:line="360" w:lineRule="auto"/>
                   <w:rPr>
                     <w:color w:val="000000"/>
-                    <w:sz w:val="22"/>
                   </w:rPr>
                 </w:pPr>
                 <w:r>
                   <w:rPr>
                     <w:color w:val="000000"/>
-                    <w:sz w:val="22"/>
                   </w:rPr>
                   <w:t>GIS</w:t>
                 </w:r>
@@ -5513,13 +5364,9 @@
                   <w:spacing w:before="100" w:beforeAutospacing="1" w:after="100" w:afterAutospacing="1" w:line="360" w:lineRule="auto"/>
                   <w:rPr>
                     <w:color w:val="000000"/>
-                    <w:sz w:val="22"/>
                   </w:rPr>
                 </w:pPr>
                 <w:r>
-                  <w:rPr>
-                    <w:sz w:val="22"/>
-                  </w:rPr>
                   <w:t>Graphical Information System</w:t>
                 </w:r>
               </w:p>
@@ -5535,13 +5382,11 @@
                   <w:spacing w:before="100" w:beforeAutospacing="1" w:after="100" w:afterAutospacing="1" w:line="360" w:lineRule="auto"/>
                   <w:rPr>
                     <w:color w:val="000000"/>
-                    <w:sz w:val="22"/>
                   </w:rPr>
                 </w:pPr>
                 <w:r>
                   <w:rPr>
                     <w:color w:val="000000"/>
-                    <w:sz w:val="22"/>
                   </w:rPr>
                   <w:t>PC</w:t>
                 </w:r>
@@ -5556,13 +5401,11 @@
                   <w:spacing w:before="100" w:beforeAutospacing="1" w:after="100" w:afterAutospacing="1" w:line="360" w:lineRule="auto"/>
                   <w:rPr>
                     <w:color w:val="000000"/>
-                    <w:sz w:val="22"/>
                   </w:rPr>
                 </w:pPr>
                 <w:r>
                   <w:rPr>
                     <w:color w:val="000000"/>
-                    <w:sz w:val="22"/>
                   </w:rPr>
                   <w:t>Personal Computer</w:t>
                 </w:r>
@@ -5579,13 +5422,11 @@
                   <w:spacing w:before="100" w:beforeAutospacing="1" w:after="100" w:afterAutospacing="1" w:line="360" w:lineRule="auto"/>
                   <w:rPr>
                     <w:color w:val="000000"/>
-                    <w:sz w:val="22"/>
                   </w:rPr>
                 </w:pPr>
                 <w:r>
                   <w:rPr>
                     <w:color w:val="000000"/>
-                    <w:sz w:val="22"/>
                   </w:rPr>
                   <w:t>HSDPA</w:t>
                 </w:r>
@@ -5600,13 +5441,11 @@
                   <w:spacing w:before="100" w:beforeAutospacing="1" w:after="100" w:afterAutospacing="1" w:line="360" w:lineRule="auto"/>
                   <w:rPr>
                     <w:color w:val="000000"/>
-                    <w:sz w:val="22"/>
                   </w:rPr>
                 </w:pPr>
                 <w:r>
                   <w:rPr>
                     <w:rFonts w:eastAsiaTheme="minorHAnsi"/>
-                    <w:sz w:val="22"/>
                   </w:rPr>
                   <w:t>High Speed Downlink Packet Access</w:t>
                 </w:r>
@@ -5623,13 +5462,11 @@
                   <w:spacing w:before="100" w:beforeAutospacing="1" w:after="100" w:afterAutospacing="1" w:line="360" w:lineRule="auto"/>
                   <w:rPr>
                     <w:color w:val="000000"/>
-                    <w:sz w:val="22"/>
                   </w:rPr>
                 </w:pPr>
                 <w:r>
                   <w:rPr>
                     <w:color w:val="000000"/>
-                    <w:sz w:val="22"/>
                   </w:rPr>
                   <w:t>EULA</w:t>
                 </w:r>
@@ -5644,13 +5481,11 @@
                   <w:spacing w:before="100" w:beforeAutospacing="1" w:after="100" w:afterAutospacing="1" w:line="360" w:lineRule="auto"/>
                   <w:rPr>
                     <w:color w:val="000000"/>
-                    <w:sz w:val="22"/>
                   </w:rPr>
                 </w:pPr>
                 <w:r>
                   <w:rPr>
                     <w:color w:val="000000"/>
-                    <w:sz w:val="22"/>
                   </w:rPr>
                   <w:t xml:space="preserve">End User License Agreement </w:t>
                 </w:r>
@@ -5689,23 +5524,7 @@
         </w:p>
         <w:p>
           <w:r>
-            <w:t>Our system is a kind of a helper for users such as students, doctors, researchers, the government and etc</w:t>
-          </w:r>
-          <w:proofErr w:type="gramStart"/>
-          <w:r>
-            <w:t>..</w:t>
-          </w:r>
-          <w:proofErr w:type="gramEnd"/>
-          <w:r>
-            <w:t xml:space="preserve"> </w:t>
-          </w:r>
-          <w:proofErr w:type="gramStart"/>
-          <w:r>
-            <w:t>and</w:t>
-          </w:r>
-          <w:proofErr w:type="gramEnd"/>
-          <w:r>
-            <w:t xml:space="preserve"> also they can use this system for decision making ,get the understanding about how the epidemic diseases are spreading and the time period of  the diseases and how the diseases are  affected   to the country. Therefore in further pages of this document will describe how the project team is planning to develop the Communicable Disease Control and Analytical System Application.</w:t>
+            <w:t>Our system is a kind of a helper for users such as students, doctors, researchers, the government and etc..and also they can use this system for decision making ,get the understanding about how the epidemic diseases are spreading and the time period of  the diseases and how the diseases are  affected   to the country. Therefore in further pages of this document will describe how the project team is planning to develop the Communicable Disease Control and Analytical System Application.</w:t>
           </w:r>
         </w:p>
         <w:p>
@@ -5933,21 +5752,7 @@
           <w:rFonts w:cs="Times New Roman"/>
           <w:szCs w:val="20"/>
         </w:rPr>
-        <w:t>operating system</w:t>
-      </w:r>
-      <w:r>
-        <w:rPr>
-          <w:rFonts w:cs="Times New Roman"/>
-          <w:szCs w:val="20"/>
-        </w:rPr>
-        <w:t xml:space="preserve"> </w:t>
-      </w:r>
-      <w:r>
-        <w:rPr>
-          <w:rFonts w:cs="Times New Roman"/>
-          <w:szCs w:val="20"/>
-        </w:rPr>
-        <w:t>provides an API to execute user application.</w:t>
+        <w:t>operating systemprovides an API to execute user application.</w:t>
       </w:r>
     </w:p>
     <w:p>
@@ -6014,21 +5819,7 @@
           <w:rFonts w:cs="Times New Roman"/>
           <w:szCs w:val="20"/>
         </w:rPr>
-        <w:t>The system will be developed with a Graphical User Interface to user for interact with</w:t>
-      </w:r>
-      <w:r>
-        <w:rPr>
-          <w:rFonts w:cs="Times New Roman"/>
-          <w:szCs w:val="20"/>
-        </w:rPr>
-        <w:t xml:space="preserve"> </w:t>
-      </w:r>
-      <w:r>
-        <w:rPr>
-          <w:rFonts w:cs="Times New Roman"/>
-          <w:szCs w:val="20"/>
-        </w:rPr>
-        <w:t>the application. The Graphical User Interface provides text boxes, Buttons, and other widgets for user interaction</w:t>
+        <w:t>The system will be developed with a Graphical User Interface to user for interact withthe application. The Graphical User Interface provides text boxes, Buttons, and other widgets for user interaction</w:t>
       </w:r>
       <w:r>
         <w:rPr>
@@ -6064,7 +5855,7 @@
           <w:noProof/>
         </w:rPr>
         <w:drawing>
-          <wp:inline distT="0" distB="0" distL="0" distR="0" wp14:anchorId="4B1F11E3" wp14:editId="01FE0A69">
+          <wp:inline distT="0" distB="0" distL="0" distR="0">
             <wp:extent cx="4997254" cy="3552826"/>
             <wp:effectExtent l="0" t="0" r="0" b="0"/>
             <wp:docPr id="1" name="Picture 1"/>
@@ -6079,7 +5870,7 @@
                     <pic:cNvPicPr/>
                   </pic:nvPicPr>
                   <pic:blipFill rotWithShape="1">
-                    <a:blip r:embed="rId13"/>
+                    <a:blip r:embed="rId12"/>
                     <a:srcRect l="15705" t="7519" r="15545" b="761"/>
                     <a:stretch/>
                   </pic:blipFill>
@@ -6096,7 +5887,7 @@
                     </a:ln>
                     <a:extLst>
                       <a:ext uri="{53640926-AAD7-44D8-BBD7-CCE9431645EC}">
-                        <a14:shadowObscured xmlns:a14="http://schemas.microsoft.com/office/drawing/2010/main"/>
+                        <a14:shadowObscured xmlns="" xmlns:wpc="http://schemas.microsoft.com/office/word/2010/wordprocessingCanvas" xmlns:mc="http://schemas.openxmlformats.org/markup-compatibility/2006" xmlns:o="urn:schemas-microsoft-com:office:office" xmlns:v="urn:schemas-microsoft-com:vml" xmlns:wp14="http://schemas.microsoft.com/office/word/2010/wordprocessingDrawing" xmlns:w10="urn:schemas-microsoft-com:office:word" xmlns:w="http://schemas.openxmlformats.org/wordprocessingml/2006/main" xmlns:w14="http://schemas.microsoft.com/office/word/2010/wordml" xmlns:wpg="http://schemas.microsoft.com/office/word/2010/wordprocessingGroup" xmlns:wpi="http://schemas.microsoft.com/office/word/2010/wordprocessingInk" xmlns:wps="http://schemas.microsoft.com/office/word/2010/wordprocessingShape" xmlns:a14="http://schemas.microsoft.com/office/drawing/2010/main"/>
                       </a:ext>
                     </a:extLst>
                   </pic:spPr>
@@ -6162,7 +5953,7 @@
         </w:rPr>
         <w:lastRenderedPageBreak/>
         <w:drawing>
-          <wp:inline distT="0" distB="0" distL="0" distR="0" wp14:anchorId="36392885" wp14:editId="49D45241">
+          <wp:inline distT="0" distB="0" distL="0" distR="0">
             <wp:extent cx="5052842" cy="3223896"/>
             <wp:effectExtent l="0" t="0" r="0" b="0"/>
             <wp:docPr id="2" name="Picture 2"/>
@@ -6177,7 +5968,7 @@
                     <pic:cNvPicPr/>
                   </pic:nvPicPr>
                   <pic:blipFill rotWithShape="1">
-                    <a:blip r:embed="rId14"/>
+                    <a:blip r:embed="rId13"/>
                     <a:srcRect l="11378" t="7518" r="11379"/>
                     <a:stretch/>
                   </pic:blipFill>
@@ -6194,7 +5985,7 @@
                     </a:ln>
                     <a:extLst>
                       <a:ext uri="{53640926-AAD7-44D8-BBD7-CCE9431645EC}">
-                        <a14:shadowObscured xmlns:a14="http://schemas.microsoft.com/office/drawing/2010/main"/>
+                        <a14:shadowObscured xmlns="" xmlns:wpc="http://schemas.microsoft.com/office/word/2010/wordprocessingCanvas" xmlns:mc="http://schemas.openxmlformats.org/markup-compatibility/2006" xmlns:o="urn:schemas-microsoft-com:office:office" xmlns:v="urn:schemas-microsoft-com:vml" xmlns:wp14="http://schemas.microsoft.com/office/word/2010/wordprocessingDrawing" xmlns:w10="urn:schemas-microsoft-com:office:word" xmlns:w="http://schemas.openxmlformats.org/wordprocessingml/2006/main" xmlns:w14="http://schemas.microsoft.com/office/word/2010/wordml" xmlns:wpg="http://schemas.microsoft.com/office/word/2010/wordprocessingGroup" xmlns:wpi="http://schemas.microsoft.com/office/word/2010/wordprocessingInk" xmlns:wps="http://schemas.microsoft.com/office/word/2010/wordprocessingShape" xmlns:a14="http://schemas.microsoft.com/office/drawing/2010/main"/>
                       </a:ext>
                     </a:extLst>
                   </pic:spPr>
@@ -6341,8 +6132,24 @@
           <w:bCs/>
           <w:szCs w:val="20"/>
         </w:rPr>
-        <w:t xml:space="preserve"> </w:t>
-      </w:r>
+        <w:t xml:space="preserve">Database: </w:t>
+      </w:r>
+      <w:r>
+        <w:rPr>
+          <w:rFonts w:cs="Times New Roman"/>
+          <w:color w:val="000000" w:themeColor="text1"/>
+          <w:szCs w:val="20"/>
+        </w:rPr>
+        <w:t>Microsoft SQL Server 2008.</w:t>
+      </w:r>
+    </w:p>
+    <w:p>
+      <w:pPr>
+        <w:rPr>
+          <w:rFonts w:cs="Times New Roman"/>
+          <w:szCs w:val="20"/>
+        </w:rPr>
+      </w:pPr>
       <w:r>
         <w:rPr>
           <w:rFonts w:cs="Times New Roman"/>
@@ -6350,31 +6157,48 @@
           <w:bCs/>
           <w:szCs w:val="20"/>
         </w:rPr>
-        <w:t xml:space="preserve">Database: </w:t>
-      </w:r>
-      <w:r>
-        <w:rPr>
-          <w:rFonts w:cs="Times New Roman"/>
-          <w:color w:val="000000" w:themeColor="text1"/>
-          <w:szCs w:val="20"/>
-        </w:rPr>
-        <w:t>Microsoft SQL Server 2008.</w:t>
-      </w:r>
-    </w:p>
-    <w:p>
-      <w:pPr>
+        <w:t xml:space="preserve">Application: </w:t>
+      </w:r>
+      <w:r>
         <w:rPr>
           <w:rFonts w:cs="Times New Roman"/>
           <w:szCs w:val="20"/>
         </w:rPr>
-      </w:pPr>
-      <w:r>
-        <w:rPr>
-          <w:rFonts w:eastAsia="OpenSymbol" w:cs="Times New Roman"/>
+        <w:t xml:space="preserve">ASP </w:t>
+      </w:r>
+      <w:r>
+        <w:rPr>
+          <w:rFonts w:cs="Times New Roman"/>
           <w:szCs w:val="20"/>
         </w:rPr>
-        <w:t xml:space="preserve"> </w:t>
-      </w:r>
+        <w:t xml:space="preserve">.net </w:t>
+      </w:r>
+      <w:r>
+        <w:rPr>
+          <w:rFonts w:cs="Times New Roman"/>
+          <w:szCs w:val="20"/>
+        </w:rPr>
+        <w:t>(Active Server Pages)</w:t>
+      </w:r>
+      <w:r>
+        <w:rPr>
+          <w:rFonts w:cs="Times New Roman"/>
+          <w:szCs w:val="20"/>
+        </w:rPr>
+        <w:t>, JDK 1.6</w:t>
+      </w:r>
+    </w:p>
+    <w:p>
+      <w:pPr>
+        <w:autoSpaceDE w:val="0"/>
+        <w:autoSpaceDN w:val="0"/>
+        <w:adjustRightInd w:val="0"/>
+        <w:spacing w:after="0"/>
+        <w:rPr>
+          <w:rFonts w:cs="Times New Roman"/>
+          <w:szCs w:val="20"/>
+        </w:rPr>
+      </w:pPr>
       <w:r>
         <w:rPr>
           <w:rFonts w:cs="Times New Roman"/>
@@ -6382,35 +6206,14 @@
           <w:bCs/>
           <w:szCs w:val="20"/>
         </w:rPr>
-        <w:t xml:space="preserve">Application: </w:t>
+        <w:t xml:space="preserve">Web Server: </w:t>
       </w:r>
       <w:r>
         <w:rPr>
           <w:rFonts w:cs="Times New Roman"/>
           <w:szCs w:val="20"/>
         </w:rPr>
-        <w:t xml:space="preserve">ASP </w:t>
-      </w:r>
-      <w:r>
-        <w:rPr>
-          <w:rFonts w:cs="Times New Roman"/>
-          <w:szCs w:val="20"/>
-        </w:rPr>
-        <w:t xml:space="preserve">.net </w:t>
-      </w:r>
-      <w:r>
-        <w:rPr>
-          <w:rFonts w:cs="Times New Roman"/>
-          <w:szCs w:val="20"/>
-        </w:rPr>
-        <w:t>(Active Server Pages)</w:t>
-      </w:r>
-      <w:r>
-        <w:rPr>
-          <w:rFonts w:cs="Times New Roman"/>
-          <w:szCs w:val="20"/>
-        </w:rPr>
-        <w:t>, JDK 1.6</w:t>
+        <w:t>IIS (Internet Information Services (IIS) is a powerful</w:t>
       </w:r>
     </w:p>
     <w:p>
@@ -6426,48 +6229,6 @@
       </w:pPr>
       <w:r>
         <w:rPr>
-          <w:rFonts w:eastAsia="OpenSymbol" w:cs="Times New Roman"/>
-          <w:szCs w:val="20"/>
-        </w:rPr>
-        <w:t xml:space="preserve"> </w:t>
-      </w:r>
-      <w:r>
-        <w:rPr>
-          <w:rFonts w:cs="Times New Roman"/>
-          <w:b/>
-          <w:bCs/>
-          <w:szCs w:val="20"/>
-        </w:rPr>
-        <w:t xml:space="preserve">Web Server: </w:t>
-      </w:r>
-      <w:r>
-        <w:rPr>
-          <w:rFonts w:cs="Times New Roman"/>
-          <w:szCs w:val="20"/>
-        </w:rPr>
-        <w:t>IIS (Internet Information Services (IIS) is a powerful</w:t>
-      </w:r>
-    </w:p>
-    <w:p>
-      <w:pPr>
-        <w:autoSpaceDE w:val="0"/>
-        <w:autoSpaceDN w:val="0"/>
-        <w:adjustRightInd w:val="0"/>
-        <w:spacing w:after="0"/>
-        <w:rPr>
-          <w:rFonts w:cs="Times New Roman"/>
-          <w:szCs w:val="20"/>
-        </w:rPr>
-      </w:pPr>
-      <w:r>
-        <w:rPr>
-          <w:rFonts w:cs="Times New Roman"/>
-          <w:szCs w:val="20"/>
-        </w:rPr>
-        <w:t xml:space="preserve"> </w:t>
-      </w:r>
-      <w:r>
-        <w:rPr>
           <w:rFonts w:cs="Times New Roman"/>
           <w:szCs w:val="20"/>
         </w:rPr>
@@ -6482,13 +6243,6 @@
           <w:szCs w:val="20"/>
         </w:rPr>
       </w:pPr>
-      <w:r>
-        <w:rPr>
-          <w:rFonts w:cs="Times New Roman"/>
-          <w:szCs w:val="20"/>
-        </w:rPr>
-        <w:t xml:space="preserve"> </w:t>
-      </w:r>
       <w:r>
         <w:rPr>
           <w:rFonts w:cs="Times New Roman"/>
@@ -6550,13 +6304,6 @@
       </w:pPr>
       <w:r>
         <w:rPr>
-          <w:rFonts w:eastAsia="OpenSymbol"/>
-          <w:szCs w:val="20"/>
-        </w:rPr>
-        <w:t xml:space="preserve"> </w:t>
-      </w:r>
-      <w:r>
-        <w:rPr>
           <w:szCs w:val="20"/>
         </w:rPr>
         <w:t>Dialup Modem of 52 kbps</w:t>
@@ -6579,13 +6326,6 @@
       </w:pPr>
       <w:r>
         <w:rPr>
-          <w:rFonts w:eastAsia="OpenSymbol"/>
-          <w:szCs w:val="20"/>
-        </w:rPr>
-        <w:t xml:space="preserve"> </w:t>
-      </w:r>
-      <w:r>
-        <w:rPr>
           <w:szCs w:val="20"/>
         </w:rPr>
         <w:t>Broadband Internet</w:t>
@@ -6608,13 +6348,6 @@
       </w:pPr>
       <w:r>
         <w:rPr>
-          <w:rFonts w:eastAsia="OpenSymbol"/>
-          <w:szCs w:val="20"/>
-        </w:rPr>
-        <w:t xml:space="preserve"> </w:t>
-      </w:r>
-      <w:r>
-        <w:rPr>
           <w:szCs w:val="20"/>
         </w:rPr>
         <w:t>Dialup or Broadband Connection with an Internet Provider.</w:t>
@@ -6708,27 +6441,13 @@
           <w:rFonts w:cs="Times New Roman"/>
           <w:szCs w:val="24"/>
         </w:rPr>
-        <w:t>MB of RAM and 12MB of</w:t>
+        <w:t>MB of RAM and 12MB ofstorage space</w:t>
       </w:r>
       <w:r>
         <w:rPr>
           <w:rFonts w:cs="Times New Roman"/>
           <w:szCs w:val="24"/>
         </w:rPr>
-        <w:t xml:space="preserve"> </w:t>
-      </w:r>
-      <w:r>
-        <w:rPr>
-          <w:rFonts w:cs="Times New Roman"/>
-          <w:szCs w:val="24"/>
-        </w:rPr>
-        <w:t>storage space</w:t>
-      </w:r>
-      <w:r>
-        <w:rPr>
-          <w:rFonts w:cs="Times New Roman"/>
-          <w:szCs w:val="24"/>
-        </w:rPr>
         <w:t>.</w:t>
       </w:r>
     </w:p>
@@ -6761,9 +6480,6 @@
       <w:pPr>
         <w:pStyle w:val="Heading3"/>
         <w:spacing w:before="100" w:beforeAutospacing="1" w:after="100" w:afterAutospacing="1"/>
-        <w:rPr>
-          <w:color w:val="000000"/>
-        </w:rPr>
       </w:pPr>
       <w:bookmarkStart w:id="22" w:name="_Toc290882330"/>
       <w:r>
@@ -6773,10 +6489,378 @@
     </w:p>
     <w:p>
       <w:pPr>
+        <w:pStyle w:val="ListParagraph"/>
+      </w:pPr>
+      <w:r>
+        <w:rPr>
+          <w:noProof/>
+          <w:lang w:eastAsia="zh-TW"/>
+        </w:rPr>
+        <w:pict>
+          <v:shapetype id="_x0000_t202" coordsize="21600,21600" o:spt="202" path="m,l,21600r21600,l21600,xe">
+            <v:stroke joinstyle="miter"/>
+            <v:path gradientshapeok="t" o:connecttype="rect"/>
+          </v:shapetype>
+          <v:shape id="_x0000_s1031" type="#_x0000_t202" style="position:absolute;left:0;text-align:left;margin-left:20.25pt;margin-top:22.2pt;width:95.85pt;height:21.9pt;z-index:251664384;mso-width-relative:margin;mso-height-relative:margin" filled="f" stroked="f">
+            <v:textbox>
+              <w:txbxContent>
+                <w:p>
+                  <w:pPr>
+                    <w:rPr>
+                      <w:b/>
+                    </w:rPr>
+                  </w:pPr>
+                  <w:r>
+                    <w:rPr>
+                      <w:b/>
+                    </w:rPr>
+                    <w:t>Create Account</w:t>
+                  </w:r>
+                </w:p>
+              </w:txbxContent>
+            </v:textbox>
+          </v:shape>
+        </w:pict>
+      </w:r>
+    </w:p>
+    <w:p>
+      <w:r>
+        <w:rPr>
+          <w:noProof/>
+        </w:rPr>
+        <w:pict>
+          <v:rect id="_x0000_s1030" style="position:absolute;left:0;text-align:left;margin-left:20.25pt;margin-top:18.65pt;width:5in;height:331.5pt;z-index:251663360" filled="f" strokecolor="#c00000"/>
+        </w:pict>
+      </w:r>
+      <w:r>
+        <w:rPr>
+          <w:noProof/>
+        </w:rPr>
+        <w:drawing>
+          <wp:inline distT="0" distB="0" distL="0" distR="0">
+            <wp:extent cx="5943600" cy="4451748"/>
+            <wp:effectExtent l="0" t="0" r="0" b="0"/>
+            <wp:docPr id="4" name="Picture 2"/>
+            <wp:cNvGraphicFramePr>
+              <a:graphicFrameLocks xmlns:a="http://schemas.openxmlformats.org/drawingml/2006/main" noChangeAspect="1"/>
+            </wp:cNvGraphicFramePr>
+            <a:graphic xmlns:a="http://schemas.openxmlformats.org/drawingml/2006/main">
+              <a:graphicData uri="http://schemas.openxmlformats.org/drawingml/2006/picture">
+                <pic:pic xmlns:pic="http://schemas.openxmlformats.org/drawingml/2006/picture">
+                  <pic:nvPicPr>
+                    <pic:cNvPr id="0" name="Picture 2"/>
+                    <pic:cNvPicPr>
+                      <a:picLocks noChangeAspect="1" noChangeArrowheads="1"/>
+                    </pic:cNvPicPr>
+                  </pic:nvPicPr>
+                  <pic:blipFill>
+                    <a:blip r:embed="rId14"/>
+                    <a:srcRect/>
+                    <a:stretch>
+                      <a:fillRect/>
+                    </a:stretch>
+                  </pic:blipFill>
+                  <pic:spPr bwMode="auto">
+                    <a:xfrm>
+                      <a:off x="0" y="0"/>
+                      <a:ext cx="5943600" cy="4451748"/>
+                    </a:xfrm>
+                    <a:prstGeom prst="rect">
+                      <a:avLst/>
+                    </a:prstGeom>
+                    <a:noFill/>
+                    <a:ln w="9525">
+                      <a:noFill/>
+                      <a:miter lim="800000"/>
+                      <a:headEnd/>
+                      <a:tailEnd/>
+                    </a:ln>
+                  </pic:spPr>
+                </pic:pic>
+              </a:graphicData>
+            </a:graphic>
+          </wp:inline>
+        </w:drawing>
+      </w:r>
+    </w:p>
+    <w:p>
+      <w:r>
+        <w:rPr>
+          <w:noProof/>
+        </w:rPr>
+        <w:lastRenderedPageBreak/>
+        <w:pict>
+          <v:shape id="_x0000_s1033" type="#_x0000_t202" style="position:absolute;left:0;text-align:left;margin-left:18pt;margin-top:-2.4pt;width:95.85pt;height:21.9pt;z-index:251667456;mso-width-relative:margin;mso-height-relative:margin" filled="f" stroked="f">
+            <v:textbox>
+              <w:txbxContent>
+                <w:p>
+                  <w:pPr>
+                    <w:rPr>
+                      <w:b/>
+                    </w:rPr>
+                  </w:pPr>
+                  <w:r>
+                    <w:rPr>
+                      <w:b/>
+                    </w:rPr>
+                    <w:t>View Maps</w:t>
+                  </w:r>
+                </w:p>
+              </w:txbxContent>
+            </v:textbox>
+          </v:shape>
+        </w:pict>
+      </w:r>
+      <w:r>
+        <w:rPr>
+          <w:noProof/>
+        </w:rPr>
+        <w:pict>
+          <v:rect id="_x0000_s1032" style="position:absolute;left:0;text-align:left;margin-left:18pt;margin-top:19.5pt;width:363pt;height:330pt;z-index:251666432" filled="f" strokecolor="#c00000"/>
+        </w:pict>
+      </w:r>
+      <w:r>
+        <w:rPr>
+          <w:noProof/>
+        </w:rPr>
+        <w:drawing>
+          <wp:inline distT="0" distB="0" distL="0" distR="0">
+            <wp:extent cx="5114925" cy="4429125"/>
+            <wp:effectExtent l="0" t="0" r="0" b="0"/>
+            <wp:docPr id="7" name="Picture 4"/>
+            <wp:cNvGraphicFramePr>
+              <a:graphicFrameLocks xmlns:a="http://schemas.openxmlformats.org/drawingml/2006/main" noChangeAspect="1"/>
+            </wp:cNvGraphicFramePr>
+            <a:graphic xmlns:a="http://schemas.openxmlformats.org/drawingml/2006/main">
+              <a:graphicData uri="http://schemas.openxmlformats.org/drawingml/2006/picture">
+                <pic:pic xmlns:pic="http://schemas.openxmlformats.org/drawingml/2006/picture">
+                  <pic:nvPicPr>
+                    <pic:cNvPr id="0" name="Picture 4"/>
+                    <pic:cNvPicPr>
+                      <a:picLocks noChangeAspect="1" noChangeArrowheads="1"/>
+                    </pic:cNvPicPr>
+                  </pic:nvPicPr>
+                  <pic:blipFill>
+                    <a:blip r:embed="rId15"/>
+                    <a:srcRect/>
+                    <a:stretch>
+                      <a:fillRect/>
+                    </a:stretch>
+                  </pic:blipFill>
+                  <pic:spPr bwMode="auto">
+                    <a:xfrm>
+                      <a:off x="0" y="0"/>
+                      <a:ext cx="5114925" cy="4429125"/>
+                    </a:xfrm>
+                    <a:prstGeom prst="rect">
+                      <a:avLst/>
+                    </a:prstGeom>
+                    <a:noFill/>
+                    <a:ln w="9525">
+                      <a:noFill/>
+                      <a:miter lim="800000"/>
+                      <a:headEnd/>
+                      <a:tailEnd/>
+                    </a:ln>
+                  </pic:spPr>
+                </pic:pic>
+              </a:graphicData>
+            </a:graphic>
+          </wp:inline>
+        </w:drawing>
+      </w:r>
+    </w:p>
+    <w:p/>
+    <w:p>
+      <w:r>
+        <w:rPr>
+          <w:noProof/>
+        </w:rPr>
+        <w:lastRenderedPageBreak/>
+        <w:pict>
+          <v:shape id="_x0000_s1035" type="#_x0000_t202" style="position:absolute;left:0;text-align:left;margin-left:17.25pt;margin-top:-.9pt;width:95.85pt;height:21.9pt;z-index:251670528;mso-width-relative:margin;mso-height-relative:margin" filled="f" stroked="f">
+            <v:textbox>
+              <w:txbxContent>
+                <w:p>
+                  <w:pPr>
+                    <w:rPr>
+                      <w:b/>
+                    </w:rPr>
+                  </w:pPr>
+                  <w:r>
+                    <w:rPr>
+                      <w:b/>
+                    </w:rPr>
+                    <w:t>View Statistic</w:t>
+                  </w:r>
+                </w:p>
+              </w:txbxContent>
+            </v:textbox>
+          </v:shape>
+        </w:pict>
+      </w:r>
+      <w:r>
+        <w:rPr>
+          <w:noProof/>
+        </w:rPr>
+        <w:pict>
+          <v:rect id="_x0000_s1034" style="position:absolute;left:0;text-align:left;margin-left:17.25pt;margin-top:21pt;width:345.75pt;height:355.5pt;z-index:251669504" filled="f" strokecolor="#c00000"/>
+        </w:pict>
+      </w:r>
+      <w:r>
+        <w:rPr>
+          <w:noProof/>
+        </w:rPr>
+        <w:drawing>
+          <wp:inline distT="0" distB="0" distL="0" distR="0">
+            <wp:extent cx="5000625" cy="4800600"/>
+            <wp:effectExtent l="0" t="0" r="0" b="0"/>
+            <wp:docPr id="8" name="Picture 6"/>
+            <wp:cNvGraphicFramePr>
+              <a:graphicFrameLocks xmlns:a="http://schemas.openxmlformats.org/drawingml/2006/main" noChangeAspect="1"/>
+            </wp:cNvGraphicFramePr>
+            <a:graphic xmlns:a="http://schemas.openxmlformats.org/drawingml/2006/main">
+              <a:graphicData uri="http://schemas.openxmlformats.org/drawingml/2006/picture">
+                <pic:pic xmlns:pic="http://schemas.openxmlformats.org/drawingml/2006/picture">
+                  <pic:nvPicPr>
+                    <pic:cNvPr id="0" name="Picture 6"/>
+                    <pic:cNvPicPr>
+                      <a:picLocks noChangeAspect="1" noChangeArrowheads="1"/>
+                    </pic:cNvPicPr>
+                  </pic:nvPicPr>
+                  <pic:blipFill>
+                    <a:blip r:embed="rId16"/>
+                    <a:srcRect/>
+                    <a:stretch>
+                      <a:fillRect/>
+                    </a:stretch>
+                  </pic:blipFill>
+                  <pic:spPr bwMode="auto">
+                    <a:xfrm>
+                      <a:off x="0" y="0"/>
+                      <a:ext cx="5000625" cy="4800600"/>
+                    </a:xfrm>
+                    <a:prstGeom prst="rect">
+                      <a:avLst/>
+                    </a:prstGeom>
+                    <a:noFill/>
+                    <a:ln w="9525">
+                      <a:noFill/>
+                      <a:miter lim="800000"/>
+                      <a:headEnd/>
+                      <a:tailEnd/>
+                    </a:ln>
+                  </pic:spPr>
+                </pic:pic>
+              </a:graphicData>
+            </a:graphic>
+          </wp:inline>
+        </w:drawing>
+      </w:r>
+    </w:p>
+    <w:p/>
+    <w:p>
+      <w:r>
+        <w:rPr>
+          <w:noProof/>
+        </w:rPr>
+        <w:lastRenderedPageBreak/>
+        <w:pict>
+          <v:shape id="_x0000_s1037" type="#_x0000_t202" style="position:absolute;left:0;text-align:left;margin-left:20.25pt;margin-top:-3pt;width:95.85pt;height:21.9pt;z-index:251673600;mso-width-relative:margin;mso-height-relative:margin" filled="f" stroked="f">
+            <v:textbox>
+              <w:txbxContent>
+                <w:p>
+                  <w:pPr>
+                    <w:rPr>
+                      <w:b/>
+                    </w:rPr>
+                  </w:pPr>
+                  <w:r>
+                    <w:rPr>
+                      <w:b/>
+                    </w:rPr>
+                    <w:t>Send SMS</w:t>
+                  </w:r>
+                </w:p>
+              </w:txbxContent>
+            </v:textbox>
+          </v:shape>
+        </w:pict>
+      </w:r>
+      <w:r>
+        <w:rPr>
+          <w:noProof/>
+        </w:rPr>
+        <w:pict>
+          <v:rect id="_x0000_s1036" style="position:absolute;left:0;text-align:left;margin-left:20.25pt;margin-top:23.25pt;width:333.75pt;height:386.25pt;z-index:251672576" filled="f" strokecolor="#c00000"/>
+        </w:pict>
+      </w:r>
+      <w:r>
+        <w:rPr>
+          <w:noProof/>
+        </w:rPr>
+        <w:drawing>
+          <wp:inline distT="0" distB="0" distL="0" distR="0">
+            <wp:extent cx="5943600" cy="5219459"/>
+            <wp:effectExtent l="0" t="0" r="0" b="0"/>
+            <wp:docPr id="9" name="Picture 3"/>
+            <wp:cNvGraphicFramePr>
+              <a:graphicFrameLocks xmlns:a="http://schemas.openxmlformats.org/drawingml/2006/main" noChangeAspect="1"/>
+            </wp:cNvGraphicFramePr>
+            <a:graphic xmlns:a="http://schemas.openxmlformats.org/drawingml/2006/main">
+              <a:graphicData uri="http://schemas.openxmlformats.org/drawingml/2006/picture">
+                <pic:pic xmlns:pic="http://schemas.openxmlformats.org/drawingml/2006/picture">
+                  <pic:nvPicPr>
+                    <pic:cNvPr id="0" name="Picture 3"/>
+                    <pic:cNvPicPr>
+                      <a:picLocks noChangeAspect="1" noChangeArrowheads="1"/>
+                    </pic:cNvPicPr>
+                  </pic:nvPicPr>
+                  <pic:blipFill>
+                    <a:blip r:embed="rId17"/>
+                    <a:srcRect/>
+                    <a:stretch>
+                      <a:fillRect/>
+                    </a:stretch>
+                  </pic:blipFill>
+                  <pic:spPr bwMode="auto">
+                    <a:xfrm>
+                      <a:off x="0" y="0"/>
+                      <a:ext cx="5943600" cy="5219459"/>
+                    </a:xfrm>
+                    <a:prstGeom prst="rect">
+                      <a:avLst/>
+                    </a:prstGeom>
+                    <a:noFill/>
+                    <a:ln w="9525">
+                      <a:noFill/>
+                      <a:miter lim="800000"/>
+                      <a:headEnd/>
+                      <a:tailEnd/>
+                    </a:ln>
+                  </pic:spPr>
+                </pic:pic>
+              </a:graphicData>
+            </a:graphic>
+          </wp:inline>
+        </w:drawing>
+      </w:r>
+    </w:p>
+    <w:p/>
+    <w:p/>
+    <w:p/>
+    <w:p/>
+    <w:p/>
+    <w:p/>
+    <w:p/>
+    <w:p/>
+    <w:p>
+      <w:pPr>
         <w:pStyle w:val="Heading2"/>
       </w:pPr>
       <w:bookmarkStart w:id="23" w:name="_Toc290882331"/>
       <w:r>
+        <w:lastRenderedPageBreak/>
         <w:t>Product functions</w:t>
       </w:r>
       <w:bookmarkEnd w:id="23"/>
@@ -6787,10 +6871,1099 @@
       </w:pPr>
       <w:bookmarkStart w:id="24" w:name="_Toc290882332"/>
       <w:r>
+        <w:rPr>
+          <w:noProof/>
+          <w:lang w:eastAsia="zh-TW"/>
+        </w:rPr>
+        <w:pict>
+          <v:shape id="_x0000_s1028" type="#_x0000_t202" style="position:absolute;left:0;text-align:left;margin-left:64.85pt;margin-top:20.75pt;width:310.9pt;height:305.25pt;z-index:251661312;mso-width-relative:margin;mso-height-relative:margin" filled="f">
+            <v:textbox style="mso-next-textbox:#_x0000_s1028">
+              <w:txbxContent>
+                <w:p>
+                  <w:pPr>
+                    <w:pStyle w:val="NormalWeb"/>
+                    <w:spacing w:before="0" w:beforeAutospacing="0" w:after="0" w:afterAutospacing="0"/>
+                    <w:jc w:val="center"/>
+                    <w:rPr>
+                      <w:rFonts w:ascii="Times New Roman" w:hAnsi="Times New Roman" w:cs="Times New Roman"/>
+                      <w:b/>
+                      <w:color w:val="000000" w:themeColor="text1"/>
+                      <w:sz w:val="16"/>
+                      <w:szCs w:val="16"/>
+                    </w:rPr>
+                  </w:pPr>
+                  <w:r>
+                    <w:rPr>
+                      <w:rFonts w:ascii="Times New Roman" w:hAnsi="Times New Roman" w:cs="Times New Roman"/>
+                      <w:b/>
+                      <w:color w:val="000000" w:themeColor="text1"/>
+                      <w:sz w:val="16"/>
+                      <w:szCs w:val="16"/>
+                    </w:rPr>
+                    <w:t>Communicable Disease and Analytical System</w:t>
+                  </w:r>
+                </w:p>
+                <w:p/>
+              </w:txbxContent>
+            </v:textbox>
+          </v:shape>
+        </w:pict>
+      </w:r>
+      <w:r>
         <w:t>Use Case Diagram</w:t>
       </w:r>
       <w:bookmarkEnd w:id="24"/>
     </w:p>
+    <w:p>
+      <w:r>
+        <w:rPr>
+          <w:noProof/>
+        </w:rPr>
+        <w:drawing>
+          <wp:inline distT="0" distB="0" distL="0" distR="0">
+            <wp:extent cx="5943600" cy="3976501"/>
+            <wp:effectExtent l="0" t="0" r="0" b="0"/>
+            <wp:docPr id="3" name="Picture 2"/>
+            <wp:cNvGraphicFramePr>
+              <a:graphicFrameLocks xmlns:a="http://schemas.openxmlformats.org/drawingml/2006/main" noChangeAspect="1"/>
+            </wp:cNvGraphicFramePr>
+            <a:graphic xmlns:a="http://schemas.openxmlformats.org/drawingml/2006/main">
+              <a:graphicData uri="http://schemas.openxmlformats.org/drawingml/2006/picture">
+                <pic:pic xmlns:pic="http://schemas.openxmlformats.org/drawingml/2006/picture">
+                  <pic:nvPicPr>
+                    <pic:cNvPr id="0" name="Picture 2"/>
+                    <pic:cNvPicPr>
+                      <a:picLocks noChangeAspect="1" noChangeArrowheads="1"/>
+                    </pic:cNvPicPr>
+                  </pic:nvPicPr>
+                  <pic:blipFill>
+                    <a:blip r:embed="rId18"/>
+                    <a:srcRect/>
+                    <a:stretch>
+                      <a:fillRect/>
+                    </a:stretch>
+                  </pic:blipFill>
+                  <pic:spPr bwMode="auto">
+                    <a:xfrm>
+                      <a:off x="0" y="0"/>
+                      <a:ext cx="5943600" cy="3971925"/>
+                    </a:xfrm>
+                    <a:prstGeom prst="rect">
+                      <a:avLst/>
+                    </a:prstGeom>
+                    <a:noFill/>
+                    <a:ln w="9525">
+                      <a:noFill/>
+                      <a:miter lim="800000"/>
+                      <a:headEnd/>
+                      <a:tailEnd/>
+                    </a:ln>
+                  </pic:spPr>
+                </pic:pic>
+              </a:graphicData>
+            </a:graphic>
+          </wp:inline>
+        </w:drawing>
+      </w:r>
+    </w:p>
+    <w:p>
+      <w:pPr>
+        <w:rPr>
+          <w:b/>
+          <w:i/>
+        </w:rPr>
+      </w:pPr>
+      <w:r>
+        <w:rPr>
+          <w:b/>
+          <w:sz w:val="28"/>
+          <w:szCs w:val="28"/>
+        </w:rPr>
+        <w:t xml:space="preserve">Scenario </w:t>
+      </w:r>
+      <w:r>
+        <w:rPr>
+          <w:b/>
+          <w:sz w:val="28"/>
+          <w:szCs w:val="28"/>
+        </w:rPr>
+        <w:t xml:space="preserve">01 </w:t>
+      </w:r>
+      <w:r>
+        <w:rPr>
+          <w:b/>
+        </w:rPr>
+        <w:t xml:space="preserve">- </w:t>
+      </w:r>
+      <w:r>
+        <w:rPr>
+          <w:b/>
+          <w:i/>
+        </w:rPr>
+        <w:t>Request Account</w:t>
+      </w:r>
+    </w:p>
+    <w:p>
+      <w:pPr>
+        <w:rPr>
+          <w:b/>
+          <w:i/>
+        </w:rPr>
+      </w:pPr>
+      <w:r>
+        <w:rPr>
+          <w:b/>
+        </w:rPr>
+        <w:t>Pre – Condition</w:t>
+      </w:r>
+    </w:p>
+    <w:p>
+      <w:pPr>
+        <w:pStyle w:val="ListParagraph"/>
+        <w:numPr>
+          <w:ilvl w:val="0"/>
+          <w:numId w:val="19"/>
+        </w:numPr>
+        <w:spacing w:line="276" w:lineRule="auto"/>
+        <w:jc w:val="left"/>
+      </w:pPr>
+      <w:r>
+        <w:t>User has a valid email-address and need to find data about communicable decease</w:t>
+      </w:r>
+    </w:p>
+    <w:p>
+      <w:pPr>
+        <w:rPr>
+          <w:b/>
+        </w:rPr>
+      </w:pPr>
+      <w:r>
+        <w:rPr>
+          <w:b/>
+        </w:rPr>
+        <w:t>Flow of events</w:t>
+      </w:r>
+    </w:p>
+    <w:p>
+      <w:pPr>
+        <w:pStyle w:val="ListParagraph"/>
+        <w:numPr>
+          <w:ilvl w:val="0"/>
+          <w:numId w:val="19"/>
+        </w:numPr>
+        <w:spacing w:line="276" w:lineRule="auto"/>
+        <w:jc w:val="left"/>
+      </w:pPr>
+      <w:r>
+        <w:t>The use c</w:t>
+      </w:r>
+      <w:r>
+        <w:t>ase starts when the system displays the register page for user details</w:t>
+      </w:r>
+      <w:r>
+        <w:t>.</w:t>
+      </w:r>
+    </w:p>
+    <w:p>
+      <w:pPr>
+        <w:pStyle w:val="ListParagraph"/>
+        <w:numPr>
+          <w:ilvl w:val="0"/>
+          <w:numId w:val="19"/>
+        </w:numPr>
+        <w:spacing w:line="276" w:lineRule="auto"/>
+        <w:jc w:val="left"/>
+      </w:pPr>
+      <w:r>
+        <w:t xml:space="preserve">The </w:t>
+      </w:r>
+      <w:r>
+        <w:t xml:space="preserve">user can now enter details with email address </w:t>
+      </w:r>
+      <w:r>
+        <w:t>via keypad.</w:t>
+      </w:r>
+    </w:p>
+    <w:p>
+      <w:pPr>
+        <w:pStyle w:val="ListParagraph"/>
+        <w:numPr>
+          <w:ilvl w:val="0"/>
+          <w:numId w:val="19"/>
+        </w:numPr>
+        <w:spacing w:line="276" w:lineRule="auto"/>
+        <w:jc w:val="left"/>
+      </w:pPr>
+      <w:r>
+        <w:t>The use</w:t>
+      </w:r>
+      <w:r>
+        <w:t xml:space="preserve"> </w:t>
+      </w:r>
+      <w:r>
+        <w:t>submits the details by pressing submit button</w:t>
+      </w:r>
+      <w:r>
+        <w:t>.</w:t>
+      </w:r>
+    </w:p>
+    <w:p>
+      <w:pPr>
+        <w:pStyle w:val="ListParagraph"/>
+        <w:numPr>
+          <w:ilvl w:val="0"/>
+          <w:numId w:val="19"/>
+        </w:numPr>
+        <w:spacing w:line="276" w:lineRule="auto"/>
+        <w:jc w:val="left"/>
+      </w:pPr>
+      <w:r>
+        <w:t>The system sends these details to admin for evaluate</w:t>
+      </w:r>
+      <w:r>
+        <w:t>.</w:t>
+      </w:r>
+    </w:p>
+    <w:p>
+      <w:pPr>
+        <w:rPr>
+          <w:b/>
+        </w:rPr>
+      </w:pPr>
+      <w:r>
+        <w:rPr>
+          <w:b/>
+        </w:rPr>
+        <w:t>Post – Condition</w:t>
+      </w:r>
+    </w:p>
+    <w:p>
+      <w:pPr>
+        <w:pStyle w:val="ListParagraph"/>
+        <w:numPr>
+          <w:ilvl w:val="0"/>
+          <w:numId w:val="20"/>
+        </w:numPr>
+        <w:spacing w:line="276" w:lineRule="auto"/>
+        <w:jc w:val="left"/>
+      </w:pPr>
+      <w:r>
+        <w:t>Admin receive details of requested user.</w:t>
+      </w:r>
+    </w:p>
+    <w:p>
+      <w:pPr>
+        <w:rPr>
+          <w:b/>
+        </w:rPr>
+      </w:pPr>
+      <w:r>
+        <w:rPr>
+          <w:b/>
+          <w:sz w:val="28"/>
+          <w:szCs w:val="28"/>
+        </w:rPr>
+        <w:t>Scenario</w:t>
+      </w:r>
+      <w:r>
+        <w:rPr>
+          <w:b/>
+          <w:sz w:val="28"/>
+          <w:szCs w:val="28"/>
+        </w:rPr>
+        <w:t xml:space="preserve"> 02</w:t>
+      </w:r>
+      <w:r>
+        <w:rPr>
+          <w:b/>
+        </w:rPr>
+        <w:t xml:space="preserve"> – </w:t>
+      </w:r>
+      <w:r>
+        <w:rPr>
+          <w:b/>
+          <w:i/>
+        </w:rPr>
+        <w:t>Create Account</w:t>
+      </w:r>
+    </w:p>
+    <w:p>
+      <w:pPr>
+        <w:rPr>
+          <w:b/>
+        </w:rPr>
+      </w:pPr>
+      <w:r>
+        <w:rPr>
+          <w:b/>
+        </w:rPr>
+        <w:t>Pre – Condition</w:t>
+      </w:r>
+    </w:p>
+    <w:p>
+      <w:pPr>
+        <w:pStyle w:val="ListParagraph"/>
+        <w:numPr>
+          <w:ilvl w:val="0"/>
+          <w:numId w:val="20"/>
+        </w:numPr>
+        <w:spacing w:line="276" w:lineRule="auto"/>
+        <w:jc w:val="left"/>
+      </w:pPr>
+      <w:r>
+        <w:lastRenderedPageBreak/>
+        <w:t>Admin receive valid details from  Request Account</w:t>
+      </w:r>
+    </w:p>
+    <w:p>
+      <w:pPr>
+        <w:rPr>
+          <w:b/>
+        </w:rPr>
+      </w:pPr>
+      <w:r>
+        <w:rPr>
+          <w:b/>
+        </w:rPr>
+        <w:t>Flow of events</w:t>
+      </w:r>
+    </w:p>
+    <w:p>
+      <w:pPr>
+        <w:pStyle w:val="ListParagraph"/>
+        <w:numPr>
+          <w:ilvl w:val="0"/>
+          <w:numId w:val="20"/>
+        </w:numPr>
+        <w:spacing w:line="276" w:lineRule="auto"/>
+        <w:jc w:val="left"/>
+      </w:pPr>
+      <w:r>
+        <w:t>The use case starts when Admin press the allow button.</w:t>
+      </w:r>
+    </w:p>
+    <w:p>
+      <w:pPr>
+        <w:pStyle w:val="ListParagraph"/>
+        <w:numPr>
+          <w:ilvl w:val="0"/>
+          <w:numId w:val="20"/>
+        </w:numPr>
+        <w:spacing w:line="276" w:lineRule="auto"/>
+        <w:jc w:val="left"/>
+      </w:pPr>
+      <w:r>
+        <w:t>The system create an account with</w:t>
+      </w:r>
+    </w:p>
+    <w:p>
+      <w:pPr>
+        <w:pStyle w:val="ListParagraph"/>
+        <w:numPr>
+          <w:ilvl w:val="1"/>
+          <w:numId w:val="20"/>
+        </w:numPr>
+        <w:spacing w:line="276" w:lineRule="auto"/>
+        <w:jc w:val="left"/>
+      </w:pPr>
+      <w:r>
+        <w:t>User name</w:t>
+      </w:r>
+    </w:p>
+    <w:p>
+      <w:pPr>
+        <w:pStyle w:val="ListParagraph"/>
+        <w:numPr>
+          <w:ilvl w:val="1"/>
+          <w:numId w:val="20"/>
+        </w:numPr>
+        <w:spacing w:line="276" w:lineRule="auto"/>
+        <w:jc w:val="left"/>
+      </w:pPr>
+      <w:r>
+        <w:t>Password</w:t>
+      </w:r>
+    </w:p>
+    <w:p>
+      <w:pPr>
+        <w:pStyle w:val="ListParagraph"/>
+        <w:numPr>
+          <w:ilvl w:val="0"/>
+          <w:numId w:val="20"/>
+        </w:numPr>
+        <w:spacing w:line="276" w:lineRule="auto"/>
+        <w:jc w:val="left"/>
+      </w:pPr>
+      <w:r>
+        <w:t>The system sends account details to data base.</w:t>
+      </w:r>
+    </w:p>
+    <w:p>
+      <w:pPr>
+        <w:pStyle w:val="ListParagraph"/>
+        <w:numPr>
+          <w:ilvl w:val="0"/>
+          <w:numId w:val="20"/>
+        </w:numPr>
+        <w:spacing w:line="276" w:lineRule="auto"/>
+        <w:jc w:val="left"/>
+      </w:pPr>
+      <w:r>
+        <w:t>The system generate e-mail with user account details</w:t>
+      </w:r>
+    </w:p>
+    <w:p>
+      <w:pPr>
+        <w:pStyle w:val="ListParagraph"/>
+        <w:numPr>
+          <w:ilvl w:val="0"/>
+          <w:numId w:val="20"/>
+        </w:numPr>
+        <w:spacing w:line="276" w:lineRule="auto"/>
+        <w:jc w:val="left"/>
+      </w:pPr>
+      <w:r>
+        <w:t>The system send this  e-mail to user</w:t>
+      </w:r>
+    </w:p>
+    <w:p>
+      <w:pPr>
+        <w:rPr>
+          <w:b/>
+        </w:rPr>
+      </w:pPr>
+      <w:r>
+        <w:rPr>
+          <w:b/>
+        </w:rPr>
+        <w:t xml:space="preserve">Post </w:t>
+      </w:r>
+      <w:r>
+        <w:rPr>
+          <w:b/>
+        </w:rPr>
+        <w:softHyphen/>
+        <w:t>– Condition</w:t>
+      </w:r>
+    </w:p>
+    <w:p>
+      <w:pPr>
+        <w:pStyle w:val="ListParagraph"/>
+        <w:numPr>
+          <w:ilvl w:val="0"/>
+          <w:numId w:val="21"/>
+        </w:numPr>
+        <w:spacing w:line="276" w:lineRule="auto"/>
+        <w:jc w:val="left"/>
+      </w:pPr>
+      <w:r>
+        <w:t>The user receive the e-mail with valid account details</w:t>
+      </w:r>
+    </w:p>
+    <w:p>
+      <w:pPr>
+        <w:rPr>
+          <w:b/>
+        </w:rPr>
+      </w:pPr>
+      <w:r>
+        <w:rPr>
+          <w:b/>
+          <w:sz w:val="28"/>
+          <w:szCs w:val="28"/>
+        </w:rPr>
+        <w:t>Scenario</w:t>
+      </w:r>
+      <w:r>
+        <w:rPr>
+          <w:b/>
+        </w:rPr>
+        <w:t xml:space="preserve"> </w:t>
+      </w:r>
+      <w:r>
+        <w:rPr>
+          <w:b/>
+          <w:sz w:val="28"/>
+          <w:szCs w:val="28"/>
+        </w:rPr>
+        <w:t>03</w:t>
+      </w:r>
+      <w:r>
+        <w:rPr>
+          <w:b/>
+        </w:rPr>
+        <w:t xml:space="preserve">– </w:t>
+      </w:r>
+      <w:r>
+        <w:rPr>
+          <w:b/>
+          <w:i/>
+        </w:rPr>
+        <w:t>View Map</w:t>
+      </w:r>
+    </w:p>
+    <w:p>
+      <w:pPr>
+        <w:rPr>
+          <w:b/>
+        </w:rPr>
+      </w:pPr>
+      <w:r>
+        <w:rPr>
+          <w:b/>
+        </w:rPr>
+        <w:t>Pre – Condition</w:t>
+      </w:r>
+    </w:p>
+    <w:p>
+      <w:pPr>
+        <w:pStyle w:val="ListParagraph"/>
+        <w:numPr>
+          <w:ilvl w:val="0"/>
+          <w:numId w:val="20"/>
+        </w:numPr>
+        <w:spacing w:line="276" w:lineRule="auto"/>
+        <w:jc w:val="left"/>
+      </w:pPr>
+      <w:r>
+        <w:t>Valid user with need of observe the map</w:t>
+      </w:r>
+    </w:p>
+    <w:p>
+      <w:pPr>
+        <w:rPr>
+          <w:b/>
+        </w:rPr>
+      </w:pPr>
+      <w:r>
+        <w:rPr>
+          <w:b/>
+        </w:rPr>
+        <w:t>Flow of events</w:t>
+      </w:r>
+    </w:p>
+    <w:p>
+      <w:pPr>
+        <w:pStyle w:val="ListParagraph"/>
+        <w:numPr>
+          <w:ilvl w:val="0"/>
+          <w:numId w:val="20"/>
+        </w:numPr>
+        <w:spacing w:line="276" w:lineRule="auto"/>
+        <w:jc w:val="left"/>
+      </w:pPr>
+      <w:r>
+        <w:t>The use case starts when use login.</w:t>
+      </w:r>
+    </w:p>
+    <w:p>
+      <w:pPr>
+        <w:pStyle w:val="ListParagraph"/>
+        <w:numPr>
+          <w:ilvl w:val="0"/>
+          <w:numId w:val="20"/>
+        </w:numPr>
+        <w:spacing w:line="276" w:lineRule="auto"/>
+        <w:jc w:val="left"/>
+      </w:pPr>
+      <w:r>
+        <w:t>When display the map request interface user can request</w:t>
+      </w:r>
+    </w:p>
+    <w:p>
+      <w:pPr>
+        <w:pStyle w:val="ListParagraph"/>
+        <w:numPr>
+          <w:ilvl w:val="1"/>
+          <w:numId w:val="20"/>
+        </w:numPr>
+        <w:spacing w:line="276" w:lineRule="auto"/>
+        <w:jc w:val="left"/>
+      </w:pPr>
+      <w:r>
+        <w:t xml:space="preserve">Area </w:t>
+      </w:r>
+    </w:p>
+    <w:p>
+      <w:pPr>
+        <w:pStyle w:val="ListParagraph"/>
+        <w:numPr>
+          <w:ilvl w:val="1"/>
+          <w:numId w:val="20"/>
+        </w:numPr>
+        <w:spacing w:line="276" w:lineRule="auto"/>
+        <w:jc w:val="left"/>
+      </w:pPr>
+      <w:r>
+        <w:t>Type of Decease</w:t>
+      </w:r>
+    </w:p>
+    <w:p>
+      <w:pPr>
+        <w:pStyle w:val="ListParagraph"/>
+        <w:numPr>
+          <w:ilvl w:val="1"/>
+          <w:numId w:val="20"/>
+        </w:numPr>
+        <w:spacing w:line="276" w:lineRule="auto"/>
+        <w:jc w:val="left"/>
+      </w:pPr>
+      <w:r>
+        <w:t>Period ,etc …</w:t>
+      </w:r>
+    </w:p>
+    <w:p>
+      <w:pPr>
+        <w:pStyle w:val="ListParagraph"/>
+        <w:numPr>
+          <w:ilvl w:val="0"/>
+          <w:numId w:val="20"/>
+        </w:numPr>
+        <w:spacing w:line="276" w:lineRule="auto"/>
+        <w:jc w:val="left"/>
+      </w:pPr>
+      <w:r>
+        <w:t>The system gets relevant date from data base</w:t>
+      </w:r>
+    </w:p>
+    <w:p>
+      <w:pPr>
+        <w:pStyle w:val="ListParagraph"/>
+        <w:numPr>
+          <w:ilvl w:val="0"/>
+          <w:numId w:val="20"/>
+        </w:numPr>
+        <w:spacing w:line="276" w:lineRule="auto"/>
+        <w:jc w:val="left"/>
+      </w:pPr>
+      <w:r>
+        <w:t>The system generate the map</w:t>
+      </w:r>
+    </w:p>
+    <w:p>
+      <w:pPr>
+        <w:pStyle w:val="ListParagraph"/>
+        <w:numPr>
+          <w:ilvl w:val="0"/>
+          <w:numId w:val="20"/>
+        </w:numPr>
+        <w:spacing w:line="276" w:lineRule="auto"/>
+        <w:jc w:val="left"/>
+      </w:pPr>
+      <w:r>
+        <w:t>The system display the map</w:t>
+      </w:r>
+    </w:p>
+    <w:p>
+      <w:pPr>
+        <w:rPr>
+          <w:b/>
+        </w:rPr>
+      </w:pPr>
+      <w:r>
+        <w:rPr>
+          <w:b/>
+        </w:rPr>
+        <w:t xml:space="preserve">Post </w:t>
+      </w:r>
+      <w:r>
+        <w:rPr>
+          <w:b/>
+        </w:rPr>
+        <w:softHyphen/>
+        <w:t>– Condition</w:t>
+      </w:r>
+    </w:p>
+    <w:p>
+      <w:pPr>
+        <w:pStyle w:val="ListParagraph"/>
+        <w:numPr>
+          <w:ilvl w:val="0"/>
+          <w:numId w:val="21"/>
+        </w:numPr>
+        <w:spacing w:line="276" w:lineRule="auto"/>
+        <w:jc w:val="left"/>
+      </w:pPr>
+      <w:r>
+        <w:t xml:space="preserve">The user  seen the map according to his request </w:t>
+      </w:r>
+    </w:p>
+    <w:p>
+      <w:pPr>
+        <w:rPr>
+          <w:b/>
+        </w:rPr>
+      </w:pPr>
+      <w:r>
+        <w:rPr>
+          <w:b/>
+          <w:sz w:val="28"/>
+          <w:szCs w:val="28"/>
+        </w:rPr>
+        <w:t>Scenario</w:t>
+      </w:r>
+      <w:r>
+        <w:rPr>
+          <w:b/>
+          <w:sz w:val="28"/>
+          <w:szCs w:val="28"/>
+        </w:rPr>
+        <w:t xml:space="preserve"> 04</w:t>
+      </w:r>
+      <w:r>
+        <w:rPr>
+          <w:b/>
+        </w:rPr>
+        <w:t xml:space="preserve">– </w:t>
+      </w:r>
+      <w:r>
+        <w:rPr>
+          <w:b/>
+          <w:i/>
+        </w:rPr>
+        <w:t>View Statistic</w:t>
+      </w:r>
+    </w:p>
+    <w:p>
+      <w:pPr>
+        <w:rPr>
+          <w:b/>
+        </w:rPr>
+      </w:pPr>
+      <w:r>
+        <w:rPr>
+          <w:b/>
+        </w:rPr>
+        <w:t>Pre – Condition</w:t>
+      </w:r>
+    </w:p>
+    <w:p>
+      <w:pPr>
+        <w:pStyle w:val="ListParagraph"/>
+        <w:numPr>
+          <w:ilvl w:val="0"/>
+          <w:numId w:val="20"/>
+        </w:numPr>
+        <w:spacing w:line="276" w:lineRule="auto"/>
+        <w:jc w:val="left"/>
+      </w:pPr>
+      <w:r>
+        <w:t>Valid user with need of the deceases statistic</w:t>
+      </w:r>
+    </w:p>
+    <w:p>
+      <w:pPr>
+        <w:rPr>
+          <w:b/>
+        </w:rPr>
+      </w:pPr>
+      <w:r>
+        <w:rPr>
+          <w:b/>
+        </w:rPr>
+        <w:t>Flow of events</w:t>
+      </w:r>
+    </w:p>
+    <w:p>
+      <w:pPr>
+        <w:pStyle w:val="ListParagraph"/>
+        <w:numPr>
+          <w:ilvl w:val="0"/>
+          <w:numId w:val="20"/>
+        </w:numPr>
+        <w:spacing w:line="276" w:lineRule="auto"/>
+        <w:jc w:val="left"/>
+      </w:pPr>
+      <w:r>
+        <w:t>The use case starts when use login.</w:t>
+      </w:r>
+    </w:p>
+    <w:p>
+      <w:pPr>
+        <w:pStyle w:val="ListParagraph"/>
+        <w:numPr>
+          <w:ilvl w:val="0"/>
+          <w:numId w:val="20"/>
+        </w:numPr>
+        <w:spacing w:line="276" w:lineRule="auto"/>
+        <w:jc w:val="left"/>
+      </w:pPr>
+      <w:r>
+        <w:lastRenderedPageBreak/>
+        <w:t>When display the statistic request interface user can request</w:t>
+      </w:r>
+    </w:p>
+    <w:p>
+      <w:pPr>
+        <w:pStyle w:val="ListParagraph"/>
+        <w:numPr>
+          <w:ilvl w:val="1"/>
+          <w:numId w:val="20"/>
+        </w:numPr>
+        <w:spacing w:line="276" w:lineRule="auto"/>
+        <w:jc w:val="left"/>
+      </w:pPr>
+      <w:r>
+        <w:t xml:space="preserve">Area </w:t>
+      </w:r>
+    </w:p>
+    <w:p>
+      <w:pPr>
+        <w:pStyle w:val="ListParagraph"/>
+        <w:numPr>
+          <w:ilvl w:val="1"/>
+          <w:numId w:val="20"/>
+        </w:numPr>
+        <w:spacing w:line="276" w:lineRule="auto"/>
+        <w:jc w:val="left"/>
+      </w:pPr>
+      <w:r>
+        <w:t>Type of Decease</w:t>
+      </w:r>
+    </w:p>
+    <w:p>
+      <w:pPr>
+        <w:pStyle w:val="ListParagraph"/>
+        <w:numPr>
+          <w:ilvl w:val="1"/>
+          <w:numId w:val="20"/>
+        </w:numPr>
+        <w:spacing w:line="276" w:lineRule="auto"/>
+        <w:jc w:val="left"/>
+      </w:pPr>
+      <w:r>
+        <w:t>Period ,etc … as map request</w:t>
+      </w:r>
+    </w:p>
+    <w:p>
+      <w:pPr>
+        <w:pStyle w:val="ListParagraph"/>
+        <w:numPr>
+          <w:ilvl w:val="0"/>
+          <w:numId w:val="20"/>
+        </w:numPr>
+        <w:spacing w:line="276" w:lineRule="auto"/>
+        <w:jc w:val="left"/>
+      </w:pPr>
+      <w:r>
+        <w:t>The system gets relevant date from data base</w:t>
+      </w:r>
+    </w:p>
+    <w:p>
+      <w:pPr>
+        <w:pStyle w:val="ListParagraph"/>
+        <w:numPr>
+          <w:ilvl w:val="0"/>
+          <w:numId w:val="20"/>
+        </w:numPr>
+        <w:spacing w:line="276" w:lineRule="auto"/>
+        <w:jc w:val="left"/>
+      </w:pPr>
+      <w:r>
+        <w:t>The system generate the statistics and graphs</w:t>
+      </w:r>
+    </w:p>
+    <w:p>
+      <w:pPr>
+        <w:pStyle w:val="ListParagraph"/>
+        <w:numPr>
+          <w:ilvl w:val="0"/>
+          <w:numId w:val="20"/>
+        </w:numPr>
+        <w:spacing w:line="276" w:lineRule="auto"/>
+        <w:jc w:val="left"/>
+      </w:pPr>
+      <w:r>
+        <w:t>The system display the statistics and graphs</w:t>
+      </w:r>
+    </w:p>
+    <w:p>
+      <w:pPr>
+        <w:rPr>
+          <w:b/>
+        </w:rPr>
+      </w:pPr>
+      <w:r>
+        <w:rPr>
+          <w:b/>
+        </w:rPr>
+        <w:t xml:space="preserve">Post </w:t>
+      </w:r>
+      <w:r>
+        <w:rPr>
+          <w:b/>
+        </w:rPr>
+        <w:softHyphen/>
+        <w:t>– Condition</w:t>
+      </w:r>
+    </w:p>
+    <w:p>
+      <w:pPr>
+        <w:pStyle w:val="ListParagraph"/>
+        <w:numPr>
+          <w:ilvl w:val="0"/>
+          <w:numId w:val="21"/>
+        </w:numPr>
+        <w:spacing w:line="276" w:lineRule="auto"/>
+        <w:jc w:val="left"/>
+      </w:pPr>
+      <w:r>
+        <w:t xml:space="preserve">The user  receive the statistics according to his request </w:t>
+      </w:r>
+    </w:p>
+    <w:p>
+      <w:pPr>
+        <w:rPr>
+          <w:b/>
+        </w:rPr>
+      </w:pPr>
+      <w:r>
+        <w:rPr>
+          <w:b/>
+          <w:sz w:val="28"/>
+          <w:szCs w:val="28"/>
+        </w:rPr>
+        <w:t>Scenario</w:t>
+      </w:r>
+      <w:r>
+        <w:rPr>
+          <w:b/>
+          <w:sz w:val="28"/>
+          <w:szCs w:val="28"/>
+        </w:rPr>
+        <w:t xml:space="preserve"> 05</w:t>
+      </w:r>
+      <w:r>
+        <w:rPr>
+          <w:b/>
+        </w:rPr>
+        <w:t xml:space="preserve"> – </w:t>
+      </w:r>
+      <w:r>
+        <w:rPr>
+          <w:b/>
+          <w:i/>
+        </w:rPr>
+        <w:t>Send SMS</w:t>
+      </w:r>
+    </w:p>
+    <w:p>
+      <w:pPr>
+        <w:rPr>
+          <w:b/>
+        </w:rPr>
+      </w:pPr>
+      <w:r>
+        <w:rPr>
+          <w:b/>
+        </w:rPr>
+        <w:t>Pre – Condition</w:t>
+      </w:r>
+    </w:p>
+    <w:p>
+      <w:pPr>
+        <w:pStyle w:val="ListParagraph"/>
+        <w:numPr>
+          <w:ilvl w:val="0"/>
+          <w:numId w:val="20"/>
+        </w:numPr>
+        <w:spacing w:line="276" w:lineRule="auto"/>
+        <w:jc w:val="left"/>
+      </w:pPr>
+      <w:r>
+        <w:t xml:space="preserve">Analyze data and Identify Critical </w:t>
+      </w:r>
+    </w:p>
+    <w:p>
+      <w:pPr>
+        <w:rPr>
+          <w:b/>
+        </w:rPr>
+      </w:pPr>
+      <w:r>
+        <w:rPr>
+          <w:b/>
+        </w:rPr>
+        <w:t>Flow of events</w:t>
+      </w:r>
+    </w:p>
+    <w:p>
+      <w:pPr>
+        <w:pStyle w:val="ListParagraph"/>
+        <w:numPr>
+          <w:ilvl w:val="0"/>
+          <w:numId w:val="20"/>
+        </w:numPr>
+        <w:spacing w:line="276" w:lineRule="auto"/>
+        <w:jc w:val="left"/>
+      </w:pPr>
+      <w:r>
+        <w:t>The use case starts when receive the data about critical areas</w:t>
+      </w:r>
+    </w:p>
+    <w:p>
+      <w:pPr>
+        <w:pStyle w:val="ListParagraph"/>
+        <w:numPr>
+          <w:ilvl w:val="0"/>
+          <w:numId w:val="20"/>
+        </w:numPr>
+        <w:spacing w:line="276" w:lineRule="auto"/>
+        <w:jc w:val="left"/>
+      </w:pPr>
+      <w:r>
+        <w:t>The system generate SMS with relevant information</w:t>
+      </w:r>
+    </w:p>
+    <w:p>
+      <w:pPr>
+        <w:pStyle w:val="ListParagraph"/>
+        <w:numPr>
+          <w:ilvl w:val="0"/>
+          <w:numId w:val="20"/>
+        </w:numPr>
+        <w:spacing w:line="276" w:lineRule="auto"/>
+        <w:jc w:val="left"/>
+      </w:pPr>
+      <w:r>
+        <w:t>The system  send this SMS to SMS service provider</w:t>
+      </w:r>
+    </w:p>
+    <w:p>
+      <w:pPr>
+        <w:rPr>
+          <w:b/>
+        </w:rPr>
+      </w:pPr>
+      <w:r>
+        <w:rPr>
+          <w:b/>
+        </w:rPr>
+        <w:t xml:space="preserve">Post </w:t>
+      </w:r>
+      <w:r>
+        <w:rPr>
+          <w:b/>
+        </w:rPr>
+        <w:softHyphen/>
+        <w:t>– Condition</w:t>
+      </w:r>
+    </w:p>
+    <w:p>
+      <w:pPr>
+        <w:pStyle w:val="ListParagraph"/>
+        <w:numPr>
+          <w:ilvl w:val="0"/>
+          <w:numId w:val="21"/>
+        </w:numPr>
+        <w:spacing w:line="276" w:lineRule="auto"/>
+        <w:jc w:val="left"/>
+      </w:pPr>
+      <w:r>
+        <w:t xml:space="preserve">The SMS service provider receive the SMS with decease information </w:t>
+      </w:r>
+    </w:p>
+    <w:p/>
     <w:p>
       <w:pPr>
         <w:pStyle w:val="Heading2"/>
@@ -6907,13 +8080,6 @@
       </w:r>
       <w:r>
         <w:rPr>
-          <w:i/>
-          <w:szCs w:val="20"/>
-        </w:rPr>
-        <w:t xml:space="preserve"> </w:t>
-      </w:r>
-      <w:r>
-        <w:rPr>
           <w:szCs w:val="20"/>
         </w:rPr>
         <w:t xml:space="preserve">ASP.NET </w:t>
@@ -6943,19 +8109,7 @@
         <w:rPr>
           <w:szCs w:val="20"/>
         </w:rPr>
-        <w:t xml:space="preserve"> as</w:t>
-      </w:r>
-      <w:r>
-        <w:rPr>
-          <w:szCs w:val="20"/>
-        </w:rPr>
-        <w:t xml:space="preserve"> </w:t>
-      </w:r>
-      <w:r>
-        <w:rPr>
-          <w:szCs w:val="20"/>
-        </w:rPr>
-        <w:t>Web application server.</w:t>
+        <w:t xml:space="preserve"> asWeb application server.</w:t>
       </w:r>
     </w:p>
     <w:p>
@@ -6978,25 +8132,14 @@
         <w:rPr>
           <w:szCs w:val="20"/>
         </w:rPr>
+        <w:lastRenderedPageBreak/>
         <w:t xml:space="preserve">Therefore the system features will depend above those two things. </w:t>
       </w:r>
       <w:r>
         <w:rPr>
           <w:szCs w:val="20"/>
         </w:rPr>
-        <w:t>Although this</w:t>
-      </w:r>
-      <w:r>
-        <w:rPr>
-          <w:szCs w:val="20"/>
-        </w:rPr>
-        <w:t xml:space="preserve"> </w:t>
-      </w:r>
-      <w:r>
-        <w:rPr>
-          <w:szCs w:val="20"/>
-        </w:rPr>
-        <w:t>is not</w:t>
+        <w:t>Although thisis not</w:t>
       </w:r>
       <w:r>
         <w:rPr>
@@ -7089,7 +8232,6 @@
       </w:pPr>
       <w:bookmarkStart w:id="28" w:name="_Toc290882336"/>
       <w:r>
-        <w:lastRenderedPageBreak/>
         <w:t>Apportioning of requirements</w:t>
       </w:r>
       <w:bookmarkEnd w:id="28"/>
@@ -7110,28 +8252,7 @@
           <w:rFonts w:cs="Times New Roman"/>
           <w:szCs w:val="20"/>
         </w:rPr>
-        <w:t>The basic requirements of the application going to fulfilled during first implementation of the</w:t>
-      </w:r>
-      <w:r>
-        <w:rPr>
-          <w:rFonts w:cs="Times New Roman"/>
-          <w:szCs w:val="20"/>
-        </w:rPr>
-        <w:t xml:space="preserve"> </w:t>
-      </w:r>
-      <w:r>
-        <w:rPr>
-          <w:rFonts w:cs="Times New Roman"/>
-          <w:szCs w:val="20"/>
-        </w:rPr>
-        <w:t>project. Then in the next release of the application will fulfill the other requirements of the</w:t>
-      </w:r>
-      <w:r>
-        <w:rPr>
-          <w:rFonts w:cs="Times New Roman"/>
-          <w:szCs w:val="20"/>
-        </w:rPr>
-        <w:t xml:space="preserve"> </w:t>
+        <w:t>The basic requirements of the application going to fulfilled during first implementation of theproject. Then in the next release of the application will fulfill the other requirements of the</w:t>
       </w:r>
       <w:r>
         <w:rPr>
@@ -7429,13 +8550,7 @@
         <w:t>GIS system to plot informative maps</w:t>
       </w:r>
       <w:r>
-        <w:t xml:space="preserve"> according to the</w:t>
-      </w:r>
-      <w:r>
-        <w:t xml:space="preserve"> </w:t>
-      </w:r>
-      <w:r>
-        <w:t xml:space="preserve">set time period and </w:t>
+        <w:t xml:space="preserve"> according to theset time period and </w:t>
       </w:r>
       <w:r>
         <w:t>disease</w:t>
@@ -7564,21 +8679,21 @@
       </w:pPr>
       <w:bookmarkStart w:id="37" w:name="_Toc290882340"/>
       <w:r>
+        <w:t>Hardware</w:t>
+      </w:r>
+      <w:r>
+        <w:t xml:space="preserve"> Interfaces</w:t>
+      </w:r>
+      <w:bookmarkEnd w:id="37"/>
+    </w:p>
+    <w:p>
+      <w:pPr>
+        <w:rPr>
+          <w:i/>
+        </w:rPr>
+      </w:pPr>
+      <w:r>
         <w:lastRenderedPageBreak/>
-        <w:t>Hardware</w:t>
-      </w:r>
-      <w:r>
-        <w:t xml:space="preserve"> Interfaces</w:t>
-      </w:r>
-      <w:bookmarkEnd w:id="37"/>
-    </w:p>
-    <w:p>
-      <w:pPr>
-        <w:rPr>
-          <w:i/>
-        </w:rPr>
-      </w:pPr>
-      <w:r>
         <w:t xml:space="preserve">To run </w:t>
       </w:r>
       <w:r>
@@ -7663,13 +8778,6 @@
       <w:pPr>
         <w:pStyle w:val="Heading3"/>
       </w:pPr>
-      <w:r>
-        <w:rPr>
-          <w:i/>
-          <w:szCs w:val="24"/>
-        </w:rPr>
-        <w:t xml:space="preserve"> </w:t>
-      </w:r>
       <w:bookmarkStart w:id="38" w:name="_Toc290882341"/>
       <w:r>
         <w:t>Soft</w:t>
@@ -7759,7 +8867,6 @@
       </w:pPr>
       <w:bookmarkStart w:id="40" w:name="_Toc290882343"/>
       <w:r>
-        <w:lastRenderedPageBreak/>
         <w:t>Classes and Object Diagrams</w:t>
       </w:r>
       <w:bookmarkEnd w:id="40"/>
@@ -7783,6 +8890,7 @@
         <w:rPr>
           <w:noProof/>
         </w:rPr>
+        <w:lastRenderedPageBreak/>
         <w:drawing>
           <wp:inline distT="0" distB="0" distL="0" distR="0">
             <wp:extent cx="6494152" cy="5420908"/>
@@ -7801,10 +8909,10 @@
                     </pic:cNvPicPr>
                   </pic:nvPicPr>
                   <pic:blipFill>
-                    <a:blip r:embed="rId15">
+                    <a:blip r:embed="rId19">
                       <a:extLst>
                         <a:ext uri="{28A0092B-C50C-407E-A947-70E740481C1C}">
-                          <a14:useLocalDpi xmlns:a14="http://schemas.microsoft.com/office/drawing/2010/main" val="0"/>
+                          <a14:useLocalDpi xmlns="" xmlns:wpc="http://schemas.microsoft.com/office/word/2010/wordprocessingCanvas" xmlns:mc="http://schemas.openxmlformats.org/markup-compatibility/2006" xmlns:o="urn:schemas-microsoft-com:office:office" xmlns:v="urn:schemas-microsoft-com:vml" xmlns:wp14="http://schemas.microsoft.com/office/word/2010/wordprocessingDrawing" xmlns:w10="urn:schemas-microsoft-com:office:word" xmlns:w="http://schemas.openxmlformats.org/wordprocessingml/2006/main" xmlns:w14="http://schemas.microsoft.com/office/word/2010/wordml" xmlns:wpg="http://schemas.microsoft.com/office/word/2010/wordprocessingGroup" xmlns:wpi="http://schemas.microsoft.com/office/word/2010/wordprocessingInk" xmlns:wps="http://schemas.microsoft.com/office/word/2010/wordprocessingShape" xmlns:a14="http://schemas.microsoft.com/office/drawing/2010/main" val="0"/>
                         </a:ext>
                       </a:extLst>
                     </a:blip>
@@ -7874,15 +8982,7 @@
     </w:p>
     <w:p>
       <w:r>
-        <w:t>Most of the business logics and statistical models developed in the database using Stored Procedures and OLAP functionalities so in the “</w:t>
-      </w:r>
-      <w:proofErr w:type="spellStart"/>
-      <w:r>
-        <w:t>DataAccessor</w:t>
-      </w:r>
-      <w:proofErr w:type="spellEnd"/>
-      <w:r>
-        <w:t>” class only one method is ex</w:t>
+        <w:t>Most of the business logics and statistical models developed in the database using Stored Procedures and OLAP functionalities so in the “DataAccessor” class only one method is ex</w:t>
       </w:r>
       <w:r>
         <w:t>p</w:t>
@@ -7893,21 +8993,21 @@
     </w:p>
     <w:p>
       <w:r>
+        <w:t>Chart Control and Map Control are both reusable components XML configurations are used for reduce coupling and cohesion. Configuration Manager handles these XML configurations</w:t>
+      </w:r>
+    </w:p>
+    <w:p>
+      <w:r>
+        <w:t>For data accessing and logging Microsoft Enterprise Library is used to provide fine-tuned service layer.</w:t>
+      </w:r>
+    </w:p>
+    <w:p>
+      <w:pPr>
+        <w:pStyle w:val="Heading3"/>
+      </w:pPr>
+      <w:bookmarkStart w:id="43" w:name="_Toc290882345"/>
+      <w:r>
         <w:lastRenderedPageBreak/>
-        <w:t>Chart Control and Map Control are both reusable components XML configurations are used for reduce coupling and cohesion. Configuration Manager handles these XML configurations</w:t>
-      </w:r>
-    </w:p>
-    <w:p>
-      <w:r>
-        <w:t>For data accessing and logging Microsoft Enterprise Library is used to provide fine-tuned service layer.</w:t>
-      </w:r>
-    </w:p>
-    <w:p>
-      <w:pPr>
-        <w:pStyle w:val="Heading3"/>
-      </w:pPr>
-      <w:bookmarkStart w:id="43" w:name="_Toc290882345"/>
-      <w:r>
         <w:t>GIS Service Layer</w:t>
       </w:r>
       <w:bookmarkEnd w:id="43"/>
@@ -7922,7 +9022,7 @@
           <w:noProof/>
         </w:rPr>
         <w:drawing>
-          <wp:inline distT="0" distB="0" distL="0" distR="0" wp14:anchorId="6112FCBA" wp14:editId="30765658">
+          <wp:inline distT="0" distB="0" distL="0" distR="0">
             <wp:extent cx="4343400" cy="1123950"/>
             <wp:effectExtent l="0" t="0" r="0" b="0"/>
             <wp:docPr id="6" name="Picture 6"/>
@@ -7939,10 +9039,10 @@
                     </pic:cNvPicPr>
                   </pic:nvPicPr>
                   <pic:blipFill>
-                    <a:blip r:embed="rId16">
+                    <a:blip r:embed="rId20">
                       <a:extLst>
                         <a:ext uri="{28A0092B-C50C-407E-A947-70E740481C1C}">
-                          <a14:useLocalDpi xmlns:a14="http://schemas.microsoft.com/office/drawing/2010/main" val="0"/>
+                          <a14:useLocalDpi xmlns="" xmlns:wpc="http://schemas.microsoft.com/office/word/2010/wordprocessingCanvas" xmlns:mc="http://schemas.openxmlformats.org/markup-compatibility/2006" xmlns:o="urn:schemas-microsoft-com:office:office" xmlns:v="urn:schemas-microsoft-com:vml" xmlns:wp14="http://schemas.microsoft.com/office/word/2010/wordprocessingDrawing" xmlns:w10="urn:schemas-microsoft-com:office:word" xmlns:w="http://schemas.openxmlformats.org/wordprocessingml/2006/main" xmlns:w14="http://schemas.microsoft.com/office/word/2010/wordml" xmlns:wpg="http://schemas.microsoft.com/office/word/2010/wordprocessingGroup" xmlns:wpi="http://schemas.microsoft.com/office/word/2010/wordprocessingInk" xmlns:wps="http://schemas.microsoft.com/office/word/2010/wordprocessingShape" xmlns:a14="http://schemas.microsoft.com/office/drawing/2010/main" val="0"/>
                         </a:ext>
                       </a:extLst>
                     </a:blip>
@@ -8006,17 +9106,7 @@
     </w:p>
     <w:p>
       <w:r>
-        <w:t>This layer is provided as JAVA web service. “</w:t>
-      </w:r>
-      <w:proofErr w:type="spellStart"/>
-      <w:proofErr w:type="gramStart"/>
-      <w:r>
-        <w:t>geotools</w:t>
-      </w:r>
-      <w:proofErr w:type="spellEnd"/>
-      <w:proofErr w:type="gramEnd"/>
-      <w:r>
-        <w:t xml:space="preserve">” library is used to provide GIS map generations.  </w:t>
+        <w:t xml:space="preserve">This layer is provided as JAVA web service. “geotools” library is used to provide GIS map generations.  </w:t>
       </w:r>
     </w:p>
     <w:p/>
@@ -8124,16 +9214,16 @@
         <w:pStyle w:val="bulletedlist"/>
       </w:pPr>
       <w:r>
+        <w:t>The proposed web system should be cross browser compatible. Cross-browser refers to the ability for a website, web application, HTML construct or client-side script to support all the web browsers Cross-browser is a support that allows a website or web application to properly rendered by all browsers.</w:t>
+      </w:r>
+    </w:p>
+    <w:p>
+      <w:pPr>
+        <w:pStyle w:val="Heading2"/>
+      </w:pPr>
+      <w:bookmarkStart w:id="47" w:name="_Toc290882348"/>
+      <w:r>
         <w:lastRenderedPageBreak/>
-        <w:t>The proposed web system should be cross browser compatible. Cross-browser refers to the ability for a website, web application, HTML construct or client-side script to support all the web browsers Cross-browser is a support that allows a website or web application to properly rendered by all browsers.</w:t>
-      </w:r>
-    </w:p>
-    <w:p>
-      <w:pPr>
-        <w:pStyle w:val="Heading2"/>
-      </w:pPr>
-      <w:bookmarkStart w:id="47" w:name="_Toc290882348"/>
-      <w:r>
         <w:t>Software System Attributes</w:t>
       </w:r>
       <w:bookmarkEnd w:id="47"/>
@@ -8193,13 +9283,7 @@
         <w:t xml:space="preserve">Web application should be online all the </w:t>
       </w:r>
       <w:r>
-        <w:t xml:space="preserve">time and can only be stopped for critical maintenance only scheduled </w:t>
-      </w:r>
-      <w:r>
-        <w:t>maintenance</w:t>
-      </w:r>
-      <w:r>
-        <w:t xml:space="preserve"> should display prior notice to users. This notice should display in home page. </w:t>
+        <w:t xml:space="preserve">time and can only be stopped for critical maintenance only scheduled maintenance should display prior notice to users. This notice should display in home page. </w:t>
       </w:r>
     </w:p>
     <w:p>
@@ -8235,9 +9319,6 @@
       <w:pPr>
         <w:pStyle w:val="Heading3"/>
       </w:pPr>
-      <w:r>
-        <w:t xml:space="preserve"> </w:t>
-      </w:r>
       <w:bookmarkStart w:id="51" w:name="_Toc290882352"/>
       <w:r>
         <w:t>Maintainability</w:t>
@@ -8281,44 +9362,47 @@
       </w:pPr>
       <w:bookmarkStart w:id="52" w:name="_Toc290882353"/>
       <w:r>
+        <w:t>Other</w:t>
+      </w:r>
+      <w:r>
+        <w:t xml:space="preserve"> requirements</w:t>
+      </w:r>
+      <w:bookmarkEnd w:id="52"/>
+    </w:p>
+    <w:p>
+      <w:pPr>
+        <w:pStyle w:val="Heading4"/>
+      </w:pPr>
+      <w:bookmarkStart w:id="53" w:name="_Toc271275694"/>
+      <w:r>
+        <w:t>Quality requirements</w:t>
+      </w:r>
+      <w:bookmarkEnd w:id="53"/>
+    </w:p>
+    <w:p>
+      <w:pPr>
+        <w:pStyle w:val="bulletedlist"/>
+      </w:pPr>
+      <w:r>
+        <w:t xml:space="preserve">The GUI must not be very complex </w:t>
+      </w:r>
+      <w:r>
+        <w:t xml:space="preserve">used in </w:t>
+      </w:r>
+      <w:r>
+        <w:t>the system.</w:t>
+      </w:r>
+    </w:p>
+    <w:p>
+      <w:pPr>
+        <w:pStyle w:val="bulletedlist"/>
+      </w:pPr>
+      <w:r>
+        <w:t xml:space="preserve">User should be notified only with the data related to his/her work when using the software. Internal exceptions and errors should be handled internally and when </w:t>
+      </w:r>
+      <w:r>
         <w:lastRenderedPageBreak/>
-        <w:t>Other</w:t>
-      </w:r>
-      <w:r>
-        <w:t xml:space="preserve"> requirements</w:t>
-      </w:r>
-      <w:bookmarkEnd w:id="52"/>
-    </w:p>
-    <w:p>
-      <w:pPr>
-        <w:pStyle w:val="Heading4"/>
-      </w:pPr>
-      <w:bookmarkStart w:id="53" w:name="_Toc271275694"/>
-      <w:r>
-        <w:t>Quality requirements</w:t>
-      </w:r>
-      <w:bookmarkEnd w:id="53"/>
-    </w:p>
-    <w:p>
-      <w:pPr>
-        <w:pStyle w:val="bulletedlist"/>
-      </w:pPr>
-      <w:r>
-        <w:t xml:space="preserve">The GUI must not be very complex </w:t>
-      </w:r>
-      <w:r>
-        <w:t xml:space="preserve">used in </w:t>
-      </w:r>
-      <w:r>
-        <w:t>the system.</w:t>
-      </w:r>
-    </w:p>
-    <w:p>
-      <w:pPr>
-        <w:pStyle w:val="bulletedlist"/>
-      </w:pPr>
-      <w:r>
-        <w:t>User should be notified only with the data related to his/her work when using the software. Internal exceptions and errors should be handled internally and when showing them to the user they should be presented in a non-technical manner to be understandable by the general user.</w:t>
+        <w:t>showing them to the user they should be presented in a non-technical manner to be understandable by the general user.</w:t>
       </w:r>
     </w:p>
     <w:p>
@@ -8388,12 +9472,9 @@
       <w:r>
         <w:br w:type="page"/>
       </w:r>
+      <w:bookmarkStart w:id="55" w:name="_Toc290882354"/>
       <w:r>
         <w:lastRenderedPageBreak/>
-        <w:t xml:space="preserve"> </w:t>
-      </w:r>
-      <w:bookmarkStart w:id="55" w:name="_Toc290882354"/>
-      <w:r>
         <w:t>Supporting information</w:t>
       </w:r>
       <w:bookmarkEnd w:id="55"/>
@@ -8737,8 +9818,8 @@
       </w:r>
     </w:p>
     <w:sectPr>
-      <w:headerReference w:type="first" r:id="rId17"/>
-      <w:footerReference w:type="first" r:id="rId18"/>
+      <w:headerReference w:type="first" r:id="rId21"/>
+      <w:footerReference w:type="first" r:id="rId22"/>
       <w:pgSz w:w="12240" w:h="15840"/>
       <w:pgMar w:top="1440" w:right="1440" w:bottom="1440" w:left="1440" w:header="720" w:footer="720" w:gutter="0"/>
       <w:pgNumType w:start="1"/>
@@ -8751,8 +9832,8 @@
 </file>
 
 <file path=word/endnotes.xml><?xml version="1.0" encoding="utf-8"?>
-<w:endnotes xmlns:wpc="http://schemas.microsoft.com/office/word/2010/wordprocessingCanvas" xmlns:mc="http://schemas.openxmlformats.org/markup-compatibility/2006" xmlns:o="urn:schemas-microsoft-com:office:office" xmlns:r="http://schemas.openxmlformats.org/officeDocument/2006/relationships" xmlns:m="http://schemas.openxmlformats.org/officeDocument/2006/math" xmlns:v="urn:schemas-microsoft-com:vml" xmlns:wp14="http://schemas.microsoft.com/office/word/2010/wordprocessingDrawing" xmlns:wp="http://schemas.openxmlformats.org/drawingml/2006/wordprocessingDrawing" xmlns:w10="urn:schemas-microsoft-com:office:word" xmlns:w="http://schemas.openxmlformats.org/wordprocessingml/2006/main" xmlns:w14="http://schemas.microsoft.com/office/word/2010/wordml" xmlns:wpg="http://schemas.microsoft.com/office/word/2010/wordprocessingGroup" xmlns:wpi="http://schemas.microsoft.com/office/word/2010/wordprocessingInk" xmlns:wne="http://schemas.microsoft.com/office/word/2006/wordml" xmlns:wps="http://schemas.microsoft.com/office/word/2010/wordprocessingShape" mc:Ignorable="w14 wp14">
-  <w:endnote w:type="separator" w:id="-1">
+<w:endnotes xmlns:ve="http://schemas.openxmlformats.org/markup-compatibility/2006" xmlns:o="urn:schemas-microsoft-com:office:office" xmlns:r="http://schemas.openxmlformats.org/officeDocument/2006/relationships" xmlns:m="http://schemas.openxmlformats.org/officeDocument/2006/math" xmlns:v="urn:schemas-microsoft-com:vml" xmlns:wp="http://schemas.openxmlformats.org/drawingml/2006/wordprocessingDrawing" xmlns:w10="urn:schemas-microsoft-com:office:word" xmlns:w="http://schemas.openxmlformats.org/wordprocessingml/2006/main" xmlns:wne="http://schemas.microsoft.com/office/word/2006/wordml">
+  <w:endnote w:type="separator" w:id="0">
     <w:p>
       <w:pPr>
         <w:spacing w:after="0"/>
@@ -8762,7 +9843,7 @@
       </w:r>
     </w:p>
   </w:endnote>
-  <w:endnote w:type="continuationSeparator" w:id="0">
+  <w:endnote w:type="continuationSeparator" w:id="1">
     <w:p>
       <w:pPr>
         <w:spacing w:after="0"/>
@@ -8776,7 +9857,7 @@
 </file>
 
 <file path=word/footer1.xml><?xml version="1.0" encoding="utf-8"?>
-<w:ftr xmlns:wpc="http://schemas.microsoft.com/office/word/2010/wordprocessingCanvas" xmlns:mc="http://schemas.openxmlformats.org/markup-compatibility/2006" xmlns:o="urn:schemas-microsoft-com:office:office" xmlns:r="http://schemas.openxmlformats.org/officeDocument/2006/relationships" xmlns:m="http://schemas.openxmlformats.org/officeDocument/2006/math" xmlns:v="urn:schemas-microsoft-com:vml" xmlns:wp14="http://schemas.microsoft.com/office/word/2010/wordprocessingDrawing" xmlns:wp="http://schemas.openxmlformats.org/drawingml/2006/wordprocessingDrawing" xmlns:w10="urn:schemas-microsoft-com:office:word" xmlns:w="http://schemas.openxmlformats.org/wordprocessingml/2006/main" xmlns:w14="http://schemas.microsoft.com/office/word/2010/wordml" xmlns:wpg="http://schemas.microsoft.com/office/word/2010/wordprocessingGroup" xmlns:wpi="http://schemas.microsoft.com/office/word/2010/wordprocessingInk" xmlns:wne="http://schemas.microsoft.com/office/word/2006/wordml" xmlns:wps="http://schemas.microsoft.com/office/word/2010/wordprocessingShape" mc:Ignorable="w14 wp14">
+<w:ftr xmlns:ve="http://schemas.openxmlformats.org/markup-compatibility/2006" xmlns:o="urn:schemas-microsoft-com:office:office" xmlns:r="http://schemas.openxmlformats.org/officeDocument/2006/relationships" xmlns:m="http://schemas.openxmlformats.org/officeDocument/2006/math" xmlns:v="urn:schemas-microsoft-com:vml" xmlns:wp="http://schemas.openxmlformats.org/drawingml/2006/wordprocessingDrawing" xmlns:w10="urn:schemas-microsoft-com:office:word" xmlns:w="http://schemas.openxmlformats.org/wordprocessingml/2006/main" xmlns:wne="http://schemas.microsoft.com/office/word/2006/wordml">
   <w:p>
     <w:pPr>
       <w:pStyle w:val="Footer"/>
@@ -8786,7 +9867,7 @@
 </file>
 
 <file path=word/footer2.xml><?xml version="1.0" encoding="utf-8"?>
-<w:ftr xmlns:wpc="http://schemas.microsoft.com/office/word/2010/wordprocessingCanvas" xmlns:mc="http://schemas.openxmlformats.org/markup-compatibility/2006" xmlns:o="urn:schemas-microsoft-com:office:office" xmlns:r="http://schemas.openxmlformats.org/officeDocument/2006/relationships" xmlns:m="http://schemas.openxmlformats.org/officeDocument/2006/math" xmlns:v="urn:schemas-microsoft-com:vml" xmlns:wp14="http://schemas.microsoft.com/office/word/2010/wordprocessingDrawing" xmlns:wp="http://schemas.openxmlformats.org/drawingml/2006/wordprocessingDrawing" xmlns:w10="urn:schemas-microsoft-com:office:word" xmlns:w="http://schemas.openxmlformats.org/wordprocessingml/2006/main" xmlns:w14="http://schemas.microsoft.com/office/word/2010/wordml" xmlns:wpg="http://schemas.microsoft.com/office/word/2010/wordprocessingGroup" xmlns:wpi="http://schemas.microsoft.com/office/word/2010/wordprocessingInk" xmlns:wne="http://schemas.microsoft.com/office/word/2006/wordml" xmlns:wps="http://schemas.microsoft.com/office/word/2010/wordprocessingShape" mc:Ignorable="w14 wp14">
+<w:ftr xmlns:ve="http://schemas.openxmlformats.org/markup-compatibility/2006" xmlns:o="urn:schemas-microsoft-com:office:office" xmlns:r="http://schemas.openxmlformats.org/officeDocument/2006/relationships" xmlns:m="http://schemas.openxmlformats.org/officeDocument/2006/math" xmlns:v="urn:schemas-microsoft-com:vml" xmlns:wp="http://schemas.openxmlformats.org/drawingml/2006/wordprocessingDrawing" xmlns:w10="urn:schemas-microsoft-com:office:word" xmlns:w="http://schemas.openxmlformats.org/wordprocessingml/2006/main" xmlns:wne="http://schemas.microsoft.com/office/word/2006/wordml">
   <w:p>
     <w:pPr>
       <w:pStyle w:val="Footer"/>
@@ -8803,9 +9884,6 @@
           <w:rFonts w:asciiTheme="majorHAnsi" w:eastAsiaTheme="majorEastAsia" w:hAnsiTheme="majorHAnsi" w:cstheme="majorBidi"/>
         </w:rPr>
         <w:id w:val="76027555"/>
-        <w:placeholder>
-          <w:docPart w:val="C3AA06D6260E4E8CB86504CE11D03C58"/>
-        </w:placeholder>
         <w:temporary/>
         <w:showingPlcHdr/>
       </w:sdtPr>
@@ -8869,8 +9947,8 @@
 </file>
 
 <file path=word/footnotes.xml><?xml version="1.0" encoding="utf-8"?>
-<w:footnotes xmlns:wpc="http://schemas.microsoft.com/office/word/2010/wordprocessingCanvas" xmlns:mc="http://schemas.openxmlformats.org/markup-compatibility/2006" xmlns:o="urn:schemas-microsoft-com:office:office" xmlns:r="http://schemas.openxmlformats.org/officeDocument/2006/relationships" xmlns:m="http://schemas.openxmlformats.org/officeDocument/2006/math" xmlns:v="urn:schemas-microsoft-com:vml" xmlns:wp14="http://schemas.microsoft.com/office/word/2010/wordprocessingDrawing" xmlns:wp="http://schemas.openxmlformats.org/drawingml/2006/wordprocessingDrawing" xmlns:w10="urn:schemas-microsoft-com:office:word" xmlns:w="http://schemas.openxmlformats.org/wordprocessingml/2006/main" xmlns:w14="http://schemas.microsoft.com/office/word/2010/wordml" xmlns:wpg="http://schemas.microsoft.com/office/word/2010/wordprocessingGroup" xmlns:wpi="http://schemas.microsoft.com/office/word/2010/wordprocessingInk" xmlns:wne="http://schemas.microsoft.com/office/word/2006/wordml" xmlns:wps="http://schemas.microsoft.com/office/word/2010/wordprocessingShape" mc:Ignorable="w14 wp14">
-  <w:footnote w:type="separator" w:id="-1">
+<w:footnotes xmlns:ve="http://schemas.openxmlformats.org/markup-compatibility/2006" xmlns:o="urn:schemas-microsoft-com:office:office" xmlns:r="http://schemas.openxmlformats.org/officeDocument/2006/relationships" xmlns:m="http://schemas.openxmlformats.org/officeDocument/2006/math" xmlns:v="urn:schemas-microsoft-com:vml" xmlns:wp="http://schemas.openxmlformats.org/drawingml/2006/wordprocessingDrawing" xmlns:w10="urn:schemas-microsoft-com:office:word" xmlns:w="http://schemas.openxmlformats.org/wordprocessingml/2006/main" xmlns:wne="http://schemas.microsoft.com/office/word/2006/wordml">
+  <w:footnote w:type="separator" w:id="0">
     <w:p>
       <w:pPr>
         <w:spacing w:after="0"/>
@@ -8880,7 +9958,7 @@
       </w:r>
     </w:p>
   </w:footnote>
-  <w:footnote w:type="continuationSeparator" w:id="0">
+  <w:footnote w:type="continuationSeparator" w:id="1">
     <w:p>
       <w:pPr>
         <w:spacing w:after="0"/>
@@ -8894,7 +9972,7 @@
 </file>
 
 <file path=word/header1.xml><?xml version="1.0" encoding="utf-8"?>
-<w:hdr xmlns:wpc="http://schemas.microsoft.com/office/word/2010/wordprocessingCanvas" xmlns:mc="http://schemas.openxmlformats.org/markup-compatibility/2006" xmlns:o="urn:schemas-microsoft-com:office:office" xmlns:r="http://schemas.openxmlformats.org/officeDocument/2006/relationships" xmlns:m="http://schemas.openxmlformats.org/officeDocument/2006/math" xmlns:v="urn:schemas-microsoft-com:vml" xmlns:wp14="http://schemas.microsoft.com/office/word/2010/wordprocessingDrawing" xmlns:wp="http://schemas.openxmlformats.org/drawingml/2006/wordprocessingDrawing" xmlns:w10="urn:schemas-microsoft-com:office:word" xmlns:w="http://schemas.openxmlformats.org/wordprocessingml/2006/main" xmlns:w14="http://schemas.microsoft.com/office/word/2010/wordml" xmlns:wpg="http://schemas.microsoft.com/office/word/2010/wordprocessingGroup" xmlns:wpi="http://schemas.microsoft.com/office/word/2010/wordprocessingInk" xmlns:wne="http://schemas.microsoft.com/office/word/2006/wordml" xmlns:wps="http://schemas.microsoft.com/office/word/2010/wordprocessingShape" mc:Ignorable="w14 wp14">
+<w:hdr xmlns:ve="http://schemas.openxmlformats.org/markup-compatibility/2006" xmlns:o="urn:schemas-microsoft-com:office:office" xmlns:r="http://schemas.openxmlformats.org/officeDocument/2006/relationships" xmlns:m="http://schemas.openxmlformats.org/officeDocument/2006/math" xmlns:v="urn:schemas-microsoft-com:vml" xmlns:wp="http://schemas.openxmlformats.org/drawingml/2006/wordprocessingDrawing" xmlns:w10="urn:schemas-microsoft-com:office:word" xmlns:w="http://schemas.openxmlformats.org/wordprocessingml/2006/main" xmlns:wne="http://schemas.microsoft.com/office/word/2006/wordml">
   <w:p>
     <w:pPr>
       <w:pStyle w:val="Header"/>
@@ -8904,7 +9982,7 @@
 </file>
 
 <file path=word/header2.xml><?xml version="1.0" encoding="utf-8"?>
-<w:hdr xmlns:wpc="http://schemas.microsoft.com/office/word/2010/wordprocessingCanvas" xmlns:mc="http://schemas.openxmlformats.org/markup-compatibility/2006" xmlns:o="urn:schemas-microsoft-com:office:office" xmlns:r="http://schemas.openxmlformats.org/officeDocument/2006/relationships" xmlns:m="http://schemas.openxmlformats.org/officeDocument/2006/math" xmlns:v="urn:schemas-microsoft-com:vml" xmlns:wp14="http://schemas.microsoft.com/office/word/2010/wordprocessingDrawing" xmlns:wp="http://schemas.openxmlformats.org/drawingml/2006/wordprocessingDrawing" xmlns:w10="urn:schemas-microsoft-com:office:word" xmlns:w="http://schemas.openxmlformats.org/wordprocessingml/2006/main" xmlns:w14="http://schemas.microsoft.com/office/word/2010/wordml" xmlns:wpg="http://schemas.microsoft.com/office/word/2010/wordprocessingGroup" xmlns:wpi="http://schemas.microsoft.com/office/word/2010/wordprocessingInk" xmlns:wne="http://schemas.microsoft.com/office/word/2006/wordml" xmlns:wps="http://schemas.microsoft.com/office/word/2010/wordprocessingShape" mc:Ignorable="w14 wp14">
+<w:hdr xmlns:ve="http://schemas.openxmlformats.org/markup-compatibility/2006" xmlns:o="urn:schemas-microsoft-com:office:office" xmlns:r="http://schemas.openxmlformats.org/officeDocument/2006/relationships" xmlns:m="http://schemas.openxmlformats.org/officeDocument/2006/math" xmlns:v="urn:schemas-microsoft-com:vml" xmlns:wp="http://schemas.openxmlformats.org/drawingml/2006/wordprocessingDrawing" xmlns:w10="urn:schemas-microsoft-com:office:word" xmlns:w="http://schemas.openxmlformats.org/wordprocessingml/2006/main" xmlns:wne="http://schemas.microsoft.com/office/word/2006/wordml">
   <w:p>
     <w:pPr>
       <w:pStyle w:val="Header"/>
@@ -8914,7 +9992,7 @@
 </file>
 
 <file path=word/numbering.xml><?xml version="1.0" encoding="utf-8"?>
-<w:numbering xmlns:wpc="http://schemas.microsoft.com/office/word/2010/wordprocessingCanvas" xmlns:mc="http://schemas.openxmlformats.org/markup-compatibility/2006" xmlns:o="urn:schemas-microsoft-com:office:office" xmlns:r="http://schemas.openxmlformats.org/officeDocument/2006/relationships" xmlns:m="http://schemas.openxmlformats.org/officeDocument/2006/math" xmlns:v="urn:schemas-microsoft-com:vml" xmlns:wp14="http://schemas.microsoft.com/office/word/2010/wordprocessingDrawing" xmlns:wp="http://schemas.openxmlformats.org/drawingml/2006/wordprocessingDrawing" xmlns:w10="urn:schemas-microsoft-com:office:word" xmlns:w="http://schemas.openxmlformats.org/wordprocessingml/2006/main" xmlns:w14="http://schemas.microsoft.com/office/word/2010/wordml" xmlns:wpg="http://schemas.microsoft.com/office/word/2010/wordprocessingGroup" xmlns:wpi="http://schemas.microsoft.com/office/word/2010/wordprocessingInk" xmlns:wne="http://schemas.microsoft.com/office/word/2006/wordml" xmlns:wps="http://schemas.microsoft.com/office/word/2010/wordprocessingShape" mc:Ignorable="w14 wp14">
+<w:numbering xmlns:ve="http://schemas.openxmlformats.org/markup-compatibility/2006" xmlns:o="urn:schemas-microsoft-com:office:office" xmlns:r="http://schemas.openxmlformats.org/officeDocument/2006/relationships" xmlns:m="http://schemas.openxmlformats.org/officeDocument/2006/math" xmlns:v="urn:schemas-microsoft-com:vml" xmlns:wp="http://schemas.openxmlformats.org/drawingml/2006/wordprocessingDrawing" xmlns:w10="urn:schemas-microsoft-com:office:word" xmlns:w="http://schemas.openxmlformats.org/wordprocessingml/2006/main" xmlns:wne="http://schemas.microsoft.com/office/word/2006/wordml">
   <w:abstractNum w:abstractNumId="0">
     <w:nsid w:val="FFFFFFFB"/>
     <w:multiLevelType w:val="multilevel"/>
@@ -8993,6 +10071,119 @@
     </w:lvl>
   </w:abstractNum>
   <w:abstractNum w:abstractNumId="1">
+    <w:nsid w:val="024E1B83"/>
+    <w:multiLevelType w:val="hybridMultilevel"/>
+    <w:tmpl w:val="0D944F6A"/>
+    <w:lvl w:ilvl="0" w:tplc="04090001">
+      <w:start w:val="1"/>
+      <w:numFmt w:val="bullet"/>
+      <w:lvlText w:val=""/>
+      <w:lvlJc w:val="left"/>
+      <w:pPr>
+        <w:ind w:left="720" w:hanging="360"/>
+      </w:pPr>
+      <w:rPr>
+        <w:rFonts w:ascii="Symbol" w:hAnsi="Symbol" w:hint="default"/>
+      </w:rPr>
+    </w:lvl>
+    <w:lvl w:ilvl="1" w:tplc="04090003" w:tentative="1">
+      <w:start w:val="1"/>
+      <w:numFmt w:val="bullet"/>
+      <w:lvlText w:val="o"/>
+      <w:lvlJc w:val="left"/>
+      <w:pPr>
+        <w:ind w:left="1440" w:hanging="360"/>
+      </w:pPr>
+      <w:rPr>
+        <w:rFonts w:ascii="Courier New" w:hAnsi="Courier New" w:cs="Courier New" w:hint="default"/>
+      </w:rPr>
+    </w:lvl>
+    <w:lvl w:ilvl="2" w:tplc="04090005" w:tentative="1">
+      <w:start w:val="1"/>
+      <w:numFmt w:val="bullet"/>
+      <w:lvlText w:val=""/>
+      <w:lvlJc w:val="left"/>
+      <w:pPr>
+        <w:ind w:left="2160" w:hanging="360"/>
+      </w:pPr>
+      <w:rPr>
+        <w:rFonts w:ascii="Wingdings" w:hAnsi="Wingdings" w:hint="default"/>
+      </w:rPr>
+    </w:lvl>
+    <w:lvl w:ilvl="3" w:tplc="04090001" w:tentative="1">
+      <w:start w:val="1"/>
+      <w:numFmt w:val="bullet"/>
+      <w:lvlText w:val=""/>
+      <w:lvlJc w:val="left"/>
+      <w:pPr>
+        <w:ind w:left="2880" w:hanging="360"/>
+      </w:pPr>
+      <w:rPr>
+        <w:rFonts w:ascii="Symbol" w:hAnsi="Symbol" w:hint="default"/>
+      </w:rPr>
+    </w:lvl>
+    <w:lvl w:ilvl="4" w:tplc="04090003" w:tentative="1">
+      <w:start w:val="1"/>
+      <w:numFmt w:val="bullet"/>
+      <w:lvlText w:val="o"/>
+      <w:lvlJc w:val="left"/>
+      <w:pPr>
+        <w:ind w:left="3600" w:hanging="360"/>
+      </w:pPr>
+      <w:rPr>
+        <w:rFonts w:ascii="Courier New" w:hAnsi="Courier New" w:cs="Courier New" w:hint="default"/>
+      </w:rPr>
+    </w:lvl>
+    <w:lvl w:ilvl="5" w:tplc="04090005" w:tentative="1">
+      <w:start w:val="1"/>
+      <w:numFmt w:val="bullet"/>
+      <w:lvlText w:val=""/>
+      <w:lvlJc w:val="left"/>
+      <w:pPr>
+        <w:ind w:left="4320" w:hanging="360"/>
+      </w:pPr>
+      <w:rPr>
+        <w:rFonts w:ascii="Wingdings" w:hAnsi="Wingdings" w:hint="default"/>
+      </w:rPr>
+    </w:lvl>
+    <w:lvl w:ilvl="6" w:tplc="04090001" w:tentative="1">
+      <w:start w:val="1"/>
+      <w:numFmt w:val="bullet"/>
+      <w:lvlText w:val=""/>
+      <w:lvlJc w:val="left"/>
+      <w:pPr>
+        <w:ind w:left="5040" w:hanging="360"/>
+      </w:pPr>
+      <w:rPr>
+        <w:rFonts w:ascii="Symbol" w:hAnsi="Symbol" w:hint="default"/>
+      </w:rPr>
+    </w:lvl>
+    <w:lvl w:ilvl="7" w:tplc="04090003" w:tentative="1">
+      <w:start w:val="1"/>
+      <w:numFmt w:val="bullet"/>
+      <w:lvlText w:val="o"/>
+      <w:lvlJc w:val="left"/>
+      <w:pPr>
+        <w:ind w:left="5760" w:hanging="360"/>
+      </w:pPr>
+      <w:rPr>
+        <w:rFonts w:ascii="Courier New" w:hAnsi="Courier New" w:cs="Courier New" w:hint="default"/>
+      </w:rPr>
+    </w:lvl>
+    <w:lvl w:ilvl="8" w:tplc="04090005" w:tentative="1">
+      <w:start w:val="1"/>
+      <w:numFmt w:val="bullet"/>
+      <w:lvlText w:val=""/>
+      <w:lvlJc w:val="left"/>
+      <w:pPr>
+        <w:ind w:left="6480" w:hanging="360"/>
+      </w:pPr>
+      <w:rPr>
+        <w:rFonts w:ascii="Wingdings" w:hAnsi="Wingdings" w:hint="default"/>
+      </w:rPr>
+    </w:lvl>
+  </w:abstractNum>
+  <w:abstractNum w:abstractNumId="2">
     <w:nsid w:val="035D2C95"/>
     <w:multiLevelType w:val="singleLevel"/>
     <w:tmpl w:val="7FF44A92"/>
@@ -9007,7 +10198,7 @@
       </w:pPr>
     </w:lvl>
   </w:abstractNum>
-  <w:abstractNum w:abstractNumId="2">
+  <w:abstractNum w:abstractNumId="3">
     <w:nsid w:val="082241DE"/>
     <w:multiLevelType w:val="singleLevel"/>
     <w:tmpl w:val="8070BF9A"/>
@@ -9029,7 +10220,7 @@
       </w:rPr>
     </w:lvl>
   </w:abstractNum>
-  <w:abstractNum w:abstractNumId="3">
+  <w:abstractNum w:abstractNumId="4">
     <w:nsid w:val="08CC2331"/>
     <w:multiLevelType w:val="hybridMultilevel"/>
     <w:tmpl w:val="B31267E0"/>
@@ -9142,7 +10333,7 @@
       </w:rPr>
     </w:lvl>
   </w:abstractNum>
-  <w:abstractNum w:abstractNumId="4">
+  <w:abstractNum w:abstractNumId="5">
     <w:nsid w:val="10B237B9"/>
     <w:multiLevelType w:val="hybridMultilevel"/>
     <w:tmpl w:val="ED6E23D2"/>
@@ -9255,7 +10446,7 @@
       </w:rPr>
     </w:lvl>
   </w:abstractNum>
-  <w:abstractNum w:abstractNumId="5">
+  <w:abstractNum w:abstractNumId="6">
     <w:nsid w:val="27854A01"/>
     <w:multiLevelType w:val="hybridMultilevel"/>
     <w:tmpl w:val="79A07650"/>
@@ -9368,7 +10559,7 @@
       </w:rPr>
     </w:lvl>
   </w:abstractNum>
-  <w:abstractNum w:abstractNumId="6">
+  <w:abstractNum w:abstractNumId="7">
     <w:nsid w:val="3BD51AAC"/>
     <w:multiLevelType w:val="hybridMultilevel"/>
     <w:tmpl w:val="53F430EE"/>
@@ -9482,7 +10673,7 @@
       </w:rPr>
     </w:lvl>
   </w:abstractNum>
-  <w:abstractNum w:abstractNumId="7">
+  <w:abstractNum w:abstractNumId="8">
     <w:nsid w:val="43171C91"/>
     <w:multiLevelType w:val="multilevel"/>
     <w:tmpl w:val="4D74D68A"/>
@@ -9595,7 +10786,7 @@
       </w:rPr>
     </w:lvl>
   </w:abstractNum>
-  <w:abstractNum w:abstractNumId="8">
+  <w:abstractNum w:abstractNumId="9">
     <w:nsid w:val="43CB0224"/>
     <w:multiLevelType w:val="hybridMultilevel"/>
     <w:tmpl w:val="A40A96A4"/>
@@ -9708,7 +10899,7 @@
       </w:rPr>
     </w:lvl>
   </w:abstractNum>
-  <w:abstractNum w:abstractNumId="9">
+  <w:abstractNum w:abstractNumId="10">
     <w:nsid w:val="47BC2A6E"/>
     <w:multiLevelType w:val="hybridMultilevel"/>
     <w:tmpl w:val="F6E682BC"/>
@@ -9823,7 +11014,7 @@
       </w:rPr>
     </w:lvl>
   </w:abstractNum>
-  <w:abstractNum w:abstractNumId="10">
+  <w:abstractNum w:abstractNumId="11">
     <w:nsid w:val="527E6C5E"/>
     <w:multiLevelType w:val="hybridMultilevel"/>
     <w:tmpl w:val="32542DC2"/>
@@ -9936,7 +11127,7 @@
       </w:rPr>
     </w:lvl>
   </w:abstractNum>
-  <w:abstractNum w:abstractNumId="11">
+  <w:abstractNum w:abstractNumId="12">
     <w:nsid w:val="5EF34EE9"/>
     <w:multiLevelType w:val="hybridMultilevel"/>
     <w:tmpl w:val="132CCE8A"/>
@@ -10049,7 +11240,120 @@
       </w:rPr>
     </w:lvl>
   </w:abstractNum>
-  <w:abstractNum w:abstractNumId="12">
+  <w:abstractNum w:abstractNumId="13">
+    <w:nsid w:val="68060C7A"/>
+    <w:multiLevelType w:val="hybridMultilevel"/>
+    <w:tmpl w:val="E618DA44"/>
+    <w:lvl w:ilvl="0" w:tplc="04090001">
+      <w:start w:val="1"/>
+      <w:numFmt w:val="bullet"/>
+      <w:lvlText w:val=""/>
+      <w:lvlJc w:val="left"/>
+      <w:pPr>
+        <w:ind w:left="720" w:hanging="360"/>
+      </w:pPr>
+      <w:rPr>
+        <w:rFonts w:ascii="Symbol" w:hAnsi="Symbol" w:hint="default"/>
+      </w:rPr>
+    </w:lvl>
+    <w:lvl w:ilvl="1" w:tplc="04090003" w:tentative="1">
+      <w:start w:val="1"/>
+      <w:numFmt w:val="bullet"/>
+      <w:lvlText w:val="o"/>
+      <w:lvlJc w:val="left"/>
+      <w:pPr>
+        <w:ind w:left="1440" w:hanging="360"/>
+      </w:pPr>
+      <w:rPr>
+        <w:rFonts w:ascii="Courier New" w:hAnsi="Courier New" w:cs="Courier New" w:hint="default"/>
+      </w:rPr>
+    </w:lvl>
+    <w:lvl w:ilvl="2" w:tplc="04090005" w:tentative="1">
+      <w:start w:val="1"/>
+      <w:numFmt w:val="bullet"/>
+      <w:lvlText w:val=""/>
+      <w:lvlJc w:val="left"/>
+      <w:pPr>
+        <w:ind w:left="2160" w:hanging="360"/>
+      </w:pPr>
+      <w:rPr>
+        <w:rFonts w:ascii="Wingdings" w:hAnsi="Wingdings" w:hint="default"/>
+      </w:rPr>
+    </w:lvl>
+    <w:lvl w:ilvl="3" w:tplc="04090001" w:tentative="1">
+      <w:start w:val="1"/>
+      <w:numFmt w:val="bullet"/>
+      <w:lvlText w:val=""/>
+      <w:lvlJc w:val="left"/>
+      <w:pPr>
+        <w:ind w:left="2880" w:hanging="360"/>
+      </w:pPr>
+      <w:rPr>
+        <w:rFonts w:ascii="Symbol" w:hAnsi="Symbol" w:hint="default"/>
+      </w:rPr>
+    </w:lvl>
+    <w:lvl w:ilvl="4" w:tplc="04090003" w:tentative="1">
+      <w:start w:val="1"/>
+      <w:numFmt w:val="bullet"/>
+      <w:lvlText w:val="o"/>
+      <w:lvlJc w:val="left"/>
+      <w:pPr>
+        <w:ind w:left="3600" w:hanging="360"/>
+      </w:pPr>
+      <w:rPr>
+        <w:rFonts w:ascii="Courier New" w:hAnsi="Courier New" w:cs="Courier New" w:hint="default"/>
+      </w:rPr>
+    </w:lvl>
+    <w:lvl w:ilvl="5" w:tplc="04090005" w:tentative="1">
+      <w:start w:val="1"/>
+      <w:numFmt w:val="bullet"/>
+      <w:lvlText w:val=""/>
+      <w:lvlJc w:val="left"/>
+      <w:pPr>
+        <w:ind w:left="4320" w:hanging="360"/>
+      </w:pPr>
+      <w:rPr>
+        <w:rFonts w:ascii="Wingdings" w:hAnsi="Wingdings" w:hint="default"/>
+      </w:rPr>
+    </w:lvl>
+    <w:lvl w:ilvl="6" w:tplc="04090001" w:tentative="1">
+      <w:start w:val="1"/>
+      <w:numFmt w:val="bullet"/>
+      <w:lvlText w:val=""/>
+      <w:lvlJc w:val="left"/>
+      <w:pPr>
+        <w:ind w:left="5040" w:hanging="360"/>
+      </w:pPr>
+      <w:rPr>
+        <w:rFonts w:ascii="Symbol" w:hAnsi="Symbol" w:hint="default"/>
+      </w:rPr>
+    </w:lvl>
+    <w:lvl w:ilvl="7" w:tplc="04090003" w:tentative="1">
+      <w:start w:val="1"/>
+      <w:numFmt w:val="bullet"/>
+      <w:lvlText w:val="o"/>
+      <w:lvlJc w:val="left"/>
+      <w:pPr>
+        <w:ind w:left="5760" w:hanging="360"/>
+      </w:pPr>
+      <w:rPr>
+        <w:rFonts w:ascii="Courier New" w:hAnsi="Courier New" w:cs="Courier New" w:hint="default"/>
+      </w:rPr>
+    </w:lvl>
+    <w:lvl w:ilvl="8" w:tplc="04090005" w:tentative="1">
+      <w:start w:val="1"/>
+      <w:numFmt w:val="bullet"/>
+      <w:lvlText w:val=""/>
+      <w:lvlJc w:val="left"/>
+      <w:pPr>
+        <w:ind w:left="6480" w:hanging="360"/>
+      </w:pPr>
+      <w:rPr>
+        <w:rFonts w:ascii="Wingdings" w:hAnsi="Wingdings" w:hint="default"/>
+      </w:rPr>
+    </w:lvl>
+  </w:abstractNum>
+  <w:abstractNum w:abstractNumId="14">
     <w:nsid w:val="6B806DA7"/>
     <w:multiLevelType w:val="hybridMultilevel"/>
     <w:tmpl w:val="DAFEC2E4"/>
@@ -10162,7 +11466,7 @@
       </w:rPr>
     </w:lvl>
   </w:abstractNum>
-  <w:abstractNum w:abstractNumId="13">
+  <w:abstractNum w:abstractNumId="15">
     <w:nsid w:val="6F8D4B94"/>
     <w:multiLevelType w:val="hybridMultilevel"/>
     <w:tmpl w:val="88967210"/>
@@ -10275,7 +11579,120 @@
       </w:rPr>
     </w:lvl>
   </w:abstractNum>
-  <w:abstractNum w:abstractNumId="14">
+  <w:abstractNum w:abstractNumId="16">
+    <w:nsid w:val="70DD225C"/>
+    <w:multiLevelType w:val="hybridMultilevel"/>
+    <w:tmpl w:val="DC02BF16"/>
+    <w:lvl w:ilvl="0" w:tplc="04090001">
+      <w:start w:val="1"/>
+      <w:numFmt w:val="bullet"/>
+      <w:lvlText w:val=""/>
+      <w:lvlJc w:val="left"/>
+      <w:pPr>
+        <w:ind w:left="720" w:hanging="360"/>
+      </w:pPr>
+      <w:rPr>
+        <w:rFonts w:ascii="Symbol" w:hAnsi="Symbol" w:hint="default"/>
+      </w:rPr>
+    </w:lvl>
+    <w:lvl w:ilvl="1" w:tplc="04090003">
+      <w:start w:val="1"/>
+      <w:numFmt w:val="bullet"/>
+      <w:lvlText w:val="o"/>
+      <w:lvlJc w:val="left"/>
+      <w:pPr>
+        <w:ind w:left="1440" w:hanging="360"/>
+      </w:pPr>
+      <w:rPr>
+        <w:rFonts w:ascii="Courier New" w:hAnsi="Courier New" w:cs="Courier New" w:hint="default"/>
+      </w:rPr>
+    </w:lvl>
+    <w:lvl w:ilvl="2" w:tplc="04090005" w:tentative="1">
+      <w:start w:val="1"/>
+      <w:numFmt w:val="bullet"/>
+      <w:lvlText w:val=""/>
+      <w:lvlJc w:val="left"/>
+      <w:pPr>
+        <w:ind w:left="2160" w:hanging="360"/>
+      </w:pPr>
+      <w:rPr>
+        <w:rFonts w:ascii="Wingdings" w:hAnsi="Wingdings" w:hint="default"/>
+      </w:rPr>
+    </w:lvl>
+    <w:lvl w:ilvl="3" w:tplc="04090001" w:tentative="1">
+      <w:start w:val="1"/>
+      <w:numFmt w:val="bullet"/>
+      <w:lvlText w:val=""/>
+      <w:lvlJc w:val="left"/>
+      <w:pPr>
+        <w:ind w:left="2880" w:hanging="360"/>
+      </w:pPr>
+      <w:rPr>
+        <w:rFonts w:ascii="Symbol" w:hAnsi="Symbol" w:hint="default"/>
+      </w:rPr>
+    </w:lvl>
+    <w:lvl w:ilvl="4" w:tplc="04090003" w:tentative="1">
+      <w:start w:val="1"/>
+      <w:numFmt w:val="bullet"/>
+      <w:lvlText w:val="o"/>
+      <w:lvlJc w:val="left"/>
+      <w:pPr>
+        <w:ind w:left="3600" w:hanging="360"/>
+      </w:pPr>
+      <w:rPr>
+        <w:rFonts w:ascii="Courier New" w:hAnsi="Courier New" w:cs="Courier New" w:hint="default"/>
+      </w:rPr>
+    </w:lvl>
+    <w:lvl w:ilvl="5" w:tplc="04090005" w:tentative="1">
+      <w:start w:val="1"/>
+      <w:numFmt w:val="bullet"/>
+      <w:lvlText w:val=""/>
+      <w:lvlJc w:val="left"/>
+      <w:pPr>
+        <w:ind w:left="4320" w:hanging="360"/>
+      </w:pPr>
+      <w:rPr>
+        <w:rFonts w:ascii="Wingdings" w:hAnsi="Wingdings" w:hint="default"/>
+      </w:rPr>
+    </w:lvl>
+    <w:lvl w:ilvl="6" w:tplc="04090001" w:tentative="1">
+      <w:start w:val="1"/>
+      <w:numFmt w:val="bullet"/>
+      <w:lvlText w:val=""/>
+      <w:lvlJc w:val="left"/>
+      <w:pPr>
+        <w:ind w:left="5040" w:hanging="360"/>
+      </w:pPr>
+      <w:rPr>
+        <w:rFonts w:ascii="Symbol" w:hAnsi="Symbol" w:hint="default"/>
+      </w:rPr>
+    </w:lvl>
+    <w:lvl w:ilvl="7" w:tplc="04090003" w:tentative="1">
+      <w:start w:val="1"/>
+      <w:numFmt w:val="bullet"/>
+      <w:lvlText w:val="o"/>
+      <w:lvlJc w:val="left"/>
+      <w:pPr>
+        <w:ind w:left="5760" w:hanging="360"/>
+      </w:pPr>
+      <w:rPr>
+        <w:rFonts w:ascii="Courier New" w:hAnsi="Courier New" w:cs="Courier New" w:hint="default"/>
+      </w:rPr>
+    </w:lvl>
+    <w:lvl w:ilvl="8" w:tplc="04090005" w:tentative="1">
+      <w:start w:val="1"/>
+      <w:numFmt w:val="bullet"/>
+      <w:lvlText w:val=""/>
+      <w:lvlJc w:val="left"/>
+      <w:pPr>
+        <w:ind w:left="6480" w:hanging="360"/>
+      </w:pPr>
+      <w:rPr>
+        <w:rFonts w:ascii="Wingdings" w:hAnsi="Wingdings" w:hint="default"/>
+      </w:rPr>
+    </w:lvl>
+  </w:abstractNum>
+  <w:abstractNum w:abstractNumId="17">
     <w:nsid w:val="75C4322F"/>
     <w:multiLevelType w:val="singleLevel"/>
     <w:tmpl w:val="7FF44A92"/>
@@ -10290,7 +11707,7 @@
       </w:pPr>
     </w:lvl>
   </w:abstractNum>
-  <w:abstractNum w:abstractNumId="15">
+  <w:abstractNum w:abstractNumId="18">
     <w:nsid w:val="760868E7"/>
     <w:multiLevelType w:val="hybridMultilevel"/>
     <w:tmpl w:val="4D1819D0"/>
@@ -10403,7 +11820,7 @@
       </w:rPr>
     </w:lvl>
   </w:abstractNum>
-  <w:abstractNum w:abstractNumId="16">
+  <w:abstractNum w:abstractNumId="19">
     <w:nsid w:val="77943517"/>
     <w:multiLevelType w:val="hybridMultilevel"/>
     <w:tmpl w:val="D4F69F48"/>
@@ -10516,7 +11933,7 @@
       </w:rPr>
     </w:lvl>
   </w:abstractNum>
-  <w:abstractNum w:abstractNumId="17">
+  <w:abstractNum w:abstractNumId="20">
     <w:nsid w:val="79CC666E"/>
     <w:multiLevelType w:val="singleLevel"/>
     <w:tmpl w:val="7FF44A92"/>
@@ -10535,25 +11952,25 @@
     <w:abstractNumId w:val="0"/>
   </w:num>
   <w:num w:numId="2">
-    <w:abstractNumId w:val="13"/>
+    <w:abstractNumId w:val="15"/>
   </w:num>
   <w:num w:numId="3">
+    <w:abstractNumId w:val="12"/>
+  </w:num>
+  <w:num w:numId="4">
     <w:abstractNumId w:val="11"/>
   </w:num>
-  <w:num w:numId="4">
-    <w:abstractNumId w:val="10"/>
-  </w:num>
   <w:num w:numId="5">
-    <w:abstractNumId w:val="14"/>
+    <w:abstractNumId w:val="17"/>
   </w:num>
   <w:num w:numId="6">
-    <w:abstractNumId w:val="1"/>
+    <w:abstractNumId w:val="2"/>
   </w:num>
   <w:num w:numId="7">
-    <w:abstractNumId w:val="17"/>
+    <w:abstractNumId w:val="20"/>
   </w:num>
   <w:num w:numId="8">
-    <w:abstractNumId w:val="2"/>
+    <w:abstractNumId w:val="3"/>
     <w:lvlOverride w:ilvl="0">
       <w:lvl w:ilvl="0">
         <w:start w:val="1"/>
@@ -10576,40 +11993,853 @@
     </w:lvlOverride>
   </w:num>
   <w:num w:numId="9">
+    <w:abstractNumId w:val="6"/>
+  </w:num>
+  <w:num w:numId="10">
+    <w:abstractNumId w:val="9"/>
+  </w:num>
+  <w:num w:numId="11">
+    <w:abstractNumId w:val="19"/>
+  </w:num>
+  <w:num w:numId="12">
+    <w:abstractNumId w:val="8"/>
+  </w:num>
+  <w:num w:numId="13">
+    <w:abstractNumId w:val="7"/>
+  </w:num>
+  <w:num w:numId="14">
+    <w:abstractNumId w:val="18"/>
+  </w:num>
+  <w:num w:numId="15">
     <w:abstractNumId w:val="5"/>
   </w:num>
-  <w:num w:numId="10">
-    <w:abstractNumId w:val="8"/>
+  <w:num w:numId="16">
+    <w:abstractNumId w:val="10"/>
   </w:num>
-  <w:num w:numId="11">
+  <w:num w:numId="17">
+    <w:abstractNumId w:val="4"/>
+  </w:num>
+  <w:num w:numId="18">
+    <w:abstractNumId w:val="14"/>
+  </w:num>
+  <w:num w:numId="19">
+    <w:abstractNumId w:val="13"/>
+  </w:num>
+  <w:num w:numId="20">
     <w:abstractNumId w:val="16"/>
   </w:num>
-  <w:num w:numId="12">
-    <w:abstractNumId w:val="7"/>
-  </w:num>
-  <w:num w:numId="13">
-    <w:abstractNumId w:val="6"/>
-  </w:num>
-  <w:num w:numId="14">
-    <w:abstractNumId w:val="15"/>
-  </w:num>
-  <w:num w:numId="15">
-    <w:abstractNumId w:val="4"/>
-  </w:num>
-  <w:num w:numId="16">
-    <w:abstractNumId w:val="9"/>
-  </w:num>
-  <w:num w:numId="17">
-    <w:abstractNumId w:val="3"/>
-  </w:num>
-  <w:num w:numId="18">
-    <w:abstractNumId w:val="12"/>
+  <w:num w:numId="21">
+    <w:abstractNumId w:val="1"/>
   </w:num>
 </w:numbering>
 </file>
 
 <file path=word/styles.xml><?xml version="1.0" encoding="utf-8"?>
-<w:styles xmlns:mc="http://schemas.openxmlformats.org/markup-compatibility/2006" xmlns:r="http://schemas.openxmlformats.org/officeDocument/2006/relationships" xmlns:w="http://schemas.openxmlformats.org/wordprocessingml/2006/main" xmlns:w14="http://schemas.microsoft.com/office/word/2010/wordml" mc:Ignorable="w14">
+<w:styles xmlns:r="http://schemas.openxmlformats.org/officeDocument/2006/relationships" xmlns:w="http://schemas.openxmlformats.org/wordprocessingml/2006/main">
+  <w:docDefaults>
+    <w:rPrDefault>
+      <w:rPr>
+        <w:rFonts w:asciiTheme="minorHAnsi" w:eastAsiaTheme="minorHAnsi" w:hAnsiTheme="minorHAnsi" w:cstheme="minorBidi"/>
+        <w:sz w:val="22"/>
+        <w:szCs w:val="22"/>
+        <w:lang w:val="en-US" w:eastAsia="en-US" w:bidi="ar-SA"/>
+      </w:rPr>
+    </w:rPrDefault>
+    <w:pPrDefault>
+      <w:pPr>
+        <w:spacing w:after="200" w:line="276" w:lineRule="auto"/>
+      </w:pPr>
+    </w:pPrDefault>
+  </w:docDefaults>
+  <w:latentStyles w:defLockedState="0" w:defUIPriority="99" w:defSemiHidden="1" w:defUnhideWhenUsed="1" w:defQFormat="0" w:count="267">
+    <w:lsdException w:name="Normal" w:semiHidden="0" w:uiPriority="0" w:unhideWhenUsed="0" w:qFormat="1"/>
+    <w:lsdException w:name="heading 1" w:semiHidden="0" w:uiPriority="0" w:unhideWhenUsed="0" w:qFormat="1"/>
+    <w:lsdException w:name="heading 2" w:uiPriority="0" w:qFormat="1"/>
+    <w:lsdException w:name="heading 3" w:uiPriority="0" w:qFormat="1"/>
+    <w:lsdException w:name="heading 4" w:uiPriority="0" w:qFormat="1"/>
+    <w:lsdException w:name="heading 5" w:uiPriority="0" w:qFormat="1"/>
+    <w:lsdException w:name="heading 6" w:uiPriority="0" w:qFormat="1"/>
+    <w:lsdException w:name="heading 7" w:uiPriority="0" w:qFormat="1"/>
+    <w:lsdException w:name="heading 8" w:uiPriority="0" w:qFormat="1"/>
+    <w:lsdException w:name="heading 9" w:uiPriority="0" w:qFormat="1"/>
+    <w:lsdException w:name="toc 1" w:uiPriority="39"/>
+    <w:lsdException w:name="toc 2" w:uiPriority="39"/>
+    <w:lsdException w:name="toc 3" w:uiPriority="39"/>
+    <w:lsdException w:name="toc 4" w:uiPriority="39"/>
+    <w:lsdException w:name="toc 5" w:uiPriority="39"/>
+    <w:lsdException w:name="toc 6" w:uiPriority="39"/>
+    <w:lsdException w:name="toc 7" w:uiPriority="39"/>
+    <w:lsdException w:name="toc 8" w:uiPriority="39"/>
+    <w:lsdException w:name="toc 9" w:uiPriority="39"/>
+    <w:lsdException w:name="caption" w:uiPriority="35" w:qFormat="1"/>
+    <w:lsdException w:name="Title" w:semiHidden="0" w:uiPriority="10" w:unhideWhenUsed="0" w:qFormat="1"/>
+    <w:lsdException w:name="Default Paragraph Font" w:uiPriority="1"/>
+    <w:lsdException w:name="Subtitle" w:semiHidden="0" w:uiPriority="11" w:unhideWhenUsed="0" w:qFormat="1"/>
+    <w:lsdException w:name="Strong" w:semiHidden="0" w:uiPriority="22" w:unhideWhenUsed="0" w:qFormat="1"/>
+    <w:lsdException w:name="Emphasis" w:semiHidden="0" w:uiPriority="20" w:unhideWhenUsed="0" w:qFormat="1"/>
+    <w:lsdException w:name="Table Grid" w:semiHidden="0" w:uiPriority="59" w:unhideWhenUsed="0"/>
+    <w:lsdException w:name="Placeholder Text" w:unhideWhenUsed="0"/>
+    <w:lsdException w:name="No Spacing" w:semiHidden="0" w:uiPriority="1" w:unhideWhenUsed="0" w:qFormat="1"/>
+    <w:lsdException w:name="Light Shading" w:semiHidden="0" w:uiPriority="60" w:unhideWhenUsed="0"/>
+    <w:lsdException w:name="Light List" w:semiHidden="0" w:uiPriority="61" w:unhideWhenUsed="0"/>
+    <w:lsdException w:name="Light Grid" w:semiHidden="0" w:uiPriority="62" w:unhideWhenUsed="0"/>
+    <w:lsdException w:name="Medium Shading 1" w:semiHidden="0" w:uiPriority="63" w:unhideWhenUsed="0"/>
+    <w:lsdException w:name="Medium Shading 2" w:semiHidden="0" w:uiPriority="64" w:unhideWhenUsed="0"/>
+    <w:lsdException w:name="Medium List 1" w:semiHidden="0" w:uiPriority="65" w:unhideWhenUsed="0"/>
+    <w:lsdException w:name="Medium List 2" w:semiHidden="0" w:uiPriority="66" w:unhideWhenUsed="0"/>
+    <w:lsdException w:name="Medium Grid 1" w:semiHidden="0" w:uiPriority="67" w:unhideWhenUsed="0"/>
+    <w:lsdException w:name="Medium Grid 2" w:semiHidden="0" w:uiPriority="68" w:unhideWhenUsed="0"/>
+    <w:lsdException w:name="Medium Grid 3" w:semiHidden="0" w:uiPriority="69" w:unhideWhenUsed="0"/>
+    <w:lsdException w:name="Dark List" w:semiHidden="0" w:uiPriority="70" w:unhideWhenUsed="0"/>
+    <w:lsdException w:name="Colorful Shading" w:semiHidden="0" w:uiPriority="71" w:unhideWhenUsed="0"/>
+    <w:lsdException w:name="Colorful List" w:semiHidden="0" w:uiPriority="72" w:unhideWhenUsed="0"/>
+    <w:lsdException w:name="Colorful Grid" w:semiHidden="0" w:uiPriority="73" w:unhideWhenUsed="0"/>
+    <w:lsdException w:name="Light Shading Accent 1" w:semiHidden="0" w:uiPriority="60" w:unhideWhenUsed="0"/>
+    <w:lsdException w:name="Light List Accent 1" w:semiHidden="0" w:uiPriority="61" w:unhideWhenUsed="0"/>
+    <w:lsdException w:name="Light Grid Accent 1" w:semiHidden="0" w:uiPriority="62" w:unhideWhenUsed="0"/>
+    <w:lsdException w:name="Medium Shading 1 Accent 1" w:semiHidden="0" w:uiPriority="63" w:unhideWhenUsed="0"/>
+    <w:lsdException w:name="Medium Shading 2 Accent 1" w:semiHidden="0" w:uiPriority="64" w:unhideWhenUsed="0"/>
+    <w:lsdException w:name="Medium List 1 Accent 1" w:semiHidden="0" w:uiPriority="65" w:unhideWhenUsed="0"/>
+    <w:lsdException w:name="Revision" w:unhideWhenUsed="0"/>
+    <w:lsdException w:name="List Paragraph" w:semiHidden="0" w:uiPriority="34" w:unhideWhenUsed="0" w:qFormat="1"/>
+    <w:lsdException w:name="Quote" w:semiHidden="0" w:uiPriority="29" w:unhideWhenUsed="0" w:qFormat="1"/>
+    <w:lsdException w:name="Intense Quote" w:semiHidden="0" w:uiPriority="30" w:unhideWhenUsed="0" w:qFormat="1"/>
+    <w:lsdException w:name="Medium List 2 Accent 1" w:semiHidden="0" w:uiPriority="66" w:unhideWhenUsed="0"/>
+    <w:lsdException w:name="Medium Grid 1 Accent 1" w:semiHidden="0" w:uiPriority="67" w:unhideWhenUsed="0"/>
+    <w:lsdException w:name="Medium Grid 2 Accent 1" w:semiHidden="0" w:uiPriority="68" w:unhideWhenUsed="0"/>
+    <w:lsdException w:name="Medium Grid 3 Accent 1" w:semiHidden="0" w:uiPriority="69" w:unhideWhenUsed="0"/>
+    <w:lsdException w:name="Dark List Accent 1" w:semiHidden="0" w:uiPriority="70" w:unhideWhenUsed="0"/>
+    <w:lsdException w:name="Colorful Shading Accent 1" w:semiHidden="0" w:uiPriority="71" w:unhideWhenUsed="0"/>
+    <w:lsdException w:name="Colorful List Accent 1" w:semiHidden="0" w:uiPriority="72" w:unhideWhenUsed="0"/>
+    <w:lsdException w:name="Colorful Grid Accent 1" w:semiHidden="0" w:uiPriority="73" w:unhideWhenUsed="0"/>
+    <w:lsdException w:name="Light Shading Accent 2" w:semiHidden="0" w:uiPriority="60" w:unhideWhenUsed="0"/>
+    <w:lsdException w:name="Light List Accent 2" w:semiHidden="0" w:uiPriority="61" w:unhideWhenUsed="0"/>
+    <w:lsdException w:name="Light Grid Accent 2" w:semiHidden="0" w:uiPriority="62" w:unhideWhenUsed="0"/>
+    <w:lsdException w:name="Medium Shading 1 Accent 2" w:semiHidden="0" w:uiPriority="63" w:unhideWhenUsed="0"/>
+    <w:lsdException w:name="Medium Shading 2 Accent 2" w:semiHidden="0" w:uiPriority="64" w:unhideWhenUsed="0"/>
+    <w:lsdException w:name="Medium List 1 Accent 2" w:semiHidden="0" w:uiPriority="65" w:unhideWhenUsed="0"/>
+    <w:lsdException w:name="Medium List 2 Accent 2" w:semiHidden="0" w:uiPriority="66" w:unhideWhenUsed="0"/>
+    <w:lsdException w:name="Medium Grid 1 Accent 2" w:semiHidden="0" w:uiPriority="67" w:unhideWhenUsed="0"/>
+    <w:lsdException w:name="Medium Grid 2 Accent 2" w:semiHidden="0" w:uiPriority="68" w:unhideWhenUsed="0"/>
+    <w:lsdException w:name="Medium Grid 3 Accent 2" w:semiHidden="0" w:uiPriority="69" w:unhideWhenUsed="0"/>
+    <w:lsdException w:name="Dark List Accent 2" w:semiHidden="0" w:uiPriority="70" w:unhideWhenUsed="0"/>
+    <w:lsdException w:name="Colorful Shading Accent 2" w:semiHidden="0" w:uiPriority="71" w:unhideWhenUsed="0"/>
+    <w:lsdException w:name="Colorful List Accent 2" w:semiHidden="0" w:uiPriority="72" w:unhideWhenUsed="0"/>
+    <w:lsdException w:name="Colorful Grid Accent 2" w:semiHidden="0" w:uiPriority="73" w:unhideWhenUsed="0"/>
+    <w:lsdException w:name="Light Shading Accent 3" w:semiHidden="0" w:uiPriority="60" w:unhideWhenUsed="0"/>
+    <w:lsdException w:name="Light List Accent 3" w:semiHidden="0" w:uiPriority="61" w:unhideWhenUsed="0"/>
+    <w:lsdException w:name="Light Grid Accent 3" w:semiHidden="0" w:uiPriority="62" w:unhideWhenUsed="0"/>
+    <w:lsdException w:name="Medium Shading 1 Accent 3" w:semiHidden="0" w:uiPriority="63" w:unhideWhenUsed="0"/>
+    <w:lsdException w:name="Medium Shading 2 Accent 3" w:semiHidden="0" w:uiPriority="64" w:unhideWhenUsed="0"/>
+    <w:lsdException w:name="Medium List 1 Accent 3" w:semiHidden="0" w:uiPriority="65" w:unhideWhenUsed="0"/>
+    <w:lsdException w:name="Medium List 2 Accent 3" w:semiHidden="0" w:uiPriority="66" w:unhideWhenUsed="0"/>
+    <w:lsdException w:name="Medium Grid 1 Accent 3" w:semiHidden="0" w:uiPriority="67" w:unhideWhenUsed="0"/>
+    <w:lsdException w:name="Medium Grid 2 Accent 3" w:semiHidden="0" w:uiPriority="68" w:unhideWhenUsed="0"/>
+    <w:lsdException w:name="Medium Grid 3 Accent 3" w:semiHidden="0" w:uiPriority="69" w:unhideWhenUsed="0"/>
+    <w:lsdException w:name="Dark List Accent 3" w:semiHidden="0" w:uiPriority="70" w:unhideWhenUsed="0"/>
+    <w:lsdException w:name="Colorful Shading Accent 3" w:semiHidden="0" w:uiPriority="71" w:unhideWhenUsed="0"/>
+    <w:lsdException w:name="Colorful List Accent 3" w:semiHidden="0" w:uiPriority="72" w:unhideWhenUsed="0"/>
+    <w:lsdException w:name="Colorful Grid Accent 3" w:semiHidden="0" w:uiPriority="73" w:unhideWhenUsed="0"/>
+    <w:lsdException w:name="Light Shading Accent 4" w:semiHidden="0" w:uiPriority="60" w:unhideWhenUsed="0"/>
+    <w:lsdException w:name="Light List Accent 4" w:semiHidden="0" w:uiPriority="61" w:unhideWhenUsed="0"/>
+    <w:lsdException w:name="Light Grid Accent 4" w:semiHidden="0" w:uiPriority="62" w:unhideWhenUsed="0"/>
+    <w:lsdException w:name="Medium Shading 1 Accent 4" w:semiHidden="0" w:uiPriority="63" w:unhideWhenUsed="0"/>
+    <w:lsdException w:name="Medium Shading 2 Accent 4" w:semiHidden="0" w:uiPriority="64" w:unhideWhenUsed="0"/>
+    <w:lsdException w:name="Medium List 1 Accent 4" w:semiHidden="0" w:uiPriority="65" w:unhideWhenUsed="0"/>
+    <w:lsdException w:name="Medium List 2 Accent 4" w:semiHidden="0" w:uiPriority="66" w:unhideWhenUsed="0"/>
+    <w:lsdException w:name="Medium Grid 1 Accent 4" w:semiHidden="0" w:uiPriority="67" w:unhideWhenUsed="0"/>
+    <w:lsdException w:name="Medium Grid 2 Accent 4" w:semiHidden="0" w:uiPriority="68" w:unhideWhenUsed="0"/>
+    <w:lsdException w:name="Medium Grid 3 Accent 4" w:semiHidden="0" w:uiPriority="69" w:unhideWhenUsed="0"/>
+    <w:lsdException w:name="Dark List Accent 4" w:semiHidden="0" w:uiPriority="70" w:unhideWhenUsed="0"/>
+    <w:lsdException w:name="Colorful Shading Accent 4" w:semiHidden="0" w:uiPriority="71" w:unhideWhenUsed="0"/>
+    <w:lsdException w:name="Colorful List Accent 4" w:semiHidden="0" w:uiPriority="72" w:unhideWhenUsed="0"/>
+    <w:lsdException w:name="Colorful Grid Accent 4" w:semiHidden="0" w:uiPriority="73" w:unhideWhenUsed="0"/>
+    <w:lsdException w:name="Light Shading Accent 5" w:semiHidden="0" w:uiPriority="60" w:unhideWhenUsed="0"/>
+    <w:lsdException w:name="Light List Accent 5" w:semiHidden="0" w:uiPriority="61" w:unhideWhenUsed="0"/>
+    <w:lsdException w:name="Light Grid Accent 5" w:semiHidden="0" w:uiPriority="62" w:unhideWhenUsed="0"/>
+    <w:lsdException w:name="Medium Shading 1 Accent 5" w:semiHidden="0" w:uiPriority="63" w:unhideWhenUsed="0"/>
+    <w:lsdException w:name="Medium Shading 2 Accent 5" w:semiHidden="0" w:uiPriority="64" w:unhideWhenUsed="0"/>
+    <w:lsdException w:name="Medium List 1 Accent 5" w:semiHidden="0" w:uiPriority="65" w:unhideWhenUsed="0"/>
+    <w:lsdException w:name="Medium List 2 Accent 5" w:semiHidden="0" w:uiPriority="66" w:unhideWhenUsed="0"/>
+    <w:lsdException w:name="Medium Grid 1 Accent 5" w:semiHidden="0" w:uiPriority="67" w:unhideWhenUsed="0"/>
+    <w:lsdException w:name="Medium Grid 2 Accent 5" w:semiHidden="0" w:uiPriority="68" w:unhideWhenUsed="0"/>
+    <w:lsdException w:name="Medium Grid 3 Accent 5" w:semiHidden="0" w:uiPriority="69" w:unhideWhenUsed="0"/>
+    <w:lsdException w:name="Dark List Accent 5" w:semiHidden="0" w:uiPriority="70" w:unhideWhenUsed="0"/>
+    <w:lsdException w:name="Colorful Shading Accent 5" w:semiHidden="0" w:uiPriority="71" w:unhideWhenUsed="0"/>
+    <w:lsdException w:name="Colorful List Accent 5" w:semiHidden="0" w:uiPriority="72" w:unhideWhenUsed="0"/>
+    <w:lsdException w:name="Colorful Grid Accent 5" w:semiHidden="0" w:uiPriority="73" w:unhideWhenUsed="0"/>
+    <w:lsdException w:name="Light Shading Accent 6" w:semiHidden="0" w:uiPriority="60" w:unhideWhenUsed="0"/>
+    <w:lsdException w:name="Light List Accent 6" w:semiHidden="0" w:uiPriority="61" w:unhideWhenUsed="0"/>
+    <w:lsdException w:name="Light Grid Accent 6" w:semiHidden="0" w:uiPriority="62" w:unhideWhenUsed="0"/>
+    <w:lsdException w:name="Medium Shading 1 Accent 6" w:semiHidden="0" w:uiPriority="63" w:unhideWhenUsed="0"/>
+    <w:lsdException w:name="Medium Shading 2 Accent 6" w:semiHidden="0" w:uiPriority="64" w:unhideWhenUsed="0"/>
+    <w:lsdException w:name="Medium List 1 Accent 6" w:semiHidden="0" w:uiPriority="65" w:unhideWhenUsed="0"/>
+    <w:lsdException w:name="Medium List 2 Accent 6" w:semiHidden="0" w:uiPriority="66" w:unhideWhenUsed="0"/>
+    <w:lsdException w:name="Medium Grid 1 Accent 6" w:semiHidden="0" w:uiPriority="67" w:unhideWhenUsed="0"/>
+    <w:lsdException w:name="Medium Grid 2 Accent 6" w:semiHidden="0" w:uiPriority="68" w:unhideWhenUsed="0"/>
+    <w:lsdException w:name="Medium Grid 3 Accent 6" w:semiHidden="0" w:uiPriority="69" w:unhideWhenUsed="0"/>
+    <w:lsdException w:name="Dark List Accent 6" w:semiHidden="0" w:uiPriority="70" w:unhideWhenUsed="0"/>
+    <w:lsdException w:name="Colorful Shading Accent 6" w:semiHidden="0" w:uiPriority="71" w:unhideWhenUsed="0"/>
+    <w:lsdException w:name="Colorful List Accent 6" w:semiHidden="0" w:uiPriority="72" w:unhideWhenUsed="0"/>
+    <w:lsdException w:name="Colorful Grid Accent 6" w:semiHidden="0" w:uiPriority="73" w:unhideWhenUsed="0"/>
+    <w:lsdException w:name="Subtle Emphasis" w:semiHidden="0" w:uiPriority="19" w:unhideWhenUsed="0" w:qFormat="1"/>
+    <w:lsdException w:name="Intense Emphasis" w:semiHidden="0" w:uiPriority="21" w:unhideWhenUsed="0" w:qFormat="1"/>
+    <w:lsdException w:name="Subtle Reference" w:semiHidden="0" w:uiPriority="31" w:unhideWhenUsed="0" w:qFormat="1"/>
+    <w:lsdException w:name="Intense Reference" w:semiHidden="0" w:uiPriority="32" w:unhideWhenUsed="0" w:qFormat="1"/>
+    <w:lsdException w:name="Book Title" w:semiHidden="0" w:uiPriority="33" w:unhideWhenUsed="0" w:qFormat="1"/>
+    <w:lsdException w:name="Bibliography" w:uiPriority="37"/>
+    <w:lsdException w:name="TOC Heading" w:uiPriority="39" w:qFormat="1"/>
+  </w:latentStyles>
+  <w:style w:type="paragraph" w:default="1" w:styleId="Normal">
+    <w:name w:val="Normal"/>
+    <w:qFormat/>
+    <w:rsid w:val="0061648A"/>
+    <w:pPr>
+      <w:spacing w:line="240" w:lineRule="auto"/>
+      <w:jc w:val="both"/>
+    </w:pPr>
+    <w:rPr>
+      <w:rFonts w:ascii="Times New Roman" w:hAnsi="Times New Roman"/>
+      <w:sz w:val="24"/>
+    </w:rPr>
+  </w:style>
+  <w:style w:type="paragraph" w:styleId="Heading1">
+    <w:name w:val="heading 1"/>
+    <w:basedOn w:val="Normal"/>
+    <w:next w:val="Normal"/>
+    <w:link w:val="Heading1Char"/>
+    <w:qFormat/>
+    <w:rsid w:val="004D4BB5"/>
+    <w:pPr>
+      <w:keepNext/>
+      <w:keepLines/>
+      <w:numPr>
+        <w:numId w:val="1"/>
+      </w:numPr>
+      <w:spacing w:before="480" w:after="240" w:line="240" w:lineRule="atLeast"/>
+      <w:outlineLvl w:val="0"/>
+    </w:pPr>
+    <w:rPr>
+      <w:rFonts w:eastAsia="Times New Roman" w:cs="Times New Roman"/>
+      <w:b/>
+      <w:kern w:val="28"/>
+      <w:sz w:val="36"/>
+      <w:szCs w:val="20"/>
+    </w:rPr>
+  </w:style>
+  <w:style w:type="paragraph" w:styleId="Heading2">
+    <w:name w:val="heading 2"/>
+    <w:basedOn w:val="Normal"/>
+    <w:next w:val="Normal"/>
+    <w:link w:val="Heading2Char"/>
+    <w:qFormat/>
+    <w:rsid w:val="004D4BB5"/>
+    <w:pPr>
+      <w:keepNext/>
+      <w:keepLines/>
+      <w:numPr>
+        <w:ilvl w:val="1"/>
+        <w:numId w:val="1"/>
+      </w:numPr>
+      <w:spacing w:before="280" w:after="280" w:line="240" w:lineRule="atLeast"/>
+      <w:outlineLvl w:val="1"/>
+    </w:pPr>
+    <w:rPr>
+      <w:rFonts w:eastAsia="Times New Roman" w:cs="Times New Roman"/>
+      <w:b/>
+      <w:sz w:val="28"/>
+      <w:szCs w:val="20"/>
+    </w:rPr>
+  </w:style>
+  <w:style w:type="paragraph" w:styleId="Heading3">
+    <w:name w:val="heading 3"/>
+    <w:basedOn w:val="Normal"/>
+    <w:next w:val="Normal"/>
+    <w:link w:val="Heading3Char"/>
+    <w:qFormat/>
+    <w:rsid w:val="004D4BB5"/>
+    <w:pPr>
+      <w:numPr>
+        <w:ilvl w:val="2"/>
+        <w:numId w:val="1"/>
+      </w:numPr>
+      <w:spacing w:before="240" w:after="240" w:line="240" w:lineRule="exact"/>
+      <w:outlineLvl w:val="2"/>
+    </w:pPr>
+    <w:rPr>
+      <w:rFonts w:eastAsia="Times New Roman" w:cs="Times New Roman"/>
+      <w:b/>
+      <w:szCs w:val="20"/>
+    </w:rPr>
+  </w:style>
+  <w:style w:type="paragraph" w:styleId="Heading4">
+    <w:name w:val="heading 4"/>
+    <w:basedOn w:val="Normal"/>
+    <w:next w:val="Normal"/>
+    <w:link w:val="Heading4Char"/>
+    <w:qFormat/>
+    <w:rsid w:val="00443D73"/>
+    <w:pPr>
+      <w:keepNext/>
+      <w:numPr>
+        <w:ilvl w:val="3"/>
+        <w:numId w:val="1"/>
+      </w:numPr>
+      <w:spacing w:before="240" w:after="60" w:line="220" w:lineRule="exact"/>
+      <w:outlineLvl w:val="3"/>
+    </w:pPr>
+    <w:rPr>
+      <w:rFonts w:eastAsia="Times New Roman" w:cs="Times New Roman"/>
+      <w:b/>
+      <w:i/>
+      <w:szCs w:val="20"/>
+    </w:rPr>
+  </w:style>
+  <w:style w:type="paragraph" w:styleId="Heading5">
+    <w:name w:val="heading 5"/>
+    <w:basedOn w:val="Normal"/>
+    <w:next w:val="Normal"/>
+    <w:link w:val="Heading5Char"/>
+    <w:qFormat/>
+    <w:rsid w:val="00443D73"/>
+    <w:pPr>
+      <w:numPr>
+        <w:ilvl w:val="4"/>
+        <w:numId w:val="1"/>
+      </w:numPr>
+      <w:spacing w:before="240" w:after="60" w:line="220" w:lineRule="exact"/>
+      <w:outlineLvl w:val="4"/>
+    </w:pPr>
+    <w:rPr>
+      <w:rFonts w:ascii="Arial" w:eastAsia="Times New Roman" w:hAnsi="Arial" w:cs="Times New Roman"/>
+      <w:szCs w:val="20"/>
+    </w:rPr>
+  </w:style>
+  <w:style w:type="paragraph" w:styleId="Heading6">
+    <w:name w:val="heading 6"/>
+    <w:basedOn w:val="Normal"/>
+    <w:next w:val="Normal"/>
+    <w:link w:val="Heading6Char"/>
+    <w:qFormat/>
+    <w:rsid w:val="00443D73"/>
+    <w:pPr>
+      <w:numPr>
+        <w:ilvl w:val="5"/>
+        <w:numId w:val="1"/>
+      </w:numPr>
+      <w:spacing w:before="240" w:after="60" w:line="220" w:lineRule="exact"/>
+      <w:outlineLvl w:val="5"/>
+    </w:pPr>
+    <w:rPr>
+      <w:rFonts w:ascii="Arial" w:eastAsia="Times New Roman" w:hAnsi="Arial" w:cs="Times New Roman"/>
+      <w:i/>
+      <w:szCs w:val="20"/>
+    </w:rPr>
+  </w:style>
+  <w:style w:type="paragraph" w:styleId="Heading7">
+    <w:name w:val="heading 7"/>
+    <w:basedOn w:val="Normal"/>
+    <w:next w:val="Normal"/>
+    <w:link w:val="Heading7Char"/>
+    <w:qFormat/>
+    <w:rsid w:val="00443D73"/>
+    <w:pPr>
+      <w:numPr>
+        <w:ilvl w:val="6"/>
+        <w:numId w:val="1"/>
+      </w:numPr>
+      <w:spacing w:before="240" w:after="60" w:line="220" w:lineRule="exact"/>
+      <w:outlineLvl w:val="6"/>
+    </w:pPr>
+    <w:rPr>
+      <w:rFonts w:ascii="Arial" w:eastAsia="Times New Roman" w:hAnsi="Arial" w:cs="Times New Roman"/>
+      <w:szCs w:val="20"/>
+    </w:rPr>
+  </w:style>
+  <w:style w:type="paragraph" w:styleId="Heading8">
+    <w:name w:val="heading 8"/>
+    <w:basedOn w:val="Normal"/>
+    <w:next w:val="Normal"/>
+    <w:link w:val="Heading8Char"/>
+    <w:qFormat/>
+    <w:rsid w:val="00443D73"/>
+    <w:pPr>
+      <w:numPr>
+        <w:ilvl w:val="7"/>
+        <w:numId w:val="1"/>
+      </w:numPr>
+      <w:spacing w:before="240" w:after="60" w:line="220" w:lineRule="exact"/>
+      <w:outlineLvl w:val="7"/>
+    </w:pPr>
+    <w:rPr>
+      <w:rFonts w:ascii="Arial" w:eastAsia="Times New Roman" w:hAnsi="Arial" w:cs="Times New Roman"/>
+      <w:i/>
+      <w:szCs w:val="20"/>
+    </w:rPr>
+  </w:style>
+  <w:style w:type="paragraph" w:styleId="Heading9">
+    <w:name w:val="heading 9"/>
+    <w:basedOn w:val="Normal"/>
+    <w:next w:val="Normal"/>
+    <w:link w:val="Heading9Char"/>
+    <w:qFormat/>
+    <w:rsid w:val="00443D73"/>
+    <w:pPr>
+      <w:numPr>
+        <w:ilvl w:val="8"/>
+        <w:numId w:val="1"/>
+      </w:numPr>
+      <w:spacing w:before="240" w:after="60" w:line="220" w:lineRule="exact"/>
+      <w:outlineLvl w:val="8"/>
+    </w:pPr>
+    <w:rPr>
+      <w:rFonts w:ascii="Arial" w:eastAsia="Times New Roman" w:hAnsi="Arial" w:cs="Times New Roman"/>
+      <w:i/>
+      <w:sz w:val="18"/>
+      <w:szCs w:val="20"/>
+    </w:rPr>
+  </w:style>
+  <w:style w:type="character" w:default="1" w:styleId="DefaultParagraphFont">
+    <w:name w:val="Default Paragraph Font"/>
+    <w:uiPriority w:val="1"/>
+    <w:semiHidden/>
+    <w:unhideWhenUsed/>
+  </w:style>
+  <w:style w:type="table" w:default="1" w:styleId="TableNormal">
+    <w:name w:val="Normal Table"/>
+    <w:uiPriority w:val="99"/>
+    <w:semiHidden/>
+    <w:unhideWhenUsed/>
+    <w:qFormat/>
+    <w:tblPr>
+      <w:tblInd w:w="0" w:type="dxa"/>
+      <w:tblCellMar>
+        <w:top w:w="0" w:type="dxa"/>
+        <w:left w:w="108" w:type="dxa"/>
+        <w:bottom w:w="0" w:type="dxa"/>
+        <w:right w:w="108" w:type="dxa"/>
+      </w:tblCellMar>
+    </w:tblPr>
+  </w:style>
+  <w:style w:type="numbering" w:default="1" w:styleId="NoList">
+    <w:name w:val="No List"/>
+    <w:uiPriority w:val="99"/>
+    <w:semiHidden/>
+    <w:unhideWhenUsed/>
+  </w:style>
+  <w:style w:type="character" w:customStyle="1" w:styleId="Heading1Char">
+    <w:name w:val="Heading 1 Char"/>
+    <w:basedOn w:val="DefaultParagraphFont"/>
+    <w:link w:val="Heading1"/>
+    <w:rsid w:val="004D4BB5"/>
+    <w:rPr>
+      <w:rFonts w:ascii="Times New Roman" w:eastAsia="Times New Roman" w:hAnsi="Times New Roman" w:cs="Times New Roman"/>
+      <w:b/>
+      <w:kern w:val="28"/>
+      <w:sz w:val="36"/>
+      <w:szCs w:val="20"/>
+    </w:rPr>
+  </w:style>
+  <w:style w:type="character" w:customStyle="1" w:styleId="Heading2Char">
+    <w:name w:val="Heading 2 Char"/>
+    <w:basedOn w:val="DefaultParagraphFont"/>
+    <w:link w:val="Heading2"/>
+    <w:rsid w:val="004D4BB5"/>
+    <w:rPr>
+      <w:rFonts w:ascii="Times New Roman" w:eastAsia="Times New Roman" w:hAnsi="Times New Roman" w:cs="Times New Roman"/>
+      <w:b/>
+      <w:sz w:val="28"/>
+      <w:szCs w:val="20"/>
+    </w:rPr>
+  </w:style>
+  <w:style w:type="character" w:customStyle="1" w:styleId="Heading3Char">
+    <w:name w:val="Heading 3 Char"/>
+    <w:basedOn w:val="DefaultParagraphFont"/>
+    <w:link w:val="Heading3"/>
+    <w:rsid w:val="004D4BB5"/>
+    <w:rPr>
+      <w:rFonts w:ascii="Times New Roman" w:eastAsia="Times New Roman" w:hAnsi="Times New Roman" w:cs="Times New Roman"/>
+      <w:b/>
+      <w:sz w:val="24"/>
+      <w:szCs w:val="20"/>
+    </w:rPr>
+  </w:style>
+  <w:style w:type="character" w:customStyle="1" w:styleId="Heading4Char">
+    <w:name w:val="Heading 4 Char"/>
+    <w:basedOn w:val="DefaultParagraphFont"/>
+    <w:link w:val="Heading4"/>
+    <w:rsid w:val="00443D73"/>
+    <w:rPr>
+      <w:rFonts w:ascii="Times New Roman" w:eastAsia="Times New Roman" w:hAnsi="Times New Roman" w:cs="Times New Roman"/>
+      <w:b/>
+      <w:i/>
+      <w:szCs w:val="20"/>
+    </w:rPr>
+  </w:style>
+  <w:style w:type="character" w:customStyle="1" w:styleId="Heading5Char">
+    <w:name w:val="Heading 5 Char"/>
+    <w:basedOn w:val="DefaultParagraphFont"/>
+    <w:link w:val="Heading5"/>
+    <w:rsid w:val="00443D73"/>
+    <w:rPr>
+      <w:rFonts w:ascii="Arial" w:eastAsia="Times New Roman" w:hAnsi="Arial" w:cs="Times New Roman"/>
+      <w:szCs w:val="20"/>
+    </w:rPr>
+  </w:style>
+  <w:style w:type="character" w:customStyle="1" w:styleId="Heading6Char">
+    <w:name w:val="Heading 6 Char"/>
+    <w:basedOn w:val="DefaultParagraphFont"/>
+    <w:link w:val="Heading6"/>
+    <w:rsid w:val="00443D73"/>
+    <w:rPr>
+      <w:rFonts w:ascii="Arial" w:eastAsia="Times New Roman" w:hAnsi="Arial" w:cs="Times New Roman"/>
+      <w:i/>
+      <w:szCs w:val="20"/>
+    </w:rPr>
+  </w:style>
+  <w:style w:type="character" w:customStyle="1" w:styleId="Heading7Char">
+    <w:name w:val="Heading 7 Char"/>
+    <w:basedOn w:val="DefaultParagraphFont"/>
+    <w:link w:val="Heading7"/>
+    <w:rsid w:val="00443D73"/>
+    <w:rPr>
+      <w:rFonts w:ascii="Arial" w:eastAsia="Times New Roman" w:hAnsi="Arial" w:cs="Times New Roman"/>
+      <w:sz w:val="20"/>
+      <w:szCs w:val="20"/>
+    </w:rPr>
+  </w:style>
+  <w:style w:type="character" w:customStyle="1" w:styleId="Heading8Char">
+    <w:name w:val="Heading 8 Char"/>
+    <w:basedOn w:val="DefaultParagraphFont"/>
+    <w:link w:val="Heading8"/>
+    <w:rsid w:val="00443D73"/>
+    <w:rPr>
+      <w:rFonts w:ascii="Arial" w:eastAsia="Times New Roman" w:hAnsi="Arial" w:cs="Times New Roman"/>
+      <w:i/>
+      <w:sz w:val="20"/>
+      <w:szCs w:val="20"/>
+    </w:rPr>
+  </w:style>
+  <w:style w:type="character" w:customStyle="1" w:styleId="Heading9Char">
+    <w:name w:val="Heading 9 Char"/>
+    <w:basedOn w:val="DefaultParagraphFont"/>
+    <w:link w:val="Heading9"/>
+    <w:rsid w:val="00443D73"/>
+    <w:rPr>
+      <w:rFonts w:ascii="Arial" w:eastAsia="Times New Roman" w:hAnsi="Arial" w:cs="Times New Roman"/>
+      <w:i/>
+      <w:sz w:val="18"/>
+      <w:szCs w:val="20"/>
+    </w:rPr>
+  </w:style>
+  <w:style w:type="paragraph" w:styleId="ListParagraph">
+    <w:name w:val="List Paragraph"/>
+    <w:basedOn w:val="Normal"/>
+    <w:uiPriority w:val="34"/>
+    <w:qFormat/>
+    <w:rsid w:val="00217455"/>
+    <w:pPr>
+      <w:ind w:left="720"/>
+      <w:contextualSpacing/>
+    </w:pPr>
+    <w:rPr>
+      <w:rFonts w:eastAsia="Times New Roman" w:cs="Times New Roman"/>
+      <w:lang w:bidi="en-US"/>
+    </w:rPr>
+  </w:style>
+  <w:style w:type="paragraph" w:customStyle="1" w:styleId="level2bullet">
+    <w:name w:val="level 2 bullet"/>
+    <w:basedOn w:val="Normal"/>
+    <w:rsid w:val="00DB7D27"/>
+    <w:pPr>
+      <w:tabs>
+        <w:tab w:val="left" w:pos="720"/>
+        <w:tab w:val="left" w:pos="5760"/>
+      </w:tabs>
+      <w:spacing w:after="0"/>
+      <w:ind w:left="576" w:right="720" w:hanging="288"/>
+    </w:pPr>
+    <w:rPr>
+      <w:rFonts w:eastAsia="Times New Roman" w:cs="Times New Roman"/>
+      <w:color w:val="000000"/>
+      <w:szCs w:val="20"/>
+    </w:rPr>
+  </w:style>
+  <w:style w:type="paragraph" w:styleId="Header">
+    <w:name w:val="header"/>
+    <w:basedOn w:val="Normal"/>
+    <w:link w:val="HeaderChar"/>
+    <w:uiPriority w:val="99"/>
+    <w:unhideWhenUsed/>
+    <w:rsid w:val="001921BC"/>
+    <w:pPr>
+      <w:tabs>
+        <w:tab w:val="center" w:pos="4680"/>
+        <w:tab w:val="right" w:pos="9360"/>
+      </w:tabs>
+      <w:spacing w:after="0"/>
+    </w:pPr>
+  </w:style>
+  <w:style w:type="character" w:customStyle="1" w:styleId="HeaderChar">
+    <w:name w:val="Header Char"/>
+    <w:basedOn w:val="DefaultParagraphFont"/>
+    <w:link w:val="Header"/>
+    <w:uiPriority w:val="99"/>
+    <w:rsid w:val="001921BC"/>
+    <w:rPr>
+      <w:rFonts w:ascii="Times New Roman" w:hAnsi="Times New Roman"/>
+      <w:sz w:val="20"/>
+    </w:rPr>
+  </w:style>
+  <w:style w:type="paragraph" w:styleId="Footer">
+    <w:name w:val="footer"/>
+    <w:basedOn w:val="Normal"/>
+    <w:link w:val="FooterChar"/>
+    <w:uiPriority w:val="99"/>
+    <w:unhideWhenUsed/>
+    <w:rsid w:val="001921BC"/>
+    <w:pPr>
+      <w:tabs>
+        <w:tab w:val="center" w:pos="4680"/>
+        <w:tab w:val="right" w:pos="9360"/>
+      </w:tabs>
+      <w:spacing w:after="0"/>
+    </w:pPr>
+  </w:style>
+  <w:style w:type="character" w:customStyle="1" w:styleId="FooterChar">
+    <w:name w:val="Footer Char"/>
+    <w:basedOn w:val="DefaultParagraphFont"/>
+    <w:link w:val="Footer"/>
+    <w:uiPriority w:val="99"/>
+    <w:rsid w:val="001921BC"/>
+    <w:rPr>
+      <w:rFonts w:ascii="Times New Roman" w:hAnsi="Times New Roman"/>
+      <w:sz w:val="20"/>
+    </w:rPr>
+  </w:style>
+  <w:style w:type="paragraph" w:styleId="NormalWeb">
+    <w:name w:val="Normal (Web)"/>
+    <w:basedOn w:val="Normal"/>
+    <w:uiPriority w:val="99"/>
+    <w:unhideWhenUsed/>
+    <w:rsid w:val="00EB5D48"/>
+    <w:pPr>
+      <w:spacing w:before="100" w:beforeAutospacing="1" w:after="100" w:afterAutospacing="1"/>
+    </w:pPr>
+    <w:rPr>
+      <w:rFonts w:ascii="Arial" w:eastAsia="Times New Roman" w:hAnsi="Arial" w:cs="Arial"/>
+      <w:color w:val="000000"/>
+      <w:szCs w:val="20"/>
+      <w:lang w:bidi="en-US"/>
+    </w:rPr>
+  </w:style>
+  <w:style w:type="table" w:styleId="TableGrid">
+    <w:name w:val="Table Grid"/>
+    <w:basedOn w:val="TableNormal"/>
+    <w:uiPriority w:val="59"/>
+    <w:rsid w:val="00EB5D48"/>
+    <w:pPr>
+      <w:spacing w:after="0" w:line="240" w:lineRule="auto"/>
+    </w:pPr>
+    <w:rPr>
+      <w:rFonts w:ascii="Calibri" w:eastAsia="Calibri" w:hAnsi="Calibri" w:cs="Times New Roman"/>
+    </w:rPr>
+    <w:tblPr>
+      <w:tblInd w:w="0" w:type="dxa"/>
+      <w:tblBorders>
+        <w:top w:val="single" w:sz="4" w:space="0" w:color="auto"/>
+        <w:left w:val="single" w:sz="4" w:space="0" w:color="auto"/>
+        <w:bottom w:val="single" w:sz="4" w:space="0" w:color="auto"/>
+        <w:right w:val="single" w:sz="4" w:space="0" w:color="auto"/>
+        <w:insideH w:val="single" w:sz="4" w:space="0" w:color="auto"/>
+        <w:insideV w:val="single" w:sz="4" w:space="0" w:color="auto"/>
+      </w:tblBorders>
+      <w:tblCellMar>
+        <w:top w:w="0" w:type="dxa"/>
+        <w:left w:w="108" w:type="dxa"/>
+        <w:bottom w:w="0" w:type="dxa"/>
+        <w:right w:w="108" w:type="dxa"/>
+      </w:tblCellMar>
+    </w:tblPr>
+  </w:style>
+  <w:style w:type="paragraph" w:customStyle="1" w:styleId="bulletedlist">
+    <w:name w:val="bulleted list"/>
+    <w:basedOn w:val="Normal"/>
+    <w:link w:val="bulletedlistChar"/>
+    <w:autoRedefine/>
+    <w:qFormat/>
+    <w:rsid w:val="00ED32D0"/>
+    <w:pPr>
+      <w:numPr>
+        <w:numId w:val="13"/>
+      </w:numPr>
+      <w:spacing w:after="0" w:line="360" w:lineRule="auto"/>
+      <w:ind w:left="1080"/>
+      <w:jc w:val="left"/>
+    </w:pPr>
+  </w:style>
+  <w:style w:type="character" w:customStyle="1" w:styleId="bulletedlistChar">
+    <w:name w:val="bulleted list Char"/>
+    <w:basedOn w:val="DefaultParagraphFont"/>
+    <w:link w:val="bulletedlist"/>
+    <w:rsid w:val="00ED32D0"/>
+    <w:rPr>
+      <w:rFonts w:ascii="Times New Roman" w:hAnsi="Times New Roman"/>
+      <w:sz w:val="24"/>
+    </w:rPr>
+  </w:style>
+  <w:style w:type="paragraph" w:customStyle="1" w:styleId="template">
+    <w:name w:val="template"/>
+    <w:basedOn w:val="Normal"/>
+    <w:rsid w:val="00255F9D"/>
+    <w:pPr>
+      <w:spacing w:after="0" w:line="240" w:lineRule="exact"/>
+      <w:jc w:val="left"/>
+    </w:pPr>
+    <w:rPr>
+      <w:rFonts w:ascii="Arial" w:eastAsia="Times New Roman" w:hAnsi="Arial" w:cs="Times New Roman"/>
+      <w:i/>
+      <w:sz w:val="22"/>
+      <w:szCs w:val="20"/>
+    </w:rPr>
+  </w:style>
+  <w:style w:type="paragraph" w:styleId="BalloonText">
+    <w:name w:val="Balloon Text"/>
+    <w:basedOn w:val="Normal"/>
+    <w:link w:val="BalloonTextChar"/>
+    <w:uiPriority w:val="99"/>
+    <w:semiHidden/>
+    <w:unhideWhenUsed/>
+    <w:rsid w:val="00ED32D0"/>
+    <w:pPr>
+      <w:spacing w:after="0"/>
+    </w:pPr>
+    <w:rPr>
+      <w:rFonts w:ascii="Tahoma" w:hAnsi="Tahoma" w:cs="Tahoma"/>
+      <w:sz w:val="16"/>
+      <w:szCs w:val="16"/>
+    </w:rPr>
+  </w:style>
+  <w:style w:type="character" w:customStyle="1" w:styleId="BalloonTextChar">
+    <w:name w:val="Balloon Text Char"/>
+    <w:basedOn w:val="DefaultParagraphFont"/>
+    <w:link w:val="BalloonText"/>
+    <w:uiPriority w:val="99"/>
+    <w:semiHidden/>
+    <w:rsid w:val="00ED32D0"/>
+    <w:rPr>
+      <w:rFonts w:ascii="Tahoma" w:hAnsi="Tahoma" w:cs="Tahoma"/>
+      <w:sz w:val="16"/>
+      <w:szCs w:val="16"/>
+    </w:rPr>
+  </w:style>
+  <w:style w:type="paragraph" w:styleId="Caption">
+    <w:name w:val="caption"/>
+    <w:basedOn w:val="Normal"/>
+    <w:next w:val="Normal"/>
+    <w:uiPriority w:val="35"/>
+    <w:unhideWhenUsed/>
+    <w:qFormat/>
+    <w:rsid w:val="00594B35"/>
+    <w:rPr>
+      <w:b/>
+      <w:bCs/>
+      <w:sz w:val="18"/>
+      <w:szCs w:val="18"/>
+    </w:rPr>
+  </w:style>
+  <w:style w:type="paragraph" w:styleId="TOCHeading">
+    <w:name w:val="TOC Heading"/>
+    <w:basedOn w:val="Heading1"/>
+    <w:next w:val="Normal"/>
+    <w:uiPriority w:val="39"/>
+    <w:semiHidden/>
+    <w:unhideWhenUsed/>
+    <w:qFormat/>
+    <w:rsid w:val="002B03AE"/>
+    <w:pPr>
+      <w:numPr>
+        <w:numId w:val="0"/>
+      </w:numPr>
+      <w:spacing w:after="0" w:line="276" w:lineRule="auto"/>
+      <w:jc w:val="left"/>
+      <w:outlineLvl w:val="9"/>
+    </w:pPr>
+    <w:rPr>
+      <w:rFonts w:asciiTheme="majorHAnsi" w:eastAsiaTheme="majorEastAsia" w:hAnsiTheme="majorHAnsi" w:cstheme="majorBidi"/>
+      <w:bCs/>
+      <w:color w:val="365F91" w:themeColor="accent1" w:themeShade="BF"/>
+      <w:kern w:val="0"/>
+      <w:sz w:val="28"/>
+      <w:szCs w:val="28"/>
+      <w:lang w:eastAsia="ja-JP"/>
+    </w:rPr>
+  </w:style>
+  <w:style w:type="paragraph" w:styleId="TOC1">
+    <w:name w:val="toc 1"/>
+    <w:basedOn w:val="Normal"/>
+    <w:next w:val="Normal"/>
+    <w:autoRedefine/>
+    <w:uiPriority w:val="39"/>
+    <w:unhideWhenUsed/>
+    <w:rsid w:val="002B03AE"/>
+    <w:pPr>
+      <w:spacing w:after="100"/>
+    </w:pPr>
+  </w:style>
+  <w:style w:type="paragraph" w:styleId="TOC2">
+    <w:name w:val="toc 2"/>
+    <w:basedOn w:val="Normal"/>
+    <w:next w:val="Normal"/>
+    <w:autoRedefine/>
+    <w:uiPriority w:val="39"/>
+    <w:unhideWhenUsed/>
+    <w:rsid w:val="002B03AE"/>
+    <w:pPr>
+      <w:spacing w:after="100"/>
+      <w:ind w:left="240"/>
+    </w:pPr>
+  </w:style>
+  <w:style w:type="paragraph" w:styleId="TOC3">
+    <w:name w:val="toc 3"/>
+    <w:basedOn w:val="Normal"/>
+    <w:next w:val="Normal"/>
+    <w:autoRedefine/>
+    <w:uiPriority w:val="39"/>
+    <w:unhideWhenUsed/>
+    <w:rsid w:val="002B03AE"/>
+    <w:pPr>
+      <w:spacing w:after="100"/>
+      <w:ind w:left="480"/>
+    </w:pPr>
+  </w:style>
+  <w:style w:type="character" w:styleId="Hyperlink">
+    <w:name w:val="Hyperlink"/>
+    <w:basedOn w:val="DefaultParagraphFont"/>
+    <w:uiPriority w:val="99"/>
+    <w:unhideWhenUsed/>
+    <w:rsid w:val="002B03AE"/>
+    <w:rPr>
+      <w:color w:val="0000FF" w:themeColor="hyperlink"/>
+      <w:u w:val="single"/>
+    </w:rPr>
+  </w:style>
+  <w:style w:type="paragraph" w:styleId="TableofFigures">
+    <w:name w:val="table of figures"/>
+    <w:basedOn w:val="Normal"/>
+    <w:next w:val="Normal"/>
+    <w:uiPriority w:val="99"/>
+    <w:unhideWhenUsed/>
+    <w:rsid w:val="007E526B"/>
+    <w:pPr>
+      <w:spacing w:after="0"/>
+    </w:pPr>
+  </w:style>
+</w:styles>
+</file>
+
+<file path=word/stylesWithEffects.xml><?xml version="1.0" encoding="utf-8"?>
+<w:styles xmlns:wpc="http://schemas.microsoft.com/office/word/2010/wordprocessingCanvas" xmlns:mc="http://schemas.openxmlformats.org/markup-compatibility/2006" xmlns:o="urn:schemas-microsoft-com:office:office" xmlns:r="http://schemas.openxmlformats.org/officeDocument/2006/relationships" xmlns:m="http://schemas.openxmlformats.org/officeDocument/2006/math" xmlns:v="urn:schemas-microsoft-com:vml" xmlns:wp14="http://schemas.microsoft.com/office/word/2010/wordprocessingDrawing" xmlns:wp="http://schemas.openxmlformats.org/drawingml/2006/wordprocessingDrawing" xmlns:w10="urn:schemas-microsoft-com:office:word" xmlns:w="http://schemas.openxmlformats.org/wordprocessingml/2006/main" xmlns:w14="http://schemas.microsoft.com/office/word/2010/wordml" xmlns:wpg="http://schemas.microsoft.com/office/word/2010/wordprocessingGroup" xmlns:wpi="http://schemas.microsoft.com/office/word/2010/wordprocessingInk" xmlns:wne="http://schemas.microsoft.com/office/word/2006/wordml" xmlns:wps="http://schemas.microsoft.com/office/word/2010/wordprocessingShape" mc:Ignorable="w14 wp14">
   <w:docDefaults>
     <w:rPrDefault>
       <w:rPr>
@@ -11411,1330 +13641,6 @@
 </w:styles>
 </file>
 
-<file path=word/stylesWithEffects.xml><?xml version="1.0" encoding="utf-8"?>
-<w:styles xmlns:wpc="http://schemas.microsoft.com/office/word/2010/wordprocessingCanvas" xmlns:mc="http://schemas.openxmlformats.org/markup-compatibility/2006" xmlns:o="urn:schemas-microsoft-com:office:office" xmlns:r="http://schemas.openxmlformats.org/officeDocument/2006/relationships" xmlns:m="http://schemas.openxmlformats.org/officeDocument/2006/math" xmlns:v="urn:schemas-microsoft-com:vml" xmlns:wp14="http://schemas.microsoft.com/office/word/2010/wordprocessingDrawing" xmlns:wp="http://schemas.openxmlformats.org/drawingml/2006/wordprocessingDrawing" xmlns:w10="urn:schemas-microsoft-com:office:word" xmlns:w="http://schemas.openxmlformats.org/wordprocessingml/2006/main" xmlns:w14="http://schemas.microsoft.com/office/word/2010/wordml" xmlns:wpg="http://schemas.microsoft.com/office/word/2010/wordprocessingGroup" xmlns:wpi="http://schemas.microsoft.com/office/word/2010/wordprocessingInk" xmlns:wne="http://schemas.microsoft.com/office/word/2006/wordml" xmlns:wps="http://schemas.microsoft.com/office/word/2010/wordprocessingShape" mc:Ignorable="w14 wp14">
-  <w:docDefaults>
-    <w:rPrDefault>
-      <w:rPr>
-        <w:rFonts w:asciiTheme="minorHAnsi" w:eastAsiaTheme="minorHAnsi" w:hAnsiTheme="minorHAnsi" w:cstheme="minorBidi"/>
-        <w:sz w:val="22"/>
-        <w:szCs w:val="22"/>
-        <w:lang w:val="en-US" w:eastAsia="en-US" w:bidi="ar-SA"/>
-      </w:rPr>
-    </w:rPrDefault>
-    <w:pPrDefault>
-      <w:pPr>
-        <w:spacing w:after="200" w:line="276" w:lineRule="auto"/>
-      </w:pPr>
-    </w:pPrDefault>
-  </w:docDefaults>
-  <w:latentStyles w:defLockedState="0" w:defUIPriority="99" w:defSemiHidden="1" w:defUnhideWhenUsed="1" w:defQFormat="0" w:count="267">
-    <w:lsdException w:name="Normal" w:semiHidden="0" w:uiPriority="0" w:unhideWhenUsed="0" w:qFormat="1"/>
-    <w:lsdException w:name="heading 1" w:semiHidden="0" w:uiPriority="0" w:unhideWhenUsed="0" w:qFormat="1"/>
-    <w:lsdException w:name="heading 2" w:uiPriority="0" w:qFormat="1"/>
-    <w:lsdException w:name="heading 3" w:uiPriority="0" w:qFormat="1"/>
-    <w:lsdException w:name="heading 4" w:uiPriority="0" w:qFormat="1"/>
-    <w:lsdException w:name="heading 5" w:uiPriority="0" w:qFormat="1"/>
-    <w:lsdException w:name="heading 6" w:uiPriority="0" w:qFormat="1"/>
-    <w:lsdException w:name="heading 7" w:uiPriority="0" w:qFormat="1"/>
-    <w:lsdException w:name="heading 8" w:uiPriority="0" w:qFormat="1"/>
-    <w:lsdException w:name="heading 9" w:uiPriority="0" w:qFormat="1"/>
-    <w:lsdException w:name="toc 1" w:uiPriority="39"/>
-    <w:lsdException w:name="toc 2" w:uiPriority="39"/>
-    <w:lsdException w:name="toc 3" w:uiPriority="39"/>
-    <w:lsdException w:name="toc 4" w:uiPriority="39"/>
-    <w:lsdException w:name="toc 5" w:uiPriority="39"/>
-    <w:lsdException w:name="toc 6" w:uiPriority="39"/>
-    <w:lsdException w:name="toc 7" w:uiPriority="39"/>
-    <w:lsdException w:name="toc 8" w:uiPriority="39"/>
-    <w:lsdException w:name="toc 9" w:uiPriority="39"/>
-    <w:lsdException w:name="caption" w:uiPriority="35" w:qFormat="1"/>
-    <w:lsdException w:name="Title" w:semiHidden="0" w:uiPriority="10" w:unhideWhenUsed="0" w:qFormat="1"/>
-    <w:lsdException w:name="Default Paragraph Font" w:uiPriority="1"/>
-    <w:lsdException w:name="Subtitle" w:semiHidden="0" w:uiPriority="11" w:unhideWhenUsed="0" w:qFormat="1"/>
-    <w:lsdException w:name="Strong" w:semiHidden="0" w:uiPriority="22" w:unhideWhenUsed="0" w:qFormat="1"/>
-    <w:lsdException w:name="Emphasis" w:semiHidden="0" w:uiPriority="20" w:unhideWhenUsed="0" w:qFormat="1"/>
-    <w:lsdException w:name="Table Grid" w:semiHidden="0" w:uiPriority="59" w:unhideWhenUsed="0"/>
-    <w:lsdException w:name="Placeholder Text" w:unhideWhenUsed="0"/>
-    <w:lsdException w:name="No Spacing" w:semiHidden="0" w:uiPriority="1" w:unhideWhenUsed="0" w:qFormat="1"/>
-    <w:lsdException w:name="Light Shading" w:semiHidden="0" w:uiPriority="60" w:unhideWhenUsed="0"/>
-    <w:lsdException w:name="Light List" w:semiHidden="0" w:uiPriority="61" w:unhideWhenUsed="0"/>
-    <w:lsdException w:name="Light Grid" w:semiHidden="0" w:uiPriority="62" w:unhideWhenUsed="0"/>
-    <w:lsdException w:name="Medium Shading 1" w:semiHidden="0" w:uiPriority="63" w:unhideWhenUsed="0"/>
-    <w:lsdException w:name="Medium Shading 2" w:semiHidden="0" w:uiPriority="64" w:unhideWhenUsed="0"/>
-    <w:lsdException w:name="Medium List 1" w:semiHidden="0" w:uiPriority="65" w:unhideWhenUsed="0"/>
-    <w:lsdException w:name="Medium List 2" w:semiHidden="0" w:uiPriority="66" w:unhideWhenUsed="0"/>
-    <w:lsdException w:name="Medium Grid 1" w:semiHidden="0" w:uiPriority="67" w:unhideWhenUsed="0"/>
-    <w:lsdException w:name="Medium Grid 2" w:semiHidden="0" w:uiPriority="68" w:unhideWhenUsed="0"/>
-    <w:lsdException w:name="Medium Grid 3" w:semiHidden="0" w:uiPriority="69" w:unhideWhenUsed="0"/>
-    <w:lsdException w:name="Dark List" w:semiHidden="0" w:uiPriority="70" w:unhideWhenUsed="0"/>
-    <w:lsdException w:name="Colorful Shading" w:semiHidden="0" w:uiPriority="71" w:unhideWhenUsed="0"/>
-    <w:lsdException w:name="Colorful List" w:semiHidden="0" w:uiPriority="72" w:unhideWhenUsed="0"/>
-    <w:lsdException w:name="Colorful Grid" w:semiHidden="0" w:uiPriority="73" w:unhideWhenUsed="0"/>
-    <w:lsdException w:name="Light Shading Accent 1" w:semiHidden="0" w:uiPriority="60" w:unhideWhenUsed="0"/>
-    <w:lsdException w:name="Light List Accent 1" w:semiHidden="0" w:uiPriority="61" w:unhideWhenUsed="0"/>
-    <w:lsdException w:name="Light Grid Accent 1" w:semiHidden="0" w:uiPriority="62" w:unhideWhenUsed="0"/>
-    <w:lsdException w:name="Medium Shading 1 Accent 1" w:semiHidden="0" w:uiPriority="63" w:unhideWhenUsed="0"/>
-    <w:lsdException w:name="Medium Shading 2 Accent 1" w:semiHidden="0" w:uiPriority="64" w:unhideWhenUsed="0"/>
-    <w:lsdException w:name="Medium List 1 Accent 1" w:semiHidden="0" w:uiPriority="65" w:unhideWhenUsed="0"/>
-    <w:lsdException w:name="Revision" w:unhideWhenUsed="0"/>
-    <w:lsdException w:name="List Paragraph" w:semiHidden="0" w:uiPriority="34" w:unhideWhenUsed="0" w:qFormat="1"/>
-    <w:lsdException w:name="Quote" w:semiHidden="0" w:uiPriority="29" w:unhideWhenUsed="0" w:qFormat="1"/>
-    <w:lsdException w:name="Intense Quote" w:semiHidden="0" w:uiPriority="30" w:unhideWhenUsed="0" w:qFormat="1"/>
-    <w:lsdException w:name="Medium List 2 Accent 1" w:semiHidden="0" w:uiPriority="66" w:unhideWhenUsed="0"/>
-    <w:lsdException w:name="Medium Grid 1 Accent 1" w:semiHidden="0" w:uiPriority="67" w:unhideWhenUsed="0"/>
-    <w:lsdException w:name="Medium Grid 2 Accent 1" w:semiHidden="0" w:uiPriority="68" w:unhideWhenUsed="0"/>
-    <w:lsdException w:name="Medium Grid 3 Accent 1" w:semiHidden="0" w:uiPriority="69" w:unhideWhenUsed="0"/>
-    <w:lsdException w:name="Dark List Accent 1" w:semiHidden="0" w:uiPriority="70" w:unhideWhenUsed="0"/>
-    <w:lsdException w:name="Colorful Shading Accent 1" w:semiHidden="0" w:uiPriority="71" w:unhideWhenUsed="0"/>
-    <w:lsdException w:name="Colorful List Accent 1" w:semiHidden="0" w:uiPriority="72" w:unhideWhenUsed="0"/>
-    <w:lsdException w:name="Colorful Grid Accent 1" w:semiHidden="0" w:uiPriority="73" w:unhideWhenUsed="0"/>
-    <w:lsdException w:name="Light Shading Accent 2" w:semiHidden="0" w:uiPriority="60" w:unhideWhenUsed="0"/>
-    <w:lsdException w:name="Light List Accent 2" w:semiHidden="0" w:uiPriority="61" w:unhideWhenUsed="0"/>
-    <w:lsdException w:name="Light Grid Accent 2" w:semiHidden="0" w:uiPriority="62" w:unhideWhenUsed="0"/>
-    <w:lsdException w:name="Medium Shading 1 Accent 2" w:semiHidden="0" w:uiPriority="63" w:unhideWhenUsed="0"/>
-    <w:lsdException w:name="Medium Shading 2 Accent 2" w:semiHidden="0" w:uiPriority="64" w:unhideWhenUsed="0"/>
-    <w:lsdException w:name="Medium List 1 Accent 2" w:semiHidden="0" w:uiPriority="65" w:unhideWhenUsed="0"/>
-    <w:lsdException w:name="Medium List 2 Accent 2" w:semiHidden="0" w:uiPriority="66" w:unhideWhenUsed="0"/>
-    <w:lsdException w:name="Medium Grid 1 Accent 2" w:semiHidden="0" w:uiPriority="67" w:unhideWhenUsed="0"/>
-    <w:lsdException w:name="Medium Grid 2 Accent 2" w:semiHidden="0" w:uiPriority="68" w:unhideWhenUsed="0"/>
-    <w:lsdException w:name="Medium Grid 3 Accent 2" w:semiHidden="0" w:uiPriority="69" w:unhideWhenUsed="0"/>
-    <w:lsdException w:name="Dark List Accent 2" w:semiHidden="0" w:uiPriority="70" w:unhideWhenUsed="0"/>
-    <w:lsdException w:name="Colorful Shading Accent 2" w:semiHidden="0" w:uiPriority="71" w:unhideWhenUsed="0"/>
-    <w:lsdException w:name="Colorful List Accent 2" w:semiHidden="0" w:uiPriority="72" w:unhideWhenUsed="0"/>
-    <w:lsdException w:name="Colorful Grid Accent 2" w:semiHidden="0" w:uiPriority="73" w:unhideWhenUsed="0"/>
-    <w:lsdException w:name="Light Shading Accent 3" w:semiHidden="0" w:uiPriority="60" w:unhideWhenUsed="0"/>
-    <w:lsdException w:name="Light List Accent 3" w:semiHidden="0" w:uiPriority="61" w:unhideWhenUsed="0"/>
-    <w:lsdException w:name="Light Grid Accent 3" w:semiHidden="0" w:uiPriority="62" w:unhideWhenUsed="0"/>
-    <w:lsdException w:name="Medium Shading 1 Accent 3" w:semiHidden="0" w:uiPriority="63" w:unhideWhenUsed="0"/>
-    <w:lsdException w:name="Medium Shading 2 Accent 3" w:semiHidden="0" w:uiPriority="64" w:unhideWhenUsed="0"/>
-    <w:lsdException w:name="Medium List 1 Accent 3" w:semiHidden="0" w:uiPriority="65" w:unhideWhenUsed="0"/>
-    <w:lsdException w:name="Medium List 2 Accent 3" w:semiHidden="0" w:uiPriority="66" w:unhideWhenUsed="0"/>
-    <w:lsdException w:name="Medium Grid 1 Accent 3" w:semiHidden="0" w:uiPriority="67" w:unhideWhenUsed="0"/>
-    <w:lsdException w:name="Medium Grid 2 Accent 3" w:semiHidden="0" w:uiPriority="68" w:unhideWhenUsed="0"/>
-    <w:lsdException w:name="Medium Grid 3 Accent 3" w:semiHidden="0" w:uiPriority="69" w:unhideWhenUsed="0"/>
-    <w:lsdException w:name="Dark List Accent 3" w:semiHidden="0" w:uiPriority="70" w:unhideWhenUsed="0"/>
-    <w:lsdException w:name="Colorful Shading Accent 3" w:semiHidden="0" w:uiPriority="71" w:unhideWhenUsed="0"/>
-    <w:lsdException w:name="Colorful List Accent 3" w:semiHidden="0" w:uiPriority="72" w:unhideWhenUsed="0"/>
-    <w:lsdException w:name="Colorful Grid Accent 3" w:semiHidden="0" w:uiPriority="73" w:unhideWhenUsed="0"/>
-    <w:lsdException w:name="Light Shading Accent 4" w:semiHidden="0" w:uiPriority="60" w:unhideWhenUsed="0"/>
-    <w:lsdException w:name="Light List Accent 4" w:semiHidden="0" w:uiPriority="61" w:unhideWhenUsed="0"/>
-    <w:lsdException w:name="Light Grid Accent 4" w:semiHidden="0" w:uiPriority="62" w:unhideWhenUsed="0"/>
-    <w:lsdException w:name="Medium Shading 1 Accent 4" w:semiHidden="0" w:uiPriority="63" w:unhideWhenUsed="0"/>
-    <w:lsdException w:name="Medium Shading 2 Accent 4" w:semiHidden="0" w:uiPriority="64" w:unhideWhenUsed="0"/>
-    <w:lsdException w:name="Medium List 1 Accent 4" w:semiHidden="0" w:uiPriority="65" w:unhideWhenUsed="0"/>
-    <w:lsdException w:name="Medium List 2 Accent 4" w:semiHidden="0" w:uiPriority="66" w:unhideWhenUsed="0"/>
-    <w:lsdException w:name="Medium Grid 1 Accent 4" w:semiHidden="0" w:uiPriority="67" w:unhideWhenUsed="0"/>
-    <w:lsdException w:name="Medium Grid 2 Accent 4" w:semiHidden="0" w:uiPriority="68" w:unhideWhenUsed="0"/>
-    <w:lsdException w:name="Medium Grid 3 Accent 4" w:semiHidden="0" w:uiPriority="69" w:unhideWhenUsed="0"/>
-    <w:lsdException w:name="Dark List Accent 4" w:semiHidden="0" w:uiPriority="70" w:unhideWhenUsed="0"/>
-    <w:lsdException w:name="Colorful Shading Accent 4" w:semiHidden="0" w:uiPriority="71" w:unhideWhenUsed="0"/>
-    <w:lsdException w:name="Colorful List Accent 4" w:semiHidden="0" w:uiPriority="72" w:unhideWhenUsed="0"/>
-    <w:lsdException w:name="Colorful Grid Accent 4" w:semiHidden="0" w:uiPriority="73" w:unhideWhenUsed="0"/>
-    <w:lsdException w:name="Light Shading Accent 5" w:semiHidden="0" w:uiPriority="60" w:unhideWhenUsed="0"/>
-    <w:lsdException w:name="Light List Accent 5" w:semiHidden="0" w:uiPriority="61" w:unhideWhenUsed="0"/>
-    <w:lsdException w:name="Light Grid Accent 5" w:semiHidden="0" w:uiPriority="62" w:unhideWhenUsed="0"/>
-    <w:lsdException w:name="Medium Shading 1 Accent 5" w:semiHidden="0" w:uiPriority="63" w:unhideWhenUsed="0"/>
-    <w:lsdException w:name="Medium Shading 2 Accent 5" w:semiHidden="0" w:uiPriority="64" w:unhideWhenUsed="0"/>
-    <w:lsdException w:name="Medium List 1 Accent 5" w:semiHidden="0" w:uiPriority="65" w:unhideWhenUsed="0"/>
-    <w:lsdException w:name="Medium List 2 Accent 5" w:semiHidden="0" w:uiPriority="66" w:unhideWhenUsed="0"/>
-    <w:lsdException w:name="Medium Grid 1 Accent 5" w:semiHidden="0" w:uiPriority="67" w:unhideWhenUsed="0"/>
-    <w:lsdException w:name="Medium Grid 2 Accent 5" w:semiHidden="0" w:uiPriority="68" w:unhideWhenUsed="0"/>
-    <w:lsdException w:name="Medium Grid 3 Accent 5" w:semiHidden="0" w:uiPriority="69" w:unhideWhenUsed="0"/>
-    <w:lsdException w:name="Dark List Accent 5" w:semiHidden="0" w:uiPriority="70" w:unhideWhenUsed="0"/>
-    <w:lsdException w:name="Colorful Shading Accent 5" w:semiHidden="0" w:uiPriority="71" w:unhideWhenUsed="0"/>
-    <w:lsdException w:name="Colorful List Accent 5" w:semiHidden="0" w:uiPriority="72" w:unhideWhenUsed="0"/>
-    <w:lsdException w:name="Colorful Grid Accent 5" w:semiHidden="0" w:uiPriority="73" w:unhideWhenUsed="0"/>
-    <w:lsdException w:name="Light Shading Accent 6" w:semiHidden="0" w:uiPriority="60" w:unhideWhenUsed="0"/>
-    <w:lsdException w:name="Light List Accent 6" w:semiHidden="0" w:uiPriority="61" w:unhideWhenUsed="0"/>
-    <w:lsdException w:name="Light Grid Accent 6" w:semiHidden="0" w:uiPriority="62" w:unhideWhenUsed="0"/>
-    <w:lsdException w:name="Medium Shading 1 Accent 6" w:semiHidden="0" w:uiPriority="63" w:unhideWhenUsed="0"/>
-    <w:lsdException w:name="Medium Shading 2 Accent 6" w:semiHidden="0" w:uiPriority="64" w:unhideWhenUsed="0"/>
-    <w:lsdException w:name="Medium List 1 Accent 6" w:semiHidden="0" w:uiPriority="65" w:unhideWhenUsed="0"/>
-    <w:lsdException w:name="Medium List 2 Accent 6" w:semiHidden="0" w:uiPriority="66" w:unhideWhenUsed="0"/>
-    <w:lsdException w:name="Medium Grid 1 Accent 6" w:semiHidden="0" w:uiPriority="67" w:unhideWhenUsed="0"/>
-    <w:lsdException w:name="Medium Grid 2 Accent 6" w:semiHidden="0" w:uiPriority="68" w:unhideWhenUsed="0"/>
-    <w:lsdException w:name="Medium Grid 3 Accent 6" w:semiHidden="0" w:uiPriority="69" w:unhideWhenUsed="0"/>
-    <w:lsdException w:name="Dark List Accent 6" w:semiHidden="0" w:uiPriority="70" w:unhideWhenUsed="0"/>
-    <w:lsdException w:name="Colorful Shading Accent 6" w:semiHidden="0" w:uiPriority="71" w:unhideWhenUsed="0"/>
-    <w:lsdException w:name="Colorful List Accent 6" w:semiHidden="0" w:uiPriority="72" w:unhideWhenUsed="0"/>
-    <w:lsdException w:name="Colorful Grid Accent 6" w:semiHidden="0" w:uiPriority="73" w:unhideWhenUsed="0"/>
-    <w:lsdException w:name="Subtle Emphasis" w:semiHidden="0" w:uiPriority="19" w:unhideWhenUsed="0" w:qFormat="1"/>
-    <w:lsdException w:name="Intense Emphasis" w:semiHidden="0" w:uiPriority="21" w:unhideWhenUsed="0" w:qFormat="1"/>
-    <w:lsdException w:name="Subtle Reference" w:semiHidden="0" w:uiPriority="31" w:unhideWhenUsed="0" w:qFormat="1"/>
-    <w:lsdException w:name="Intense Reference" w:semiHidden="0" w:uiPriority="32" w:unhideWhenUsed="0" w:qFormat="1"/>
-    <w:lsdException w:name="Book Title" w:semiHidden="0" w:uiPriority="33" w:unhideWhenUsed="0" w:qFormat="1"/>
-    <w:lsdException w:name="Bibliography" w:uiPriority="37"/>
-    <w:lsdException w:name="TOC Heading" w:uiPriority="39" w:qFormat="1"/>
-  </w:latentStyles>
-  <w:style w:type="paragraph" w:default="1" w:styleId="Normal">
-    <w:name w:val="Normal"/>
-    <w:qFormat/>
-    <w:rsid w:val="0061648A"/>
-    <w:pPr>
-      <w:spacing w:line="240" w:lineRule="auto"/>
-      <w:jc w:val="both"/>
-    </w:pPr>
-    <w:rPr>
-      <w:rFonts w:ascii="Times New Roman" w:hAnsi="Times New Roman"/>
-      <w:sz w:val="24"/>
-    </w:rPr>
-  </w:style>
-  <w:style w:type="paragraph" w:styleId="Heading1">
-    <w:name w:val="heading 1"/>
-    <w:basedOn w:val="Normal"/>
-    <w:next w:val="Normal"/>
-    <w:link w:val="Heading1Char"/>
-    <w:qFormat/>
-    <w:rsid w:val="004D4BB5"/>
-    <w:pPr>
-      <w:keepNext/>
-      <w:keepLines/>
-      <w:numPr>
-        <w:numId w:val="1"/>
-      </w:numPr>
-      <w:spacing w:before="480" w:after="240" w:line="240" w:lineRule="atLeast"/>
-      <w:outlineLvl w:val="0"/>
-    </w:pPr>
-    <w:rPr>
-      <w:rFonts w:eastAsia="Times New Roman" w:cs="Times New Roman"/>
-      <w:b/>
-      <w:kern w:val="28"/>
-      <w:sz w:val="36"/>
-      <w:szCs w:val="20"/>
-    </w:rPr>
-  </w:style>
-  <w:style w:type="paragraph" w:styleId="Heading2">
-    <w:name w:val="heading 2"/>
-    <w:basedOn w:val="Normal"/>
-    <w:next w:val="Normal"/>
-    <w:link w:val="Heading2Char"/>
-    <w:qFormat/>
-    <w:rsid w:val="004D4BB5"/>
-    <w:pPr>
-      <w:keepNext/>
-      <w:keepLines/>
-      <w:numPr>
-        <w:ilvl w:val="1"/>
-        <w:numId w:val="1"/>
-      </w:numPr>
-      <w:spacing w:before="280" w:after="280" w:line="240" w:lineRule="atLeast"/>
-      <w:outlineLvl w:val="1"/>
-    </w:pPr>
-    <w:rPr>
-      <w:rFonts w:eastAsia="Times New Roman" w:cs="Times New Roman"/>
-      <w:b/>
-      <w:sz w:val="28"/>
-      <w:szCs w:val="20"/>
-    </w:rPr>
-  </w:style>
-  <w:style w:type="paragraph" w:styleId="Heading3">
-    <w:name w:val="heading 3"/>
-    <w:basedOn w:val="Normal"/>
-    <w:next w:val="Normal"/>
-    <w:link w:val="Heading3Char"/>
-    <w:qFormat/>
-    <w:rsid w:val="004D4BB5"/>
-    <w:pPr>
-      <w:numPr>
-        <w:ilvl w:val="2"/>
-        <w:numId w:val="1"/>
-      </w:numPr>
-      <w:spacing w:before="240" w:after="240" w:line="240" w:lineRule="exact"/>
-      <w:outlineLvl w:val="2"/>
-    </w:pPr>
-    <w:rPr>
-      <w:rFonts w:eastAsia="Times New Roman" w:cs="Times New Roman"/>
-      <w:b/>
-      <w:szCs w:val="20"/>
-    </w:rPr>
-  </w:style>
-  <w:style w:type="paragraph" w:styleId="Heading4">
-    <w:name w:val="heading 4"/>
-    <w:basedOn w:val="Normal"/>
-    <w:next w:val="Normal"/>
-    <w:link w:val="Heading4Char"/>
-    <w:qFormat/>
-    <w:rsid w:val="00443D73"/>
-    <w:pPr>
-      <w:keepNext/>
-      <w:numPr>
-        <w:ilvl w:val="3"/>
-        <w:numId w:val="1"/>
-      </w:numPr>
-      <w:spacing w:before="240" w:after="60" w:line="220" w:lineRule="exact"/>
-      <w:outlineLvl w:val="3"/>
-    </w:pPr>
-    <w:rPr>
-      <w:rFonts w:eastAsia="Times New Roman" w:cs="Times New Roman"/>
-      <w:b/>
-      <w:i/>
-      <w:szCs w:val="20"/>
-    </w:rPr>
-  </w:style>
-  <w:style w:type="paragraph" w:styleId="Heading5">
-    <w:name w:val="heading 5"/>
-    <w:basedOn w:val="Normal"/>
-    <w:next w:val="Normal"/>
-    <w:link w:val="Heading5Char"/>
-    <w:qFormat/>
-    <w:rsid w:val="00443D73"/>
-    <w:pPr>
-      <w:numPr>
-        <w:ilvl w:val="4"/>
-        <w:numId w:val="1"/>
-      </w:numPr>
-      <w:spacing w:before="240" w:after="60" w:line="220" w:lineRule="exact"/>
-      <w:outlineLvl w:val="4"/>
-    </w:pPr>
-    <w:rPr>
-      <w:rFonts w:ascii="Arial" w:eastAsia="Times New Roman" w:hAnsi="Arial" w:cs="Times New Roman"/>
-      <w:szCs w:val="20"/>
-    </w:rPr>
-  </w:style>
-  <w:style w:type="paragraph" w:styleId="Heading6">
-    <w:name w:val="heading 6"/>
-    <w:basedOn w:val="Normal"/>
-    <w:next w:val="Normal"/>
-    <w:link w:val="Heading6Char"/>
-    <w:qFormat/>
-    <w:rsid w:val="00443D73"/>
-    <w:pPr>
-      <w:numPr>
-        <w:ilvl w:val="5"/>
-        <w:numId w:val="1"/>
-      </w:numPr>
-      <w:spacing w:before="240" w:after="60" w:line="220" w:lineRule="exact"/>
-      <w:outlineLvl w:val="5"/>
-    </w:pPr>
-    <w:rPr>
-      <w:rFonts w:ascii="Arial" w:eastAsia="Times New Roman" w:hAnsi="Arial" w:cs="Times New Roman"/>
-      <w:i/>
-      <w:szCs w:val="20"/>
-    </w:rPr>
-  </w:style>
-  <w:style w:type="paragraph" w:styleId="Heading7">
-    <w:name w:val="heading 7"/>
-    <w:basedOn w:val="Normal"/>
-    <w:next w:val="Normal"/>
-    <w:link w:val="Heading7Char"/>
-    <w:qFormat/>
-    <w:rsid w:val="00443D73"/>
-    <w:pPr>
-      <w:numPr>
-        <w:ilvl w:val="6"/>
-        <w:numId w:val="1"/>
-      </w:numPr>
-      <w:spacing w:before="240" w:after="60" w:line="220" w:lineRule="exact"/>
-      <w:outlineLvl w:val="6"/>
-    </w:pPr>
-    <w:rPr>
-      <w:rFonts w:ascii="Arial" w:eastAsia="Times New Roman" w:hAnsi="Arial" w:cs="Times New Roman"/>
-      <w:szCs w:val="20"/>
-    </w:rPr>
-  </w:style>
-  <w:style w:type="paragraph" w:styleId="Heading8">
-    <w:name w:val="heading 8"/>
-    <w:basedOn w:val="Normal"/>
-    <w:next w:val="Normal"/>
-    <w:link w:val="Heading8Char"/>
-    <w:qFormat/>
-    <w:rsid w:val="00443D73"/>
-    <w:pPr>
-      <w:numPr>
-        <w:ilvl w:val="7"/>
-        <w:numId w:val="1"/>
-      </w:numPr>
-      <w:spacing w:before="240" w:after="60" w:line="220" w:lineRule="exact"/>
-      <w:outlineLvl w:val="7"/>
-    </w:pPr>
-    <w:rPr>
-      <w:rFonts w:ascii="Arial" w:eastAsia="Times New Roman" w:hAnsi="Arial" w:cs="Times New Roman"/>
-      <w:i/>
-      <w:szCs w:val="20"/>
-    </w:rPr>
-  </w:style>
-  <w:style w:type="paragraph" w:styleId="Heading9">
-    <w:name w:val="heading 9"/>
-    <w:basedOn w:val="Normal"/>
-    <w:next w:val="Normal"/>
-    <w:link w:val="Heading9Char"/>
-    <w:qFormat/>
-    <w:rsid w:val="00443D73"/>
-    <w:pPr>
-      <w:numPr>
-        <w:ilvl w:val="8"/>
-        <w:numId w:val="1"/>
-      </w:numPr>
-      <w:spacing w:before="240" w:after="60" w:line="220" w:lineRule="exact"/>
-      <w:outlineLvl w:val="8"/>
-    </w:pPr>
-    <w:rPr>
-      <w:rFonts w:ascii="Arial" w:eastAsia="Times New Roman" w:hAnsi="Arial" w:cs="Times New Roman"/>
-      <w:i/>
-      <w:sz w:val="18"/>
-      <w:szCs w:val="20"/>
-    </w:rPr>
-  </w:style>
-  <w:style w:type="character" w:default="1" w:styleId="DefaultParagraphFont">
-    <w:name w:val="Default Paragraph Font"/>
-    <w:uiPriority w:val="1"/>
-    <w:semiHidden/>
-    <w:unhideWhenUsed/>
-  </w:style>
-  <w:style w:type="table" w:default="1" w:styleId="TableNormal">
-    <w:name w:val="Normal Table"/>
-    <w:uiPriority w:val="99"/>
-    <w:semiHidden/>
-    <w:unhideWhenUsed/>
-    <w:tblPr>
-      <w:tblInd w:w="0" w:type="dxa"/>
-      <w:tblCellMar>
-        <w:top w:w="0" w:type="dxa"/>
-        <w:left w:w="108" w:type="dxa"/>
-        <w:bottom w:w="0" w:type="dxa"/>
-        <w:right w:w="108" w:type="dxa"/>
-      </w:tblCellMar>
-    </w:tblPr>
-  </w:style>
-  <w:style w:type="numbering" w:default="1" w:styleId="NoList">
-    <w:name w:val="No List"/>
-    <w:uiPriority w:val="99"/>
-    <w:semiHidden/>
-    <w:unhideWhenUsed/>
-  </w:style>
-  <w:style w:type="character" w:customStyle="1" w:styleId="Heading1Char">
-    <w:name w:val="Heading 1 Char"/>
-    <w:basedOn w:val="DefaultParagraphFont"/>
-    <w:link w:val="Heading1"/>
-    <w:rsid w:val="004D4BB5"/>
-    <w:rPr>
-      <w:rFonts w:ascii="Times New Roman" w:eastAsia="Times New Roman" w:hAnsi="Times New Roman" w:cs="Times New Roman"/>
-      <w:b/>
-      <w:kern w:val="28"/>
-      <w:sz w:val="36"/>
-      <w:szCs w:val="20"/>
-    </w:rPr>
-  </w:style>
-  <w:style w:type="character" w:customStyle="1" w:styleId="Heading2Char">
-    <w:name w:val="Heading 2 Char"/>
-    <w:basedOn w:val="DefaultParagraphFont"/>
-    <w:link w:val="Heading2"/>
-    <w:rsid w:val="004D4BB5"/>
-    <w:rPr>
-      <w:rFonts w:ascii="Times New Roman" w:eastAsia="Times New Roman" w:hAnsi="Times New Roman" w:cs="Times New Roman"/>
-      <w:b/>
-      <w:sz w:val="28"/>
-      <w:szCs w:val="20"/>
-    </w:rPr>
-  </w:style>
-  <w:style w:type="character" w:customStyle="1" w:styleId="Heading3Char">
-    <w:name w:val="Heading 3 Char"/>
-    <w:basedOn w:val="DefaultParagraphFont"/>
-    <w:link w:val="Heading3"/>
-    <w:rsid w:val="004D4BB5"/>
-    <w:rPr>
-      <w:rFonts w:ascii="Times New Roman" w:eastAsia="Times New Roman" w:hAnsi="Times New Roman" w:cs="Times New Roman"/>
-      <w:b/>
-      <w:sz w:val="24"/>
-      <w:szCs w:val="20"/>
-    </w:rPr>
-  </w:style>
-  <w:style w:type="character" w:customStyle="1" w:styleId="Heading4Char">
-    <w:name w:val="Heading 4 Char"/>
-    <w:basedOn w:val="DefaultParagraphFont"/>
-    <w:link w:val="Heading4"/>
-    <w:rsid w:val="00443D73"/>
-    <w:rPr>
-      <w:rFonts w:ascii="Times New Roman" w:eastAsia="Times New Roman" w:hAnsi="Times New Roman" w:cs="Times New Roman"/>
-      <w:b/>
-      <w:i/>
-      <w:szCs w:val="20"/>
-    </w:rPr>
-  </w:style>
-  <w:style w:type="character" w:customStyle="1" w:styleId="Heading5Char">
-    <w:name w:val="Heading 5 Char"/>
-    <w:basedOn w:val="DefaultParagraphFont"/>
-    <w:link w:val="Heading5"/>
-    <w:rsid w:val="00443D73"/>
-    <w:rPr>
-      <w:rFonts w:ascii="Arial" w:eastAsia="Times New Roman" w:hAnsi="Arial" w:cs="Times New Roman"/>
-      <w:szCs w:val="20"/>
-    </w:rPr>
-  </w:style>
-  <w:style w:type="character" w:customStyle="1" w:styleId="Heading6Char">
-    <w:name w:val="Heading 6 Char"/>
-    <w:basedOn w:val="DefaultParagraphFont"/>
-    <w:link w:val="Heading6"/>
-    <w:rsid w:val="00443D73"/>
-    <w:rPr>
-      <w:rFonts w:ascii="Arial" w:eastAsia="Times New Roman" w:hAnsi="Arial" w:cs="Times New Roman"/>
-      <w:i/>
-      <w:szCs w:val="20"/>
-    </w:rPr>
-  </w:style>
-  <w:style w:type="character" w:customStyle="1" w:styleId="Heading7Char">
-    <w:name w:val="Heading 7 Char"/>
-    <w:basedOn w:val="DefaultParagraphFont"/>
-    <w:link w:val="Heading7"/>
-    <w:rsid w:val="00443D73"/>
-    <w:rPr>
-      <w:rFonts w:ascii="Arial" w:eastAsia="Times New Roman" w:hAnsi="Arial" w:cs="Times New Roman"/>
-      <w:sz w:val="20"/>
-      <w:szCs w:val="20"/>
-    </w:rPr>
-  </w:style>
-  <w:style w:type="character" w:customStyle="1" w:styleId="Heading8Char">
-    <w:name w:val="Heading 8 Char"/>
-    <w:basedOn w:val="DefaultParagraphFont"/>
-    <w:link w:val="Heading8"/>
-    <w:rsid w:val="00443D73"/>
-    <w:rPr>
-      <w:rFonts w:ascii="Arial" w:eastAsia="Times New Roman" w:hAnsi="Arial" w:cs="Times New Roman"/>
-      <w:i/>
-      <w:sz w:val="20"/>
-      <w:szCs w:val="20"/>
-    </w:rPr>
-  </w:style>
-  <w:style w:type="character" w:customStyle="1" w:styleId="Heading9Char">
-    <w:name w:val="Heading 9 Char"/>
-    <w:basedOn w:val="DefaultParagraphFont"/>
-    <w:link w:val="Heading9"/>
-    <w:rsid w:val="00443D73"/>
-    <w:rPr>
-      <w:rFonts w:ascii="Arial" w:eastAsia="Times New Roman" w:hAnsi="Arial" w:cs="Times New Roman"/>
-      <w:i/>
-      <w:sz w:val="18"/>
-      <w:szCs w:val="20"/>
-    </w:rPr>
-  </w:style>
-  <w:style w:type="paragraph" w:styleId="ListParagraph">
-    <w:name w:val="List Paragraph"/>
-    <w:basedOn w:val="Normal"/>
-    <w:uiPriority w:val="34"/>
-    <w:qFormat/>
-    <w:rsid w:val="00217455"/>
-    <w:pPr>
-      <w:ind w:left="720"/>
-      <w:contextualSpacing/>
-    </w:pPr>
-    <w:rPr>
-      <w:rFonts w:eastAsia="Times New Roman" w:cs="Times New Roman"/>
-      <w:lang w:bidi="en-US"/>
-    </w:rPr>
-  </w:style>
-  <w:style w:type="paragraph" w:customStyle="1" w:styleId="level2bullet">
-    <w:name w:val="level 2 bullet"/>
-    <w:basedOn w:val="Normal"/>
-    <w:rsid w:val="00DB7D27"/>
-    <w:pPr>
-      <w:tabs>
-        <w:tab w:val="left" w:pos="720"/>
-        <w:tab w:val="left" w:pos="5760"/>
-      </w:tabs>
-      <w:spacing w:after="0"/>
-      <w:ind w:left="576" w:right="720" w:hanging="288"/>
-    </w:pPr>
-    <w:rPr>
-      <w:rFonts w:eastAsia="Times New Roman" w:cs="Times New Roman"/>
-      <w:color w:val="000000"/>
-      <w:szCs w:val="20"/>
-    </w:rPr>
-  </w:style>
-  <w:style w:type="paragraph" w:styleId="Header">
-    <w:name w:val="header"/>
-    <w:basedOn w:val="Normal"/>
-    <w:link w:val="HeaderChar"/>
-    <w:uiPriority w:val="99"/>
-    <w:unhideWhenUsed/>
-    <w:rsid w:val="001921BC"/>
-    <w:pPr>
-      <w:tabs>
-        <w:tab w:val="center" w:pos="4680"/>
-        <w:tab w:val="right" w:pos="9360"/>
-      </w:tabs>
-      <w:spacing w:after="0"/>
-    </w:pPr>
-  </w:style>
-  <w:style w:type="character" w:customStyle="1" w:styleId="HeaderChar">
-    <w:name w:val="Header Char"/>
-    <w:basedOn w:val="DefaultParagraphFont"/>
-    <w:link w:val="Header"/>
-    <w:uiPriority w:val="99"/>
-    <w:rsid w:val="001921BC"/>
-    <w:rPr>
-      <w:rFonts w:ascii="Times New Roman" w:hAnsi="Times New Roman"/>
-      <w:sz w:val="20"/>
-    </w:rPr>
-  </w:style>
-  <w:style w:type="paragraph" w:styleId="Footer">
-    <w:name w:val="footer"/>
-    <w:basedOn w:val="Normal"/>
-    <w:link w:val="FooterChar"/>
-    <w:uiPriority w:val="99"/>
-    <w:unhideWhenUsed/>
-    <w:rsid w:val="001921BC"/>
-    <w:pPr>
-      <w:tabs>
-        <w:tab w:val="center" w:pos="4680"/>
-        <w:tab w:val="right" w:pos="9360"/>
-      </w:tabs>
-      <w:spacing w:after="0"/>
-    </w:pPr>
-  </w:style>
-  <w:style w:type="character" w:customStyle="1" w:styleId="FooterChar">
-    <w:name w:val="Footer Char"/>
-    <w:basedOn w:val="DefaultParagraphFont"/>
-    <w:link w:val="Footer"/>
-    <w:uiPriority w:val="99"/>
-    <w:rsid w:val="001921BC"/>
-    <w:rPr>
-      <w:rFonts w:ascii="Times New Roman" w:hAnsi="Times New Roman"/>
-      <w:sz w:val="20"/>
-    </w:rPr>
-  </w:style>
-  <w:style w:type="paragraph" w:styleId="NormalWeb">
-    <w:name w:val="Normal (Web)"/>
-    <w:basedOn w:val="Normal"/>
-    <w:uiPriority w:val="99"/>
-    <w:unhideWhenUsed/>
-    <w:rsid w:val="00EB5D48"/>
-    <w:pPr>
-      <w:spacing w:before="100" w:beforeAutospacing="1" w:after="100" w:afterAutospacing="1"/>
-    </w:pPr>
-    <w:rPr>
-      <w:rFonts w:ascii="Arial" w:eastAsia="Times New Roman" w:hAnsi="Arial" w:cs="Arial"/>
-      <w:color w:val="000000"/>
-      <w:szCs w:val="20"/>
-      <w:lang w:bidi="en-US"/>
-    </w:rPr>
-  </w:style>
-  <w:style w:type="table" w:styleId="TableGrid">
-    <w:name w:val="Table Grid"/>
-    <w:basedOn w:val="TableNormal"/>
-    <w:uiPriority w:val="59"/>
-    <w:rsid w:val="00EB5D48"/>
-    <w:pPr>
-      <w:spacing w:after="0" w:line="240" w:lineRule="auto"/>
-    </w:pPr>
-    <w:rPr>
-      <w:rFonts w:ascii="Calibri" w:eastAsia="Calibri" w:hAnsi="Calibri" w:cs="Times New Roman"/>
-    </w:rPr>
-    <w:tblPr>
-      <w:tblInd w:w="0" w:type="dxa"/>
-      <w:tblBorders>
-        <w:top w:val="single" w:sz="4" w:space="0" w:color="auto"/>
-        <w:left w:val="single" w:sz="4" w:space="0" w:color="auto"/>
-        <w:bottom w:val="single" w:sz="4" w:space="0" w:color="auto"/>
-        <w:right w:val="single" w:sz="4" w:space="0" w:color="auto"/>
-        <w:insideH w:val="single" w:sz="4" w:space="0" w:color="auto"/>
-        <w:insideV w:val="single" w:sz="4" w:space="0" w:color="auto"/>
-      </w:tblBorders>
-      <w:tblCellMar>
-        <w:top w:w="0" w:type="dxa"/>
-        <w:left w:w="108" w:type="dxa"/>
-        <w:bottom w:w="0" w:type="dxa"/>
-        <w:right w:w="108" w:type="dxa"/>
-      </w:tblCellMar>
-    </w:tblPr>
-  </w:style>
-  <w:style w:type="paragraph" w:customStyle="1" w:styleId="bulletedlist">
-    <w:name w:val="bulleted list"/>
-    <w:basedOn w:val="Normal"/>
-    <w:link w:val="bulletedlistChar"/>
-    <w:autoRedefine/>
-    <w:qFormat/>
-    <w:rsid w:val="00ED32D0"/>
-    <w:pPr>
-      <w:numPr>
-        <w:numId w:val="13"/>
-      </w:numPr>
-      <w:spacing w:after="0" w:line="360" w:lineRule="auto"/>
-      <w:ind w:left="1080"/>
-      <w:jc w:val="left"/>
-    </w:pPr>
-  </w:style>
-  <w:style w:type="character" w:customStyle="1" w:styleId="bulletedlistChar">
-    <w:name w:val="bulleted list Char"/>
-    <w:basedOn w:val="DefaultParagraphFont"/>
-    <w:link w:val="bulletedlist"/>
-    <w:rsid w:val="00ED32D0"/>
-    <w:rPr>
-      <w:rFonts w:ascii="Times New Roman" w:hAnsi="Times New Roman"/>
-      <w:sz w:val="24"/>
-    </w:rPr>
-  </w:style>
-  <w:style w:type="paragraph" w:customStyle="1" w:styleId="template">
-    <w:name w:val="template"/>
-    <w:basedOn w:val="Normal"/>
-    <w:rsid w:val="00255F9D"/>
-    <w:pPr>
-      <w:spacing w:after="0" w:line="240" w:lineRule="exact"/>
-      <w:jc w:val="left"/>
-    </w:pPr>
-    <w:rPr>
-      <w:rFonts w:ascii="Arial" w:eastAsia="Times New Roman" w:hAnsi="Arial" w:cs="Times New Roman"/>
-      <w:i/>
-      <w:sz w:val="22"/>
-      <w:szCs w:val="20"/>
-    </w:rPr>
-  </w:style>
-  <w:style w:type="paragraph" w:styleId="BalloonText">
-    <w:name w:val="Balloon Text"/>
-    <w:basedOn w:val="Normal"/>
-    <w:link w:val="BalloonTextChar"/>
-    <w:uiPriority w:val="99"/>
-    <w:semiHidden/>
-    <w:unhideWhenUsed/>
-    <w:rsid w:val="00ED32D0"/>
-    <w:pPr>
-      <w:spacing w:after="0"/>
-    </w:pPr>
-    <w:rPr>
-      <w:rFonts w:ascii="Tahoma" w:hAnsi="Tahoma" w:cs="Tahoma"/>
-      <w:sz w:val="16"/>
-      <w:szCs w:val="16"/>
-    </w:rPr>
-  </w:style>
-  <w:style w:type="character" w:customStyle="1" w:styleId="BalloonTextChar">
-    <w:name w:val="Balloon Text Char"/>
-    <w:basedOn w:val="DefaultParagraphFont"/>
-    <w:link w:val="BalloonText"/>
-    <w:uiPriority w:val="99"/>
-    <w:semiHidden/>
-    <w:rsid w:val="00ED32D0"/>
-    <w:rPr>
-      <w:rFonts w:ascii="Tahoma" w:hAnsi="Tahoma" w:cs="Tahoma"/>
-      <w:sz w:val="16"/>
-      <w:szCs w:val="16"/>
-    </w:rPr>
-  </w:style>
-  <w:style w:type="paragraph" w:styleId="Caption">
-    <w:name w:val="caption"/>
-    <w:basedOn w:val="Normal"/>
-    <w:next w:val="Normal"/>
-    <w:uiPriority w:val="35"/>
-    <w:unhideWhenUsed/>
-    <w:qFormat/>
-    <w:rsid w:val="00594B35"/>
-    <w:rPr>
-      <w:b/>
-      <w:bCs/>
-      <w:sz w:val="18"/>
-      <w:szCs w:val="18"/>
-    </w:rPr>
-  </w:style>
-  <w:style w:type="paragraph" w:styleId="TOCHeading">
-    <w:name w:val="TOC Heading"/>
-    <w:basedOn w:val="Heading1"/>
-    <w:next w:val="Normal"/>
-    <w:uiPriority w:val="39"/>
-    <w:semiHidden/>
-    <w:unhideWhenUsed/>
-    <w:qFormat/>
-    <w:rsid w:val="002B03AE"/>
-    <w:pPr>
-      <w:numPr>
-        <w:numId w:val="0"/>
-      </w:numPr>
-      <w:spacing w:after="0" w:line="276" w:lineRule="auto"/>
-      <w:jc w:val="left"/>
-      <w:outlineLvl w:val="9"/>
-    </w:pPr>
-    <w:rPr>
-      <w:rFonts w:asciiTheme="majorHAnsi" w:eastAsiaTheme="majorEastAsia" w:hAnsiTheme="majorHAnsi" w:cstheme="majorBidi"/>
-      <w:bCs/>
-      <w:color w:val="365F91" w:themeColor="accent1" w:themeShade="BF"/>
-      <w:kern w:val="0"/>
-      <w:sz w:val="28"/>
-      <w:szCs w:val="28"/>
-      <w:lang w:eastAsia="ja-JP"/>
-    </w:rPr>
-  </w:style>
-  <w:style w:type="paragraph" w:styleId="TOC1">
-    <w:name w:val="toc 1"/>
-    <w:basedOn w:val="Normal"/>
-    <w:next w:val="Normal"/>
-    <w:autoRedefine/>
-    <w:uiPriority w:val="39"/>
-    <w:unhideWhenUsed/>
-    <w:rsid w:val="002B03AE"/>
-    <w:pPr>
-      <w:spacing w:after="100"/>
-    </w:pPr>
-  </w:style>
-  <w:style w:type="paragraph" w:styleId="TOC2">
-    <w:name w:val="toc 2"/>
-    <w:basedOn w:val="Normal"/>
-    <w:next w:val="Normal"/>
-    <w:autoRedefine/>
-    <w:uiPriority w:val="39"/>
-    <w:unhideWhenUsed/>
-    <w:rsid w:val="002B03AE"/>
-    <w:pPr>
-      <w:spacing w:after="100"/>
-      <w:ind w:left="240"/>
-    </w:pPr>
-  </w:style>
-  <w:style w:type="paragraph" w:styleId="TOC3">
-    <w:name w:val="toc 3"/>
-    <w:basedOn w:val="Normal"/>
-    <w:next w:val="Normal"/>
-    <w:autoRedefine/>
-    <w:uiPriority w:val="39"/>
-    <w:unhideWhenUsed/>
-    <w:rsid w:val="002B03AE"/>
-    <w:pPr>
-      <w:spacing w:after="100"/>
-      <w:ind w:left="480"/>
-    </w:pPr>
-  </w:style>
-  <w:style w:type="character" w:styleId="Hyperlink">
-    <w:name w:val="Hyperlink"/>
-    <w:basedOn w:val="DefaultParagraphFont"/>
-    <w:uiPriority w:val="99"/>
-    <w:unhideWhenUsed/>
-    <w:rsid w:val="002B03AE"/>
-    <w:rPr>
-      <w:color w:val="0000FF" w:themeColor="hyperlink"/>
-      <w:u w:val="single"/>
-    </w:rPr>
-  </w:style>
-  <w:style w:type="paragraph" w:styleId="TableofFigures">
-    <w:name w:val="table of figures"/>
-    <w:basedOn w:val="Normal"/>
-    <w:next w:val="Normal"/>
-    <w:uiPriority w:val="99"/>
-    <w:unhideWhenUsed/>
-    <w:rsid w:val="007E526B"/>
-    <w:pPr>
-      <w:spacing w:after="0"/>
-    </w:pPr>
-  </w:style>
-</w:styles>
-</file>
-
-<file path=word/glossary/document.xml><?xml version="1.0" encoding="utf-8"?>
-<w:glossaryDocument xmlns:wpc="http://schemas.microsoft.com/office/word/2010/wordprocessingCanvas" xmlns:mc="http://schemas.openxmlformats.org/markup-compatibility/2006" xmlns:o="urn:schemas-microsoft-com:office:office" xmlns:r="http://schemas.openxmlformats.org/officeDocument/2006/relationships" xmlns:m="http://schemas.openxmlformats.org/officeDocument/2006/math" xmlns:v="urn:schemas-microsoft-com:vml" xmlns:wp14="http://schemas.microsoft.com/office/word/2010/wordprocessingDrawing" xmlns:wp="http://schemas.openxmlformats.org/drawingml/2006/wordprocessingDrawing" xmlns:w10="urn:schemas-microsoft-com:office:word" xmlns:w="http://schemas.openxmlformats.org/wordprocessingml/2006/main" xmlns:w14="http://schemas.microsoft.com/office/word/2010/wordml" xmlns:wpg="http://schemas.microsoft.com/office/word/2010/wordprocessingGroup" xmlns:wpi="http://schemas.microsoft.com/office/word/2010/wordprocessingInk" xmlns:wne="http://schemas.microsoft.com/office/word/2006/wordml" xmlns:wps="http://schemas.microsoft.com/office/word/2010/wordprocessingShape" mc:Ignorable="w14 wp14"/>
-</file>
-
-<file path=word/glossary/fontTable.xml><?xml version="1.0" encoding="utf-8"?>
-<w:fonts xmlns:mc="http://schemas.openxmlformats.org/markup-compatibility/2006" xmlns:r="http://schemas.openxmlformats.org/officeDocument/2006/relationships" xmlns:w="http://schemas.openxmlformats.org/wordprocessingml/2006/main" xmlns:w14="http://schemas.microsoft.com/office/word/2010/wordml" mc:Ignorable="w14">
-  <w:font w:name="Times New Roman">
-    <w:panose1 w:val="02020603050405020304"/>
-    <w:charset w:val="00"/>
-    <w:family w:val="roman"/>
-    <w:pitch w:val="variable"/>
-    <w:sig w:usb0="E0002AFF" w:usb1="C0007841" w:usb2="00000009" w:usb3="00000000" w:csb0="000001FF" w:csb1="00000000"/>
-  </w:font>
-  <w:font w:name="Symbol">
-    <w:panose1 w:val="05050102010706020507"/>
-    <w:charset w:val="02"/>
-    <w:family w:val="roman"/>
-    <w:pitch w:val="variable"/>
-    <w:sig w:usb0="00000000" w:usb1="10000000" w:usb2="00000000" w:usb3="00000000" w:csb0="80000000" w:csb1="00000000"/>
-  </w:font>
-  <w:font w:name="Courier New">
-    <w:panose1 w:val="02070309020205020404"/>
-    <w:charset w:val="00"/>
-    <w:family w:val="modern"/>
-    <w:pitch w:val="fixed"/>
-    <w:sig w:usb0="E0002AFF" w:usb1="C0007843" w:usb2="00000009" w:usb3="00000000" w:csb0="000001FF" w:csb1="00000000"/>
-  </w:font>
-  <w:font w:name="Wingdings">
-    <w:panose1 w:val="05000000000000000000"/>
-    <w:charset w:val="02"/>
-    <w:family w:val="auto"/>
-    <w:pitch w:val="variable"/>
-    <w:sig w:usb0="00000000" w:usb1="10000000" w:usb2="00000000" w:usb3="00000000" w:csb0="80000000" w:csb1="00000000"/>
-  </w:font>
-  <w:font w:name="Calibri">
-    <w:panose1 w:val="020F0502020204030204"/>
-    <w:charset w:val="00"/>
-    <w:family w:val="swiss"/>
-    <w:pitch w:val="variable"/>
-    <w:sig w:usb0="E10002FF" w:usb1="4000ACFF" w:usb2="00000009" w:usb3="00000000" w:csb0="0000019F" w:csb1="00000000"/>
-  </w:font>
-  <w:font w:name="Arial">
-    <w:panose1 w:val="020B0604020202020204"/>
-    <w:charset w:val="00"/>
-    <w:family w:val="swiss"/>
-    <w:pitch w:val="variable"/>
-    <w:sig w:usb0="E0002AFF" w:usb1="C0007843" w:usb2="00000009" w:usb3="00000000" w:csb0="000001FF" w:csb1="00000000"/>
-  </w:font>
-  <w:font w:name="Tahoma">
-    <w:panose1 w:val="020B0604030504040204"/>
-    <w:charset w:val="00"/>
-    <w:family w:val="swiss"/>
-    <w:pitch w:val="variable"/>
-    <w:sig w:usb0="E1002EFF" w:usb1="C000605B" w:usb2="00000029" w:usb3="00000000" w:csb0="000101FF" w:csb1="00000000"/>
-  </w:font>
-  <w:font w:name="Cambria">
-    <w:panose1 w:val="02040503050406030204"/>
-    <w:charset w:val="00"/>
-    <w:family w:val="roman"/>
-    <w:pitch w:val="variable"/>
-    <w:sig w:usb0="E00002FF" w:usb1="400004FF" w:usb2="00000000" w:usb3="00000000" w:csb0="0000019F" w:csb1="00000000"/>
-  </w:font>
-  <w:font w:name="Times">
-    <w:panose1 w:val="02020603050405020304"/>
-    <w:charset w:val="00"/>
-    <w:family w:val="roman"/>
-    <w:pitch w:val="variable"/>
-    <w:sig w:usb0="E0002AFF" w:usb1="C0007841" w:usb2="00000009" w:usb3="00000000" w:csb0="000001FF" w:csb1="00000000"/>
-  </w:font>
-  <w:font w:name="OpenSymbol">
-    <w:altName w:val="Arial Unicode MS"/>
-    <w:panose1 w:val="00000000000000000000"/>
-    <w:charset w:val="88"/>
-    <w:family w:val="auto"/>
-    <w:notTrueType/>
-    <w:pitch w:val="default"/>
-    <w:sig w:usb0="00000001" w:usb1="08080000" w:usb2="00000010" w:usb3="00000000" w:csb0="00100000" w:csb1="00000000"/>
-  </w:font>
-</w:fonts>
-</file>
-
-<file path=word/glossary/settings.xml><?xml version="1.0" encoding="utf-8"?>
-<w:settings xmlns:mc="http://schemas.openxmlformats.org/markup-compatibility/2006" xmlns:o="urn:schemas-microsoft-com:office:office" xmlns:r="http://schemas.openxmlformats.org/officeDocument/2006/relationships" xmlns:m="http://schemas.openxmlformats.org/officeDocument/2006/math" xmlns:v="urn:schemas-microsoft-com:vml" xmlns:w10="urn:schemas-microsoft-com:office:word" xmlns:w="http://schemas.openxmlformats.org/wordprocessingml/2006/main" xmlns:w14="http://schemas.microsoft.com/office/word/2010/wordml" xmlns:sl="http://schemas.openxmlformats.org/schemaLibrary/2006/main" mc:Ignorable="w14">
-  <w:view w:val="normal"/>
-  <w:defaultTabStop w:val="720"/>
-  <w:characterSpacingControl w:val="doNotCompress"/>
-  <w:compat>
-    <w:useFELayout/>
-    <w:compatSetting w:name="compatibilityMode" w:uri="http://schemas.microsoft.com/office/word" w:val="14"/>
-    <w:compatSetting w:name="overrideTableStyleFontSizeAndJustification" w:uri="http://schemas.microsoft.com/office/word" w:val="1"/>
-    <w:compatSetting w:name="enableOpenTypeFeatures" w:uri="http://schemas.microsoft.com/office/word" w:val="1"/>
-    <w:compatSetting w:name="doNotFlipMirrorIndents" w:uri="http://schemas.microsoft.com/office/word" w:val="1"/>
-  </w:compat>
-  <w:rsids>
-    <w:rsidRoot w:val="00E53284"/>
-    <w:rsid w:val="00363FA3"/>
-    <w:rsid w:val="00E53284"/>
-  </w:rsids>
-  <m:mathPr>
-    <m:mathFont m:val="Cambria Math"/>
-    <m:brkBin m:val="before"/>
-    <m:brkBinSub m:val="--"/>
-    <m:smallFrac m:val="0"/>
-    <m:dispDef/>
-    <m:lMargin m:val="0"/>
-    <m:rMargin m:val="0"/>
-    <m:defJc m:val="centerGroup"/>
-    <m:wrapIndent m:val="1440"/>
-    <m:intLim m:val="subSup"/>
-    <m:naryLim m:val="undOvr"/>
-  </m:mathPr>
-  <w:themeFontLang w:val="en-US"/>
-  <w:clrSchemeMapping w:bg1="light1" w:t1="dark1" w:bg2="light2" w:t2="dark2" w:accent1="accent1" w:accent2="accent2" w:accent3="accent3" w:accent4="accent4" w:accent5="accent5" w:accent6="accent6" w:hyperlink="hyperlink" w:followedHyperlink="followedHyperlink"/>
-  <w:decimalSymbol w:val="."/>
-  <w:listSeparator w:val=","/>
-</w:settings>
-</file>
-
-<file path=word/glossary/styles.xml><?xml version="1.0" encoding="utf-8"?>
-<w:styles xmlns:mc="http://schemas.openxmlformats.org/markup-compatibility/2006" xmlns:r="http://schemas.openxmlformats.org/officeDocument/2006/relationships" xmlns:w="http://schemas.openxmlformats.org/wordprocessingml/2006/main" xmlns:w14="http://schemas.microsoft.com/office/word/2010/wordml" mc:Ignorable="w14">
-  <w:docDefaults>
-    <w:rPrDefault>
-      <w:rPr>
-        <w:rFonts w:asciiTheme="minorHAnsi" w:eastAsiaTheme="minorEastAsia" w:hAnsiTheme="minorHAnsi" w:cstheme="minorBidi"/>
-        <w:sz w:val="22"/>
-        <w:szCs w:val="22"/>
-        <w:lang w:val="en-US" w:eastAsia="en-US" w:bidi="ar-SA"/>
-      </w:rPr>
-    </w:rPrDefault>
-    <w:pPrDefault>
-      <w:pPr>
-        <w:spacing w:after="200" w:line="276" w:lineRule="auto"/>
-      </w:pPr>
-    </w:pPrDefault>
-  </w:docDefaults>
-  <w:latentStyles w:defLockedState="0" w:defUIPriority="99" w:defSemiHidden="1" w:defUnhideWhenUsed="1" w:defQFormat="0" w:count="267">
-    <w:lsdException w:name="Normal" w:semiHidden="0" w:uiPriority="0" w:unhideWhenUsed="0" w:qFormat="1"/>
-    <w:lsdException w:name="heading 1" w:semiHidden="0" w:uiPriority="9" w:unhideWhenUsed="0" w:qFormat="1"/>
-    <w:lsdException w:name="heading 2" w:uiPriority="9" w:qFormat="1"/>
-    <w:lsdException w:name="heading 3" w:uiPriority="9" w:qFormat="1"/>
-    <w:lsdException w:name="heading 4" w:uiPriority="9" w:qFormat="1"/>
-    <w:lsdException w:name="heading 5" w:uiPriority="9" w:qFormat="1"/>
-    <w:lsdException w:name="heading 6" w:uiPriority="9" w:qFormat="1"/>
-    <w:lsdException w:name="heading 7" w:uiPriority="9" w:qFormat="1"/>
-    <w:lsdException w:name="heading 8" w:uiPriority="9" w:qFormat="1"/>
-    <w:lsdException w:name="heading 9" w:uiPriority="9" w:qFormat="1"/>
-    <w:lsdException w:name="toc 1" w:uiPriority="39"/>
-    <w:lsdException w:name="toc 2" w:uiPriority="39"/>
-    <w:lsdException w:name="toc 3" w:uiPriority="39"/>
-    <w:lsdException w:name="toc 4" w:uiPriority="39"/>
-    <w:lsdException w:name="toc 5" w:uiPriority="39"/>
-    <w:lsdException w:name="toc 6" w:uiPriority="39"/>
-    <w:lsdException w:name="toc 7" w:uiPriority="39"/>
-    <w:lsdException w:name="toc 8" w:uiPriority="39"/>
-    <w:lsdException w:name="toc 9" w:uiPriority="39"/>
-    <w:lsdException w:name="caption" w:uiPriority="35" w:qFormat="1"/>
-    <w:lsdException w:name="Title" w:semiHidden="0" w:uiPriority="10" w:unhideWhenUsed="0" w:qFormat="1"/>
-    <w:lsdException w:name="Default Paragraph Font" w:uiPriority="1"/>
-    <w:lsdException w:name="Subtitle" w:semiHidden="0" w:uiPriority="11" w:unhideWhenUsed="0" w:qFormat="1"/>
-    <w:lsdException w:name="Strong" w:semiHidden="0" w:uiPriority="22" w:unhideWhenUsed="0" w:qFormat="1"/>
-    <w:lsdException w:name="Emphasis" w:semiHidden="0" w:uiPriority="20" w:unhideWhenUsed="0" w:qFormat="1"/>
-    <w:lsdException w:name="Table Grid" w:semiHidden="0" w:uiPriority="59" w:unhideWhenUsed="0"/>
-    <w:lsdException w:name="Placeholder Text" w:unhideWhenUsed="0"/>
-    <w:lsdException w:name="No Spacing" w:semiHidden="0" w:uiPriority="1" w:unhideWhenUsed="0" w:qFormat="1"/>
-    <w:lsdException w:name="Light Shading" w:semiHidden="0" w:uiPriority="60" w:unhideWhenUsed="0"/>
-    <w:lsdException w:name="Light List" w:semiHidden="0" w:uiPriority="61" w:unhideWhenUsed="0"/>
-    <w:lsdException w:name="Light Grid" w:semiHidden="0" w:uiPriority="62" w:unhideWhenUsed="0"/>
-    <w:lsdException w:name="Medium Shading 1" w:semiHidden="0" w:uiPriority="63" w:unhideWhenUsed="0"/>
-    <w:lsdException w:name="Medium Shading 2" w:semiHidden="0" w:uiPriority="64" w:unhideWhenUsed="0"/>
-    <w:lsdException w:name="Medium List 1" w:semiHidden="0" w:uiPriority="65" w:unhideWhenUsed="0"/>
-    <w:lsdException w:name="Medium List 2" w:semiHidden="0" w:uiPriority="66" w:unhideWhenUsed="0"/>
-    <w:lsdException w:name="Medium Grid 1" w:semiHidden="0" w:uiPriority="67" w:unhideWhenUsed="0"/>
-    <w:lsdException w:name="Medium Grid 2" w:semiHidden="0" w:uiPriority="68" w:unhideWhenUsed="0"/>
-    <w:lsdException w:name="Medium Grid 3" w:semiHidden="0" w:uiPriority="69" w:unhideWhenUsed="0"/>
-    <w:lsdException w:name="Dark List" w:semiHidden="0" w:uiPriority="70" w:unhideWhenUsed="0"/>
-    <w:lsdException w:name="Colorful Shading" w:semiHidden="0" w:uiPriority="71" w:unhideWhenUsed="0"/>
-    <w:lsdException w:name="Colorful List" w:semiHidden="0" w:uiPriority="72" w:unhideWhenUsed="0"/>
-    <w:lsdException w:name="Colorful Grid" w:semiHidden="0" w:uiPriority="73" w:unhideWhenUsed="0"/>
-    <w:lsdException w:name="Light Shading Accent 1" w:semiHidden="0" w:uiPriority="60" w:unhideWhenUsed="0"/>
-    <w:lsdException w:name="Light List Accent 1" w:semiHidden="0" w:uiPriority="61" w:unhideWhenUsed="0"/>
-    <w:lsdException w:name="Light Grid Accent 1" w:semiHidden="0" w:uiPriority="62" w:unhideWhenUsed="0"/>
-    <w:lsdException w:name="Medium Shading 1 Accent 1" w:semiHidden="0" w:uiPriority="63" w:unhideWhenUsed="0"/>
-    <w:lsdException w:name="Medium Shading 2 Accent 1" w:semiHidden="0" w:uiPriority="64" w:unhideWhenUsed="0"/>
-    <w:lsdException w:name="Medium List 1 Accent 1" w:semiHidden="0" w:uiPriority="65" w:unhideWhenUsed="0"/>
-    <w:lsdException w:name="Revision" w:unhideWhenUsed="0"/>
-    <w:lsdException w:name="List Paragraph" w:semiHidden="0" w:uiPriority="34" w:unhideWhenUsed="0" w:qFormat="1"/>
-    <w:lsdException w:name="Quote" w:semiHidden="0" w:uiPriority="29" w:unhideWhenUsed="0" w:qFormat="1"/>
-    <w:lsdException w:name="Intense Quote" w:semiHidden="0" w:uiPriority="30" w:unhideWhenUsed="0" w:qFormat="1"/>
-    <w:lsdException w:name="Medium List 2 Accent 1" w:semiHidden="0" w:uiPriority="66" w:unhideWhenUsed="0"/>
-    <w:lsdException w:name="Medium Grid 1 Accent 1" w:semiHidden="0" w:uiPriority="67" w:unhideWhenUsed="0"/>
-    <w:lsdException w:name="Medium Grid 2 Accent 1" w:semiHidden="0" w:uiPriority="68" w:unhideWhenUsed="0"/>
-    <w:lsdException w:name="Medium Grid 3 Accent 1" w:semiHidden="0" w:uiPriority="69" w:unhideWhenUsed="0"/>
-    <w:lsdException w:name="Dark List Accent 1" w:semiHidden="0" w:uiPriority="70" w:unhideWhenUsed="0"/>
-    <w:lsdException w:name="Colorful Shading Accent 1" w:semiHidden="0" w:uiPriority="71" w:unhideWhenUsed="0"/>
-    <w:lsdException w:name="Colorful List Accent 1" w:semiHidden="0" w:uiPriority="72" w:unhideWhenUsed="0"/>
-    <w:lsdException w:name="Colorful Grid Accent 1" w:semiHidden="0" w:uiPriority="73" w:unhideWhenUsed="0"/>
-    <w:lsdException w:name="Light Shading Accent 2" w:semiHidden="0" w:uiPriority="60" w:unhideWhenUsed="0"/>
-    <w:lsdException w:name="Light List Accent 2" w:semiHidden="0" w:uiPriority="61" w:unhideWhenUsed="0"/>
-    <w:lsdException w:name="Light Grid Accent 2" w:semiHidden="0" w:uiPriority="62" w:unhideWhenUsed="0"/>
-    <w:lsdException w:name="Medium Shading 1 Accent 2" w:semiHidden="0" w:uiPriority="63" w:unhideWhenUsed="0"/>
-    <w:lsdException w:name="Medium Shading 2 Accent 2" w:semiHidden="0" w:uiPriority="64" w:unhideWhenUsed="0"/>
-    <w:lsdException w:name="Medium List 1 Accent 2" w:semiHidden="0" w:uiPriority="65" w:unhideWhenUsed="0"/>
-    <w:lsdException w:name="Medium List 2 Accent 2" w:semiHidden="0" w:uiPriority="66" w:unhideWhenUsed="0"/>
-    <w:lsdException w:name="Medium Grid 1 Accent 2" w:semiHidden="0" w:uiPriority="67" w:unhideWhenUsed="0"/>
-    <w:lsdException w:name="Medium Grid 2 Accent 2" w:semiHidden="0" w:uiPriority="68" w:unhideWhenUsed="0"/>
-    <w:lsdException w:name="Medium Grid 3 Accent 2" w:semiHidden="0" w:uiPriority="69" w:unhideWhenUsed="0"/>
-    <w:lsdException w:name="Dark List Accent 2" w:semiHidden="0" w:uiPriority="70" w:unhideWhenUsed="0"/>
-    <w:lsdException w:name="Colorful Shading Accent 2" w:semiHidden="0" w:uiPriority="71" w:unhideWhenUsed="0"/>
-    <w:lsdException w:name="Colorful List Accent 2" w:semiHidden="0" w:uiPriority="72" w:unhideWhenUsed="0"/>
-    <w:lsdException w:name="Colorful Grid Accent 2" w:semiHidden="0" w:uiPriority="73" w:unhideWhenUsed="0"/>
-    <w:lsdException w:name="Light Shading Accent 3" w:semiHidden="0" w:uiPriority="60" w:unhideWhenUsed="0"/>
-    <w:lsdException w:name="Light List Accent 3" w:semiHidden="0" w:uiPriority="61" w:unhideWhenUsed="0"/>
-    <w:lsdException w:name="Light Grid Accent 3" w:semiHidden="0" w:uiPriority="62" w:unhideWhenUsed="0"/>
-    <w:lsdException w:name="Medium Shading 1 Accent 3" w:semiHidden="0" w:uiPriority="63" w:unhideWhenUsed="0"/>
-    <w:lsdException w:name="Medium Shading 2 Accent 3" w:semiHidden="0" w:uiPriority="64" w:unhideWhenUsed="0"/>
-    <w:lsdException w:name="Medium List 1 Accent 3" w:semiHidden="0" w:uiPriority="65" w:unhideWhenUsed="0"/>
-    <w:lsdException w:name="Medium List 2 Accent 3" w:semiHidden="0" w:uiPriority="66" w:unhideWhenUsed="0"/>
-    <w:lsdException w:name="Medium Grid 1 Accent 3" w:semiHidden="0" w:uiPriority="67" w:unhideWhenUsed="0"/>
-    <w:lsdException w:name="Medium Grid 2 Accent 3" w:semiHidden="0" w:uiPriority="68" w:unhideWhenUsed="0"/>
-    <w:lsdException w:name="Medium Grid 3 Accent 3" w:semiHidden="0" w:uiPriority="69" w:unhideWhenUsed="0"/>
-    <w:lsdException w:name="Dark List Accent 3" w:semiHidden="0" w:uiPriority="70" w:unhideWhenUsed="0"/>
-    <w:lsdException w:name="Colorful Shading Accent 3" w:semiHidden="0" w:uiPriority="71" w:unhideWhenUsed="0"/>
-    <w:lsdException w:name="Colorful List Accent 3" w:semiHidden="0" w:uiPriority="72" w:unhideWhenUsed="0"/>
-    <w:lsdException w:name="Colorful Grid Accent 3" w:semiHidden="0" w:uiPriority="73" w:unhideWhenUsed="0"/>
-    <w:lsdException w:name="Light Shading Accent 4" w:semiHidden="0" w:uiPriority="60" w:unhideWhenUsed="0"/>
-    <w:lsdException w:name="Light List Accent 4" w:semiHidden="0" w:uiPriority="61" w:unhideWhenUsed="0"/>
-    <w:lsdException w:name="Light Grid Accent 4" w:semiHidden="0" w:uiPriority="62" w:unhideWhenUsed="0"/>
-    <w:lsdException w:name="Medium Shading 1 Accent 4" w:semiHidden="0" w:uiPriority="63" w:unhideWhenUsed="0"/>
-    <w:lsdException w:name="Medium Shading 2 Accent 4" w:semiHidden="0" w:uiPriority="64" w:unhideWhenUsed="0"/>
-    <w:lsdException w:name="Medium List 1 Accent 4" w:semiHidden="0" w:uiPriority="65" w:unhideWhenUsed="0"/>
-    <w:lsdException w:name="Medium List 2 Accent 4" w:semiHidden="0" w:uiPriority="66" w:unhideWhenUsed="0"/>
-    <w:lsdException w:name="Medium Grid 1 Accent 4" w:semiHidden="0" w:uiPriority="67" w:unhideWhenUsed="0"/>
-    <w:lsdException w:name="Medium Grid 2 Accent 4" w:semiHidden="0" w:uiPriority="68" w:unhideWhenUsed="0"/>
-    <w:lsdException w:name="Medium Grid 3 Accent 4" w:semiHidden="0" w:uiPriority="69" w:unhideWhenUsed="0"/>
-    <w:lsdException w:name="Dark List Accent 4" w:semiHidden="0" w:uiPriority="70" w:unhideWhenUsed="0"/>
-    <w:lsdException w:name="Colorful Shading Accent 4" w:semiHidden="0" w:uiPriority="71" w:unhideWhenUsed="0"/>
-    <w:lsdException w:name="Colorful List Accent 4" w:semiHidden="0" w:uiPriority="72" w:unhideWhenUsed="0"/>
-    <w:lsdException w:name="Colorful Grid Accent 4" w:semiHidden="0" w:uiPriority="73" w:unhideWhenUsed="0"/>
-    <w:lsdException w:name="Light Shading Accent 5" w:semiHidden="0" w:uiPriority="60" w:unhideWhenUsed="0"/>
-    <w:lsdException w:name="Light List Accent 5" w:semiHidden="0" w:uiPriority="61" w:unhideWhenUsed="0"/>
-    <w:lsdException w:name="Light Grid Accent 5" w:semiHidden="0" w:uiPriority="62" w:unhideWhenUsed="0"/>
-    <w:lsdException w:name="Medium Shading 1 Accent 5" w:semiHidden="0" w:uiPriority="63" w:unhideWhenUsed="0"/>
-    <w:lsdException w:name="Medium Shading 2 Accent 5" w:semiHidden="0" w:uiPriority="64" w:unhideWhenUsed="0"/>
-    <w:lsdException w:name="Medium List 1 Accent 5" w:semiHidden="0" w:uiPriority="65" w:unhideWhenUsed="0"/>
-    <w:lsdException w:name="Medium List 2 Accent 5" w:semiHidden="0" w:uiPriority="66" w:unhideWhenUsed="0"/>
-    <w:lsdException w:name="Medium Grid 1 Accent 5" w:semiHidden="0" w:uiPriority="67" w:unhideWhenUsed="0"/>
-    <w:lsdException w:name="Medium Grid 2 Accent 5" w:semiHidden="0" w:uiPriority="68" w:unhideWhenUsed="0"/>
-    <w:lsdException w:name="Medium Grid 3 Accent 5" w:semiHidden="0" w:uiPriority="69" w:unhideWhenUsed="0"/>
-    <w:lsdException w:name="Dark List Accent 5" w:semiHidden="0" w:uiPriority="70" w:unhideWhenUsed="0"/>
-    <w:lsdException w:name="Colorful Shading Accent 5" w:semiHidden="0" w:uiPriority="71" w:unhideWhenUsed="0"/>
-    <w:lsdException w:name="Colorful List Accent 5" w:semiHidden="0" w:uiPriority="72" w:unhideWhenUsed="0"/>
-    <w:lsdException w:name="Colorful Grid Accent 5" w:semiHidden="0" w:uiPriority="73" w:unhideWhenUsed="0"/>
-    <w:lsdException w:name="Light Shading Accent 6" w:semiHidden="0" w:uiPriority="60" w:unhideWhenUsed="0"/>
-    <w:lsdException w:name="Light List Accent 6" w:semiHidden="0" w:uiPriority="61" w:unhideWhenUsed="0"/>
-    <w:lsdException w:name="Light Grid Accent 6" w:semiHidden="0" w:uiPriority="62" w:unhideWhenUsed="0"/>
-    <w:lsdException w:name="Medium Shading 1 Accent 6" w:semiHidden="0" w:uiPriority="63" w:unhideWhenUsed="0"/>
-    <w:lsdException w:name="Medium Shading 2 Accent 6" w:semiHidden="0" w:uiPriority="64" w:unhideWhenUsed="0"/>
-    <w:lsdException w:name="Medium List 1 Accent 6" w:semiHidden="0" w:uiPriority="65" w:unhideWhenUsed="0"/>
-    <w:lsdException w:name="Medium List 2 Accent 6" w:semiHidden="0" w:uiPriority="66" w:unhideWhenUsed="0"/>
-    <w:lsdException w:name="Medium Grid 1 Accent 6" w:semiHidden="0" w:uiPriority="67" w:unhideWhenUsed="0"/>
-    <w:lsdException w:name="Medium Grid 2 Accent 6" w:semiHidden="0" w:uiPriority="68" w:unhideWhenUsed="0"/>
-    <w:lsdException w:name="Medium Grid 3 Accent 6" w:semiHidden="0" w:uiPriority="69" w:unhideWhenUsed="0"/>
-    <w:lsdException w:name="Dark List Accent 6" w:semiHidden="0" w:uiPriority="70" w:unhideWhenUsed="0"/>
-    <w:lsdException w:name="Colorful Shading Accent 6" w:semiHidden="0" w:uiPriority="71" w:unhideWhenUsed="0"/>
-    <w:lsdException w:name="Colorful List Accent 6" w:semiHidden="0" w:uiPriority="72" w:unhideWhenUsed="0"/>
-    <w:lsdException w:name="Colorful Grid Accent 6" w:semiHidden="0" w:uiPriority="73" w:unhideWhenUsed="0"/>
-    <w:lsdException w:name="Subtle Emphasis" w:semiHidden="0" w:uiPriority="19" w:unhideWhenUsed="0" w:qFormat="1"/>
-    <w:lsdException w:name="Intense Emphasis" w:semiHidden="0" w:uiPriority="21" w:unhideWhenUsed="0" w:qFormat="1"/>
-    <w:lsdException w:name="Subtle Reference" w:semiHidden="0" w:uiPriority="31" w:unhideWhenUsed="0" w:qFormat="1"/>
-    <w:lsdException w:name="Intense Reference" w:semiHidden="0" w:uiPriority="32" w:unhideWhenUsed="0" w:qFormat="1"/>
-    <w:lsdException w:name="Book Title" w:semiHidden="0" w:uiPriority="33" w:unhideWhenUsed="0" w:qFormat="1"/>
-    <w:lsdException w:name="Bibliography" w:uiPriority="37"/>
-    <w:lsdException w:name="TOC Heading" w:uiPriority="39" w:qFormat="1"/>
-  </w:latentStyles>
-  <w:style w:type="paragraph" w:default="1" w:styleId="Normal">
-    <w:name w:val="Normal"/>
-    <w:qFormat/>
-  </w:style>
-  <w:style w:type="character" w:default="1" w:styleId="DefaultParagraphFont">
-    <w:name w:val="Default Paragraph Font"/>
-    <w:uiPriority w:val="1"/>
-    <w:semiHidden/>
-    <w:unhideWhenUsed/>
-  </w:style>
-  <w:style w:type="table" w:default="1" w:styleId="TableNormal">
-    <w:name w:val="Normal Table"/>
-    <w:uiPriority w:val="99"/>
-    <w:semiHidden/>
-    <w:unhideWhenUsed/>
-    <w:tblPr>
-      <w:tblInd w:w="0" w:type="dxa"/>
-      <w:tblCellMar>
-        <w:top w:w="0" w:type="dxa"/>
-        <w:left w:w="108" w:type="dxa"/>
-        <w:bottom w:w="0" w:type="dxa"/>
-        <w:right w:w="108" w:type="dxa"/>
-      </w:tblCellMar>
-    </w:tblPr>
-  </w:style>
-  <w:style w:type="numbering" w:default="1" w:styleId="NoList">
-    <w:name w:val="No List"/>
-    <w:uiPriority w:val="99"/>
-    <w:semiHidden/>
-    <w:unhideWhenUsed/>
-  </w:style>
-  <w:style w:type="paragraph" w:customStyle="1" w:styleId="C3AA06D6260E4E8CB86504CE11D03C58">
-    <w:name w:val="C3AA06D6260E4E8CB86504CE11D03C58"/>
-    <w:rsid w:val="00E53284"/>
-  </w:style>
-  <w:style w:type="paragraph" w:customStyle="1" w:styleId="8EC5CE0534A04B538E5A32BF53F700CF">
-    <w:name w:val="8EC5CE0534A04B538E5A32BF53F700CF"/>
-    <w:rsid w:val="00E53284"/>
-  </w:style>
-</w:styles>
-</file>
-
-<file path=word/glossary/stylesWithEffects.xml><?xml version="1.0" encoding="utf-8"?>
-<w:styles xmlns:wpc="http://schemas.microsoft.com/office/word/2010/wordprocessingCanvas" xmlns:mc="http://schemas.openxmlformats.org/markup-compatibility/2006" xmlns:o="urn:schemas-microsoft-com:office:office" xmlns:r="http://schemas.openxmlformats.org/officeDocument/2006/relationships" xmlns:m="http://schemas.openxmlformats.org/officeDocument/2006/math" xmlns:v="urn:schemas-microsoft-com:vml" xmlns:wp14="http://schemas.microsoft.com/office/word/2010/wordprocessingDrawing" xmlns:wp="http://schemas.openxmlformats.org/drawingml/2006/wordprocessingDrawing" xmlns:w10="urn:schemas-microsoft-com:office:word" xmlns:w="http://schemas.openxmlformats.org/wordprocessingml/2006/main" xmlns:w14="http://schemas.microsoft.com/office/word/2010/wordml" xmlns:wpg="http://schemas.microsoft.com/office/word/2010/wordprocessingGroup" xmlns:wpi="http://schemas.microsoft.com/office/word/2010/wordprocessingInk" xmlns:wne="http://schemas.microsoft.com/office/word/2006/wordml" xmlns:wps="http://schemas.microsoft.com/office/word/2010/wordprocessingShape" mc:Ignorable="w14 wp14">
-  <w:docDefaults>
-    <w:rPrDefault>
-      <w:rPr>
-        <w:rFonts w:asciiTheme="minorHAnsi" w:eastAsiaTheme="minorEastAsia" w:hAnsiTheme="minorHAnsi" w:cstheme="minorBidi"/>
-        <w:sz w:val="22"/>
-        <w:szCs w:val="22"/>
-        <w:lang w:val="en-US" w:eastAsia="en-US" w:bidi="ar-SA"/>
-      </w:rPr>
-    </w:rPrDefault>
-    <w:pPrDefault>
-      <w:pPr>
-        <w:spacing w:after="200" w:line="276" w:lineRule="auto"/>
-      </w:pPr>
-    </w:pPrDefault>
-  </w:docDefaults>
-  <w:latentStyles w:defLockedState="0" w:defUIPriority="99" w:defSemiHidden="1" w:defUnhideWhenUsed="1" w:defQFormat="0" w:count="267">
-    <w:lsdException w:name="Normal" w:semiHidden="0" w:uiPriority="0" w:unhideWhenUsed="0" w:qFormat="1"/>
-    <w:lsdException w:name="heading 1" w:semiHidden="0" w:uiPriority="9" w:unhideWhenUsed="0" w:qFormat="1"/>
-    <w:lsdException w:name="heading 2" w:uiPriority="9" w:qFormat="1"/>
-    <w:lsdException w:name="heading 3" w:uiPriority="9" w:qFormat="1"/>
-    <w:lsdException w:name="heading 4" w:uiPriority="9" w:qFormat="1"/>
-    <w:lsdException w:name="heading 5" w:uiPriority="9" w:qFormat="1"/>
-    <w:lsdException w:name="heading 6" w:uiPriority="9" w:qFormat="1"/>
-    <w:lsdException w:name="heading 7" w:uiPriority="9" w:qFormat="1"/>
-    <w:lsdException w:name="heading 8" w:uiPriority="9" w:qFormat="1"/>
-    <w:lsdException w:name="heading 9" w:uiPriority="9" w:qFormat="1"/>
-    <w:lsdException w:name="toc 1" w:uiPriority="39"/>
-    <w:lsdException w:name="toc 2" w:uiPriority="39"/>
-    <w:lsdException w:name="toc 3" w:uiPriority="39"/>
-    <w:lsdException w:name="toc 4" w:uiPriority="39"/>
-    <w:lsdException w:name="toc 5" w:uiPriority="39"/>
-    <w:lsdException w:name="toc 6" w:uiPriority="39"/>
-    <w:lsdException w:name="toc 7" w:uiPriority="39"/>
-    <w:lsdException w:name="toc 8" w:uiPriority="39"/>
-    <w:lsdException w:name="toc 9" w:uiPriority="39"/>
-    <w:lsdException w:name="caption" w:uiPriority="35" w:qFormat="1"/>
-    <w:lsdException w:name="Title" w:semiHidden="0" w:uiPriority="10" w:unhideWhenUsed="0" w:qFormat="1"/>
-    <w:lsdException w:name="Default Paragraph Font" w:uiPriority="1"/>
-    <w:lsdException w:name="Subtitle" w:semiHidden="0" w:uiPriority="11" w:unhideWhenUsed="0" w:qFormat="1"/>
-    <w:lsdException w:name="Strong" w:semiHidden="0" w:uiPriority="22" w:unhideWhenUsed="0" w:qFormat="1"/>
-    <w:lsdException w:name="Emphasis" w:semiHidden="0" w:uiPriority="20" w:unhideWhenUsed="0" w:qFormat="1"/>
-    <w:lsdException w:name="Table Grid" w:semiHidden="0" w:uiPriority="59" w:unhideWhenUsed="0"/>
-    <w:lsdException w:name="Placeholder Text" w:unhideWhenUsed="0"/>
-    <w:lsdException w:name="No Spacing" w:semiHidden="0" w:uiPriority="1" w:unhideWhenUsed="0" w:qFormat="1"/>
-    <w:lsdException w:name="Light Shading" w:semiHidden="0" w:uiPriority="60" w:unhideWhenUsed="0"/>
-    <w:lsdException w:name="Light List" w:semiHidden="0" w:uiPriority="61" w:unhideWhenUsed="0"/>
-    <w:lsdException w:name="Light Grid" w:semiHidden="0" w:uiPriority="62" w:unhideWhenUsed="0"/>
-    <w:lsdException w:name="Medium Shading 1" w:semiHidden="0" w:uiPriority="63" w:unhideWhenUsed="0"/>
-    <w:lsdException w:name="Medium Shading 2" w:semiHidden="0" w:uiPriority="64" w:unhideWhenUsed="0"/>
-    <w:lsdException w:name="Medium List 1" w:semiHidden="0" w:uiPriority="65" w:unhideWhenUsed="0"/>
-    <w:lsdException w:name="Medium List 2" w:semiHidden="0" w:uiPriority="66" w:unhideWhenUsed="0"/>
-    <w:lsdException w:name="Medium Grid 1" w:semiHidden="0" w:uiPriority="67" w:unhideWhenUsed="0"/>
-    <w:lsdException w:name="Medium Grid 2" w:semiHidden="0" w:uiPriority="68" w:unhideWhenUsed="0"/>
-    <w:lsdException w:name="Medium Grid 3" w:semiHidden="0" w:uiPriority="69" w:unhideWhenUsed="0"/>
-    <w:lsdException w:name="Dark List" w:semiHidden="0" w:uiPriority="70" w:unhideWhenUsed="0"/>
-    <w:lsdException w:name="Colorful Shading" w:semiHidden="0" w:uiPriority="71" w:unhideWhenUsed="0"/>
-    <w:lsdException w:name="Colorful List" w:semiHidden="0" w:uiPriority="72" w:unhideWhenUsed="0"/>
-    <w:lsdException w:name="Colorful Grid" w:semiHidden="0" w:uiPriority="73" w:unhideWhenUsed="0"/>
-    <w:lsdException w:name="Light Shading Accent 1" w:semiHidden="0" w:uiPriority="60" w:unhideWhenUsed="0"/>
-    <w:lsdException w:name="Light List Accent 1" w:semiHidden="0" w:uiPriority="61" w:unhideWhenUsed="0"/>
-    <w:lsdException w:name="Light Grid Accent 1" w:semiHidden="0" w:uiPriority="62" w:unhideWhenUsed="0"/>
-    <w:lsdException w:name="Medium Shading 1 Accent 1" w:semiHidden="0" w:uiPriority="63" w:unhideWhenUsed="0"/>
-    <w:lsdException w:name="Medium Shading 2 Accent 1" w:semiHidden="0" w:uiPriority="64" w:unhideWhenUsed="0"/>
-    <w:lsdException w:name="Medium List 1 Accent 1" w:semiHidden="0" w:uiPriority="65" w:unhideWhenUsed="0"/>
-    <w:lsdException w:name="Revision" w:unhideWhenUsed="0"/>
-    <w:lsdException w:name="List Paragraph" w:semiHidden="0" w:uiPriority="34" w:unhideWhenUsed="0" w:qFormat="1"/>
-    <w:lsdException w:name="Quote" w:semiHidden="0" w:uiPriority="29" w:unhideWhenUsed="0" w:qFormat="1"/>
-    <w:lsdException w:name="Intense Quote" w:semiHidden="0" w:uiPriority="30" w:unhideWhenUsed="0" w:qFormat="1"/>
-    <w:lsdException w:name="Medium List 2 Accent 1" w:semiHidden="0" w:uiPriority="66" w:unhideWhenUsed="0"/>
-    <w:lsdException w:name="Medium Grid 1 Accent 1" w:semiHidden="0" w:uiPriority="67" w:unhideWhenUsed="0"/>
-    <w:lsdException w:name="Medium Grid 2 Accent 1" w:semiHidden="0" w:uiPriority="68" w:unhideWhenUsed="0"/>
-    <w:lsdException w:name="Medium Grid 3 Accent 1" w:semiHidden="0" w:uiPriority="69" w:unhideWhenUsed="0"/>
-    <w:lsdException w:name="Dark List Accent 1" w:semiHidden="0" w:uiPriority="70" w:unhideWhenUsed="0"/>
-    <w:lsdException w:name="Colorful Shading Accent 1" w:semiHidden="0" w:uiPriority="71" w:unhideWhenUsed="0"/>
-    <w:lsdException w:name="Colorful List Accent 1" w:semiHidden="0" w:uiPriority="72" w:unhideWhenUsed="0"/>
-    <w:lsdException w:name="Colorful Grid Accent 1" w:semiHidden="0" w:uiPriority="73" w:unhideWhenUsed="0"/>
-    <w:lsdException w:name="Light Shading Accent 2" w:semiHidden="0" w:uiPriority="60" w:unhideWhenUsed="0"/>
-    <w:lsdException w:name="Light List Accent 2" w:semiHidden="0" w:uiPriority="61" w:unhideWhenUsed="0"/>
-    <w:lsdException w:name="Light Grid Accent 2" w:semiHidden="0" w:uiPriority="62" w:unhideWhenUsed="0"/>
-    <w:lsdException w:name="Medium Shading 1 Accent 2" w:semiHidden="0" w:uiPriority="63" w:unhideWhenUsed="0"/>
-    <w:lsdException w:name="Medium Shading 2 Accent 2" w:semiHidden="0" w:uiPriority="64" w:unhideWhenUsed="0"/>
-    <w:lsdException w:name="Medium List 1 Accent 2" w:semiHidden="0" w:uiPriority="65" w:unhideWhenUsed="0"/>
-    <w:lsdException w:name="Medium List 2 Accent 2" w:semiHidden="0" w:uiPriority="66" w:unhideWhenUsed="0"/>
-    <w:lsdException w:name="Medium Grid 1 Accent 2" w:semiHidden="0" w:uiPriority="67" w:unhideWhenUsed="0"/>
-    <w:lsdException w:name="Medium Grid 2 Accent 2" w:semiHidden="0" w:uiPriority="68" w:unhideWhenUsed="0"/>
-    <w:lsdException w:name="Medium Grid 3 Accent 2" w:semiHidden="0" w:uiPriority="69" w:unhideWhenUsed="0"/>
-    <w:lsdException w:name="Dark List Accent 2" w:semiHidden="0" w:uiPriority="70" w:unhideWhenUsed="0"/>
-    <w:lsdException w:name="Colorful Shading Accent 2" w:semiHidden="0" w:uiPriority="71" w:unhideWhenUsed="0"/>
-    <w:lsdException w:name="Colorful List Accent 2" w:semiHidden="0" w:uiPriority="72" w:unhideWhenUsed="0"/>
-    <w:lsdException w:name="Colorful Grid Accent 2" w:semiHidden="0" w:uiPriority="73" w:unhideWhenUsed="0"/>
-    <w:lsdException w:name="Light Shading Accent 3" w:semiHidden="0" w:uiPriority="60" w:unhideWhenUsed="0"/>
-    <w:lsdException w:name="Light List Accent 3" w:semiHidden="0" w:uiPriority="61" w:unhideWhenUsed="0"/>
-    <w:lsdException w:name="Light Grid Accent 3" w:semiHidden="0" w:uiPriority="62" w:unhideWhenUsed="0"/>
-    <w:lsdException w:name="Medium Shading 1 Accent 3" w:semiHidden="0" w:uiPriority="63" w:unhideWhenUsed="0"/>
-    <w:lsdException w:name="Medium Shading 2 Accent 3" w:semiHidden="0" w:uiPriority="64" w:unhideWhenUsed="0"/>
-    <w:lsdException w:name="Medium List 1 Accent 3" w:semiHidden="0" w:uiPriority="65" w:unhideWhenUsed="0"/>
-    <w:lsdException w:name="Medium List 2 Accent 3" w:semiHidden="0" w:uiPriority="66" w:unhideWhenUsed="0"/>
-    <w:lsdException w:name="Medium Grid 1 Accent 3" w:semiHidden="0" w:uiPriority="67" w:unhideWhenUsed="0"/>
-    <w:lsdException w:name="Medium Grid 2 Accent 3" w:semiHidden="0" w:uiPriority="68" w:unhideWhenUsed="0"/>
-    <w:lsdException w:name="Medium Grid 3 Accent 3" w:semiHidden="0" w:uiPriority="69" w:unhideWhenUsed="0"/>
-    <w:lsdException w:name="Dark List Accent 3" w:semiHidden="0" w:uiPriority="70" w:unhideWhenUsed="0"/>
-    <w:lsdException w:name="Colorful Shading Accent 3" w:semiHidden="0" w:uiPriority="71" w:unhideWhenUsed="0"/>
-    <w:lsdException w:name="Colorful List Accent 3" w:semiHidden="0" w:uiPriority="72" w:unhideWhenUsed="0"/>
-    <w:lsdException w:name="Colorful Grid Accent 3" w:semiHidden="0" w:uiPriority="73" w:unhideWhenUsed="0"/>
-    <w:lsdException w:name="Light Shading Accent 4" w:semiHidden="0" w:uiPriority="60" w:unhideWhenUsed="0"/>
-    <w:lsdException w:name="Light List Accent 4" w:semiHidden="0" w:uiPriority="61" w:unhideWhenUsed="0"/>
-    <w:lsdException w:name="Light Grid Accent 4" w:semiHidden="0" w:uiPriority="62" w:unhideWhenUsed="0"/>
-    <w:lsdException w:name="Medium Shading 1 Accent 4" w:semiHidden="0" w:uiPriority="63" w:unhideWhenUsed="0"/>
-    <w:lsdException w:name="Medium Shading 2 Accent 4" w:semiHidden="0" w:uiPriority="64" w:unhideWhenUsed="0"/>
-    <w:lsdException w:name="Medium List 1 Accent 4" w:semiHidden="0" w:uiPriority="65" w:unhideWhenUsed="0"/>
-    <w:lsdException w:name="Medium List 2 Accent 4" w:semiHidden="0" w:uiPriority="66" w:unhideWhenUsed="0"/>
-    <w:lsdException w:name="Medium Grid 1 Accent 4" w:semiHidden="0" w:uiPriority="67" w:unhideWhenUsed="0"/>
-    <w:lsdException w:name="Medium Grid 2 Accent 4" w:semiHidden="0" w:uiPriority="68" w:unhideWhenUsed="0"/>
-    <w:lsdException w:name="Medium Grid 3 Accent 4" w:semiHidden="0" w:uiPriority="69" w:unhideWhenUsed="0"/>
-    <w:lsdException w:name="Dark List Accent 4" w:semiHidden="0" w:uiPriority="70" w:unhideWhenUsed="0"/>
-    <w:lsdException w:name="Colorful Shading Accent 4" w:semiHidden="0" w:uiPriority="71" w:unhideWhenUsed="0"/>
-    <w:lsdException w:name="Colorful List Accent 4" w:semiHidden="0" w:uiPriority="72" w:unhideWhenUsed="0"/>
-    <w:lsdException w:name="Colorful Grid Accent 4" w:semiHidden="0" w:uiPriority="73" w:unhideWhenUsed="0"/>
-    <w:lsdException w:name="Light Shading Accent 5" w:semiHidden="0" w:uiPriority="60" w:unhideWhenUsed="0"/>
-    <w:lsdException w:name="Light List Accent 5" w:semiHidden="0" w:uiPriority="61" w:unhideWhenUsed="0"/>
-    <w:lsdException w:name="Light Grid Accent 5" w:semiHidden="0" w:uiPriority="62" w:unhideWhenUsed="0"/>
-    <w:lsdException w:name="Medium Shading 1 Accent 5" w:semiHidden="0" w:uiPriority="63" w:unhideWhenUsed="0"/>
-    <w:lsdException w:name="Medium Shading 2 Accent 5" w:semiHidden="0" w:uiPriority="64" w:unhideWhenUsed="0"/>
-    <w:lsdException w:name="Medium List 1 Accent 5" w:semiHidden="0" w:uiPriority="65" w:unhideWhenUsed="0"/>
-    <w:lsdException w:name="Medium List 2 Accent 5" w:semiHidden="0" w:uiPriority="66" w:unhideWhenUsed="0"/>
-    <w:lsdException w:name="Medium Grid 1 Accent 5" w:semiHidden="0" w:uiPriority="67" w:unhideWhenUsed="0"/>
-    <w:lsdException w:name="Medium Grid 2 Accent 5" w:semiHidden="0" w:uiPriority="68" w:unhideWhenUsed="0"/>
-    <w:lsdException w:name="Medium Grid 3 Accent 5" w:semiHidden="0" w:uiPriority="69" w:unhideWhenUsed="0"/>
-    <w:lsdException w:name="Dark List Accent 5" w:semiHidden="0" w:uiPriority="70" w:unhideWhenUsed="0"/>
-    <w:lsdException w:name="Colorful Shading Accent 5" w:semiHidden="0" w:uiPriority="71" w:unhideWhenUsed="0"/>
-    <w:lsdException w:name="Colorful List Accent 5" w:semiHidden="0" w:uiPriority="72" w:unhideWhenUsed="0"/>
-    <w:lsdException w:name="Colorful Grid Accent 5" w:semiHidden="0" w:uiPriority="73" w:unhideWhenUsed="0"/>
-    <w:lsdException w:name="Light Shading Accent 6" w:semiHidden="0" w:uiPriority="60" w:unhideWhenUsed="0"/>
-    <w:lsdException w:name="Light List Accent 6" w:semiHidden="0" w:uiPriority="61" w:unhideWhenUsed="0"/>
-    <w:lsdException w:name="Light Grid Accent 6" w:semiHidden="0" w:uiPriority="62" w:unhideWhenUsed="0"/>
-    <w:lsdException w:name="Medium Shading 1 Accent 6" w:semiHidden="0" w:uiPriority="63" w:unhideWhenUsed="0"/>
-    <w:lsdException w:name="Medium Shading 2 Accent 6" w:semiHidden="0" w:uiPriority="64" w:unhideWhenUsed="0"/>
-    <w:lsdException w:name="Medium List 1 Accent 6" w:semiHidden="0" w:uiPriority="65" w:unhideWhenUsed="0"/>
-    <w:lsdException w:name="Medium List 2 Accent 6" w:semiHidden="0" w:uiPriority="66" w:unhideWhenUsed="0"/>
-    <w:lsdException w:name="Medium Grid 1 Accent 6" w:semiHidden="0" w:uiPriority="67" w:unhideWhenUsed="0"/>
-    <w:lsdException w:name="Medium Grid 2 Accent 6" w:semiHidden="0" w:uiPriority="68" w:unhideWhenUsed="0"/>
-    <w:lsdException w:name="Medium Grid 3 Accent 6" w:semiHidden="0" w:uiPriority="69" w:unhideWhenUsed="0"/>
-    <w:lsdException w:name="Dark List Accent 6" w:semiHidden="0" w:uiPriority="70" w:unhideWhenUsed="0"/>
-    <w:lsdException w:name="Colorful Shading Accent 6" w:semiHidden="0" w:uiPriority="71" w:unhideWhenUsed="0"/>
-    <w:lsdException w:name="Colorful List Accent 6" w:semiHidden="0" w:uiPriority="72" w:unhideWhenUsed="0"/>
-    <w:lsdException w:name="Colorful Grid Accent 6" w:semiHidden="0" w:uiPriority="73" w:unhideWhenUsed="0"/>
-    <w:lsdException w:name="Subtle Emphasis" w:semiHidden="0" w:uiPriority="19" w:unhideWhenUsed="0" w:qFormat="1"/>
-    <w:lsdException w:name="Intense Emphasis" w:semiHidden="0" w:uiPriority="21" w:unhideWhenUsed="0" w:qFormat="1"/>
-    <w:lsdException w:name="Subtle Reference" w:semiHidden="0" w:uiPriority="31" w:unhideWhenUsed="0" w:qFormat="1"/>
-    <w:lsdException w:name="Intense Reference" w:semiHidden="0" w:uiPriority="32" w:unhideWhenUsed="0" w:qFormat="1"/>
-    <w:lsdException w:name="Book Title" w:semiHidden="0" w:uiPriority="33" w:unhideWhenUsed="0" w:qFormat="1"/>
-    <w:lsdException w:name="Bibliography" w:uiPriority="37"/>
-    <w:lsdException w:name="TOC Heading" w:uiPriority="39" w:qFormat="1"/>
-  </w:latentStyles>
-  <w:style w:type="paragraph" w:default="1" w:styleId="Normal">
-    <w:name w:val="Normal"/>
-    <w:qFormat/>
-  </w:style>
-  <w:style w:type="character" w:default="1" w:styleId="DefaultParagraphFont">
-    <w:name w:val="Default Paragraph Font"/>
-    <w:uiPriority w:val="1"/>
-    <w:semiHidden/>
-    <w:unhideWhenUsed/>
-  </w:style>
-  <w:style w:type="table" w:default="1" w:styleId="TableNormal">
-    <w:name w:val="Normal Table"/>
-    <w:uiPriority w:val="99"/>
-    <w:semiHidden/>
-    <w:unhideWhenUsed/>
-    <w:tblPr>
-      <w:tblInd w:w="0" w:type="dxa"/>
-      <w:tblCellMar>
-        <w:top w:w="0" w:type="dxa"/>
-        <w:left w:w="108" w:type="dxa"/>
-        <w:bottom w:w="0" w:type="dxa"/>
-        <w:right w:w="108" w:type="dxa"/>
-      </w:tblCellMar>
-    </w:tblPr>
-  </w:style>
-  <w:style w:type="numbering" w:default="1" w:styleId="NoList">
-    <w:name w:val="No List"/>
-    <w:uiPriority w:val="99"/>
-    <w:semiHidden/>
-    <w:unhideWhenUsed/>
-  </w:style>
-  <w:style w:type="paragraph" w:customStyle="1" w:styleId="C3AA06D6260E4E8CB86504CE11D03C58">
-    <w:name w:val="C3AA06D6260E4E8CB86504CE11D03C58"/>
-    <w:rsid w:val="00E53284"/>
-  </w:style>
-  <w:style w:type="paragraph" w:customStyle="1" w:styleId="8EC5CE0534A04B538E5A32BF53F700CF">
-    <w:name w:val="8EC5CE0534A04B538E5A32BF53F700CF"/>
-    <w:rsid w:val="00E53284"/>
-  </w:style>
-</w:styles>
-</file>
-
-<file path=word/glossary/webSettings.xml><?xml version="1.0" encoding="utf-8"?>
-<w:webSettings xmlns:mc="http://schemas.openxmlformats.org/markup-compatibility/2006" xmlns:r="http://schemas.openxmlformats.org/officeDocument/2006/relationships" xmlns:w="http://schemas.openxmlformats.org/wordprocessingml/2006/main" xmlns:w14="http://schemas.microsoft.com/office/word/2010/wordml" mc:Ignorable="w14">
-  <w:optimizeForBrowser/>
-  <w:allowPNG/>
-</w:webSettings>
-</file>
-
 <file path=word/theme/theme1.xml><?xml version="1.0" encoding="utf-8"?>
 <a:theme xmlns:a="http://schemas.openxmlformats.org/drawingml/2006/main" name="Office Theme">
   <a:themeElements>

--- a/trunk/Documentation/Initiation/SRS/SRS.docx
+++ b/trunk/Documentation/Initiation/SRS/SRS.docx
@@ -1,6 +1,6 @@
 
 <file path=word/document.xml><?xml version="1.0" encoding="utf-8"?>
-<w:document xmlns:ve="http://schemas.openxmlformats.org/markup-compatibility/2006" xmlns:o="urn:schemas-microsoft-com:office:office" xmlns:r="http://schemas.openxmlformats.org/officeDocument/2006/relationships" xmlns:m="http://schemas.openxmlformats.org/officeDocument/2006/math" xmlns:v="urn:schemas-microsoft-com:vml" xmlns:wp="http://schemas.openxmlformats.org/drawingml/2006/wordprocessingDrawing" xmlns:w10="urn:schemas-microsoft-com:office:word" xmlns:w="http://schemas.openxmlformats.org/wordprocessingml/2006/main" xmlns:wne="http://schemas.microsoft.com/office/word/2006/wordml">
+<w:document xmlns:wpc="http://schemas.microsoft.com/office/word/2010/wordprocessingCanvas" xmlns:mc="http://schemas.openxmlformats.org/markup-compatibility/2006" xmlns:o="urn:schemas-microsoft-com:office:office" xmlns:r="http://schemas.openxmlformats.org/officeDocument/2006/relationships" xmlns:m="http://schemas.openxmlformats.org/officeDocument/2006/math" xmlns:v="urn:schemas-microsoft-com:vml" xmlns:wp14="http://schemas.microsoft.com/office/word/2010/wordprocessingDrawing" xmlns:wp="http://schemas.openxmlformats.org/drawingml/2006/wordprocessingDrawing" xmlns:w10="urn:schemas-microsoft-com:office:word" xmlns:w="http://schemas.openxmlformats.org/wordprocessingml/2006/main" xmlns:w14="http://schemas.microsoft.com/office/word/2010/wordml" xmlns:wpg="http://schemas.microsoft.com/office/word/2010/wordprocessingGroup" xmlns:wpi="http://schemas.microsoft.com/office/word/2010/wordprocessingInk" xmlns:wne="http://schemas.microsoft.com/office/word/2006/wordml" xmlns:wps="http://schemas.microsoft.com/office/word/2010/wordprocessingShape" mc:Ignorable="w14 wp14">
   <w:body>
     <w:bookmarkStart w:id="0" w:name="_Toc439994673" w:displacedByCustomXml="next"/>
     <w:bookmarkStart w:id="1" w:name="_Toc271112348" w:displacedByCustomXml="next"/>
@@ -19,11 +19,13 @@
           <w:docPartUnique/>
         </w:docPartObj>
       </w:sdtPr>
+      <w:sdtEndPr/>
       <w:sdtContent>
         <w:p>
           <w:pPr>
             <w:pStyle w:val="NormalWeb"/>
             <w:spacing w:before="0" w:beforeAutospacing="0" w:after="0" w:afterAutospacing="0"/>
+            <w:jc w:val="center"/>
           </w:pPr>
           <w:r>
             <w:pict>
@@ -47,9 +49,9 @@
                 <o:lock v:ext="edit" aspectratio="t"/>
               </v:shapetype>
               <v:shape id="_x0000_s1026" type="#_x0000_t75" style="position:absolute;left:0;text-align:left;margin-left:0;margin-top:-6.75pt;width:70.95pt;height:85.05pt;z-index:251659264;mso-position-horizontal:center;mso-position-horizontal-relative:text;mso-position-vertical-relative:text">
-                <v:imagedata r:id="rId8" o:title=""/>
+                <v:imagedata r:id="rId10" o:title=""/>
               </v:shape>
-              <o:OLEObject Type="Embed" ProgID="PBrush" ShapeID="_x0000_s1026" DrawAspect="Content" ObjectID="_1364626960" r:id="rId9"/>
+              <o:OLEObject Type="Embed" ProgID="PBrush" ShapeID="_x0000_s1026" DrawAspect="Content" ObjectID="_1364629206" r:id="rId11"/>
             </w:pict>
           </w:r>
         </w:p>
@@ -57,12 +59,14 @@
           <w:pPr>
             <w:pStyle w:val="NormalWeb"/>
             <w:spacing w:before="0" w:beforeAutospacing="0" w:after="0" w:afterAutospacing="0"/>
+            <w:jc w:val="center"/>
           </w:pPr>
         </w:p>
         <w:p>
           <w:pPr>
             <w:pStyle w:val="NormalWeb"/>
             <w:spacing w:before="0" w:beforeAutospacing="0" w:after="0" w:afterAutospacing="0"/>
+            <w:jc w:val="center"/>
             <w:rPr>
               <w:b/>
             </w:rPr>
@@ -72,6 +76,7 @@
           <w:pPr>
             <w:pStyle w:val="NormalWeb"/>
             <w:spacing w:before="0" w:beforeAutospacing="0" w:after="0" w:afterAutospacing="0"/>
+            <w:jc w:val="center"/>
           </w:pPr>
         </w:p>
         <w:p>
@@ -79,29 +84,34 @@
             <w:pStyle w:val="NormalWeb"/>
             <w:spacing w:before="0" w:beforeAutospacing="0" w:after="0" w:afterAutospacing="0"/>
             <w:ind w:left="360"/>
+            <w:jc w:val="center"/>
           </w:pPr>
         </w:p>
         <w:p>
           <w:pPr>
             <w:pStyle w:val="NormalWeb"/>
             <w:spacing w:before="0" w:beforeAutospacing="0" w:after="0" w:afterAutospacing="0"/>
+            <w:jc w:val="center"/>
           </w:pPr>
         </w:p>
         <w:p>
           <w:pPr>
             <w:pStyle w:val="NormalWeb"/>
             <w:spacing w:before="0" w:beforeAutospacing="0" w:after="0" w:afterAutospacing="0"/>
+            <w:jc w:val="center"/>
           </w:pPr>
         </w:p>
         <w:p>
           <w:pPr>
             <w:pStyle w:val="NormalWeb"/>
             <w:spacing w:before="0" w:beforeAutospacing="0" w:after="0" w:afterAutospacing="0" w:line="360" w:lineRule="auto"/>
+            <w:jc w:val="center"/>
           </w:pPr>
         </w:p>
         <w:p>
           <w:pPr>
             <w:spacing w:line="360" w:lineRule="auto"/>
+            <w:jc w:val="center"/>
             <w:rPr>
               <w:sz w:val="32"/>
               <w:szCs w:val="32"/>
@@ -109,26 +119,16 @@
           </w:pPr>
           <w:r>
             <w:rPr>
-              <w:rFonts w:ascii="Arial" w:hAnsi="Arial" w:cs="Arial"/>
-              <w:color w:val="000000"/>
-              <w:sz w:val="28"/>
-              <w:szCs w:val="28"/>
-              <w:lang w:bidi="en-US"/>
-            </w:rPr>
-            <w:tab/>
-          </w:r>
-          <w:r>
-            <w:rPr>
               <w:sz w:val="32"/>
               <w:szCs w:val="32"/>
             </w:rPr>
-            <w:tab/>
-            <w:t xml:space="preserve">     Sri Lanka Institute of information Technology</w:t>
+            <w:t>Sri Lanka Institute of information Technology</w:t>
           </w:r>
         </w:p>
         <w:p>
           <w:pPr>
-            <w:spacing w:line="360" w:lineRule="auto"/>
+            <w:spacing w:before="120" w:after="320" w:line="360" w:lineRule="auto"/>
+            <w:jc w:val="center"/>
             <w:rPr>
               <w:sz w:val="32"/>
               <w:szCs w:val="32"/>
@@ -138,7 +138,7 @@
         <w:p>
           <w:pPr>
             <w:spacing w:before="120" w:after="320" w:line="360" w:lineRule="auto"/>
-            <w:ind w:left="720" w:firstLine="720"/>
+            <w:jc w:val="center"/>
             <w:rPr>
               <w:sz w:val="40"/>
               <w:szCs w:val="32"/>
@@ -226,7 +226,7 @@
           <w:pPr>
             <w:pStyle w:val="NormalWeb"/>
             <w:spacing w:before="0" w:beforeAutospacing="0" w:after="0" w:afterAutospacing="0"/>
-            <w:ind w:left="1800" w:firstLine="360"/>
+            <w:jc w:val="center"/>
             <w:rPr>
               <w:rFonts w:ascii="Times New Roman" w:hAnsi="Times New Roman" w:cs="Times New Roman"/>
               <w:sz w:val="32"/>
@@ -268,7 +268,6 @@
               <w:szCs w:val="32"/>
             </w:rPr>
             <w:lastRenderedPageBreak/>
-            <w:tab/>
             <w:t>Date of submission: 18/04/2011</w:t>
           </w:r>
         </w:p>
@@ -455,7 +454,7 @@
           <w:tblPr>
             <w:tblStyle w:val="TableGrid"/>
             <w:tblW w:w="0" w:type="auto"/>
-            <w:tblLook w:val="04A0"/>
+            <w:tblLook w:val="04A0" w:firstRow="1" w:lastRow="0" w:firstColumn="1" w:lastColumn="0" w:noHBand="0" w:noVBand="1"/>
           </w:tblPr>
           <w:tblGrid>
             <w:gridCol w:w="3192"/>
@@ -597,8 +596,19 @@
                     <w:sz w:val="28"/>
                     <w:szCs w:val="28"/>
                   </w:rPr>
-                  <w:t>L.K.N.P Gunaskara</w:t>
-                </w:r>
+                  <w:t xml:space="preserve">L.K.N.P </w:t>
+                </w:r>
+                <w:proofErr w:type="spellStart"/>
+                <w:r>
+                  <w:rPr>
+                    <w:rFonts w:ascii="Times New Roman" w:hAnsi="Times New Roman" w:cs="Times New Roman"/>
+                    <w:color w:val="000000" w:themeColor="text1"/>
+                    <w:sz w:val="28"/>
+                    <w:szCs w:val="28"/>
+                  </w:rPr>
+                  <w:t>Gunaskara</w:t>
+                </w:r>
+                <w:proofErr w:type="spellEnd"/>
               </w:p>
             </w:tc>
             <w:tc>
@@ -671,8 +681,19 @@
                     <w:sz w:val="28"/>
                     <w:szCs w:val="28"/>
                   </w:rPr>
-                  <w:t>P. K Weerasekara</w:t>
-                </w:r>
+                  <w:t xml:space="preserve">P. K </w:t>
+                </w:r>
+                <w:proofErr w:type="spellStart"/>
+                <w:r>
+                  <w:rPr>
+                    <w:rFonts w:ascii="Times New Roman" w:hAnsi="Times New Roman" w:cs="Times New Roman"/>
+                    <w:color w:val="000000" w:themeColor="text1"/>
+                    <w:sz w:val="28"/>
+                    <w:szCs w:val="28"/>
+                  </w:rPr>
+                  <w:t>Weerasekara</w:t>
+                </w:r>
+                <w:proofErr w:type="spellEnd"/>
               </w:p>
             </w:tc>
             <w:tc>
@@ -745,8 +766,19 @@
                     <w:sz w:val="28"/>
                     <w:szCs w:val="28"/>
                   </w:rPr>
-                  <w:t>Y.W Panditha</w:t>
-                </w:r>
+                  <w:t xml:space="preserve">Y.W </w:t>
+                </w:r>
+                <w:proofErr w:type="spellStart"/>
+                <w:r>
+                  <w:rPr>
+                    <w:rFonts w:ascii="Times New Roman" w:hAnsi="Times New Roman" w:cs="Times New Roman"/>
+                    <w:color w:val="000000" w:themeColor="text1"/>
+                    <w:sz w:val="28"/>
+                    <w:szCs w:val="28"/>
+                  </w:rPr>
+                  <w:t>Panditha</w:t>
+                </w:r>
+                <w:proofErr w:type="spellEnd"/>
               </w:p>
             </w:tc>
             <w:tc>
@@ -819,8 +851,19 @@
                     <w:sz w:val="28"/>
                     <w:szCs w:val="28"/>
                   </w:rPr>
-                  <w:t>N.L Hewawilladdara</w:t>
-                </w:r>
+                  <w:t xml:space="preserve">N.L </w:t>
+                </w:r>
+                <w:proofErr w:type="spellStart"/>
+                <w:r>
+                  <w:rPr>
+                    <w:rFonts w:ascii="Times New Roman" w:hAnsi="Times New Roman" w:cs="Times New Roman"/>
+                    <w:color w:val="000000" w:themeColor="text1"/>
+                    <w:sz w:val="28"/>
+                    <w:szCs w:val="28"/>
+                  </w:rPr>
+                  <w:t>Hewawilladdara</w:t>
+                </w:r>
+                <w:proofErr w:type="spellEnd"/>
               </w:p>
             </w:tc>
             <w:tc>
@@ -893,8 +936,19 @@
                     <w:sz w:val="28"/>
                     <w:szCs w:val="28"/>
                   </w:rPr>
-                  <w:t>B.T.G Mendis</w:t>
-                </w:r>
+                  <w:t xml:space="preserve">B.T.G </w:t>
+                </w:r>
+                <w:proofErr w:type="spellStart"/>
+                <w:r>
+                  <w:rPr>
+                    <w:rFonts w:ascii="Times New Roman" w:hAnsi="Times New Roman" w:cs="Times New Roman"/>
+                    <w:color w:val="000000" w:themeColor="text1"/>
+                    <w:sz w:val="28"/>
+                    <w:szCs w:val="28"/>
+                  </w:rPr>
+                  <w:t>Mendis</w:t>
+                </w:r>
+                <w:proofErr w:type="spellEnd"/>
               </w:p>
             </w:tc>
             <w:tc>
@@ -1023,8 +1077,18 @@
               <w:sz w:val="28"/>
               <w:szCs w:val="28"/>
             </w:rPr>
-            <w:t>Signature of the supervisor:………………………………………..</w:t>
+            <w:t>Signature of the supervisor</w:t>
           </w:r>
+          <w:proofErr w:type="gramStart"/>
+          <w:r>
+            <w:rPr>
+              <w:rFonts w:ascii="Times New Roman" w:hAnsi="Times New Roman"/>
+              <w:sz w:val="28"/>
+              <w:szCs w:val="28"/>
+            </w:rPr>
+            <w:t>:………………………………………..</w:t>
+          </w:r>
+          <w:proofErr w:type="gramEnd"/>
         </w:p>
         <w:p>
           <w:pPr>
@@ -1051,6 +1115,7 @@
               <w:szCs w:val="28"/>
             </w:rPr>
           </w:pPr>
+          <w:proofErr w:type="gramStart"/>
           <w:r>
             <w:rPr>
               <w:rFonts w:ascii="Times New Roman" w:hAnsi="Times New Roman" w:cs="Times New Roman"/>
@@ -1060,6 +1125,7 @@
             </w:rPr>
             <w:t xml:space="preserve">( </w:t>
           </w:r>
+          <w:proofErr w:type="spellStart"/>
           <w:r>
             <w:rPr>
               <w:rFonts w:ascii="Times New Roman" w:hAnsi="Times New Roman" w:cs="Times New Roman"/>
@@ -1067,8 +1133,30 @@
               <w:sz w:val="28"/>
               <w:szCs w:val="28"/>
             </w:rPr>
-            <w:t>Mr.YasasJayaweera</w:t>
+            <w:t>Mr.Yasas</w:t>
           </w:r>
+          <w:proofErr w:type="spellEnd"/>
+          <w:proofErr w:type="gramEnd"/>
+          <w:r>
+            <w:rPr>
+              <w:rFonts w:ascii="Times New Roman" w:hAnsi="Times New Roman" w:cs="Times New Roman"/>
+              <w:color w:val="000000" w:themeColor="text1"/>
+              <w:sz w:val="28"/>
+              <w:szCs w:val="28"/>
+            </w:rPr>
+            <w:t xml:space="preserve"> </w:t>
+          </w:r>
+          <w:proofErr w:type="spellStart"/>
+          <w:r>
+            <w:rPr>
+              <w:rFonts w:ascii="Times New Roman" w:hAnsi="Times New Roman" w:cs="Times New Roman"/>
+              <w:color w:val="000000" w:themeColor="text1"/>
+              <w:sz w:val="28"/>
+              <w:szCs w:val="28"/>
+            </w:rPr>
+            <w:t>Jayaweera</w:t>
+          </w:r>
+          <w:proofErr w:type="spellEnd"/>
           <w:r>
             <w:rPr>
               <w:rFonts w:ascii="Times New Roman" w:hAnsi="Times New Roman" w:cs="Times New Roman"/>
@@ -1176,7 +1264,7 @@
               <w:r>
                 <w:fldChar w:fldCharType="separate"/>
               </w:r>
-              <w:hyperlink w:anchor="_Toc290882316" w:history="1">
+              <w:hyperlink w:anchor="_Toc290887373" w:history="1">
                 <w:r>
                   <w:rPr>
                     <w:rStyle w:val="Hyperlink"/>
@@ -1218,7 +1306,7 @@
                     <w:noProof/>
                     <w:webHidden/>
                   </w:rPr>
-                  <w:instrText xml:space="preserve"> PAGEREF _Toc290882316 \h </w:instrText>
+                  <w:instrText xml:space="preserve"> PAGEREF _Toc290887373 \h </w:instrText>
                 </w:r>
                 <w:r>
                   <w:rPr>
@@ -1262,7 +1350,7 @@
                   <w:sz w:val="22"/>
                 </w:rPr>
               </w:pPr>
-              <w:hyperlink w:anchor="_Toc290882317" w:history="1">
+              <w:hyperlink w:anchor="_Toc290887374" w:history="1">
                 <w:r>
                   <w:rPr>
                     <w:rStyle w:val="Hyperlink"/>
@@ -1304,7 +1392,7 @@
                     <w:noProof/>
                     <w:webHidden/>
                   </w:rPr>
-                  <w:instrText xml:space="preserve"> PAGEREF _Toc290882317 \h </w:instrText>
+                  <w:instrText xml:space="preserve"> PAGEREF _Toc290887374 \h </w:instrText>
                 </w:r>
                 <w:r>
                   <w:rPr>
@@ -1348,7 +1436,7 @@
                   <w:sz w:val="22"/>
                 </w:rPr>
               </w:pPr>
-              <w:hyperlink w:anchor="_Toc290882318" w:history="1">
+              <w:hyperlink w:anchor="_Toc290887375" w:history="1">
                 <w:r>
                   <w:rPr>
                     <w:rStyle w:val="Hyperlink"/>
@@ -1390,7 +1478,7 @@
                     <w:noProof/>
                     <w:webHidden/>
                   </w:rPr>
-                  <w:instrText xml:space="preserve"> PAGEREF _Toc290882318 \h </w:instrText>
+                  <w:instrText xml:space="preserve"> PAGEREF _Toc290887375 \h </w:instrText>
                 </w:r>
                 <w:r>
                   <w:rPr>
@@ -1434,7 +1522,7 @@
                   <w:sz w:val="22"/>
                 </w:rPr>
               </w:pPr>
-              <w:hyperlink w:anchor="_Toc290882319" w:history="1">
+              <w:hyperlink w:anchor="_Toc290887376" w:history="1">
                 <w:r>
                   <w:rPr>
                     <w:rStyle w:val="Hyperlink"/>
@@ -1476,7 +1564,7 @@
                     <w:noProof/>
                     <w:webHidden/>
                   </w:rPr>
-                  <w:instrText xml:space="preserve"> PAGEREF _Toc290882319 \h </w:instrText>
+                  <w:instrText xml:space="preserve"> PAGEREF _Toc290887376 \h </w:instrText>
                 </w:r>
                 <w:r>
                   <w:rPr>
@@ -1520,7 +1608,7 @@
                   <w:sz w:val="22"/>
                 </w:rPr>
               </w:pPr>
-              <w:hyperlink w:anchor="_Toc290882320" w:history="1">
+              <w:hyperlink w:anchor="_Toc290887377" w:history="1">
                 <w:r>
                   <w:rPr>
                     <w:rStyle w:val="Hyperlink"/>
@@ -1562,7 +1650,7 @@
                     <w:noProof/>
                     <w:webHidden/>
                   </w:rPr>
-                  <w:instrText xml:space="preserve"> PAGEREF _Toc290882320 \h </w:instrText>
+                  <w:instrText xml:space="preserve"> PAGEREF _Toc290887377 \h </w:instrText>
                 </w:r>
                 <w:r>
                   <w:rPr>
@@ -1606,7 +1694,7 @@
                   <w:sz w:val="22"/>
                 </w:rPr>
               </w:pPr>
-              <w:hyperlink w:anchor="_Toc290882321" w:history="1">
+              <w:hyperlink w:anchor="_Toc290887378" w:history="1">
                 <w:r>
                   <w:rPr>
                     <w:rStyle w:val="Hyperlink"/>
@@ -1648,7 +1736,7 @@
                     <w:noProof/>
                     <w:webHidden/>
                   </w:rPr>
-                  <w:instrText xml:space="preserve"> PAGEREF _Toc290882321 \h </w:instrText>
+                  <w:instrText xml:space="preserve"> PAGEREF _Toc290887378 \h </w:instrText>
                 </w:r>
                 <w:r>
                   <w:rPr>
@@ -1692,7 +1780,7 @@
                   <w:sz w:val="22"/>
                 </w:rPr>
               </w:pPr>
-              <w:hyperlink w:anchor="_Toc290882322" w:history="1">
+              <w:hyperlink w:anchor="_Toc290887379" w:history="1">
                 <w:r>
                   <w:rPr>
                     <w:rStyle w:val="Hyperlink"/>
@@ -1734,7 +1822,7 @@
                     <w:noProof/>
                     <w:webHidden/>
                   </w:rPr>
-                  <w:instrText xml:space="preserve"> PAGEREF _Toc290882322 \h </w:instrText>
+                  <w:instrText xml:space="preserve"> PAGEREF _Toc290887379 \h </w:instrText>
                 </w:r>
                 <w:r>
                   <w:rPr>
@@ -1778,7 +1866,7 @@
                   <w:sz w:val="22"/>
                 </w:rPr>
               </w:pPr>
-              <w:hyperlink w:anchor="_Toc290882323" w:history="1">
+              <w:hyperlink w:anchor="_Toc290887380" w:history="1">
                 <w:r>
                   <w:rPr>
                     <w:rStyle w:val="Hyperlink"/>
@@ -1820,7 +1908,7 @@
                     <w:noProof/>
                     <w:webHidden/>
                   </w:rPr>
-                  <w:instrText xml:space="preserve"> PAGEREF _Toc290882323 \h </w:instrText>
+                  <w:instrText xml:space="preserve"> PAGEREF _Toc290887380 \h </w:instrText>
                 </w:r>
                 <w:r>
                   <w:rPr>
@@ -1864,7 +1952,7 @@
                   <w:sz w:val="22"/>
                 </w:rPr>
               </w:pPr>
-              <w:hyperlink w:anchor="_Toc290882324" w:history="1">
+              <w:hyperlink w:anchor="_Toc290887381" w:history="1">
                 <w:r>
                   <w:rPr>
                     <w:rStyle w:val="Hyperlink"/>
@@ -1906,7 +1994,7 @@
                     <w:noProof/>
                     <w:webHidden/>
                   </w:rPr>
-                  <w:instrText xml:space="preserve"> PAGEREF _Toc290882324 \h </w:instrText>
+                  <w:instrText xml:space="preserve"> PAGEREF _Toc290887381 \h </w:instrText>
                 </w:r>
                 <w:r>
                   <w:rPr>
@@ -1950,7 +2038,7 @@
                   <w:sz w:val="22"/>
                 </w:rPr>
               </w:pPr>
-              <w:hyperlink w:anchor="_Toc290882325" w:history="1">
+              <w:hyperlink w:anchor="_Toc290887382" w:history="1">
                 <w:r>
                   <w:rPr>
                     <w:rStyle w:val="Hyperlink"/>
@@ -1992,7 +2080,7 @@
                     <w:noProof/>
                     <w:webHidden/>
                   </w:rPr>
-                  <w:instrText xml:space="preserve"> PAGEREF _Toc290882325 \h </w:instrText>
+                  <w:instrText xml:space="preserve"> PAGEREF _Toc290887382 \h </w:instrText>
                 </w:r>
                 <w:r>
                   <w:rPr>
@@ -2036,7 +2124,7 @@
                   <w:sz w:val="22"/>
                 </w:rPr>
               </w:pPr>
-              <w:hyperlink w:anchor="_Toc290882326" w:history="1">
+              <w:hyperlink w:anchor="_Toc290887383" w:history="1">
                 <w:r>
                   <w:rPr>
                     <w:rStyle w:val="Hyperlink"/>
@@ -2078,7 +2166,7 @@
                     <w:noProof/>
                     <w:webHidden/>
                   </w:rPr>
-                  <w:instrText xml:space="preserve"> PAGEREF _Toc290882326 \h </w:instrText>
+                  <w:instrText xml:space="preserve"> PAGEREF _Toc290887383 \h </w:instrText>
                 </w:r>
                 <w:r>
                   <w:rPr>
@@ -2122,7 +2210,7 @@
                   <w:sz w:val="22"/>
                 </w:rPr>
               </w:pPr>
-              <w:hyperlink w:anchor="_Toc290882327" w:history="1">
+              <w:hyperlink w:anchor="_Toc290887384" w:history="1">
                 <w:r>
                   <w:rPr>
                     <w:rStyle w:val="Hyperlink"/>
@@ -2164,7 +2252,7 @@
                     <w:noProof/>
                     <w:webHidden/>
                   </w:rPr>
-                  <w:instrText xml:space="preserve"> PAGEREF _Toc290882327 \h </w:instrText>
+                  <w:instrText xml:space="preserve"> PAGEREF _Toc290887384 \h </w:instrText>
                 </w:r>
                 <w:r>
                   <w:rPr>
@@ -2208,7 +2296,7 @@
                   <w:sz w:val="22"/>
                 </w:rPr>
               </w:pPr>
-              <w:hyperlink w:anchor="_Toc290882328" w:history="1">
+              <w:hyperlink w:anchor="_Toc290887385" w:history="1">
                 <w:r>
                   <w:rPr>
                     <w:rStyle w:val="Hyperlink"/>
@@ -2250,7 +2338,7 @@
                     <w:noProof/>
                     <w:webHidden/>
                   </w:rPr>
-                  <w:instrText xml:space="preserve"> PAGEREF _Toc290882328 \h </w:instrText>
+                  <w:instrText xml:space="preserve"> PAGEREF _Toc290887385 \h </w:instrText>
                 </w:r>
                 <w:r>
                   <w:rPr>
@@ -2294,7 +2382,7 @@
                   <w:sz w:val="22"/>
                 </w:rPr>
               </w:pPr>
-              <w:hyperlink w:anchor="_Toc290882329" w:history="1">
+              <w:hyperlink w:anchor="_Toc290887386" w:history="1">
                 <w:r>
                   <w:rPr>
                     <w:rStyle w:val="Hyperlink"/>
@@ -2336,7 +2424,7 @@
                     <w:noProof/>
                     <w:webHidden/>
                   </w:rPr>
-                  <w:instrText xml:space="preserve"> PAGEREF _Toc290882329 \h </w:instrText>
+                  <w:instrText xml:space="preserve"> PAGEREF _Toc290887386 \h </w:instrText>
                 </w:r>
                 <w:r>
                   <w:rPr>
@@ -2380,7 +2468,7 @@
                   <w:sz w:val="22"/>
                 </w:rPr>
               </w:pPr>
-              <w:hyperlink w:anchor="_Toc290882330" w:history="1">
+              <w:hyperlink w:anchor="_Toc290887387" w:history="1">
                 <w:r>
                   <w:rPr>
                     <w:rStyle w:val="Hyperlink"/>
@@ -2422,7 +2510,7 @@
                     <w:noProof/>
                     <w:webHidden/>
                   </w:rPr>
-                  <w:instrText xml:space="preserve"> PAGEREF _Toc290882330 \h </w:instrText>
+                  <w:instrText xml:space="preserve"> PAGEREF _Toc290887387 \h </w:instrText>
                 </w:r>
                 <w:r>
                   <w:rPr>
@@ -2466,7 +2554,7 @@
                   <w:sz w:val="22"/>
                 </w:rPr>
               </w:pPr>
-              <w:hyperlink w:anchor="_Toc290882331" w:history="1">
+              <w:hyperlink w:anchor="_Toc290887388" w:history="1">
                 <w:r>
                   <w:rPr>
                     <w:rStyle w:val="Hyperlink"/>
@@ -2508,7 +2596,7 @@
                     <w:noProof/>
                     <w:webHidden/>
                   </w:rPr>
-                  <w:instrText xml:space="preserve"> PAGEREF _Toc290882331 \h </w:instrText>
+                  <w:instrText xml:space="preserve"> PAGEREF _Toc290887388 \h </w:instrText>
                 </w:r>
                 <w:r>
                   <w:rPr>
@@ -2528,7 +2616,7 @@
                     <w:noProof/>
                     <w:webHidden/>
                   </w:rPr>
-                  <w:t>6</w:t>
+                  <w:t>10</w:t>
                 </w:r>
                 <w:r>
                   <w:rPr>
@@ -2552,7 +2640,7 @@
                   <w:sz w:val="22"/>
                 </w:rPr>
               </w:pPr>
-              <w:hyperlink w:anchor="_Toc290882332" w:history="1">
+              <w:hyperlink w:anchor="_Toc290887389" w:history="1">
                 <w:r>
                   <w:rPr>
                     <w:rStyle w:val="Hyperlink"/>
@@ -2594,7 +2682,7 @@
                     <w:noProof/>
                     <w:webHidden/>
                   </w:rPr>
-                  <w:instrText xml:space="preserve"> PAGEREF _Toc290882332 \h </w:instrText>
+                  <w:instrText xml:space="preserve"> PAGEREF _Toc290887389 \h </w:instrText>
                 </w:r>
                 <w:r>
                   <w:rPr>
@@ -2614,7 +2702,7 @@
                     <w:noProof/>
                     <w:webHidden/>
                   </w:rPr>
-                  <w:t>6</w:t>
+                  <w:t>10</w:t>
                 </w:r>
                 <w:r>
                   <w:rPr>
@@ -2638,7 +2726,7 @@
                   <w:sz w:val="22"/>
                 </w:rPr>
               </w:pPr>
-              <w:hyperlink w:anchor="_Toc290882333" w:history="1">
+              <w:hyperlink w:anchor="_Toc290887390" w:history="1">
                 <w:r>
                   <w:rPr>
                     <w:rStyle w:val="Hyperlink"/>
@@ -2680,7 +2768,7 @@
                     <w:noProof/>
                     <w:webHidden/>
                   </w:rPr>
-                  <w:instrText xml:space="preserve"> PAGEREF _Toc290882333 \h </w:instrText>
+                  <w:instrText xml:space="preserve"> PAGEREF _Toc290887390 \h </w:instrText>
                 </w:r>
                 <w:r>
                   <w:rPr>
@@ -2700,7 +2788,7 @@
                     <w:noProof/>
                     <w:webHidden/>
                   </w:rPr>
-                  <w:t>6</w:t>
+                  <w:t>13</w:t>
                 </w:r>
                 <w:r>
                   <w:rPr>
@@ -2724,7 +2812,7 @@
                   <w:sz w:val="22"/>
                 </w:rPr>
               </w:pPr>
-              <w:hyperlink w:anchor="_Toc290882334" w:history="1">
+              <w:hyperlink w:anchor="_Toc290887391" w:history="1">
                 <w:r>
                   <w:rPr>
                     <w:rStyle w:val="Hyperlink"/>
@@ -2767,7 +2855,7 @@
                     <w:noProof/>
                     <w:webHidden/>
                   </w:rPr>
-                  <w:instrText xml:space="preserve"> PAGEREF _Toc290882334 \h </w:instrText>
+                  <w:instrText xml:space="preserve"> PAGEREF _Toc290887391 \h </w:instrText>
                 </w:r>
                 <w:r>
                   <w:rPr>
@@ -2787,7 +2875,7 @@
                     <w:noProof/>
                     <w:webHidden/>
                   </w:rPr>
-                  <w:t>6</w:t>
+                  <w:t>13</w:t>
                 </w:r>
                 <w:r>
                   <w:rPr>
@@ -2811,7 +2899,7 @@
                   <w:sz w:val="22"/>
                 </w:rPr>
               </w:pPr>
-              <w:hyperlink w:anchor="_Toc290882335" w:history="1">
+              <w:hyperlink w:anchor="_Toc290887392" w:history="1">
                 <w:r>
                   <w:rPr>
                     <w:rStyle w:val="Hyperlink"/>
@@ -2853,7 +2941,7 @@
                     <w:noProof/>
                     <w:webHidden/>
                   </w:rPr>
-                  <w:instrText xml:space="preserve"> PAGEREF _Toc290882335 \h </w:instrText>
+                  <w:instrText xml:space="preserve"> PAGEREF _Toc290887392 \h </w:instrText>
                 </w:r>
                 <w:r>
                   <w:rPr>
@@ -2873,7 +2961,7 @@
                     <w:noProof/>
                     <w:webHidden/>
                   </w:rPr>
-                  <w:t>6</w:t>
+                  <w:t>13</w:t>
                 </w:r>
                 <w:r>
                   <w:rPr>
@@ -2897,7 +2985,7 @@
                   <w:sz w:val="22"/>
                 </w:rPr>
               </w:pPr>
-              <w:hyperlink w:anchor="_Toc290882336" w:history="1">
+              <w:hyperlink w:anchor="_Toc290887393" w:history="1">
                 <w:r>
                   <w:rPr>
                     <w:rStyle w:val="Hyperlink"/>
@@ -2939,7 +3027,7 @@
                     <w:noProof/>
                     <w:webHidden/>
                   </w:rPr>
-                  <w:instrText xml:space="preserve"> PAGEREF _Toc290882336 \h </w:instrText>
+                  <w:instrText xml:space="preserve"> PAGEREF _Toc290887393 \h </w:instrText>
                 </w:r>
                 <w:r>
                   <w:rPr>
@@ -2959,7 +3047,7 @@
                     <w:noProof/>
                     <w:webHidden/>
                   </w:rPr>
-                  <w:t>7</w:t>
+                  <w:t>13</w:t>
                 </w:r>
                 <w:r>
                   <w:rPr>
@@ -2983,7 +3071,7 @@
                   <w:sz w:val="22"/>
                 </w:rPr>
               </w:pPr>
-              <w:hyperlink w:anchor="_Toc290882337" w:history="1">
+              <w:hyperlink w:anchor="_Toc290887394" w:history="1">
                 <w:r>
                   <w:rPr>
                     <w:rStyle w:val="Hyperlink"/>
@@ -3025,7 +3113,7 @@
                     <w:noProof/>
                     <w:webHidden/>
                   </w:rPr>
-                  <w:instrText xml:space="preserve"> PAGEREF _Toc290882337 \h </w:instrText>
+                  <w:instrText xml:space="preserve"> PAGEREF _Toc290887394 \h </w:instrText>
                 </w:r>
                 <w:r>
                   <w:rPr>
@@ -3045,7 +3133,7 @@
                     <w:noProof/>
                     <w:webHidden/>
                   </w:rPr>
-                  <w:t>8</w:t>
+                  <w:t>14</w:t>
                 </w:r>
                 <w:r>
                   <w:rPr>
@@ -3069,7 +3157,7 @@
                   <w:sz w:val="22"/>
                 </w:rPr>
               </w:pPr>
-              <w:hyperlink w:anchor="_Toc290882338" w:history="1">
+              <w:hyperlink w:anchor="_Toc290887395" w:history="1">
                 <w:r>
                   <w:rPr>
                     <w:rStyle w:val="Hyperlink"/>
@@ -3111,7 +3199,7 @@
                     <w:noProof/>
                     <w:webHidden/>
                   </w:rPr>
-                  <w:instrText xml:space="preserve"> PAGEREF _Toc290882338 \h </w:instrText>
+                  <w:instrText xml:space="preserve"> PAGEREF _Toc290887395 \h </w:instrText>
                 </w:r>
                 <w:r>
                   <w:rPr>
@@ -3131,7 +3219,7 @@
                     <w:noProof/>
                     <w:webHidden/>
                   </w:rPr>
-                  <w:t>8</w:t>
+                  <w:t>14</w:t>
                 </w:r>
                 <w:r>
                   <w:rPr>
@@ -3155,7 +3243,7 @@
                   <w:sz w:val="22"/>
                 </w:rPr>
               </w:pPr>
-              <w:hyperlink w:anchor="_Toc290882339" w:history="1">
+              <w:hyperlink w:anchor="_Toc290887396" w:history="1">
                 <w:r>
                   <w:rPr>
                     <w:rStyle w:val="Hyperlink"/>
@@ -3197,7 +3285,7 @@
                     <w:noProof/>
                     <w:webHidden/>
                   </w:rPr>
-                  <w:instrText xml:space="preserve"> PAGEREF _Toc290882339 \h </w:instrText>
+                  <w:instrText xml:space="preserve"> PAGEREF _Toc290887396 \h </w:instrText>
                 </w:r>
                 <w:r>
                   <w:rPr>
@@ -3217,7 +3305,7 @@
                     <w:noProof/>
                     <w:webHidden/>
                   </w:rPr>
-                  <w:t>8</w:t>
+                  <w:t>14</w:t>
                 </w:r>
                 <w:r>
                   <w:rPr>
@@ -3241,7 +3329,7 @@
                   <w:sz w:val="22"/>
                 </w:rPr>
               </w:pPr>
-              <w:hyperlink w:anchor="_Toc290882340" w:history="1">
+              <w:hyperlink w:anchor="_Toc290887397" w:history="1">
                 <w:r>
                   <w:rPr>
                     <w:rStyle w:val="Hyperlink"/>
@@ -3283,7 +3371,7 @@
                     <w:noProof/>
                     <w:webHidden/>
                   </w:rPr>
-                  <w:instrText xml:space="preserve"> PAGEREF _Toc290882340 \h </w:instrText>
+                  <w:instrText xml:space="preserve"> PAGEREF _Toc290887397 \h </w:instrText>
                 </w:r>
                 <w:r>
                   <w:rPr>
@@ -3303,7 +3391,7 @@
                     <w:noProof/>
                     <w:webHidden/>
                   </w:rPr>
-                  <w:t>9</w:t>
+                  <w:t>15</w:t>
                 </w:r>
                 <w:r>
                   <w:rPr>
@@ -3327,7 +3415,7 @@
                   <w:sz w:val="22"/>
                 </w:rPr>
               </w:pPr>
-              <w:hyperlink w:anchor="_Toc290882341" w:history="1">
+              <w:hyperlink w:anchor="_Toc290887398" w:history="1">
                 <w:r>
                   <w:rPr>
                     <w:rStyle w:val="Hyperlink"/>
@@ -3369,7 +3457,7 @@
                     <w:noProof/>
                     <w:webHidden/>
                   </w:rPr>
-                  <w:instrText xml:space="preserve"> PAGEREF _Toc290882341 \h </w:instrText>
+                  <w:instrText xml:space="preserve"> PAGEREF _Toc290887398 \h </w:instrText>
                 </w:r>
                 <w:r>
                   <w:rPr>
@@ -3389,7 +3477,7 @@
                     <w:noProof/>
                     <w:webHidden/>
                   </w:rPr>
-                  <w:t>9</w:t>
+                  <w:t>15</w:t>
                 </w:r>
                 <w:r>
                   <w:rPr>
@@ -3413,7 +3501,7 @@
                   <w:sz w:val="22"/>
                 </w:rPr>
               </w:pPr>
-              <w:hyperlink w:anchor="_Toc290882342" w:history="1">
+              <w:hyperlink w:anchor="_Toc290887399" w:history="1">
                 <w:r>
                   <w:rPr>
                     <w:rStyle w:val="Hyperlink"/>
@@ -3455,7 +3543,7 @@
                     <w:noProof/>
                     <w:webHidden/>
                   </w:rPr>
-                  <w:instrText xml:space="preserve"> PAGEREF _Toc290882342 \h </w:instrText>
+                  <w:instrText xml:space="preserve"> PAGEREF _Toc290887399 \h </w:instrText>
                 </w:r>
                 <w:r>
                   <w:rPr>
@@ -3475,7 +3563,7 @@
                     <w:noProof/>
                     <w:webHidden/>
                   </w:rPr>
-                  <w:t>9</w:t>
+                  <w:t>15</w:t>
                 </w:r>
                 <w:r>
                   <w:rPr>
@@ -3499,7 +3587,7 @@
                   <w:sz w:val="22"/>
                 </w:rPr>
               </w:pPr>
-              <w:hyperlink w:anchor="_Toc290882343" w:history="1">
+              <w:hyperlink w:anchor="_Toc290887400" w:history="1">
                 <w:r>
                   <w:rPr>
                     <w:rStyle w:val="Hyperlink"/>
@@ -3541,7 +3629,7 @@
                     <w:noProof/>
                     <w:webHidden/>
                   </w:rPr>
-                  <w:instrText xml:space="preserve"> PAGEREF _Toc290882343 \h </w:instrText>
+                  <w:instrText xml:space="preserve"> PAGEREF _Toc290887400 \h </w:instrText>
                 </w:r>
                 <w:r>
                   <w:rPr>
@@ -3561,7 +3649,7 @@
                     <w:noProof/>
                     <w:webHidden/>
                   </w:rPr>
-                  <w:t>10</w:t>
+                  <w:t>16</w:t>
                 </w:r>
                 <w:r>
                   <w:rPr>
@@ -3585,7 +3673,7 @@
                   <w:sz w:val="22"/>
                 </w:rPr>
               </w:pPr>
-              <w:hyperlink w:anchor="_Toc290882344" w:history="1">
+              <w:hyperlink w:anchor="_Toc290887401" w:history="1">
                 <w:r>
                   <w:rPr>
                     <w:rStyle w:val="Hyperlink"/>
@@ -3627,7 +3715,7 @@
                     <w:noProof/>
                     <w:webHidden/>
                   </w:rPr>
-                  <w:instrText xml:space="preserve"> PAGEREF _Toc290882344 \h </w:instrText>
+                  <w:instrText xml:space="preserve"> PAGEREF _Toc290887401 \h </w:instrText>
                 </w:r>
                 <w:r>
                   <w:rPr>
@@ -3647,7 +3735,7 @@
                     <w:noProof/>
                     <w:webHidden/>
                   </w:rPr>
-                  <w:t>10</w:t>
+                  <w:t>16</w:t>
                 </w:r>
                 <w:r>
                   <w:rPr>
@@ -3671,7 +3759,7 @@
                   <w:sz w:val="22"/>
                 </w:rPr>
               </w:pPr>
-              <w:hyperlink w:anchor="_Toc290882345" w:history="1">
+              <w:hyperlink w:anchor="_Toc290887402" w:history="1">
                 <w:r>
                   <w:rPr>
                     <w:rStyle w:val="Hyperlink"/>
@@ -3713,7 +3801,7 @@
                     <w:noProof/>
                     <w:webHidden/>
                   </w:rPr>
-                  <w:instrText xml:space="preserve"> PAGEREF _Toc290882345 \h </w:instrText>
+                  <w:instrText xml:space="preserve"> PAGEREF _Toc290887402 \h </w:instrText>
                 </w:r>
                 <w:r>
                   <w:rPr>
@@ -3733,7 +3821,7 @@
                     <w:noProof/>
                     <w:webHidden/>
                   </w:rPr>
-                  <w:t>11</w:t>
+                  <w:t>17</w:t>
                 </w:r>
                 <w:r>
                   <w:rPr>
@@ -3757,7 +3845,7 @@
                   <w:sz w:val="22"/>
                 </w:rPr>
               </w:pPr>
-              <w:hyperlink w:anchor="_Toc290882346" w:history="1">
+              <w:hyperlink w:anchor="_Toc290887403" w:history="1">
                 <w:r>
                   <w:rPr>
                     <w:rStyle w:val="Hyperlink"/>
@@ -3799,7 +3887,7 @@
                     <w:noProof/>
                     <w:webHidden/>
                   </w:rPr>
-                  <w:instrText xml:space="preserve"> PAGEREF _Toc290882346 \h </w:instrText>
+                  <w:instrText xml:space="preserve"> PAGEREF _Toc290887403 \h </w:instrText>
                 </w:r>
                 <w:r>
                   <w:rPr>
@@ -3819,7 +3907,7 @@
                     <w:noProof/>
                     <w:webHidden/>
                   </w:rPr>
-                  <w:t>11</w:t>
+                  <w:t>17</w:t>
                 </w:r>
                 <w:r>
                   <w:rPr>
@@ -3843,7 +3931,7 @@
                   <w:sz w:val="22"/>
                 </w:rPr>
               </w:pPr>
-              <w:hyperlink w:anchor="_Toc290882347" w:history="1">
+              <w:hyperlink w:anchor="_Toc290887404" w:history="1">
                 <w:r>
                   <w:rPr>
                     <w:rStyle w:val="Hyperlink"/>
@@ -3885,7 +3973,7 @@
                     <w:noProof/>
                     <w:webHidden/>
                   </w:rPr>
-                  <w:instrText xml:space="preserve"> PAGEREF _Toc290882347 \h </w:instrText>
+                  <w:instrText xml:space="preserve"> PAGEREF _Toc290887404 \h </w:instrText>
                 </w:r>
                 <w:r>
                   <w:rPr>
@@ -3905,7 +3993,7 @@
                     <w:noProof/>
                     <w:webHidden/>
                   </w:rPr>
-                  <w:t>11</w:t>
+                  <w:t>17</w:t>
                 </w:r>
                 <w:r>
                   <w:rPr>
@@ -3929,7 +4017,7 @@
                   <w:sz w:val="22"/>
                 </w:rPr>
               </w:pPr>
-              <w:hyperlink w:anchor="_Toc290882348" w:history="1">
+              <w:hyperlink w:anchor="_Toc290887405" w:history="1">
                 <w:r>
                   <w:rPr>
                     <w:rStyle w:val="Hyperlink"/>
@@ -3971,7 +4059,7 @@
                     <w:noProof/>
                     <w:webHidden/>
                   </w:rPr>
-                  <w:instrText xml:space="preserve"> PAGEREF _Toc290882348 \h </w:instrText>
+                  <w:instrText xml:space="preserve"> PAGEREF _Toc290887405 \h </w:instrText>
                 </w:r>
                 <w:r>
                   <w:rPr>
@@ -3991,7 +4079,7 @@
                     <w:noProof/>
                     <w:webHidden/>
                   </w:rPr>
-                  <w:t>12</w:t>
+                  <w:t>18</w:t>
                 </w:r>
                 <w:r>
                   <w:rPr>
@@ -4015,7 +4103,7 @@
                   <w:sz w:val="22"/>
                 </w:rPr>
               </w:pPr>
-              <w:hyperlink w:anchor="_Toc290882349" w:history="1">
+              <w:hyperlink w:anchor="_Toc290887406" w:history="1">
                 <w:r>
                   <w:rPr>
                     <w:rStyle w:val="Hyperlink"/>
@@ -4057,7 +4145,7 @@
                     <w:noProof/>
                     <w:webHidden/>
                   </w:rPr>
-                  <w:instrText xml:space="preserve"> PAGEREF _Toc290882349 \h </w:instrText>
+                  <w:instrText xml:space="preserve"> PAGEREF _Toc290887406 \h </w:instrText>
                 </w:r>
                 <w:r>
                   <w:rPr>
@@ -4077,7 +4165,7 @@
                     <w:noProof/>
                     <w:webHidden/>
                   </w:rPr>
-                  <w:t>12</w:t>
+                  <w:t>18</w:t>
                 </w:r>
                 <w:r>
                   <w:rPr>
@@ -4101,7 +4189,7 @@
                   <w:sz w:val="22"/>
                 </w:rPr>
               </w:pPr>
-              <w:hyperlink w:anchor="_Toc290882350" w:history="1">
+              <w:hyperlink w:anchor="_Toc290887407" w:history="1">
                 <w:r>
                   <w:rPr>
                     <w:rStyle w:val="Hyperlink"/>
@@ -4143,7 +4231,7 @@
                     <w:noProof/>
                     <w:webHidden/>
                   </w:rPr>
-                  <w:instrText xml:space="preserve"> PAGEREF _Toc290882350 \h </w:instrText>
+                  <w:instrText xml:space="preserve"> PAGEREF _Toc290887407 \h </w:instrText>
                 </w:r>
                 <w:r>
                   <w:rPr>
@@ -4163,7 +4251,7 @@
                     <w:noProof/>
                     <w:webHidden/>
                   </w:rPr>
-                  <w:t>12</w:t>
+                  <w:t>18</w:t>
                 </w:r>
                 <w:r>
                   <w:rPr>
@@ -4187,7 +4275,7 @@
                   <w:sz w:val="22"/>
                 </w:rPr>
               </w:pPr>
-              <w:hyperlink w:anchor="_Toc290882351" w:history="1">
+              <w:hyperlink w:anchor="_Toc290887408" w:history="1">
                 <w:r>
                   <w:rPr>
                     <w:rStyle w:val="Hyperlink"/>
@@ -4229,7 +4317,7 @@
                     <w:noProof/>
                     <w:webHidden/>
                   </w:rPr>
-                  <w:instrText xml:space="preserve"> PAGEREF _Toc290882351 \h </w:instrText>
+                  <w:instrText xml:space="preserve"> PAGEREF _Toc290887408 \h </w:instrText>
                 </w:r>
                 <w:r>
                   <w:rPr>
@@ -4249,7 +4337,7 @@
                     <w:noProof/>
                     <w:webHidden/>
                   </w:rPr>
-                  <w:t>12</w:t>
+                  <w:t>18</w:t>
                 </w:r>
                 <w:r>
                   <w:rPr>
@@ -4273,7 +4361,7 @@
                   <w:sz w:val="22"/>
                 </w:rPr>
               </w:pPr>
-              <w:hyperlink w:anchor="_Toc290882352" w:history="1">
+              <w:hyperlink w:anchor="_Toc290887409" w:history="1">
                 <w:r>
                   <w:rPr>
                     <w:rStyle w:val="Hyperlink"/>
@@ -4315,7 +4403,7 @@
                     <w:noProof/>
                     <w:webHidden/>
                   </w:rPr>
-                  <w:instrText xml:space="preserve"> PAGEREF _Toc290882352 \h </w:instrText>
+                  <w:instrText xml:space="preserve"> PAGEREF _Toc290887409 \h </w:instrText>
                 </w:r>
                 <w:r>
                   <w:rPr>
@@ -4335,7 +4423,7 @@
                     <w:noProof/>
                     <w:webHidden/>
                   </w:rPr>
-                  <w:t>12</w:t>
+                  <w:t>18</w:t>
                 </w:r>
                 <w:r>
                   <w:rPr>
@@ -4359,7 +4447,7 @@
                   <w:sz w:val="22"/>
                 </w:rPr>
               </w:pPr>
-              <w:hyperlink w:anchor="_Toc290882353" w:history="1">
+              <w:hyperlink w:anchor="_Toc290887410" w:history="1">
                 <w:r>
                   <w:rPr>
                     <w:rStyle w:val="Hyperlink"/>
@@ -4401,7 +4489,7 @@
                     <w:noProof/>
                     <w:webHidden/>
                   </w:rPr>
-                  <w:instrText xml:space="preserve"> PAGEREF _Toc290882353 \h </w:instrText>
+                  <w:instrText xml:space="preserve"> PAGEREF _Toc290887410 \h </w:instrText>
                 </w:r>
                 <w:r>
                   <w:rPr>
@@ -4421,7 +4509,7 @@
                     <w:noProof/>
                     <w:webHidden/>
                   </w:rPr>
-                  <w:t>13</w:t>
+                  <w:t>19</w:t>
                 </w:r>
                 <w:r>
                   <w:rPr>
@@ -4445,7 +4533,7 @@
                   <w:sz w:val="22"/>
                 </w:rPr>
               </w:pPr>
-              <w:hyperlink w:anchor="_Toc290882354" w:history="1">
+              <w:hyperlink w:anchor="_Toc290887411" w:history="1">
                 <w:r>
                   <w:rPr>
                     <w:rStyle w:val="Hyperlink"/>
@@ -4466,6 +4554,92 @@
                     <w:rStyle w:val="Hyperlink"/>
                     <w:noProof/>
                   </w:rPr>
+                  <w:t>References</w:t>
+                </w:r>
+                <w:r>
+                  <w:rPr>
+                    <w:noProof/>
+                    <w:webHidden/>
+                  </w:rPr>
+                  <w:tab/>
+                </w:r>
+                <w:r>
+                  <w:rPr>
+                    <w:noProof/>
+                    <w:webHidden/>
+                  </w:rPr>
+                  <w:fldChar w:fldCharType="begin"/>
+                </w:r>
+                <w:r>
+                  <w:rPr>
+                    <w:noProof/>
+                    <w:webHidden/>
+                  </w:rPr>
+                  <w:instrText xml:space="preserve"> PAGEREF _Toc290887411 \h </w:instrText>
+                </w:r>
+                <w:r>
+                  <w:rPr>
+                    <w:noProof/>
+                    <w:webHidden/>
+                  </w:rPr>
+                </w:r>
+                <w:r>
+                  <w:rPr>
+                    <w:noProof/>
+                    <w:webHidden/>
+                  </w:rPr>
+                  <w:fldChar w:fldCharType="separate"/>
+                </w:r>
+                <w:r>
+                  <w:rPr>
+                    <w:noProof/>
+                    <w:webHidden/>
+                  </w:rPr>
+                  <w:t>20</w:t>
+                </w:r>
+                <w:r>
+                  <w:rPr>
+                    <w:noProof/>
+                    <w:webHidden/>
+                  </w:rPr>
+                  <w:fldChar w:fldCharType="end"/>
+                </w:r>
+              </w:hyperlink>
+            </w:p>
+            <w:p>
+              <w:pPr>
+                <w:pStyle w:val="TOC1"/>
+                <w:tabs>
+                  <w:tab w:val="left" w:pos="480"/>
+                  <w:tab w:val="right" w:leader="dot" w:pos="9350"/>
+                </w:tabs>
+                <w:rPr>
+                  <w:rFonts w:asciiTheme="minorHAnsi" w:eastAsiaTheme="minorEastAsia" w:hAnsiTheme="minorHAnsi"/>
+                  <w:noProof/>
+                  <w:sz w:val="22"/>
+                </w:rPr>
+              </w:pPr>
+              <w:hyperlink w:anchor="_Toc290887412" w:history="1">
+                <w:r>
+                  <w:rPr>
+                    <w:rStyle w:val="Hyperlink"/>
+                    <w:noProof/>
+                  </w:rPr>
+                  <w:t>5.</w:t>
+                </w:r>
+                <w:r>
+                  <w:rPr>
+                    <w:rFonts w:asciiTheme="minorHAnsi" w:eastAsiaTheme="minorEastAsia" w:hAnsiTheme="minorHAnsi"/>
+                    <w:noProof/>
+                    <w:sz w:val="22"/>
+                  </w:rPr>
+                  <w:tab/>
+                </w:r>
+                <w:r>
+                  <w:rPr>
+                    <w:rStyle w:val="Hyperlink"/>
+                    <w:noProof/>
+                  </w:rPr>
                   <w:t>Supporting information</w:t>
                 </w:r>
                 <w:r>
@@ -4487,7 +4661,7 @@
                     <w:noProof/>
                     <w:webHidden/>
                   </w:rPr>
-                  <w:instrText xml:space="preserve"> PAGEREF _Toc290882354 \h </w:instrText>
+                  <w:instrText xml:space="preserve"> PAGEREF _Toc290887412 \h </w:instrText>
                 </w:r>
                 <w:r>
                   <w:rPr>
@@ -4507,7 +4681,7 @@
                     <w:noProof/>
                     <w:webHidden/>
                   </w:rPr>
-                  <w:t>14</w:t>
+                  <w:t>22</w:t>
                 </w:r>
                 <w:r>
                   <w:rPr>
@@ -4531,13 +4705,13 @@
                   <w:sz w:val="22"/>
                 </w:rPr>
               </w:pPr>
-              <w:hyperlink w:anchor="_Toc290882355" w:history="1">
+              <w:hyperlink w:anchor="_Toc290887413" w:history="1">
                 <w:r>
                   <w:rPr>
                     <w:rStyle w:val="Hyperlink"/>
                     <w:noProof/>
                   </w:rPr>
-                  <w:t>4.1</w:t>
+                  <w:t>5.1</w:t>
                 </w:r>
                 <w:r>
                   <w:rPr>
@@ -4573,7 +4747,7 @@
                     <w:noProof/>
                     <w:webHidden/>
                   </w:rPr>
-                  <w:instrText xml:space="preserve"> PAGEREF _Toc290882355 \h </w:instrText>
+                  <w:instrText xml:space="preserve"> PAGEREF _Toc290887413 \h </w:instrText>
                 </w:r>
                 <w:r>
                   <w:rPr>
@@ -4593,7 +4767,7 @@
                     <w:noProof/>
                     <w:webHidden/>
                   </w:rPr>
-                  <w:t>14</w:t>
+                  <w:t>22</w:t>
                 </w:r>
                 <w:r>
                   <w:rPr>
@@ -4617,13 +4791,13 @@
                   <w:sz w:val="22"/>
                 </w:rPr>
               </w:pPr>
-              <w:hyperlink w:anchor="_Toc290882356" w:history="1">
+              <w:hyperlink w:anchor="_Toc290887414" w:history="1">
                 <w:r>
                   <w:rPr>
                     <w:rStyle w:val="Hyperlink"/>
                     <w:noProof/>
                   </w:rPr>
-                  <w:t>4.1.1</w:t>
+                  <w:t>5.1.1</w:t>
                 </w:r>
                 <w:r>
                   <w:rPr>
@@ -4659,7 +4833,7 @@
                     <w:noProof/>
                     <w:webHidden/>
                   </w:rPr>
-                  <w:instrText xml:space="preserve"> PAGEREF _Toc290882356 \h </w:instrText>
+                  <w:instrText xml:space="preserve"> PAGEREF _Toc290887414 \h </w:instrText>
                 </w:r>
                 <w:r>
                   <w:rPr>
@@ -4679,7 +4853,7 @@
                     <w:noProof/>
                     <w:webHidden/>
                   </w:rPr>
-                  <w:t>14</w:t>
+                  <w:t>22</w:t>
                 </w:r>
                 <w:r>
                   <w:rPr>
@@ -4741,8 +4915,9 @@
               <w:szCs w:val="28"/>
             </w:rPr>
             <w:sectPr>
-              <w:headerReference w:type="first" r:id="rId10"/>
-              <w:footerReference w:type="first" r:id="rId11"/>
+              <w:headerReference w:type="default" r:id="rId12"/>
+              <w:headerReference w:type="first" r:id="rId13"/>
+              <w:footerReference w:type="first" r:id="rId14"/>
               <w:pgSz w:w="12240" w:h="15840"/>
               <w:pgMar w:top="1440" w:right="1440" w:bottom="1440" w:left="1440" w:header="720" w:footer="720" w:gutter="0"/>
               <w:pgNumType w:start="0"/>
@@ -4751,27 +4926,29 @@
               <w:docGrid w:linePitch="360"/>
             </w:sectPr>
           </w:pPr>
+          <w:bookmarkStart w:id="3" w:name="_GoBack"/>
+          <w:bookmarkEnd w:id="3"/>
         </w:p>
         <w:p>
           <w:pPr>
             <w:pStyle w:val="Heading1"/>
           </w:pPr>
-          <w:bookmarkStart w:id="3" w:name="_Toc290882316"/>
+          <w:bookmarkStart w:id="4" w:name="_Toc290887373"/>
           <w:r>
             <w:lastRenderedPageBreak/>
             <w:t>Introduction</w:t>
           </w:r>
-          <w:bookmarkEnd w:id="3"/>
+          <w:bookmarkEnd w:id="4"/>
         </w:p>
         <w:p>
           <w:pPr>
             <w:pStyle w:val="Heading2"/>
           </w:pPr>
-          <w:bookmarkStart w:id="4" w:name="_Toc290882317"/>
+          <w:bookmarkStart w:id="5" w:name="_Toc290887374"/>
           <w:r>
             <w:t>Purpose</w:t>
           </w:r>
-          <w:bookmarkEnd w:id="4"/>
+          <w:bookmarkEnd w:id="5"/>
         </w:p>
         <w:p>
           <w:r>
@@ -4805,11 +4982,11 @@
           <w:pPr>
             <w:pStyle w:val="Heading2"/>
           </w:pPr>
-          <w:bookmarkStart w:id="5" w:name="_Toc290882318"/>
+          <w:bookmarkStart w:id="6" w:name="_Toc290887375"/>
           <w:r>
             <w:t>Scope</w:t>
           </w:r>
-          <w:bookmarkEnd w:id="5"/>
+          <w:bookmarkEnd w:id="6"/>
         </w:p>
         <w:p>
           <w:r>
@@ -4853,7 +5030,21 @@
             <w:rPr>
               <w:sz w:val="22"/>
             </w:rPr>
-            <w:t>GIS System will generates maps showing spreading of epidemic diseases maps are dynamically generated according to inputs provided. ex: - time, disease.</w:t>
+            <w:t xml:space="preserve">GIS System will generates maps showing spreading of epidemic diseases maps are dynamically generated according to inputs provided. </w:t>
+          </w:r>
+          <w:proofErr w:type="gramStart"/>
+          <w:r>
+            <w:rPr>
+              <w:sz w:val="22"/>
+            </w:rPr>
+            <w:t>ex</w:t>
+          </w:r>
+          <w:proofErr w:type="gramEnd"/>
+          <w:r>
+            <w:rPr>
+              <w:sz w:val="22"/>
+            </w:rPr>
+            <w:t>: - time, disease.</w:t>
           </w:r>
         </w:p>
         <w:p>
@@ -4992,12 +5183,12 @@
           <w:pPr>
             <w:pStyle w:val="Heading2"/>
           </w:pPr>
-          <w:bookmarkStart w:id="6" w:name="_Toc290882319"/>
+          <w:bookmarkStart w:id="7" w:name="_Toc290887376"/>
           <w:r>
             <w:lastRenderedPageBreak/>
             <w:t>Definitions, Acronyms, and Abbreviations</w:t>
           </w:r>
-          <w:bookmarkEnd w:id="6"/>
+          <w:bookmarkEnd w:id="7"/>
         </w:p>
         <w:p>
           <w:pPr>
@@ -5021,7 +5212,7 @@
           <w:tblPr>
             <w:tblStyle w:val="TableGrid"/>
             <w:tblW w:w="0" w:type="auto"/>
-            <w:tblLook w:val="04A0"/>
+            <w:tblLook w:val="04A0" w:firstRow="1" w:lastRow="0" w:firstColumn="1" w:lastColumn="0" w:noHBand="0" w:noVBand="1"/>
           </w:tblPr>
           <w:tblGrid>
             <w:gridCol w:w="4788"/>
@@ -5444,9 +5635,6 @@
                   </w:rPr>
                 </w:pPr>
                 <w:r>
-                  <w:rPr>
-                    <w:rFonts w:eastAsiaTheme="minorHAnsi"/>
-                  </w:rPr>
                   <w:t>High Speed Downlink Packet Access</w:t>
                 </w:r>
               </w:p>
@@ -5505,11 +5693,11 @@
           <w:pPr>
             <w:pStyle w:val="Heading2"/>
           </w:pPr>
-          <w:bookmarkStart w:id="7" w:name="_Toc290882320"/>
+          <w:bookmarkStart w:id="8" w:name="_Toc290887377"/>
           <w:r>
             <w:t>Overview</w:t>
           </w:r>
-          <w:bookmarkEnd w:id="7"/>
+          <w:bookmarkEnd w:id="8"/>
         </w:p>
         <w:p>
           <w:r>
@@ -5524,7 +5712,27 @@
         </w:p>
         <w:p>
           <w:r>
-            <w:t>Our system is a kind of a helper for users such as students, doctors, researchers, the government and etc..and also they can use this system for decision making ,get the understanding about how the epidemic diseases are spreading and the time period of  the diseases and how the diseases are  affected   to the country. Therefore in further pages of this document will describe how the project team is planning to develop the Communicable Disease Control and Analytical System Application.</w:t>
+            <w:t>Our system is a kind of a helper for users such as students, doctors, researchers, the government and etc</w:t>
+          </w:r>
+          <w:r>
+            <w:t>.</w:t>
+          </w:r>
+          <w:r>
+            <w:t xml:space="preserve"> </w:t>
+          </w:r>
+          <w:r>
+            <w:t>And</w:t>
+          </w:r>
+          <w:r>
+            <w:t xml:space="preserve"> also they can use this system for decision </w:t>
+          </w:r>
+          <w:proofErr w:type="gramStart"/>
+          <w:r>
+            <w:t>making ,get</w:t>
+          </w:r>
+          <w:proofErr w:type="gramEnd"/>
+          <w:r>
+            <w:t xml:space="preserve"> the understanding about how the epidemic diseases are spreading and the time period of  the diseases and how the diseases are  affected   to the country. Therefore in further pages of this document will describe how the project team is planning to develop the Communicable Disease Control and Analytical System Application.</w:t>
           </w:r>
         </w:p>
         <w:p>
@@ -5573,7 +5781,7 @@
       <w:pPr>
         <w:pStyle w:val="Heading1"/>
       </w:pPr>
-      <w:bookmarkStart w:id="8" w:name="_Toc290882321"/>
+      <w:bookmarkStart w:id="9" w:name="_Toc290887378"/>
       <w:r>
         <w:lastRenderedPageBreak/>
         <w:t>Overall</w:t>
@@ -5581,29 +5789,29 @@
       <w:r>
         <w:t xml:space="preserve"> Description</w:t>
       </w:r>
-      <w:bookmarkStart w:id="9" w:name="_Toc439994674"/>
-      <w:bookmarkStart w:id="10" w:name="_Toc271112349"/>
-      <w:bookmarkStart w:id="11" w:name="_Toc271275662"/>
+      <w:bookmarkStart w:id="10" w:name="_Toc439994674"/>
+      <w:bookmarkStart w:id="11" w:name="_Toc271112349"/>
+      <w:bookmarkStart w:id="12" w:name="_Toc271275662"/>
       <w:bookmarkEnd w:id="2"/>
       <w:bookmarkEnd w:id="1"/>
       <w:bookmarkEnd w:id="0"/>
-      <w:bookmarkEnd w:id="8"/>
+      <w:bookmarkEnd w:id="9"/>
     </w:p>
     <w:p>
       <w:pPr>
         <w:pStyle w:val="Heading2"/>
       </w:pPr>
-      <w:bookmarkStart w:id="12" w:name="_Toc290882322"/>
+      <w:bookmarkStart w:id="13" w:name="_Toc290887379"/>
       <w:r>
         <w:t>Product</w:t>
       </w:r>
       <w:r>
         <w:t xml:space="preserve"> Perspective</w:t>
       </w:r>
-      <w:bookmarkEnd w:id="9"/>
       <w:bookmarkEnd w:id="10"/>
       <w:bookmarkEnd w:id="11"/>
       <w:bookmarkEnd w:id="12"/>
+      <w:bookmarkEnd w:id="13"/>
     </w:p>
     <w:p>
       <w:pPr>
@@ -5698,11 +5906,11 @@
       <w:pPr>
         <w:pStyle w:val="Heading3"/>
       </w:pPr>
-      <w:bookmarkStart w:id="13" w:name="_Toc290882323"/>
+      <w:bookmarkStart w:id="14" w:name="_Toc290887380"/>
       <w:r>
         <w:t>System interfaces</w:t>
       </w:r>
-      <w:bookmarkEnd w:id="13"/>
+      <w:bookmarkEnd w:id="14"/>
     </w:p>
     <w:p>
       <w:pPr>
@@ -5752,7 +5960,23 @@
           <w:rFonts w:cs="Times New Roman"/>
           <w:szCs w:val="20"/>
         </w:rPr>
-        <w:t>operating systemprovides an API to execute user application.</w:t>
+        <w:t xml:space="preserve">operating </w:t>
+      </w:r>
+      <w:proofErr w:type="spellStart"/>
+      <w:r>
+        <w:rPr>
+          <w:rFonts w:cs="Times New Roman"/>
+          <w:szCs w:val="20"/>
+        </w:rPr>
+        <w:t>systemprovides</w:t>
+      </w:r>
+      <w:proofErr w:type="spellEnd"/>
+      <w:r>
+        <w:rPr>
+          <w:rFonts w:cs="Times New Roman"/>
+          <w:szCs w:val="20"/>
+        </w:rPr>
+        <w:t xml:space="preserve"> an API to execute user application.</w:t>
       </w:r>
     </w:p>
     <w:p>
@@ -5796,12 +6020,12 @@
       <w:pPr>
         <w:pStyle w:val="Heading3"/>
       </w:pPr>
-      <w:bookmarkStart w:id="14" w:name="_Toc290882324"/>
+      <w:bookmarkStart w:id="15" w:name="_Toc290887381"/>
       <w:r>
         <w:lastRenderedPageBreak/>
         <w:t>User interfaces</w:t>
       </w:r>
-      <w:bookmarkEnd w:id="14"/>
+      <w:bookmarkEnd w:id="15"/>
     </w:p>
     <w:p>
       <w:pPr>
@@ -5819,7 +6043,23 @@
           <w:rFonts w:cs="Times New Roman"/>
           <w:szCs w:val="20"/>
         </w:rPr>
-        <w:t>The system will be developed with a Graphical User Interface to user for interact withthe application. The Graphical User Interface provides text boxes, Buttons, and other widgets for user interaction</w:t>
+        <w:t xml:space="preserve">The system will be developed with a Graphical User Interface to user for interact </w:t>
+      </w:r>
+      <w:proofErr w:type="spellStart"/>
+      <w:r>
+        <w:rPr>
+          <w:rFonts w:cs="Times New Roman"/>
+          <w:szCs w:val="20"/>
+        </w:rPr>
+        <w:t>withthe</w:t>
+      </w:r>
+      <w:proofErr w:type="spellEnd"/>
+      <w:r>
+        <w:rPr>
+          <w:rFonts w:cs="Times New Roman"/>
+          <w:szCs w:val="20"/>
+        </w:rPr>
+        <w:t xml:space="preserve"> application. The Graphical User Interface provides text boxes, Buttons, and other widgets for user interaction</w:t>
       </w:r>
       <w:r>
         <w:rPr>
@@ -5870,7 +6110,7 @@
                     <pic:cNvPicPr/>
                   </pic:nvPicPr>
                   <pic:blipFill rotWithShape="1">
-                    <a:blip r:embed="rId12"/>
+                    <a:blip r:embed="rId15"/>
                     <a:srcRect l="15705" t="7519" r="15545" b="761"/>
                     <a:stretch/>
                   </pic:blipFill>
@@ -5887,7 +6127,7 @@
                     </a:ln>
                     <a:extLst>
                       <a:ext uri="{53640926-AAD7-44D8-BBD7-CCE9431645EC}">
-                        <a14:shadowObscured xmlns="" xmlns:wpc="http://schemas.microsoft.com/office/word/2010/wordprocessingCanvas" xmlns:mc="http://schemas.openxmlformats.org/markup-compatibility/2006" xmlns:o="urn:schemas-microsoft-com:office:office" xmlns:v="urn:schemas-microsoft-com:vml" xmlns:wp14="http://schemas.microsoft.com/office/word/2010/wordprocessingDrawing" xmlns:w10="urn:schemas-microsoft-com:office:word" xmlns:w="http://schemas.openxmlformats.org/wordprocessingml/2006/main" xmlns:w14="http://schemas.microsoft.com/office/word/2010/wordml" xmlns:wpg="http://schemas.microsoft.com/office/word/2010/wordprocessingGroup" xmlns:wpi="http://schemas.microsoft.com/office/word/2010/wordprocessingInk" xmlns:wps="http://schemas.microsoft.com/office/word/2010/wordprocessingShape" xmlns:a14="http://schemas.microsoft.com/office/drawing/2010/main"/>
+                        <a14:shadowObscured xmlns:a14="http://schemas.microsoft.com/office/drawing/2010/main"/>
                       </a:ext>
                     </a:extLst>
                   </pic:spPr>
@@ -5903,33 +6143,61 @@
         <w:pStyle w:val="Caption"/>
         <w:jc w:val="center"/>
       </w:pPr>
-      <w:bookmarkStart w:id="15" w:name="_Toc290882219"/>
+      <w:bookmarkStart w:id="16" w:name="_Toc290882219"/>
+      <w:bookmarkStart w:id="17" w:name="_Toc290887353"/>
       <w:r>
         <w:t xml:space="preserve">Figure </w:t>
       </w:r>
-      <w:fldSimple w:instr=" STYLEREF 1 \s ">
-        <w:r>
-          <w:rPr>
-            <w:noProof/>
-          </w:rPr>
-          <w:t>2</w:t>
-        </w:r>
-      </w:fldSimple>
+      <w:r>
+        <w:fldChar w:fldCharType="begin"/>
+      </w:r>
+      <w:r>
+        <w:instrText xml:space="preserve"> STYLEREF 1 \s </w:instrText>
+      </w:r>
+      <w:r>
+        <w:fldChar w:fldCharType="separate"/>
+      </w:r>
+      <w:r>
+        <w:rPr>
+          <w:noProof/>
+        </w:rPr>
+        <w:t>2</w:t>
+      </w:r>
+      <w:r>
+        <w:rPr>
+          <w:noProof/>
+        </w:rPr>
+        <w:fldChar w:fldCharType="end"/>
+      </w:r>
       <w:r>
         <w:noBreakHyphen/>
       </w:r>
-      <w:fldSimple w:instr=" SEQ Figure \* ARABIC \s 1 ">
-        <w:r>
-          <w:rPr>
-            <w:noProof/>
-          </w:rPr>
-          <w:t>1</w:t>
-        </w:r>
-      </w:fldSimple>
+      <w:r>
+        <w:fldChar w:fldCharType="begin"/>
+      </w:r>
+      <w:r>
+        <w:instrText xml:space="preserve"> SEQ Figure \* ARABIC \s 1 </w:instrText>
+      </w:r>
+      <w:r>
+        <w:fldChar w:fldCharType="separate"/>
+      </w:r>
+      <w:r>
+        <w:rPr>
+          <w:noProof/>
+        </w:rPr>
+        <w:t>1</w:t>
+      </w:r>
+      <w:r>
+        <w:rPr>
+          <w:noProof/>
+        </w:rPr>
+        <w:fldChar w:fldCharType="end"/>
+      </w:r>
       <w:r>
         <w:t xml:space="preserve"> Sample Login Page</w:t>
       </w:r>
-      <w:bookmarkEnd w:id="15"/>
+      <w:bookmarkEnd w:id="16"/>
+      <w:bookmarkEnd w:id="17"/>
     </w:p>
     <w:p>
       <w:r>
@@ -5968,7 +6236,7 @@
                     <pic:cNvPicPr/>
                   </pic:nvPicPr>
                   <pic:blipFill rotWithShape="1">
-                    <a:blip r:embed="rId13"/>
+                    <a:blip r:embed="rId16"/>
                     <a:srcRect l="11378" t="7518" r="11379"/>
                     <a:stretch/>
                   </pic:blipFill>
@@ -5985,7 +6253,7 @@
                     </a:ln>
                     <a:extLst>
                       <a:ext uri="{53640926-AAD7-44D8-BBD7-CCE9431645EC}">
-                        <a14:shadowObscured xmlns="" xmlns:wpc="http://schemas.microsoft.com/office/word/2010/wordprocessingCanvas" xmlns:mc="http://schemas.openxmlformats.org/markup-compatibility/2006" xmlns:o="urn:schemas-microsoft-com:office:office" xmlns:v="urn:schemas-microsoft-com:vml" xmlns:wp14="http://schemas.microsoft.com/office/word/2010/wordprocessingDrawing" xmlns:w10="urn:schemas-microsoft-com:office:word" xmlns:w="http://schemas.openxmlformats.org/wordprocessingml/2006/main" xmlns:w14="http://schemas.microsoft.com/office/word/2010/wordml" xmlns:wpg="http://schemas.microsoft.com/office/word/2010/wordprocessingGroup" xmlns:wpi="http://schemas.microsoft.com/office/word/2010/wordprocessingInk" xmlns:wps="http://schemas.microsoft.com/office/word/2010/wordprocessingShape" xmlns:a14="http://schemas.microsoft.com/office/drawing/2010/main"/>
+                        <a14:shadowObscured xmlns:a14="http://schemas.microsoft.com/office/drawing/2010/main"/>
                       </a:ext>
                     </a:extLst>
                   </pic:spPr>
@@ -6001,33 +6269,64 @@
         <w:pStyle w:val="Caption"/>
         <w:jc w:val="center"/>
       </w:pPr>
-      <w:bookmarkStart w:id="16" w:name="_Toc290882220"/>
+      <w:bookmarkStart w:id="18" w:name="_Toc290882220"/>
+      <w:bookmarkStart w:id="19" w:name="_Toc290887354"/>
       <w:r>
         <w:t xml:space="preserve">Figure </w:t>
       </w:r>
-      <w:fldSimple w:instr=" STYLEREF 1 \s ">
-        <w:r>
-          <w:rPr>
-            <w:noProof/>
-          </w:rPr>
-          <w:t>2</w:t>
-        </w:r>
-      </w:fldSimple>
+      <w:r>
+        <w:fldChar w:fldCharType="begin"/>
+      </w:r>
+      <w:r>
+        <w:instrText xml:space="preserve"> S</w:instrText>
+      </w:r>
+      <w:r>
+        <w:instrText xml:space="preserve">TYLEREF 1 \s </w:instrText>
+      </w:r>
+      <w:r>
+        <w:fldChar w:fldCharType="separate"/>
+      </w:r>
+      <w:r>
+        <w:rPr>
+          <w:noProof/>
+        </w:rPr>
+        <w:t>2</w:t>
+      </w:r>
+      <w:r>
+        <w:rPr>
+          <w:noProof/>
+        </w:rPr>
+        <w:fldChar w:fldCharType="end"/>
+      </w:r>
       <w:r>
         <w:noBreakHyphen/>
       </w:r>
-      <w:fldSimple w:instr=" SEQ Figure \* ARABIC \s 1 ">
-        <w:r>
-          <w:rPr>
-            <w:noProof/>
-          </w:rPr>
-          <w:t>2</w:t>
-        </w:r>
-      </w:fldSimple>
+      <w:r>
+        <w:fldChar w:fldCharType="begin"/>
+      </w:r>
+      <w:r>
+        <w:instrText xml:space="preserve"> SEQ Figure \* ARABIC \s 1 </w:instrText>
+      </w:r>
+      <w:r>
+        <w:fldChar w:fldCharType="separate"/>
+      </w:r>
+      <w:r>
+        <w:rPr>
+          <w:noProof/>
+        </w:rPr>
+        <w:t>2</w:t>
+      </w:r>
+      <w:r>
+        <w:rPr>
+          <w:noProof/>
+        </w:rPr>
+        <w:fldChar w:fldCharType="end"/>
+      </w:r>
       <w:r>
         <w:t xml:space="preserve"> Sample Register Page</w:t>
       </w:r>
-      <w:bookmarkEnd w:id="16"/>
+      <w:bookmarkEnd w:id="18"/>
+      <w:bookmarkEnd w:id="19"/>
     </w:p>
     <w:p>
       <w:r>
@@ -6038,11 +6337,11 @@
       <w:pPr>
         <w:pStyle w:val="Heading3"/>
       </w:pPr>
-      <w:bookmarkStart w:id="17" w:name="_Toc290882325"/>
+      <w:bookmarkStart w:id="20" w:name="_Toc290887382"/>
       <w:r>
         <w:t>Hardware interfaces</w:t>
       </w:r>
-      <w:bookmarkEnd w:id="17"/>
+      <w:bookmarkEnd w:id="20"/>
     </w:p>
     <w:p>
       <w:pPr>
@@ -6111,11 +6410,11 @@
       <w:pPr>
         <w:pStyle w:val="Heading3"/>
       </w:pPr>
-      <w:bookmarkStart w:id="18" w:name="_Toc290882326"/>
+      <w:bookmarkStart w:id="21" w:name="_Toc290887383"/>
       <w:r>
         <w:t>Software interfaces</w:t>
       </w:r>
-      <w:bookmarkEnd w:id="18"/>
+      <w:bookmarkEnd w:id="21"/>
     </w:p>
     <w:p>
       <w:pPr>
@@ -6262,11 +6561,11 @@
       <w:pPr>
         <w:pStyle w:val="Heading3"/>
       </w:pPr>
-      <w:bookmarkStart w:id="19" w:name="_Toc290882327"/>
+      <w:bookmarkStart w:id="22" w:name="_Toc290887384"/>
       <w:r>
         <w:t>Communication interfaces</w:t>
       </w:r>
-      <w:bookmarkEnd w:id="19"/>
+      <w:bookmarkEnd w:id="22"/>
     </w:p>
     <w:p>
       <w:pPr>
@@ -6379,12 +6678,12 @@
       <w:pPr>
         <w:pStyle w:val="Heading3"/>
       </w:pPr>
-      <w:bookmarkStart w:id="20" w:name="_Toc290882328"/>
+      <w:bookmarkStart w:id="23" w:name="_Toc290887385"/>
       <w:r>
         <w:lastRenderedPageBreak/>
         <w:t>Memory constraints</w:t>
       </w:r>
-      <w:bookmarkEnd w:id="20"/>
+      <w:bookmarkEnd w:id="23"/>
     </w:p>
     <w:p>
       <w:pPr>
@@ -6441,13 +6740,27 @@
           <w:rFonts w:cs="Times New Roman"/>
           <w:szCs w:val="24"/>
         </w:rPr>
-        <w:t>MB of RAM and 12MB ofstorage space</w:t>
+        <w:t xml:space="preserve">MB of RAM and 12MB </w:t>
       </w:r>
       <w:r>
         <w:rPr>
           <w:rFonts w:cs="Times New Roman"/>
           <w:szCs w:val="24"/>
         </w:rPr>
+        <w:t>of storage</w:t>
+      </w:r>
+      <w:r>
+        <w:rPr>
+          <w:rFonts w:cs="Times New Roman"/>
+          <w:szCs w:val="24"/>
+        </w:rPr>
+        <w:t xml:space="preserve"> space</w:t>
+      </w:r>
+      <w:r>
+        <w:rPr>
+          <w:rFonts w:cs="Times New Roman"/>
+          <w:szCs w:val="24"/>
+        </w:rPr>
         <w:t>.</w:t>
       </w:r>
     </w:p>
@@ -6455,11 +6768,11 @@
       <w:pPr>
         <w:pStyle w:val="Heading3"/>
       </w:pPr>
-      <w:bookmarkStart w:id="21" w:name="_Toc290882329"/>
+      <w:bookmarkStart w:id="24" w:name="_Toc290887386"/>
       <w:r>
         <w:t>Operations</w:t>
       </w:r>
-      <w:bookmarkEnd w:id="21"/>
+      <w:bookmarkEnd w:id="24"/>
     </w:p>
     <w:p>
       <w:r>
@@ -6481,11 +6794,11 @@
         <w:pStyle w:val="Heading3"/>
         <w:spacing w:before="100" w:beforeAutospacing="1" w:after="100" w:afterAutospacing="1"/>
       </w:pPr>
-      <w:bookmarkStart w:id="22" w:name="_Toc290882330"/>
+      <w:bookmarkStart w:id="25" w:name="_Toc290887387"/>
       <w:r>
         <w:t>Site adaptation requirements</w:t>
       </w:r>
-      <w:bookmarkEnd w:id="22"/>
+      <w:bookmarkEnd w:id="25"/>
     </w:p>
     <w:p>
       <w:pPr>
@@ -6524,6 +6837,10 @@
       </w:r>
     </w:p>
     <w:p>
+      <w:pPr>
+        <w:keepNext/>
+        <w:jc w:val="center"/>
+      </w:pPr>
       <w:r>
         <w:rPr>
           <w:noProof/>
@@ -6537,7 +6854,7 @@
           <w:noProof/>
         </w:rPr>
         <w:drawing>
-          <wp:inline distT="0" distB="0" distL="0" distR="0">
+          <wp:inline distT="0" distB="0" distL="0" distR="0" wp14:editId="589B7A08">
             <wp:extent cx="5943600" cy="4451748"/>
             <wp:effectExtent l="0" t="0" r="0" b="0"/>
             <wp:docPr id="4" name="Picture 2"/>
@@ -6554,7 +6871,7 @@
                     </pic:cNvPicPr>
                   </pic:nvPicPr>
                   <pic:blipFill>
-                    <a:blip r:embed="rId14"/>
+                    <a:blip r:embed="rId17"/>
                     <a:srcRect/>
                     <a:stretch>
                       <a:fillRect/>
@@ -6584,6 +6901,68 @@
       </w:r>
     </w:p>
     <w:p>
+      <w:pPr>
+        <w:pStyle w:val="Caption"/>
+        <w:jc w:val="center"/>
+      </w:pPr>
+      <w:bookmarkStart w:id="26" w:name="_Toc290887355"/>
+      <w:r>
+        <w:t xml:space="preserve">Figure </w:t>
+      </w:r>
+      <w:r>
+        <w:fldChar w:fldCharType="begin"/>
+      </w:r>
+      <w:r>
+        <w:instrText xml:space="preserve"> STYLEREF 1 \s </w:instrText>
+      </w:r>
+      <w:r>
+        <w:fldChar w:fldCharType="separate"/>
+      </w:r>
+      <w:r>
+        <w:rPr>
+          <w:noProof/>
+        </w:rPr>
+        <w:t>2</w:t>
+      </w:r>
+      <w:r>
+        <w:rPr>
+          <w:noProof/>
+        </w:rPr>
+        <w:fldChar w:fldCharType="end"/>
+      </w:r>
+      <w:r>
+        <w:noBreakHyphen/>
+      </w:r>
+      <w:r>
+        <w:fldChar w:fldCharType="begin"/>
+      </w:r>
+      <w:r>
+        <w:instrText xml:space="preserve"> SEQ Figure \* ARABIC \s 1 </w:instrText>
+      </w:r>
+      <w:r>
+        <w:fldChar w:fldCharType="separate"/>
+      </w:r>
+      <w:r>
+        <w:rPr>
+          <w:noProof/>
+        </w:rPr>
+        <w:t>3</w:t>
+      </w:r>
+      <w:r>
+        <w:rPr>
+          <w:noProof/>
+        </w:rPr>
+        <w:fldChar w:fldCharType="end"/>
+      </w:r>
+      <w:r>
+        <w:t xml:space="preserve"> Create Account</w:t>
+      </w:r>
+      <w:bookmarkEnd w:id="26"/>
+    </w:p>
+    <w:p>
+      <w:pPr>
+        <w:keepNext/>
+      </w:pPr>
       <w:r>
         <w:rPr>
           <w:noProof/>
@@ -6591,7 +6970,7 @@
         <w:lastRenderedPageBreak/>
         <w:pict>
           <v:shape id="_x0000_s1033" type="#_x0000_t202" style="position:absolute;left:0;text-align:left;margin-left:18pt;margin-top:-2.4pt;width:95.85pt;height:21.9pt;z-index:251667456;mso-width-relative:margin;mso-height-relative:margin" filled="f" stroked="f">
-            <v:textbox>
+            <v:textbox style="mso-next-textbox:#_x0000_s1033">
               <w:txbxContent>
                 <w:p>
                   <w:pPr>
@@ -6624,9 +7003,9 @@
           <w:noProof/>
         </w:rPr>
         <w:drawing>
-          <wp:inline distT="0" distB="0" distL="0" distR="0">
+          <wp:inline distT="0" distB="0" distL="0" distR="0" wp14:editId="3C53BA4F">
             <wp:extent cx="5114925" cy="4429125"/>
-            <wp:effectExtent l="0" t="0" r="0" b="0"/>
+            <wp:effectExtent l="0" t="0" r="0" b="9525"/>
             <wp:docPr id="7" name="Picture 4"/>
             <wp:cNvGraphicFramePr>
               <a:graphicFrameLocks xmlns:a="http://schemas.openxmlformats.org/drawingml/2006/main" noChangeAspect="1"/>
@@ -6641,7 +7020,7 @@
                     </pic:cNvPicPr>
                   </pic:nvPicPr>
                   <pic:blipFill>
-                    <a:blip r:embed="rId15"/>
+                    <a:blip r:embed="rId18"/>
                     <a:srcRect/>
                     <a:stretch>
                       <a:fillRect/>
@@ -6670,8 +7049,70 @@
         </w:drawing>
       </w:r>
     </w:p>
+    <w:p>
+      <w:pPr>
+        <w:pStyle w:val="Caption"/>
+        <w:jc w:val="center"/>
+      </w:pPr>
+      <w:bookmarkStart w:id="27" w:name="_Toc290887356"/>
+      <w:r>
+        <w:t xml:space="preserve">Figure </w:t>
+      </w:r>
+      <w:r>
+        <w:fldChar w:fldCharType="begin"/>
+      </w:r>
+      <w:r>
+        <w:instrText xml:space="preserve"> STYLEREF 1 \s </w:instrText>
+      </w:r>
+      <w:r>
+        <w:fldChar w:fldCharType="separate"/>
+      </w:r>
+      <w:r>
+        <w:rPr>
+          <w:noProof/>
+        </w:rPr>
+        <w:t>2</w:t>
+      </w:r>
+      <w:r>
+        <w:rPr>
+          <w:noProof/>
+        </w:rPr>
+        <w:fldChar w:fldCharType="end"/>
+      </w:r>
+      <w:r>
+        <w:noBreakHyphen/>
+      </w:r>
+      <w:r>
+        <w:fldChar w:fldCharType="begin"/>
+      </w:r>
+      <w:r>
+        <w:instrText xml:space="preserve"> SEQ Figure \* ARABIC \s 1 </w:instrText>
+      </w:r>
+      <w:r>
+        <w:fldChar w:fldCharType="separate"/>
+      </w:r>
+      <w:r>
+        <w:rPr>
+          <w:noProof/>
+        </w:rPr>
+        <w:t>4</w:t>
+      </w:r>
+      <w:r>
+        <w:rPr>
+          <w:noProof/>
+        </w:rPr>
+        <w:fldChar w:fldCharType="end"/>
+      </w:r>
+      <w:r>
+        <w:t xml:space="preserve"> View Maps</w:t>
+      </w:r>
+      <w:bookmarkEnd w:id="27"/>
+    </w:p>
     <w:p/>
     <w:p>
+      <w:pPr>
+        <w:keepNext/>
+      </w:pPr>
       <w:r>
         <w:rPr>
           <w:noProof/>
@@ -6679,7 +7120,7 @@
         <w:lastRenderedPageBreak/>
         <w:pict>
           <v:shape id="_x0000_s1035" type="#_x0000_t202" style="position:absolute;left:0;text-align:left;margin-left:17.25pt;margin-top:-.9pt;width:95.85pt;height:21.9pt;z-index:251670528;mso-width-relative:margin;mso-height-relative:margin" filled="f" stroked="f">
-            <v:textbox>
+            <v:textbox style="mso-next-textbox:#_x0000_s1035">
               <w:txbxContent>
                 <w:p>
                   <w:pPr>
@@ -6712,7 +7153,7 @@
           <w:noProof/>
         </w:rPr>
         <w:drawing>
-          <wp:inline distT="0" distB="0" distL="0" distR="0">
+          <wp:inline distT="0" distB="0" distL="0" distR="0" wp14:editId="6A50EFCC">
             <wp:extent cx="5000625" cy="4800600"/>
             <wp:effectExtent l="0" t="0" r="0" b="0"/>
             <wp:docPr id="8" name="Picture 6"/>
@@ -6729,7 +7170,7 @@
                     </pic:cNvPicPr>
                   </pic:nvPicPr>
                   <pic:blipFill>
-                    <a:blip r:embed="rId16"/>
+                    <a:blip r:embed="rId19"/>
                     <a:srcRect/>
                     <a:stretch>
                       <a:fillRect/>
@@ -6758,8 +7199,70 @@
         </w:drawing>
       </w:r>
     </w:p>
+    <w:p>
+      <w:pPr>
+        <w:pStyle w:val="Caption"/>
+        <w:jc w:val="center"/>
+      </w:pPr>
+      <w:bookmarkStart w:id="28" w:name="_Toc290887357"/>
+      <w:r>
+        <w:t xml:space="preserve">Figure </w:t>
+      </w:r>
+      <w:r>
+        <w:fldChar w:fldCharType="begin"/>
+      </w:r>
+      <w:r>
+        <w:instrText xml:space="preserve"> STYLEREF 1 \s </w:instrText>
+      </w:r>
+      <w:r>
+        <w:fldChar w:fldCharType="separate"/>
+      </w:r>
+      <w:r>
+        <w:rPr>
+          <w:noProof/>
+        </w:rPr>
+        <w:t>2</w:t>
+      </w:r>
+      <w:r>
+        <w:rPr>
+          <w:noProof/>
+        </w:rPr>
+        <w:fldChar w:fldCharType="end"/>
+      </w:r>
+      <w:r>
+        <w:noBreakHyphen/>
+      </w:r>
+      <w:r>
+        <w:fldChar w:fldCharType="begin"/>
+      </w:r>
+      <w:r>
+        <w:instrText xml:space="preserve"> SEQ Figure \* ARABIC \s 1 </w:instrText>
+      </w:r>
+      <w:r>
+        <w:fldChar w:fldCharType="separate"/>
+      </w:r>
+      <w:r>
+        <w:rPr>
+          <w:noProof/>
+        </w:rPr>
+        <w:t>5</w:t>
+      </w:r>
+      <w:r>
+        <w:rPr>
+          <w:noProof/>
+        </w:rPr>
+        <w:fldChar w:fldCharType="end"/>
+      </w:r>
+      <w:r>
+        <w:t xml:space="preserve"> View Statistics</w:t>
+      </w:r>
+      <w:bookmarkEnd w:id="28"/>
+    </w:p>
     <w:p/>
     <w:p>
+      <w:pPr>
+        <w:keepNext/>
+      </w:pPr>
       <w:r>
         <w:rPr>
           <w:noProof/>
@@ -6767,7 +7270,7 @@
         <w:lastRenderedPageBreak/>
         <w:pict>
           <v:shape id="_x0000_s1037" type="#_x0000_t202" style="position:absolute;left:0;text-align:left;margin-left:20.25pt;margin-top:-3pt;width:95.85pt;height:21.9pt;z-index:251673600;mso-width-relative:margin;mso-height-relative:margin" filled="f" stroked="f">
-            <v:textbox>
+            <v:textbox style="mso-next-textbox:#_x0000_s1037">
               <w:txbxContent>
                 <w:p>
                   <w:pPr>
@@ -6800,7 +7303,7 @@
           <w:noProof/>
         </w:rPr>
         <w:drawing>
-          <wp:inline distT="0" distB="0" distL="0" distR="0">
+          <wp:inline distT="0" distB="0" distL="0" distR="0" wp14:editId="29958B94">
             <wp:extent cx="5943600" cy="5219459"/>
             <wp:effectExtent l="0" t="0" r="0" b="0"/>
             <wp:docPr id="9" name="Picture 3"/>
@@ -6817,7 +7320,7 @@
                     </pic:cNvPicPr>
                   </pic:nvPicPr>
                   <pic:blipFill>
-                    <a:blip r:embed="rId17"/>
+                    <a:blip r:embed="rId20"/>
                     <a:srcRect/>
                     <a:stretch>
                       <a:fillRect/>
@@ -6846,6 +7349,65 @@
         </w:drawing>
       </w:r>
     </w:p>
+    <w:p>
+      <w:pPr>
+        <w:pStyle w:val="Caption"/>
+        <w:jc w:val="center"/>
+      </w:pPr>
+      <w:bookmarkStart w:id="29" w:name="_Toc290887358"/>
+      <w:r>
+        <w:t xml:space="preserve">Figure </w:t>
+      </w:r>
+      <w:r>
+        <w:fldChar w:fldCharType="begin"/>
+      </w:r>
+      <w:r>
+        <w:instrText xml:space="preserve"> STYLEREF 1 \s </w:instrText>
+      </w:r>
+      <w:r>
+        <w:fldChar w:fldCharType="separate"/>
+      </w:r>
+      <w:r>
+        <w:rPr>
+          <w:noProof/>
+        </w:rPr>
+        <w:t>2</w:t>
+      </w:r>
+      <w:r>
+        <w:rPr>
+          <w:noProof/>
+        </w:rPr>
+        <w:fldChar w:fldCharType="end"/>
+      </w:r>
+      <w:r>
+        <w:noBreakHyphen/>
+      </w:r>
+      <w:r>
+        <w:fldChar w:fldCharType="begin"/>
+      </w:r>
+      <w:r>
+        <w:instrText xml:space="preserve"> SEQ Figure \* ARABIC \s 1 </w:instrText>
+      </w:r>
+      <w:r>
+        <w:fldChar w:fldCharType="separate"/>
+      </w:r>
+      <w:r>
+        <w:rPr>
+          <w:noProof/>
+        </w:rPr>
+        <w:t>6</w:t>
+      </w:r>
+      <w:r>
+        <w:rPr>
+          <w:noProof/>
+        </w:rPr>
+        <w:fldChar w:fldCharType="end"/>
+      </w:r>
+      <w:r>
+        <w:t xml:space="preserve"> Send SMS</w:t>
+      </w:r>
+      <w:bookmarkEnd w:id="29"/>
+    </w:p>
     <w:p/>
     <w:p/>
     <w:p/>
@@ -6858,18 +7420,18 @@
       <w:pPr>
         <w:pStyle w:val="Heading2"/>
       </w:pPr>
-      <w:bookmarkStart w:id="23" w:name="_Toc290882331"/>
+      <w:bookmarkStart w:id="30" w:name="_Toc290887388"/>
       <w:r>
         <w:lastRenderedPageBreak/>
         <w:t>Product functions</w:t>
       </w:r>
-      <w:bookmarkEnd w:id="23"/>
+      <w:bookmarkEnd w:id="30"/>
     </w:p>
     <w:p>
       <w:pPr>
         <w:pStyle w:val="Heading3"/>
       </w:pPr>
-      <w:bookmarkStart w:id="24" w:name="_Toc290882332"/>
+      <w:bookmarkStart w:id="31" w:name="_Toc290887389"/>
       <w:r>
         <w:rPr>
           <w:noProof/>
@@ -6912,15 +7474,18 @@
       <w:r>
         <w:t>Use Case Diagram</w:t>
       </w:r>
-      <w:bookmarkEnd w:id="24"/>
-    </w:p>
-    <w:p>
+      <w:bookmarkEnd w:id="31"/>
+    </w:p>
+    <w:p>
+      <w:pPr>
+        <w:keepNext/>
+      </w:pPr>
       <w:r>
         <w:rPr>
           <w:noProof/>
         </w:rPr>
         <w:drawing>
-          <wp:inline distT="0" distB="0" distL="0" distR="0">
+          <wp:inline distT="0" distB="0" distL="0" distR="0" wp14:editId="01C650AD">
             <wp:extent cx="5943600" cy="3976501"/>
             <wp:effectExtent l="0" t="0" r="0" b="0"/>
             <wp:docPr id="3" name="Picture 2"/>
@@ -6937,7 +7502,7 @@
                     </pic:cNvPicPr>
                   </pic:nvPicPr>
                   <pic:blipFill>
-                    <a:blip r:embed="rId18"/>
+                    <a:blip r:embed="rId21"/>
                     <a:srcRect/>
                     <a:stretch>
                       <a:fillRect/>
@@ -6946,7 +7511,7 @@
                   <pic:spPr bwMode="auto">
                     <a:xfrm>
                       <a:off x="0" y="0"/>
-                      <a:ext cx="5943600" cy="3971925"/>
+                      <a:ext cx="5943600" cy="3976501"/>
                     </a:xfrm>
                     <a:prstGeom prst="rect">
                       <a:avLst/>
@@ -6968,26 +7533,84 @@
     </w:p>
     <w:p>
       <w:pPr>
+        <w:pStyle w:val="Caption"/>
+        <w:jc w:val="center"/>
+      </w:pPr>
+      <w:bookmarkStart w:id="32" w:name="_Toc290887359"/>
+      <w:r>
+        <w:t xml:space="preserve">Figure </w:t>
+      </w:r>
+      <w:r>
+        <w:fldChar w:fldCharType="begin"/>
+      </w:r>
+      <w:r>
+        <w:instrText xml:space="preserve"> STYLEREF 1 \s </w:instrText>
+      </w:r>
+      <w:r>
+        <w:fldChar w:fldCharType="separate"/>
+      </w:r>
+      <w:r>
+        <w:rPr>
+          <w:noProof/>
+        </w:rPr>
+        <w:t>2</w:t>
+      </w:r>
+      <w:r>
+        <w:rPr>
+          <w:noProof/>
+        </w:rPr>
+        <w:fldChar w:fldCharType="end"/>
+      </w:r>
+      <w:r>
+        <w:noBreakHyphen/>
+      </w:r>
+      <w:r>
+        <w:fldChar w:fldCharType="begin"/>
+      </w:r>
+      <w:r>
+        <w:instrText xml:space="preserve"> SEQ Figure \* ARABIC \s 1 </w:instrText>
+      </w:r>
+      <w:r>
+        <w:fldChar w:fldCharType="separate"/>
+      </w:r>
+      <w:r>
+        <w:rPr>
+          <w:noProof/>
+        </w:rPr>
+        <w:t>7</w:t>
+      </w:r>
+      <w:r>
+        <w:rPr>
+          <w:noProof/>
+        </w:rPr>
+        <w:fldChar w:fldCharType="end"/>
+      </w:r>
+      <w:r>
+        <w:t xml:space="preserve"> Use Case</w:t>
+      </w:r>
+      <w:bookmarkEnd w:id="32"/>
+    </w:p>
+    <w:p>
+      <w:pPr>
         <w:rPr>
           <w:b/>
           <w:i/>
         </w:rPr>
       </w:pPr>
+      <w:r>
+        <w:rPr>
+          <w:b/>
+          <w:szCs w:val="24"/>
+        </w:rPr>
+        <w:t>Scenario 01</w:t>
+      </w:r>
       <w:r>
         <w:rPr>
           <w:b/>
           <w:sz w:val="28"/>
           <w:szCs w:val="28"/>
         </w:rPr>
-        <w:t xml:space="preserve">Scenario </w:t>
-      </w:r>
-      <w:r>
-        <w:rPr>
-          <w:b/>
-          <w:sz w:val="28"/>
-          <w:szCs w:val="28"/>
-        </w:rPr>
-        <w:t xml:space="preserve">01 </w:t>
+        <w:t xml:space="preserve"> </w:t>
       </w:r>
       <w:r>
         <w:rPr>
@@ -7153,6 +7776,18 @@
     </w:p>
     <w:p>
       <w:pPr>
+        <w:spacing w:line="276" w:lineRule="auto"/>
+        <w:jc w:val="left"/>
+      </w:pPr>
+    </w:p>
+    <w:p>
+      <w:pPr>
+        <w:spacing w:line="276" w:lineRule="auto"/>
+        <w:jc w:val="left"/>
+      </w:pPr>
+    </w:p>
+    <w:p>
+      <w:pPr>
         <w:rPr>
           <w:b/>
         </w:rPr>
@@ -7160,18 +7795,9 @@
       <w:r>
         <w:rPr>
           <w:b/>
-          <w:sz w:val="28"/>
-          <w:szCs w:val="28"/>
-        </w:rPr>
-        <w:t>Scenario</w:t>
-      </w:r>
-      <w:r>
-        <w:rPr>
-          <w:b/>
-          <w:sz w:val="28"/>
-          <w:szCs w:val="28"/>
-        </w:rPr>
-        <w:t xml:space="preserve"> 02</w:t>
+          <w:szCs w:val="24"/>
+        </w:rPr>
+        <w:t>Scenario 02</w:t>
       </w:r>
       <w:r>
         <w:rPr>
@@ -7211,7 +7837,6 @@
         <w:jc w:val="left"/>
       </w:pPr>
       <w:r>
-        <w:lastRenderedPageBreak/>
         <w:t>Admin receive valid details from  Request Account</w:t>
       </w:r>
     </w:p>
@@ -7369,24 +7994,9 @@
       <w:r>
         <w:rPr>
           <w:b/>
-          <w:sz w:val="28"/>
-          <w:szCs w:val="28"/>
-        </w:rPr>
-        <w:t>Scenario</w:t>
-      </w:r>
-      <w:r>
-        <w:rPr>
-          <w:b/>
-        </w:rPr>
-        <w:t xml:space="preserve"> </w:t>
-      </w:r>
-      <w:r>
-        <w:rPr>
-          <w:b/>
-          <w:sz w:val="28"/>
-          <w:szCs w:val="28"/>
-        </w:rPr>
-        <w:t>03</w:t>
+          <w:szCs w:val="24"/>
+        </w:rPr>
+        <w:t>Scenario 03</w:t>
       </w:r>
       <w:r>
         <w:rPr>
@@ -7509,7 +8119,15 @@
         <w:jc w:val="left"/>
       </w:pPr>
       <w:r>
-        <w:t>Period ,etc …</w:t>
+        <w:t>Period ,</w:t>
+      </w:r>
+      <w:proofErr w:type="spellStart"/>
+      <w:r>
+        <w:t>etc</w:t>
+      </w:r>
+      <w:proofErr w:type="spellEnd"/>
+      <w:r>
+        <w:t xml:space="preserve"> …</w:t>
       </w:r>
     </w:p>
     <w:p>
@@ -7590,6 +8208,24 @@
     </w:p>
     <w:p>
       <w:pPr>
+        <w:spacing w:line="276" w:lineRule="auto"/>
+        <w:jc w:val="left"/>
+      </w:pPr>
+    </w:p>
+    <w:p>
+      <w:pPr>
+        <w:spacing w:line="276" w:lineRule="auto"/>
+        <w:jc w:val="left"/>
+      </w:pPr>
+    </w:p>
+    <w:p>
+      <w:pPr>
+        <w:spacing w:line="276" w:lineRule="auto"/>
+        <w:jc w:val="left"/>
+      </w:pPr>
+    </w:p>
+    <w:p>
+      <w:pPr>
         <w:rPr>
           <w:b/>
         </w:rPr>
@@ -7597,18 +8233,9 @@
       <w:r>
         <w:rPr>
           <w:b/>
-          <w:sz w:val="28"/>
-          <w:szCs w:val="28"/>
-        </w:rPr>
-        <w:t>Scenario</w:t>
-      </w:r>
-      <w:r>
-        <w:rPr>
-          <w:b/>
-          <w:sz w:val="28"/>
-          <w:szCs w:val="28"/>
-        </w:rPr>
-        <w:t xml:space="preserve"> 04</w:t>
+          <w:szCs w:val="24"/>
+        </w:rPr>
+        <w:t>Scenario 04</w:t>
       </w:r>
       <w:r>
         <w:rPr>
@@ -7689,7 +8316,6 @@
         <w:jc w:val="left"/>
       </w:pPr>
       <w:r>
-        <w:lastRenderedPageBreak/>
         <w:t>When display the statistic request interface user can request</w:t>
       </w:r>
     </w:p>
@@ -7732,7 +8358,21 @@
         <w:jc w:val="left"/>
       </w:pPr>
       <w:r>
-        <w:t>Period ,etc … as map request</w:t>
+        <w:t>Period, etc.</w:t>
+      </w:r>
+    </w:p>
+    <w:p>
+      <w:pPr>
+        <w:pStyle w:val="ListParagraph"/>
+        <w:numPr>
+          <w:ilvl w:val="1"/>
+          <w:numId w:val="20"/>
+        </w:numPr>
+        <w:spacing w:line="276" w:lineRule="auto"/>
+        <w:jc w:val="left"/>
+      </w:pPr>
+      <w:r>
+        <w:t>as map request</w:t>
       </w:r>
     </w:p>
     <w:p>
@@ -7813,6 +8453,12 @@
     </w:p>
     <w:p>
       <w:pPr>
+        <w:spacing w:line="276" w:lineRule="auto"/>
+        <w:jc w:val="left"/>
+      </w:pPr>
+    </w:p>
+    <w:p>
+      <w:pPr>
         <w:rPr>
           <w:b/>
         </w:rPr>
@@ -7820,18 +8466,9 @@
       <w:r>
         <w:rPr>
           <w:b/>
-          <w:sz w:val="28"/>
-          <w:szCs w:val="28"/>
-        </w:rPr>
-        <w:t>Scenario</w:t>
-      </w:r>
-      <w:r>
-        <w:rPr>
-          <w:b/>
-          <w:sz w:val="28"/>
-          <w:szCs w:val="28"/>
-        </w:rPr>
-        <w:t xml:space="preserve"> 05</w:t>
+          <w:szCs w:val="24"/>
+        </w:rPr>
+        <w:t>Scenario 05</w:t>
       </w:r>
       <w:r>
         <w:rPr>
@@ -7964,15 +8601,18 @@
       </w:r>
     </w:p>
     <w:p/>
+    <w:p/>
+    <w:p/>
     <w:p>
       <w:pPr>
         <w:pStyle w:val="Heading2"/>
       </w:pPr>
-      <w:bookmarkStart w:id="25" w:name="_Toc290882333"/>
-      <w:r>
+      <w:bookmarkStart w:id="33" w:name="_Toc290887390"/>
+      <w:r>
+        <w:lastRenderedPageBreak/>
         <w:t>User characteristics</w:t>
       </w:r>
-      <w:bookmarkEnd w:id="25"/>
+      <w:bookmarkEnd w:id="33"/>
     </w:p>
     <w:p>
       <w:pPr>
@@ -8035,11 +8675,11 @@
           <w:rFonts w:ascii="Times" w:hAnsi="Times"/>
         </w:rPr>
       </w:pPr>
-      <w:bookmarkStart w:id="26" w:name="_Toc290882334"/>
+      <w:bookmarkStart w:id="34" w:name="_Toc290887391"/>
       <w:r>
         <w:t>Constraints</w:t>
       </w:r>
-      <w:bookmarkEnd w:id="26"/>
+      <w:bookmarkEnd w:id="34"/>
     </w:p>
     <w:p>
       <w:r>
@@ -8050,11 +8690,11 @@
       <w:pPr>
         <w:pStyle w:val="Heading2"/>
       </w:pPr>
-      <w:bookmarkStart w:id="27" w:name="_Toc290882335"/>
+      <w:bookmarkStart w:id="35" w:name="_Toc290887392"/>
       <w:r>
         <w:t>Assumptions and dependencies</w:t>
       </w:r>
-      <w:bookmarkEnd w:id="27"/>
+      <w:bookmarkEnd w:id="35"/>
     </w:p>
     <w:p>
       <w:pPr>
@@ -8109,7 +8749,21 @@
         <w:rPr>
           <w:szCs w:val="20"/>
         </w:rPr>
-        <w:t xml:space="preserve"> asWeb application server.</w:t>
+        <w:t xml:space="preserve"> </w:t>
+      </w:r>
+      <w:proofErr w:type="spellStart"/>
+      <w:r>
+        <w:rPr>
+          <w:szCs w:val="20"/>
+        </w:rPr>
+        <w:t>asWeb</w:t>
+      </w:r>
+      <w:proofErr w:type="spellEnd"/>
+      <w:r>
+        <w:rPr>
+          <w:szCs w:val="20"/>
+        </w:rPr>
+        <w:t xml:space="preserve"> application server.</w:t>
       </w:r>
     </w:p>
     <w:p>
@@ -8132,19 +8786,32 @@
         <w:rPr>
           <w:szCs w:val="20"/>
         </w:rPr>
-        <w:lastRenderedPageBreak/>
         <w:t xml:space="preserve">Therefore the system features will depend above those two things. </w:t>
       </w:r>
       <w:r>
         <w:rPr>
           <w:szCs w:val="20"/>
         </w:rPr>
-        <w:t>Although thisis not</w:t>
-      </w:r>
+        <w:t xml:space="preserve">Although </w:t>
+      </w:r>
+      <w:proofErr w:type="spellStart"/>
       <w:r>
         <w:rPr>
           <w:szCs w:val="20"/>
         </w:rPr>
+        <w:t>thisis</w:t>
+      </w:r>
+      <w:proofErr w:type="spellEnd"/>
+      <w:r>
+        <w:rPr>
+          <w:szCs w:val="20"/>
+        </w:rPr>
+        <w:t xml:space="preserve"> not</w:t>
+      </w:r>
+      <w:r>
+        <w:rPr>
+          <w:szCs w:val="20"/>
+        </w:rPr>
         <w:t xml:space="preserve"> a</w:t>
       </w:r>
       <w:r>
@@ -8169,13 +8836,27 @@
         <w:rPr>
           <w:szCs w:val="20"/>
         </w:rPr>
-        <w:t>can has</w:t>
-      </w:r>
+        <w:t xml:space="preserve">can </w:t>
+      </w:r>
+      <w:proofErr w:type="gramStart"/>
       <w:r>
         <w:rPr>
           <w:szCs w:val="20"/>
         </w:rPr>
-        <w:t xml:space="preserve"> dependencies with any other </w:t>
+        <w:t>has</w:t>
+      </w:r>
+      <w:r>
+        <w:rPr>
+          <w:szCs w:val="20"/>
+        </w:rPr>
+        <w:t xml:space="preserve"> dependencies</w:t>
+      </w:r>
+      <w:proofErr w:type="gramEnd"/>
+      <w:r>
+        <w:rPr>
+          <w:szCs w:val="20"/>
+        </w:rPr>
+        <w:t xml:space="preserve"> with any other </w:t>
       </w:r>
       <w:r>
         <w:rPr>
@@ -8230,11 +8911,11 @@
       <w:pPr>
         <w:pStyle w:val="Heading2"/>
       </w:pPr>
-      <w:bookmarkStart w:id="28" w:name="_Toc290882336"/>
+      <w:bookmarkStart w:id="36" w:name="_Toc290887393"/>
       <w:r>
         <w:t>Apportioning of requirements</w:t>
       </w:r>
-      <w:bookmarkEnd w:id="28"/>
+      <w:bookmarkEnd w:id="36"/>
     </w:p>
     <w:p>
       <w:pPr>
@@ -8252,13 +8933,34 @@
           <w:rFonts w:cs="Times New Roman"/>
           <w:szCs w:val="20"/>
         </w:rPr>
-        <w:t>The basic requirements of the application going to fulfilled during first implementation of theproject. Then in the next release of the application will fulfill the other requirements of the</w:t>
-      </w:r>
-      <w:r>
-        <w:rPr>
+        <w:t xml:space="preserve">The basic requirements of the application going to fulfilled during first implementation of </w:t>
+      </w:r>
+      <w:r>
+        <w:rPr>
+          <w:rFonts w:cs="Times New Roman"/>
           <w:szCs w:val="20"/>
         </w:rPr>
-        <w:t>application</w:t>
+        <w:t>the project</w:t>
+      </w:r>
+      <w:r>
+        <w:rPr>
+          <w:rFonts w:cs="Times New Roman"/>
+          <w:szCs w:val="20"/>
+        </w:rPr>
+        <w:t xml:space="preserve">. Then in the next release of the application will fulfill the other requirements of </w:t>
+      </w:r>
+      <w:r>
+        <w:rPr>
+          <w:rFonts w:cs="Times New Roman"/>
+          <w:szCs w:val="20"/>
+        </w:rPr>
+        <w:t>the</w:t>
+      </w:r>
+      <w:r>
+        <w:rPr>
+          <w:szCs w:val="20"/>
+        </w:rPr>
+        <w:t xml:space="preserve"> application</w:t>
       </w:r>
     </w:p>
     <w:p>
@@ -8282,50 +8984,50 @@
       <w:r>
         <w:br w:type="page"/>
       </w:r>
-      <w:bookmarkStart w:id="29" w:name="_Toc439994682"/>
-      <w:bookmarkStart w:id="30" w:name="_Toc271112357"/>
-      <w:bookmarkStart w:id="31" w:name="_Toc271275670"/>
+      <w:bookmarkStart w:id="37" w:name="_Toc439994682"/>
+      <w:bookmarkStart w:id="38" w:name="_Toc271112357"/>
+      <w:bookmarkStart w:id="39" w:name="_Toc271275670"/>
     </w:p>
     <w:p>
       <w:pPr>
         <w:pStyle w:val="Heading1"/>
       </w:pPr>
-      <w:bookmarkStart w:id="32" w:name="_Toc290882337"/>
+      <w:bookmarkStart w:id="40" w:name="_Toc290887394"/>
       <w:r>
         <w:lastRenderedPageBreak/>
         <w:t>Specific requirements</w:t>
       </w:r>
-      <w:bookmarkEnd w:id="32"/>
+      <w:bookmarkEnd w:id="40"/>
     </w:p>
     <w:p>
       <w:pPr>
         <w:pStyle w:val="Heading2"/>
       </w:pPr>
-      <w:bookmarkStart w:id="33" w:name="_Toc290882338"/>
+      <w:bookmarkStart w:id="41" w:name="_Toc290887395"/>
       <w:r>
         <w:t>External</w:t>
       </w:r>
       <w:r>
         <w:t xml:space="preserve"> Interface Requirements</w:t>
       </w:r>
-      <w:bookmarkEnd w:id="29"/>
-      <w:bookmarkEnd w:id="30"/>
-      <w:bookmarkEnd w:id="31"/>
-      <w:bookmarkEnd w:id="33"/>
+      <w:bookmarkEnd w:id="37"/>
+      <w:bookmarkEnd w:id="38"/>
+      <w:bookmarkEnd w:id="39"/>
+      <w:bookmarkEnd w:id="41"/>
     </w:p>
     <w:p>
       <w:pPr>
         <w:pStyle w:val="Heading3"/>
       </w:pPr>
-      <w:bookmarkStart w:id="34" w:name="_Toc271112358"/>
-      <w:bookmarkStart w:id="35" w:name="_Toc271275671"/>
-      <w:bookmarkStart w:id="36" w:name="_Toc290882339"/>
+      <w:bookmarkStart w:id="42" w:name="_Toc271112358"/>
+      <w:bookmarkStart w:id="43" w:name="_Toc271275671"/>
+      <w:bookmarkStart w:id="44" w:name="_Toc290887396"/>
       <w:r>
         <w:t>User Interfaces</w:t>
       </w:r>
-      <w:bookmarkEnd w:id="34"/>
-      <w:bookmarkEnd w:id="35"/>
-      <w:bookmarkEnd w:id="36"/>
+      <w:bookmarkEnd w:id="42"/>
+      <w:bookmarkEnd w:id="43"/>
+      <w:bookmarkEnd w:id="44"/>
     </w:p>
     <w:p>
       <w:pPr>
@@ -8550,7 +9252,15 @@
         <w:t>GIS system to plot informative maps</w:t>
       </w:r>
       <w:r>
-        <w:t xml:space="preserve"> according to theset time period and </w:t>
+        <w:t xml:space="preserve"> according to </w:t>
+      </w:r>
+      <w:proofErr w:type="spellStart"/>
+      <w:r>
+        <w:t>theset</w:t>
+      </w:r>
+      <w:proofErr w:type="spellEnd"/>
+      <w:r>
+        <w:t xml:space="preserve"> time period and </w:t>
       </w:r>
       <w:r>
         <w:t>disease</w:t>
@@ -8675,16 +9385,31 @@
     </w:p>
     <w:p>
       <w:pPr>
+        <w:pStyle w:val="bulletedlist"/>
+        <w:numPr>
+          <w:ilvl w:val="0"/>
+          <w:numId w:val="0"/>
+        </w:numPr>
+        <w:ind w:left="1080" w:hanging="360"/>
+        <w:rPr>
+          <w:i/>
+          <w:szCs w:val="24"/>
+        </w:rPr>
+      </w:pPr>
+    </w:p>
+    <w:p>
+      <w:pPr>
         <w:pStyle w:val="Heading3"/>
       </w:pPr>
-      <w:bookmarkStart w:id="37" w:name="_Toc290882340"/>
-      <w:r>
+      <w:bookmarkStart w:id="45" w:name="_Toc290887397"/>
+      <w:r>
+        <w:lastRenderedPageBreak/>
         <w:t>Hardware</w:t>
       </w:r>
       <w:r>
         <w:t xml:space="preserve"> Interfaces</w:t>
       </w:r>
-      <w:bookmarkEnd w:id="37"/>
+      <w:bookmarkEnd w:id="45"/>
     </w:p>
     <w:p>
       <w:pPr>
@@ -8693,7 +9418,6 @@
         </w:rPr>
       </w:pPr>
       <w:r>
-        <w:lastRenderedPageBreak/>
         <w:t xml:space="preserve">To run </w:t>
       </w:r>
       <w:r>
@@ -8778,7 +9502,7 @@
       <w:pPr>
         <w:pStyle w:val="Heading3"/>
       </w:pPr>
-      <w:bookmarkStart w:id="38" w:name="_Toc290882341"/>
+      <w:bookmarkStart w:id="46" w:name="_Toc290887398"/>
       <w:r>
         <w:t>Soft</w:t>
       </w:r>
@@ -8788,7 +9512,7 @@
       <w:r>
         <w:t>Interfaces</w:t>
       </w:r>
-      <w:bookmarkEnd w:id="38"/>
+      <w:bookmarkEnd w:id="46"/>
     </w:p>
     <w:p>
       <w:r>
@@ -8825,11 +9549,11 @@
       <w:pPr>
         <w:pStyle w:val="Heading3"/>
       </w:pPr>
-      <w:bookmarkStart w:id="39" w:name="_Toc290882342"/>
+      <w:bookmarkStart w:id="47" w:name="_Toc290887399"/>
       <w:r>
         <w:t>Communication Interfaces</w:t>
       </w:r>
-      <w:bookmarkEnd w:id="39"/>
+      <w:bookmarkEnd w:id="47"/>
     </w:p>
     <w:p>
       <w:pPr>
@@ -8861,25 +9585,27 @@
     <w:p/>
     <w:p/>
     <w:p/>
+    <w:p/>
     <w:p>
       <w:pPr>
         <w:pStyle w:val="Heading2"/>
       </w:pPr>
-      <w:bookmarkStart w:id="40" w:name="_Toc290882343"/>
-      <w:r>
+      <w:bookmarkStart w:id="48" w:name="_Toc290887400"/>
+      <w:r>
+        <w:lastRenderedPageBreak/>
         <w:t>Classes and Object Diagrams</w:t>
       </w:r>
-      <w:bookmarkEnd w:id="40"/>
+      <w:bookmarkEnd w:id="48"/>
     </w:p>
     <w:p>
       <w:pPr>
         <w:pStyle w:val="Heading3"/>
       </w:pPr>
-      <w:bookmarkStart w:id="41" w:name="_Toc290882344"/>
+      <w:bookmarkStart w:id="49" w:name="_Toc290887401"/>
       <w:r>
         <w:t>Main Class Diagram</w:t>
       </w:r>
-      <w:bookmarkEnd w:id="41"/>
+      <w:bookmarkEnd w:id="49"/>
     </w:p>
     <w:p>
       <w:pPr>
@@ -8890,7 +9616,6 @@
         <w:rPr>
           <w:noProof/>
         </w:rPr>
-        <w:lastRenderedPageBreak/>
         <w:drawing>
           <wp:inline distT="0" distB="0" distL="0" distR="0">
             <wp:extent cx="6494152" cy="5420908"/>
@@ -8909,10 +9634,10 @@
                     </pic:cNvPicPr>
                   </pic:nvPicPr>
                   <pic:blipFill>
-                    <a:blip r:embed="rId19">
+                    <a:blip r:embed="rId22">
                       <a:extLst>
                         <a:ext uri="{28A0092B-C50C-407E-A947-70E740481C1C}">
-                          <a14:useLocalDpi xmlns="" xmlns:wpc="http://schemas.microsoft.com/office/word/2010/wordprocessingCanvas" xmlns:mc="http://schemas.openxmlformats.org/markup-compatibility/2006" xmlns:o="urn:schemas-microsoft-com:office:office" xmlns:v="urn:schemas-microsoft-com:vml" xmlns:wp14="http://schemas.microsoft.com/office/word/2010/wordprocessingDrawing" xmlns:w10="urn:schemas-microsoft-com:office:word" xmlns:w="http://schemas.openxmlformats.org/wordprocessingml/2006/main" xmlns:w14="http://schemas.microsoft.com/office/word/2010/wordml" xmlns:wpg="http://schemas.microsoft.com/office/word/2010/wordprocessingGroup" xmlns:wpi="http://schemas.microsoft.com/office/word/2010/wordprocessingInk" xmlns:wps="http://schemas.microsoft.com/office/word/2010/wordprocessingShape" xmlns:a14="http://schemas.microsoft.com/office/drawing/2010/main" val="0"/>
+                          <a14:useLocalDpi xmlns:a14="http://schemas.microsoft.com/office/drawing/2010/main" val="0"/>
                         </a:ext>
                       </a:extLst>
                     </a:blip>
@@ -8946,33 +9671,61 @@
         <w:pStyle w:val="Caption"/>
         <w:jc w:val="center"/>
       </w:pPr>
-      <w:bookmarkStart w:id="42" w:name="_Toc290882221"/>
+      <w:bookmarkStart w:id="50" w:name="_Toc290882221"/>
+      <w:bookmarkStart w:id="51" w:name="_Toc290887360"/>
       <w:r>
         <w:t xml:space="preserve">Figure </w:t>
       </w:r>
-      <w:fldSimple w:instr=" STYLEREF 1 \s ">
-        <w:r>
-          <w:rPr>
-            <w:noProof/>
-          </w:rPr>
-          <w:t>3</w:t>
-        </w:r>
-      </w:fldSimple>
+      <w:r>
+        <w:fldChar w:fldCharType="begin"/>
+      </w:r>
+      <w:r>
+        <w:instrText xml:space="preserve"> STYLEREF 1 \s </w:instrText>
+      </w:r>
+      <w:r>
+        <w:fldChar w:fldCharType="separate"/>
+      </w:r>
+      <w:r>
+        <w:rPr>
+          <w:noProof/>
+        </w:rPr>
+        <w:t>3</w:t>
+      </w:r>
+      <w:r>
+        <w:rPr>
+          <w:noProof/>
+        </w:rPr>
+        <w:fldChar w:fldCharType="end"/>
+      </w:r>
       <w:r>
         <w:noBreakHyphen/>
       </w:r>
-      <w:fldSimple w:instr=" SEQ Figure \* ARABIC \s 1 ">
-        <w:r>
-          <w:rPr>
-            <w:noProof/>
-          </w:rPr>
-          <w:t>1</w:t>
-        </w:r>
-      </w:fldSimple>
+      <w:r>
+        <w:fldChar w:fldCharType="begin"/>
+      </w:r>
+      <w:r>
+        <w:instrText xml:space="preserve"> SEQ Figure \* ARABIC \s 1 </w:instrText>
+      </w:r>
+      <w:r>
+        <w:fldChar w:fldCharType="separate"/>
+      </w:r>
+      <w:r>
+        <w:rPr>
+          <w:noProof/>
+        </w:rPr>
+        <w:t>1</w:t>
+      </w:r>
+      <w:r>
+        <w:rPr>
+          <w:noProof/>
+        </w:rPr>
+        <w:fldChar w:fldCharType="end"/>
+      </w:r>
       <w:r>
         <w:t xml:space="preserve"> Main Class Diagram</w:t>
       </w:r>
-      <w:bookmarkEnd w:id="42"/>
+      <w:bookmarkEnd w:id="50"/>
+      <w:bookmarkEnd w:id="51"/>
     </w:p>
     <w:p/>
     <w:p>
@@ -8982,7 +9735,15 @@
     </w:p>
     <w:p>
       <w:r>
-        <w:t>Most of the business logics and statistical models developed in the database using Stored Procedures and OLAP functionalities so in the “DataAccessor” class only one method is ex</w:t>
+        <w:t>Most of the business logics and statistical models developed in the database using Stored Procedures and OLAP functionalities so in the “</w:t>
+      </w:r>
+      <w:proofErr w:type="spellStart"/>
+      <w:r>
+        <w:t>DataAccessor</w:t>
+      </w:r>
+      <w:proofErr w:type="spellEnd"/>
+      <w:r>
+        <w:t>” class only one method is ex</w:t>
       </w:r>
       <w:r>
         <w:t>p</w:t>
@@ -8993,6 +9754,7 @@
     </w:p>
     <w:p>
       <w:r>
+        <w:lastRenderedPageBreak/>
         <w:t>Chart Control and Map Control are both reusable components XML configurations are used for reduce coupling and cohesion. Configuration Manager handles these XML configurations</w:t>
       </w:r>
     </w:p>
@@ -9005,12 +9767,11 @@
       <w:pPr>
         <w:pStyle w:val="Heading3"/>
       </w:pPr>
-      <w:bookmarkStart w:id="43" w:name="_Toc290882345"/>
-      <w:r>
-        <w:lastRenderedPageBreak/>
+      <w:bookmarkStart w:id="52" w:name="_Toc290887402"/>
+      <w:r>
         <w:t>GIS Service Layer</w:t>
       </w:r>
-      <w:bookmarkEnd w:id="43"/>
+      <w:bookmarkEnd w:id="52"/>
     </w:p>
     <w:p>
       <w:pPr>
@@ -9039,10 +9800,10 @@
                     </pic:cNvPicPr>
                   </pic:nvPicPr>
                   <pic:blipFill>
-                    <a:blip r:embed="rId20">
+                    <a:blip r:embed="rId23">
                       <a:extLst>
                         <a:ext uri="{28A0092B-C50C-407E-A947-70E740481C1C}">
-                          <a14:useLocalDpi xmlns="" xmlns:wpc="http://schemas.microsoft.com/office/word/2010/wordprocessingCanvas" xmlns:mc="http://schemas.openxmlformats.org/markup-compatibility/2006" xmlns:o="urn:schemas-microsoft-com:office:office" xmlns:v="urn:schemas-microsoft-com:vml" xmlns:wp14="http://schemas.microsoft.com/office/word/2010/wordprocessingDrawing" xmlns:w10="urn:schemas-microsoft-com:office:word" xmlns:w="http://schemas.openxmlformats.org/wordprocessingml/2006/main" xmlns:w14="http://schemas.microsoft.com/office/word/2010/wordml" xmlns:wpg="http://schemas.microsoft.com/office/word/2010/wordprocessingGroup" xmlns:wpi="http://schemas.microsoft.com/office/word/2010/wordprocessingInk" xmlns:wps="http://schemas.microsoft.com/office/word/2010/wordprocessingShape" xmlns:a14="http://schemas.microsoft.com/office/drawing/2010/main" val="0"/>
+                          <a14:useLocalDpi xmlns:a14="http://schemas.microsoft.com/office/drawing/2010/main" val="0"/>
                         </a:ext>
                       </a:extLst>
                     </a:blip>
@@ -9076,37 +9837,78 @@
         <w:pStyle w:val="Caption"/>
         <w:jc w:val="center"/>
       </w:pPr>
-      <w:bookmarkStart w:id="44" w:name="_Toc290882222"/>
+      <w:bookmarkStart w:id="53" w:name="_Toc290882222"/>
+      <w:bookmarkStart w:id="54" w:name="_Toc290887361"/>
       <w:r>
         <w:t xml:space="preserve">Figure </w:t>
       </w:r>
-      <w:fldSimple w:instr=" STYLEREF 1 \s ">
-        <w:r>
-          <w:rPr>
-            <w:noProof/>
-          </w:rPr>
-          <w:t>3</w:t>
-        </w:r>
-      </w:fldSimple>
+      <w:r>
+        <w:fldChar w:fldCharType="begin"/>
+      </w:r>
+      <w:r>
+        <w:instrText xml:space="preserve"> STYLEREF 1 \s </w:instrText>
+      </w:r>
+      <w:r>
+        <w:fldChar w:fldCharType="separate"/>
+      </w:r>
+      <w:r>
+        <w:rPr>
+          <w:noProof/>
+        </w:rPr>
+        <w:t>3</w:t>
+      </w:r>
+      <w:r>
+        <w:rPr>
+          <w:noProof/>
+        </w:rPr>
+        <w:fldChar w:fldCharType="end"/>
+      </w:r>
       <w:r>
         <w:noBreakHyphen/>
       </w:r>
-      <w:fldSimple w:instr=" SEQ Figure \* ARABIC \s 1 ">
-        <w:r>
-          <w:rPr>
-            <w:noProof/>
-          </w:rPr>
-          <w:t>2</w:t>
-        </w:r>
-      </w:fldSimple>
+      <w:r>
+        <w:fldChar w:fldCharType="begin"/>
+      </w:r>
+      <w:r>
+        <w:instrText xml:space="preserve"> S</w:instrText>
+      </w:r>
+      <w:r>
+        <w:instrText xml:space="preserve">EQ Figure \* ARABIC \s 1 </w:instrText>
+      </w:r>
+      <w:r>
+        <w:fldChar w:fldCharType="separate"/>
+      </w:r>
+      <w:r>
+        <w:rPr>
+          <w:noProof/>
+        </w:rPr>
+        <w:t>2</w:t>
+      </w:r>
+      <w:r>
+        <w:rPr>
+          <w:noProof/>
+        </w:rPr>
+        <w:fldChar w:fldCharType="end"/>
+      </w:r>
       <w:r>
         <w:t xml:space="preserve"> GIS Service</w:t>
       </w:r>
-      <w:bookmarkEnd w:id="44"/>
-    </w:p>
-    <w:p>
-      <w:r>
-        <w:t xml:space="preserve">This layer is provided as JAVA web service. “geotools” library is used to provide GIS map generations.  </w:t>
+      <w:bookmarkEnd w:id="53"/>
+      <w:bookmarkEnd w:id="54"/>
+    </w:p>
+    <w:p>
+      <w:r>
+        <w:t>This layer is provided as JAVA web service. “</w:t>
+      </w:r>
+      <w:proofErr w:type="spellStart"/>
+      <w:proofErr w:type="gramStart"/>
+      <w:r>
+        <w:t>geotools</w:t>
+      </w:r>
+      <w:proofErr w:type="spellEnd"/>
+      <w:proofErr w:type="gramEnd"/>
+      <w:r>
+        <w:t xml:space="preserve">” library is used to provide GIS map generations.  </w:t>
       </w:r>
     </w:p>
     <w:p/>
@@ -9114,11 +9916,11 @@
       <w:pPr>
         <w:pStyle w:val="Heading2"/>
       </w:pPr>
-      <w:bookmarkStart w:id="45" w:name="_Toc290882346"/>
+      <w:bookmarkStart w:id="55" w:name="_Toc290887403"/>
       <w:r>
         <w:t>Performance requirements</w:t>
       </w:r>
-      <w:bookmarkEnd w:id="45"/>
+      <w:bookmarkEnd w:id="55"/>
     </w:p>
     <w:p>
       <w:pPr>
@@ -9168,11 +9970,11 @@
       <w:pPr>
         <w:pStyle w:val="Heading2"/>
       </w:pPr>
-      <w:bookmarkStart w:id="46" w:name="_Toc290882347"/>
+      <w:bookmarkStart w:id="56" w:name="_Toc290887404"/>
       <w:r>
         <w:t>Designing Constraints</w:t>
       </w:r>
-      <w:bookmarkEnd w:id="46"/>
+      <w:bookmarkEnd w:id="56"/>
     </w:p>
     <w:p>
       <w:pPr>
@@ -9214,6 +10016,7 @@
         <w:pStyle w:val="bulletedlist"/>
       </w:pPr>
       <w:r>
+        <w:lastRenderedPageBreak/>
         <w:t>The proposed web system should be cross browser compatible. Cross-browser refers to the ability for a website, web application, HTML construct or client-side script to support all the web browsers Cross-browser is a support that allows a website or web application to properly rendered by all browsers.</w:t>
       </w:r>
     </w:p>
@@ -9221,22 +10024,21 @@
       <w:pPr>
         <w:pStyle w:val="Heading2"/>
       </w:pPr>
-      <w:bookmarkStart w:id="47" w:name="_Toc290882348"/>
-      <w:r>
-        <w:lastRenderedPageBreak/>
+      <w:bookmarkStart w:id="57" w:name="_Toc290887405"/>
+      <w:r>
         <w:t>Software System Attributes</w:t>
       </w:r>
-      <w:bookmarkEnd w:id="47"/>
+      <w:bookmarkEnd w:id="57"/>
     </w:p>
     <w:p>
       <w:pPr>
         <w:pStyle w:val="Heading3"/>
       </w:pPr>
-      <w:bookmarkStart w:id="48" w:name="_Toc290882349"/>
+      <w:bookmarkStart w:id="58" w:name="_Toc290887406"/>
       <w:r>
         <w:t>Reliability requirements</w:t>
       </w:r>
-      <w:bookmarkEnd w:id="48"/>
+      <w:bookmarkEnd w:id="58"/>
     </w:p>
     <w:p>
       <w:pPr>
@@ -9258,14 +10060,14 @@
       <w:pPr>
         <w:pStyle w:val="Heading3"/>
       </w:pPr>
-      <w:bookmarkStart w:id="49" w:name="_Toc290882350"/>
+      <w:bookmarkStart w:id="59" w:name="_Toc290887407"/>
       <w:r>
         <w:t>Avail</w:t>
       </w:r>
       <w:r>
         <w:t>ability requirements</w:t>
       </w:r>
-      <w:bookmarkEnd w:id="49"/>
+      <w:bookmarkEnd w:id="59"/>
     </w:p>
     <w:p>
       <w:pPr>
@@ -9290,14 +10092,14 @@
       <w:pPr>
         <w:pStyle w:val="Heading3"/>
       </w:pPr>
-      <w:bookmarkStart w:id="50" w:name="_Toc290882351"/>
+      <w:bookmarkStart w:id="60" w:name="_Toc290887408"/>
       <w:r>
         <w:t>Security</w:t>
       </w:r>
       <w:r>
         <w:t xml:space="preserve"> requirements</w:t>
       </w:r>
-      <w:bookmarkEnd w:id="50"/>
+      <w:bookmarkEnd w:id="60"/>
     </w:p>
     <w:p>
       <w:pPr>
@@ -9319,14 +10121,14 @@
       <w:pPr>
         <w:pStyle w:val="Heading3"/>
       </w:pPr>
-      <w:bookmarkStart w:id="51" w:name="_Toc290882352"/>
+      <w:bookmarkStart w:id="61" w:name="_Toc290887409"/>
       <w:r>
         <w:t>Maintainability</w:t>
       </w:r>
       <w:r>
         <w:t xml:space="preserve"> requirements</w:t>
       </w:r>
-      <w:bookmarkEnd w:id="51"/>
+      <w:bookmarkEnd w:id="61"/>
     </w:p>
     <w:p>
       <w:pPr>
@@ -9360,24 +10162,25 @@
       <w:pPr>
         <w:pStyle w:val="Heading3"/>
       </w:pPr>
-      <w:bookmarkStart w:id="52" w:name="_Toc290882353"/>
-      <w:r>
+      <w:bookmarkStart w:id="62" w:name="_Toc290887410"/>
+      <w:r>
+        <w:lastRenderedPageBreak/>
         <w:t>Other</w:t>
       </w:r>
       <w:r>
         <w:t xml:space="preserve"> requirements</w:t>
       </w:r>
-      <w:bookmarkEnd w:id="52"/>
+      <w:bookmarkEnd w:id="62"/>
     </w:p>
     <w:p>
       <w:pPr>
         <w:pStyle w:val="Heading4"/>
       </w:pPr>
-      <w:bookmarkStart w:id="53" w:name="_Toc271275694"/>
+      <w:bookmarkStart w:id="63" w:name="_Toc271275694"/>
       <w:r>
         <w:t>Quality requirements</w:t>
       </w:r>
-      <w:bookmarkEnd w:id="53"/>
+      <w:bookmarkEnd w:id="63"/>
     </w:p>
     <w:p>
       <w:pPr>
@@ -9398,11 +10201,7 @@
         <w:pStyle w:val="bulletedlist"/>
       </w:pPr>
       <w:r>
-        <w:t xml:space="preserve">User should be notified only with the data related to his/her work when using the software. Internal exceptions and errors should be handled internally and when </w:t>
-      </w:r>
-      <w:r>
-        <w:lastRenderedPageBreak/>
-        <w:t>showing them to the user they should be presented in a non-technical manner to be understandable by the general user.</w:t>
+        <w:t>User should be notified only with the data related to his/her work when using the software. Internal exceptions and errors should be handled internally and when showing them to the user they should be presented in a non-technical manner to be understandable by the general user.</w:t>
       </w:r>
     </w:p>
     <w:p>
@@ -9460,44 +10259,1247 @@
         </w:numPr>
         <w:ind w:left="720"/>
       </w:pPr>
-      <w:bookmarkStart w:id="54" w:name="_GoBack"/>
-      <w:bookmarkEnd w:id="54"/>
     </w:p>
     <w:p/>
     <w:p/>
+    <w:p/>
+    <w:p/>
+    <w:p/>
+    <w:p/>
+    <w:p/>
+    <w:p/>
+    <w:p/>
+    <w:p/>
+    <w:p/>
+    <w:p/>
+    <w:p/>
+    <w:p/>
+    <w:p/>
+    <w:p/>
     <w:p>
       <w:pPr>
         <w:pStyle w:val="Heading1"/>
+        <w:spacing w:after="0" w:line="360" w:lineRule="auto"/>
+        <w:ind w:left="432" w:hanging="432"/>
+        <w:jc w:val="left"/>
+      </w:pPr>
+      <w:bookmarkStart w:id="64" w:name="_Toc286660410"/>
+      <w:bookmarkStart w:id="65" w:name="_Toc290887411"/>
+      <w:r>
+        <w:lastRenderedPageBreak/>
+        <w:t>References</w:t>
+      </w:r>
+      <w:bookmarkEnd w:id="64"/>
+      <w:bookmarkEnd w:id="65"/>
+    </w:p>
+    <w:p>
+      <w:pPr>
+        <w:pStyle w:val="bulletedlist"/>
+        <w:numPr>
+          <w:ilvl w:val="0"/>
+          <w:numId w:val="23"/>
+        </w:numPr>
+        <w:rPr>
+          <w:bCs/>
+        </w:rPr>
+      </w:pPr>
+      <w:r>
+        <w:t xml:space="preserve">“Health </w:t>
+      </w:r>
+      <w:proofErr w:type="spellStart"/>
+      <w:r>
+        <w:t>Programme</w:t>
+      </w:r>
+      <w:proofErr w:type="spellEnd"/>
+      <w:proofErr w:type="gramStart"/>
+      <w:r>
+        <w:t>::</w:t>
+      </w:r>
+      <w:proofErr w:type="gramEnd"/>
+      <w:r>
+        <w:t xml:space="preserve"> Epidemic  Control :: ISDP :: Objectives”, objectives of epidemic disease,</w:t>
+      </w:r>
+      <w:r>
+        <w:rPr>
+          <w:rStyle w:val="apple-style-span"/>
+          <w:color w:val="000000"/>
+        </w:rPr>
+        <w:t xml:space="preserve"> 24 Feb 2011 [Online],</w:t>
+      </w:r>
+      <w:r>
+        <w:rPr>
+          <w:rFonts w:eastAsiaTheme="minorEastAsia"/>
+          <w:b/>
+          <w:bCs/>
+          <w:color w:val="000000" w:themeColor="text1"/>
+          <w:kern w:val="24"/>
+        </w:rPr>
+        <w:t xml:space="preserve"> </w:t>
+      </w:r>
+      <w:r>
+        <w:rPr>
+          <w:bCs/>
+          <w:color w:val="000000"/>
+        </w:rPr>
+        <w:t>Available:</w:t>
+      </w:r>
+      <w:hyperlink r:id="rId24" w:history="1">
+        <w:r>
+          <w:rPr>
+            <w:rStyle w:val="Hyperlink"/>
+            <w:szCs w:val="20"/>
+          </w:rPr>
+          <w:t>http://www.gujhealth.gov.in/health_programmes/epidemic/idsp_obj.htm</w:t>
+        </w:r>
+      </w:hyperlink>
+      <w:r>
+        <w:t>,</w:t>
+      </w:r>
+      <w:r>
+        <w:t xml:space="preserve"> </w:t>
+      </w:r>
+      <w:r>
+        <w:t>[</w:t>
+      </w:r>
+      <w:r>
+        <w:rPr>
+          <w:bCs/>
+        </w:rPr>
+        <w:t xml:space="preserve">Accessed:26 </w:t>
+      </w:r>
+      <w:r>
+        <w:rPr>
+          <w:b/>
+          <w:bCs/>
+        </w:rPr>
+        <w:t>Feb</w:t>
+      </w:r>
+      <w:r>
+        <w:rPr>
+          <w:rStyle w:val="apple-style-span"/>
+          <w:color w:val="000000"/>
+        </w:rPr>
+        <w:t xml:space="preserve"> 2011</w:t>
+      </w:r>
+      <w:r>
+        <w:rPr>
+          <w:bCs/>
+        </w:rPr>
+        <w:t>].</w:t>
+      </w:r>
+    </w:p>
+    <w:p>
+      <w:pPr>
+        <w:pStyle w:val="bulletedlist"/>
+        <w:numPr>
+          <w:ilvl w:val="0"/>
+          <w:numId w:val="0"/>
+        </w:numPr>
+        <w:ind w:left="720"/>
+        <w:rPr>
+          <w:bCs/>
+        </w:rPr>
+      </w:pPr>
+    </w:p>
+    <w:p>
+      <w:pPr>
+        <w:pStyle w:val="bulletedlist"/>
+        <w:numPr>
+          <w:ilvl w:val="0"/>
+          <w:numId w:val="23"/>
+        </w:numPr>
+        <w:rPr>
+          <w:bCs/>
+        </w:rPr>
+      </w:pPr>
+      <w:r>
+        <w:rPr>
+          <w:bCs/>
+        </w:rPr>
+        <w:t xml:space="preserve">“Epidemic – Wikipedia, the free encyclopedia”, What is </w:t>
+      </w:r>
+      <w:proofErr w:type="spellStart"/>
+      <w:r>
+        <w:rPr>
+          <w:bCs/>
+        </w:rPr>
+        <w:t>a</w:t>
+      </w:r>
+      <w:proofErr w:type="spellEnd"/>
+      <w:r>
+        <w:rPr>
+          <w:bCs/>
+        </w:rPr>
+        <w:t xml:space="preserve"> Epidemic disease,</w:t>
+      </w:r>
+      <w:r>
+        <w:rPr>
+          <w:rStyle w:val="apple-style-span"/>
+          <w:color w:val="333333"/>
+        </w:rPr>
+        <w:t xml:space="preserve"> 23 Jan 2011[online],</w:t>
+      </w:r>
+      <w:r>
+        <w:rPr>
+          <w:rStyle w:val="apple-style-span"/>
+          <w:color w:val="333333"/>
+        </w:rPr>
+        <w:t xml:space="preserve"> </w:t>
+      </w:r>
+      <w:proofErr w:type="spellStart"/>
+      <w:r>
+        <w:rPr>
+          <w:bCs/>
+          <w:color w:val="000000"/>
+        </w:rPr>
+        <w:t>Available</w:t>
+      </w:r>
+      <w:proofErr w:type="gramStart"/>
+      <w:r>
+        <w:rPr>
+          <w:bCs/>
+          <w:color w:val="000000"/>
+        </w:rPr>
+        <w:t>:</w:t>
+      </w:r>
+      <w:proofErr w:type="gramEnd"/>
+      <w:r>
+        <w:fldChar w:fldCharType="begin"/>
+      </w:r>
+      <w:r>
+        <w:instrText xml:space="preserve"> HYPERLINK "http://en.wikipedia.org/wiki/Epidemic" </w:instrText>
+      </w:r>
+      <w:r>
+        <w:fldChar w:fldCharType="separate"/>
+      </w:r>
+      <w:r>
+        <w:rPr>
+          <w:rStyle w:val="Hyperlink"/>
+          <w:szCs w:val="20"/>
+        </w:rPr>
+        <w:t>http</w:t>
+      </w:r>
+      <w:proofErr w:type="spellEnd"/>
+      <w:r>
+        <w:rPr>
+          <w:rStyle w:val="Hyperlink"/>
+          <w:szCs w:val="20"/>
+        </w:rPr>
+        <w:t>://en.wikipedia.org/wiki/Epidemic</w:t>
+      </w:r>
+      <w:r>
+        <w:rPr>
+          <w:rStyle w:val="Hyperlink"/>
+          <w:szCs w:val="20"/>
+        </w:rPr>
+        <w:fldChar w:fldCharType="end"/>
+      </w:r>
+      <w:r>
+        <w:t xml:space="preserve"> , [</w:t>
+      </w:r>
+      <w:r>
+        <w:rPr>
+          <w:bCs/>
+        </w:rPr>
+        <w:t xml:space="preserve">Accessed: 26 </w:t>
+      </w:r>
+      <w:r>
+        <w:rPr>
+          <w:b/>
+          <w:bCs/>
+        </w:rPr>
+        <w:t>Feb</w:t>
+      </w:r>
+      <w:r>
+        <w:rPr>
+          <w:rStyle w:val="apple-style-span"/>
+          <w:color w:val="000000"/>
+        </w:rPr>
+        <w:t xml:space="preserve"> 2011</w:t>
+      </w:r>
+      <w:r>
+        <w:rPr>
+          <w:bCs/>
+        </w:rPr>
+        <w:t>].</w:t>
+      </w:r>
+    </w:p>
+    <w:p>
+      <w:pPr>
+        <w:pStyle w:val="bulletedlist"/>
+        <w:numPr>
+          <w:ilvl w:val="0"/>
+          <w:numId w:val="0"/>
+        </w:numPr>
+        <w:ind w:left="720"/>
+        <w:rPr>
+          <w:bCs/>
+        </w:rPr>
+      </w:pPr>
+    </w:p>
+    <w:p>
+      <w:pPr>
+        <w:pStyle w:val="bulletedlist"/>
+        <w:numPr>
+          <w:ilvl w:val="0"/>
+          <w:numId w:val="23"/>
+        </w:numPr>
+        <w:rPr>
+          <w:bCs/>
+        </w:rPr>
+      </w:pPr>
+      <w:r>
+        <w:rPr>
+          <w:bCs/>
+        </w:rPr>
+        <w:t>“What is a Communicable Disease?</w:t>
+      </w:r>
+      <w:proofErr w:type="gramStart"/>
+      <w:r>
+        <w:rPr>
+          <w:bCs/>
+        </w:rPr>
+        <w:t>”,</w:t>
+      </w:r>
+      <w:proofErr w:type="gramEnd"/>
+      <w:r>
+        <w:t xml:space="preserve"> </w:t>
+      </w:r>
+      <w:r>
+        <w:rPr>
+          <w:bCs/>
+        </w:rPr>
+        <w:t>communicable diseases,</w:t>
+      </w:r>
+      <w:r>
+        <w:rPr>
+          <w:rStyle w:val="apple-style-span"/>
+          <w:color w:val="000000"/>
+        </w:rPr>
+        <w:t xml:space="preserve"> 11 February 2011</w:t>
+      </w:r>
+      <w:r>
+        <w:rPr>
+          <w:rStyle w:val="apple-converted-space"/>
+          <w:color w:val="000000"/>
+          <w:szCs w:val="20"/>
+        </w:rPr>
+        <w:t> [online],</w:t>
+      </w:r>
+      <w:r>
+        <w:rPr>
+          <w:rStyle w:val="apple-converted-space"/>
+          <w:color w:val="000000"/>
+          <w:szCs w:val="20"/>
+        </w:rPr>
+        <w:t xml:space="preserve"> </w:t>
+      </w:r>
+      <w:r>
+        <w:rPr>
+          <w:bCs/>
+          <w:color w:val="000000"/>
+        </w:rPr>
+        <w:t>Available:</w:t>
+      </w:r>
+      <w:hyperlink r:id="rId25" w:history="1">
+        <w:r>
+          <w:rPr>
+            <w:rStyle w:val="Hyperlink"/>
+            <w:szCs w:val="20"/>
+          </w:rPr>
+          <w:t>http://www.wisegeek.com/what-is-a-communicable-disease.htm</w:t>
+        </w:r>
+      </w:hyperlink>
+      <w:r>
+        <w:t>,</w:t>
+      </w:r>
+      <w:r>
+        <w:t xml:space="preserve"> </w:t>
+      </w:r>
+      <w:r>
+        <w:t>[</w:t>
+      </w:r>
+      <w:r>
+        <w:rPr>
+          <w:bCs/>
+        </w:rPr>
+        <w:t xml:space="preserve">Accessed: 26 </w:t>
+      </w:r>
+      <w:r>
+        <w:rPr>
+          <w:b/>
+          <w:bCs/>
+        </w:rPr>
+        <w:t>Feb</w:t>
+      </w:r>
+      <w:r>
+        <w:rPr>
+          <w:rStyle w:val="apple-style-span"/>
+          <w:color w:val="000000"/>
+        </w:rPr>
+        <w:t xml:space="preserve"> 2011</w:t>
+      </w:r>
+      <w:r>
+        <w:rPr>
+          <w:bCs/>
+        </w:rPr>
+        <w:t>].</w:t>
+      </w:r>
+    </w:p>
+    <w:p>
+      <w:pPr>
+        <w:pStyle w:val="bulletedlist"/>
+        <w:numPr>
+          <w:ilvl w:val="0"/>
+          <w:numId w:val="0"/>
+        </w:numPr>
+        <w:ind w:left="720"/>
+        <w:rPr>
+          <w:bCs/>
+        </w:rPr>
+      </w:pPr>
+    </w:p>
+    <w:p>
+      <w:pPr>
+        <w:pStyle w:val="bulletedlist"/>
+        <w:numPr>
+          <w:ilvl w:val="0"/>
+          <w:numId w:val="23"/>
+        </w:numPr>
+        <w:rPr>
+          <w:bCs/>
+        </w:rPr>
+      </w:pPr>
+      <w:r>
+        <w:rPr>
+          <w:bCs/>
+        </w:rPr>
+        <w:t>“Communicable Diseases</w:t>
+      </w:r>
+      <w:proofErr w:type="gramStart"/>
+      <w:r>
+        <w:rPr>
+          <w:bCs/>
+        </w:rPr>
+        <w:t>” ,</w:t>
+      </w:r>
+      <w:proofErr w:type="gramEnd"/>
+      <w:r>
+        <w:rPr>
+          <w:bCs/>
+        </w:rPr>
+        <w:t xml:space="preserve"> communicable diseases,</w:t>
+      </w:r>
+      <w:r>
+        <w:rPr>
+          <w:rStyle w:val="apple-style-span"/>
+          <w:b/>
+          <w:bCs/>
+          <w:color w:val="0F0F0F"/>
+        </w:rPr>
+        <w:t xml:space="preserve"> </w:t>
+      </w:r>
+      <w:r>
+        <w:rPr>
+          <w:rStyle w:val="apple-style-span"/>
+          <w:bCs/>
+          <w:color w:val="0F0F0F"/>
+        </w:rPr>
+        <w:t>22 February 2011[online],</w:t>
+      </w:r>
+      <w:r>
+        <w:rPr>
+          <w:rStyle w:val="apple-style-span"/>
+          <w:bCs/>
+          <w:color w:val="0F0F0F"/>
+        </w:rPr>
+        <w:t xml:space="preserve"> </w:t>
+      </w:r>
+      <w:proofErr w:type="spellStart"/>
+      <w:r>
+        <w:rPr>
+          <w:bCs/>
+          <w:color w:val="000000"/>
+        </w:rPr>
+        <w:t>Available:</w:t>
+      </w:r>
+      <w:hyperlink r:id="rId26" w:history="1">
+        <w:r>
+          <w:rPr>
+            <w:rStyle w:val="Hyperlink"/>
+            <w:szCs w:val="20"/>
+          </w:rPr>
+          <w:t>http</w:t>
+        </w:r>
+        <w:proofErr w:type="spellEnd"/>
+        <w:r>
+          <w:rPr>
+            <w:rStyle w:val="Hyperlink"/>
+            <w:szCs w:val="20"/>
+          </w:rPr>
+          <w:t>://www.whosrilanka.org/EN/Section31_81.htm</w:t>
+        </w:r>
+      </w:hyperlink>
+      <w:r>
+        <w:t>, [</w:t>
+      </w:r>
+      <w:r>
+        <w:rPr>
+          <w:bCs/>
+        </w:rPr>
+        <w:t xml:space="preserve">Accessed: 26 </w:t>
+      </w:r>
+      <w:r>
+        <w:rPr>
+          <w:b/>
+          <w:bCs/>
+        </w:rPr>
+        <w:t>Feb</w:t>
+      </w:r>
+      <w:r>
+        <w:rPr>
+          <w:rStyle w:val="apple-style-span"/>
+          <w:color w:val="000000"/>
+        </w:rPr>
+        <w:t xml:space="preserve"> 2011</w:t>
+      </w:r>
+      <w:r>
+        <w:rPr>
+          <w:bCs/>
+        </w:rPr>
+        <w:t>].</w:t>
+      </w:r>
+    </w:p>
+    <w:p>
+      <w:pPr>
+        <w:pStyle w:val="bulletedlist"/>
+        <w:numPr>
+          <w:ilvl w:val="0"/>
+          <w:numId w:val="0"/>
+        </w:numPr>
+        <w:ind w:left="720"/>
+        <w:rPr>
+          <w:bCs/>
+        </w:rPr>
+      </w:pPr>
+    </w:p>
+    <w:p>
+      <w:pPr>
+        <w:pStyle w:val="bulletedlist"/>
+        <w:numPr>
+          <w:ilvl w:val="0"/>
+          <w:numId w:val="23"/>
+        </w:numPr>
+        <w:rPr>
+          <w:bCs/>
+        </w:rPr>
+      </w:pPr>
+      <w:r>
+        <w:rPr>
+          <w:bCs/>
+        </w:rPr>
+        <w:t>“Welcome to Ministry of Health-Sri Lanka</w:t>
+      </w:r>
+      <w:proofErr w:type="gramStart"/>
+      <w:r>
+        <w:rPr>
+          <w:bCs/>
+        </w:rPr>
+        <w:t>” ,</w:t>
+      </w:r>
+      <w:proofErr w:type="gramEnd"/>
+      <w:r>
+        <w:rPr>
+          <w:bCs/>
+        </w:rPr>
+        <w:t xml:space="preserve"> Ministry of Health in Sri Lanka,</w:t>
+      </w:r>
+      <w:r>
+        <w:rPr>
+          <w:bCs/>
+        </w:rPr>
+        <w:t xml:space="preserve"> </w:t>
+      </w:r>
+      <w:proofErr w:type="spellStart"/>
+      <w:r>
+        <w:rPr>
+          <w:bCs/>
+          <w:color w:val="000000"/>
+        </w:rPr>
+        <w:t>Available:</w:t>
+      </w:r>
+      <w:hyperlink r:id="rId27" w:history="1">
+        <w:r>
+          <w:rPr>
+            <w:rStyle w:val="Hyperlink"/>
+            <w:szCs w:val="20"/>
+          </w:rPr>
+          <w:t>http</w:t>
+        </w:r>
+        <w:proofErr w:type="spellEnd"/>
+        <w:r>
+          <w:rPr>
+            <w:rStyle w:val="Hyperlink"/>
+            <w:szCs w:val="20"/>
+          </w:rPr>
+          <w:t>://www.epid.gov.lk/</w:t>
+        </w:r>
+      </w:hyperlink>
+      <w:r>
+        <w:t>, [</w:t>
+      </w:r>
+      <w:r>
+        <w:rPr>
+          <w:bCs/>
+        </w:rPr>
+        <w:t xml:space="preserve">Accessed: 27 </w:t>
+      </w:r>
+      <w:r>
+        <w:rPr>
+          <w:b/>
+          <w:bCs/>
+        </w:rPr>
+        <w:t>Feb</w:t>
+      </w:r>
+      <w:r>
+        <w:rPr>
+          <w:rStyle w:val="apple-style-span"/>
+          <w:color w:val="000000"/>
+        </w:rPr>
+        <w:t xml:space="preserve"> 2011</w:t>
+      </w:r>
+      <w:r>
+        <w:rPr>
+          <w:bCs/>
+        </w:rPr>
+        <w:t>].</w:t>
+      </w:r>
+    </w:p>
+    <w:p>
+      <w:pPr>
+        <w:pStyle w:val="bulletedlist"/>
+        <w:numPr>
+          <w:ilvl w:val="0"/>
+          <w:numId w:val="0"/>
+        </w:numPr>
+        <w:ind w:left="720"/>
+        <w:rPr>
+          <w:bCs/>
+        </w:rPr>
+      </w:pPr>
+    </w:p>
+    <w:p>
+      <w:pPr>
+        <w:pStyle w:val="bulletedlist"/>
+        <w:numPr>
+          <w:ilvl w:val="0"/>
+          <w:numId w:val="23"/>
+        </w:numPr>
+        <w:rPr>
+          <w:bCs/>
+        </w:rPr>
+      </w:pPr>
+      <w:r>
+        <w:rPr>
+          <w:bCs/>
+        </w:rPr>
+        <w:t>“Answer.com-What is the best way to prevent a communicable disease”</w:t>
+      </w:r>
+      <w:proofErr w:type="gramStart"/>
+      <w:r>
+        <w:rPr>
+          <w:bCs/>
+        </w:rPr>
+        <w:t>,  What</w:t>
+      </w:r>
+      <w:proofErr w:type="gramEnd"/>
+      <w:r>
+        <w:rPr>
+          <w:bCs/>
+        </w:rPr>
+        <w:t xml:space="preserve"> is the best way to prevent a communicable disease[online]</w:t>
+      </w:r>
+      <w:r>
+        <w:rPr>
+          <w:bCs/>
+        </w:rPr>
+        <w:t xml:space="preserve"> </w:t>
+      </w:r>
+      <w:r>
+        <w:rPr>
+          <w:bCs/>
+          <w:color w:val="000000"/>
+        </w:rPr>
+        <w:t>Available:</w:t>
+      </w:r>
+      <w:hyperlink r:id="rId28" w:history="1">
+        <w:r>
+          <w:rPr>
+            <w:rStyle w:val="Hyperlink"/>
+            <w:szCs w:val="20"/>
+          </w:rPr>
+          <w:t>http://wiki.answers.com/Q/What_is_the_best_way_to_prevent_a_communicable_disease_from_spreading</w:t>
+        </w:r>
+      </w:hyperlink>
+      <w:r>
+        <w:t>,[</w:t>
+      </w:r>
+      <w:r>
+        <w:rPr>
+          <w:bCs/>
+        </w:rPr>
+        <w:t xml:space="preserve">Accessed: 27 </w:t>
+      </w:r>
+      <w:r>
+        <w:rPr>
+          <w:b/>
+          <w:bCs/>
+        </w:rPr>
+        <w:t xml:space="preserve"> </w:t>
+      </w:r>
+      <w:r>
+        <w:rPr>
+          <w:rStyle w:val="apple-style-span"/>
+          <w:color w:val="000000"/>
+        </w:rPr>
+        <w:t>Feb 2011</w:t>
+      </w:r>
+      <w:r>
+        <w:rPr>
+          <w:bCs/>
+        </w:rPr>
+        <w:t>].</w:t>
+      </w:r>
+    </w:p>
+    <w:p>
+      <w:pPr>
+        <w:pStyle w:val="bulletedlist"/>
+        <w:numPr>
+          <w:ilvl w:val="0"/>
+          <w:numId w:val="0"/>
+        </w:numPr>
+        <w:ind w:left="720"/>
+        <w:rPr>
+          <w:bCs/>
+        </w:rPr>
+      </w:pPr>
+    </w:p>
+    <w:p>
+      <w:pPr>
+        <w:pStyle w:val="bulletedlist"/>
+        <w:numPr>
+          <w:ilvl w:val="0"/>
+          <w:numId w:val="23"/>
+        </w:numPr>
+        <w:rPr>
+          <w:bCs/>
+        </w:rPr>
+      </w:pPr>
+      <w:r>
+        <w:rPr>
+          <w:bCs/>
+        </w:rPr>
+        <w:t>“Communicable Diseases “, communicable disease [online],</w:t>
+      </w:r>
+      <w:r>
+        <w:rPr>
+          <w:bCs/>
+        </w:rPr>
+        <w:t xml:space="preserve"> </w:t>
+      </w:r>
+      <w:proofErr w:type="spellStart"/>
+      <w:r>
+        <w:rPr>
+          <w:bCs/>
+          <w:color w:val="000000"/>
+        </w:rPr>
+        <w:t>Available</w:t>
+      </w:r>
+      <w:proofErr w:type="gramStart"/>
+      <w:r>
+        <w:rPr>
+          <w:bCs/>
+          <w:color w:val="000000"/>
+        </w:rPr>
+        <w:t>:</w:t>
+      </w:r>
+      <w:proofErr w:type="gramEnd"/>
+      <w:r>
+        <w:fldChar w:fldCharType="begin"/>
+      </w:r>
+      <w:r>
+        <w:instrText xml:space="preserve"> HYPERLINK "http://hes.ucfsd.org/gclaypo/commdise/commdise.html" </w:instrText>
+      </w:r>
+      <w:r>
+        <w:fldChar w:fldCharType="separate"/>
+      </w:r>
+      <w:r>
+        <w:rPr>
+          <w:rStyle w:val="Hyperlink"/>
+          <w:szCs w:val="20"/>
+        </w:rPr>
+        <w:t>http</w:t>
+      </w:r>
+      <w:proofErr w:type="spellEnd"/>
+      <w:r>
+        <w:rPr>
+          <w:rStyle w:val="Hyperlink"/>
+          <w:szCs w:val="20"/>
+        </w:rPr>
+        <w:t>://hes.ucfsd.org/</w:t>
+      </w:r>
+      <w:proofErr w:type="spellStart"/>
+      <w:r>
+        <w:rPr>
+          <w:rStyle w:val="Hyperlink"/>
+          <w:szCs w:val="20"/>
+        </w:rPr>
+        <w:t>gclaypo</w:t>
+      </w:r>
+      <w:proofErr w:type="spellEnd"/>
+      <w:r>
+        <w:rPr>
+          <w:rStyle w:val="Hyperlink"/>
+          <w:szCs w:val="20"/>
+        </w:rPr>
+        <w:t>/</w:t>
+      </w:r>
+      <w:proofErr w:type="spellStart"/>
+      <w:r>
+        <w:rPr>
+          <w:rStyle w:val="Hyperlink"/>
+          <w:szCs w:val="20"/>
+        </w:rPr>
+        <w:t>commdise</w:t>
+      </w:r>
+      <w:proofErr w:type="spellEnd"/>
+      <w:r>
+        <w:rPr>
+          <w:rStyle w:val="Hyperlink"/>
+          <w:szCs w:val="20"/>
+        </w:rPr>
+        <w:t>/commdise.html</w:t>
+      </w:r>
+      <w:r>
+        <w:rPr>
+          <w:rStyle w:val="Hyperlink"/>
+          <w:szCs w:val="20"/>
+        </w:rPr>
+        <w:fldChar w:fldCharType="end"/>
+      </w:r>
+      <w:r>
+        <w:t xml:space="preserve"> ,[</w:t>
+      </w:r>
+      <w:r>
+        <w:rPr>
+          <w:bCs/>
+        </w:rPr>
+        <w:t xml:space="preserve">Accessed: 27 </w:t>
+      </w:r>
+      <w:r>
+        <w:rPr>
+          <w:b/>
+          <w:bCs/>
+        </w:rPr>
+        <w:t xml:space="preserve"> </w:t>
+      </w:r>
+      <w:r>
+        <w:rPr>
+          <w:rStyle w:val="apple-style-span"/>
+          <w:color w:val="000000"/>
+        </w:rPr>
+        <w:t>Feb 2011</w:t>
+      </w:r>
+      <w:r>
+        <w:rPr>
+          <w:bCs/>
+        </w:rPr>
+        <w:t>].</w:t>
+      </w:r>
+    </w:p>
+    <w:p>
+      <w:pPr>
+        <w:pStyle w:val="bulletedlist"/>
+        <w:numPr>
+          <w:ilvl w:val="0"/>
+          <w:numId w:val="0"/>
+        </w:numPr>
+        <w:ind w:left="720"/>
+        <w:rPr>
+          <w:bCs/>
+        </w:rPr>
+      </w:pPr>
+    </w:p>
+    <w:p>
+      <w:pPr>
+        <w:pStyle w:val="bulletedlist"/>
+        <w:numPr>
+          <w:ilvl w:val="0"/>
+          <w:numId w:val="23"/>
+        </w:numPr>
+        <w:rPr>
+          <w:bCs/>
+        </w:rPr>
+      </w:pPr>
+      <w:r>
+        <w:rPr>
+          <w:bCs/>
+        </w:rPr>
+        <w:t>“Geographic Information System (GIS) Poster”</w:t>
+      </w:r>
+      <w:proofErr w:type="gramStart"/>
+      <w:r>
+        <w:rPr>
+          <w:bCs/>
+        </w:rPr>
+        <w:t>,</w:t>
+      </w:r>
+      <w:proofErr w:type="spellStart"/>
+      <w:r>
+        <w:rPr>
+          <w:bCs/>
+        </w:rPr>
+        <w:t>gis</w:t>
+      </w:r>
+      <w:proofErr w:type="spellEnd"/>
+      <w:proofErr w:type="gramEnd"/>
+      <w:r>
+        <w:rPr>
+          <w:bCs/>
+        </w:rPr>
+        <w:t xml:space="preserve"> applications technology,</w:t>
+      </w:r>
+      <w:r>
+        <w:rPr>
+          <w:rStyle w:val="apple-style-span"/>
+          <w:color w:val="000000"/>
+        </w:rPr>
+        <w:t xml:space="preserve"> Thu 22 Feb 2007,</w:t>
+      </w:r>
+      <w:r>
+        <w:rPr>
+          <w:bCs/>
+          <w:color w:val="000000"/>
+        </w:rPr>
+        <w:t xml:space="preserve"> </w:t>
+      </w:r>
+      <w:proofErr w:type="spellStart"/>
+      <w:r>
+        <w:rPr>
+          <w:bCs/>
+          <w:color w:val="000000"/>
+        </w:rPr>
+        <w:t>Available:</w:t>
+      </w:r>
+      <w:hyperlink r:id="rId29" w:history="1">
+        <w:r>
+          <w:rPr>
+            <w:rStyle w:val="Hyperlink"/>
+            <w:szCs w:val="20"/>
+          </w:rPr>
+          <w:t>http</w:t>
+        </w:r>
+        <w:proofErr w:type="spellEnd"/>
+        <w:r>
+          <w:rPr>
+            <w:rStyle w:val="Hyperlink"/>
+            <w:szCs w:val="20"/>
+          </w:rPr>
+          <w:t>://egsc.usgs.gov/</w:t>
+        </w:r>
+        <w:proofErr w:type="spellStart"/>
+        <w:r>
+          <w:rPr>
+            <w:rStyle w:val="Hyperlink"/>
+            <w:szCs w:val="20"/>
+          </w:rPr>
+          <w:t>isb</w:t>
+        </w:r>
+        <w:proofErr w:type="spellEnd"/>
+        <w:r>
+          <w:rPr>
+            <w:rStyle w:val="Hyperlink"/>
+            <w:szCs w:val="20"/>
+          </w:rPr>
+          <w:t>/pubs/</w:t>
+        </w:r>
+        <w:proofErr w:type="spellStart"/>
+        <w:r>
+          <w:rPr>
+            <w:rStyle w:val="Hyperlink"/>
+            <w:szCs w:val="20"/>
+          </w:rPr>
+          <w:t>gis_poster</w:t>
+        </w:r>
+        <w:proofErr w:type="spellEnd"/>
+        <w:r>
+          <w:rPr>
+            <w:rStyle w:val="Hyperlink"/>
+            <w:szCs w:val="20"/>
+          </w:rPr>
+          <w:t>/</w:t>
+        </w:r>
+      </w:hyperlink>
+      <w:r>
+        <w:rPr>
+          <w:bCs/>
+          <w:color w:val="000000"/>
+        </w:rPr>
+        <w:t xml:space="preserve"> </w:t>
+      </w:r>
+      <w:r>
+        <w:t>,[</w:t>
+      </w:r>
+      <w:r>
+        <w:rPr>
+          <w:bCs/>
+        </w:rPr>
+        <w:t xml:space="preserve">Accessed: 27 </w:t>
+      </w:r>
+      <w:r>
+        <w:rPr>
+          <w:b/>
+          <w:bCs/>
+        </w:rPr>
+        <w:t xml:space="preserve"> </w:t>
+      </w:r>
+      <w:r>
+        <w:rPr>
+          <w:rStyle w:val="apple-style-span"/>
+          <w:color w:val="000000"/>
+        </w:rPr>
+        <w:t>Feb 2011</w:t>
+      </w:r>
+      <w:r>
+        <w:rPr>
+          <w:bCs/>
+        </w:rPr>
+        <w:t>].</w:t>
+      </w:r>
+    </w:p>
+    <w:p>
+      <w:pPr>
+        <w:pStyle w:val="bulletedlist"/>
+        <w:numPr>
+          <w:ilvl w:val="0"/>
+          <w:numId w:val="0"/>
+        </w:numPr>
+        <w:ind w:left="720"/>
+        <w:rPr>
+          <w:bCs/>
+        </w:rPr>
+      </w:pPr>
+    </w:p>
+    <w:p>
+      <w:pPr>
+        <w:pStyle w:val="bulletedlist"/>
+        <w:numPr>
+          <w:ilvl w:val="0"/>
+          <w:numId w:val="23"/>
+        </w:numPr>
+        <w:rPr>
+          <w:bCs/>
+        </w:rPr>
+      </w:pPr>
+      <w:r>
+        <w:rPr>
+          <w:bCs/>
+        </w:rPr>
+        <w:t xml:space="preserve">“GIS Application The Institute for Mapping Technology”, </w:t>
+      </w:r>
+      <w:proofErr w:type="spellStart"/>
+      <w:r>
+        <w:rPr>
+          <w:bCs/>
+        </w:rPr>
+        <w:t>gis</w:t>
+      </w:r>
+      <w:proofErr w:type="spellEnd"/>
+      <w:r>
+        <w:rPr>
+          <w:bCs/>
+        </w:rPr>
+        <w:t xml:space="preserve"> applications technology[online]</w:t>
+      </w:r>
+      <w:r>
+        <w:rPr>
+          <w:bCs/>
+        </w:rPr>
+        <w:t xml:space="preserve"> </w:t>
+      </w:r>
+      <w:r>
+        <w:rPr>
+          <w:bCs/>
+          <w:color w:val="000000"/>
+        </w:rPr>
+        <w:t>Available:</w:t>
+      </w:r>
+      <w:hyperlink r:id="rId30" w:history="1">
+        <w:r>
+          <w:rPr>
+            <w:rStyle w:val="Hyperlink"/>
+            <w:szCs w:val="20"/>
+          </w:rPr>
+          <w:t>http://learninggis.com/learn-about-gis/common-uses-of-gis</w:t>
+        </w:r>
+      </w:hyperlink>
+      <w:r>
+        <w:t>,[</w:t>
+      </w:r>
+      <w:r>
+        <w:rPr>
+          <w:bCs/>
+        </w:rPr>
+        <w:t xml:space="preserve">Accessed: 27 </w:t>
+      </w:r>
+      <w:r>
+        <w:rPr>
+          <w:b/>
+          <w:bCs/>
+        </w:rPr>
+        <w:t xml:space="preserve"> </w:t>
+      </w:r>
+      <w:r>
+        <w:rPr>
+          <w:rStyle w:val="apple-style-span"/>
+          <w:color w:val="000000"/>
+        </w:rPr>
+        <w:t>Feb 2011</w:t>
+      </w:r>
+      <w:r>
+        <w:rPr>
+          <w:bCs/>
+        </w:rPr>
+        <w:t xml:space="preserve">] </w:t>
+      </w:r>
+    </w:p>
+    <w:p>
+      <w:pPr>
+        <w:pStyle w:val="bulletedlist"/>
+        <w:numPr>
+          <w:ilvl w:val="0"/>
+          <w:numId w:val="0"/>
+        </w:numPr>
+        <w:ind w:left="720"/>
+        <w:rPr>
+          <w:bCs/>
+        </w:rPr>
+      </w:pPr>
+    </w:p>
+    <w:p>
+      <w:pPr>
+        <w:pStyle w:val="bulletedlist"/>
+        <w:numPr>
+          <w:ilvl w:val="0"/>
+          <w:numId w:val="23"/>
+        </w:numPr>
+        <w:rPr>
+          <w:bCs/>
+        </w:rPr>
+      </w:pPr>
+      <w:r>
+        <w:rPr>
+          <w:bCs/>
+        </w:rPr>
+        <w:t>“HOW TO WRITE A LITERTURE REVIWE”, literature review,</w:t>
+      </w:r>
+      <w:r>
+        <w:t xml:space="preserve"> </w:t>
+      </w:r>
+      <w:r>
+        <w:t>[online],</w:t>
+      </w:r>
+      <w:r>
+        <w:t xml:space="preserve"> </w:t>
+      </w:r>
+      <w:r>
+        <w:rPr>
+          <w:bCs/>
+          <w:color w:val="000000"/>
+        </w:rPr>
+        <w:t>Available:</w:t>
+      </w:r>
+      <w:hyperlink r:id="rId31" w:history="1">
+        <w:r>
+          <w:rPr>
+            <w:rStyle w:val="Hyperlink"/>
+            <w:szCs w:val="20"/>
+          </w:rPr>
+          <w:t>http://www.sportsci.org/jour/9901/wghreview.html</w:t>
+        </w:r>
+      </w:hyperlink>
+      <w:r>
+        <w:t>,[</w:t>
+      </w:r>
+      <w:r>
+        <w:rPr>
+          <w:bCs/>
+        </w:rPr>
+        <w:t xml:space="preserve">Accessed: 27 </w:t>
+      </w:r>
+      <w:r>
+        <w:rPr>
+          <w:b/>
+          <w:bCs/>
+        </w:rPr>
+        <w:t xml:space="preserve"> </w:t>
+      </w:r>
+      <w:r>
+        <w:rPr>
+          <w:rStyle w:val="apple-style-span"/>
+          <w:color w:val="000000"/>
+        </w:rPr>
+        <w:t>Feb 2011</w:t>
+      </w:r>
+      <w:r>
+        <w:rPr>
+          <w:bCs/>
+        </w:rPr>
+        <w:t>]</w:t>
+      </w:r>
+    </w:p>
+    <w:p/>
+    <w:p/>
+    <w:p/>
+    <w:p/>
+    <w:p/>
+    <w:p/>
+    <w:p>
+      <w:pPr>
+        <w:pStyle w:val="Heading1"/>
       </w:pPr>
       <w:r>
         <w:br w:type="page"/>
       </w:r>
-      <w:bookmarkStart w:id="55" w:name="_Toc290882354"/>
       <w:r>
         <w:lastRenderedPageBreak/>
+        <w:t xml:space="preserve"> </w:t>
+      </w:r>
+      <w:bookmarkStart w:id="66" w:name="_Toc290887412"/>
+      <w:r>
         <w:t>Supporting information</w:t>
       </w:r>
-      <w:bookmarkEnd w:id="55"/>
+      <w:bookmarkEnd w:id="66"/>
     </w:p>
     <w:p>
       <w:pPr>
         <w:pStyle w:val="Heading2"/>
       </w:pPr>
-      <w:bookmarkStart w:id="56" w:name="_Toc290882355"/>
+      <w:bookmarkStart w:id="67" w:name="_Toc290887413"/>
       <w:r>
         <w:t>Appendices</w:t>
       </w:r>
-      <w:bookmarkEnd w:id="56"/>
+      <w:bookmarkEnd w:id="67"/>
     </w:p>
     <w:p>
       <w:pPr>
         <w:pStyle w:val="Heading3"/>
       </w:pPr>
-      <w:bookmarkStart w:id="57" w:name="_Toc290882356"/>
+      <w:bookmarkStart w:id="68" w:name="_Toc290887414"/>
       <w:r>
         <w:t>Table of figures</w:t>
       </w:r>
-      <w:bookmarkEnd w:id="57"/>
+      <w:bookmarkEnd w:id="68"/>
     </w:p>
     <w:p>
       <w:pPr>
@@ -9506,7 +11508,9 @@
           <w:tab w:val="right" w:leader="dot" w:pos="9350"/>
         </w:tabs>
         <w:rPr>
+          <w:rFonts w:asciiTheme="minorHAnsi" w:eastAsiaTheme="minorEastAsia" w:hAnsiTheme="minorHAnsi"/>
           <w:noProof/>
+          <w:sz w:val="22"/>
         </w:rPr>
       </w:pPr>
       <w:r>
@@ -9518,7 +11522,7 @@
       <w:r>
         <w:fldChar w:fldCharType="separate"/>
       </w:r>
-      <w:hyperlink w:anchor="_Toc290882219" w:history="1">
+      <w:hyperlink w:anchor="_Toc290887353" w:history="1">
         <w:r>
           <w:rPr>
             <w:rStyle w:val="Hyperlink"/>
@@ -9553,7 +11557,7 @@
             <w:noProof/>
             <w:webHidden/>
           </w:rPr>
-          <w:instrText xml:space="preserve"> PAGEREF _Toc290882219 \h </w:instrText>
+          <w:instrText xml:space="preserve"> PAGEREF _Toc290887353 \h </w:instrText>
         </w:r>
         <w:r>
           <w:rPr>
@@ -9591,10 +11595,12 @@
           <w:tab w:val="right" w:leader="dot" w:pos="9350"/>
         </w:tabs>
         <w:rPr>
+          <w:rFonts w:asciiTheme="minorHAnsi" w:eastAsiaTheme="minorEastAsia" w:hAnsiTheme="minorHAnsi"/>
           <w:noProof/>
-        </w:rPr>
-      </w:pPr>
-      <w:hyperlink w:anchor="_Toc290882220" w:history="1">
+          <w:sz w:val="22"/>
+        </w:rPr>
+      </w:pPr>
+      <w:hyperlink w:anchor="_Toc290887354" w:history="1">
         <w:r>
           <w:rPr>
             <w:rStyle w:val="Hyperlink"/>
@@ -9629,7 +11635,7 @@
             <w:noProof/>
             <w:webHidden/>
           </w:rPr>
-          <w:instrText xml:space="preserve"> PAGEREF _Toc290882220 \h </w:instrText>
+          <w:instrText xml:space="preserve"> PAGEREF _Toc290887354 \h </w:instrText>
         </w:r>
         <w:r>
           <w:rPr>
@@ -9667,10 +11673,402 @@
           <w:tab w:val="right" w:leader="dot" w:pos="9350"/>
         </w:tabs>
         <w:rPr>
+          <w:rFonts w:asciiTheme="minorHAnsi" w:eastAsiaTheme="minorEastAsia" w:hAnsiTheme="minorHAnsi"/>
           <w:noProof/>
-        </w:rPr>
-      </w:pPr>
-      <w:hyperlink w:anchor="_Toc290882221" w:history="1">
+          <w:sz w:val="22"/>
+        </w:rPr>
+      </w:pPr>
+      <w:hyperlink w:anchor="_Toc290887355" w:history="1">
+        <w:r>
+          <w:rPr>
+            <w:rStyle w:val="Hyperlink"/>
+            <w:noProof/>
+          </w:rPr>
+          <w:t>Figure 2</w:t>
+        </w:r>
+        <w:r>
+          <w:rPr>
+            <w:rStyle w:val="Hyperlink"/>
+            <w:noProof/>
+          </w:rPr>
+          <w:noBreakHyphen/>
+          <w:t>3 Create Account</w:t>
+        </w:r>
+        <w:r>
+          <w:rPr>
+            <w:noProof/>
+            <w:webHidden/>
+          </w:rPr>
+          <w:tab/>
+        </w:r>
+        <w:r>
+          <w:rPr>
+            <w:noProof/>
+            <w:webHidden/>
+          </w:rPr>
+          <w:fldChar w:fldCharType="begin"/>
+        </w:r>
+        <w:r>
+          <w:rPr>
+            <w:noProof/>
+            <w:webHidden/>
+          </w:rPr>
+          <w:instrText xml:space="preserve"> PAGEREF _Toc290887355 \h </w:instrText>
+        </w:r>
+        <w:r>
+          <w:rPr>
+            <w:noProof/>
+            <w:webHidden/>
+          </w:rPr>
+        </w:r>
+        <w:r>
+          <w:rPr>
+            <w:noProof/>
+            <w:webHidden/>
+          </w:rPr>
+          <w:fldChar w:fldCharType="separate"/>
+        </w:r>
+        <w:r>
+          <w:rPr>
+            <w:noProof/>
+            <w:webHidden/>
+          </w:rPr>
+          <w:t>6</w:t>
+        </w:r>
+        <w:r>
+          <w:rPr>
+            <w:noProof/>
+            <w:webHidden/>
+          </w:rPr>
+          <w:fldChar w:fldCharType="end"/>
+        </w:r>
+      </w:hyperlink>
+    </w:p>
+    <w:p>
+      <w:pPr>
+        <w:pStyle w:val="TableofFigures"/>
+        <w:tabs>
+          <w:tab w:val="right" w:leader="dot" w:pos="9350"/>
+        </w:tabs>
+        <w:rPr>
+          <w:rFonts w:asciiTheme="minorHAnsi" w:eastAsiaTheme="minorEastAsia" w:hAnsiTheme="minorHAnsi"/>
+          <w:noProof/>
+          <w:sz w:val="22"/>
+        </w:rPr>
+      </w:pPr>
+      <w:hyperlink w:anchor="_Toc290887356" w:history="1">
+        <w:r>
+          <w:rPr>
+            <w:rStyle w:val="Hyperlink"/>
+            <w:noProof/>
+          </w:rPr>
+          <w:t>Figure 2</w:t>
+        </w:r>
+        <w:r>
+          <w:rPr>
+            <w:rStyle w:val="Hyperlink"/>
+            <w:noProof/>
+          </w:rPr>
+          <w:noBreakHyphen/>
+          <w:t>4 View Maps</w:t>
+        </w:r>
+        <w:r>
+          <w:rPr>
+            <w:noProof/>
+            <w:webHidden/>
+          </w:rPr>
+          <w:tab/>
+        </w:r>
+        <w:r>
+          <w:rPr>
+            <w:noProof/>
+            <w:webHidden/>
+          </w:rPr>
+          <w:fldChar w:fldCharType="begin"/>
+        </w:r>
+        <w:r>
+          <w:rPr>
+            <w:noProof/>
+            <w:webHidden/>
+          </w:rPr>
+          <w:instrText xml:space="preserve"> PAGEREF _Toc290887356 \h </w:instrText>
+        </w:r>
+        <w:r>
+          <w:rPr>
+            <w:noProof/>
+            <w:webHidden/>
+          </w:rPr>
+        </w:r>
+        <w:r>
+          <w:rPr>
+            <w:noProof/>
+            <w:webHidden/>
+          </w:rPr>
+          <w:fldChar w:fldCharType="separate"/>
+        </w:r>
+        <w:r>
+          <w:rPr>
+            <w:noProof/>
+            <w:webHidden/>
+          </w:rPr>
+          <w:t>7</w:t>
+        </w:r>
+        <w:r>
+          <w:rPr>
+            <w:noProof/>
+            <w:webHidden/>
+          </w:rPr>
+          <w:fldChar w:fldCharType="end"/>
+        </w:r>
+      </w:hyperlink>
+    </w:p>
+    <w:p>
+      <w:pPr>
+        <w:pStyle w:val="TableofFigures"/>
+        <w:tabs>
+          <w:tab w:val="right" w:leader="dot" w:pos="9350"/>
+        </w:tabs>
+        <w:rPr>
+          <w:rFonts w:asciiTheme="minorHAnsi" w:eastAsiaTheme="minorEastAsia" w:hAnsiTheme="minorHAnsi"/>
+          <w:noProof/>
+          <w:sz w:val="22"/>
+        </w:rPr>
+      </w:pPr>
+      <w:hyperlink w:anchor="_Toc290887357" w:history="1">
+        <w:r>
+          <w:rPr>
+            <w:rStyle w:val="Hyperlink"/>
+            <w:noProof/>
+          </w:rPr>
+          <w:t>Figure 2</w:t>
+        </w:r>
+        <w:r>
+          <w:rPr>
+            <w:rStyle w:val="Hyperlink"/>
+            <w:noProof/>
+          </w:rPr>
+          <w:noBreakHyphen/>
+          <w:t>5 View Statistics</w:t>
+        </w:r>
+        <w:r>
+          <w:rPr>
+            <w:noProof/>
+            <w:webHidden/>
+          </w:rPr>
+          <w:tab/>
+        </w:r>
+        <w:r>
+          <w:rPr>
+            <w:noProof/>
+            <w:webHidden/>
+          </w:rPr>
+          <w:fldChar w:fldCharType="begin"/>
+        </w:r>
+        <w:r>
+          <w:rPr>
+            <w:noProof/>
+            <w:webHidden/>
+          </w:rPr>
+          <w:instrText xml:space="preserve"> PAGEREF _Toc290887357 \h </w:instrText>
+        </w:r>
+        <w:r>
+          <w:rPr>
+            <w:noProof/>
+            <w:webHidden/>
+          </w:rPr>
+        </w:r>
+        <w:r>
+          <w:rPr>
+            <w:noProof/>
+            <w:webHidden/>
+          </w:rPr>
+          <w:fldChar w:fldCharType="separate"/>
+        </w:r>
+        <w:r>
+          <w:rPr>
+            <w:noProof/>
+            <w:webHidden/>
+          </w:rPr>
+          <w:t>8</w:t>
+        </w:r>
+        <w:r>
+          <w:rPr>
+            <w:noProof/>
+            <w:webHidden/>
+          </w:rPr>
+          <w:fldChar w:fldCharType="end"/>
+        </w:r>
+      </w:hyperlink>
+    </w:p>
+    <w:p>
+      <w:pPr>
+        <w:pStyle w:val="TableofFigures"/>
+        <w:tabs>
+          <w:tab w:val="right" w:leader="dot" w:pos="9350"/>
+        </w:tabs>
+        <w:rPr>
+          <w:rFonts w:asciiTheme="minorHAnsi" w:eastAsiaTheme="minorEastAsia" w:hAnsiTheme="minorHAnsi"/>
+          <w:noProof/>
+          <w:sz w:val="22"/>
+        </w:rPr>
+      </w:pPr>
+      <w:hyperlink w:anchor="_Toc290887358" w:history="1">
+        <w:r>
+          <w:rPr>
+            <w:rStyle w:val="Hyperlink"/>
+            <w:noProof/>
+          </w:rPr>
+          <w:t>Figure 2</w:t>
+        </w:r>
+        <w:r>
+          <w:rPr>
+            <w:rStyle w:val="Hyperlink"/>
+            <w:noProof/>
+          </w:rPr>
+          <w:noBreakHyphen/>
+          <w:t>6 Send SMS</w:t>
+        </w:r>
+        <w:r>
+          <w:rPr>
+            <w:noProof/>
+            <w:webHidden/>
+          </w:rPr>
+          <w:tab/>
+        </w:r>
+        <w:r>
+          <w:rPr>
+            <w:noProof/>
+            <w:webHidden/>
+          </w:rPr>
+          <w:fldChar w:fldCharType="begin"/>
+        </w:r>
+        <w:r>
+          <w:rPr>
+            <w:noProof/>
+            <w:webHidden/>
+          </w:rPr>
+          <w:instrText xml:space="preserve"> PAGEREF _Toc290887358 \h </w:instrText>
+        </w:r>
+        <w:r>
+          <w:rPr>
+            <w:noProof/>
+            <w:webHidden/>
+          </w:rPr>
+        </w:r>
+        <w:r>
+          <w:rPr>
+            <w:noProof/>
+            <w:webHidden/>
+          </w:rPr>
+          <w:fldChar w:fldCharType="separate"/>
+        </w:r>
+        <w:r>
+          <w:rPr>
+            <w:noProof/>
+            <w:webHidden/>
+          </w:rPr>
+          <w:t>9</w:t>
+        </w:r>
+        <w:r>
+          <w:rPr>
+            <w:noProof/>
+            <w:webHidden/>
+          </w:rPr>
+          <w:fldChar w:fldCharType="end"/>
+        </w:r>
+      </w:hyperlink>
+    </w:p>
+    <w:p>
+      <w:pPr>
+        <w:pStyle w:val="TableofFigures"/>
+        <w:tabs>
+          <w:tab w:val="right" w:leader="dot" w:pos="9350"/>
+        </w:tabs>
+        <w:rPr>
+          <w:rFonts w:asciiTheme="minorHAnsi" w:eastAsiaTheme="minorEastAsia" w:hAnsiTheme="minorHAnsi"/>
+          <w:noProof/>
+          <w:sz w:val="22"/>
+        </w:rPr>
+      </w:pPr>
+      <w:hyperlink w:anchor="_Toc290887359" w:history="1">
+        <w:r>
+          <w:rPr>
+            <w:rStyle w:val="Hyperlink"/>
+            <w:noProof/>
+          </w:rPr>
+          <w:t>Figure 2</w:t>
+        </w:r>
+        <w:r>
+          <w:rPr>
+            <w:rStyle w:val="Hyperlink"/>
+            <w:noProof/>
+          </w:rPr>
+          <w:noBreakHyphen/>
+          <w:t>7 Use Case</w:t>
+        </w:r>
+        <w:r>
+          <w:rPr>
+            <w:noProof/>
+            <w:webHidden/>
+          </w:rPr>
+          <w:tab/>
+        </w:r>
+        <w:r>
+          <w:rPr>
+            <w:noProof/>
+            <w:webHidden/>
+          </w:rPr>
+          <w:fldChar w:fldCharType="begin"/>
+        </w:r>
+        <w:r>
+          <w:rPr>
+            <w:noProof/>
+            <w:webHidden/>
+          </w:rPr>
+          <w:instrText xml:space="preserve"> PAGEREF _Toc290887359 \h </w:instrText>
+        </w:r>
+        <w:r>
+          <w:rPr>
+            <w:noProof/>
+            <w:webHidden/>
+          </w:rPr>
+        </w:r>
+        <w:r>
+          <w:rPr>
+            <w:noProof/>
+            <w:webHidden/>
+          </w:rPr>
+          <w:fldChar w:fldCharType="separate"/>
+        </w:r>
+        <w:r>
+          <w:rPr>
+            <w:noProof/>
+            <w:webHidden/>
+          </w:rPr>
+          <w:t>10</w:t>
+        </w:r>
+        <w:r>
+          <w:rPr>
+            <w:noProof/>
+            <w:webHidden/>
+          </w:rPr>
+          <w:fldChar w:fldCharType="end"/>
+        </w:r>
+      </w:hyperlink>
+    </w:p>
+    <w:p>
+      <w:pPr>
+        <w:pStyle w:val="TableofFigures"/>
+        <w:tabs>
+          <w:tab w:val="right" w:leader="dot" w:pos="9350"/>
+        </w:tabs>
+        <w:rPr>
+          <w:rFonts w:asciiTheme="minorHAnsi" w:eastAsiaTheme="minorEastAsia" w:hAnsiTheme="minorHAnsi"/>
+          <w:noProof/>
+          <w:sz w:val="22"/>
+        </w:rPr>
+      </w:pPr>
+      <w:hyperlink w:anchor="_Toc290887360" w:history="1">
         <w:r>
           <w:rPr>
             <w:rStyle w:val="Hyperlink"/>
@@ -9705,7 +12103,7 @@
             <w:noProof/>
             <w:webHidden/>
           </w:rPr>
-          <w:instrText xml:space="preserve"> PAGEREF _Toc290882221 \h </w:instrText>
+          <w:instrText xml:space="preserve"> PAGEREF _Toc290887360 \h </w:instrText>
         </w:r>
         <w:r>
           <w:rPr>
@@ -9725,7 +12123,7 @@
             <w:noProof/>
             <w:webHidden/>
           </w:rPr>
-          <w:t>10</w:t>
+          <w:t>16</w:t>
         </w:r>
         <w:r>
           <w:rPr>
@@ -9743,10 +12141,12 @@
           <w:tab w:val="right" w:leader="dot" w:pos="9350"/>
         </w:tabs>
         <w:rPr>
+          <w:rFonts w:asciiTheme="minorHAnsi" w:eastAsiaTheme="minorEastAsia" w:hAnsiTheme="minorHAnsi"/>
           <w:noProof/>
-        </w:rPr>
-      </w:pPr>
-      <w:hyperlink w:anchor="_Toc290882222" w:history="1">
+          <w:sz w:val="22"/>
+        </w:rPr>
+      </w:pPr>
+      <w:hyperlink w:anchor="_Toc290887361" w:history="1">
         <w:r>
           <w:rPr>
             <w:rStyle w:val="Hyperlink"/>
@@ -9781,7 +12181,7 @@
             <w:noProof/>
             <w:webHidden/>
           </w:rPr>
-          <w:instrText xml:space="preserve"> PAGEREF _Toc290882222 \h </w:instrText>
+          <w:instrText xml:space="preserve"> PAGEREF _Toc290887361 \h </w:instrText>
         </w:r>
         <w:r>
           <w:rPr>
@@ -9801,7 +12201,7 @@
             <w:noProof/>
             <w:webHidden/>
           </w:rPr>
-          <w:t>11</w:t>
+          <w:t>17</w:t>
         </w:r>
         <w:r>
           <w:rPr>
@@ -9818,8 +12218,10 @@
       </w:r>
     </w:p>
     <w:sectPr>
-      <w:headerReference w:type="first" r:id="rId21"/>
-      <w:footerReference w:type="first" r:id="rId22"/>
+      <w:headerReference w:type="default" r:id="rId32"/>
+      <w:footerReference w:type="default" r:id="rId33"/>
+      <w:headerReference w:type="first" r:id="rId34"/>
+      <w:footerReference w:type="first" r:id="rId35"/>
       <w:pgSz w:w="12240" w:h="15840"/>
       <w:pgMar w:top="1440" w:right="1440" w:bottom="1440" w:left="1440" w:header="720" w:footer="720" w:gutter="0"/>
       <w:pgNumType w:start="1"/>
@@ -9832,8 +12234,8 @@
 </file>
 
 <file path=word/endnotes.xml><?xml version="1.0" encoding="utf-8"?>
-<w:endnotes xmlns:ve="http://schemas.openxmlformats.org/markup-compatibility/2006" xmlns:o="urn:schemas-microsoft-com:office:office" xmlns:r="http://schemas.openxmlformats.org/officeDocument/2006/relationships" xmlns:m="http://schemas.openxmlformats.org/officeDocument/2006/math" xmlns:v="urn:schemas-microsoft-com:vml" xmlns:wp="http://schemas.openxmlformats.org/drawingml/2006/wordprocessingDrawing" xmlns:w10="urn:schemas-microsoft-com:office:word" xmlns:w="http://schemas.openxmlformats.org/wordprocessingml/2006/main" xmlns:wne="http://schemas.microsoft.com/office/word/2006/wordml">
-  <w:endnote w:type="separator" w:id="0">
+<w:endnotes xmlns:wpc="http://schemas.microsoft.com/office/word/2010/wordprocessingCanvas" xmlns:mc="http://schemas.openxmlformats.org/markup-compatibility/2006" xmlns:o="urn:schemas-microsoft-com:office:office" xmlns:r="http://schemas.openxmlformats.org/officeDocument/2006/relationships" xmlns:m="http://schemas.openxmlformats.org/officeDocument/2006/math" xmlns:v="urn:schemas-microsoft-com:vml" xmlns:wp14="http://schemas.microsoft.com/office/word/2010/wordprocessingDrawing" xmlns:wp="http://schemas.openxmlformats.org/drawingml/2006/wordprocessingDrawing" xmlns:w10="urn:schemas-microsoft-com:office:word" xmlns:w="http://schemas.openxmlformats.org/wordprocessingml/2006/main" xmlns:w14="http://schemas.microsoft.com/office/word/2010/wordml" xmlns:wpg="http://schemas.microsoft.com/office/word/2010/wordprocessingGroup" xmlns:wpi="http://schemas.microsoft.com/office/word/2010/wordprocessingInk" xmlns:wne="http://schemas.microsoft.com/office/word/2006/wordml" xmlns:wps="http://schemas.microsoft.com/office/word/2010/wordprocessingShape" mc:Ignorable="w14 wp14">
+  <w:endnote w:type="separator" w:id="-1">
     <w:p>
       <w:pPr>
         <w:spacing w:after="0"/>
@@ -9843,7 +12245,7 @@
       </w:r>
     </w:p>
   </w:endnote>
-  <w:endnote w:type="continuationSeparator" w:id="1">
+  <w:endnote w:type="continuationSeparator" w:id="0">
     <w:p>
       <w:pPr>
         <w:spacing w:after="0"/>
@@ -9851,13 +12253,20 @@
       <w:r>
         <w:continuationSeparator/>
       </w:r>
+    </w:p>
+  </w:endnote>
+  <w:endnote w:type="continuationNotice" w:id="1">
+    <w:p>
+      <w:pPr>
+        <w:spacing w:after="0"/>
+      </w:pPr>
     </w:p>
   </w:endnote>
 </w:endnotes>
 </file>
 
 <file path=word/footer1.xml><?xml version="1.0" encoding="utf-8"?>
-<w:ftr xmlns:ve="http://schemas.openxmlformats.org/markup-compatibility/2006" xmlns:o="urn:schemas-microsoft-com:office:office" xmlns:r="http://schemas.openxmlformats.org/officeDocument/2006/relationships" xmlns:m="http://schemas.openxmlformats.org/officeDocument/2006/math" xmlns:v="urn:schemas-microsoft-com:vml" xmlns:wp="http://schemas.openxmlformats.org/drawingml/2006/wordprocessingDrawing" xmlns:w10="urn:schemas-microsoft-com:office:word" xmlns:w="http://schemas.openxmlformats.org/wordprocessingml/2006/main" xmlns:wne="http://schemas.microsoft.com/office/word/2006/wordml">
+<w:ftr xmlns:wpc="http://schemas.microsoft.com/office/word/2010/wordprocessingCanvas" xmlns:mc="http://schemas.openxmlformats.org/markup-compatibility/2006" xmlns:o="urn:schemas-microsoft-com:office:office" xmlns:r="http://schemas.openxmlformats.org/officeDocument/2006/relationships" xmlns:m="http://schemas.openxmlformats.org/officeDocument/2006/math" xmlns:v="urn:schemas-microsoft-com:vml" xmlns:wp14="http://schemas.microsoft.com/office/word/2010/wordprocessingDrawing" xmlns:wp="http://schemas.openxmlformats.org/drawingml/2006/wordprocessingDrawing" xmlns:w10="urn:schemas-microsoft-com:office:word" xmlns:w="http://schemas.openxmlformats.org/wordprocessingml/2006/main" xmlns:w14="http://schemas.microsoft.com/office/word/2010/wordml" xmlns:wpg="http://schemas.microsoft.com/office/word/2010/wordprocessingGroup" xmlns:wpi="http://schemas.microsoft.com/office/word/2010/wordprocessingInk" xmlns:wne="http://schemas.microsoft.com/office/word/2006/wordml" xmlns:wps="http://schemas.microsoft.com/office/word/2010/wordprocessingShape" mc:Ignorable="w14 wp14">
   <w:p>
     <w:pPr>
       <w:pStyle w:val="Footer"/>
@@ -9867,7 +12276,7 @@
 </file>
 
 <file path=word/footer2.xml><?xml version="1.0" encoding="utf-8"?>
-<w:ftr xmlns:ve="http://schemas.openxmlformats.org/markup-compatibility/2006" xmlns:o="urn:schemas-microsoft-com:office:office" xmlns:r="http://schemas.openxmlformats.org/officeDocument/2006/relationships" xmlns:m="http://schemas.openxmlformats.org/officeDocument/2006/math" xmlns:v="urn:schemas-microsoft-com:vml" xmlns:wp="http://schemas.openxmlformats.org/drawingml/2006/wordprocessingDrawing" xmlns:w10="urn:schemas-microsoft-com:office:word" xmlns:w="http://schemas.openxmlformats.org/wordprocessingml/2006/main" xmlns:wne="http://schemas.microsoft.com/office/word/2006/wordml">
+<w:ftr xmlns:wpc="http://schemas.microsoft.com/office/word/2010/wordprocessingCanvas" xmlns:mc="http://schemas.openxmlformats.org/markup-compatibility/2006" xmlns:o="urn:schemas-microsoft-com:office:office" xmlns:r="http://schemas.openxmlformats.org/officeDocument/2006/relationships" xmlns:m="http://schemas.openxmlformats.org/officeDocument/2006/math" xmlns:v="urn:schemas-microsoft-com:vml" xmlns:wp14="http://schemas.microsoft.com/office/word/2010/wordprocessingDrawing" xmlns:wp="http://schemas.openxmlformats.org/drawingml/2006/wordprocessingDrawing" xmlns:w10="urn:schemas-microsoft-com:office:word" xmlns:w="http://schemas.openxmlformats.org/wordprocessingml/2006/main" xmlns:w14="http://schemas.microsoft.com/office/word/2010/wordml" xmlns:wpg="http://schemas.microsoft.com/office/word/2010/wordprocessingGroup" xmlns:wpi="http://schemas.microsoft.com/office/word/2010/wordprocessingInk" xmlns:wne="http://schemas.microsoft.com/office/word/2006/wordml" xmlns:wps="http://schemas.microsoft.com/office/word/2010/wordprocessingShape" mc:Ignorable="w14 wp14">
   <w:p>
     <w:pPr>
       <w:pStyle w:val="Footer"/>
@@ -9878,24 +12287,80 @@
         <w:rFonts w:asciiTheme="majorHAnsi" w:eastAsiaTheme="majorEastAsia" w:hAnsiTheme="majorHAnsi" w:cstheme="majorBidi"/>
       </w:rPr>
     </w:pPr>
-    <w:sdt>
-      <w:sdtPr>
-        <w:rPr>
-          <w:rFonts w:asciiTheme="majorHAnsi" w:eastAsiaTheme="majorEastAsia" w:hAnsiTheme="majorHAnsi" w:cstheme="majorBidi"/>
-        </w:rPr>
-        <w:id w:val="76027555"/>
-        <w:temporary/>
-        <w:showingPlcHdr/>
-      </w:sdtPr>
-      <w:sdtContent>
-        <w:r>
-          <w:rPr>
-            <w:rFonts w:asciiTheme="majorHAnsi" w:eastAsiaTheme="majorEastAsia" w:hAnsiTheme="majorHAnsi" w:cstheme="majorBidi"/>
-          </w:rPr>
-          <w:t>[Type text]</w:t>
-        </w:r>
-      </w:sdtContent>
-    </w:sdt>
+    <w:r>
+      <w:rPr>
+        <w:rFonts w:asciiTheme="majorHAnsi" w:eastAsiaTheme="majorEastAsia" w:hAnsiTheme="majorHAnsi" w:cstheme="majorBidi"/>
+      </w:rPr>
+      <w:t>SLIIT</w:t>
+    </w:r>
+    <w:r>
+      <w:rPr>
+        <w:rFonts w:asciiTheme="majorHAnsi" w:eastAsiaTheme="majorEastAsia" w:hAnsiTheme="majorHAnsi" w:cstheme="majorBidi"/>
+      </w:rPr>
+      <w:ptab w:relativeTo="margin" w:alignment="right" w:leader="none"/>
+    </w:r>
+    <w:r>
+      <w:rPr>
+        <w:rFonts w:asciiTheme="majorHAnsi" w:eastAsiaTheme="majorEastAsia" w:hAnsiTheme="majorHAnsi" w:cstheme="majorBidi"/>
+      </w:rPr>
+      <w:t xml:space="preserve">Page </w:t>
+    </w:r>
+    <w:r>
+      <w:rPr>
+        <w:rFonts w:asciiTheme="minorHAnsi" w:eastAsiaTheme="minorEastAsia" w:hAnsiTheme="minorHAnsi"/>
+      </w:rPr>
+      <w:fldChar w:fldCharType="begin"/>
+    </w:r>
+    <w:r>
+      <w:instrText xml:space="preserve"> PAGE   \* MERGEFORMAT </w:instrText>
+    </w:r>
+    <w:r>
+      <w:rPr>
+        <w:rFonts w:asciiTheme="minorHAnsi" w:eastAsiaTheme="minorEastAsia" w:hAnsiTheme="minorHAnsi"/>
+      </w:rPr>
+      <w:fldChar w:fldCharType="separate"/>
+    </w:r>
+    <w:r>
+      <w:rPr>
+        <w:rFonts w:asciiTheme="majorHAnsi" w:eastAsiaTheme="majorEastAsia" w:hAnsiTheme="majorHAnsi" w:cstheme="majorBidi"/>
+        <w:noProof/>
+      </w:rPr>
+      <w:t>22</w:t>
+    </w:r>
+    <w:r>
+      <w:rPr>
+        <w:rFonts w:asciiTheme="majorHAnsi" w:eastAsiaTheme="majorEastAsia" w:hAnsiTheme="majorHAnsi" w:cstheme="majorBidi"/>
+        <w:noProof/>
+      </w:rPr>
+      <w:fldChar w:fldCharType="end"/>
+    </w:r>
+  </w:p>
+  <w:p>
+    <w:pPr>
+      <w:pStyle w:val="Footer"/>
+    </w:pPr>
+  </w:p>
+</w:ftr>
+</file>
+
+<file path=word/footer3.xml><?xml version="1.0" encoding="utf-8"?>
+<w:ftr xmlns:wpc="http://schemas.microsoft.com/office/word/2010/wordprocessingCanvas" xmlns:mc="http://schemas.openxmlformats.org/markup-compatibility/2006" xmlns:o="urn:schemas-microsoft-com:office:office" xmlns:r="http://schemas.openxmlformats.org/officeDocument/2006/relationships" xmlns:m="http://schemas.openxmlformats.org/officeDocument/2006/math" xmlns:v="urn:schemas-microsoft-com:vml" xmlns:wp14="http://schemas.microsoft.com/office/word/2010/wordprocessingDrawing" xmlns:wp="http://schemas.openxmlformats.org/drawingml/2006/wordprocessingDrawing" xmlns:w10="urn:schemas-microsoft-com:office:word" xmlns:w="http://schemas.openxmlformats.org/wordprocessingml/2006/main" xmlns:w14="http://schemas.microsoft.com/office/word/2010/wordml" xmlns:wpg="http://schemas.microsoft.com/office/word/2010/wordprocessingGroup" xmlns:wpi="http://schemas.microsoft.com/office/word/2010/wordprocessingInk" xmlns:wne="http://schemas.microsoft.com/office/word/2006/wordml" xmlns:wps="http://schemas.microsoft.com/office/word/2010/wordprocessingShape" mc:Ignorable="w14 wp14">
+  <w:p>
+    <w:pPr>
+      <w:pStyle w:val="Footer"/>
+      <w:pBdr>
+        <w:top w:val="thinThickSmallGap" w:sz="24" w:space="1" w:color="622423" w:themeColor="accent2" w:themeShade="7F"/>
+      </w:pBdr>
+      <w:rPr>
+        <w:rFonts w:asciiTheme="majorHAnsi" w:eastAsiaTheme="majorEastAsia" w:hAnsiTheme="majorHAnsi" w:cstheme="majorBidi"/>
+      </w:rPr>
+    </w:pPr>
+    <w:r>
+      <w:rPr>
+        <w:rFonts w:asciiTheme="majorHAnsi" w:eastAsiaTheme="majorEastAsia" w:hAnsiTheme="majorHAnsi" w:cstheme="majorBidi"/>
+      </w:rPr>
+      <w:t>SLIIT</w:t>
+    </w:r>
     <w:r>
       <w:rPr>
         <w:rFonts w:asciiTheme="majorHAnsi" w:eastAsiaTheme="majorEastAsia" w:hAnsiTheme="majorHAnsi" w:cstheme="majorBidi"/>
@@ -9947,8 +12412,8 @@
 </file>
 
 <file path=word/footnotes.xml><?xml version="1.0" encoding="utf-8"?>
-<w:footnotes xmlns:ve="http://schemas.openxmlformats.org/markup-compatibility/2006" xmlns:o="urn:schemas-microsoft-com:office:office" xmlns:r="http://schemas.openxmlformats.org/officeDocument/2006/relationships" xmlns:m="http://schemas.openxmlformats.org/officeDocument/2006/math" xmlns:v="urn:schemas-microsoft-com:vml" xmlns:wp="http://schemas.openxmlformats.org/drawingml/2006/wordprocessingDrawing" xmlns:w10="urn:schemas-microsoft-com:office:word" xmlns:w="http://schemas.openxmlformats.org/wordprocessingml/2006/main" xmlns:wne="http://schemas.microsoft.com/office/word/2006/wordml">
-  <w:footnote w:type="separator" w:id="0">
+<w:footnotes xmlns:wpc="http://schemas.microsoft.com/office/word/2010/wordprocessingCanvas" xmlns:mc="http://schemas.openxmlformats.org/markup-compatibility/2006" xmlns:o="urn:schemas-microsoft-com:office:office" xmlns:r="http://schemas.openxmlformats.org/officeDocument/2006/relationships" xmlns:m="http://schemas.openxmlformats.org/officeDocument/2006/math" xmlns:v="urn:schemas-microsoft-com:vml" xmlns:wp14="http://schemas.microsoft.com/office/word/2010/wordprocessingDrawing" xmlns:wp="http://schemas.openxmlformats.org/drawingml/2006/wordprocessingDrawing" xmlns:w10="urn:schemas-microsoft-com:office:word" xmlns:w="http://schemas.openxmlformats.org/wordprocessingml/2006/main" xmlns:w14="http://schemas.microsoft.com/office/word/2010/wordml" xmlns:wpg="http://schemas.microsoft.com/office/word/2010/wordprocessingGroup" xmlns:wpi="http://schemas.microsoft.com/office/word/2010/wordprocessingInk" xmlns:wne="http://schemas.microsoft.com/office/word/2006/wordml" xmlns:wps="http://schemas.microsoft.com/office/word/2010/wordprocessingShape" mc:Ignorable="w14 wp14">
+  <w:footnote w:type="separator" w:id="-1">
     <w:p>
       <w:pPr>
         <w:spacing w:after="0"/>
@@ -9958,7 +12423,7 @@
       </w:r>
     </w:p>
   </w:footnote>
-  <w:footnote w:type="continuationSeparator" w:id="1">
+  <w:footnote w:type="continuationSeparator" w:id="0">
     <w:p>
       <w:pPr>
         <w:spacing w:after="0"/>
@@ -9966,13 +12431,60 @@
       <w:r>
         <w:continuationSeparator/>
       </w:r>
+    </w:p>
+  </w:footnote>
+  <w:footnote w:type="continuationNotice" w:id="1">
+    <w:p>
+      <w:pPr>
+        <w:spacing w:after="0"/>
+      </w:pPr>
     </w:p>
   </w:footnote>
 </w:footnotes>
 </file>
 
 <file path=word/header1.xml><?xml version="1.0" encoding="utf-8"?>
-<w:hdr xmlns:ve="http://schemas.openxmlformats.org/markup-compatibility/2006" xmlns:o="urn:schemas-microsoft-com:office:office" xmlns:r="http://schemas.openxmlformats.org/officeDocument/2006/relationships" xmlns:m="http://schemas.openxmlformats.org/officeDocument/2006/math" xmlns:v="urn:schemas-microsoft-com:vml" xmlns:wp="http://schemas.openxmlformats.org/drawingml/2006/wordprocessingDrawing" xmlns:w10="urn:schemas-microsoft-com:office:word" xmlns:w="http://schemas.openxmlformats.org/wordprocessingml/2006/main" xmlns:wne="http://schemas.microsoft.com/office/word/2006/wordml">
+<w:hdr xmlns:wpc="http://schemas.microsoft.com/office/word/2010/wordprocessingCanvas" xmlns:mc="http://schemas.openxmlformats.org/markup-compatibility/2006" xmlns:o="urn:schemas-microsoft-com:office:office" xmlns:r="http://schemas.openxmlformats.org/officeDocument/2006/relationships" xmlns:m="http://schemas.openxmlformats.org/officeDocument/2006/math" xmlns:v="urn:schemas-microsoft-com:vml" xmlns:wp14="http://schemas.microsoft.com/office/word/2010/wordprocessingDrawing" xmlns:wp="http://schemas.openxmlformats.org/drawingml/2006/wordprocessingDrawing" xmlns:w10="urn:schemas-microsoft-com:office:word" xmlns:w="http://schemas.openxmlformats.org/wordprocessingml/2006/main" xmlns:w14="http://schemas.microsoft.com/office/word/2010/wordml" xmlns:wpg="http://schemas.microsoft.com/office/word/2010/wordprocessingGroup" xmlns:wpi="http://schemas.microsoft.com/office/word/2010/wordprocessingInk" xmlns:wne="http://schemas.microsoft.com/office/word/2006/wordml" xmlns:wps="http://schemas.microsoft.com/office/word/2010/wordprocessingShape" mc:Ignorable="w14 wp14">
+  <w:sdt>
+    <w:sdtPr>
+      <w:rPr>
+        <w:rFonts w:asciiTheme="majorHAnsi" w:eastAsiaTheme="majorEastAsia" w:hAnsiTheme="majorHAnsi" w:cstheme="majorBidi"/>
+        <w:sz w:val="32"/>
+        <w:szCs w:val="32"/>
+      </w:rPr>
+      <w:alias w:val="Title"/>
+      <w:id w:val="2124958929"/>
+      <w:placeholder>
+        <w:docPart w:val="87730E8AE5394267936DB77DB57D2745"/>
+      </w:placeholder>
+      <w:dataBinding w:prefixMappings="xmlns:ns0='http://schemas.openxmlformats.org/package/2006/metadata/core-properties' xmlns:ns1='http://purl.org/dc/elements/1.1/'" w:xpath="/ns0:coreProperties[1]/ns1:title[1]" w:storeItemID="{6C3C8BC8-F283-45AE-878A-BAB7291924A1}"/>
+      <w:text/>
+    </w:sdtPr>
+    <w:sdtContent>
+      <w:p>
+        <w:pPr>
+          <w:pStyle w:val="Header"/>
+          <w:pBdr>
+            <w:bottom w:val="thickThinSmallGap" w:sz="24" w:space="1" w:color="622423" w:themeColor="accent2" w:themeShade="7F"/>
+          </w:pBdr>
+          <w:jc w:val="center"/>
+          <w:rPr>
+            <w:rFonts w:asciiTheme="majorHAnsi" w:eastAsiaTheme="majorEastAsia" w:hAnsiTheme="majorHAnsi" w:cstheme="majorBidi"/>
+            <w:sz w:val="32"/>
+            <w:szCs w:val="32"/>
+          </w:rPr>
+        </w:pPr>
+        <w:r>
+          <w:rPr>
+            <w:rFonts w:asciiTheme="majorHAnsi" w:eastAsiaTheme="majorEastAsia" w:hAnsiTheme="majorHAnsi" w:cstheme="majorBidi"/>
+            <w:sz w:val="32"/>
+            <w:szCs w:val="32"/>
+          </w:rPr>
+          <w:t>CDCAS SRS</w:t>
+        </w:r>
+      </w:p>
+    </w:sdtContent>
+  </w:sdt>
   <w:p>
     <w:pPr>
       <w:pStyle w:val="Header"/>
@@ -9982,7 +12494,147 @@
 </file>
 
 <file path=word/header2.xml><?xml version="1.0" encoding="utf-8"?>
-<w:hdr xmlns:ve="http://schemas.openxmlformats.org/markup-compatibility/2006" xmlns:o="urn:schemas-microsoft-com:office:office" xmlns:r="http://schemas.openxmlformats.org/officeDocument/2006/relationships" xmlns:m="http://schemas.openxmlformats.org/officeDocument/2006/math" xmlns:v="urn:schemas-microsoft-com:vml" xmlns:wp="http://schemas.openxmlformats.org/drawingml/2006/wordprocessingDrawing" xmlns:w10="urn:schemas-microsoft-com:office:word" xmlns:w="http://schemas.openxmlformats.org/wordprocessingml/2006/main" xmlns:wne="http://schemas.microsoft.com/office/word/2006/wordml">
+<w:hdr xmlns:wpc="http://schemas.microsoft.com/office/word/2010/wordprocessingCanvas" xmlns:mc="http://schemas.openxmlformats.org/markup-compatibility/2006" xmlns:o="urn:schemas-microsoft-com:office:office" xmlns:r="http://schemas.openxmlformats.org/officeDocument/2006/relationships" xmlns:m="http://schemas.openxmlformats.org/officeDocument/2006/math" xmlns:v="urn:schemas-microsoft-com:vml" xmlns:wp14="http://schemas.microsoft.com/office/word/2010/wordprocessingDrawing" xmlns:wp="http://schemas.openxmlformats.org/drawingml/2006/wordprocessingDrawing" xmlns:w10="urn:schemas-microsoft-com:office:word" xmlns:w="http://schemas.openxmlformats.org/wordprocessingml/2006/main" xmlns:w14="http://schemas.microsoft.com/office/word/2010/wordml" xmlns:wpg="http://schemas.microsoft.com/office/word/2010/wordprocessingGroup" xmlns:wpi="http://schemas.microsoft.com/office/word/2010/wordprocessingInk" xmlns:wne="http://schemas.microsoft.com/office/word/2006/wordml" xmlns:wps="http://schemas.microsoft.com/office/word/2010/wordprocessingShape" mc:Ignorable="w14 wp14">
+  <w:sdt>
+    <w:sdtPr>
+      <w:rPr>
+        <w:rFonts w:asciiTheme="majorHAnsi" w:eastAsiaTheme="majorEastAsia" w:hAnsiTheme="majorHAnsi" w:cstheme="majorBidi"/>
+        <w:sz w:val="32"/>
+        <w:szCs w:val="32"/>
+      </w:rPr>
+      <w:alias w:val="Title"/>
+      <w:id w:val="77738743"/>
+      <w:placeholder>
+        <w:docPart w:val="CB1AB21FAD334584B42861E2A052537C"/>
+      </w:placeholder>
+      <w:dataBinding w:prefixMappings="xmlns:ns0='http://schemas.openxmlformats.org/package/2006/metadata/core-properties' xmlns:ns1='http://purl.org/dc/elements/1.1/'" w:xpath="/ns0:coreProperties[1]/ns1:title[1]" w:storeItemID="{6C3C8BC8-F283-45AE-878A-BAB7291924A1}"/>
+      <w:text/>
+    </w:sdtPr>
+    <w:sdtContent>
+      <w:p>
+        <w:pPr>
+          <w:pStyle w:val="Header"/>
+          <w:pBdr>
+            <w:bottom w:val="thickThinSmallGap" w:sz="24" w:space="1" w:color="622423" w:themeColor="accent2" w:themeShade="7F"/>
+          </w:pBdr>
+          <w:jc w:val="center"/>
+          <w:rPr>
+            <w:rFonts w:asciiTheme="majorHAnsi" w:eastAsiaTheme="majorEastAsia" w:hAnsiTheme="majorHAnsi" w:cstheme="majorBidi"/>
+            <w:sz w:val="32"/>
+            <w:szCs w:val="32"/>
+          </w:rPr>
+        </w:pPr>
+        <w:r>
+          <w:rPr>
+            <w:rFonts w:asciiTheme="majorHAnsi" w:eastAsiaTheme="majorEastAsia" w:hAnsiTheme="majorHAnsi" w:cstheme="majorBidi"/>
+            <w:sz w:val="32"/>
+            <w:szCs w:val="32"/>
+          </w:rPr>
+          <w:t>CDCAS SRS</w:t>
+        </w:r>
+      </w:p>
+    </w:sdtContent>
+  </w:sdt>
+  <w:p>
+    <w:pPr>
+      <w:pStyle w:val="Header"/>
+    </w:pPr>
+  </w:p>
+</w:hdr>
+</file>
+
+<file path=word/header3.xml><?xml version="1.0" encoding="utf-8"?>
+<w:hdr xmlns:wpc="http://schemas.microsoft.com/office/word/2010/wordprocessingCanvas" xmlns:mc="http://schemas.openxmlformats.org/markup-compatibility/2006" xmlns:o="urn:schemas-microsoft-com:office:office" xmlns:r="http://schemas.openxmlformats.org/officeDocument/2006/relationships" xmlns:m="http://schemas.openxmlformats.org/officeDocument/2006/math" xmlns:v="urn:schemas-microsoft-com:vml" xmlns:wp14="http://schemas.microsoft.com/office/word/2010/wordprocessingDrawing" xmlns:wp="http://schemas.openxmlformats.org/drawingml/2006/wordprocessingDrawing" xmlns:w10="urn:schemas-microsoft-com:office:word" xmlns:w="http://schemas.openxmlformats.org/wordprocessingml/2006/main" xmlns:w14="http://schemas.microsoft.com/office/word/2010/wordml" xmlns:wpg="http://schemas.microsoft.com/office/word/2010/wordprocessingGroup" xmlns:wpi="http://schemas.microsoft.com/office/word/2010/wordprocessingInk" xmlns:wne="http://schemas.microsoft.com/office/word/2006/wordml" xmlns:wps="http://schemas.microsoft.com/office/word/2010/wordprocessingShape" mc:Ignorable="w14 wp14">
+  <w:sdt>
+    <w:sdtPr>
+      <w:rPr>
+        <w:rFonts w:asciiTheme="majorHAnsi" w:eastAsiaTheme="majorEastAsia" w:hAnsiTheme="majorHAnsi" w:cstheme="majorBidi"/>
+        <w:sz w:val="32"/>
+        <w:szCs w:val="32"/>
+      </w:rPr>
+      <w:alias w:val="Title"/>
+      <w:id w:val="1127358986"/>
+      <w:placeholder>
+        <w:docPart w:val="2232F9AB3B3347908114B66A4935E392"/>
+      </w:placeholder>
+      <w:dataBinding w:prefixMappings="xmlns:ns0='http://schemas.openxmlformats.org/package/2006/metadata/core-properties' xmlns:ns1='http://purl.org/dc/elements/1.1/'" w:xpath="/ns0:coreProperties[1]/ns1:title[1]" w:storeItemID="{6C3C8BC8-F283-45AE-878A-BAB7291924A1}"/>
+      <w:text/>
+    </w:sdtPr>
+    <w:sdtContent>
+      <w:p>
+        <w:pPr>
+          <w:pStyle w:val="Header"/>
+          <w:pBdr>
+            <w:bottom w:val="thickThinSmallGap" w:sz="24" w:space="1" w:color="622423" w:themeColor="accent2" w:themeShade="7F"/>
+          </w:pBdr>
+          <w:jc w:val="center"/>
+          <w:rPr>
+            <w:rFonts w:asciiTheme="majorHAnsi" w:eastAsiaTheme="majorEastAsia" w:hAnsiTheme="majorHAnsi" w:cstheme="majorBidi"/>
+            <w:sz w:val="32"/>
+            <w:szCs w:val="32"/>
+          </w:rPr>
+        </w:pPr>
+        <w:r>
+          <w:rPr>
+            <w:rFonts w:asciiTheme="majorHAnsi" w:eastAsiaTheme="majorEastAsia" w:hAnsiTheme="majorHAnsi" w:cstheme="majorBidi"/>
+            <w:sz w:val="32"/>
+            <w:szCs w:val="32"/>
+          </w:rPr>
+          <w:t>CDCAS SRS</w:t>
+        </w:r>
+      </w:p>
+    </w:sdtContent>
+  </w:sdt>
+  <w:p>
+    <w:pPr>
+      <w:pStyle w:val="Header"/>
+    </w:pPr>
+  </w:p>
+</w:hdr>
+</file>
+
+<file path=word/header4.xml><?xml version="1.0" encoding="utf-8"?>
+<w:hdr xmlns:wpc="http://schemas.microsoft.com/office/word/2010/wordprocessingCanvas" xmlns:mc="http://schemas.openxmlformats.org/markup-compatibility/2006" xmlns:o="urn:schemas-microsoft-com:office:office" xmlns:r="http://schemas.openxmlformats.org/officeDocument/2006/relationships" xmlns:m="http://schemas.openxmlformats.org/officeDocument/2006/math" xmlns:v="urn:schemas-microsoft-com:vml" xmlns:wp14="http://schemas.microsoft.com/office/word/2010/wordprocessingDrawing" xmlns:wp="http://schemas.openxmlformats.org/drawingml/2006/wordprocessingDrawing" xmlns:w10="urn:schemas-microsoft-com:office:word" xmlns:w="http://schemas.openxmlformats.org/wordprocessingml/2006/main" xmlns:w14="http://schemas.microsoft.com/office/word/2010/wordml" xmlns:wpg="http://schemas.microsoft.com/office/word/2010/wordprocessingGroup" xmlns:wpi="http://schemas.microsoft.com/office/word/2010/wordprocessingInk" xmlns:wne="http://schemas.microsoft.com/office/word/2006/wordml" xmlns:wps="http://schemas.microsoft.com/office/word/2010/wordprocessingShape" mc:Ignorable="w14 wp14">
+  <w:sdt>
+    <w:sdtPr>
+      <w:rPr>
+        <w:rFonts w:asciiTheme="majorHAnsi" w:eastAsiaTheme="majorEastAsia" w:hAnsiTheme="majorHAnsi" w:cstheme="majorBidi"/>
+        <w:sz w:val="32"/>
+        <w:szCs w:val="32"/>
+      </w:rPr>
+      <w:alias w:val="Title"/>
+      <w:id w:val="639923455"/>
+      <w:placeholder>
+        <w:docPart w:val="6B49DE804ECC4F5785AEA307B963B771"/>
+      </w:placeholder>
+      <w:dataBinding w:prefixMappings="xmlns:ns0='http://schemas.openxmlformats.org/package/2006/metadata/core-properties' xmlns:ns1='http://purl.org/dc/elements/1.1/'" w:xpath="/ns0:coreProperties[1]/ns1:title[1]" w:storeItemID="{6C3C8BC8-F283-45AE-878A-BAB7291924A1}"/>
+      <w:text/>
+    </w:sdtPr>
+    <w:sdtContent>
+      <w:p>
+        <w:pPr>
+          <w:pStyle w:val="Header"/>
+          <w:pBdr>
+            <w:bottom w:val="thickThinSmallGap" w:sz="24" w:space="1" w:color="622423" w:themeColor="accent2" w:themeShade="7F"/>
+          </w:pBdr>
+          <w:jc w:val="center"/>
+          <w:rPr>
+            <w:rFonts w:asciiTheme="majorHAnsi" w:eastAsiaTheme="majorEastAsia" w:hAnsiTheme="majorHAnsi" w:cstheme="majorBidi"/>
+            <w:sz w:val="32"/>
+            <w:szCs w:val="32"/>
+          </w:rPr>
+        </w:pPr>
+        <w:r>
+          <w:rPr>
+            <w:rFonts w:asciiTheme="majorHAnsi" w:eastAsiaTheme="majorEastAsia" w:hAnsiTheme="majorHAnsi" w:cstheme="majorBidi"/>
+            <w:sz w:val="32"/>
+            <w:szCs w:val="32"/>
+          </w:rPr>
+          <w:t>CDCAS SRS</w:t>
+        </w:r>
+      </w:p>
+    </w:sdtContent>
+  </w:sdt>
   <w:p>
     <w:pPr>
       <w:pStyle w:val="Header"/>
@@ -9992,7 +12644,7 @@
 </file>
 
 <file path=word/numbering.xml><?xml version="1.0" encoding="utf-8"?>
-<w:numbering xmlns:ve="http://schemas.openxmlformats.org/markup-compatibility/2006" xmlns:o="urn:schemas-microsoft-com:office:office" xmlns:r="http://schemas.openxmlformats.org/officeDocument/2006/relationships" xmlns:m="http://schemas.openxmlformats.org/officeDocument/2006/math" xmlns:v="urn:schemas-microsoft-com:vml" xmlns:wp="http://schemas.openxmlformats.org/drawingml/2006/wordprocessingDrawing" xmlns:w10="urn:schemas-microsoft-com:office:word" xmlns:w="http://schemas.openxmlformats.org/wordprocessingml/2006/main" xmlns:wne="http://schemas.microsoft.com/office/word/2006/wordml">
+<w:numbering xmlns:wpc="http://schemas.microsoft.com/office/word/2010/wordprocessingCanvas" xmlns:mc="http://schemas.openxmlformats.org/markup-compatibility/2006" xmlns:o="urn:schemas-microsoft-com:office:office" xmlns:r="http://schemas.openxmlformats.org/officeDocument/2006/relationships" xmlns:m="http://schemas.openxmlformats.org/officeDocument/2006/math" xmlns:v="urn:schemas-microsoft-com:vml" xmlns:wp14="http://schemas.microsoft.com/office/word/2010/wordprocessingDrawing" xmlns:wp="http://schemas.openxmlformats.org/drawingml/2006/wordprocessingDrawing" xmlns:w10="urn:schemas-microsoft-com:office:word" xmlns:w="http://schemas.openxmlformats.org/wordprocessingml/2006/main" xmlns:w14="http://schemas.microsoft.com/office/word/2010/wordml" xmlns:wpg="http://schemas.microsoft.com/office/word/2010/wordprocessingGroup" xmlns:wpi="http://schemas.microsoft.com/office/word/2010/wordprocessingInk" xmlns:wne="http://schemas.microsoft.com/office/word/2006/wordml" xmlns:wps="http://schemas.microsoft.com/office/word/2010/wordprocessingShape" mc:Ignorable="w14 wp14">
   <w:abstractNum w:abstractNumId="0">
     <w:nsid w:val="FFFFFFFB"/>
     <w:multiLevelType w:val="multilevel"/>
@@ -10334,6 +12986,119 @@
     </w:lvl>
   </w:abstractNum>
   <w:abstractNum w:abstractNumId="5">
+    <w:nsid w:val="0A230F24"/>
+    <w:multiLevelType w:val="hybridMultilevel"/>
+    <w:tmpl w:val="FCA8443E"/>
+    <w:lvl w:ilvl="0" w:tplc="C9AC6840">
+      <w:start w:val="1"/>
+      <w:numFmt w:val="decimal"/>
+      <w:lvlText w:val="[%1]"/>
+      <w:lvlJc w:val="left"/>
+      <w:pPr>
+        <w:ind w:left="720" w:hanging="360"/>
+      </w:pPr>
+      <w:rPr>
+        <w:rFonts w:hint="default"/>
+      </w:rPr>
+    </w:lvl>
+    <w:lvl w:ilvl="1" w:tplc="04090003" w:tentative="1">
+      <w:start w:val="1"/>
+      <w:numFmt w:val="bullet"/>
+      <w:lvlText w:val="o"/>
+      <w:lvlJc w:val="left"/>
+      <w:pPr>
+        <w:ind w:left="1440" w:hanging="360"/>
+      </w:pPr>
+      <w:rPr>
+        <w:rFonts w:ascii="Courier New" w:hAnsi="Courier New" w:cs="Courier New" w:hint="default"/>
+      </w:rPr>
+    </w:lvl>
+    <w:lvl w:ilvl="2" w:tplc="04090005" w:tentative="1">
+      <w:start w:val="1"/>
+      <w:numFmt w:val="bullet"/>
+      <w:lvlText w:val=""/>
+      <w:lvlJc w:val="left"/>
+      <w:pPr>
+        <w:ind w:left="2160" w:hanging="360"/>
+      </w:pPr>
+      <w:rPr>
+        <w:rFonts w:ascii="Wingdings" w:hAnsi="Wingdings" w:hint="default"/>
+      </w:rPr>
+    </w:lvl>
+    <w:lvl w:ilvl="3" w:tplc="04090001" w:tentative="1">
+      <w:start w:val="1"/>
+      <w:numFmt w:val="bullet"/>
+      <w:lvlText w:val=""/>
+      <w:lvlJc w:val="left"/>
+      <w:pPr>
+        <w:ind w:left="2880" w:hanging="360"/>
+      </w:pPr>
+      <w:rPr>
+        <w:rFonts w:ascii="Symbol" w:hAnsi="Symbol" w:hint="default"/>
+      </w:rPr>
+    </w:lvl>
+    <w:lvl w:ilvl="4" w:tplc="04090003" w:tentative="1">
+      <w:start w:val="1"/>
+      <w:numFmt w:val="bullet"/>
+      <w:lvlText w:val="o"/>
+      <w:lvlJc w:val="left"/>
+      <w:pPr>
+        <w:ind w:left="3600" w:hanging="360"/>
+      </w:pPr>
+      <w:rPr>
+        <w:rFonts w:ascii="Courier New" w:hAnsi="Courier New" w:cs="Courier New" w:hint="default"/>
+      </w:rPr>
+    </w:lvl>
+    <w:lvl w:ilvl="5" w:tplc="04090005" w:tentative="1">
+      <w:start w:val="1"/>
+      <w:numFmt w:val="bullet"/>
+      <w:lvlText w:val=""/>
+      <w:lvlJc w:val="left"/>
+      <w:pPr>
+        <w:ind w:left="4320" w:hanging="360"/>
+      </w:pPr>
+      <w:rPr>
+        <w:rFonts w:ascii="Wingdings" w:hAnsi="Wingdings" w:hint="default"/>
+      </w:rPr>
+    </w:lvl>
+    <w:lvl w:ilvl="6" w:tplc="04090001" w:tentative="1">
+      <w:start w:val="1"/>
+      <w:numFmt w:val="bullet"/>
+      <w:lvlText w:val=""/>
+      <w:lvlJc w:val="left"/>
+      <w:pPr>
+        <w:ind w:left="5040" w:hanging="360"/>
+      </w:pPr>
+      <w:rPr>
+        <w:rFonts w:ascii="Symbol" w:hAnsi="Symbol" w:hint="default"/>
+      </w:rPr>
+    </w:lvl>
+    <w:lvl w:ilvl="7" w:tplc="04090003" w:tentative="1">
+      <w:start w:val="1"/>
+      <w:numFmt w:val="bullet"/>
+      <w:lvlText w:val="o"/>
+      <w:lvlJc w:val="left"/>
+      <w:pPr>
+        <w:ind w:left="5760" w:hanging="360"/>
+      </w:pPr>
+      <w:rPr>
+        <w:rFonts w:ascii="Courier New" w:hAnsi="Courier New" w:cs="Courier New" w:hint="default"/>
+      </w:rPr>
+    </w:lvl>
+    <w:lvl w:ilvl="8" w:tplc="04090005" w:tentative="1">
+      <w:start w:val="1"/>
+      <w:numFmt w:val="bullet"/>
+      <w:lvlText w:val=""/>
+      <w:lvlJc w:val="left"/>
+      <w:pPr>
+        <w:ind w:left="6480" w:hanging="360"/>
+      </w:pPr>
+      <w:rPr>
+        <w:rFonts w:ascii="Wingdings" w:hAnsi="Wingdings" w:hint="default"/>
+      </w:rPr>
+    </w:lvl>
+  </w:abstractNum>
+  <w:abstractNum w:abstractNumId="6">
     <w:nsid w:val="10B237B9"/>
     <w:multiLevelType w:val="hybridMultilevel"/>
     <w:tmpl w:val="ED6E23D2"/>
@@ -10446,7 +13211,7 @@
       </w:rPr>
     </w:lvl>
   </w:abstractNum>
-  <w:abstractNum w:abstractNumId="6">
+  <w:abstractNum w:abstractNumId="7">
     <w:nsid w:val="27854A01"/>
     <w:multiLevelType w:val="hybridMultilevel"/>
     <w:tmpl w:val="79A07650"/>
@@ -10559,7 +13324,7 @@
       </w:rPr>
     </w:lvl>
   </w:abstractNum>
-  <w:abstractNum w:abstractNumId="7">
+  <w:abstractNum w:abstractNumId="8">
     <w:nsid w:val="3BD51AAC"/>
     <w:multiLevelType w:val="hybridMultilevel"/>
     <w:tmpl w:val="53F430EE"/>
@@ -10673,7 +13438,7 @@
       </w:rPr>
     </w:lvl>
   </w:abstractNum>
-  <w:abstractNum w:abstractNumId="8">
+  <w:abstractNum w:abstractNumId="9">
     <w:nsid w:val="43171C91"/>
     <w:multiLevelType w:val="multilevel"/>
     <w:tmpl w:val="4D74D68A"/>
@@ -10786,7 +13551,7 @@
       </w:rPr>
     </w:lvl>
   </w:abstractNum>
-  <w:abstractNum w:abstractNumId="9">
+  <w:abstractNum w:abstractNumId="10">
     <w:nsid w:val="43CB0224"/>
     <w:multiLevelType w:val="hybridMultilevel"/>
     <w:tmpl w:val="A40A96A4"/>
@@ -10899,7 +13664,7 @@
       </w:rPr>
     </w:lvl>
   </w:abstractNum>
-  <w:abstractNum w:abstractNumId="10">
+  <w:abstractNum w:abstractNumId="11">
     <w:nsid w:val="47BC2A6E"/>
     <w:multiLevelType w:val="hybridMultilevel"/>
     <w:tmpl w:val="F6E682BC"/>
@@ -11014,7 +13779,7 @@
       </w:rPr>
     </w:lvl>
   </w:abstractNum>
-  <w:abstractNum w:abstractNumId="11">
+  <w:abstractNum w:abstractNumId="12">
     <w:nsid w:val="527E6C5E"/>
     <w:multiLevelType w:val="hybridMultilevel"/>
     <w:tmpl w:val="32542DC2"/>
@@ -11127,7 +13892,93 @@
       </w:rPr>
     </w:lvl>
   </w:abstractNum>
-  <w:abstractNum w:abstractNumId="12">
+  <w:abstractNum w:abstractNumId="13">
+    <w:nsid w:val="58753766"/>
+    <w:multiLevelType w:val="multilevel"/>
+    <w:tmpl w:val="06C638A4"/>
+    <w:lvl w:ilvl="0">
+      <w:start w:val="1"/>
+      <w:numFmt w:val="decimal"/>
+      <w:lvlText w:val="%1."/>
+      <w:lvlJc w:val="left"/>
+      <w:pPr>
+        <w:ind w:left="360" w:hanging="360"/>
+      </w:pPr>
+    </w:lvl>
+    <w:lvl w:ilvl="1">
+      <w:start w:val="1"/>
+      <w:numFmt w:val="decimal"/>
+      <w:lvlText w:val="%1.%2."/>
+      <w:lvlJc w:val="left"/>
+      <w:pPr>
+        <w:ind w:left="792" w:hanging="432"/>
+      </w:pPr>
+    </w:lvl>
+    <w:lvl w:ilvl="2">
+      <w:start w:val="1"/>
+      <w:numFmt w:val="decimal"/>
+      <w:lvlText w:val="%1.%2.%3."/>
+      <w:lvlJc w:val="left"/>
+      <w:pPr>
+        <w:ind w:left="1224" w:hanging="504"/>
+      </w:pPr>
+    </w:lvl>
+    <w:lvl w:ilvl="3">
+      <w:start w:val="1"/>
+      <w:numFmt w:val="decimal"/>
+      <w:lvlText w:val="%1.%2.%3.%4."/>
+      <w:lvlJc w:val="left"/>
+      <w:pPr>
+        <w:ind w:left="1728" w:hanging="648"/>
+      </w:pPr>
+    </w:lvl>
+    <w:lvl w:ilvl="4">
+      <w:start w:val="1"/>
+      <w:numFmt w:val="decimal"/>
+      <w:lvlText w:val="%1.%2.%3.%4.%5."/>
+      <w:lvlJc w:val="left"/>
+      <w:pPr>
+        <w:ind w:left="2232" w:hanging="792"/>
+      </w:pPr>
+    </w:lvl>
+    <w:lvl w:ilvl="5">
+      <w:start w:val="1"/>
+      <w:numFmt w:val="decimal"/>
+      <w:lvlText w:val="%1.%2.%3.%4.%5.%6."/>
+      <w:lvlJc w:val="left"/>
+      <w:pPr>
+        <w:ind w:left="2736" w:hanging="936"/>
+      </w:pPr>
+    </w:lvl>
+    <w:lvl w:ilvl="6">
+      <w:start w:val="1"/>
+      <w:numFmt w:val="decimal"/>
+      <w:lvlText w:val="%1.%2.%3.%4.%5.%6.%7."/>
+      <w:lvlJc w:val="left"/>
+      <w:pPr>
+        <w:ind w:left="3240" w:hanging="1080"/>
+      </w:pPr>
+    </w:lvl>
+    <w:lvl w:ilvl="7">
+      <w:start w:val="1"/>
+      <w:numFmt w:val="decimal"/>
+      <w:lvlText w:val="%1.%2.%3.%4.%5.%6.%7.%8."/>
+      <w:lvlJc w:val="left"/>
+      <w:pPr>
+        <w:ind w:left="3744" w:hanging="1224"/>
+      </w:pPr>
+    </w:lvl>
+    <w:lvl w:ilvl="8">
+      <w:start w:val="1"/>
+      <w:numFmt w:val="decimal"/>
+      <w:lvlText w:val="%1.%2.%3.%4.%5.%6.%7.%8.%9."/>
+      <w:lvlJc w:val="left"/>
+      <w:pPr>
+        <w:ind w:left="4320" w:hanging="1440"/>
+      </w:pPr>
+    </w:lvl>
+  </w:abstractNum>
+  <w:abstractNum w:abstractNumId="14">
     <w:nsid w:val="5EF34EE9"/>
     <w:multiLevelType w:val="hybridMultilevel"/>
     <w:tmpl w:val="132CCE8A"/>
@@ -11240,7 +14091,7 @@
       </w:rPr>
     </w:lvl>
   </w:abstractNum>
-  <w:abstractNum w:abstractNumId="13">
+  <w:abstractNum w:abstractNumId="15">
     <w:nsid w:val="68060C7A"/>
     <w:multiLevelType w:val="hybridMultilevel"/>
     <w:tmpl w:val="E618DA44"/>
@@ -11353,7 +14204,7 @@
       </w:rPr>
     </w:lvl>
   </w:abstractNum>
-  <w:abstractNum w:abstractNumId="14">
+  <w:abstractNum w:abstractNumId="16">
     <w:nsid w:val="6B806DA7"/>
     <w:multiLevelType w:val="hybridMultilevel"/>
     <w:tmpl w:val="DAFEC2E4"/>
@@ -11466,7 +14317,7 @@
       </w:rPr>
     </w:lvl>
   </w:abstractNum>
-  <w:abstractNum w:abstractNumId="15">
+  <w:abstractNum w:abstractNumId="17">
     <w:nsid w:val="6F8D4B94"/>
     <w:multiLevelType w:val="hybridMultilevel"/>
     <w:tmpl w:val="88967210"/>
@@ -11579,7 +14430,7 @@
       </w:rPr>
     </w:lvl>
   </w:abstractNum>
-  <w:abstractNum w:abstractNumId="16">
+  <w:abstractNum w:abstractNumId="18">
     <w:nsid w:val="70DD225C"/>
     <w:multiLevelType w:val="hybridMultilevel"/>
     <w:tmpl w:val="DC02BF16"/>
@@ -11692,7 +14543,7 @@
       </w:rPr>
     </w:lvl>
   </w:abstractNum>
-  <w:abstractNum w:abstractNumId="17">
+  <w:abstractNum w:abstractNumId="19">
     <w:nsid w:val="75C4322F"/>
     <w:multiLevelType w:val="singleLevel"/>
     <w:tmpl w:val="7FF44A92"/>
@@ -11707,7 +14558,7 @@
       </w:pPr>
     </w:lvl>
   </w:abstractNum>
-  <w:abstractNum w:abstractNumId="18">
+  <w:abstractNum w:abstractNumId="20">
     <w:nsid w:val="760868E7"/>
     <w:multiLevelType w:val="hybridMultilevel"/>
     <w:tmpl w:val="4D1819D0"/>
@@ -11820,7 +14671,7 @@
       </w:rPr>
     </w:lvl>
   </w:abstractNum>
-  <w:abstractNum w:abstractNumId="19">
+  <w:abstractNum w:abstractNumId="21">
     <w:nsid w:val="77943517"/>
     <w:multiLevelType w:val="hybridMultilevel"/>
     <w:tmpl w:val="D4F69F48"/>
@@ -11933,7 +14784,7 @@
       </w:rPr>
     </w:lvl>
   </w:abstractNum>
-  <w:abstractNum w:abstractNumId="20">
+  <w:abstractNum w:abstractNumId="22">
     <w:nsid w:val="79CC666E"/>
     <w:multiLevelType w:val="singleLevel"/>
     <w:tmpl w:val="7FF44A92"/>
@@ -11952,22 +14803,22 @@
     <w:abstractNumId w:val="0"/>
   </w:num>
   <w:num w:numId="2">
-    <w:abstractNumId w:val="15"/>
+    <w:abstractNumId w:val="17"/>
   </w:num>
   <w:num w:numId="3">
+    <w:abstractNumId w:val="14"/>
+  </w:num>
+  <w:num w:numId="4">
     <w:abstractNumId w:val="12"/>
   </w:num>
-  <w:num w:numId="4">
-    <w:abstractNumId w:val="11"/>
-  </w:num>
   <w:num w:numId="5">
-    <w:abstractNumId w:val="17"/>
+    <w:abstractNumId w:val="19"/>
   </w:num>
   <w:num w:numId="6">
     <w:abstractNumId w:val="2"/>
   </w:num>
   <w:num w:numId="7">
-    <w:abstractNumId w:val="20"/>
+    <w:abstractNumId w:val="22"/>
   </w:num>
   <w:num w:numId="8">
     <w:abstractNumId w:val="3"/>
@@ -11993,853 +14844,55 @@
     </w:lvlOverride>
   </w:num>
   <w:num w:numId="9">
+    <w:abstractNumId w:val="7"/>
+  </w:num>
+  <w:num w:numId="10">
+    <w:abstractNumId w:val="10"/>
+  </w:num>
+  <w:num w:numId="11">
+    <w:abstractNumId w:val="21"/>
+  </w:num>
+  <w:num w:numId="12">
+    <w:abstractNumId w:val="9"/>
+  </w:num>
+  <w:num w:numId="13">
+    <w:abstractNumId w:val="8"/>
+  </w:num>
+  <w:num w:numId="14">
+    <w:abstractNumId w:val="20"/>
+  </w:num>
+  <w:num w:numId="15">
     <w:abstractNumId w:val="6"/>
   </w:num>
-  <w:num w:numId="10">
-    <w:abstractNumId w:val="9"/>
-  </w:num>
-  <w:num w:numId="11">
-    <w:abstractNumId w:val="19"/>
-  </w:num>
-  <w:num w:numId="12">
-    <w:abstractNumId w:val="8"/>
-  </w:num>
-  <w:num w:numId="13">
-    <w:abstractNumId w:val="7"/>
-  </w:num>
-  <w:num w:numId="14">
-    <w:abstractNumId w:val="18"/>
-  </w:num>
-  <w:num w:numId="15">
-    <w:abstractNumId w:val="5"/>
-  </w:num>
   <w:num w:numId="16">
-    <w:abstractNumId w:val="10"/>
+    <w:abstractNumId w:val="11"/>
   </w:num>
   <w:num w:numId="17">
     <w:abstractNumId w:val="4"/>
   </w:num>
   <w:num w:numId="18">
-    <w:abstractNumId w:val="14"/>
+    <w:abstractNumId w:val="16"/>
   </w:num>
   <w:num w:numId="19">
-    <w:abstractNumId w:val="13"/>
+    <w:abstractNumId w:val="15"/>
   </w:num>
   <w:num w:numId="20">
-    <w:abstractNumId w:val="16"/>
+    <w:abstractNumId w:val="18"/>
   </w:num>
   <w:num w:numId="21">
     <w:abstractNumId w:val="1"/>
+  </w:num>
+  <w:num w:numId="22">
+    <w:abstractNumId w:val="13"/>
+  </w:num>
+  <w:num w:numId="23">
+    <w:abstractNumId w:val="5"/>
   </w:num>
 </w:numbering>
 </file>
 
 <file path=word/styles.xml><?xml version="1.0" encoding="utf-8"?>
-<w:styles xmlns:r="http://schemas.openxmlformats.org/officeDocument/2006/relationships" xmlns:w="http://schemas.openxmlformats.org/wordprocessingml/2006/main">
-  <w:docDefaults>
-    <w:rPrDefault>
-      <w:rPr>
-        <w:rFonts w:asciiTheme="minorHAnsi" w:eastAsiaTheme="minorHAnsi" w:hAnsiTheme="minorHAnsi" w:cstheme="minorBidi"/>
-        <w:sz w:val="22"/>
-        <w:szCs w:val="22"/>
-        <w:lang w:val="en-US" w:eastAsia="en-US" w:bidi="ar-SA"/>
-      </w:rPr>
-    </w:rPrDefault>
-    <w:pPrDefault>
-      <w:pPr>
-        <w:spacing w:after="200" w:line="276" w:lineRule="auto"/>
-      </w:pPr>
-    </w:pPrDefault>
-  </w:docDefaults>
-  <w:latentStyles w:defLockedState="0" w:defUIPriority="99" w:defSemiHidden="1" w:defUnhideWhenUsed="1" w:defQFormat="0" w:count="267">
-    <w:lsdException w:name="Normal" w:semiHidden="0" w:uiPriority="0" w:unhideWhenUsed="0" w:qFormat="1"/>
-    <w:lsdException w:name="heading 1" w:semiHidden="0" w:uiPriority="0" w:unhideWhenUsed="0" w:qFormat="1"/>
-    <w:lsdException w:name="heading 2" w:uiPriority="0" w:qFormat="1"/>
-    <w:lsdException w:name="heading 3" w:uiPriority="0" w:qFormat="1"/>
-    <w:lsdException w:name="heading 4" w:uiPriority="0" w:qFormat="1"/>
-    <w:lsdException w:name="heading 5" w:uiPriority="0" w:qFormat="1"/>
-    <w:lsdException w:name="heading 6" w:uiPriority="0" w:qFormat="1"/>
-    <w:lsdException w:name="heading 7" w:uiPriority="0" w:qFormat="1"/>
-    <w:lsdException w:name="heading 8" w:uiPriority="0" w:qFormat="1"/>
-    <w:lsdException w:name="heading 9" w:uiPriority="0" w:qFormat="1"/>
-    <w:lsdException w:name="toc 1" w:uiPriority="39"/>
-    <w:lsdException w:name="toc 2" w:uiPriority="39"/>
-    <w:lsdException w:name="toc 3" w:uiPriority="39"/>
-    <w:lsdException w:name="toc 4" w:uiPriority="39"/>
-    <w:lsdException w:name="toc 5" w:uiPriority="39"/>
-    <w:lsdException w:name="toc 6" w:uiPriority="39"/>
-    <w:lsdException w:name="toc 7" w:uiPriority="39"/>
-    <w:lsdException w:name="toc 8" w:uiPriority="39"/>
-    <w:lsdException w:name="toc 9" w:uiPriority="39"/>
-    <w:lsdException w:name="caption" w:uiPriority="35" w:qFormat="1"/>
-    <w:lsdException w:name="Title" w:semiHidden="0" w:uiPriority="10" w:unhideWhenUsed="0" w:qFormat="1"/>
-    <w:lsdException w:name="Default Paragraph Font" w:uiPriority="1"/>
-    <w:lsdException w:name="Subtitle" w:semiHidden="0" w:uiPriority="11" w:unhideWhenUsed="0" w:qFormat="1"/>
-    <w:lsdException w:name="Strong" w:semiHidden="0" w:uiPriority="22" w:unhideWhenUsed="0" w:qFormat="1"/>
-    <w:lsdException w:name="Emphasis" w:semiHidden="0" w:uiPriority="20" w:unhideWhenUsed="0" w:qFormat="1"/>
-    <w:lsdException w:name="Table Grid" w:semiHidden="0" w:uiPriority="59" w:unhideWhenUsed="0"/>
-    <w:lsdException w:name="Placeholder Text" w:unhideWhenUsed="0"/>
-    <w:lsdException w:name="No Spacing" w:semiHidden="0" w:uiPriority="1" w:unhideWhenUsed="0" w:qFormat="1"/>
-    <w:lsdException w:name="Light Shading" w:semiHidden="0" w:uiPriority="60" w:unhideWhenUsed="0"/>
-    <w:lsdException w:name="Light List" w:semiHidden="0" w:uiPriority="61" w:unhideWhenUsed="0"/>
-    <w:lsdException w:name="Light Grid" w:semiHidden="0" w:uiPriority="62" w:unhideWhenUsed="0"/>
-    <w:lsdException w:name="Medium Shading 1" w:semiHidden="0" w:uiPriority="63" w:unhideWhenUsed="0"/>
-    <w:lsdException w:name="Medium Shading 2" w:semiHidden="0" w:uiPriority="64" w:unhideWhenUsed="0"/>
-    <w:lsdException w:name="Medium List 1" w:semiHidden="0" w:uiPriority="65" w:unhideWhenUsed="0"/>
-    <w:lsdException w:name="Medium List 2" w:semiHidden="0" w:uiPriority="66" w:unhideWhenUsed="0"/>
-    <w:lsdException w:name="Medium Grid 1" w:semiHidden="0" w:uiPriority="67" w:unhideWhenUsed="0"/>
-    <w:lsdException w:name="Medium Grid 2" w:semiHidden="0" w:uiPriority="68" w:unhideWhenUsed="0"/>
-    <w:lsdException w:name="Medium Grid 3" w:semiHidden="0" w:uiPriority="69" w:unhideWhenUsed="0"/>
-    <w:lsdException w:name="Dark List" w:semiHidden="0" w:uiPriority="70" w:unhideWhenUsed="0"/>
-    <w:lsdException w:name="Colorful Shading" w:semiHidden="0" w:uiPriority="71" w:unhideWhenUsed="0"/>
-    <w:lsdException w:name="Colorful List" w:semiHidden="0" w:uiPriority="72" w:unhideWhenUsed="0"/>
-    <w:lsdException w:name="Colorful Grid" w:semiHidden="0" w:uiPriority="73" w:unhideWhenUsed="0"/>
-    <w:lsdException w:name="Light Shading Accent 1" w:semiHidden="0" w:uiPriority="60" w:unhideWhenUsed="0"/>
-    <w:lsdException w:name="Light List Accent 1" w:semiHidden="0" w:uiPriority="61" w:unhideWhenUsed="0"/>
-    <w:lsdException w:name="Light Grid Accent 1" w:semiHidden="0" w:uiPriority="62" w:unhideWhenUsed="0"/>
-    <w:lsdException w:name="Medium Shading 1 Accent 1" w:semiHidden="0" w:uiPriority="63" w:unhideWhenUsed="0"/>
-    <w:lsdException w:name="Medium Shading 2 Accent 1" w:semiHidden="0" w:uiPriority="64" w:unhideWhenUsed="0"/>
-    <w:lsdException w:name="Medium List 1 Accent 1" w:semiHidden="0" w:uiPriority="65" w:unhideWhenUsed="0"/>
-    <w:lsdException w:name="Revision" w:unhideWhenUsed="0"/>
-    <w:lsdException w:name="List Paragraph" w:semiHidden="0" w:uiPriority="34" w:unhideWhenUsed="0" w:qFormat="1"/>
-    <w:lsdException w:name="Quote" w:semiHidden="0" w:uiPriority="29" w:unhideWhenUsed="0" w:qFormat="1"/>
-    <w:lsdException w:name="Intense Quote" w:semiHidden="0" w:uiPriority="30" w:unhideWhenUsed="0" w:qFormat="1"/>
-    <w:lsdException w:name="Medium List 2 Accent 1" w:semiHidden="0" w:uiPriority="66" w:unhideWhenUsed="0"/>
-    <w:lsdException w:name="Medium Grid 1 Accent 1" w:semiHidden="0" w:uiPriority="67" w:unhideWhenUsed="0"/>
-    <w:lsdException w:name="Medium Grid 2 Accent 1" w:semiHidden="0" w:uiPriority="68" w:unhideWhenUsed="0"/>
-    <w:lsdException w:name="Medium Grid 3 Accent 1" w:semiHidden="0" w:uiPriority="69" w:unhideWhenUsed="0"/>
-    <w:lsdException w:name="Dark List Accent 1" w:semiHidden="0" w:uiPriority="70" w:unhideWhenUsed="0"/>
-    <w:lsdException w:name="Colorful Shading Accent 1" w:semiHidden="0" w:uiPriority="71" w:unhideWhenUsed="0"/>
-    <w:lsdException w:name="Colorful List Accent 1" w:semiHidden="0" w:uiPriority="72" w:unhideWhenUsed="0"/>
-    <w:lsdException w:name="Colorful Grid Accent 1" w:semiHidden="0" w:uiPriority="73" w:unhideWhenUsed="0"/>
-    <w:lsdException w:name="Light Shading Accent 2" w:semiHidden="0" w:uiPriority="60" w:unhideWhenUsed="0"/>
-    <w:lsdException w:name="Light List Accent 2" w:semiHidden="0" w:uiPriority="61" w:unhideWhenUsed="0"/>
-    <w:lsdException w:name="Light Grid Accent 2" w:semiHidden="0" w:uiPriority="62" w:unhideWhenUsed="0"/>
-    <w:lsdException w:name="Medium Shading 1 Accent 2" w:semiHidden="0" w:uiPriority="63" w:unhideWhenUsed="0"/>
-    <w:lsdException w:name="Medium Shading 2 Accent 2" w:semiHidden="0" w:uiPriority="64" w:unhideWhenUsed="0"/>
-    <w:lsdException w:name="Medium List 1 Accent 2" w:semiHidden="0" w:uiPriority="65" w:unhideWhenUsed="0"/>
-    <w:lsdException w:name="Medium List 2 Accent 2" w:semiHidden="0" w:uiPriority="66" w:unhideWhenUsed="0"/>
-    <w:lsdException w:name="Medium Grid 1 Accent 2" w:semiHidden="0" w:uiPriority="67" w:unhideWhenUsed="0"/>
-    <w:lsdException w:name="Medium Grid 2 Accent 2" w:semiHidden="0" w:uiPriority="68" w:unhideWhenUsed="0"/>
-    <w:lsdException w:name="Medium Grid 3 Accent 2" w:semiHidden="0" w:uiPriority="69" w:unhideWhenUsed="0"/>
-    <w:lsdException w:name="Dark List Accent 2" w:semiHidden="0" w:uiPriority="70" w:unhideWhenUsed="0"/>
-    <w:lsdException w:name="Colorful Shading Accent 2" w:semiHidden="0" w:uiPriority="71" w:unhideWhenUsed="0"/>
-    <w:lsdException w:name="Colorful List Accent 2" w:semiHidden="0" w:uiPriority="72" w:unhideWhenUsed="0"/>
-    <w:lsdException w:name="Colorful Grid Accent 2" w:semiHidden="0" w:uiPriority="73" w:unhideWhenUsed="0"/>
-    <w:lsdException w:name="Light Shading Accent 3" w:semiHidden="0" w:uiPriority="60" w:unhideWhenUsed="0"/>
-    <w:lsdException w:name="Light List Accent 3" w:semiHidden="0" w:uiPriority="61" w:unhideWhenUsed="0"/>
-    <w:lsdException w:name="Light Grid Accent 3" w:semiHidden="0" w:uiPriority="62" w:unhideWhenUsed="0"/>
-    <w:lsdException w:name="Medium Shading 1 Accent 3" w:semiHidden="0" w:uiPriority="63" w:unhideWhenUsed="0"/>
-    <w:lsdException w:name="Medium Shading 2 Accent 3" w:semiHidden="0" w:uiPriority="64" w:unhideWhenUsed="0"/>
-    <w:lsdException w:name="Medium List 1 Accent 3" w:semiHidden="0" w:uiPriority="65" w:unhideWhenUsed="0"/>
-    <w:lsdException w:name="Medium List 2 Accent 3" w:semiHidden="0" w:uiPriority="66" w:unhideWhenUsed="0"/>
-    <w:lsdException w:name="Medium Grid 1 Accent 3" w:semiHidden="0" w:uiPriority="67" w:unhideWhenUsed="0"/>
-    <w:lsdException w:name="Medium Grid 2 Accent 3" w:semiHidden="0" w:uiPriority="68" w:unhideWhenUsed="0"/>
-    <w:lsdException w:name="Medium Grid 3 Accent 3" w:semiHidden="0" w:uiPriority="69" w:unhideWhenUsed="0"/>
-    <w:lsdException w:name="Dark List Accent 3" w:semiHidden="0" w:uiPriority="70" w:unhideWhenUsed="0"/>
-    <w:lsdException w:name="Colorful Shading Accent 3" w:semiHidden="0" w:uiPriority="71" w:unhideWhenUsed="0"/>
-    <w:lsdException w:name="Colorful List Accent 3" w:semiHidden="0" w:uiPriority="72" w:unhideWhenUsed="0"/>
-    <w:lsdException w:name="Colorful Grid Accent 3" w:semiHidden="0" w:uiPriority="73" w:unhideWhenUsed="0"/>
-    <w:lsdException w:name="Light Shading Accent 4" w:semiHidden="0" w:uiPriority="60" w:unhideWhenUsed="0"/>
-    <w:lsdException w:name="Light List Accent 4" w:semiHidden="0" w:uiPriority="61" w:unhideWhenUsed="0"/>
-    <w:lsdException w:name="Light Grid Accent 4" w:semiHidden="0" w:uiPriority="62" w:unhideWhenUsed="0"/>
-    <w:lsdException w:name="Medium Shading 1 Accent 4" w:semiHidden="0" w:uiPriority="63" w:unhideWhenUsed="0"/>
-    <w:lsdException w:name="Medium Shading 2 Accent 4" w:semiHidden="0" w:uiPriority="64" w:unhideWhenUsed="0"/>
-    <w:lsdException w:name="Medium List 1 Accent 4" w:semiHidden="0" w:uiPriority="65" w:unhideWhenUsed="0"/>
-    <w:lsdException w:name="Medium List 2 Accent 4" w:semiHidden="0" w:uiPriority="66" w:unhideWhenUsed="0"/>
-    <w:lsdException w:name="Medium Grid 1 Accent 4" w:semiHidden="0" w:uiPriority="67" w:unhideWhenUsed="0"/>
-    <w:lsdException w:name="Medium Grid 2 Accent 4" w:semiHidden="0" w:uiPriority="68" w:unhideWhenUsed="0"/>
-    <w:lsdException w:name="Medium Grid 3 Accent 4" w:semiHidden="0" w:uiPriority="69" w:unhideWhenUsed="0"/>
-    <w:lsdException w:name="Dark List Accent 4" w:semiHidden="0" w:uiPriority="70" w:unhideWhenUsed="0"/>
-    <w:lsdException w:name="Colorful Shading Accent 4" w:semiHidden="0" w:uiPriority="71" w:unhideWhenUsed="0"/>
-    <w:lsdException w:name="Colorful List Accent 4" w:semiHidden="0" w:uiPriority="72" w:unhideWhenUsed="0"/>
-    <w:lsdException w:name="Colorful Grid Accent 4" w:semiHidden="0" w:uiPriority="73" w:unhideWhenUsed="0"/>
-    <w:lsdException w:name="Light Shading Accent 5" w:semiHidden="0" w:uiPriority="60" w:unhideWhenUsed="0"/>
-    <w:lsdException w:name="Light List Accent 5" w:semiHidden="0" w:uiPriority="61" w:unhideWhenUsed="0"/>
-    <w:lsdException w:name="Light Grid Accent 5" w:semiHidden="0" w:uiPriority="62" w:unhideWhenUsed="0"/>
-    <w:lsdException w:name="Medium Shading 1 Accent 5" w:semiHidden="0" w:uiPriority="63" w:unhideWhenUsed="0"/>
-    <w:lsdException w:name="Medium Shading 2 Accent 5" w:semiHidden="0" w:uiPriority="64" w:unhideWhenUsed="0"/>
-    <w:lsdException w:name="Medium List 1 Accent 5" w:semiHidden="0" w:uiPriority="65" w:unhideWhenUsed="0"/>
-    <w:lsdException w:name="Medium List 2 Accent 5" w:semiHidden="0" w:uiPriority="66" w:unhideWhenUsed="0"/>
-    <w:lsdException w:name="Medium Grid 1 Accent 5" w:semiHidden="0" w:uiPriority="67" w:unhideWhenUsed="0"/>
-    <w:lsdException w:name="Medium Grid 2 Accent 5" w:semiHidden="0" w:uiPriority="68" w:unhideWhenUsed="0"/>
-    <w:lsdException w:name="Medium Grid 3 Accent 5" w:semiHidden="0" w:uiPriority="69" w:unhideWhenUsed="0"/>
-    <w:lsdException w:name="Dark List Accent 5" w:semiHidden="0" w:uiPriority="70" w:unhideWhenUsed="0"/>
-    <w:lsdException w:name="Colorful Shading Accent 5" w:semiHidden="0" w:uiPriority="71" w:unhideWhenUsed="0"/>
-    <w:lsdException w:name="Colorful List Accent 5" w:semiHidden="0" w:uiPriority="72" w:unhideWhenUsed="0"/>
-    <w:lsdException w:name="Colorful Grid Accent 5" w:semiHidden="0" w:uiPriority="73" w:unhideWhenUsed="0"/>
-    <w:lsdException w:name="Light Shading Accent 6" w:semiHidden="0" w:uiPriority="60" w:unhideWhenUsed="0"/>
-    <w:lsdException w:name="Light List Accent 6" w:semiHidden="0" w:uiPriority="61" w:unhideWhenUsed="0"/>
-    <w:lsdException w:name="Light Grid Accent 6" w:semiHidden="0" w:uiPriority="62" w:unhideWhenUsed="0"/>
-    <w:lsdException w:name="Medium Shading 1 Accent 6" w:semiHidden="0" w:uiPriority="63" w:unhideWhenUsed="0"/>
-    <w:lsdException w:name="Medium Shading 2 Accent 6" w:semiHidden="0" w:uiPriority="64" w:unhideWhenUsed="0"/>
-    <w:lsdException w:name="Medium List 1 Accent 6" w:semiHidden="0" w:uiPriority="65" w:unhideWhenUsed="0"/>
-    <w:lsdException w:name="Medium List 2 Accent 6" w:semiHidden="0" w:uiPriority="66" w:unhideWhenUsed="0"/>
-    <w:lsdException w:name="Medium Grid 1 Accent 6" w:semiHidden="0" w:uiPriority="67" w:unhideWhenUsed="0"/>
-    <w:lsdException w:name="Medium Grid 2 Accent 6" w:semiHidden="0" w:uiPriority="68" w:unhideWhenUsed="0"/>
-    <w:lsdException w:name="Medium Grid 3 Accent 6" w:semiHidden="0" w:uiPriority="69" w:unhideWhenUsed="0"/>
-    <w:lsdException w:name="Dark List Accent 6" w:semiHidden="0" w:uiPriority="70" w:unhideWhenUsed="0"/>
-    <w:lsdException w:name="Colorful Shading Accent 6" w:semiHidden="0" w:uiPriority="71" w:unhideWhenUsed="0"/>
-    <w:lsdException w:name="Colorful List Accent 6" w:semiHidden="0" w:uiPriority="72" w:unhideWhenUsed="0"/>
-    <w:lsdException w:name="Colorful Grid Accent 6" w:semiHidden="0" w:uiPriority="73" w:unhideWhenUsed="0"/>
-    <w:lsdException w:name="Subtle Emphasis" w:semiHidden="0" w:uiPriority="19" w:unhideWhenUsed="0" w:qFormat="1"/>
-    <w:lsdException w:name="Intense Emphasis" w:semiHidden="0" w:uiPriority="21" w:unhideWhenUsed="0" w:qFormat="1"/>
-    <w:lsdException w:name="Subtle Reference" w:semiHidden="0" w:uiPriority="31" w:unhideWhenUsed="0" w:qFormat="1"/>
-    <w:lsdException w:name="Intense Reference" w:semiHidden="0" w:uiPriority="32" w:unhideWhenUsed="0" w:qFormat="1"/>
-    <w:lsdException w:name="Book Title" w:semiHidden="0" w:uiPriority="33" w:unhideWhenUsed="0" w:qFormat="1"/>
-    <w:lsdException w:name="Bibliography" w:uiPriority="37"/>
-    <w:lsdException w:name="TOC Heading" w:uiPriority="39" w:qFormat="1"/>
-  </w:latentStyles>
-  <w:style w:type="paragraph" w:default="1" w:styleId="Normal">
-    <w:name w:val="Normal"/>
-    <w:qFormat/>
-    <w:rsid w:val="0061648A"/>
-    <w:pPr>
-      <w:spacing w:line="240" w:lineRule="auto"/>
-      <w:jc w:val="both"/>
-    </w:pPr>
-    <w:rPr>
-      <w:rFonts w:ascii="Times New Roman" w:hAnsi="Times New Roman"/>
-      <w:sz w:val="24"/>
-    </w:rPr>
-  </w:style>
-  <w:style w:type="paragraph" w:styleId="Heading1">
-    <w:name w:val="heading 1"/>
-    <w:basedOn w:val="Normal"/>
-    <w:next w:val="Normal"/>
-    <w:link w:val="Heading1Char"/>
-    <w:qFormat/>
-    <w:rsid w:val="004D4BB5"/>
-    <w:pPr>
-      <w:keepNext/>
-      <w:keepLines/>
-      <w:numPr>
-        <w:numId w:val="1"/>
-      </w:numPr>
-      <w:spacing w:before="480" w:after="240" w:line="240" w:lineRule="atLeast"/>
-      <w:outlineLvl w:val="0"/>
-    </w:pPr>
-    <w:rPr>
-      <w:rFonts w:eastAsia="Times New Roman" w:cs="Times New Roman"/>
-      <w:b/>
-      <w:kern w:val="28"/>
-      <w:sz w:val="36"/>
-      <w:szCs w:val="20"/>
-    </w:rPr>
-  </w:style>
-  <w:style w:type="paragraph" w:styleId="Heading2">
-    <w:name w:val="heading 2"/>
-    <w:basedOn w:val="Normal"/>
-    <w:next w:val="Normal"/>
-    <w:link w:val="Heading2Char"/>
-    <w:qFormat/>
-    <w:rsid w:val="004D4BB5"/>
-    <w:pPr>
-      <w:keepNext/>
-      <w:keepLines/>
-      <w:numPr>
-        <w:ilvl w:val="1"/>
-        <w:numId w:val="1"/>
-      </w:numPr>
-      <w:spacing w:before="280" w:after="280" w:line="240" w:lineRule="atLeast"/>
-      <w:outlineLvl w:val="1"/>
-    </w:pPr>
-    <w:rPr>
-      <w:rFonts w:eastAsia="Times New Roman" w:cs="Times New Roman"/>
-      <w:b/>
-      <w:sz w:val="28"/>
-      <w:szCs w:val="20"/>
-    </w:rPr>
-  </w:style>
-  <w:style w:type="paragraph" w:styleId="Heading3">
-    <w:name w:val="heading 3"/>
-    <w:basedOn w:val="Normal"/>
-    <w:next w:val="Normal"/>
-    <w:link w:val="Heading3Char"/>
-    <w:qFormat/>
-    <w:rsid w:val="004D4BB5"/>
-    <w:pPr>
-      <w:numPr>
-        <w:ilvl w:val="2"/>
-        <w:numId w:val="1"/>
-      </w:numPr>
-      <w:spacing w:before="240" w:after="240" w:line="240" w:lineRule="exact"/>
-      <w:outlineLvl w:val="2"/>
-    </w:pPr>
-    <w:rPr>
-      <w:rFonts w:eastAsia="Times New Roman" w:cs="Times New Roman"/>
-      <w:b/>
-      <w:szCs w:val="20"/>
-    </w:rPr>
-  </w:style>
-  <w:style w:type="paragraph" w:styleId="Heading4">
-    <w:name w:val="heading 4"/>
-    <w:basedOn w:val="Normal"/>
-    <w:next w:val="Normal"/>
-    <w:link w:val="Heading4Char"/>
-    <w:qFormat/>
-    <w:rsid w:val="00443D73"/>
-    <w:pPr>
-      <w:keepNext/>
-      <w:numPr>
-        <w:ilvl w:val="3"/>
-        <w:numId w:val="1"/>
-      </w:numPr>
-      <w:spacing w:before="240" w:after="60" w:line="220" w:lineRule="exact"/>
-      <w:outlineLvl w:val="3"/>
-    </w:pPr>
-    <w:rPr>
-      <w:rFonts w:eastAsia="Times New Roman" w:cs="Times New Roman"/>
-      <w:b/>
-      <w:i/>
-      <w:szCs w:val="20"/>
-    </w:rPr>
-  </w:style>
-  <w:style w:type="paragraph" w:styleId="Heading5">
-    <w:name w:val="heading 5"/>
-    <w:basedOn w:val="Normal"/>
-    <w:next w:val="Normal"/>
-    <w:link w:val="Heading5Char"/>
-    <w:qFormat/>
-    <w:rsid w:val="00443D73"/>
-    <w:pPr>
-      <w:numPr>
-        <w:ilvl w:val="4"/>
-        <w:numId w:val="1"/>
-      </w:numPr>
-      <w:spacing w:before="240" w:after="60" w:line="220" w:lineRule="exact"/>
-      <w:outlineLvl w:val="4"/>
-    </w:pPr>
-    <w:rPr>
-      <w:rFonts w:ascii="Arial" w:eastAsia="Times New Roman" w:hAnsi="Arial" w:cs="Times New Roman"/>
-      <w:szCs w:val="20"/>
-    </w:rPr>
-  </w:style>
-  <w:style w:type="paragraph" w:styleId="Heading6">
-    <w:name w:val="heading 6"/>
-    <w:basedOn w:val="Normal"/>
-    <w:next w:val="Normal"/>
-    <w:link w:val="Heading6Char"/>
-    <w:qFormat/>
-    <w:rsid w:val="00443D73"/>
-    <w:pPr>
-      <w:numPr>
-        <w:ilvl w:val="5"/>
-        <w:numId w:val="1"/>
-      </w:numPr>
-      <w:spacing w:before="240" w:after="60" w:line="220" w:lineRule="exact"/>
-      <w:outlineLvl w:val="5"/>
-    </w:pPr>
-    <w:rPr>
-      <w:rFonts w:ascii="Arial" w:eastAsia="Times New Roman" w:hAnsi="Arial" w:cs="Times New Roman"/>
-      <w:i/>
-      <w:szCs w:val="20"/>
-    </w:rPr>
-  </w:style>
-  <w:style w:type="paragraph" w:styleId="Heading7">
-    <w:name w:val="heading 7"/>
-    <w:basedOn w:val="Normal"/>
-    <w:next w:val="Normal"/>
-    <w:link w:val="Heading7Char"/>
-    <w:qFormat/>
-    <w:rsid w:val="00443D73"/>
-    <w:pPr>
-      <w:numPr>
-        <w:ilvl w:val="6"/>
-        <w:numId w:val="1"/>
-      </w:numPr>
-      <w:spacing w:before="240" w:after="60" w:line="220" w:lineRule="exact"/>
-      <w:outlineLvl w:val="6"/>
-    </w:pPr>
-    <w:rPr>
-      <w:rFonts w:ascii="Arial" w:eastAsia="Times New Roman" w:hAnsi="Arial" w:cs="Times New Roman"/>
-      <w:szCs w:val="20"/>
-    </w:rPr>
-  </w:style>
-  <w:style w:type="paragraph" w:styleId="Heading8">
-    <w:name w:val="heading 8"/>
-    <w:basedOn w:val="Normal"/>
-    <w:next w:val="Normal"/>
-    <w:link w:val="Heading8Char"/>
-    <w:qFormat/>
-    <w:rsid w:val="00443D73"/>
-    <w:pPr>
-      <w:numPr>
-        <w:ilvl w:val="7"/>
-        <w:numId w:val="1"/>
-      </w:numPr>
-      <w:spacing w:before="240" w:after="60" w:line="220" w:lineRule="exact"/>
-      <w:outlineLvl w:val="7"/>
-    </w:pPr>
-    <w:rPr>
-      <w:rFonts w:ascii="Arial" w:eastAsia="Times New Roman" w:hAnsi="Arial" w:cs="Times New Roman"/>
-      <w:i/>
-      <w:szCs w:val="20"/>
-    </w:rPr>
-  </w:style>
-  <w:style w:type="paragraph" w:styleId="Heading9">
-    <w:name w:val="heading 9"/>
-    <w:basedOn w:val="Normal"/>
-    <w:next w:val="Normal"/>
-    <w:link w:val="Heading9Char"/>
-    <w:qFormat/>
-    <w:rsid w:val="00443D73"/>
-    <w:pPr>
-      <w:numPr>
-        <w:ilvl w:val="8"/>
-        <w:numId w:val="1"/>
-      </w:numPr>
-      <w:spacing w:before="240" w:after="60" w:line="220" w:lineRule="exact"/>
-      <w:outlineLvl w:val="8"/>
-    </w:pPr>
-    <w:rPr>
-      <w:rFonts w:ascii="Arial" w:eastAsia="Times New Roman" w:hAnsi="Arial" w:cs="Times New Roman"/>
-      <w:i/>
-      <w:sz w:val="18"/>
-      <w:szCs w:val="20"/>
-    </w:rPr>
-  </w:style>
-  <w:style w:type="character" w:default="1" w:styleId="DefaultParagraphFont">
-    <w:name w:val="Default Paragraph Font"/>
-    <w:uiPriority w:val="1"/>
-    <w:semiHidden/>
-    <w:unhideWhenUsed/>
-  </w:style>
-  <w:style w:type="table" w:default="1" w:styleId="TableNormal">
-    <w:name w:val="Normal Table"/>
-    <w:uiPriority w:val="99"/>
-    <w:semiHidden/>
-    <w:unhideWhenUsed/>
-    <w:qFormat/>
-    <w:tblPr>
-      <w:tblInd w:w="0" w:type="dxa"/>
-      <w:tblCellMar>
-        <w:top w:w="0" w:type="dxa"/>
-        <w:left w:w="108" w:type="dxa"/>
-        <w:bottom w:w="0" w:type="dxa"/>
-        <w:right w:w="108" w:type="dxa"/>
-      </w:tblCellMar>
-    </w:tblPr>
-  </w:style>
-  <w:style w:type="numbering" w:default="1" w:styleId="NoList">
-    <w:name w:val="No List"/>
-    <w:uiPriority w:val="99"/>
-    <w:semiHidden/>
-    <w:unhideWhenUsed/>
-  </w:style>
-  <w:style w:type="character" w:customStyle="1" w:styleId="Heading1Char">
-    <w:name w:val="Heading 1 Char"/>
-    <w:basedOn w:val="DefaultParagraphFont"/>
-    <w:link w:val="Heading1"/>
-    <w:rsid w:val="004D4BB5"/>
-    <w:rPr>
-      <w:rFonts w:ascii="Times New Roman" w:eastAsia="Times New Roman" w:hAnsi="Times New Roman" w:cs="Times New Roman"/>
-      <w:b/>
-      <w:kern w:val="28"/>
-      <w:sz w:val="36"/>
-      <w:szCs w:val="20"/>
-    </w:rPr>
-  </w:style>
-  <w:style w:type="character" w:customStyle="1" w:styleId="Heading2Char">
-    <w:name w:val="Heading 2 Char"/>
-    <w:basedOn w:val="DefaultParagraphFont"/>
-    <w:link w:val="Heading2"/>
-    <w:rsid w:val="004D4BB5"/>
-    <w:rPr>
-      <w:rFonts w:ascii="Times New Roman" w:eastAsia="Times New Roman" w:hAnsi="Times New Roman" w:cs="Times New Roman"/>
-      <w:b/>
-      <w:sz w:val="28"/>
-      <w:szCs w:val="20"/>
-    </w:rPr>
-  </w:style>
-  <w:style w:type="character" w:customStyle="1" w:styleId="Heading3Char">
-    <w:name w:val="Heading 3 Char"/>
-    <w:basedOn w:val="DefaultParagraphFont"/>
-    <w:link w:val="Heading3"/>
-    <w:rsid w:val="004D4BB5"/>
-    <w:rPr>
-      <w:rFonts w:ascii="Times New Roman" w:eastAsia="Times New Roman" w:hAnsi="Times New Roman" w:cs="Times New Roman"/>
-      <w:b/>
-      <w:sz w:val="24"/>
-      <w:szCs w:val="20"/>
-    </w:rPr>
-  </w:style>
-  <w:style w:type="character" w:customStyle="1" w:styleId="Heading4Char">
-    <w:name w:val="Heading 4 Char"/>
-    <w:basedOn w:val="DefaultParagraphFont"/>
-    <w:link w:val="Heading4"/>
-    <w:rsid w:val="00443D73"/>
-    <w:rPr>
-      <w:rFonts w:ascii="Times New Roman" w:eastAsia="Times New Roman" w:hAnsi="Times New Roman" w:cs="Times New Roman"/>
-      <w:b/>
-      <w:i/>
-      <w:szCs w:val="20"/>
-    </w:rPr>
-  </w:style>
-  <w:style w:type="character" w:customStyle="1" w:styleId="Heading5Char">
-    <w:name w:val="Heading 5 Char"/>
-    <w:basedOn w:val="DefaultParagraphFont"/>
-    <w:link w:val="Heading5"/>
-    <w:rsid w:val="00443D73"/>
-    <w:rPr>
-      <w:rFonts w:ascii="Arial" w:eastAsia="Times New Roman" w:hAnsi="Arial" w:cs="Times New Roman"/>
-      <w:szCs w:val="20"/>
-    </w:rPr>
-  </w:style>
-  <w:style w:type="character" w:customStyle="1" w:styleId="Heading6Char">
-    <w:name w:val="Heading 6 Char"/>
-    <w:basedOn w:val="DefaultParagraphFont"/>
-    <w:link w:val="Heading6"/>
-    <w:rsid w:val="00443D73"/>
-    <w:rPr>
-      <w:rFonts w:ascii="Arial" w:eastAsia="Times New Roman" w:hAnsi="Arial" w:cs="Times New Roman"/>
-      <w:i/>
-      <w:szCs w:val="20"/>
-    </w:rPr>
-  </w:style>
-  <w:style w:type="character" w:customStyle="1" w:styleId="Heading7Char">
-    <w:name w:val="Heading 7 Char"/>
-    <w:basedOn w:val="DefaultParagraphFont"/>
-    <w:link w:val="Heading7"/>
-    <w:rsid w:val="00443D73"/>
-    <w:rPr>
-      <w:rFonts w:ascii="Arial" w:eastAsia="Times New Roman" w:hAnsi="Arial" w:cs="Times New Roman"/>
-      <w:sz w:val="20"/>
-      <w:szCs w:val="20"/>
-    </w:rPr>
-  </w:style>
-  <w:style w:type="character" w:customStyle="1" w:styleId="Heading8Char">
-    <w:name w:val="Heading 8 Char"/>
-    <w:basedOn w:val="DefaultParagraphFont"/>
-    <w:link w:val="Heading8"/>
-    <w:rsid w:val="00443D73"/>
-    <w:rPr>
-      <w:rFonts w:ascii="Arial" w:eastAsia="Times New Roman" w:hAnsi="Arial" w:cs="Times New Roman"/>
-      <w:i/>
-      <w:sz w:val="20"/>
-      <w:szCs w:val="20"/>
-    </w:rPr>
-  </w:style>
-  <w:style w:type="character" w:customStyle="1" w:styleId="Heading9Char">
-    <w:name w:val="Heading 9 Char"/>
-    <w:basedOn w:val="DefaultParagraphFont"/>
-    <w:link w:val="Heading9"/>
-    <w:rsid w:val="00443D73"/>
-    <w:rPr>
-      <w:rFonts w:ascii="Arial" w:eastAsia="Times New Roman" w:hAnsi="Arial" w:cs="Times New Roman"/>
-      <w:i/>
-      <w:sz w:val="18"/>
-      <w:szCs w:val="20"/>
-    </w:rPr>
-  </w:style>
-  <w:style w:type="paragraph" w:styleId="ListParagraph">
-    <w:name w:val="List Paragraph"/>
-    <w:basedOn w:val="Normal"/>
-    <w:uiPriority w:val="34"/>
-    <w:qFormat/>
-    <w:rsid w:val="00217455"/>
-    <w:pPr>
-      <w:ind w:left="720"/>
-      <w:contextualSpacing/>
-    </w:pPr>
-    <w:rPr>
-      <w:rFonts w:eastAsia="Times New Roman" w:cs="Times New Roman"/>
-      <w:lang w:bidi="en-US"/>
-    </w:rPr>
-  </w:style>
-  <w:style w:type="paragraph" w:customStyle="1" w:styleId="level2bullet">
-    <w:name w:val="level 2 bullet"/>
-    <w:basedOn w:val="Normal"/>
-    <w:rsid w:val="00DB7D27"/>
-    <w:pPr>
-      <w:tabs>
-        <w:tab w:val="left" w:pos="720"/>
-        <w:tab w:val="left" w:pos="5760"/>
-      </w:tabs>
-      <w:spacing w:after="0"/>
-      <w:ind w:left="576" w:right="720" w:hanging="288"/>
-    </w:pPr>
-    <w:rPr>
-      <w:rFonts w:eastAsia="Times New Roman" w:cs="Times New Roman"/>
-      <w:color w:val="000000"/>
-      <w:szCs w:val="20"/>
-    </w:rPr>
-  </w:style>
-  <w:style w:type="paragraph" w:styleId="Header">
-    <w:name w:val="header"/>
-    <w:basedOn w:val="Normal"/>
-    <w:link w:val="HeaderChar"/>
-    <w:uiPriority w:val="99"/>
-    <w:unhideWhenUsed/>
-    <w:rsid w:val="001921BC"/>
-    <w:pPr>
-      <w:tabs>
-        <w:tab w:val="center" w:pos="4680"/>
-        <w:tab w:val="right" w:pos="9360"/>
-      </w:tabs>
-      <w:spacing w:after="0"/>
-    </w:pPr>
-  </w:style>
-  <w:style w:type="character" w:customStyle="1" w:styleId="HeaderChar">
-    <w:name w:val="Header Char"/>
-    <w:basedOn w:val="DefaultParagraphFont"/>
-    <w:link w:val="Header"/>
-    <w:uiPriority w:val="99"/>
-    <w:rsid w:val="001921BC"/>
-    <w:rPr>
-      <w:rFonts w:ascii="Times New Roman" w:hAnsi="Times New Roman"/>
-      <w:sz w:val="20"/>
-    </w:rPr>
-  </w:style>
-  <w:style w:type="paragraph" w:styleId="Footer">
-    <w:name w:val="footer"/>
-    <w:basedOn w:val="Normal"/>
-    <w:link w:val="FooterChar"/>
-    <w:uiPriority w:val="99"/>
-    <w:unhideWhenUsed/>
-    <w:rsid w:val="001921BC"/>
-    <w:pPr>
-      <w:tabs>
-        <w:tab w:val="center" w:pos="4680"/>
-        <w:tab w:val="right" w:pos="9360"/>
-      </w:tabs>
-      <w:spacing w:after="0"/>
-    </w:pPr>
-  </w:style>
-  <w:style w:type="character" w:customStyle="1" w:styleId="FooterChar">
-    <w:name w:val="Footer Char"/>
-    <w:basedOn w:val="DefaultParagraphFont"/>
-    <w:link w:val="Footer"/>
-    <w:uiPriority w:val="99"/>
-    <w:rsid w:val="001921BC"/>
-    <w:rPr>
-      <w:rFonts w:ascii="Times New Roman" w:hAnsi="Times New Roman"/>
-      <w:sz w:val="20"/>
-    </w:rPr>
-  </w:style>
-  <w:style w:type="paragraph" w:styleId="NormalWeb">
-    <w:name w:val="Normal (Web)"/>
-    <w:basedOn w:val="Normal"/>
-    <w:uiPriority w:val="99"/>
-    <w:unhideWhenUsed/>
-    <w:rsid w:val="00EB5D48"/>
-    <w:pPr>
-      <w:spacing w:before="100" w:beforeAutospacing="1" w:after="100" w:afterAutospacing="1"/>
-    </w:pPr>
-    <w:rPr>
-      <w:rFonts w:ascii="Arial" w:eastAsia="Times New Roman" w:hAnsi="Arial" w:cs="Arial"/>
-      <w:color w:val="000000"/>
-      <w:szCs w:val="20"/>
-      <w:lang w:bidi="en-US"/>
-    </w:rPr>
-  </w:style>
-  <w:style w:type="table" w:styleId="TableGrid">
-    <w:name w:val="Table Grid"/>
-    <w:basedOn w:val="TableNormal"/>
-    <w:uiPriority w:val="59"/>
-    <w:rsid w:val="00EB5D48"/>
-    <w:pPr>
-      <w:spacing w:after="0" w:line="240" w:lineRule="auto"/>
-    </w:pPr>
-    <w:rPr>
-      <w:rFonts w:ascii="Calibri" w:eastAsia="Calibri" w:hAnsi="Calibri" w:cs="Times New Roman"/>
-    </w:rPr>
-    <w:tblPr>
-      <w:tblInd w:w="0" w:type="dxa"/>
-      <w:tblBorders>
-        <w:top w:val="single" w:sz="4" w:space="0" w:color="auto"/>
-        <w:left w:val="single" w:sz="4" w:space="0" w:color="auto"/>
-        <w:bottom w:val="single" w:sz="4" w:space="0" w:color="auto"/>
-        <w:right w:val="single" w:sz="4" w:space="0" w:color="auto"/>
-        <w:insideH w:val="single" w:sz="4" w:space="0" w:color="auto"/>
-        <w:insideV w:val="single" w:sz="4" w:space="0" w:color="auto"/>
-      </w:tblBorders>
-      <w:tblCellMar>
-        <w:top w:w="0" w:type="dxa"/>
-        <w:left w:w="108" w:type="dxa"/>
-        <w:bottom w:w="0" w:type="dxa"/>
-        <w:right w:w="108" w:type="dxa"/>
-      </w:tblCellMar>
-    </w:tblPr>
-  </w:style>
-  <w:style w:type="paragraph" w:customStyle="1" w:styleId="bulletedlist">
-    <w:name w:val="bulleted list"/>
-    <w:basedOn w:val="Normal"/>
-    <w:link w:val="bulletedlistChar"/>
-    <w:autoRedefine/>
-    <w:qFormat/>
-    <w:rsid w:val="00ED32D0"/>
-    <w:pPr>
-      <w:numPr>
-        <w:numId w:val="13"/>
-      </w:numPr>
-      <w:spacing w:after="0" w:line="360" w:lineRule="auto"/>
-      <w:ind w:left="1080"/>
-      <w:jc w:val="left"/>
-    </w:pPr>
-  </w:style>
-  <w:style w:type="character" w:customStyle="1" w:styleId="bulletedlistChar">
-    <w:name w:val="bulleted list Char"/>
-    <w:basedOn w:val="DefaultParagraphFont"/>
-    <w:link w:val="bulletedlist"/>
-    <w:rsid w:val="00ED32D0"/>
-    <w:rPr>
-      <w:rFonts w:ascii="Times New Roman" w:hAnsi="Times New Roman"/>
-      <w:sz w:val="24"/>
-    </w:rPr>
-  </w:style>
-  <w:style w:type="paragraph" w:customStyle="1" w:styleId="template">
-    <w:name w:val="template"/>
-    <w:basedOn w:val="Normal"/>
-    <w:rsid w:val="00255F9D"/>
-    <w:pPr>
-      <w:spacing w:after="0" w:line="240" w:lineRule="exact"/>
-      <w:jc w:val="left"/>
-    </w:pPr>
-    <w:rPr>
-      <w:rFonts w:ascii="Arial" w:eastAsia="Times New Roman" w:hAnsi="Arial" w:cs="Times New Roman"/>
-      <w:i/>
-      <w:sz w:val="22"/>
-      <w:szCs w:val="20"/>
-    </w:rPr>
-  </w:style>
-  <w:style w:type="paragraph" w:styleId="BalloonText">
-    <w:name w:val="Balloon Text"/>
-    <w:basedOn w:val="Normal"/>
-    <w:link w:val="BalloonTextChar"/>
-    <w:uiPriority w:val="99"/>
-    <w:semiHidden/>
-    <w:unhideWhenUsed/>
-    <w:rsid w:val="00ED32D0"/>
-    <w:pPr>
-      <w:spacing w:after="0"/>
-    </w:pPr>
-    <w:rPr>
-      <w:rFonts w:ascii="Tahoma" w:hAnsi="Tahoma" w:cs="Tahoma"/>
-      <w:sz w:val="16"/>
-      <w:szCs w:val="16"/>
-    </w:rPr>
-  </w:style>
-  <w:style w:type="character" w:customStyle="1" w:styleId="BalloonTextChar">
-    <w:name w:val="Balloon Text Char"/>
-    <w:basedOn w:val="DefaultParagraphFont"/>
-    <w:link w:val="BalloonText"/>
-    <w:uiPriority w:val="99"/>
-    <w:semiHidden/>
-    <w:rsid w:val="00ED32D0"/>
-    <w:rPr>
-      <w:rFonts w:ascii="Tahoma" w:hAnsi="Tahoma" w:cs="Tahoma"/>
-      <w:sz w:val="16"/>
-      <w:szCs w:val="16"/>
-    </w:rPr>
-  </w:style>
-  <w:style w:type="paragraph" w:styleId="Caption">
-    <w:name w:val="caption"/>
-    <w:basedOn w:val="Normal"/>
-    <w:next w:val="Normal"/>
-    <w:uiPriority w:val="35"/>
-    <w:unhideWhenUsed/>
-    <w:qFormat/>
-    <w:rsid w:val="00594B35"/>
-    <w:rPr>
-      <w:b/>
-      <w:bCs/>
-      <w:sz w:val="18"/>
-      <w:szCs w:val="18"/>
-    </w:rPr>
-  </w:style>
-  <w:style w:type="paragraph" w:styleId="TOCHeading">
-    <w:name w:val="TOC Heading"/>
-    <w:basedOn w:val="Heading1"/>
-    <w:next w:val="Normal"/>
-    <w:uiPriority w:val="39"/>
-    <w:semiHidden/>
-    <w:unhideWhenUsed/>
-    <w:qFormat/>
-    <w:rsid w:val="002B03AE"/>
-    <w:pPr>
-      <w:numPr>
-        <w:numId w:val="0"/>
-      </w:numPr>
-      <w:spacing w:after="0" w:line="276" w:lineRule="auto"/>
-      <w:jc w:val="left"/>
-      <w:outlineLvl w:val="9"/>
-    </w:pPr>
-    <w:rPr>
-      <w:rFonts w:asciiTheme="majorHAnsi" w:eastAsiaTheme="majorEastAsia" w:hAnsiTheme="majorHAnsi" w:cstheme="majorBidi"/>
-      <w:bCs/>
-      <w:color w:val="365F91" w:themeColor="accent1" w:themeShade="BF"/>
-      <w:kern w:val="0"/>
-      <w:sz w:val="28"/>
-      <w:szCs w:val="28"/>
-      <w:lang w:eastAsia="ja-JP"/>
-    </w:rPr>
-  </w:style>
-  <w:style w:type="paragraph" w:styleId="TOC1">
-    <w:name w:val="toc 1"/>
-    <w:basedOn w:val="Normal"/>
-    <w:next w:val="Normal"/>
-    <w:autoRedefine/>
-    <w:uiPriority w:val="39"/>
-    <w:unhideWhenUsed/>
-    <w:rsid w:val="002B03AE"/>
-    <w:pPr>
-      <w:spacing w:after="100"/>
-    </w:pPr>
-  </w:style>
-  <w:style w:type="paragraph" w:styleId="TOC2">
-    <w:name w:val="toc 2"/>
-    <w:basedOn w:val="Normal"/>
-    <w:next w:val="Normal"/>
-    <w:autoRedefine/>
-    <w:uiPriority w:val="39"/>
-    <w:unhideWhenUsed/>
-    <w:rsid w:val="002B03AE"/>
-    <w:pPr>
-      <w:spacing w:after="100"/>
-      <w:ind w:left="240"/>
-    </w:pPr>
-  </w:style>
-  <w:style w:type="paragraph" w:styleId="TOC3">
-    <w:name w:val="toc 3"/>
-    <w:basedOn w:val="Normal"/>
-    <w:next w:val="Normal"/>
-    <w:autoRedefine/>
-    <w:uiPriority w:val="39"/>
-    <w:unhideWhenUsed/>
-    <w:rsid w:val="002B03AE"/>
-    <w:pPr>
-      <w:spacing w:after="100"/>
-      <w:ind w:left="480"/>
-    </w:pPr>
-  </w:style>
-  <w:style w:type="character" w:styleId="Hyperlink">
-    <w:name w:val="Hyperlink"/>
-    <w:basedOn w:val="DefaultParagraphFont"/>
-    <w:uiPriority w:val="99"/>
-    <w:unhideWhenUsed/>
-    <w:rsid w:val="002B03AE"/>
-    <w:rPr>
-      <w:color w:val="0000FF" w:themeColor="hyperlink"/>
-      <w:u w:val="single"/>
-    </w:rPr>
-  </w:style>
-  <w:style w:type="paragraph" w:styleId="TableofFigures">
-    <w:name w:val="table of figures"/>
-    <w:basedOn w:val="Normal"/>
-    <w:next w:val="Normal"/>
-    <w:uiPriority w:val="99"/>
-    <w:unhideWhenUsed/>
-    <w:rsid w:val="007E526B"/>
-    <w:pPr>
-      <w:spacing w:after="0"/>
-    </w:pPr>
-  </w:style>
-</w:styles>
-</file>
-
-<file path=word/stylesWithEffects.xml><?xml version="1.0" encoding="utf-8"?>
-<w:styles xmlns:wpc="http://schemas.microsoft.com/office/word/2010/wordprocessingCanvas" xmlns:mc="http://schemas.openxmlformats.org/markup-compatibility/2006" xmlns:o="urn:schemas-microsoft-com:office:office" xmlns:r="http://schemas.openxmlformats.org/officeDocument/2006/relationships" xmlns:m="http://schemas.openxmlformats.org/officeDocument/2006/math" xmlns:v="urn:schemas-microsoft-com:vml" xmlns:wp14="http://schemas.microsoft.com/office/word/2010/wordprocessingDrawing" xmlns:wp="http://schemas.openxmlformats.org/drawingml/2006/wordprocessingDrawing" xmlns:w10="urn:schemas-microsoft-com:office:word" xmlns:w="http://schemas.openxmlformats.org/wordprocessingml/2006/main" xmlns:w14="http://schemas.microsoft.com/office/word/2010/wordml" xmlns:wpg="http://schemas.microsoft.com/office/word/2010/wordprocessingGroup" xmlns:wpi="http://schemas.microsoft.com/office/word/2010/wordprocessingInk" xmlns:wne="http://schemas.microsoft.com/office/word/2006/wordml" xmlns:wps="http://schemas.microsoft.com/office/word/2010/wordprocessingShape" mc:Ignorable="w14 wp14">
+<w:styles xmlns:mc="http://schemas.openxmlformats.org/markup-compatibility/2006" xmlns:r="http://schemas.openxmlformats.org/officeDocument/2006/relationships" xmlns:w="http://schemas.openxmlformats.org/wordprocessingml/2006/main" xmlns:w14="http://schemas.microsoft.com/office/word/2010/wordml" mc:Ignorable="w14">
   <w:docDefaults>
     <w:rPrDefault>
       <w:rPr>
@@ -13638,7 +15691,1546 @@
       <w:spacing w:after="0"/>
     </w:pPr>
   </w:style>
+  <w:style w:type="character" w:customStyle="1" w:styleId="apple-style-span">
+    <w:name w:val="apple-style-span"/>
+    <w:basedOn w:val="DefaultParagraphFont"/>
+    <w:rsid w:val="007E44D3"/>
+  </w:style>
+  <w:style w:type="character" w:customStyle="1" w:styleId="apple-converted-space">
+    <w:name w:val="apple-converted-space"/>
+    <w:basedOn w:val="DefaultParagraphFont"/>
+    <w:rsid w:val="007E44D3"/>
+  </w:style>
+  <w:style w:type="paragraph" w:styleId="Revision">
+    <w:name w:val="Revision"/>
+    <w:hidden/>
+    <w:uiPriority w:val="99"/>
+    <w:semiHidden/>
+    <w:rsid w:val="007E44D3"/>
+    <w:pPr>
+      <w:spacing w:after="0" w:line="240" w:lineRule="auto"/>
+    </w:pPr>
+    <w:rPr>
+      <w:rFonts w:ascii="Times New Roman" w:hAnsi="Times New Roman"/>
+      <w:sz w:val="24"/>
+    </w:rPr>
+  </w:style>
 </w:styles>
+</file>
+
+<file path=word/stylesWithEffects.xml><?xml version="1.0" encoding="utf-8"?>
+<w:styles xmlns:wpc="http://schemas.microsoft.com/office/word/2010/wordprocessingCanvas" xmlns:mc="http://schemas.openxmlformats.org/markup-compatibility/2006" xmlns:o="urn:schemas-microsoft-com:office:office" xmlns:r="http://schemas.openxmlformats.org/officeDocument/2006/relationships" xmlns:m="http://schemas.openxmlformats.org/officeDocument/2006/math" xmlns:v="urn:schemas-microsoft-com:vml" xmlns:wp14="http://schemas.microsoft.com/office/word/2010/wordprocessingDrawing" xmlns:wp="http://schemas.openxmlformats.org/drawingml/2006/wordprocessingDrawing" xmlns:w10="urn:schemas-microsoft-com:office:word" xmlns:w="http://schemas.openxmlformats.org/wordprocessingml/2006/main" xmlns:w14="http://schemas.microsoft.com/office/word/2010/wordml" xmlns:wpg="http://schemas.microsoft.com/office/word/2010/wordprocessingGroup" xmlns:wpi="http://schemas.microsoft.com/office/word/2010/wordprocessingInk" xmlns:wne="http://schemas.microsoft.com/office/word/2006/wordml" xmlns:wps="http://schemas.microsoft.com/office/word/2010/wordprocessingShape" mc:Ignorable="w14 wp14">
+  <w:docDefaults>
+    <w:rPrDefault>
+      <w:rPr>
+        <w:rFonts w:asciiTheme="minorHAnsi" w:eastAsiaTheme="minorHAnsi" w:hAnsiTheme="minorHAnsi" w:cstheme="minorBidi"/>
+        <w:sz w:val="22"/>
+        <w:szCs w:val="22"/>
+        <w:lang w:val="en-US" w:eastAsia="en-US" w:bidi="ar-SA"/>
+      </w:rPr>
+    </w:rPrDefault>
+    <w:pPrDefault>
+      <w:pPr>
+        <w:spacing w:after="200" w:line="276" w:lineRule="auto"/>
+      </w:pPr>
+    </w:pPrDefault>
+  </w:docDefaults>
+  <w:latentStyles w:defLockedState="0" w:defUIPriority="99" w:defSemiHidden="1" w:defUnhideWhenUsed="1" w:defQFormat="0" w:count="267">
+    <w:lsdException w:name="Normal" w:semiHidden="0" w:uiPriority="0" w:unhideWhenUsed="0" w:qFormat="1"/>
+    <w:lsdException w:name="heading 1" w:semiHidden="0" w:uiPriority="0" w:unhideWhenUsed="0" w:qFormat="1"/>
+    <w:lsdException w:name="heading 2" w:uiPriority="0" w:qFormat="1"/>
+    <w:lsdException w:name="heading 3" w:uiPriority="0" w:qFormat="1"/>
+    <w:lsdException w:name="heading 4" w:uiPriority="0" w:qFormat="1"/>
+    <w:lsdException w:name="heading 5" w:uiPriority="0" w:qFormat="1"/>
+    <w:lsdException w:name="heading 6" w:uiPriority="0" w:qFormat="1"/>
+    <w:lsdException w:name="heading 7" w:uiPriority="0" w:qFormat="1"/>
+    <w:lsdException w:name="heading 8" w:uiPriority="0" w:qFormat="1"/>
+    <w:lsdException w:name="heading 9" w:uiPriority="0" w:qFormat="1"/>
+    <w:lsdException w:name="toc 1" w:uiPriority="39"/>
+    <w:lsdException w:name="toc 2" w:uiPriority="39"/>
+    <w:lsdException w:name="toc 3" w:uiPriority="39"/>
+    <w:lsdException w:name="toc 4" w:uiPriority="39"/>
+    <w:lsdException w:name="toc 5" w:uiPriority="39"/>
+    <w:lsdException w:name="toc 6" w:uiPriority="39"/>
+    <w:lsdException w:name="toc 7" w:uiPriority="39"/>
+    <w:lsdException w:name="toc 8" w:uiPriority="39"/>
+    <w:lsdException w:name="toc 9" w:uiPriority="39"/>
+    <w:lsdException w:name="caption" w:uiPriority="35" w:qFormat="1"/>
+    <w:lsdException w:name="Title" w:semiHidden="0" w:uiPriority="10" w:unhideWhenUsed="0" w:qFormat="1"/>
+    <w:lsdException w:name="Default Paragraph Font" w:uiPriority="1"/>
+    <w:lsdException w:name="Subtitle" w:semiHidden="0" w:uiPriority="11" w:unhideWhenUsed="0" w:qFormat="1"/>
+    <w:lsdException w:name="Strong" w:semiHidden="0" w:uiPriority="22" w:unhideWhenUsed="0" w:qFormat="1"/>
+    <w:lsdException w:name="Emphasis" w:semiHidden="0" w:uiPriority="20" w:unhideWhenUsed="0" w:qFormat="1"/>
+    <w:lsdException w:name="Table Grid" w:semiHidden="0" w:uiPriority="59" w:unhideWhenUsed="0"/>
+    <w:lsdException w:name="Placeholder Text" w:unhideWhenUsed="0"/>
+    <w:lsdException w:name="No Spacing" w:semiHidden="0" w:uiPriority="1" w:unhideWhenUsed="0" w:qFormat="1"/>
+    <w:lsdException w:name="Light Shading" w:semiHidden="0" w:uiPriority="60" w:unhideWhenUsed="0"/>
+    <w:lsdException w:name="Light List" w:semiHidden="0" w:uiPriority="61" w:unhideWhenUsed="0"/>
+    <w:lsdException w:name="Light Grid" w:semiHidden="0" w:uiPriority="62" w:unhideWhenUsed="0"/>
+    <w:lsdException w:name="Medium Shading 1" w:semiHidden="0" w:uiPriority="63" w:unhideWhenUsed="0"/>
+    <w:lsdException w:name="Medium Shading 2" w:semiHidden="0" w:uiPriority="64" w:unhideWhenUsed="0"/>
+    <w:lsdException w:name="Medium List 1" w:semiHidden="0" w:uiPriority="65" w:unhideWhenUsed="0"/>
+    <w:lsdException w:name="Medium List 2" w:semiHidden="0" w:uiPriority="66" w:unhideWhenUsed="0"/>
+    <w:lsdException w:name="Medium Grid 1" w:semiHidden="0" w:uiPriority="67" w:unhideWhenUsed="0"/>
+    <w:lsdException w:name="Medium Grid 2" w:semiHidden="0" w:uiPriority="68" w:unhideWhenUsed="0"/>
+    <w:lsdException w:name="Medium Grid 3" w:semiHidden="0" w:uiPriority="69" w:unhideWhenUsed="0"/>
+    <w:lsdException w:name="Dark List" w:semiHidden="0" w:uiPriority="70" w:unhideWhenUsed="0"/>
+    <w:lsdException w:name="Colorful Shading" w:semiHidden="0" w:uiPriority="71" w:unhideWhenUsed="0"/>
+    <w:lsdException w:name="Colorful List" w:semiHidden="0" w:uiPriority="72" w:unhideWhenUsed="0"/>
+    <w:lsdException w:name="Colorful Grid" w:semiHidden="0" w:uiPriority="73" w:unhideWhenUsed="0"/>
+    <w:lsdException w:name="Light Shading Accent 1" w:semiHidden="0" w:uiPriority="60" w:unhideWhenUsed="0"/>
+    <w:lsdException w:name="Light List Accent 1" w:semiHidden="0" w:uiPriority="61" w:unhideWhenUsed="0"/>
+    <w:lsdException w:name="Light Grid Accent 1" w:semiHidden="0" w:uiPriority="62" w:unhideWhenUsed="0"/>
+    <w:lsdException w:name="Medium Shading 1 Accent 1" w:semiHidden="0" w:uiPriority="63" w:unhideWhenUsed="0"/>
+    <w:lsdException w:name="Medium Shading 2 Accent 1" w:semiHidden="0" w:uiPriority="64" w:unhideWhenUsed="0"/>
+    <w:lsdException w:name="Medium List 1 Accent 1" w:semiHidden="0" w:uiPriority="65" w:unhideWhenUsed="0"/>
+    <w:lsdException w:name="Revision" w:unhideWhenUsed="0"/>
+    <w:lsdException w:name="List Paragraph" w:semiHidden="0" w:uiPriority="34" w:unhideWhenUsed="0" w:qFormat="1"/>
+    <w:lsdException w:name="Quote" w:semiHidden="0" w:uiPriority="29" w:unhideWhenUsed="0" w:qFormat="1"/>
+    <w:lsdException w:name="Intense Quote" w:semiHidden="0" w:uiPriority="30" w:unhideWhenUsed="0" w:qFormat="1"/>
+    <w:lsdException w:name="Medium List 2 Accent 1" w:semiHidden="0" w:uiPriority="66" w:unhideWhenUsed="0"/>
+    <w:lsdException w:name="Medium Grid 1 Accent 1" w:semiHidden="0" w:uiPriority="67" w:unhideWhenUsed="0"/>
+    <w:lsdException w:name="Medium Grid 2 Accent 1" w:semiHidden="0" w:uiPriority="68" w:unhideWhenUsed="0"/>
+    <w:lsdException w:name="Medium Grid 3 Accent 1" w:semiHidden="0" w:uiPriority="69" w:unhideWhenUsed="0"/>
+    <w:lsdException w:name="Dark List Accent 1" w:semiHidden="0" w:uiPriority="70" w:unhideWhenUsed="0"/>
+    <w:lsdException w:name="Colorful Shading Accent 1" w:semiHidden="0" w:uiPriority="71" w:unhideWhenUsed="0"/>
+    <w:lsdException w:name="Colorful List Accent 1" w:semiHidden="0" w:uiPriority="72" w:unhideWhenUsed="0"/>
+    <w:lsdException w:name="Colorful Grid Accent 1" w:semiHidden="0" w:uiPriority="73" w:unhideWhenUsed="0"/>
+    <w:lsdException w:name="Light Shading Accent 2" w:semiHidden="0" w:uiPriority="60" w:unhideWhenUsed="0"/>
+    <w:lsdException w:name="Light List Accent 2" w:semiHidden="0" w:uiPriority="61" w:unhideWhenUsed="0"/>
+    <w:lsdException w:name="Light Grid Accent 2" w:semiHidden="0" w:uiPriority="62" w:unhideWhenUsed="0"/>
+    <w:lsdException w:name="Medium Shading 1 Accent 2" w:semiHidden="0" w:uiPriority="63" w:unhideWhenUsed="0"/>
+    <w:lsdException w:name="Medium Shading 2 Accent 2" w:semiHidden="0" w:uiPriority="64" w:unhideWhenUsed="0"/>
+    <w:lsdException w:name="Medium List 1 Accent 2" w:semiHidden="0" w:uiPriority="65" w:unhideWhenUsed="0"/>
+    <w:lsdException w:name="Medium List 2 Accent 2" w:semiHidden="0" w:uiPriority="66" w:unhideWhenUsed="0"/>
+    <w:lsdException w:name="Medium Grid 1 Accent 2" w:semiHidden="0" w:uiPriority="67" w:unhideWhenUsed="0"/>
+    <w:lsdException w:name="Medium Grid 2 Accent 2" w:semiHidden="0" w:uiPriority="68" w:unhideWhenUsed="0"/>
+    <w:lsdException w:name="Medium Grid 3 Accent 2" w:semiHidden="0" w:uiPriority="69" w:unhideWhenUsed="0"/>
+    <w:lsdException w:name="Dark List Accent 2" w:semiHidden="0" w:uiPriority="70" w:unhideWhenUsed="0"/>
+    <w:lsdException w:name="Colorful Shading Accent 2" w:semiHidden="0" w:uiPriority="71" w:unhideWhenUsed="0"/>
+    <w:lsdException w:name="Colorful List Accent 2" w:semiHidden="0" w:uiPriority="72" w:unhideWhenUsed="0"/>
+    <w:lsdException w:name="Colorful Grid Accent 2" w:semiHidden="0" w:uiPriority="73" w:unhideWhenUsed="0"/>
+    <w:lsdException w:name="Light Shading Accent 3" w:semiHidden="0" w:uiPriority="60" w:unhideWhenUsed="0"/>
+    <w:lsdException w:name="Light List Accent 3" w:semiHidden="0" w:uiPriority="61" w:unhideWhenUsed="0"/>
+    <w:lsdException w:name="Light Grid Accent 3" w:semiHidden="0" w:uiPriority="62" w:unhideWhenUsed="0"/>
+    <w:lsdException w:name="Medium Shading 1 Accent 3" w:semiHidden="0" w:uiPriority="63" w:unhideWhenUsed="0"/>
+    <w:lsdException w:name="Medium Shading 2 Accent 3" w:semiHidden="0" w:uiPriority="64" w:unhideWhenUsed="0"/>
+    <w:lsdException w:name="Medium List 1 Accent 3" w:semiHidden="0" w:uiPriority="65" w:unhideWhenUsed="0"/>
+    <w:lsdException w:name="Medium List 2 Accent 3" w:semiHidden="0" w:uiPriority="66" w:unhideWhenUsed="0"/>
+    <w:lsdException w:name="Medium Grid 1 Accent 3" w:semiHidden="0" w:uiPriority="67" w:unhideWhenUsed="0"/>
+    <w:lsdException w:name="Medium Grid 2 Accent 3" w:semiHidden="0" w:uiPriority="68" w:unhideWhenUsed="0"/>
+    <w:lsdException w:name="Medium Grid 3 Accent 3" w:semiHidden="0" w:uiPriority="69" w:unhideWhenUsed="0"/>
+    <w:lsdException w:name="Dark List Accent 3" w:semiHidden="0" w:uiPriority="70" w:unhideWhenUsed="0"/>
+    <w:lsdException w:name="Colorful Shading Accent 3" w:semiHidden="0" w:uiPriority="71" w:unhideWhenUsed="0"/>
+    <w:lsdException w:name="Colorful List Accent 3" w:semiHidden="0" w:uiPriority="72" w:unhideWhenUsed="0"/>
+    <w:lsdException w:name="Colorful Grid Accent 3" w:semiHidden="0" w:uiPriority="73" w:unhideWhenUsed="0"/>
+    <w:lsdException w:name="Light Shading Accent 4" w:semiHidden="0" w:uiPriority="60" w:unhideWhenUsed="0"/>
+    <w:lsdException w:name="Light List Accent 4" w:semiHidden="0" w:uiPriority="61" w:unhideWhenUsed="0"/>
+    <w:lsdException w:name="Light Grid Accent 4" w:semiHidden="0" w:uiPriority="62" w:unhideWhenUsed="0"/>
+    <w:lsdException w:name="Medium Shading 1 Accent 4" w:semiHidden="0" w:uiPriority="63" w:unhideWhenUsed="0"/>
+    <w:lsdException w:name="Medium Shading 2 Accent 4" w:semiHidden="0" w:uiPriority="64" w:unhideWhenUsed="0"/>
+    <w:lsdException w:name="Medium List 1 Accent 4" w:semiHidden="0" w:uiPriority="65" w:unhideWhenUsed="0"/>
+    <w:lsdException w:name="Medium List 2 Accent 4" w:semiHidden="0" w:uiPriority="66" w:unhideWhenUsed="0"/>
+    <w:lsdException w:name="Medium Grid 1 Accent 4" w:semiHidden="0" w:uiPriority="67" w:unhideWhenUsed="0"/>
+    <w:lsdException w:name="Medium Grid 2 Accent 4" w:semiHidden="0" w:uiPriority="68" w:unhideWhenUsed="0"/>
+    <w:lsdException w:name="Medium Grid 3 Accent 4" w:semiHidden="0" w:uiPriority="69" w:unhideWhenUsed="0"/>
+    <w:lsdException w:name="Dark List Accent 4" w:semiHidden="0" w:uiPriority="70" w:unhideWhenUsed="0"/>
+    <w:lsdException w:name="Colorful Shading Accent 4" w:semiHidden="0" w:uiPriority="71" w:unhideWhenUsed="0"/>
+    <w:lsdException w:name="Colorful List Accent 4" w:semiHidden="0" w:uiPriority="72" w:unhideWhenUsed="0"/>
+    <w:lsdException w:name="Colorful Grid Accent 4" w:semiHidden="0" w:uiPriority="73" w:unhideWhenUsed="0"/>
+    <w:lsdException w:name="Light Shading Accent 5" w:semiHidden="0" w:uiPriority="60" w:unhideWhenUsed="0"/>
+    <w:lsdException w:name="Light List Accent 5" w:semiHidden="0" w:uiPriority="61" w:unhideWhenUsed="0"/>
+    <w:lsdException w:name="Light Grid Accent 5" w:semiHidden="0" w:uiPriority="62" w:unhideWhenUsed="0"/>
+    <w:lsdException w:name="Medium Shading 1 Accent 5" w:semiHidden="0" w:uiPriority="63" w:unhideWhenUsed="0"/>
+    <w:lsdException w:name="Medium Shading 2 Accent 5" w:semiHidden="0" w:uiPriority="64" w:unhideWhenUsed="0"/>
+    <w:lsdException w:name="Medium List 1 Accent 5" w:semiHidden="0" w:uiPriority="65" w:unhideWhenUsed="0"/>
+    <w:lsdException w:name="Medium List 2 Accent 5" w:semiHidden="0" w:uiPriority="66" w:unhideWhenUsed="0"/>
+    <w:lsdException w:name="Medium Grid 1 Accent 5" w:semiHidden="0" w:uiPriority="67" w:unhideWhenUsed="0"/>
+    <w:lsdException w:name="Medium Grid 2 Accent 5" w:semiHidden="0" w:uiPriority="68" w:unhideWhenUsed="0"/>
+    <w:lsdException w:name="Medium Grid 3 Accent 5" w:semiHidden="0" w:uiPriority="69" w:unhideWhenUsed="0"/>
+    <w:lsdException w:name="Dark List Accent 5" w:semiHidden="0" w:uiPriority="70" w:unhideWhenUsed="0"/>
+    <w:lsdException w:name="Colorful Shading Accent 5" w:semiHidden="0" w:uiPriority="71" w:unhideWhenUsed="0"/>
+    <w:lsdException w:name="Colorful List Accent 5" w:semiHidden="0" w:uiPriority="72" w:unhideWhenUsed="0"/>
+    <w:lsdException w:name="Colorful Grid Accent 5" w:semiHidden="0" w:uiPriority="73" w:unhideWhenUsed="0"/>
+    <w:lsdException w:name="Light Shading Accent 6" w:semiHidden="0" w:uiPriority="60" w:unhideWhenUsed="0"/>
+    <w:lsdException w:name="Light List Accent 6" w:semiHidden="0" w:uiPriority="61" w:unhideWhenUsed="0"/>
+    <w:lsdException w:name="Light Grid Accent 6" w:semiHidden="0" w:uiPriority="62" w:unhideWhenUsed="0"/>
+    <w:lsdException w:name="Medium Shading 1 Accent 6" w:semiHidden="0" w:uiPriority="63" w:unhideWhenUsed="0"/>
+    <w:lsdException w:name="Medium Shading 2 Accent 6" w:semiHidden="0" w:uiPriority="64" w:unhideWhenUsed="0"/>
+    <w:lsdException w:name="Medium List 1 Accent 6" w:semiHidden="0" w:uiPriority="65" w:unhideWhenUsed="0"/>
+    <w:lsdException w:name="Medium List 2 Accent 6" w:semiHidden="0" w:uiPriority="66" w:unhideWhenUsed="0"/>
+    <w:lsdException w:name="Medium Grid 1 Accent 6" w:semiHidden="0" w:uiPriority="67" w:unhideWhenUsed="0"/>
+    <w:lsdException w:name="Medium Grid 2 Accent 6" w:semiHidden="0" w:uiPriority="68" w:unhideWhenUsed="0"/>
+    <w:lsdException w:name="Medium Grid 3 Accent 6" w:semiHidden="0" w:uiPriority="69" w:unhideWhenUsed="0"/>
+    <w:lsdException w:name="Dark List Accent 6" w:semiHidden="0" w:uiPriority="70" w:unhideWhenUsed="0"/>
+    <w:lsdException w:name="Colorful Shading Accent 6" w:semiHidden="0" w:uiPriority="71" w:unhideWhenUsed="0"/>
+    <w:lsdException w:name="Colorful List Accent 6" w:semiHidden="0" w:uiPriority="72" w:unhideWhenUsed="0"/>
+    <w:lsdException w:name="Colorful Grid Accent 6" w:semiHidden="0" w:uiPriority="73" w:unhideWhenUsed="0"/>
+    <w:lsdException w:name="Subtle Emphasis" w:semiHidden="0" w:uiPriority="19" w:unhideWhenUsed="0" w:qFormat="1"/>
+    <w:lsdException w:name="Intense Emphasis" w:semiHidden="0" w:uiPriority="21" w:unhideWhenUsed="0" w:qFormat="1"/>
+    <w:lsdException w:name="Subtle Reference" w:semiHidden="0" w:uiPriority="31" w:unhideWhenUsed="0" w:qFormat="1"/>
+    <w:lsdException w:name="Intense Reference" w:semiHidden="0" w:uiPriority="32" w:unhideWhenUsed="0" w:qFormat="1"/>
+    <w:lsdException w:name="Book Title" w:semiHidden="0" w:uiPriority="33" w:unhideWhenUsed="0" w:qFormat="1"/>
+    <w:lsdException w:name="Bibliography" w:uiPriority="37"/>
+    <w:lsdException w:name="TOC Heading" w:uiPriority="39" w:qFormat="1"/>
+  </w:latentStyles>
+  <w:style w:type="paragraph" w:default="1" w:styleId="Normal">
+    <w:name w:val="Normal"/>
+    <w:qFormat/>
+    <w:rsid w:val="0061648A"/>
+    <w:pPr>
+      <w:spacing w:line="240" w:lineRule="auto"/>
+      <w:jc w:val="both"/>
+    </w:pPr>
+    <w:rPr>
+      <w:rFonts w:ascii="Times New Roman" w:hAnsi="Times New Roman"/>
+      <w:sz w:val="24"/>
+    </w:rPr>
+  </w:style>
+  <w:style w:type="paragraph" w:styleId="Heading1">
+    <w:name w:val="heading 1"/>
+    <w:basedOn w:val="Normal"/>
+    <w:next w:val="Normal"/>
+    <w:link w:val="Heading1Char"/>
+    <w:qFormat/>
+    <w:rsid w:val="004D4BB5"/>
+    <w:pPr>
+      <w:keepNext/>
+      <w:keepLines/>
+      <w:numPr>
+        <w:numId w:val="1"/>
+      </w:numPr>
+      <w:spacing w:before="480" w:after="240" w:line="240" w:lineRule="atLeast"/>
+      <w:outlineLvl w:val="0"/>
+    </w:pPr>
+    <w:rPr>
+      <w:rFonts w:eastAsia="Times New Roman" w:cs="Times New Roman"/>
+      <w:b/>
+      <w:kern w:val="28"/>
+      <w:sz w:val="36"/>
+      <w:szCs w:val="20"/>
+    </w:rPr>
+  </w:style>
+  <w:style w:type="paragraph" w:styleId="Heading2">
+    <w:name w:val="heading 2"/>
+    <w:basedOn w:val="Normal"/>
+    <w:next w:val="Normal"/>
+    <w:link w:val="Heading2Char"/>
+    <w:qFormat/>
+    <w:rsid w:val="004D4BB5"/>
+    <w:pPr>
+      <w:keepNext/>
+      <w:keepLines/>
+      <w:numPr>
+        <w:ilvl w:val="1"/>
+        <w:numId w:val="1"/>
+      </w:numPr>
+      <w:spacing w:before="280" w:after="280" w:line="240" w:lineRule="atLeast"/>
+      <w:outlineLvl w:val="1"/>
+    </w:pPr>
+    <w:rPr>
+      <w:rFonts w:eastAsia="Times New Roman" w:cs="Times New Roman"/>
+      <w:b/>
+      <w:sz w:val="28"/>
+      <w:szCs w:val="20"/>
+    </w:rPr>
+  </w:style>
+  <w:style w:type="paragraph" w:styleId="Heading3">
+    <w:name w:val="heading 3"/>
+    <w:basedOn w:val="Normal"/>
+    <w:next w:val="Normal"/>
+    <w:link w:val="Heading3Char"/>
+    <w:qFormat/>
+    <w:rsid w:val="004D4BB5"/>
+    <w:pPr>
+      <w:numPr>
+        <w:ilvl w:val="2"/>
+        <w:numId w:val="1"/>
+      </w:numPr>
+      <w:spacing w:before="240" w:after="240" w:line="240" w:lineRule="exact"/>
+      <w:outlineLvl w:val="2"/>
+    </w:pPr>
+    <w:rPr>
+      <w:rFonts w:eastAsia="Times New Roman" w:cs="Times New Roman"/>
+      <w:b/>
+      <w:szCs w:val="20"/>
+    </w:rPr>
+  </w:style>
+  <w:style w:type="paragraph" w:styleId="Heading4">
+    <w:name w:val="heading 4"/>
+    <w:basedOn w:val="Normal"/>
+    <w:next w:val="Normal"/>
+    <w:link w:val="Heading4Char"/>
+    <w:qFormat/>
+    <w:rsid w:val="00443D73"/>
+    <w:pPr>
+      <w:keepNext/>
+      <w:numPr>
+        <w:ilvl w:val="3"/>
+        <w:numId w:val="1"/>
+      </w:numPr>
+      <w:spacing w:before="240" w:after="60" w:line="220" w:lineRule="exact"/>
+      <w:outlineLvl w:val="3"/>
+    </w:pPr>
+    <w:rPr>
+      <w:rFonts w:eastAsia="Times New Roman" w:cs="Times New Roman"/>
+      <w:b/>
+      <w:i/>
+      <w:szCs w:val="20"/>
+    </w:rPr>
+  </w:style>
+  <w:style w:type="paragraph" w:styleId="Heading5">
+    <w:name w:val="heading 5"/>
+    <w:basedOn w:val="Normal"/>
+    <w:next w:val="Normal"/>
+    <w:link w:val="Heading5Char"/>
+    <w:qFormat/>
+    <w:rsid w:val="00443D73"/>
+    <w:pPr>
+      <w:numPr>
+        <w:ilvl w:val="4"/>
+        <w:numId w:val="1"/>
+      </w:numPr>
+      <w:spacing w:before="240" w:after="60" w:line="220" w:lineRule="exact"/>
+      <w:outlineLvl w:val="4"/>
+    </w:pPr>
+    <w:rPr>
+      <w:rFonts w:ascii="Arial" w:eastAsia="Times New Roman" w:hAnsi="Arial" w:cs="Times New Roman"/>
+      <w:szCs w:val="20"/>
+    </w:rPr>
+  </w:style>
+  <w:style w:type="paragraph" w:styleId="Heading6">
+    <w:name w:val="heading 6"/>
+    <w:basedOn w:val="Normal"/>
+    <w:next w:val="Normal"/>
+    <w:link w:val="Heading6Char"/>
+    <w:qFormat/>
+    <w:rsid w:val="00443D73"/>
+    <w:pPr>
+      <w:numPr>
+        <w:ilvl w:val="5"/>
+        <w:numId w:val="1"/>
+      </w:numPr>
+      <w:spacing w:before="240" w:after="60" w:line="220" w:lineRule="exact"/>
+      <w:outlineLvl w:val="5"/>
+    </w:pPr>
+    <w:rPr>
+      <w:rFonts w:ascii="Arial" w:eastAsia="Times New Roman" w:hAnsi="Arial" w:cs="Times New Roman"/>
+      <w:i/>
+      <w:szCs w:val="20"/>
+    </w:rPr>
+  </w:style>
+  <w:style w:type="paragraph" w:styleId="Heading7">
+    <w:name w:val="heading 7"/>
+    <w:basedOn w:val="Normal"/>
+    <w:next w:val="Normal"/>
+    <w:link w:val="Heading7Char"/>
+    <w:qFormat/>
+    <w:rsid w:val="00443D73"/>
+    <w:pPr>
+      <w:numPr>
+        <w:ilvl w:val="6"/>
+        <w:numId w:val="1"/>
+      </w:numPr>
+      <w:spacing w:before="240" w:after="60" w:line="220" w:lineRule="exact"/>
+      <w:outlineLvl w:val="6"/>
+    </w:pPr>
+    <w:rPr>
+      <w:rFonts w:ascii="Arial" w:eastAsia="Times New Roman" w:hAnsi="Arial" w:cs="Times New Roman"/>
+      <w:szCs w:val="20"/>
+    </w:rPr>
+  </w:style>
+  <w:style w:type="paragraph" w:styleId="Heading8">
+    <w:name w:val="heading 8"/>
+    <w:basedOn w:val="Normal"/>
+    <w:next w:val="Normal"/>
+    <w:link w:val="Heading8Char"/>
+    <w:qFormat/>
+    <w:rsid w:val="00443D73"/>
+    <w:pPr>
+      <w:numPr>
+        <w:ilvl w:val="7"/>
+        <w:numId w:val="1"/>
+      </w:numPr>
+      <w:spacing w:before="240" w:after="60" w:line="220" w:lineRule="exact"/>
+      <w:outlineLvl w:val="7"/>
+    </w:pPr>
+    <w:rPr>
+      <w:rFonts w:ascii="Arial" w:eastAsia="Times New Roman" w:hAnsi="Arial" w:cs="Times New Roman"/>
+      <w:i/>
+      <w:szCs w:val="20"/>
+    </w:rPr>
+  </w:style>
+  <w:style w:type="paragraph" w:styleId="Heading9">
+    <w:name w:val="heading 9"/>
+    <w:basedOn w:val="Normal"/>
+    <w:next w:val="Normal"/>
+    <w:link w:val="Heading9Char"/>
+    <w:qFormat/>
+    <w:rsid w:val="00443D73"/>
+    <w:pPr>
+      <w:numPr>
+        <w:ilvl w:val="8"/>
+        <w:numId w:val="1"/>
+      </w:numPr>
+      <w:spacing w:before="240" w:after="60" w:line="220" w:lineRule="exact"/>
+      <w:outlineLvl w:val="8"/>
+    </w:pPr>
+    <w:rPr>
+      <w:rFonts w:ascii="Arial" w:eastAsia="Times New Roman" w:hAnsi="Arial" w:cs="Times New Roman"/>
+      <w:i/>
+      <w:sz w:val="18"/>
+      <w:szCs w:val="20"/>
+    </w:rPr>
+  </w:style>
+  <w:style w:type="character" w:default="1" w:styleId="DefaultParagraphFont">
+    <w:name w:val="Default Paragraph Font"/>
+    <w:uiPriority w:val="1"/>
+    <w:semiHidden/>
+    <w:unhideWhenUsed/>
+  </w:style>
+  <w:style w:type="table" w:default="1" w:styleId="TableNormal">
+    <w:name w:val="Normal Table"/>
+    <w:uiPriority w:val="99"/>
+    <w:semiHidden/>
+    <w:unhideWhenUsed/>
+    <w:tblPr>
+      <w:tblInd w:w="0" w:type="dxa"/>
+      <w:tblCellMar>
+        <w:top w:w="0" w:type="dxa"/>
+        <w:left w:w="108" w:type="dxa"/>
+        <w:bottom w:w="0" w:type="dxa"/>
+        <w:right w:w="108" w:type="dxa"/>
+      </w:tblCellMar>
+    </w:tblPr>
+  </w:style>
+  <w:style w:type="numbering" w:default="1" w:styleId="NoList">
+    <w:name w:val="No List"/>
+    <w:uiPriority w:val="99"/>
+    <w:semiHidden/>
+    <w:unhideWhenUsed/>
+  </w:style>
+  <w:style w:type="character" w:customStyle="1" w:styleId="Heading1Char">
+    <w:name w:val="Heading 1 Char"/>
+    <w:basedOn w:val="DefaultParagraphFont"/>
+    <w:link w:val="Heading1"/>
+    <w:rsid w:val="004D4BB5"/>
+    <w:rPr>
+      <w:rFonts w:ascii="Times New Roman" w:eastAsia="Times New Roman" w:hAnsi="Times New Roman" w:cs="Times New Roman"/>
+      <w:b/>
+      <w:kern w:val="28"/>
+      <w:sz w:val="36"/>
+      <w:szCs w:val="20"/>
+    </w:rPr>
+  </w:style>
+  <w:style w:type="character" w:customStyle="1" w:styleId="Heading2Char">
+    <w:name w:val="Heading 2 Char"/>
+    <w:basedOn w:val="DefaultParagraphFont"/>
+    <w:link w:val="Heading2"/>
+    <w:rsid w:val="004D4BB5"/>
+    <w:rPr>
+      <w:rFonts w:ascii="Times New Roman" w:eastAsia="Times New Roman" w:hAnsi="Times New Roman" w:cs="Times New Roman"/>
+      <w:b/>
+      <w:sz w:val="28"/>
+      <w:szCs w:val="20"/>
+    </w:rPr>
+  </w:style>
+  <w:style w:type="character" w:customStyle="1" w:styleId="Heading3Char">
+    <w:name w:val="Heading 3 Char"/>
+    <w:basedOn w:val="DefaultParagraphFont"/>
+    <w:link w:val="Heading3"/>
+    <w:rsid w:val="004D4BB5"/>
+    <w:rPr>
+      <w:rFonts w:ascii="Times New Roman" w:eastAsia="Times New Roman" w:hAnsi="Times New Roman" w:cs="Times New Roman"/>
+      <w:b/>
+      <w:sz w:val="24"/>
+      <w:szCs w:val="20"/>
+    </w:rPr>
+  </w:style>
+  <w:style w:type="character" w:customStyle="1" w:styleId="Heading4Char">
+    <w:name w:val="Heading 4 Char"/>
+    <w:basedOn w:val="DefaultParagraphFont"/>
+    <w:link w:val="Heading4"/>
+    <w:rsid w:val="00443D73"/>
+    <w:rPr>
+      <w:rFonts w:ascii="Times New Roman" w:eastAsia="Times New Roman" w:hAnsi="Times New Roman" w:cs="Times New Roman"/>
+      <w:b/>
+      <w:i/>
+      <w:szCs w:val="20"/>
+    </w:rPr>
+  </w:style>
+  <w:style w:type="character" w:customStyle="1" w:styleId="Heading5Char">
+    <w:name w:val="Heading 5 Char"/>
+    <w:basedOn w:val="DefaultParagraphFont"/>
+    <w:link w:val="Heading5"/>
+    <w:rsid w:val="00443D73"/>
+    <w:rPr>
+      <w:rFonts w:ascii="Arial" w:eastAsia="Times New Roman" w:hAnsi="Arial" w:cs="Times New Roman"/>
+      <w:szCs w:val="20"/>
+    </w:rPr>
+  </w:style>
+  <w:style w:type="character" w:customStyle="1" w:styleId="Heading6Char">
+    <w:name w:val="Heading 6 Char"/>
+    <w:basedOn w:val="DefaultParagraphFont"/>
+    <w:link w:val="Heading6"/>
+    <w:rsid w:val="00443D73"/>
+    <w:rPr>
+      <w:rFonts w:ascii="Arial" w:eastAsia="Times New Roman" w:hAnsi="Arial" w:cs="Times New Roman"/>
+      <w:i/>
+      <w:szCs w:val="20"/>
+    </w:rPr>
+  </w:style>
+  <w:style w:type="character" w:customStyle="1" w:styleId="Heading7Char">
+    <w:name w:val="Heading 7 Char"/>
+    <w:basedOn w:val="DefaultParagraphFont"/>
+    <w:link w:val="Heading7"/>
+    <w:rsid w:val="00443D73"/>
+    <w:rPr>
+      <w:rFonts w:ascii="Arial" w:eastAsia="Times New Roman" w:hAnsi="Arial" w:cs="Times New Roman"/>
+      <w:sz w:val="20"/>
+      <w:szCs w:val="20"/>
+    </w:rPr>
+  </w:style>
+  <w:style w:type="character" w:customStyle="1" w:styleId="Heading8Char">
+    <w:name w:val="Heading 8 Char"/>
+    <w:basedOn w:val="DefaultParagraphFont"/>
+    <w:link w:val="Heading8"/>
+    <w:rsid w:val="00443D73"/>
+    <w:rPr>
+      <w:rFonts w:ascii="Arial" w:eastAsia="Times New Roman" w:hAnsi="Arial" w:cs="Times New Roman"/>
+      <w:i/>
+      <w:sz w:val="20"/>
+      <w:szCs w:val="20"/>
+    </w:rPr>
+  </w:style>
+  <w:style w:type="character" w:customStyle="1" w:styleId="Heading9Char">
+    <w:name w:val="Heading 9 Char"/>
+    <w:basedOn w:val="DefaultParagraphFont"/>
+    <w:link w:val="Heading9"/>
+    <w:rsid w:val="00443D73"/>
+    <w:rPr>
+      <w:rFonts w:ascii="Arial" w:eastAsia="Times New Roman" w:hAnsi="Arial" w:cs="Times New Roman"/>
+      <w:i/>
+      <w:sz w:val="18"/>
+      <w:szCs w:val="20"/>
+    </w:rPr>
+  </w:style>
+  <w:style w:type="paragraph" w:styleId="ListParagraph">
+    <w:name w:val="List Paragraph"/>
+    <w:basedOn w:val="Normal"/>
+    <w:uiPriority w:val="34"/>
+    <w:qFormat/>
+    <w:rsid w:val="00217455"/>
+    <w:pPr>
+      <w:ind w:left="720"/>
+      <w:contextualSpacing/>
+    </w:pPr>
+    <w:rPr>
+      <w:rFonts w:eastAsia="Times New Roman" w:cs="Times New Roman"/>
+      <w:lang w:bidi="en-US"/>
+    </w:rPr>
+  </w:style>
+  <w:style w:type="paragraph" w:customStyle="1" w:styleId="level2bullet">
+    <w:name w:val="level 2 bullet"/>
+    <w:basedOn w:val="Normal"/>
+    <w:rsid w:val="00DB7D27"/>
+    <w:pPr>
+      <w:tabs>
+        <w:tab w:val="left" w:pos="720"/>
+        <w:tab w:val="left" w:pos="5760"/>
+      </w:tabs>
+      <w:spacing w:after="0"/>
+      <w:ind w:left="576" w:right="720" w:hanging="288"/>
+    </w:pPr>
+    <w:rPr>
+      <w:rFonts w:eastAsia="Times New Roman" w:cs="Times New Roman"/>
+      <w:color w:val="000000"/>
+      <w:szCs w:val="20"/>
+    </w:rPr>
+  </w:style>
+  <w:style w:type="paragraph" w:styleId="Header">
+    <w:name w:val="header"/>
+    <w:basedOn w:val="Normal"/>
+    <w:link w:val="HeaderChar"/>
+    <w:uiPriority w:val="99"/>
+    <w:unhideWhenUsed/>
+    <w:rsid w:val="001921BC"/>
+    <w:pPr>
+      <w:tabs>
+        <w:tab w:val="center" w:pos="4680"/>
+        <w:tab w:val="right" w:pos="9360"/>
+      </w:tabs>
+      <w:spacing w:after="0"/>
+    </w:pPr>
+  </w:style>
+  <w:style w:type="character" w:customStyle="1" w:styleId="HeaderChar">
+    <w:name w:val="Header Char"/>
+    <w:basedOn w:val="DefaultParagraphFont"/>
+    <w:link w:val="Header"/>
+    <w:uiPriority w:val="99"/>
+    <w:rsid w:val="001921BC"/>
+    <w:rPr>
+      <w:rFonts w:ascii="Times New Roman" w:hAnsi="Times New Roman"/>
+      <w:sz w:val="20"/>
+    </w:rPr>
+  </w:style>
+  <w:style w:type="paragraph" w:styleId="Footer">
+    <w:name w:val="footer"/>
+    <w:basedOn w:val="Normal"/>
+    <w:link w:val="FooterChar"/>
+    <w:uiPriority w:val="99"/>
+    <w:unhideWhenUsed/>
+    <w:rsid w:val="001921BC"/>
+    <w:pPr>
+      <w:tabs>
+        <w:tab w:val="center" w:pos="4680"/>
+        <w:tab w:val="right" w:pos="9360"/>
+      </w:tabs>
+      <w:spacing w:after="0"/>
+    </w:pPr>
+  </w:style>
+  <w:style w:type="character" w:customStyle="1" w:styleId="FooterChar">
+    <w:name w:val="Footer Char"/>
+    <w:basedOn w:val="DefaultParagraphFont"/>
+    <w:link w:val="Footer"/>
+    <w:uiPriority w:val="99"/>
+    <w:rsid w:val="001921BC"/>
+    <w:rPr>
+      <w:rFonts w:ascii="Times New Roman" w:hAnsi="Times New Roman"/>
+      <w:sz w:val="20"/>
+    </w:rPr>
+  </w:style>
+  <w:style w:type="paragraph" w:styleId="NormalWeb">
+    <w:name w:val="Normal (Web)"/>
+    <w:basedOn w:val="Normal"/>
+    <w:uiPriority w:val="99"/>
+    <w:unhideWhenUsed/>
+    <w:rsid w:val="00EB5D48"/>
+    <w:pPr>
+      <w:spacing w:before="100" w:beforeAutospacing="1" w:after="100" w:afterAutospacing="1"/>
+    </w:pPr>
+    <w:rPr>
+      <w:rFonts w:ascii="Arial" w:eastAsia="Times New Roman" w:hAnsi="Arial" w:cs="Arial"/>
+      <w:color w:val="000000"/>
+      <w:szCs w:val="20"/>
+      <w:lang w:bidi="en-US"/>
+    </w:rPr>
+  </w:style>
+  <w:style w:type="table" w:styleId="TableGrid">
+    <w:name w:val="Table Grid"/>
+    <w:basedOn w:val="TableNormal"/>
+    <w:uiPriority w:val="59"/>
+    <w:rsid w:val="00EB5D48"/>
+    <w:pPr>
+      <w:spacing w:after="0" w:line="240" w:lineRule="auto"/>
+    </w:pPr>
+    <w:rPr>
+      <w:rFonts w:ascii="Calibri" w:eastAsia="Calibri" w:hAnsi="Calibri" w:cs="Times New Roman"/>
+    </w:rPr>
+    <w:tblPr>
+      <w:tblInd w:w="0" w:type="dxa"/>
+      <w:tblBorders>
+        <w:top w:val="single" w:sz="4" w:space="0" w:color="auto"/>
+        <w:left w:val="single" w:sz="4" w:space="0" w:color="auto"/>
+        <w:bottom w:val="single" w:sz="4" w:space="0" w:color="auto"/>
+        <w:right w:val="single" w:sz="4" w:space="0" w:color="auto"/>
+        <w:insideH w:val="single" w:sz="4" w:space="0" w:color="auto"/>
+        <w:insideV w:val="single" w:sz="4" w:space="0" w:color="auto"/>
+      </w:tblBorders>
+      <w:tblCellMar>
+        <w:top w:w="0" w:type="dxa"/>
+        <w:left w:w="108" w:type="dxa"/>
+        <w:bottom w:w="0" w:type="dxa"/>
+        <w:right w:w="108" w:type="dxa"/>
+      </w:tblCellMar>
+    </w:tblPr>
+  </w:style>
+  <w:style w:type="paragraph" w:customStyle="1" w:styleId="bulletedlist">
+    <w:name w:val="bulleted list"/>
+    <w:basedOn w:val="Normal"/>
+    <w:link w:val="bulletedlistChar"/>
+    <w:autoRedefine/>
+    <w:qFormat/>
+    <w:rsid w:val="00ED32D0"/>
+    <w:pPr>
+      <w:numPr>
+        <w:numId w:val="13"/>
+      </w:numPr>
+      <w:spacing w:after="0" w:line="360" w:lineRule="auto"/>
+      <w:ind w:left="1080"/>
+      <w:jc w:val="left"/>
+    </w:pPr>
+  </w:style>
+  <w:style w:type="character" w:customStyle="1" w:styleId="bulletedlistChar">
+    <w:name w:val="bulleted list Char"/>
+    <w:basedOn w:val="DefaultParagraphFont"/>
+    <w:link w:val="bulletedlist"/>
+    <w:rsid w:val="00ED32D0"/>
+    <w:rPr>
+      <w:rFonts w:ascii="Times New Roman" w:hAnsi="Times New Roman"/>
+      <w:sz w:val="24"/>
+    </w:rPr>
+  </w:style>
+  <w:style w:type="paragraph" w:customStyle="1" w:styleId="template">
+    <w:name w:val="template"/>
+    <w:basedOn w:val="Normal"/>
+    <w:rsid w:val="00255F9D"/>
+    <w:pPr>
+      <w:spacing w:after="0" w:line="240" w:lineRule="exact"/>
+      <w:jc w:val="left"/>
+    </w:pPr>
+    <w:rPr>
+      <w:rFonts w:ascii="Arial" w:eastAsia="Times New Roman" w:hAnsi="Arial" w:cs="Times New Roman"/>
+      <w:i/>
+      <w:sz w:val="22"/>
+      <w:szCs w:val="20"/>
+    </w:rPr>
+  </w:style>
+  <w:style w:type="paragraph" w:styleId="BalloonText">
+    <w:name w:val="Balloon Text"/>
+    <w:basedOn w:val="Normal"/>
+    <w:link w:val="BalloonTextChar"/>
+    <w:uiPriority w:val="99"/>
+    <w:semiHidden/>
+    <w:unhideWhenUsed/>
+    <w:rsid w:val="00ED32D0"/>
+    <w:pPr>
+      <w:spacing w:after="0"/>
+    </w:pPr>
+    <w:rPr>
+      <w:rFonts w:ascii="Tahoma" w:hAnsi="Tahoma" w:cs="Tahoma"/>
+      <w:sz w:val="16"/>
+      <w:szCs w:val="16"/>
+    </w:rPr>
+  </w:style>
+  <w:style w:type="character" w:customStyle="1" w:styleId="BalloonTextChar">
+    <w:name w:val="Balloon Text Char"/>
+    <w:basedOn w:val="DefaultParagraphFont"/>
+    <w:link w:val="BalloonText"/>
+    <w:uiPriority w:val="99"/>
+    <w:semiHidden/>
+    <w:rsid w:val="00ED32D0"/>
+    <w:rPr>
+      <w:rFonts w:ascii="Tahoma" w:hAnsi="Tahoma" w:cs="Tahoma"/>
+      <w:sz w:val="16"/>
+      <w:szCs w:val="16"/>
+    </w:rPr>
+  </w:style>
+  <w:style w:type="paragraph" w:styleId="Caption">
+    <w:name w:val="caption"/>
+    <w:basedOn w:val="Normal"/>
+    <w:next w:val="Normal"/>
+    <w:uiPriority w:val="35"/>
+    <w:unhideWhenUsed/>
+    <w:qFormat/>
+    <w:rsid w:val="00594B35"/>
+    <w:rPr>
+      <w:b/>
+      <w:bCs/>
+      <w:sz w:val="18"/>
+      <w:szCs w:val="18"/>
+    </w:rPr>
+  </w:style>
+  <w:style w:type="paragraph" w:styleId="TOCHeading">
+    <w:name w:val="TOC Heading"/>
+    <w:basedOn w:val="Heading1"/>
+    <w:next w:val="Normal"/>
+    <w:uiPriority w:val="39"/>
+    <w:semiHidden/>
+    <w:unhideWhenUsed/>
+    <w:qFormat/>
+    <w:rsid w:val="002B03AE"/>
+    <w:pPr>
+      <w:numPr>
+        <w:numId w:val="0"/>
+      </w:numPr>
+      <w:spacing w:after="0" w:line="276" w:lineRule="auto"/>
+      <w:jc w:val="left"/>
+      <w:outlineLvl w:val="9"/>
+    </w:pPr>
+    <w:rPr>
+      <w:rFonts w:asciiTheme="majorHAnsi" w:eastAsiaTheme="majorEastAsia" w:hAnsiTheme="majorHAnsi" w:cstheme="majorBidi"/>
+      <w:bCs/>
+      <w:color w:val="365F91" w:themeColor="accent1" w:themeShade="BF"/>
+      <w:kern w:val="0"/>
+      <w:sz w:val="28"/>
+      <w:szCs w:val="28"/>
+      <w:lang w:eastAsia="ja-JP"/>
+    </w:rPr>
+  </w:style>
+  <w:style w:type="paragraph" w:styleId="TOC1">
+    <w:name w:val="toc 1"/>
+    <w:basedOn w:val="Normal"/>
+    <w:next w:val="Normal"/>
+    <w:autoRedefine/>
+    <w:uiPriority w:val="39"/>
+    <w:unhideWhenUsed/>
+    <w:rsid w:val="002B03AE"/>
+    <w:pPr>
+      <w:spacing w:after="100"/>
+    </w:pPr>
+  </w:style>
+  <w:style w:type="paragraph" w:styleId="TOC2">
+    <w:name w:val="toc 2"/>
+    <w:basedOn w:val="Normal"/>
+    <w:next w:val="Normal"/>
+    <w:autoRedefine/>
+    <w:uiPriority w:val="39"/>
+    <w:unhideWhenUsed/>
+    <w:rsid w:val="002B03AE"/>
+    <w:pPr>
+      <w:spacing w:after="100"/>
+      <w:ind w:left="240"/>
+    </w:pPr>
+  </w:style>
+  <w:style w:type="paragraph" w:styleId="TOC3">
+    <w:name w:val="toc 3"/>
+    <w:basedOn w:val="Normal"/>
+    <w:next w:val="Normal"/>
+    <w:autoRedefine/>
+    <w:uiPriority w:val="39"/>
+    <w:unhideWhenUsed/>
+    <w:rsid w:val="002B03AE"/>
+    <w:pPr>
+      <w:spacing w:after="100"/>
+      <w:ind w:left="480"/>
+    </w:pPr>
+  </w:style>
+  <w:style w:type="character" w:styleId="Hyperlink">
+    <w:name w:val="Hyperlink"/>
+    <w:basedOn w:val="DefaultParagraphFont"/>
+    <w:uiPriority w:val="99"/>
+    <w:unhideWhenUsed/>
+    <w:rsid w:val="002B03AE"/>
+    <w:rPr>
+      <w:color w:val="0000FF" w:themeColor="hyperlink"/>
+      <w:u w:val="single"/>
+    </w:rPr>
+  </w:style>
+  <w:style w:type="paragraph" w:styleId="TableofFigures">
+    <w:name w:val="table of figures"/>
+    <w:basedOn w:val="Normal"/>
+    <w:next w:val="Normal"/>
+    <w:uiPriority w:val="99"/>
+    <w:unhideWhenUsed/>
+    <w:rsid w:val="007E526B"/>
+    <w:pPr>
+      <w:spacing w:after="0"/>
+    </w:pPr>
+  </w:style>
+  <w:style w:type="character" w:customStyle="1" w:styleId="apple-style-span">
+    <w:name w:val="apple-style-span"/>
+    <w:basedOn w:val="DefaultParagraphFont"/>
+    <w:rsid w:val="007E44D3"/>
+  </w:style>
+  <w:style w:type="character" w:customStyle="1" w:styleId="apple-converted-space">
+    <w:name w:val="apple-converted-space"/>
+    <w:basedOn w:val="DefaultParagraphFont"/>
+    <w:rsid w:val="007E44D3"/>
+  </w:style>
+  <w:style w:type="paragraph" w:styleId="Revision">
+    <w:name w:val="Revision"/>
+    <w:hidden/>
+    <w:uiPriority w:val="99"/>
+    <w:semiHidden/>
+    <w:rsid w:val="007E44D3"/>
+    <w:pPr>
+      <w:spacing w:after="0" w:line="240" w:lineRule="auto"/>
+    </w:pPr>
+    <w:rPr>
+      <w:rFonts w:ascii="Times New Roman" w:hAnsi="Times New Roman"/>
+      <w:sz w:val="24"/>
+    </w:rPr>
+  </w:style>
+</w:styles>
+</file>
+
+<file path=word/glossary/document.xml><?xml version="1.0" encoding="utf-8"?>
+<w:glossaryDocument xmlns:wpc="http://schemas.microsoft.com/office/word/2010/wordprocessingCanvas" xmlns:mc="http://schemas.openxmlformats.org/markup-compatibility/2006" xmlns:o="urn:schemas-microsoft-com:office:office" xmlns:r="http://schemas.openxmlformats.org/officeDocument/2006/relationships" xmlns:m="http://schemas.openxmlformats.org/officeDocument/2006/math" xmlns:v="urn:schemas-microsoft-com:vml" xmlns:wp14="http://schemas.microsoft.com/office/word/2010/wordprocessingDrawing" xmlns:wp="http://schemas.openxmlformats.org/drawingml/2006/wordprocessingDrawing" xmlns:w10="urn:schemas-microsoft-com:office:word" xmlns:w="http://schemas.openxmlformats.org/wordprocessingml/2006/main" xmlns:w14="http://schemas.microsoft.com/office/word/2010/wordml" xmlns:wpg="http://schemas.microsoft.com/office/word/2010/wordprocessingGroup" xmlns:wpi="http://schemas.microsoft.com/office/word/2010/wordprocessingInk" xmlns:wne="http://schemas.microsoft.com/office/word/2006/wordml" xmlns:wps="http://schemas.microsoft.com/office/word/2010/wordprocessingShape" mc:Ignorable="w14 wp14">
+  <w:docParts>
+    <w:docPart>
+      <w:docPartPr>
+        <w:name w:val="CB1AB21FAD334584B42861E2A052537C"/>
+        <w:category>
+          <w:name w:val="General"/>
+          <w:gallery w:val="placeholder"/>
+        </w:category>
+        <w:types>
+          <w:type w:val="bbPlcHdr"/>
+        </w:types>
+        <w:behaviors>
+          <w:behavior w:val="content"/>
+        </w:behaviors>
+        <w:guid w:val="{046EC9C3-A0D2-40E4-BFF5-4B3C27C4B054}"/>
+      </w:docPartPr>
+      <w:docPartBody>
+        <w:p>
+          <w:pPr>
+            <w:pStyle w:val="CB1AB21FAD334584B42861E2A052537C"/>
+          </w:pPr>
+          <w:r>
+            <w:rPr>
+              <w:rFonts w:asciiTheme="majorHAnsi" w:eastAsiaTheme="majorEastAsia" w:hAnsiTheme="majorHAnsi" w:cstheme="majorBidi"/>
+              <w:sz w:val="32"/>
+              <w:szCs w:val="32"/>
+            </w:rPr>
+            <w:t>[Type the document title]</w:t>
+          </w:r>
+        </w:p>
+      </w:docPartBody>
+    </w:docPart>
+    <w:docPart>
+      <w:docPartPr>
+        <w:name w:val="6B49DE804ECC4F5785AEA307B963B771"/>
+        <w:category>
+          <w:name w:val="General"/>
+          <w:gallery w:val="placeholder"/>
+        </w:category>
+        <w:types>
+          <w:type w:val="bbPlcHdr"/>
+        </w:types>
+        <w:behaviors>
+          <w:behavior w:val="content"/>
+        </w:behaviors>
+        <w:guid w:val="{61A71D6F-E22A-4EAB-BEFF-869561E1C54A}"/>
+      </w:docPartPr>
+      <w:docPartBody>
+        <w:p>
+          <w:pPr>
+            <w:pStyle w:val="6B49DE804ECC4F5785AEA307B963B771"/>
+          </w:pPr>
+          <w:r>
+            <w:rPr>
+              <w:rFonts w:asciiTheme="majorHAnsi" w:eastAsiaTheme="majorEastAsia" w:hAnsiTheme="majorHAnsi" w:cstheme="majorBidi"/>
+              <w:sz w:val="32"/>
+              <w:szCs w:val="32"/>
+            </w:rPr>
+            <w:t>[Type the document title]</w:t>
+          </w:r>
+        </w:p>
+      </w:docPartBody>
+    </w:docPart>
+    <w:docPart>
+      <w:docPartPr>
+        <w:name w:val="87730E8AE5394267936DB77DB57D2745"/>
+        <w:category>
+          <w:name w:val="General"/>
+          <w:gallery w:val="placeholder"/>
+        </w:category>
+        <w:types>
+          <w:type w:val="bbPlcHdr"/>
+        </w:types>
+        <w:behaviors>
+          <w:behavior w:val="content"/>
+        </w:behaviors>
+        <w:guid w:val="{1A05179E-09D0-42D6-8BD9-C3FEE8CBC245}"/>
+      </w:docPartPr>
+      <w:docPartBody>
+        <w:p>
+          <w:pPr>
+            <w:pStyle w:val="87730E8AE5394267936DB77DB57D2745"/>
+          </w:pPr>
+          <w:r>
+            <w:rPr>
+              <w:rFonts w:asciiTheme="majorHAnsi" w:eastAsiaTheme="majorEastAsia" w:hAnsiTheme="majorHAnsi" w:cstheme="majorBidi"/>
+              <w:sz w:val="32"/>
+              <w:szCs w:val="32"/>
+            </w:rPr>
+            <w:t>[Type the document title]</w:t>
+          </w:r>
+        </w:p>
+      </w:docPartBody>
+    </w:docPart>
+    <w:docPart>
+      <w:docPartPr>
+        <w:name w:val="2232F9AB3B3347908114B66A4935E392"/>
+        <w:category>
+          <w:name w:val="General"/>
+          <w:gallery w:val="placeholder"/>
+        </w:category>
+        <w:types>
+          <w:type w:val="bbPlcHdr"/>
+        </w:types>
+        <w:behaviors>
+          <w:behavior w:val="content"/>
+        </w:behaviors>
+        <w:guid w:val="{0C302C14-8253-4982-853E-E94F6A0029E4}"/>
+      </w:docPartPr>
+      <w:docPartBody>
+        <w:p>
+          <w:pPr>
+            <w:pStyle w:val="2232F9AB3B3347908114B66A4935E392"/>
+          </w:pPr>
+          <w:r>
+            <w:rPr>
+              <w:rFonts w:asciiTheme="majorHAnsi" w:eastAsiaTheme="majorEastAsia" w:hAnsiTheme="majorHAnsi" w:cstheme="majorBidi"/>
+              <w:sz w:val="32"/>
+              <w:szCs w:val="32"/>
+            </w:rPr>
+            <w:t>[Type the document title]</w:t>
+          </w:r>
+        </w:p>
+      </w:docPartBody>
+    </w:docPart>
+  </w:docParts>
+</w:glossaryDocument>
+</file>
+
+<file path=word/glossary/fontTable.xml><?xml version="1.0" encoding="utf-8"?>
+<w:fonts xmlns:mc="http://schemas.openxmlformats.org/markup-compatibility/2006" xmlns:r="http://schemas.openxmlformats.org/officeDocument/2006/relationships" xmlns:w="http://schemas.openxmlformats.org/wordprocessingml/2006/main" xmlns:w14="http://schemas.microsoft.com/office/word/2010/wordml" mc:Ignorable="w14">
+  <w:font w:name="Symbol">
+    <w:panose1 w:val="05050102010706020507"/>
+    <w:charset w:val="02"/>
+    <w:family w:val="roman"/>
+    <w:pitch w:val="variable"/>
+    <w:sig w:usb0="00000000" w:usb1="10000000" w:usb2="00000000" w:usb3="00000000" w:csb0="80000000" w:csb1="00000000"/>
+  </w:font>
+  <w:font w:name="Times New Roman">
+    <w:panose1 w:val="02020603050405020304"/>
+    <w:charset w:val="00"/>
+    <w:family w:val="roman"/>
+    <w:pitch w:val="variable"/>
+    <w:sig w:usb0="E0002AFF" w:usb1="C0007841" w:usb2="00000009" w:usb3="00000000" w:csb0="000001FF" w:csb1="00000000"/>
+  </w:font>
+  <w:font w:name="Courier New">
+    <w:panose1 w:val="02070309020205020404"/>
+    <w:charset w:val="00"/>
+    <w:family w:val="modern"/>
+    <w:pitch w:val="fixed"/>
+    <w:sig w:usb0="E0002AFF" w:usb1="C0007843" w:usb2="00000009" w:usb3="00000000" w:csb0="000001FF" w:csb1="00000000"/>
+  </w:font>
+  <w:font w:name="Wingdings">
+    <w:panose1 w:val="05000000000000000000"/>
+    <w:charset w:val="02"/>
+    <w:family w:val="auto"/>
+    <w:pitch w:val="variable"/>
+    <w:sig w:usb0="00000000" w:usb1="10000000" w:usb2="00000000" w:usb3="00000000" w:csb0="80000000" w:csb1="00000000"/>
+  </w:font>
+  <w:font w:name="Calibri">
+    <w:panose1 w:val="020F0502020204030204"/>
+    <w:charset w:val="00"/>
+    <w:family w:val="swiss"/>
+    <w:pitch w:val="variable"/>
+    <w:sig w:usb0="E10002FF" w:usb1="4000ACFF" w:usb2="00000009" w:usb3="00000000" w:csb0="0000019F" w:csb1="00000000"/>
+  </w:font>
+  <w:font w:name="Arial">
+    <w:panose1 w:val="020B0604020202020204"/>
+    <w:charset w:val="00"/>
+    <w:family w:val="swiss"/>
+    <w:pitch w:val="variable"/>
+    <w:sig w:usb0="E0002AFF" w:usb1="C0007843" w:usb2="00000009" w:usb3="00000000" w:csb0="000001FF" w:csb1="00000000"/>
+  </w:font>
+  <w:font w:name="Tahoma">
+    <w:panose1 w:val="020B0604030504040204"/>
+    <w:charset w:val="00"/>
+    <w:family w:val="swiss"/>
+    <w:notTrueType/>
+    <w:pitch w:val="variable"/>
+    <w:sig w:usb0="00000003" w:usb1="00000000" w:usb2="00000000" w:usb3="00000000" w:csb0="00000001" w:csb1="00000000"/>
+  </w:font>
+  <w:font w:name="Cambria">
+    <w:panose1 w:val="02040503050406030204"/>
+    <w:charset w:val="00"/>
+    <w:family w:val="roman"/>
+    <w:pitch w:val="variable"/>
+    <w:sig w:usb0="E00002FF" w:usb1="400004FF" w:usb2="00000000" w:usb3="00000000" w:csb0="0000019F" w:csb1="00000000"/>
+  </w:font>
+  <w:font w:name="Times">
+    <w:panose1 w:val="02020603050405020304"/>
+    <w:charset w:val="00"/>
+    <w:family w:val="roman"/>
+    <w:pitch w:val="variable"/>
+    <w:sig w:usb0="E0002AFF" w:usb1="C0007841" w:usb2="00000009" w:usb3="00000000" w:csb0="000001FF" w:csb1="00000000"/>
+  </w:font>
+</w:fonts>
+</file>
+
+<file path=word/glossary/settings.xml><?xml version="1.0" encoding="utf-8"?>
+<w:settings xmlns:mc="http://schemas.openxmlformats.org/markup-compatibility/2006" xmlns:o="urn:schemas-microsoft-com:office:office" xmlns:r="http://schemas.openxmlformats.org/officeDocument/2006/relationships" xmlns:m="http://schemas.openxmlformats.org/officeDocument/2006/math" xmlns:v="urn:schemas-microsoft-com:vml" xmlns:w10="urn:schemas-microsoft-com:office:word" xmlns:w="http://schemas.openxmlformats.org/wordprocessingml/2006/main" xmlns:w14="http://schemas.microsoft.com/office/word/2010/wordml" xmlns:sl="http://schemas.openxmlformats.org/schemaLibrary/2006/main" mc:Ignorable="w14">
+  <w:view w:val="normal"/>
+  <w:defaultTabStop w:val="720"/>
+  <w:characterSpacingControl w:val="doNotCompress"/>
+  <w:compat>
+    <w:useFELayout/>
+    <w:compatSetting w:name="compatibilityMode" w:uri="http://schemas.microsoft.com/office/word" w:val="14"/>
+    <w:compatSetting w:name="overrideTableStyleFontSizeAndJustification" w:uri="http://schemas.microsoft.com/office/word" w:val="1"/>
+    <w:compatSetting w:name="enableOpenTypeFeatures" w:uri="http://schemas.microsoft.com/office/word" w:val="1"/>
+    <w:compatSetting w:name="doNotFlipMirrorIndents" w:uri="http://schemas.microsoft.com/office/word" w:val="1"/>
+  </w:compat>
+  <w:rsids>
+    <w:rsidRoot w:val="00975545"/>
+    <w:rsid w:val="00001566"/>
+    <w:rsid w:val="00975545"/>
+  </w:rsids>
+  <m:mathPr>
+    <m:mathFont m:val="Cambria Math"/>
+    <m:brkBin m:val="before"/>
+    <m:brkBinSub m:val="--"/>
+    <m:smallFrac m:val="0"/>
+    <m:dispDef/>
+    <m:lMargin m:val="0"/>
+    <m:rMargin m:val="0"/>
+    <m:defJc m:val="centerGroup"/>
+    <m:wrapIndent m:val="1440"/>
+    <m:intLim m:val="subSup"/>
+    <m:naryLim m:val="undOvr"/>
+  </m:mathPr>
+  <w:themeFontLang w:val="en-US"/>
+  <w:clrSchemeMapping w:bg1="light1" w:t1="dark1" w:bg2="light2" w:t2="dark2" w:accent1="accent1" w:accent2="accent2" w:accent3="accent3" w:accent4="accent4" w:accent5="accent5" w:accent6="accent6" w:hyperlink="hyperlink" w:followedHyperlink="followedHyperlink"/>
+  <w:decimalSymbol w:val="."/>
+  <w:listSeparator w:val=","/>
+</w:settings>
+</file>
+
+<file path=word/glossary/styles.xml><?xml version="1.0" encoding="utf-8"?>
+<w:styles xmlns:mc="http://schemas.openxmlformats.org/markup-compatibility/2006" xmlns:r="http://schemas.openxmlformats.org/officeDocument/2006/relationships" xmlns:w="http://schemas.openxmlformats.org/wordprocessingml/2006/main" xmlns:w14="http://schemas.microsoft.com/office/word/2010/wordml" mc:Ignorable="w14">
+  <w:docDefaults>
+    <w:rPrDefault>
+      <w:rPr>
+        <w:rFonts w:asciiTheme="minorHAnsi" w:eastAsiaTheme="minorEastAsia" w:hAnsiTheme="minorHAnsi" w:cstheme="minorBidi"/>
+        <w:sz w:val="22"/>
+        <w:szCs w:val="22"/>
+        <w:lang w:val="en-US" w:eastAsia="en-US" w:bidi="ar-SA"/>
+      </w:rPr>
+    </w:rPrDefault>
+    <w:pPrDefault>
+      <w:pPr>
+        <w:spacing w:after="200" w:line="276" w:lineRule="auto"/>
+      </w:pPr>
+    </w:pPrDefault>
+  </w:docDefaults>
+  <w:latentStyles w:defLockedState="0" w:defUIPriority="99" w:defSemiHidden="1" w:defUnhideWhenUsed="1" w:defQFormat="0" w:count="267">
+    <w:lsdException w:name="Normal" w:semiHidden="0" w:uiPriority="0" w:unhideWhenUsed="0" w:qFormat="1"/>
+    <w:lsdException w:name="heading 1" w:semiHidden="0" w:uiPriority="9" w:unhideWhenUsed="0" w:qFormat="1"/>
+    <w:lsdException w:name="heading 2" w:uiPriority="9" w:qFormat="1"/>
+    <w:lsdException w:name="heading 3" w:uiPriority="9" w:qFormat="1"/>
+    <w:lsdException w:name="heading 4" w:uiPriority="9" w:qFormat="1"/>
+    <w:lsdException w:name="heading 5" w:uiPriority="9" w:qFormat="1"/>
+    <w:lsdException w:name="heading 6" w:uiPriority="9" w:qFormat="1"/>
+    <w:lsdException w:name="heading 7" w:uiPriority="9" w:qFormat="1"/>
+    <w:lsdException w:name="heading 8" w:uiPriority="9" w:qFormat="1"/>
+    <w:lsdException w:name="heading 9" w:uiPriority="9" w:qFormat="1"/>
+    <w:lsdException w:name="toc 1" w:uiPriority="39"/>
+    <w:lsdException w:name="toc 2" w:uiPriority="39"/>
+    <w:lsdException w:name="toc 3" w:uiPriority="39"/>
+    <w:lsdException w:name="toc 4" w:uiPriority="39"/>
+    <w:lsdException w:name="toc 5" w:uiPriority="39"/>
+    <w:lsdException w:name="toc 6" w:uiPriority="39"/>
+    <w:lsdException w:name="toc 7" w:uiPriority="39"/>
+    <w:lsdException w:name="toc 8" w:uiPriority="39"/>
+    <w:lsdException w:name="toc 9" w:uiPriority="39"/>
+    <w:lsdException w:name="caption" w:uiPriority="35" w:qFormat="1"/>
+    <w:lsdException w:name="Title" w:semiHidden="0" w:uiPriority="10" w:unhideWhenUsed="0" w:qFormat="1"/>
+    <w:lsdException w:name="Default Paragraph Font" w:uiPriority="1"/>
+    <w:lsdException w:name="Subtitle" w:semiHidden="0" w:uiPriority="11" w:unhideWhenUsed="0" w:qFormat="1"/>
+    <w:lsdException w:name="Strong" w:semiHidden="0" w:uiPriority="22" w:unhideWhenUsed="0" w:qFormat="1"/>
+    <w:lsdException w:name="Emphasis" w:semiHidden="0" w:uiPriority="20" w:unhideWhenUsed="0" w:qFormat="1"/>
+    <w:lsdException w:name="Table Grid" w:semiHidden="0" w:uiPriority="59" w:unhideWhenUsed="0"/>
+    <w:lsdException w:name="Placeholder Text" w:unhideWhenUsed="0"/>
+    <w:lsdException w:name="No Spacing" w:semiHidden="0" w:uiPriority="1" w:unhideWhenUsed="0" w:qFormat="1"/>
+    <w:lsdException w:name="Light Shading" w:semiHidden="0" w:uiPriority="60" w:unhideWhenUsed="0"/>
+    <w:lsdException w:name="Light List" w:semiHidden="0" w:uiPriority="61" w:unhideWhenUsed="0"/>
+    <w:lsdException w:name="Light Grid" w:semiHidden="0" w:uiPriority="62" w:unhideWhenUsed="0"/>
+    <w:lsdException w:name="Medium Shading 1" w:semiHidden="0" w:uiPriority="63" w:unhideWhenUsed="0"/>
+    <w:lsdException w:name="Medium Shading 2" w:semiHidden="0" w:uiPriority="64" w:unhideWhenUsed="0"/>
+    <w:lsdException w:name="Medium List 1" w:semiHidden="0" w:uiPriority="65" w:unhideWhenUsed="0"/>
+    <w:lsdException w:name="Medium List 2" w:semiHidden="0" w:uiPriority="66" w:unhideWhenUsed="0"/>
+    <w:lsdException w:name="Medium Grid 1" w:semiHidden="0" w:uiPriority="67" w:unhideWhenUsed="0"/>
+    <w:lsdException w:name="Medium Grid 2" w:semiHidden="0" w:uiPriority="68" w:unhideWhenUsed="0"/>
+    <w:lsdException w:name="Medium Grid 3" w:semiHidden="0" w:uiPriority="69" w:unhideWhenUsed="0"/>
+    <w:lsdException w:name="Dark List" w:semiHidden="0" w:uiPriority="70" w:unhideWhenUsed="0"/>
+    <w:lsdException w:name="Colorful Shading" w:semiHidden="0" w:uiPriority="71" w:unhideWhenUsed="0"/>
+    <w:lsdException w:name="Colorful List" w:semiHidden="0" w:uiPriority="72" w:unhideWhenUsed="0"/>
+    <w:lsdException w:name="Colorful Grid" w:semiHidden="0" w:uiPriority="73" w:unhideWhenUsed="0"/>
+    <w:lsdException w:name="Light Shading Accent 1" w:semiHidden="0" w:uiPriority="60" w:unhideWhenUsed="0"/>
+    <w:lsdException w:name="Light List Accent 1" w:semiHidden="0" w:uiPriority="61" w:unhideWhenUsed="0"/>
+    <w:lsdException w:name="Light Grid Accent 1" w:semiHidden="0" w:uiPriority="62" w:unhideWhenUsed="0"/>
+    <w:lsdException w:name="Medium Shading 1 Accent 1" w:semiHidden="0" w:uiPriority="63" w:unhideWhenUsed="0"/>
+    <w:lsdException w:name="Medium Shading 2 Accent 1" w:semiHidden="0" w:uiPriority="64" w:unhideWhenUsed="0"/>
+    <w:lsdException w:name="Medium List 1 Accent 1" w:semiHidden="0" w:uiPriority="65" w:unhideWhenUsed="0"/>
+    <w:lsdException w:name="Revision" w:unhideWhenUsed="0"/>
+    <w:lsdException w:name="List Paragraph" w:semiHidden="0" w:uiPriority="34" w:unhideWhenUsed="0" w:qFormat="1"/>
+    <w:lsdException w:name="Quote" w:semiHidden="0" w:uiPriority="29" w:unhideWhenUsed="0" w:qFormat="1"/>
+    <w:lsdException w:name="Intense Quote" w:semiHidden="0" w:uiPriority="30" w:unhideWhenUsed="0" w:qFormat="1"/>
+    <w:lsdException w:name="Medium List 2 Accent 1" w:semiHidden="0" w:uiPriority="66" w:unhideWhenUsed="0"/>
+    <w:lsdException w:name="Medium Grid 1 Accent 1" w:semiHidden="0" w:uiPriority="67" w:unhideWhenUsed="0"/>
+    <w:lsdException w:name="Medium Grid 2 Accent 1" w:semiHidden="0" w:uiPriority="68" w:unhideWhenUsed="0"/>
+    <w:lsdException w:name="Medium Grid 3 Accent 1" w:semiHidden="0" w:uiPriority="69" w:unhideWhenUsed="0"/>
+    <w:lsdException w:name="Dark List Accent 1" w:semiHidden="0" w:uiPriority="70" w:unhideWhenUsed="0"/>
+    <w:lsdException w:name="Colorful Shading Accent 1" w:semiHidden="0" w:uiPriority="71" w:unhideWhenUsed="0"/>
+    <w:lsdException w:name="Colorful List Accent 1" w:semiHidden="0" w:uiPriority="72" w:unhideWhenUsed="0"/>
+    <w:lsdException w:name="Colorful Grid Accent 1" w:semiHidden="0" w:uiPriority="73" w:unhideWhenUsed="0"/>
+    <w:lsdException w:name="Light Shading Accent 2" w:semiHidden="0" w:uiPriority="60" w:unhideWhenUsed="0"/>
+    <w:lsdException w:name="Light List Accent 2" w:semiHidden="0" w:uiPriority="61" w:unhideWhenUsed="0"/>
+    <w:lsdException w:name="Light Grid Accent 2" w:semiHidden="0" w:uiPriority="62" w:unhideWhenUsed="0"/>
+    <w:lsdException w:name="Medium Shading 1 Accent 2" w:semiHidden="0" w:uiPriority="63" w:unhideWhenUsed="0"/>
+    <w:lsdException w:name="Medium Shading 2 Accent 2" w:semiHidden="0" w:uiPriority="64" w:unhideWhenUsed="0"/>
+    <w:lsdException w:name="Medium List 1 Accent 2" w:semiHidden="0" w:uiPriority="65" w:unhideWhenUsed="0"/>
+    <w:lsdException w:name="Medium List 2 Accent 2" w:semiHidden="0" w:uiPriority="66" w:unhideWhenUsed="0"/>
+    <w:lsdException w:name="Medium Grid 1 Accent 2" w:semiHidden="0" w:uiPriority="67" w:unhideWhenUsed="0"/>
+    <w:lsdException w:name="Medium Grid 2 Accent 2" w:semiHidden="0" w:uiPriority="68" w:unhideWhenUsed="0"/>
+    <w:lsdException w:name="Medium Grid 3 Accent 2" w:semiHidden="0" w:uiPriority="69" w:unhideWhenUsed="0"/>
+    <w:lsdException w:name="Dark List Accent 2" w:semiHidden="0" w:uiPriority="70" w:unhideWhenUsed="0"/>
+    <w:lsdException w:name="Colorful Shading Accent 2" w:semiHidden="0" w:uiPriority="71" w:unhideWhenUsed="0"/>
+    <w:lsdException w:name="Colorful List Accent 2" w:semiHidden="0" w:uiPriority="72" w:unhideWhenUsed="0"/>
+    <w:lsdException w:name="Colorful Grid Accent 2" w:semiHidden="0" w:uiPriority="73" w:unhideWhenUsed="0"/>
+    <w:lsdException w:name="Light Shading Accent 3" w:semiHidden="0" w:uiPriority="60" w:unhideWhenUsed="0"/>
+    <w:lsdException w:name="Light List Accent 3" w:semiHidden="0" w:uiPriority="61" w:unhideWhenUsed="0"/>
+    <w:lsdException w:name="Light Grid Accent 3" w:semiHidden="0" w:uiPriority="62" w:unhideWhenUsed="0"/>
+    <w:lsdException w:name="Medium Shading 1 Accent 3" w:semiHidden="0" w:uiPriority="63" w:unhideWhenUsed="0"/>
+    <w:lsdException w:name="Medium Shading 2 Accent 3" w:semiHidden="0" w:uiPriority="64" w:unhideWhenUsed="0"/>
+    <w:lsdException w:name="Medium List 1 Accent 3" w:semiHidden="0" w:uiPriority="65" w:unhideWhenUsed="0"/>
+    <w:lsdException w:name="Medium List 2 Accent 3" w:semiHidden="0" w:uiPriority="66" w:unhideWhenUsed="0"/>
+    <w:lsdException w:name="Medium Grid 1 Accent 3" w:semiHidden="0" w:uiPriority="67" w:unhideWhenUsed="0"/>
+    <w:lsdException w:name="Medium Grid 2 Accent 3" w:semiHidden="0" w:uiPriority="68" w:unhideWhenUsed="0"/>
+    <w:lsdException w:name="Medium Grid 3 Accent 3" w:semiHidden="0" w:uiPriority="69" w:unhideWhenUsed="0"/>
+    <w:lsdException w:name="Dark List Accent 3" w:semiHidden="0" w:uiPriority="70" w:unhideWhenUsed="0"/>
+    <w:lsdException w:name="Colorful Shading Accent 3" w:semiHidden="0" w:uiPriority="71" w:unhideWhenUsed="0"/>
+    <w:lsdException w:name="Colorful List Accent 3" w:semiHidden="0" w:uiPriority="72" w:unhideWhenUsed="0"/>
+    <w:lsdException w:name="Colorful Grid Accent 3" w:semiHidden="0" w:uiPriority="73" w:unhideWhenUsed="0"/>
+    <w:lsdException w:name="Light Shading Accent 4" w:semiHidden="0" w:uiPriority="60" w:unhideWhenUsed="0"/>
+    <w:lsdException w:name="Light List Accent 4" w:semiHidden="0" w:uiPriority="61" w:unhideWhenUsed="0"/>
+    <w:lsdException w:name="Light Grid Accent 4" w:semiHidden="0" w:uiPriority="62" w:unhideWhenUsed="0"/>
+    <w:lsdException w:name="Medium Shading 1 Accent 4" w:semiHidden="0" w:uiPriority="63" w:unhideWhenUsed="0"/>
+    <w:lsdException w:name="Medium Shading 2 Accent 4" w:semiHidden="0" w:uiPriority="64" w:unhideWhenUsed="0"/>
+    <w:lsdException w:name="Medium List 1 Accent 4" w:semiHidden="0" w:uiPriority="65" w:unhideWhenUsed="0"/>
+    <w:lsdException w:name="Medium List 2 Accent 4" w:semiHidden="0" w:uiPriority="66" w:unhideWhenUsed="0"/>
+    <w:lsdException w:name="Medium Grid 1 Accent 4" w:semiHidden="0" w:uiPriority="67" w:unhideWhenUsed="0"/>
+    <w:lsdException w:name="Medium Grid 2 Accent 4" w:semiHidden="0" w:uiPriority="68" w:unhideWhenUsed="0"/>
+    <w:lsdException w:name="Medium Grid 3 Accent 4" w:semiHidden="0" w:uiPriority="69" w:unhideWhenUsed="0"/>
+    <w:lsdException w:name="Dark List Accent 4" w:semiHidden="0" w:uiPriority="70" w:unhideWhenUsed="0"/>
+    <w:lsdException w:name="Colorful Shading Accent 4" w:semiHidden="0" w:uiPriority="71" w:unhideWhenUsed="0"/>
+    <w:lsdException w:name="Colorful List Accent 4" w:semiHidden="0" w:uiPriority="72" w:unhideWhenUsed="0"/>
+    <w:lsdException w:name="Colorful Grid Accent 4" w:semiHidden="0" w:uiPriority="73" w:unhideWhenUsed="0"/>
+    <w:lsdException w:name="Light Shading Accent 5" w:semiHidden="0" w:uiPriority="60" w:unhideWhenUsed="0"/>
+    <w:lsdException w:name="Light List Accent 5" w:semiHidden="0" w:uiPriority="61" w:unhideWhenUsed="0"/>
+    <w:lsdException w:name="Light Grid Accent 5" w:semiHidden="0" w:uiPriority="62" w:unhideWhenUsed="0"/>
+    <w:lsdException w:name="Medium Shading 1 Accent 5" w:semiHidden="0" w:uiPriority="63" w:unhideWhenUsed="0"/>
+    <w:lsdException w:name="Medium Shading 2 Accent 5" w:semiHidden="0" w:uiPriority="64" w:unhideWhenUsed="0"/>
+    <w:lsdException w:name="Medium List 1 Accent 5" w:semiHidden="0" w:uiPriority="65" w:unhideWhenUsed="0"/>
+    <w:lsdException w:name="Medium List 2 Accent 5" w:semiHidden="0" w:uiPriority="66" w:unhideWhenUsed="0"/>
+    <w:lsdException w:name="Medium Grid 1 Accent 5" w:semiHidden="0" w:uiPriority="67" w:unhideWhenUsed="0"/>
+    <w:lsdException w:name="Medium Grid 2 Accent 5" w:semiHidden="0" w:uiPriority="68" w:unhideWhenUsed="0"/>
+    <w:lsdException w:name="Medium Grid 3 Accent 5" w:semiHidden="0" w:uiPriority="69" w:unhideWhenUsed="0"/>
+    <w:lsdException w:name="Dark List Accent 5" w:semiHidden="0" w:uiPriority="70" w:unhideWhenUsed="0"/>
+    <w:lsdException w:name="Colorful Shading Accent 5" w:semiHidden="0" w:uiPriority="71" w:unhideWhenUsed="0"/>
+    <w:lsdException w:name="Colorful List Accent 5" w:semiHidden="0" w:uiPriority="72" w:unhideWhenUsed="0"/>
+    <w:lsdException w:name="Colorful Grid Accent 5" w:semiHidden="0" w:uiPriority="73" w:unhideWhenUsed="0"/>
+    <w:lsdException w:name="Light Shading Accent 6" w:semiHidden="0" w:uiPriority="60" w:unhideWhenUsed="0"/>
+    <w:lsdException w:name="Light List Accent 6" w:semiHidden="0" w:uiPriority="61" w:unhideWhenUsed="0"/>
+    <w:lsdException w:name="Light Grid Accent 6" w:semiHidden="0" w:uiPriority="62" w:unhideWhenUsed="0"/>
+    <w:lsdException w:name="Medium Shading 1 Accent 6" w:semiHidden="0" w:uiPriority="63" w:unhideWhenUsed="0"/>
+    <w:lsdException w:name="Medium Shading 2 Accent 6" w:semiHidden="0" w:uiPriority="64" w:unhideWhenUsed="0"/>
+    <w:lsdException w:name="Medium List 1 Accent 6" w:semiHidden="0" w:uiPriority="65" w:unhideWhenUsed="0"/>
+    <w:lsdException w:name="Medium List 2 Accent 6" w:semiHidden="0" w:uiPriority="66" w:unhideWhenUsed="0"/>
+    <w:lsdException w:name="Medium Grid 1 Accent 6" w:semiHidden="0" w:uiPriority="67" w:unhideWhenUsed="0"/>
+    <w:lsdException w:name="Medium Grid 2 Accent 6" w:semiHidden="0" w:uiPriority="68" w:unhideWhenUsed="0"/>
+    <w:lsdException w:name="Medium Grid 3 Accent 6" w:semiHidden="0" w:uiPriority="69" w:unhideWhenUsed="0"/>
+    <w:lsdException w:name="Dark List Accent 6" w:semiHidden="0" w:uiPriority="70" w:unhideWhenUsed="0"/>
+    <w:lsdException w:name="Colorful Shading Accent 6" w:semiHidden="0" w:uiPriority="71" w:unhideWhenUsed="0"/>
+    <w:lsdException w:name="Colorful List Accent 6" w:semiHidden="0" w:uiPriority="72" w:unhideWhenUsed="0"/>
+    <w:lsdException w:name="Colorful Grid Accent 6" w:semiHidden="0" w:uiPriority="73" w:unhideWhenUsed="0"/>
+    <w:lsdException w:name="Subtle Emphasis" w:semiHidden="0" w:uiPriority="19" w:unhideWhenUsed="0" w:qFormat="1"/>
+    <w:lsdException w:name="Intense Emphasis" w:semiHidden="0" w:uiPriority="21" w:unhideWhenUsed="0" w:qFormat="1"/>
+    <w:lsdException w:name="Subtle Reference" w:semiHidden="0" w:uiPriority="31" w:unhideWhenUsed="0" w:qFormat="1"/>
+    <w:lsdException w:name="Intense Reference" w:semiHidden="0" w:uiPriority="32" w:unhideWhenUsed="0" w:qFormat="1"/>
+    <w:lsdException w:name="Book Title" w:semiHidden="0" w:uiPriority="33" w:unhideWhenUsed="0" w:qFormat="1"/>
+    <w:lsdException w:name="Bibliography" w:uiPriority="37"/>
+    <w:lsdException w:name="TOC Heading" w:uiPriority="39" w:qFormat="1"/>
+  </w:latentStyles>
+  <w:style w:type="paragraph" w:default="1" w:styleId="Normal">
+    <w:name w:val="Normal"/>
+    <w:qFormat/>
+  </w:style>
+  <w:style w:type="character" w:default="1" w:styleId="DefaultParagraphFont">
+    <w:name w:val="Default Paragraph Font"/>
+    <w:uiPriority w:val="1"/>
+    <w:semiHidden/>
+    <w:unhideWhenUsed/>
+  </w:style>
+  <w:style w:type="table" w:default="1" w:styleId="TableNormal">
+    <w:name w:val="Normal Table"/>
+    <w:uiPriority w:val="99"/>
+    <w:semiHidden/>
+    <w:unhideWhenUsed/>
+    <w:tblPr>
+      <w:tblInd w:w="0" w:type="dxa"/>
+      <w:tblCellMar>
+        <w:top w:w="0" w:type="dxa"/>
+        <w:left w:w="108" w:type="dxa"/>
+        <w:bottom w:w="0" w:type="dxa"/>
+        <w:right w:w="108" w:type="dxa"/>
+      </w:tblCellMar>
+    </w:tblPr>
+  </w:style>
+  <w:style w:type="numbering" w:default="1" w:styleId="NoList">
+    <w:name w:val="No List"/>
+    <w:uiPriority w:val="99"/>
+    <w:semiHidden/>
+    <w:unhideWhenUsed/>
+  </w:style>
+  <w:style w:type="paragraph" w:customStyle="1" w:styleId="28120C5E361F4B92B2024C5CA8996163">
+    <w:name w:val="28120C5E361F4B92B2024C5CA8996163"/>
+    <w:rsid w:val="00975545"/>
+  </w:style>
+  <w:style w:type="paragraph" w:customStyle="1" w:styleId="B7699E6FA31C4A04BD91D3DA2EE9B871">
+    <w:name w:val="B7699E6FA31C4A04BD91D3DA2EE9B871"/>
+    <w:rsid w:val="00975545"/>
+  </w:style>
+  <w:style w:type="paragraph" w:customStyle="1" w:styleId="CB1AB21FAD334584B42861E2A052537C">
+    <w:name w:val="CB1AB21FAD334584B42861E2A052537C"/>
+    <w:rsid w:val="00975545"/>
+  </w:style>
+  <w:style w:type="paragraph" w:customStyle="1" w:styleId="9B316DF86C3148B59CE29D3230DCD719">
+    <w:name w:val="9B316DF86C3148B59CE29D3230DCD719"/>
+    <w:rsid w:val="00975545"/>
+  </w:style>
+  <w:style w:type="paragraph" w:customStyle="1" w:styleId="6B49DE804ECC4F5785AEA307B963B771">
+    <w:name w:val="6B49DE804ECC4F5785AEA307B963B771"/>
+    <w:rsid w:val="00975545"/>
+  </w:style>
+  <w:style w:type="paragraph" w:customStyle="1" w:styleId="12C9999D498A4A2BA7AEE840BD26EEFB">
+    <w:name w:val="12C9999D498A4A2BA7AEE840BD26EEFB"/>
+    <w:rsid w:val="00975545"/>
+  </w:style>
+  <w:style w:type="paragraph" w:customStyle="1" w:styleId="87730E8AE5394267936DB77DB57D2745">
+    <w:name w:val="87730E8AE5394267936DB77DB57D2745"/>
+    <w:rsid w:val="00975545"/>
+  </w:style>
+  <w:style w:type="paragraph" w:customStyle="1" w:styleId="2232F9AB3B3347908114B66A4935E392">
+    <w:name w:val="2232F9AB3B3347908114B66A4935E392"/>
+    <w:rsid w:val="00975545"/>
+  </w:style>
+</w:styles>
+</file>
+
+<file path=word/glossary/stylesWithEffects.xml><?xml version="1.0" encoding="utf-8"?>
+<w:styles xmlns:wpc="http://schemas.microsoft.com/office/word/2010/wordprocessingCanvas" xmlns:mc="http://schemas.openxmlformats.org/markup-compatibility/2006" xmlns:o="urn:schemas-microsoft-com:office:office" xmlns:r="http://schemas.openxmlformats.org/officeDocument/2006/relationships" xmlns:m="http://schemas.openxmlformats.org/officeDocument/2006/math" xmlns:v="urn:schemas-microsoft-com:vml" xmlns:wp14="http://schemas.microsoft.com/office/word/2010/wordprocessingDrawing" xmlns:wp="http://schemas.openxmlformats.org/drawingml/2006/wordprocessingDrawing" xmlns:w10="urn:schemas-microsoft-com:office:word" xmlns:w="http://schemas.openxmlformats.org/wordprocessingml/2006/main" xmlns:w14="http://schemas.microsoft.com/office/word/2010/wordml" xmlns:wpg="http://schemas.microsoft.com/office/word/2010/wordprocessingGroup" xmlns:wpi="http://schemas.microsoft.com/office/word/2010/wordprocessingInk" xmlns:wne="http://schemas.microsoft.com/office/word/2006/wordml" xmlns:wps="http://schemas.microsoft.com/office/word/2010/wordprocessingShape" mc:Ignorable="w14 wp14">
+  <w:docDefaults>
+    <w:rPrDefault>
+      <w:rPr>
+        <w:rFonts w:asciiTheme="minorHAnsi" w:eastAsiaTheme="minorEastAsia" w:hAnsiTheme="minorHAnsi" w:cstheme="minorBidi"/>
+        <w:sz w:val="22"/>
+        <w:szCs w:val="22"/>
+        <w:lang w:val="en-US" w:eastAsia="en-US" w:bidi="ar-SA"/>
+      </w:rPr>
+    </w:rPrDefault>
+    <w:pPrDefault>
+      <w:pPr>
+        <w:spacing w:after="200" w:line="276" w:lineRule="auto"/>
+      </w:pPr>
+    </w:pPrDefault>
+  </w:docDefaults>
+  <w:latentStyles w:defLockedState="0" w:defUIPriority="99" w:defSemiHidden="1" w:defUnhideWhenUsed="1" w:defQFormat="0" w:count="267">
+    <w:lsdException w:name="Normal" w:semiHidden="0" w:uiPriority="0" w:unhideWhenUsed="0" w:qFormat="1"/>
+    <w:lsdException w:name="heading 1" w:semiHidden="0" w:uiPriority="9" w:unhideWhenUsed="0" w:qFormat="1"/>
+    <w:lsdException w:name="heading 2" w:uiPriority="9" w:qFormat="1"/>
+    <w:lsdException w:name="heading 3" w:uiPriority="9" w:qFormat="1"/>
+    <w:lsdException w:name="heading 4" w:uiPriority="9" w:qFormat="1"/>
+    <w:lsdException w:name="heading 5" w:uiPriority="9" w:qFormat="1"/>
+    <w:lsdException w:name="heading 6" w:uiPriority="9" w:qFormat="1"/>
+    <w:lsdException w:name="heading 7" w:uiPriority="9" w:qFormat="1"/>
+    <w:lsdException w:name="heading 8" w:uiPriority="9" w:qFormat="1"/>
+    <w:lsdException w:name="heading 9" w:uiPriority="9" w:qFormat="1"/>
+    <w:lsdException w:name="toc 1" w:uiPriority="39"/>
+    <w:lsdException w:name="toc 2" w:uiPriority="39"/>
+    <w:lsdException w:name="toc 3" w:uiPriority="39"/>
+    <w:lsdException w:name="toc 4" w:uiPriority="39"/>
+    <w:lsdException w:name="toc 5" w:uiPriority="39"/>
+    <w:lsdException w:name="toc 6" w:uiPriority="39"/>
+    <w:lsdException w:name="toc 7" w:uiPriority="39"/>
+    <w:lsdException w:name="toc 8" w:uiPriority="39"/>
+    <w:lsdException w:name="toc 9" w:uiPriority="39"/>
+    <w:lsdException w:name="caption" w:uiPriority="35" w:qFormat="1"/>
+    <w:lsdException w:name="Title" w:semiHidden="0" w:uiPriority="10" w:unhideWhenUsed="0" w:qFormat="1"/>
+    <w:lsdException w:name="Default Paragraph Font" w:uiPriority="1"/>
+    <w:lsdException w:name="Subtitle" w:semiHidden="0" w:uiPriority="11" w:unhideWhenUsed="0" w:qFormat="1"/>
+    <w:lsdException w:name="Strong" w:semiHidden="0" w:uiPriority="22" w:unhideWhenUsed="0" w:qFormat="1"/>
+    <w:lsdException w:name="Emphasis" w:semiHidden="0" w:uiPriority="20" w:unhideWhenUsed="0" w:qFormat="1"/>
+    <w:lsdException w:name="Table Grid" w:semiHidden="0" w:uiPriority="59" w:unhideWhenUsed="0"/>
+    <w:lsdException w:name="Placeholder Text" w:unhideWhenUsed="0"/>
+    <w:lsdException w:name="No Spacing" w:semiHidden="0" w:uiPriority="1" w:unhideWhenUsed="0" w:qFormat="1"/>
+    <w:lsdException w:name="Light Shading" w:semiHidden="0" w:uiPriority="60" w:unhideWhenUsed="0"/>
+    <w:lsdException w:name="Light List" w:semiHidden="0" w:uiPriority="61" w:unhideWhenUsed="0"/>
+    <w:lsdException w:name="Light Grid" w:semiHidden="0" w:uiPriority="62" w:unhideWhenUsed="0"/>
+    <w:lsdException w:name="Medium Shading 1" w:semiHidden="0" w:uiPriority="63" w:unhideWhenUsed="0"/>
+    <w:lsdException w:name="Medium Shading 2" w:semiHidden="0" w:uiPriority="64" w:unhideWhenUsed="0"/>
+    <w:lsdException w:name="Medium List 1" w:semiHidden="0" w:uiPriority="65" w:unhideWhenUsed="0"/>
+    <w:lsdException w:name="Medium List 2" w:semiHidden="0" w:uiPriority="66" w:unhideWhenUsed="0"/>
+    <w:lsdException w:name="Medium Grid 1" w:semiHidden="0" w:uiPriority="67" w:unhideWhenUsed="0"/>
+    <w:lsdException w:name="Medium Grid 2" w:semiHidden="0" w:uiPriority="68" w:unhideWhenUsed="0"/>
+    <w:lsdException w:name="Medium Grid 3" w:semiHidden="0" w:uiPriority="69" w:unhideWhenUsed="0"/>
+    <w:lsdException w:name="Dark List" w:semiHidden="0" w:uiPriority="70" w:unhideWhenUsed="0"/>
+    <w:lsdException w:name="Colorful Shading" w:semiHidden="0" w:uiPriority="71" w:unhideWhenUsed="0"/>
+    <w:lsdException w:name="Colorful List" w:semiHidden="0" w:uiPriority="72" w:unhideWhenUsed="0"/>
+    <w:lsdException w:name="Colorful Grid" w:semiHidden="0" w:uiPriority="73" w:unhideWhenUsed="0"/>
+    <w:lsdException w:name="Light Shading Accent 1" w:semiHidden="0" w:uiPriority="60" w:unhideWhenUsed="0"/>
+    <w:lsdException w:name="Light List Accent 1" w:semiHidden="0" w:uiPriority="61" w:unhideWhenUsed="0"/>
+    <w:lsdException w:name="Light Grid Accent 1" w:semiHidden="0" w:uiPriority="62" w:unhideWhenUsed="0"/>
+    <w:lsdException w:name="Medium Shading 1 Accent 1" w:semiHidden="0" w:uiPriority="63" w:unhideWhenUsed="0"/>
+    <w:lsdException w:name="Medium Shading 2 Accent 1" w:semiHidden="0" w:uiPriority="64" w:unhideWhenUsed="0"/>
+    <w:lsdException w:name="Medium List 1 Accent 1" w:semiHidden="0" w:uiPriority="65" w:unhideWhenUsed="0"/>
+    <w:lsdException w:name="Revision" w:unhideWhenUsed="0"/>
+    <w:lsdException w:name="List Paragraph" w:semiHidden="0" w:uiPriority="34" w:unhideWhenUsed="0" w:qFormat="1"/>
+    <w:lsdException w:name="Quote" w:semiHidden="0" w:uiPriority="29" w:unhideWhenUsed="0" w:qFormat="1"/>
+    <w:lsdException w:name="Intense Quote" w:semiHidden="0" w:uiPriority="30" w:unhideWhenUsed="0" w:qFormat="1"/>
+    <w:lsdException w:name="Medium List 2 Accent 1" w:semiHidden="0" w:uiPriority="66" w:unhideWhenUsed="0"/>
+    <w:lsdException w:name="Medium Grid 1 Accent 1" w:semiHidden="0" w:uiPriority="67" w:unhideWhenUsed="0"/>
+    <w:lsdException w:name="Medium Grid 2 Accent 1" w:semiHidden="0" w:uiPriority="68" w:unhideWhenUsed="0"/>
+    <w:lsdException w:name="Medium Grid 3 Accent 1" w:semiHidden="0" w:uiPriority="69" w:unhideWhenUsed="0"/>
+    <w:lsdException w:name="Dark List Accent 1" w:semiHidden="0" w:uiPriority="70" w:unhideWhenUsed="0"/>
+    <w:lsdException w:name="Colorful Shading Accent 1" w:semiHidden="0" w:uiPriority="71" w:unhideWhenUsed="0"/>
+    <w:lsdException w:name="Colorful List Accent 1" w:semiHidden="0" w:uiPriority="72" w:unhideWhenUsed="0"/>
+    <w:lsdException w:name="Colorful Grid Accent 1" w:semiHidden="0" w:uiPriority="73" w:unhideWhenUsed="0"/>
+    <w:lsdException w:name="Light Shading Accent 2" w:semiHidden="0" w:uiPriority="60" w:unhideWhenUsed="0"/>
+    <w:lsdException w:name="Light List Accent 2" w:semiHidden="0" w:uiPriority="61" w:unhideWhenUsed="0"/>
+    <w:lsdException w:name="Light Grid Accent 2" w:semiHidden="0" w:uiPriority="62" w:unhideWhenUsed="0"/>
+    <w:lsdException w:name="Medium Shading 1 Accent 2" w:semiHidden="0" w:uiPriority="63" w:unhideWhenUsed="0"/>
+    <w:lsdException w:name="Medium Shading 2 Accent 2" w:semiHidden="0" w:uiPriority="64" w:unhideWhenUsed="0"/>
+    <w:lsdException w:name="Medium List 1 Accent 2" w:semiHidden="0" w:uiPriority="65" w:unhideWhenUsed="0"/>
+    <w:lsdException w:name="Medium List 2 Accent 2" w:semiHidden="0" w:uiPriority="66" w:unhideWhenUsed="0"/>
+    <w:lsdException w:name="Medium Grid 1 Accent 2" w:semiHidden="0" w:uiPriority="67" w:unhideWhenUsed="0"/>
+    <w:lsdException w:name="Medium Grid 2 Accent 2" w:semiHidden="0" w:uiPriority="68" w:unhideWhenUsed="0"/>
+    <w:lsdException w:name="Medium Grid 3 Accent 2" w:semiHidden="0" w:uiPriority="69" w:unhideWhenUsed="0"/>
+    <w:lsdException w:name="Dark List Accent 2" w:semiHidden="0" w:uiPriority="70" w:unhideWhenUsed="0"/>
+    <w:lsdException w:name="Colorful Shading Accent 2" w:semiHidden="0" w:uiPriority="71" w:unhideWhenUsed="0"/>
+    <w:lsdException w:name="Colorful List Accent 2" w:semiHidden="0" w:uiPriority="72" w:unhideWhenUsed="0"/>
+    <w:lsdException w:name="Colorful Grid Accent 2" w:semiHidden="0" w:uiPriority="73" w:unhideWhenUsed="0"/>
+    <w:lsdException w:name="Light Shading Accent 3" w:semiHidden="0" w:uiPriority="60" w:unhideWhenUsed="0"/>
+    <w:lsdException w:name="Light List Accent 3" w:semiHidden="0" w:uiPriority="61" w:unhideWhenUsed="0"/>
+    <w:lsdException w:name="Light Grid Accent 3" w:semiHidden="0" w:uiPriority="62" w:unhideWhenUsed="0"/>
+    <w:lsdException w:name="Medium Shading 1 Accent 3" w:semiHidden="0" w:uiPriority="63" w:unhideWhenUsed="0"/>
+    <w:lsdException w:name="Medium Shading 2 Accent 3" w:semiHidden="0" w:uiPriority="64" w:unhideWhenUsed="0"/>
+    <w:lsdException w:name="Medium List 1 Accent 3" w:semiHidden="0" w:uiPriority="65" w:unhideWhenUsed="0"/>
+    <w:lsdException w:name="Medium List 2 Accent 3" w:semiHidden="0" w:uiPriority="66" w:unhideWhenUsed="0"/>
+    <w:lsdException w:name="Medium Grid 1 Accent 3" w:semiHidden="0" w:uiPriority="67" w:unhideWhenUsed="0"/>
+    <w:lsdException w:name="Medium Grid 2 Accent 3" w:semiHidden="0" w:uiPriority="68" w:unhideWhenUsed="0"/>
+    <w:lsdException w:name="Medium Grid 3 Accent 3" w:semiHidden="0" w:uiPriority="69" w:unhideWhenUsed="0"/>
+    <w:lsdException w:name="Dark List Accent 3" w:semiHidden="0" w:uiPriority="70" w:unhideWhenUsed="0"/>
+    <w:lsdException w:name="Colorful Shading Accent 3" w:semiHidden="0" w:uiPriority="71" w:unhideWhenUsed="0"/>
+    <w:lsdException w:name="Colorful List Accent 3" w:semiHidden="0" w:uiPriority="72" w:unhideWhenUsed="0"/>
+    <w:lsdException w:name="Colorful Grid Accent 3" w:semiHidden="0" w:uiPriority="73" w:unhideWhenUsed="0"/>
+    <w:lsdException w:name="Light Shading Accent 4" w:semiHidden="0" w:uiPriority="60" w:unhideWhenUsed="0"/>
+    <w:lsdException w:name="Light List Accent 4" w:semiHidden="0" w:uiPriority="61" w:unhideWhenUsed="0"/>
+    <w:lsdException w:name="Light Grid Accent 4" w:semiHidden="0" w:uiPriority="62" w:unhideWhenUsed="0"/>
+    <w:lsdException w:name="Medium Shading 1 Accent 4" w:semiHidden="0" w:uiPriority="63" w:unhideWhenUsed="0"/>
+    <w:lsdException w:name="Medium Shading 2 Accent 4" w:semiHidden="0" w:uiPriority="64" w:unhideWhenUsed="0"/>
+    <w:lsdException w:name="Medium List 1 Accent 4" w:semiHidden="0" w:uiPriority="65" w:unhideWhenUsed="0"/>
+    <w:lsdException w:name="Medium List 2 Accent 4" w:semiHidden="0" w:uiPriority="66" w:unhideWhenUsed="0"/>
+    <w:lsdException w:name="Medium Grid 1 Accent 4" w:semiHidden="0" w:uiPriority="67" w:unhideWhenUsed="0"/>
+    <w:lsdException w:name="Medium Grid 2 Accent 4" w:semiHidden="0" w:uiPriority="68" w:unhideWhenUsed="0"/>
+    <w:lsdException w:name="Medium Grid 3 Accent 4" w:semiHidden="0" w:uiPriority="69" w:unhideWhenUsed="0"/>
+    <w:lsdException w:name="Dark List Accent 4" w:semiHidden="0" w:uiPriority="70" w:unhideWhenUsed="0"/>
+    <w:lsdException w:name="Colorful Shading Accent 4" w:semiHidden="0" w:uiPriority="71" w:unhideWhenUsed="0"/>
+    <w:lsdException w:name="Colorful List Accent 4" w:semiHidden="0" w:uiPriority="72" w:unhideWhenUsed="0"/>
+    <w:lsdException w:name="Colorful Grid Accent 4" w:semiHidden="0" w:uiPriority="73" w:unhideWhenUsed="0"/>
+    <w:lsdException w:name="Light Shading Accent 5" w:semiHidden="0" w:uiPriority="60" w:unhideWhenUsed="0"/>
+    <w:lsdException w:name="Light List Accent 5" w:semiHidden="0" w:uiPriority="61" w:unhideWhenUsed="0"/>
+    <w:lsdException w:name="Light Grid Accent 5" w:semiHidden="0" w:uiPriority="62" w:unhideWhenUsed="0"/>
+    <w:lsdException w:name="Medium Shading 1 Accent 5" w:semiHidden="0" w:uiPriority="63" w:unhideWhenUsed="0"/>
+    <w:lsdException w:name="Medium Shading 2 Accent 5" w:semiHidden="0" w:uiPriority="64" w:unhideWhenUsed="0"/>
+    <w:lsdException w:name="Medium List 1 Accent 5" w:semiHidden="0" w:uiPriority="65" w:unhideWhenUsed="0"/>
+    <w:lsdException w:name="Medium List 2 Accent 5" w:semiHidden="0" w:uiPriority="66" w:unhideWhenUsed="0"/>
+    <w:lsdException w:name="Medium Grid 1 Accent 5" w:semiHidden="0" w:uiPriority="67" w:unhideWhenUsed="0"/>
+    <w:lsdException w:name="Medium Grid 2 Accent 5" w:semiHidden="0" w:uiPriority="68" w:unhideWhenUsed="0"/>
+    <w:lsdException w:name="Medium Grid 3 Accent 5" w:semiHidden="0" w:uiPriority="69" w:unhideWhenUsed="0"/>
+    <w:lsdException w:name="Dark List Accent 5" w:semiHidden="0" w:uiPriority="70" w:unhideWhenUsed="0"/>
+    <w:lsdException w:name="Colorful Shading Accent 5" w:semiHidden="0" w:uiPriority="71" w:unhideWhenUsed="0"/>
+    <w:lsdException w:name="Colorful List Accent 5" w:semiHidden="0" w:uiPriority="72" w:unhideWhenUsed="0"/>
+    <w:lsdException w:name="Colorful Grid Accent 5" w:semiHidden="0" w:uiPriority="73" w:unhideWhenUsed="0"/>
+    <w:lsdException w:name="Light Shading Accent 6" w:semiHidden="0" w:uiPriority="60" w:unhideWhenUsed="0"/>
+    <w:lsdException w:name="Light List Accent 6" w:semiHidden="0" w:uiPriority="61" w:unhideWhenUsed="0"/>
+    <w:lsdException w:name="Light Grid Accent 6" w:semiHidden="0" w:uiPriority="62" w:unhideWhenUsed="0"/>
+    <w:lsdException w:name="Medium Shading 1 Accent 6" w:semiHidden="0" w:uiPriority="63" w:unhideWhenUsed="0"/>
+    <w:lsdException w:name="Medium Shading 2 Accent 6" w:semiHidden="0" w:uiPriority="64" w:unhideWhenUsed="0"/>
+    <w:lsdException w:name="Medium List 1 Accent 6" w:semiHidden="0" w:uiPriority="65" w:unhideWhenUsed="0"/>
+    <w:lsdException w:name="Medium List 2 Accent 6" w:semiHidden="0" w:uiPriority="66" w:unhideWhenUsed="0"/>
+    <w:lsdException w:name="Medium Grid 1 Accent 6" w:semiHidden="0" w:uiPriority="67" w:unhideWhenUsed="0"/>
+    <w:lsdException w:name="Medium Grid 2 Accent 6" w:semiHidden="0" w:uiPriority="68" w:unhideWhenUsed="0"/>
+    <w:lsdException w:name="Medium Grid 3 Accent 6" w:semiHidden="0" w:uiPriority="69" w:unhideWhenUsed="0"/>
+    <w:lsdException w:name="Dark List Accent 6" w:semiHidden="0" w:uiPriority="70" w:unhideWhenUsed="0"/>
+    <w:lsdException w:name="Colorful Shading Accent 6" w:semiHidden="0" w:uiPriority="71" w:unhideWhenUsed="0"/>
+    <w:lsdException w:name="Colorful List Accent 6" w:semiHidden="0" w:uiPriority="72" w:unhideWhenUsed="0"/>
+    <w:lsdException w:name="Colorful Grid Accent 6" w:semiHidden="0" w:uiPriority="73" w:unhideWhenUsed="0"/>
+    <w:lsdException w:name="Subtle Emphasis" w:semiHidden="0" w:uiPriority="19" w:unhideWhenUsed="0" w:qFormat="1"/>
+    <w:lsdException w:name="Intense Emphasis" w:semiHidden="0" w:uiPriority="21" w:unhideWhenUsed="0" w:qFormat="1"/>
+    <w:lsdException w:name="Subtle Reference" w:semiHidden="0" w:uiPriority="31" w:unhideWhenUsed="0" w:qFormat="1"/>
+    <w:lsdException w:name="Intense Reference" w:semiHidden="0" w:uiPriority="32" w:unhideWhenUsed="0" w:qFormat="1"/>
+    <w:lsdException w:name="Book Title" w:semiHidden="0" w:uiPriority="33" w:unhideWhenUsed="0" w:qFormat="1"/>
+    <w:lsdException w:name="Bibliography" w:uiPriority="37"/>
+    <w:lsdException w:name="TOC Heading" w:uiPriority="39" w:qFormat="1"/>
+  </w:latentStyles>
+  <w:style w:type="paragraph" w:default="1" w:styleId="Normal">
+    <w:name w:val="Normal"/>
+    <w:qFormat/>
+  </w:style>
+  <w:style w:type="character" w:default="1" w:styleId="DefaultParagraphFont">
+    <w:name w:val="Default Paragraph Font"/>
+    <w:uiPriority w:val="1"/>
+    <w:semiHidden/>
+    <w:unhideWhenUsed/>
+  </w:style>
+  <w:style w:type="table" w:default="1" w:styleId="TableNormal">
+    <w:name w:val="Normal Table"/>
+    <w:uiPriority w:val="99"/>
+    <w:semiHidden/>
+    <w:unhideWhenUsed/>
+    <w:tblPr>
+      <w:tblInd w:w="0" w:type="dxa"/>
+      <w:tblCellMar>
+        <w:top w:w="0" w:type="dxa"/>
+        <w:left w:w="108" w:type="dxa"/>
+        <w:bottom w:w="0" w:type="dxa"/>
+        <w:right w:w="108" w:type="dxa"/>
+      </w:tblCellMar>
+    </w:tblPr>
+  </w:style>
+  <w:style w:type="numbering" w:default="1" w:styleId="NoList">
+    <w:name w:val="No List"/>
+    <w:uiPriority w:val="99"/>
+    <w:semiHidden/>
+    <w:unhideWhenUsed/>
+  </w:style>
+  <w:style w:type="paragraph" w:customStyle="1" w:styleId="28120C5E361F4B92B2024C5CA8996163">
+    <w:name w:val="28120C5E361F4B92B2024C5CA8996163"/>
+    <w:rsid w:val="00975545"/>
+  </w:style>
+  <w:style w:type="paragraph" w:customStyle="1" w:styleId="B7699E6FA31C4A04BD91D3DA2EE9B871">
+    <w:name w:val="B7699E6FA31C4A04BD91D3DA2EE9B871"/>
+    <w:rsid w:val="00975545"/>
+  </w:style>
+  <w:style w:type="paragraph" w:customStyle="1" w:styleId="CB1AB21FAD334584B42861E2A052537C">
+    <w:name w:val="CB1AB21FAD334584B42861E2A052537C"/>
+    <w:rsid w:val="00975545"/>
+  </w:style>
+  <w:style w:type="paragraph" w:customStyle="1" w:styleId="9B316DF86C3148B59CE29D3230DCD719">
+    <w:name w:val="9B316DF86C3148B59CE29D3230DCD719"/>
+    <w:rsid w:val="00975545"/>
+  </w:style>
+  <w:style w:type="paragraph" w:customStyle="1" w:styleId="6B49DE804ECC4F5785AEA307B963B771">
+    <w:name w:val="6B49DE804ECC4F5785AEA307B963B771"/>
+    <w:rsid w:val="00975545"/>
+  </w:style>
+  <w:style w:type="paragraph" w:customStyle="1" w:styleId="12C9999D498A4A2BA7AEE840BD26EEFB">
+    <w:name w:val="12C9999D498A4A2BA7AEE840BD26EEFB"/>
+    <w:rsid w:val="00975545"/>
+  </w:style>
+  <w:style w:type="paragraph" w:customStyle="1" w:styleId="87730E8AE5394267936DB77DB57D2745">
+    <w:name w:val="87730E8AE5394267936DB77DB57D2745"/>
+    <w:rsid w:val="00975545"/>
+  </w:style>
+  <w:style w:type="paragraph" w:customStyle="1" w:styleId="2232F9AB3B3347908114B66A4935E392">
+    <w:name w:val="2232F9AB3B3347908114B66A4935E392"/>
+    <w:rsid w:val="00975545"/>
+  </w:style>
+</w:styles>
+</file>
+
+<file path=word/glossary/webSettings.xml><?xml version="1.0" encoding="utf-8"?>
+<w:webSettings xmlns:mc="http://schemas.openxmlformats.org/markup-compatibility/2006" xmlns:r="http://schemas.openxmlformats.org/officeDocument/2006/relationships" xmlns:w="http://schemas.openxmlformats.org/wordprocessingml/2006/main" xmlns:w14="http://schemas.microsoft.com/office/word/2010/wordml" mc:Ignorable="w14">
+  <w:optimizeForBrowser/>
+  <w:allowPNG/>
+</w:webSettings>
 </file>
 
 <file path=word/theme/theme1.xml><?xml version="1.0" encoding="utf-8"?>
@@ -13930,8 +17522,20 @@
 <b:Sources xmlns:b="http://schemas.openxmlformats.org/officeDocument/2006/bibliography" xmlns="http://schemas.openxmlformats.org/officeDocument/2006/bibliography" SelectedStyle="\APA.XSL" StyleName="APA"/>
 </file>
 
+<file path=customXml/item2.xml><?xml version="1.0" encoding="utf-8"?>
+<b:Sources xmlns:b="http://schemas.openxmlformats.org/officeDocument/2006/bibliography" xmlns="http://schemas.openxmlformats.org/officeDocument/2006/bibliography" SelectedStyle="\APA.XSL" StyleName="APA"/>
+</file>
+
 <file path=customXml/itemProps1.xml><?xml version="1.0" encoding="utf-8"?>
-<ds:datastoreItem xmlns:ds="http://schemas.openxmlformats.org/officeDocument/2006/customXml" ds:itemID="{D181DACB-2010-45FD-A25D-3C05E2C4BD7B}">
+<ds:datastoreItem xmlns:ds="http://schemas.openxmlformats.org/officeDocument/2006/customXml" ds:itemID="{9AE98D56-03C3-4389-A5BE-BC295441E3F2}">
+  <ds:schemaRefs>
+    <ds:schemaRef ds:uri="http://schemas.openxmlformats.org/officeDocument/2006/bibliography"/>
+  </ds:schemaRefs>
+</ds:datastoreItem>
+</file>
+
+<file path=customXml/itemProps2.xml><?xml version="1.0" encoding="utf-8"?>
+<ds:datastoreItem xmlns:ds="http://schemas.openxmlformats.org/officeDocument/2006/customXml" ds:itemID="{C542FB77-49EA-45FC-8785-897D5B6B8E94}">
   <ds:schemaRefs>
     <ds:schemaRef ds:uri="http://schemas.openxmlformats.org/officeDocument/2006/bibliography"/>
   </ds:schemaRefs>

--- a/trunk/Documentation/Initiation/SRS/SRS.docx
+++ b/trunk/Documentation/Initiation/SRS/SRS.docx
@@ -2,9 +2,9 @@
 <file path=word/document.xml><?xml version="1.0" encoding="utf-8"?>
 <w:document xmlns:wpc="http://schemas.microsoft.com/office/word/2010/wordprocessingCanvas" xmlns:mc="http://schemas.openxmlformats.org/markup-compatibility/2006" xmlns:o="urn:schemas-microsoft-com:office:office" xmlns:r="http://schemas.openxmlformats.org/officeDocument/2006/relationships" xmlns:m="http://schemas.openxmlformats.org/officeDocument/2006/math" xmlns:v="urn:schemas-microsoft-com:vml" xmlns:wp14="http://schemas.microsoft.com/office/word/2010/wordprocessingDrawing" xmlns:wp="http://schemas.openxmlformats.org/drawingml/2006/wordprocessingDrawing" xmlns:w10="urn:schemas-microsoft-com:office:word" xmlns:w="http://schemas.openxmlformats.org/wordprocessingml/2006/main" xmlns:w14="http://schemas.microsoft.com/office/word/2010/wordml" xmlns:wpg="http://schemas.microsoft.com/office/word/2010/wordprocessingGroup" xmlns:wpi="http://schemas.microsoft.com/office/word/2010/wordprocessingInk" xmlns:wne="http://schemas.microsoft.com/office/word/2006/wordml" xmlns:wps="http://schemas.microsoft.com/office/word/2010/wordprocessingShape" mc:Ignorable="w14 wp14">
   <w:body>
-    <w:bookmarkStart w:id="0" w:name="_Toc439994673" w:displacedByCustomXml="next"/>
+    <w:bookmarkStart w:id="0" w:name="_Toc271275661" w:displacedByCustomXml="next"/>
     <w:bookmarkStart w:id="1" w:name="_Toc271112348" w:displacedByCustomXml="next"/>
-    <w:bookmarkStart w:id="2" w:name="_Toc271275661" w:displacedByCustomXml="next"/>
+    <w:bookmarkStart w:id="2" w:name="_Toc439994673" w:displacedByCustomXml="next"/>
     <w:sdt>
       <w:sdtPr>
         <w:rPr>
@@ -51,7 +51,7 @@
               <v:shape id="_x0000_s1026" type="#_x0000_t75" style="position:absolute;left:0;text-align:left;margin-left:0;margin-top:-6.75pt;width:70.95pt;height:85.05pt;z-index:251659264;mso-position-horizontal:center;mso-position-horizontal-relative:text;mso-position-vertical-relative:text">
                 <v:imagedata r:id="rId10" o:title=""/>
               </v:shape>
-              <o:OLEObject Type="Embed" ProgID="PBrush" ShapeID="_x0000_s1026" DrawAspect="Content" ObjectID="_1364629206" r:id="rId11"/>
+              <o:OLEObject Type="Embed" ProgID="PBrush" ShapeID="_x0000_s1026" DrawAspect="Content" ObjectID="_1364629323" r:id="rId11"/>
             </w:pict>
           </w:r>
         </w:p>
@@ -596,19 +596,8 @@
                     <w:sz w:val="28"/>
                     <w:szCs w:val="28"/>
                   </w:rPr>
-                  <w:t xml:space="preserve">L.K.N.P </w:t>
-                </w:r>
-                <w:proofErr w:type="spellStart"/>
-                <w:r>
-                  <w:rPr>
-                    <w:rFonts w:ascii="Times New Roman" w:hAnsi="Times New Roman" w:cs="Times New Roman"/>
-                    <w:color w:val="000000" w:themeColor="text1"/>
-                    <w:sz w:val="28"/>
-                    <w:szCs w:val="28"/>
-                  </w:rPr>
-                  <w:t>Gunaskara</w:t>
-                </w:r>
-                <w:proofErr w:type="spellEnd"/>
+                  <w:t>L.K.N.P Gunaskara</w:t>
+                </w:r>
               </w:p>
             </w:tc>
             <w:tc>
@@ -681,19 +670,8 @@
                     <w:sz w:val="28"/>
                     <w:szCs w:val="28"/>
                   </w:rPr>
-                  <w:t xml:space="preserve">P. K </w:t>
-                </w:r>
-                <w:proofErr w:type="spellStart"/>
-                <w:r>
-                  <w:rPr>
-                    <w:rFonts w:ascii="Times New Roman" w:hAnsi="Times New Roman" w:cs="Times New Roman"/>
-                    <w:color w:val="000000" w:themeColor="text1"/>
-                    <w:sz w:val="28"/>
-                    <w:szCs w:val="28"/>
-                  </w:rPr>
-                  <w:t>Weerasekara</w:t>
-                </w:r>
-                <w:proofErr w:type="spellEnd"/>
+                  <w:t>P. K Weerasekara</w:t>
+                </w:r>
               </w:p>
             </w:tc>
             <w:tc>
@@ -766,19 +744,8 @@
                     <w:sz w:val="28"/>
                     <w:szCs w:val="28"/>
                   </w:rPr>
-                  <w:t xml:space="preserve">Y.W </w:t>
-                </w:r>
-                <w:proofErr w:type="spellStart"/>
-                <w:r>
-                  <w:rPr>
-                    <w:rFonts w:ascii="Times New Roman" w:hAnsi="Times New Roman" w:cs="Times New Roman"/>
-                    <w:color w:val="000000" w:themeColor="text1"/>
-                    <w:sz w:val="28"/>
-                    <w:szCs w:val="28"/>
-                  </w:rPr>
-                  <w:t>Panditha</w:t>
-                </w:r>
-                <w:proofErr w:type="spellEnd"/>
+                  <w:t>Y.W Panditha</w:t>
+                </w:r>
               </w:p>
             </w:tc>
             <w:tc>
@@ -851,19 +818,8 @@
                     <w:sz w:val="28"/>
                     <w:szCs w:val="28"/>
                   </w:rPr>
-                  <w:t xml:space="preserve">N.L </w:t>
-                </w:r>
-                <w:proofErr w:type="spellStart"/>
-                <w:r>
-                  <w:rPr>
-                    <w:rFonts w:ascii="Times New Roman" w:hAnsi="Times New Roman" w:cs="Times New Roman"/>
-                    <w:color w:val="000000" w:themeColor="text1"/>
-                    <w:sz w:val="28"/>
-                    <w:szCs w:val="28"/>
-                  </w:rPr>
-                  <w:t>Hewawilladdara</w:t>
-                </w:r>
-                <w:proofErr w:type="spellEnd"/>
+                  <w:t>N.L Hewawilladdara</w:t>
+                </w:r>
               </w:p>
             </w:tc>
             <w:tc>
@@ -936,19 +892,8 @@
                     <w:sz w:val="28"/>
                     <w:szCs w:val="28"/>
                   </w:rPr>
-                  <w:t xml:space="preserve">B.T.G </w:t>
-                </w:r>
-                <w:proofErr w:type="spellStart"/>
-                <w:r>
-                  <w:rPr>
-                    <w:rFonts w:ascii="Times New Roman" w:hAnsi="Times New Roman" w:cs="Times New Roman"/>
-                    <w:color w:val="000000" w:themeColor="text1"/>
-                    <w:sz w:val="28"/>
-                    <w:szCs w:val="28"/>
-                  </w:rPr>
-                  <w:t>Mendis</w:t>
-                </w:r>
-                <w:proofErr w:type="spellEnd"/>
+                  <w:t>B.T.G Mendis</w:t>
+                </w:r>
               </w:p>
             </w:tc>
             <w:tc>
@@ -1077,18 +1022,8 @@
               <w:sz w:val="28"/>
               <w:szCs w:val="28"/>
             </w:rPr>
-            <w:t>Signature of the supervisor</w:t>
+            <w:t>Signature of the supervisor:………………………………………..</w:t>
           </w:r>
-          <w:proofErr w:type="gramStart"/>
-          <w:r>
-            <w:rPr>
-              <w:rFonts w:ascii="Times New Roman" w:hAnsi="Times New Roman"/>
-              <w:sz w:val="28"/>
-              <w:szCs w:val="28"/>
-            </w:rPr>
-            <w:t>:………………………………………..</w:t>
-          </w:r>
-          <w:proofErr w:type="gramEnd"/>
         </w:p>
         <w:p>
           <w:pPr>
@@ -1115,7 +1050,6 @@
               <w:szCs w:val="28"/>
             </w:rPr>
           </w:pPr>
-          <w:proofErr w:type="gramStart"/>
           <w:r>
             <w:rPr>
               <w:rFonts w:ascii="Times New Roman" w:hAnsi="Times New Roman" w:cs="Times New Roman"/>
@@ -1125,7 +1059,6 @@
             </w:rPr>
             <w:t xml:space="preserve">( </w:t>
           </w:r>
-          <w:proofErr w:type="spellStart"/>
           <w:r>
             <w:rPr>
               <w:rFonts w:ascii="Times New Roman" w:hAnsi="Times New Roman" w:cs="Times New Roman"/>
@@ -1135,8 +1068,6 @@
             </w:rPr>
             <w:t>Mr.Yasas</w:t>
           </w:r>
-          <w:proofErr w:type="spellEnd"/>
-          <w:proofErr w:type="gramEnd"/>
           <w:r>
             <w:rPr>
               <w:rFonts w:ascii="Times New Roman" w:hAnsi="Times New Roman" w:cs="Times New Roman"/>
@@ -1146,7 +1077,6 @@
             </w:rPr>
             <w:t xml:space="preserve"> </w:t>
           </w:r>
-          <w:proofErr w:type="spellStart"/>
           <w:r>
             <w:rPr>
               <w:rFonts w:ascii="Times New Roman" w:hAnsi="Times New Roman" w:cs="Times New Roman"/>
@@ -1156,7 +1086,6 @@
             </w:rPr>
             <w:t>Jayaweera</w:t>
           </w:r>
-          <w:proofErr w:type="spellEnd"/>
           <w:r>
             <w:rPr>
               <w:rFonts w:ascii="Times New Roman" w:hAnsi="Times New Roman" w:cs="Times New Roman"/>
@@ -4926,29 +4855,27 @@
               <w:docGrid w:linePitch="360"/>
             </w:sectPr>
           </w:pPr>
-          <w:bookmarkStart w:id="3" w:name="_GoBack"/>
-          <w:bookmarkEnd w:id="3"/>
         </w:p>
         <w:p>
           <w:pPr>
             <w:pStyle w:val="Heading1"/>
           </w:pPr>
-          <w:bookmarkStart w:id="4" w:name="_Toc290887373"/>
+          <w:bookmarkStart w:id="3" w:name="_Toc290887373"/>
           <w:r>
             <w:lastRenderedPageBreak/>
             <w:t>Introduction</w:t>
           </w:r>
-          <w:bookmarkEnd w:id="4"/>
+          <w:bookmarkEnd w:id="3"/>
         </w:p>
         <w:p>
           <w:pPr>
             <w:pStyle w:val="Heading2"/>
           </w:pPr>
-          <w:bookmarkStart w:id="5" w:name="_Toc290887374"/>
+          <w:bookmarkStart w:id="4" w:name="_Toc290887374"/>
           <w:r>
             <w:t>Purpose</w:t>
           </w:r>
-          <w:bookmarkEnd w:id="5"/>
+          <w:bookmarkEnd w:id="4"/>
         </w:p>
         <w:p>
           <w:r>
@@ -4982,11 +4909,11 @@
           <w:pPr>
             <w:pStyle w:val="Heading2"/>
           </w:pPr>
-          <w:bookmarkStart w:id="6" w:name="_Toc290887375"/>
+          <w:bookmarkStart w:id="5" w:name="_Toc290887375"/>
           <w:r>
             <w:t>Scope</w:t>
           </w:r>
-          <w:bookmarkEnd w:id="6"/>
+          <w:bookmarkEnd w:id="5"/>
         </w:p>
         <w:p>
           <w:r>
@@ -5030,21 +4957,7 @@
             <w:rPr>
               <w:sz w:val="22"/>
             </w:rPr>
-            <w:t xml:space="preserve">GIS System will generates maps showing spreading of epidemic diseases maps are dynamically generated according to inputs provided. </w:t>
-          </w:r>
-          <w:proofErr w:type="gramStart"/>
-          <w:r>
-            <w:rPr>
-              <w:sz w:val="22"/>
-            </w:rPr>
-            <w:t>ex</w:t>
-          </w:r>
-          <w:proofErr w:type="gramEnd"/>
-          <w:r>
-            <w:rPr>
-              <w:sz w:val="22"/>
-            </w:rPr>
-            <w:t>: - time, disease.</w:t>
+            <w:t>GIS System will generates maps showing spreading of epidemic diseases maps are dynamically generated according to inputs provided. ex: - time, disease.</w:t>
           </w:r>
         </w:p>
         <w:p>
@@ -5183,12 +5096,12 @@
           <w:pPr>
             <w:pStyle w:val="Heading2"/>
           </w:pPr>
-          <w:bookmarkStart w:id="7" w:name="_Toc290887376"/>
+          <w:bookmarkStart w:id="6" w:name="_Toc290887376"/>
           <w:r>
             <w:lastRenderedPageBreak/>
             <w:t>Definitions, Acronyms, and Abbreviations</w:t>
           </w:r>
-          <w:bookmarkEnd w:id="7"/>
+          <w:bookmarkEnd w:id="6"/>
         </w:p>
         <w:p>
           <w:pPr>
@@ -5693,11 +5606,11 @@
           <w:pPr>
             <w:pStyle w:val="Heading2"/>
           </w:pPr>
-          <w:bookmarkStart w:id="8" w:name="_Toc290887377"/>
+          <w:bookmarkStart w:id="7" w:name="_Toc290887377"/>
           <w:r>
             <w:t>Overview</w:t>
           </w:r>
-          <w:bookmarkEnd w:id="8"/>
+          <w:bookmarkEnd w:id="7"/>
         </w:p>
         <w:p>
           <w:r>
@@ -5724,15 +5637,7 @@
             <w:t>And</w:t>
           </w:r>
           <w:r>
-            <w:t xml:space="preserve"> also they can use this system for decision </w:t>
-          </w:r>
-          <w:proofErr w:type="gramStart"/>
-          <w:r>
-            <w:t>making ,get</w:t>
-          </w:r>
-          <w:proofErr w:type="gramEnd"/>
-          <w:r>
-            <w:t xml:space="preserve"> the understanding about how the epidemic diseases are spreading and the time period of  the diseases and how the diseases are  affected   to the country. Therefore in further pages of this document will describe how the project team is planning to develop the Communicable Disease Control and Analytical System Application.</w:t>
+            <w:t xml:space="preserve"> also they can use this system for decision making ,get the understanding about how the epidemic diseases are spreading and the time period of  the diseases and how the diseases are  affected   to the country. Therefore in further pages of this document will describe how the project team is planning to develop the Communicable Disease Control and Analytical System Application.</w:t>
           </w:r>
         </w:p>
         <w:p>
@@ -5781,7 +5686,7 @@
       <w:pPr>
         <w:pStyle w:val="Heading1"/>
       </w:pPr>
-      <w:bookmarkStart w:id="9" w:name="_Toc290887378"/>
+      <w:bookmarkStart w:id="8" w:name="_Toc290887378"/>
       <w:r>
         <w:lastRenderedPageBreak/>
         <w:t>Overall</w:t>
@@ -5789,29 +5694,29 @@
       <w:r>
         <w:t xml:space="preserve"> Description</w:t>
       </w:r>
-      <w:bookmarkStart w:id="10" w:name="_Toc439994674"/>
-      <w:bookmarkStart w:id="11" w:name="_Toc271112349"/>
-      <w:bookmarkStart w:id="12" w:name="_Toc271275662"/>
+      <w:bookmarkStart w:id="9" w:name="_Toc439994674"/>
+      <w:bookmarkStart w:id="10" w:name="_Toc271112349"/>
+      <w:bookmarkStart w:id="11" w:name="_Toc271275662"/>
       <w:bookmarkEnd w:id="2"/>
       <w:bookmarkEnd w:id="1"/>
       <w:bookmarkEnd w:id="0"/>
+      <w:bookmarkEnd w:id="8"/>
+    </w:p>
+    <w:p>
+      <w:pPr>
+        <w:pStyle w:val="Heading2"/>
+      </w:pPr>
+      <w:bookmarkStart w:id="12" w:name="_Toc290887379"/>
+      <w:r>
+        <w:t>Product</w:t>
+      </w:r>
+      <w:r>
+        <w:t xml:space="preserve"> Perspective</w:t>
+      </w:r>
       <w:bookmarkEnd w:id="9"/>
-    </w:p>
-    <w:p>
-      <w:pPr>
-        <w:pStyle w:val="Heading2"/>
-      </w:pPr>
-      <w:bookmarkStart w:id="13" w:name="_Toc290887379"/>
-      <w:r>
-        <w:t>Product</w:t>
-      </w:r>
-      <w:r>
-        <w:t xml:space="preserve"> Perspective</w:t>
-      </w:r>
       <w:bookmarkEnd w:id="10"/>
       <w:bookmarkEnd w:id="11"/>
       <w:bookmarkEnd w:id="12"/>
-      <w:bookmarkEnd w:id="13"/>
     </w:p>
     <w:p>
       <w:pPr>
@@ -5906,11 +5811,11 @@
       <w:pPr>
         <w:pStyle w:val="Heading3"/>
       </w:pPr>
-      <w:bookmarkStart w:id="14" w:name="_Toc290887380"/>
+      <w:bookmarkStart w:id="13" w:name="_Toc290887380"/>
       <w:r>
         <w:t>System interfaces</w:t>
       </w:r>
-      <w:bookmarkEnd w:id="14"/>
+      <w:bookmarkEnd w:id="13"/>
     </w:p>
     <w:p>
       <w:pPr>
@@ -5960,23 +5865,7 @@
           <w:rFonts w:cs="Times New Roman"/>
           <w:szCs w:val="20"/>
         </w:rPr>
-        <w:t xml:space="preserve">operating </w:t>
-      </w:r>
-      <w:proofErr w:type="spellStart"/>
-      <w:r>
-        <w:rPr>
-          <w:rFonts w:cs="Times New Roman"/>
-          <w:szCs w:val="20"/>
-        </w:rPr>
-        <w:t>systemprovides</w:t>
-      </w:r>
-      <w:proofErr w:type="spellEnd"/>
-      <w:r>
-        <w:rPr>
-          <w:rFonts w:cs="Times New Roman"/>
-          <w:szCs w:val="20"/>
-        </w:rPr>
-        <w:t xml:space="preserve"> an API to execute user application.</w:t>
+        <w:t>operating systemprovides an API to execute user application.</w:t>
       </w:r>
     </w:p>
     <w:p>
@@ -6020,12 +5909,12 @@
       <w:pPr>
         <w:pStyle w:val="Heading3"/>
       </w:pPr>
-      <w:bookmarkStart w:id="15" w:name="_Toc290887381"/>
+      <w:bookmarkStart w:id="14" w:name="_Toc290887381"/>
       <w:r>
         <w:lastRenderedPageBreak/>
         <w:t>User interfaces</w:t>
       </w:r>
-      <w:bookmarkEnd w:id="15"/>
+      <w:bookmarkEnd w:id="14"/>
     </w:p>
     <w:p>
       <w:pPr>
@@ -6043,23 +5932,7 @@
           <w:rFonts w:cs="Times New Roman"/>
           <w:szCs w:val="20"/>
         </w:rPr>
-        <w:t xml:space="preserve">The system will be developed with a Graphical User Interface to user for interact </w:t>
-      </w:r>
-      <w:proofErr w:type="spellStart"/>
-      <w:r>
-        <w:rPr>
-          <w:rFonts w:cs="Times New Roman"/>
-          <w:szCs w:val="20"/>
-        </w:rPr>
-        <w:t>withthe</w:t>
-      </w:r>
-      <w:proofErr w:type="spellEnd"/>
-      <w:r>
-        <w:rPr>
-          <w:rFonts w:cs="Times New Roman"/>
-          <w:szCs w:val="20"/>
-        </w:rPr>
-        <w:t xml:space="preserve"> application. The Graphical User Interface provides text boxes, Buttons, and other widgets for user interaction</w:t>
+        <w:t>The system will be developed with a Graphical User Interface to user for interact withthe application. The Graphical User Interface provides text boxes, Buttons, and other widgets for user interaction</w:t>
       </w:r>
       <w:r>
         <w:rPr>
@@ -6143,61 +6016,35 @@
         <w:pStyle w:val="Caption"/>
         <w:jc w:val="center"/>
       </w:pPr>
-      <w:bookmarkStart w:id="16" w:name="_Toc290882219"/>
-      <w:bookmarkStart w:id="17" w:name="_Toc290887353"/>
+      <w:bookmarkStart w:id="15" w:name="_Toc290882219"/>
+      <w:bookmarkStart w:id="16" w:name="_Toc290887353"/>
       <w:r>
         <w:t xml:space="preserve">Figure </w:t>
       </w:r>
-      <w:r>
-        <w:fldChar w:fldCharType="begin"/>
-      </w:r>
-      <w:r>
-        <w:instrText xml:space="preserve"> STYLEREF 1 \s </w:instrText>
-      </w:r>
-      <w:r>
-        <w:fldChar w:fldCharType="separate"/>
-      </w:r>
-      <w:r>
-        <w:rPr>
-          <w:noProof/>
-        </w:rPr>
-        <w:t>2</w:t>
-      </w:r>
-      <w:r>
-        <w:rPr>
-          <w:noProof/>
-        </w:rPr>
-        <w:fldChar w:fldCharType="end"/>
-      </w:r>
+      <w:fldSimple w:instr=" STYLEREF 1 \s ">
+        <w:r>
+          <w:rPr>
+            <w:noProof/>
+          </w:rPr>
+          <w:t>2</w:t>
+        </w:r>
+      </w:fldSimple>
       <w:r>
         <w:noBreakHyphen/>
       </w:r>
-      <w:r>
-        <w:fldChar w:fldCharType="begin"/>
-      </w:r>
-      <w:r>
-        <w:instrText xml:space="preserve"> SEQ Figure \* ARABIC \s 1 </w:instrText>
-      </w:r>
-      <w:r>
-        <w:fldChar w:fldCharType="separate"/>
-      </w:r>
-      <w:r>
-        <w:rPr>
-          <w:noProof/>
-        </w:rPr>
-        <w:t>1</w:t>
-      </w:r>
-      <w:r>
-        <w:rPr>
-          <w:noProof/>
-        </w:rPr>
-        <w:fldChar w:fldCharType="end"/>
-      </w:r>
+      <w:fldSimple w:instr=" SEQ Figure \* ARABIC \s 1 ">
+        <w:r>
+          <w:rPr>
+            <w:noProof/>
+          </w:rPr>
+          <w:t>1</w:t>
+        </w:r>
+      </w:fldSimple>
       <w:r>
         <w:t xml:space="preserve"> Sample Login Page</w:t>
       </w:r>
+      <w:bookmarkEnd w:id="15"/>
       <w:bookmarkEnd w:id="16"/>
-      <w:bookmarkEnd w:id="17"/>
     </w:p>
     <w:p>
       <w:r>
@@ -6269,79 +6116,50 @@
         <w:pStyle w:val="Caption"/>
         <w:jc w:val="center"/>
       </w:pPr>
-      <w:bookmarkStart w:id="18" w:name="_Toc290882220"/>
-      <w:bookmarkStart w:id="19" w:name="_Toc290887354"/>
+      <w:bookmarkStart w:id="17" w:name="_Toc290882220"/>
+      <w:bookmarkStart w:id="18" w:name="_Toc290887354"/>
       <w:r>
         <w:t xml:space="preserve">Figure </w:t>
       </w:r>
-      <w:r>
-        <w:fldChar w:fldCharType="begin"/>
-      </w:r>
-      <w:r>
-        <w:instrText xml:space="preserve"> S</w:instrText>
-      </w:r>
-      <w:r>
-        <w:instrText xml:space="preserve">TYLEREF 1 \s </w:instrText>
-      </w:r>
-      <w:r>
-        <w:fldChar w:fldCharType="separate"/>
-      </w:r>
-      <w:r>
-        <w:rPr>
-          <w:noProof/>
-        </w:rPr>
-        <w:t>2</w:t>
-      </w:r>
-      <w:r>
-        <w:rPr>
-          <w:noProof/>
-        </w:rPr>
-        <w:fldChar w:fldCharType="end"/>
-      </w:r>
+      <w:fldSimple w:instr=" STYLEREF 1 \s ">
+        <w:r>
+          <w:rPr>
+            <w:noProof/>
+          </w:rPr>
+          <w:t>2</w:t>
+        </w:r>
+      </w:fldSimple>
       <w:r>
         <w:noBreakHyphen/>
       </w:r>
-      <w:r>
-        <w:fldChar w:fldCharType="begin"/>
-      </w:r>
-      <w:r>
-        <w:instrText xml:space="preserve"> SEQ Figure \* ARABIC \s 1 </w:instrText>
-      </w:r>
-      <w:r>
-        <w:fldChar w:fldCharType="separate"/>
-      </w:r>
-      <w:r>
-        <w:rPr>
-          <w:noProof/>
-        </w:rPr>
-        <w:t>2</w:t>
-      </w:r>
-      <w:r>
-        <w:rPr>
-          <w:noProof/>
-        </w:rPr>
-        <w:fldChar w:fldCharType="end"/>
-      </w:r>
+      <w:fldSimple w:instr=" SEQ Figure \* ARABIC \s 1 ">
+        <w:r>
+          <w:rPr>
+            <w:noProof/>
+          </w:rPr>
+          <w:t>2</w:t>
+        </w:r>
+      </w:fldSimple>
       <w:r>
         <w:t xml:space="preserve"> Sample Register Page</w:t>
       </w:r>
+      <w:bookmarkEnd w:id="17"/>
       <w:bookmarkEnd w:id="18"/>
+    </w:p>
+    <w:p>
+      <w:r>
+        <w:t>Grouping boxes are used to provide more descriptive layout and color scheme is designed not to distract the user. Spacing is done to provide more comforting simplified interfaces.</w:t>
+      </w:r>
+    </w:p>
+    <w:p>
+      <w:pPr>
+        <w:pStyle w:val="Heading3"/>
+      </w:pPr>
+      <w:bookmarkStart w:id="19" w:name="_Toc290887382"/>
+      <w:r>
+        <w:t>Hardware interfaces</w:t>
+      </w:r>
       <w:bookmarkEnd w:id="19"/>
-    </w:p>
-    <w:p>
-      <w:r>
-        <w:t>Grouping boxes are used to provide more descriptive layout and color scheme is designed not to distract the user. Spacing is done to provide more comforting simplified interfaces.</w:t>
-      </w:r>
-    </w:p>
-    <w:p>
-      <w:pPr>
-        <w:pStyle w:val="Heading3"/>
-      </w:pPr>
-      <w:bookmarkStart w:id="20" w:name="_Toc290887382"/>
-      <w:r>
-        <w:t>Hardware interfaces</w:t>
-      </w:r>
-      <w:bookmarkEnd w:id="20"/>
     </w:p>
     <w:p>
       <w:pPr>
@@ -6410,11 +6228,11 @@
       <w:pPr>
         <w:pStyle w:val="Heading3"/>
       </w:pPr>
-      <w:bookmarkStart w:id="21" w:name="_Toc290887383"/>
+      <w:bookmarkStart w:id="20" w:name="_Toc290887383"/>
       <w:r>
         <w:t>Software interfaces</w:t>
       </w:r>
-      <w:bookmarkEnd w:id="21"/>
+      <w:bookmarkEnd w:id="20"/>
     </w:p>
     <w:p>
       <w:pPr>
@@ -6561,11 +6379,11 @@
       <w:pPr>
         <w:pStyle w:val="Heading3"/>
       </w:pPr>
-      <w:bookmarkStart w:id="22" w:name="_Toc290887384"/>
+      <w:bookmarkStart w:id="21" w:name="_Toc290887384"/>
       <w:r>
         <w:t>Communication interfaces</w:t>
       </w:r>
-      <w:bookmarkEnd w:id="22"/>
+      <w:bookmarkEnd w:id="21"/>
     </w:p>
     <w:p>
       <w:pPr>
@@ -6678,12 +6496,12 @@
       <w:pPr>
         <w:pStyle w:val="Heading3"/>
       </w:pPr>
-      <w:bookmarkStart w:id="23" w:name="_Toc290887385"/>
+      <w:bookmarkStart w:id="22" w:name="_Toc290887385"/>
       <w:r>
         <w:lastRenderedPageBreak/>
         <w:t>Memory constraints</w:t>
       </w:r>
-      <w:bookmarkEnd w:id="23"/>
+      <w:bookmarkEnd w:id="22"/>
     </w:p>
     <w:p>
       <w:pPr>
@@ -6768,11 +6586,11 @@
       <w:pPr>
         <w:pStyle w:val="Heading3"/>
       </w:pPr>
-      <w:bookmarkStart w:id="24" w:name="_Toc290887386"/>
+      <w:bookmarkStart w:id="23" w:name="_Toc290887386"/>
       <w:r>
         <w:t>Operations</w:t>
       </w:r>
-      <w:bookmarkEnd w:id="24"/>
+      <w:bookmarkEnd w:id="23"/>
     </w:p>
     <w:p>
       <w:r>
@@ -6794,11 +6612,11 @@
         <w:pStyle w:val="Heading3"/>
         <w:spacing w:before="100" w:beforeAutospacing="1" w:after="100" w:afterAutospacing="1"/>
       </w:pPr>
-      <w:bookmarkStart w:id="25" w:name="_Toc290887387"/>
+      <w:bookmarkStart w:id="24" w:name="_Toc290887387"/>
       <w:r>
         <w:t>Site adaptation requirements</w:t>
       </w:r>
-      <w:bookmarkEnd w:id="25"/>
+      <w:bookmarkEnd w:id="24"/>
     </w:p>
     <w:p>
       <w:pPr>
@@ -6905,59 +6723,33 @@
         <w:pStyle w:val="Caption"/>
         <w:jc w:val="center"/>
       </w:pPr>
-      <w:bookmarkStart w:id="26" w:name="_Toc290887355"/>
+      <w:bookmarkStart w:id="25" w:name="_Toc290887355"/>
       <w:r>
         <w:t xml:space="preserve">Figure </w:t>
       </w:r>
-      <w:r>
-        <w:fldChar w:fldCharType="begin"/>
-      </w:r>
-      <w:r>
-        <w:instrText xml:space="preserve"> STYLEREF 1 \s </w:instrText>
-      </w:r>
-      <w:r>
-        <w:fldChar w:fldCharType="separate"/>
-      </w:r>
-      <w:r>
-        <w:rPr>
-          <w:noProof/>
-        </w:rPr>
-        <w:t>2</w:t>
-      </w:r>
-      <w:r>
-        <w:rPr>
-          <w:noProof/>
-        </w:rPr>
-        <w:fldChar w:fldCharType="end"/>
-      </w:r>
+      <w:fldSimple w:instr=" STYLEREF 1 \s ">
+        <w:r>
+          <w:rPr>
+            <w:noProof/>
+          </w:rPr>
+          <w:t>2</w:t>
+        </w:r>
+      </w:fldSimple>
       <w:r>
         <w:noBreakHyphen/>
       </w:r>
-      <w:r>
-        <w:fldChar w:fldCharType="begin"/>
-      </w:r>
-      <w:r>
-        <w:instrText xml:space="preserve"> SEQ Figure \* ARABIC \s 1 </w:instrText>
-      </w:r>
-      <w:r>
-        <w:fldChar w:fldCharType="separate"/>
-      </w:r>
-      <w:r>
-        <w:rPr>
-          <w:noProof/>
-        </w:rPr>
-        <w:t>3</w:t>
-      </w:r>
-      <w:r>
-        <w:rPr>
-          <w:noProof/>
-        </w:rPr>
-        <w:fldChar w:fldCharType="end"/>
-      </w:r>
+      <w:fldSimple w:instr=" SEQ Figure \* ARABIC \s 1 ">
+        <w:r>
+          <w:rPr>
+            <w:noProof/>
+          </w:rPr>
+          <w:t>3</w:t>
+        </w:r>
+      </w:fldSimple>
       <w:r>
         <w:t xml:space="preserve"> Create Account</w:t>
       </w:r>
-      <w:bookmarkEnd w:id="26"/>
+      <w:bookmarkEnd w:id="25"/>
     </w:p>
     <w:p>
       <w:pPr>
@@ -7054,59 +6846,33 @@
         <w:pStyle w:val="Caption"/>
         <w:jc w:val="center"/>
       </w:pPr>
-      <w:bookmarkStart w:id="27" w:name="_Toc290887356"/>
+      <w:bookmarkStart w:id="26" w:name="_Toc290887356"/>
       <w:r>
         <w:t xml:space="preserve">Figure </w:t>
       </w:r>
-      <w:r>
-        <w:fldChar w:fldCharType="begin"/>
-      </w:r>
-      <w:r>
-        <w:instrText xml:space="preserve"> STYLEREF 1 \s </w:instrText>
-      </w:r>
-      <w:r>
-        <w:fldChar w:fldCharType="separate"/>
-      </w:r>
-      <w:r>
-        <w:rPr>
-          <w:noProof/>
-        </w:rPr>
-        <w:t>2</w:t>
-      </w:r>
-      <w:r>
-        <w:rPr>
-          <w:noProof/>
-        </w:rPr>
-        <w:fldChar w:fldCharType="end"/>
-      </w:r>
+      <w:fldSimple w:instr=" STYLEREF 1 \s ">
+        <w:r>
+          <w:rPr>
+            <w:noProof/>
+          </w:rPr>
+          <w:t>2</w:t>
+        </w:r>
+      </w:fldSimple>
       <w:r>
         <w:noBreakHyphen/>
       </w:r>
-      <w:r>
-        <w:fldChar w:fldCharType="begin"/>
-      </w:r>
-      <w:r>
-        <w:instrText xml:space="preserve"> SEQ Figure \* ARABIC \s 1 </w:instrText>
-      </w:r>
-      <w:r>
-        <w:fldChar w:fldCharType="separate"/>
-      </w:r>
-      <w:r>
-        <w:rPr>
-          <w:noProof/>
-        </w:rPr>
-        <w:t>4</w:t>
-      </w:r>
-      <w:r>
-        <w:rPr>
-          <w:noProof/>
-        </w:rPr>
-        <w:fldChar w:fldCharType="end"/>
-      </w:r>
+      <w:fldSimple w:instr=" SEQ Figure \* ARABIC \s 1 ">
+        <w:r>
+          <w:rPr>
+            <w:noProof/>
+          </w:rPr>
+          <w:t>4</w:t>
+        </w:r>
+      </w:fldSimple>
       <w:r>
         <w:t xml:space="preserve"> View Maps</w:t>
       </w:r>
-      <w:bookmarkEnd w:id="27"/>
+      <w:bookmarkEnd w:id="26"/>
     </w:p>
     <w:p/>
     <w:p>
@@ -7204,59 +6970,33 @@
         <w:pStyle w:val="Caption"/>
         <w:jc w:val="center"/>
       </w:pPr>
-      <w:bookmarkStart w:id="28" w:name="_Toc290887357"/>
+      <w:bookmarkStart w:id="27" w:name="_Toc290887357"/>
       <w:r>
         <w:t xml:space="preserve">Figure </w:t>
       </w:r>
-      <w:r>
-        <w:fldChar w:fldCharType="begin"/>
-      </w:r>
-      <w:r>
-        <w:instrText xml:space="preserve"> STYLEREF 1 \s </w:instrText>
-      </w:r>
-      <w:r>
-        <w:fldChar w:fldCharType="separate"/>
-      </w:r>
-      <w:r>
-        <w:rPr>
-          <w:noProof/>
-        </w:rPr>
-        <w:t>2</w:t>
-      </w:r>
-      <w:r>
-        <w:rPr>
-          <w:noProof/>
-        </w:rPr>
-        <w:fldChar w:fldCharType="end"/>
-      </w:r>
+      <w:fldSimple w:instr=" STYLEREF 1 \s ">
+        <w:r>
+          <w:rPr>
+            <w:noProof/>
+          </w:rPr>
+          <w:t>2</w:t>
+        </w:r>
+      </w:fldSimple>
       <w:r>
         <w:noBreakHyphen/>
       </w:r>
-      <w:r>
-        <w:fldChar w:fldCharType="begin"/>
-      </w:r>
-      <w:r>
-        <w:instrText xml:space="preserve"> SEQ Figure \* ARABIC \s 1 </w:instrText>
-      </w:r>
-      <w:r>
-        <w:fldChar w:fldCharType="separate"/>
-      </w:r>
-      <w:r>
-        <w:rPr>
-          <w:noProof/>
-        </w:rPr>
-        <w:t>5</w:t>
-      </w:r>
-      <w:r>
-        <w:rPr>
-          <w:noProof/>
-        </w:rPr>
-        <w:fldChar w:fldCharType="end"/>
-      </w:r>
+      <w:fldSimple w:instr=" SEQ Figure \* ARABIC \s 1 ">
+        <w:r>
+          <w:rPr>
+            <w:noProof/>
+          </w:rPr>
+          <w:t>5</w:t>
+        </w:r>
+      </w:fldSimple>
       <w:r>
         <w:t xml:space="preserve"> View Statistics</w:t>
       </w:r>
-      <w:bookmarkEnd w:id="28"/>
+      <w:bookmarkEnd w:id="27"/>
     </w:p>
     <w:p/>
     <w:p>
@@ -7354,59 +7094,33 @@
         <w:pStyle w:val="Caption"/>
         <w:jc w:val="center"/>
       </w:pPr>
-      <w:bookmarkStart w:id="29" w:name="_Toc290887358"/>
+      <w:bookmarkStart w:id="28" w:name="_Toc290887358"/>
       <w:r>
         <w:t xml:space="preserve">Figure </w:t>
       </w:r>
-      <w:r>
-        <w:fldChar w:fldCharType="begin"/>
-      </w:r>
-      <w:r>
-        <w:instrText xml:space="preserve"> STYLEREF 1 \s </w:instrText>
-      </w:r>
-      <w:r>
-        <w:fldChar w:fldCharType="separate"/>
-      </w:r>
-      <w:r>
-        <w:rPr>
-          <w:noProof/>
-        </w:rPr>
-        <w:t>2</w:t>
-      </w:r>
-      <w:r>
-        <w:rPr>
-          <w:noProof/>
-        </w:rPr>
-        <w:fldChar w:fldCharType="end"/>
-      </w:r>
+      <w:fldSimple w:instr=" STYLEREF 1 \s ">
+        <w:r>
+          <w:rPr>
+            <w:noProof/>
+          </w:rPr>
+          <w:t>2</w:t>
+        </w:r>
+      </w:fldSimple>
       <w:r>
         <w:noBreakHyphen/>
       </w:r>
-      <w:r>
-        <w:fldChar w:fldCharType="begin"/>
-      </w:r>
-      <w:r>
-        <w:instrText xml:space="preserve"> SEQ Figure \* ARABIC \s 1 </w:instrText>
-      </w:r>
-      <w:r>
-        <w:fldChar w:fldCharType="separate"/>
-      </w:r>
-      <w:r>
-        <w:rPr>
-          <w:noProof/>
-        </w:rPr>
-        <w:t>6</w:t>
-      </w:r>
-      <w:r>
-        <w:rPr>
-          <w:noProof/>
-        </w:rPr>
-        <w:fldChar w:fldCharType="end"/>
-      </w:r>
+      <w:fldSimple w:instr=" SEQ Figure \* ARABIC \s 1 ">
+        <w:r>
+          <w:rPr>
+            <w:noProof/>
+          </w:rPr>
+          <w:t>6</w:t>
+        </w:r>
+      </w:fldSimple>
       <w:r>
         <w:t xml:space="preserve"> Send SMS</w:t>
       </w:r>
-      <w:bookmarkEnd w:id="29"/>
+      <w:bookmarkEnd w:id="28"/>
     </w:p>
     <w:p/>
     <w:p/>
@@ -7420,18 +7134,18 @@
       <w:pPr>
         <w:pStyle w:val="Heading2"/>
       </w:pPr>
-      <w:bookmarkStart w:id="30" w:name="_Toc290887388"/>
+      <w:bookmarkStart w:id="29" w:name="_Toc290887388"/>
       <w:r>
         <w:lastRenderedPageBreak/>
         <w:t>Product functions</w:t>
       </w:r>
-      <w:bookmarkEnd w:id="30"/>
+      <w:bookmarkEnd w:id="29"/>
     </w:p>
     <w:p>
       <w:pPr>
         <w:pStyle w:val="Heading3"/>
       </w:pPr>
-      <w:bookmarkStart w:id="31" w:name="_Toc290887389"/>
+      <w:bookmarkStart w:id="30" w:name="_Toc290887389"/>
       <w:r>
         <w:rPr>
           <w:noProof/>
@@ -7474,7 +7188,7 @@
       <w:r>
         <w:t>Use Case Diagram</w:t>
       </w:r>
-      <w:bookmarkEnd w:id="31"/>
+      <w:bookmarkEnd w:id="30"/>
     </w:p>
     <w:p>
       <w:pPr>
@@ -7536,59 +7250,33 @@
         <w:pStyle w:val="Caption"/>
         <w:jc w:val="center"/>
       </w:pPr>
-      <w:bookmarkStart w:id="32" w:name="_Toc290887359"/>
+      <w:bookmarkStart w:id="31" w:name="_Toc290887359"/>
       <w:r>
         <w:t xml:space="preserve">Figure </w:t>
       </w:r>
-      <w:r>
-        <w:fldChar w:fldCharType="begin"/>
-      </w:r>
-      <w:r>
-        <w:instrText xml:space="preserve"> STYLEREF 1 \s </w:instrText>
-      </w:r>
-      <w:r>
-        <w:fldChar w:fldCharType="separate"/>
-      </w:r>
-      <w:r>
-        <w:rPr>
-          <w:noProof/>
-        </w:rPr>
-        <w:t>2</w:t>
-      </w:r>
-      <w:r>
-        <w:rPr>
-          <w:noProof/>
-        </w:rPr>
-        <w:fldChar w:fldCharType="end"/>
-      </w:r>
+      <w:fldSimple w:instr=" STYLEREF 1 \s ">
+        <w:r>
+          <w:rPr>
+            <w:noProof/>
+          </w:rPr>
+          <w:t>2</w:t>
+        </w:r>
+      </w:fldSimple>
       <w:r>
         <w:noBreakHyphen/>
       </w:r>
-      <w:r>
-        <w:fldChar w:fldCharType="begin"/>
-      </w:r>
-      <w:r>
-        <w:instrText xml:space="preserve"> SEQ Figure \* ARABIC \s 1 </w:instrText>
-      </w:r>
-      <w:r>
-        <w:fldChar w:fldCharType="separate"/>
-      </w:r>
-      <w:r>
-        <w:rPr>
-          <w:noProof/>
-        </w:rPr>
-        <w:t>7</w:t>
-      </w:r>
-      <w:r>
-        <w:rPr>
-          <w:noProof/>
-        </w:rPr>
-        <w:fldChar w:fldCharType="end"/>
-      </w:r>
+      <w:fldSimple w:instr=" SEQ Figure \* ARABIC \s 1 ">
+        <w:r>
+          <w:rPr>
+            <w:noProof/>
+          </w:rPr>
+          <w:t>7</w:t>
+        </w:r>
+      </w:fldSimple>
       <w:r>
         <w:t xml:space="preserve"> Use Case</w:t>
       </w:r>
-      <w:bookmarkEnd w:id="32"/>
+      <w:bookmarkEnd w:id="31"/>
     </w:p>
     <w:p>
       <w:pPr>
@@ -8119,15 +7807,12 @@
         <w:jc w:val="left"/>
       </w:pPr>
       <w:r>
-        <w:t>Period ,</w:t>
-      </w:r>
-      <w:proofErr w:type="spellStart"/>
-      <w:r>
-        <w:t>etc</w:t>
-      </w:r>
-      <w:proofErr w:type="spellEnd"/>
-      <w:r>
-        <w:t xml:space="preserve"> …</w:t>
+        <w:t>Period</w:t>
+      </w:r>
+      <w:bookmarkStart w:id="32" w:name="_GoBack"/>
+      <w:bookmarkEnd w:id="32"/>
+      <w:r>
+        <w:t>, etc.</w:t>
       </w:r>
     </w:p>
     <w:p>
@@ -8749,21 +8434,7 @@
         <w:rPr>
           <w:szCs w:val="20"/>
         </w:rPr>
-        <w:t xml:space="preserve"> </w:t>
-      </w:r>
-      <w:proofErr w:type="spellStart"/>
-      <w:r>
-        <w:rPr>
-          <w:szCs w:val="20"/>
-        </w:rPr>
-        <w:t>asWeb</w:t>
-      </w:r>
-      <w:proofErr w:type="spellEnd"/>
-      <w:r>
-        <w:rPr>
-          <w:szCs w:val="20"/>
-        </w:rPr>
-        <w:t xml:space="preserve"> application server.</w:t>
+        <w:t xml:space="preserve"> asWeb application server.</w:t>
       </w:r>
     </w:p>
     <w:p>
@@ -8792,71 +8463,43 @@
         <w:rPr>
           <w:szCs w:val="20"/>
         </w:rPr>
-        <w:t xml:space="preserve">Although </w:t>
-      </w:r>
-      <w:proofErr w:type="spellStart"/>
+        <w:t>Although thisis not</w:t>
+      </w:r>
       <w:r>
         <w:rPr>
           <w:szCs w:val="20"/>
         </w:rPr>
-        <w:t>thisis</w:t>
-      </w:r>
-      <w:proofErr w:type="spellEnd"/>
+        <w:t xml:space="preserve"> a</w:t>
+      </w:r>
       <w:r>
         <w:rPr>
           <w:szCs w:val="20"/>
         </w:rPr>
-        <w:t xml:space="preserve"> not</w:t>
+        <w:t xml:space="preserve"> part of a large </w:t>
       </w:r>
       <w:r>
         <w:rPr>
           <w:szCs w:val="20"/>
         </w:rPr>
-        <w:t xml:space="preserve"> a</w:t>
+        <w:t xml:space="preserve">project </w:t>
       </w:r>
       <w:r>
         <w:rPr>
           <w:szCs w:val="20"/>
         </w:rPr>
-        <w:t xml:space="preserve"> part of a large </w:t>
+        <w:t xml:space="preserve">this </w:t>
       </w:r>
       <w:r>
         <w:rPr>
           <w:szCs w:val="20"/>
         </w:rPr>
-        <w:t xml:space="preserve">project </w:t>
+        <w:t>can has</w:t>
       </w:r>
       <w:r>
         <w:rPr>
           <w:szCs w:val="20"/>
         </w:rPr>
-        <w:t xml:space="preserve">this </w:t>
-      </w:r>
-      <w:r>
-        <w:rPr>
-          <w:szCs w:val="20"/>
-        </w:rPr>
-        <w:t xml:space="preserve">can </w:t>
-      </w:r>
-      <w:proofErr w:type="gramStart"/>
-      <w:r>
-        <w:rPr>
-          <w:szCs w:val="20"/>
-        </w:rPr>
-        <w:t>has</w:t>
-      </w:r>
-      <w:r>
-        <w:rPr>
-          <w:szCs w:val="20"/>
-        </w:rPr>
-        <w:t xml:space="preserve"> dependencies</w:t>
-      </w:r>
-      <w:proofErr w:type="gramEnd"/>
-      <w:r>
-        <w:rPr>
-          <w:szCs w:val="20"/>
-        </w:rPr>
-        <w:t xml:space="preserve"> with any other </w:t>
+        <w:t xml:space="preserve"> dependencies with any other </w:t>
       </w:r>
       <w:r>
         <w:rPr>
@@ -9252,15 +8895,7 @@
         <w:t>GIS system to plot informative maps</w:t>
       </w:r>
       <w:r>
-        <w:t xml:space="preserve"> according to </w:t>
-      </w:r>
-      <w:proofErr w:type="spellStart"/>
-      <w:r>
-        <w:t>theset</w:t>
-      </w:r>
-      <w:proofErr w:type="spellEnd"/>
-      <w:r>
-        <w:t xml:space="preserve"> time period and </w:t>
+        <w:t xml:space="preserve"> according to theset time period and </w:t>
       </w:r>
       <w:r>
         <w:t>disease</w:t>
@@ -9676,51 +9311,25 @@
       <w:r>
         <w:t xml:space="preserve">Figure </w:t>
       </w:r>
-      <w:r>
-        <w:fldChar w:fldCharType="begin"/>
-      </w:r>
-      <w:r>
-        <w:instrText xml:space="preserve"> STYLEREF 1 \s </w:instrText>
-      </w:r>
-      <w:r>
-        <w:fldChar w:fldCharType="separate"/>
-      </w:r>
-      <w:r>
-        <w:rPr>
-          <w:noProof/>
-        </w:rPr>
-        <w:t>3</w:t>
-      </w:r>
-      <w:r>
-        <w:rPr>
-          <w:noProof/>
-        </w:rPr>
-        <w:fldChar w:fldCharType="end"/>
-      </w:r>
+      <w:fldSimple w:instr=" STYLEREF 1 \s ">
+        <w:r>
+          <w:rPr>
+            <w:noProof/>
+          </w:rPr>
+          <w:t>3</w:t>
+        </w:r>
+      </w:fldSimple>
       <w:r>
         <w:noBreakHyphen/>
       </w:r>
-      <w:r>
-        <w:fldChar w:fldCharType="begin"/>
-      </w:r>
-      <w:r>
-        <w:instrText xml:space="preserve"> SEQ Figure \* ARABIC \s 1 </w:instrText>
-      </w:r>
-      <w:r>
-        <w:fldChar w:fldCharType="separate"/>
-      </w:r>
-      <w:r>
-        <w:rPr>
-          <w:noProof/>
-        </w:rPr>
-        <w:t>1</w:t>
-      </w:r>
-      <w:r>
-        <w:rPr>
-          <w:noProof/>
-        </w:rPr>
-        <w:fldChar w:fldCharType="end"/>
-      </w:r>
+      <w:fldSimple w:instr=" SEQ Figure \* ARABIC \s 1 ">
+        <w:r>
+          <w:rPr>
+            <w:noProof/>
+          </w:rPr>
+          <w:t>1</w:t>
+        </w:r>
+      </w:fldSimple>
       <w:r>
         <w:t xml:space="preserve"> Main Class Diagram</w:t>
       </w:r>
@@ -9735,15 +9344,7 @@
     </w:p>
     <w:p>
       <w:r>
-        <w:t>Most of the business logics and statistical models developed in the database using Stored Procedures and OLAP functionalities so in the “</w:t>
-      </w:r>
-      <w:proofErr w:type="spellStart"/>
-      <w:r>
-        <w:t>DataAccessor</w:t>
-      </w:r>
-      <w:proofErr w:type="spellEnd"/>
-      <w:r>
-        <w:t>” class only one method is ex</w:t>
+        <w:t>Most of the business logics and statistical models developed in the database using Stored Procedures and OLAP functionalities so in the “DataAccessor” class only one method is ex</w:t>
       </w:r>
       <w:r>
         <w:t>p</w:t>
@@ -9842,54 +9443,25 @@
       <w:r>
         <w:t xml:space="preserve">Figure </w:t>
       </w:r>
-      <w:r>
-        <w:fldChar w:fldCharType="begin"/>
-      </w:r>
-      <w:r>
-        <w:instrText xml:space="preserve"> STYLEREF 1 \s </w:instrText>
-      </w:r>
-      <w:r>
-        <w:fldChar w:fldCharType="separate"/>
-      </w:r>
-      <w:r>
-        <w:rPr>
-          <w:noProof/>
-        </w:rPr>
-        <w:t>3</w:t>
-      </w:r>
-      <w:r>
-        <w:rPr>
-          <w:noProof/>
-        </w:rPr>
-        <w:fldChar w:fldCharType="end"/>
-      </w:r>
+      <w:fldSimple w:instr=" STYLEREF 1 \s ">
+        <w:r>
+          <w:rPr>
+            <w:noProof/>
+          </w:rPr>
+          <w:t>3</w:t>
+        </w:r>
+      </w:fldSimple>
       <w:r>
         <w:noBreakHyphen/>
       </w:r>
-      <w:r>
-        <w:fldChar w:fldCharType="begin"/>
-      </w:r>
-      <w:r>
-        <w:instrText xml:space="preserve"> S</w:instrText>
-      </w:r>
-      <w:r>
-        <w:instrText xml:space="preserve">EQ Figure \* ARABIC \s 1 </w:instrText>
-      </w:r>
-      <w:r>
-        <w:fldChar w:fldCharType="separate"/>
-      </w:r>
-      <w:r>
-        <w:rPr>
-          <w:noProof/>
-        </w:rPr>
-        <w:t>2</w:t>
-      </w:r>
-      <w:r>
-        <w:rPr>
-          <w:noProof/>
-        </w:rPr>
-        <w:fldChar w:fldCharType="end"/>
-      </w:r>
+      <w:fldSimple w:instr=" SEQ Figure \* ARABIC \s 1 ">
+        <w:r>
+          <w:rPr>
+            <w:noProof/>
+          </w:rPr>
+          <w:t>2</w:t>
+        </w:r>
+      </w:fldSimple>
       <w:r>
         <w:t xml:space="preserve"> GIS Service</w:t>
       </w:r>
@@ -9898,17 +9470,7 @@
     </w:p>
     <w:p>
       <w:r>
-        <w:t>This layer is provided as JAVA web service. “</w:t>
-      </w:r>
-      <w:proofErr w:type="spellStart"/>
-      <w:proofErr w:type="gramStart"/>
-      <w:r>
-        <w:t>geotools</w:t>
-      </w:r>
-      <w:proofErr w:type="spellEnd"/>
-      <w:proofErr w:type="gramEnd"/>
-      <w:r>
-        <w:t xml:space="preserve">” library is used to provide GIS map generations.  </w:t>
+        <w:t xml:space="preserve">This layer is provided as JAVA web service. “geotools” library is used to provide GIS map generations.  </w:t>
       </w:r>
     </w:p>
     <w:p/>
@@ -10304,20 +9866,7 @@
         </w:rPr>
       </w:pPr>
       <w:r>
-        <w:t xml:space="preserve">“Health </w:t>
-      </w:r>
-      <w:proofErr w:type="spellStart"/>
-      <w:r>
-        <w:t>Programme</w:t>
-      </w:r>
-      <w:proofErr w:type="spellEnd"/>
-      <w:proofErr w:type="gramStart"/>
-      <w:r>
-        <w:t>::</w:t>
-      </w:r>
-      <w:proofErr w:type="gramEnd"/>
-      <w:r>
-        <w:t xml:space="preserve"> Epidemic  Control :: ISDP :: Objectives”, objectives of epidemic disease,</w:t>
+        <w:t>“Health Programme:: Epidemic  Control :: ISDP :: Objectives”, objectives of epidemic disease,</w:t>
       </w:r>
       <w:r>
         <w:rPr>
@@ -10416,21 +9965,7 @@
         <w:rPr>
           <w:bCs/>
         </w:rPr>
-        <w:t xml:space="preserve">“Epidemic – Wikipedia, the free encyclopedia”, What is </w:t>
-      </w:r>
-      <w:proofErr w:type="spellStart"/>
-      <w:r>
-        <w:rPr>
-          <w:bCs/>
-        </w:rPr>
-        <w:t>a</w:t>
-      </w:r>
-      <w:proofErr w:type="spellEnd"/>
-      <w:r>
-        <w:rPr>
-          <w:bCs/>
-        </w:rPr>
-        <w:t xml:space="preserve"> Epidemic disease,</w:t>
+        <w:t>“Epidemic – Wikipedia, the free encyclopedia”, What is a Epidemic disease,</w:t>
       </w:r>
       <w:r>
         <w:rPr>
@@ -10446,54 +9981,22 @@
         </w:rPr>
         <w:t xml:space="preserve"> </w:t>
       </w:r>
-      <w:proofErr w:type="spellStart"/>
       <w:r>
         <w:rPr>
           <w:bCs/>
           <w:color w:val="000000"/>
         </w:rPr>
-        <w:t>Available</w:t>
-      </w:r>
-      <w:proofErr w:type="gramStart"/>
-      <w:r>
-        <w:rPr>
-          <w:bCs/>
-          <w:color w:val="000000"/>
-        </w:rPr>
-        <w:t>:</w:t>
-      </w:r>
-      <w:proofErr w:type="gramEnd"/>
-      <w:r>
-        <w:fldChar w:fldCharType="begin"/>
-      </w:r>
-      <w:r>
-        <w:instrText xml:space="preserve"> HYPERLINK "http://en.wikipedia.org/wiki/Epidemic" </w:instrText>
-      </w:r>
-      <w:r>
-        <w:fldChar w:fldCharType="separate"/>
-      </w:r>
-      <w:r>
-        <w:rPr>
-          <w:rStyle w:val="Hyperlink"/>
-          <w:szCs w:val="20"/>
-        </w:rPr>
-        <w:t>http</w:t>
-      </w:r>
-      <w:proofErr w:type="spellEnd"/>
-      <w:r>
-        <w:rPr>
-          <w:rStyle w:val="Hyperlink"/>
-          <w:szCs w:val="20"/>
-        </w:rPr>
-        <w:t>://en.wikipedia.org/wiki/Epidemic</w:t>
-      </w:r>
-      <w:r>
-        <w:rPr>
-          <w:rStyle w:val="Hyperlink"/>
-          <w:szCs w:val="20"/>
-        </w:rPr>
-        <w:fldChar w:fldCharType="end"/>
-      </w:r>
+        <w:t>Available:</w:t>
+      </w:r>
+      <w:hyperlink r:id="rId25" w:history="1">
+        <w:r>
+          <w:rPr>
+            <w:rStyle w:val="Hyperlink"/>
+            <w:szCs w:val="20"/>
+          </w:rPr>
+          <w:t>http://en.wikipedia.org/wiki/Epidemic</w:t>
+        </w:r>
+      </w:hyperlink>
       <w:r>
         <w:t xml:space="preserve"> , [</w:t>
       </w:r>
@@ -10552,16 +10055,8 @@
         <w:rPr>
           <w:bCs/>
         </w:rPr>
-        <w:t>“What is a Communicable Disease?</w:t>
-      </w:r>
-      <w:proofErr w:type="gramStart"/>
-      <w:r>
-        <w:rPr>
-          <w:bCs/>
-        </w:rPr>
-        <w:t>”,</w:t>
-      </w:r>
-      <w:proofErr w:type="gramEnd"/>
+        <w:t>“What is a Communicable Disease?”,</w:t>
+      </w:r>
       <w:r>
         <w:t xml:space="preserve"> </w:t>
       </w:r>
@@ -10601,7 +10096,7 @@
         </w:rPr>
         <w:t>Available:</w:t>
       </w:r>
-      <w:hyperlink r:id="rId25" w:history="1">
+      <w:hyperlink r:id="rId26" w:history="1">
         <w:r>
           <w:rPr>
             <w:rStyle w:val="Hyperlink"/>
@@ -10674,21 +10169,7 @@
         <w:rPr>
           <w:bCs/>
         </w:rPr>
-        <w:t>“Communicable Diseases</w:t>
-      </w:r>
-      <w:proofErr w:type="gramStart"/>
-      <w:r>
-        <w:rPr>
-          <w:bCs/>
-        </w:rPr>
-        <w:t>” ,</w:t>
-      </w:r>
-      <w:proofErr w:type="gramEnd"/>
-      <w:r>
-        <w:rPr>
-          <w:bCs/>
-        </w:rPr>
-        <w:t xml:space="preserve"> communicable diseases,</w:t>
+        <w:t>“Communicable Diseases” , communicable diseases,</w:t>
       </w:r>
       <w:r>
         <w:rPr>
@@ -10715,7 +10196,6 @@
         </w:rPr>
         <w:t xml:space="preserve"> </w:t>
       </w:r>
-      <w:proofErr w:type="spellStart"/>
       <w:r>
         <w:rPr>
           <w:bCs/>
@@ -10723,21 +10203,13 @@
         </w:rPr>
         <w:t>Available:</w:t>
       </w:r>
-      <w:hyperlink r:id="rId26" w:history="1">
+      <w:hyperlink r:id="rId27" w:history="1">
         <w:r>
           <w:rPr>
             <w:rStyle w:val="Hyperlink"/>
             <w:szCs w:val="20"/>
           </w:rPr>
-          <w:t>http</w:t>
-        </w:r>
-        <w:proofErr w:type="spellEnd"/>
-        <w:r>
-          <w:rPr>
-            <w:rStyle w:val="Hyperlink"/>
-            <w:szCs w:val="20"/>
-          </w:rPr>
-          <w:t>://www.whosrilanka.org/EN/Section31_81.htm</w:t>
+          <w:t>http://www.whosrilanka.org/EN/Section31_81.htm</w:t>
         </w:r>
       </w:hyperlink>
       <w:r>
@@ -10798,29 +10270,14 @@
         <w:rPr>
           <w:bCs/>
         </w:rPr>
-        <w:t>“Welcome to Ministry of Health-Sri Lanka</w:t>
-      </w:r>
-      <w:proofErr w:type="gramStart"/>
+        <w:t>“Welcome to Ministry of Health-Sri Lanka” , Ministry of Health in Sri Lanka,</w:t>
+      </w:r>
       <w:r>
         <w:rPr>
           <w:bCs/>
         </w:rPr>
-        <w:t>” ,</w:t>
-      </w:r>
-      <w:proofErr w:type="gramEnd"/>
-      <w:r>
-        <w:rPr>
-          <w:bCs/>
-        </w:rPr>
-        <w:t xml:space="preserve"> Ministry of Health in Sri Lanka,</w:t>
-      </w:r>
-      <w:r>
-        <w:rPr>
-          <w:bCs/>
-        </w:rPr>
         <w:t xml:space="preserve"> </w:t>
       </w:r>
-      <w:proofErr w:type="spellStart"/>
       <w:r>
         <w:rPr>
           <w:bCs/>
@@ -10828,21 +10285,13 @@
         </w:rPr>
         <w:t>Available:</w:t>
       </w:r>
-      <w:hyperlink r:id="rId27" w:history="1">
+      <w:hyperlink r:id="rId28" w:history="1">
         <w:r>
           <w:rPr>
             <w:rStyle w:val="Hyperlink"/>
             <w:szCs w:val="20"/>
           </w:rPr>
-          <w:t>http</w:t>
-        </w:r>
-        <w:proofErr w:type="spellEnd"/>
-        <w:r>
-          <w:rPr>
-            <w:rStyle w:val="Hyperlink"/>
-            <w:szCs w:val="20"/>
-          </w:rPr>
-          <w:t>://www.epid.gov.lk/</w:t>
+          <w:t>http://www.epid.gov.lk/</w:t>
         </w:r>
       </w:hyperlink>
       <w:r>
@@ -10903,21 +10352,7 @@
         <w:rPr>
           <w:bCs/>
         </w:rPr>
-        <w:t>“Answer.com-What is the best way to prevent a communicable disease”</w:t>
-      </w:r>
-      <w:proofErr w:type="gramStart"/>
-      <w:r>
-        <w:rPr>
-          <w:bCs/>
-        </w:rPr>
-        <w:t>,  What</w:t>
-      </w:r>
-      <w:proofErr w:type="gramEnd"/>
-      <w:r>
-        <w:rPr>
-          <w:bCs/>
-        </w:rPr>
-        <w:t xml:space="preserve"> is the best way to prevent a communicable disease[online]</w:t>
+        <w:t>“Answer.com-What is the best way to prevent a communicable disease”,  What is the best way to prevent a communicable disease[online]</w:t>
       </w:r>
       <w:r>
         <w:rPr>
@@ -10932,7 +10367,7 @@
         </w:rPr>
         <w:t>Available:</w:t>
       </w:r>
-      <w:hyperlink r:id="rId28" w:history="1">
+      <w:hyperlink r:id="rId29" w:history="1">
         <w:r>
           <w:rPr>
             <w:rStyle w:val="Hyperlink"/>
@@ -11007,86 +10442,22 @@
         </w:rPr>
         <w:t xml:space="preserve"> </w:t>
       </w:r>
-      <w:proofErr w:type="spellStart"/>
       <w:r>
         <w:rPr>
           <w:bCs/>
           <w:color w:val="000000"/>
         </w:rPr>
-        <w:t>Available</w:t>
-      </w:r>
-      <w:proofErr w:type="gramStart"/>
-      <w:r>
-        <w:rPr>
-          <w:bCs/>
-          <w:color w:val="000000"/>
-        </w:rPr>
-        <w:t>:</w:t>
-      </w:r>
-      <w:proofErr w:type="gramEnd"/>
-      <w:r>
-        <w:fldChar w:fldCharType="begin"/>
-      </w:r>
-      <w:r>
-        <w:instrText xml:space="preserve"> HYPERLINK "http://hes.ucfsd.org/gclaypo/commdise/commdise.html" </w:instrText>
-      </w:r>
-      <w:r>
-        <w:fldChar w:fldCharType="separate"/>
-      </w:r>
-      <w:r>
-        <w:rPr>
-          <w:rStyle w:val="Hyperlink"/>
-          <w:szCs w:val="20"/>
-        </w:rPr>
-        <w:t>http</w:t>
-      </w:r>
-      <w:proofErr w:type="spellEnd"/>
-      <w:r>
-        <w:rPr>
-          <w:rStyle w:val="Hyperlink"/>
-          <w:szCs w:val="20"/>
-        </w:rPr>
-        <w:t>://hes.ucfsd.org/</w:t>
-      </w:r>
-      <w:proofErr w:type="spellStart"/>
-      <w:r>
-        <w:rPr>
-          <w:rStyle w:val="Hyperlink"/>
-          <w:szCs w:val="20"/>
-        </w:rPr>
-        <w:t>gclaypo</w:t>
-      </w:r>
-      <w:proofErr w:type="spellEnd"/>
-      <w:r>
-        <w:rPr>
-          <w:rStyle w:val="Hyperlink"/>
-          <w:szCs w:val="20"/>
-        </w:rPr>
-        <w:t>/</w:t>
-      </w:r>
-      <w:proofErr w:type="spellStart"/>
-      <w:r>
-        <w:rPr>
-          <w:rStyle w:val="Hyperlink"/>
-          <w:szCs w:val="20"/>
-        </w:rPr>
-        <w:t>commdise</w:t>
-      </w:r>
-      <w:proofErr w:type="spellEnd"/>
-      <w:r>
-        <w:rPr>
-          <w:rStyle w:val="Hyperlink"/>
-          <w:szCs w:val="20"/>
-        </w:rPr>
-        <w:t>/commdise.html</w:t>
-      </w:r>
-      <w:r>
-        <w:rPr>
-          <w:rStyle w:val="Hyperlink"/>
-          <w:szCs w:val="20"/>
-        </w:rPr>
-        <w:fldChar w:fldCharType="end"/>
-      </w:r>
+        <w:t>Available:</w:t>
+      </w:r>
+      <w:hyperlink r:id="rId30" w:history="1">
+        <w:r>
+          <w:rPr>
+            <w:rStyle w:val="Hyperlink"/>
+            <w:szCs w:val="20"/>
+          </w:rPr>
+          <w:t>http://hes.ucfsd.org/gclaypo/commdise/commdise.html</w:t>
+        </w:r>
+      </w:hyperlink>
       <w:r>
         <w:t xml:space="preserve"> ,[</w:t>
       </w:r>
@@ -11145,29 +10516,7 @@
         <w:rPr>
           <w:bCs/>
         </w:rPr>
-        <w:t>“Geographic Information System (GIS) Poster”</w:t>
-      </w:r>
-      <w:proofErr w:type="gramStart"/>
-      <w:r>
-        <w:rPr>
-          <w:bCs/>
-        </w:rPr>
-        <w:t>,</w:t>
-      </w:r>
-      <w:proofErr w:type="spellStart"/>
-      <w:r>
-        <w:rPr>
-          <w:bCs/>
-        </w:rPr>
-        <w:t>gis</w:t>
-      </w:r>
-      <w:proofErr w:type="spellEnd"/>
-      <w:proofErr w:type="gramEnd"/>
-      <w:r>
-        <w:rPr>
-          <w:bCs/>
-        </w:rPr>
-        <w:t xml:space="preserve"> applications technology,</w:t>
+        <w:t>“Geographic Information System (GIS) Poster”,gis applications technology,</w:t>
       </w:r>
       <w:r>
         <w:rPr>
@@ -11181,63 +10530,15 @@
           <w:bCs/>
           <w:color w:val="000000"/>
         </w:rPr>
-        <w:t xml:space="preserve"> </w:t>
-      </w:r>
-      <w:proofErr w:type="spellStart"/>
-      <w:r>
-        <w:rPr>
-          <w:bCs/>
-          <w:color w:val="000000"/>
-        </w:rPr>
-        <w:t>Available:</w:t>
-      </w:r>
-      <w:hyperlink r:id="rId29" w:history="1">
+        <w:t xml:space="preserve"> Available:</w:t>
+      </w:r>
+      <w:hyperlink r:id="rId31" w:history="1">
         <w:r>
           <w:rPr>
             <w:rStyle w:val="Hyperlink"/>
             <w:szCs w:val="20"/>
           </w:rPr>
-          <w:t>http</w:t>
-        </w:r>
-        <w:proofErr w:type="spellEnd"/>
-        <w:r>
-          <w:rPr>
-            <w:rStyle w:val="Hyperlink"/>
-            <w:szCs w:val="20"/>
-          </w:rPr>
-          <w:t>://egsc.usgs.gov/</w:t>
-        </w:r>
-        <w:proofErr w:type="spellStart"/>
-        <w:r>
-          <w:rPr>
-            <w:rStyle w:val="Hyperlink"/>
-            <w:szCs w:val="20"/>
-          </w:rPr>
-          <w:t>isb</w:t>
-        </w:r>
-        <w:proofErr w:type="spellEnd"/>
-        <w:r>
-          <w:rPr>
-            <w:rStyle w:val="Hyperlink"/>
-            <w:szCs w:val="20"/>
-          </w:rPr>
-          <w:t>/pubs/</w:t>
-        </w:r>
-        <w:proofErr w:type="spellStart"/>
-        <w:r>
-          <w:rPr>
-            <w:rStyle w:val="Hyperlink"/>
-            <w:szCs w:val="20"/>
-          </w:rPr>
-          <w:t>gis_poster</w:t>
-        </w:r>
-        <w:proofErr w:type="spellEnd"/>
-        <w:r>
-          <w:rPr>
-            <w:rStyle w:val="Hyperlink"/>
-            <w:szCs w:val="20"/>
-          </w:rPr>
-          <w:t>/</w:t>
+          <w:t>http://egsc.usgs.gov/isb/pubs/gis_poster/</w:t>
         </w:r>
       </w:hyperlink>
       <w:r>
@@ -11305,21 +10606,7 @@
         <w:rPr>
           <w:bCs/>
         </w:rPr>
-        <w:t xml:space="preserve">“GIS Application The Institute for Mapping Technology”, </w:t>
-      </w:r>
-      <w:proofErr w:type="spellStart"/>
-      <w:r>
-        <w:rPr>
-          <w:bCs/>
-        </w:rPr>
-        <w:t>gis</w:t>
-      </w:r>
-      <w:proofErr w:type="spellEnd"/>
-      <w:r>
-        <w:rPr>
-          <w:bCs/>
-        </w:rPr>
-        <w:t xml:space="preserve"> applications technology[online]</w:t>
+        <w:t>“GIS Application The Institute for Mapping Technology”, gis applications technology[online]</w:t>
       </w:r>
       <w:r>
         <w:rPr>
@@ -11334,7 +10621,7 @@
         </w:rPr>
         <w:t>Available:</w:t>
       </w:r>
-      <w:hyperlink r:id="rId30" w:history="1">
+      <w:hyperlink r:id="rId32" w:history="1">
         <w:r>
           <w:rPr>
             <w:rStyle w:val="Hyperlink"/>
@@ -11419,7 +10706,7 @@
         </w:rPr>
         <w:t>Available:</w:t>
       </w:r>
-      <w:hyperlink r:id="rId31" w:history="1">
+      <w:hyperlink r:id="rId33" w:history="1">
         <w:r>
           <w:rPr>
             <w:rStyle w:val="Hyperlink"/>
@@ -12218,10 +11505,10 @@
       </w:r>
     </w:p>
     <w:sectPr>
-      <w:headerReference w:type="default" r:id="rId32"/>
-      <w:footerReference w:type="default" r:id="rId33"/>
-      <w:headerReference w:type="first" r:id="rId34"/>
-      <w:footerReference w:type="first" r:id="rId35"/>
+      <w:headerReference w:type="default" r:id="rId34"/>
+      <w:footerReference w:type="default" r:id="rId35"/>
+      <w:headerReference w:type="first" r:id="rId36"/>
+      <w:footerReference w:type="first" r:id="rId37"/>
       <w:pgSz w:w="12240" w:h="15840"/>
       <w:pgMar w:top="1440" w:right="1440" w:bottom="1440" w:left="1440" w:header="720" w:footer="720" w:gutter="0"/>
       <w:pgNumType w:start="1"/>
@@ -12325,7 +11612,7 @@
         <w:rFonts w:asciiTheme="majorHAnsi" w:eastAsiaTheme="majorEastAsia" w:hAnsiTheme="majorHAnsi" w:cstheme="majorBidi"/>
         <w:noProof/>
       </w:rPr>
-      <w:t>22</w:t>
+      <w:t>11</w:t>
     </w:r>
     <w:r>
       <w:rPr>
@@ -12460,6 +11747,7 @@
       <w:dataBinding w:prefixMappings="xmlns:ns0='http://schemas.openxmlformats.org/package/2006/metadata/core-properties' xmlns:ns1='http://purl.org/dc/elements/1.1/'" w:xpath="/ns0:coreProperties[1]/ns1:title[1]" w:storeItemID="{6C3C8BC8-F283-45AE-878A-BAB7291924A1}"/>
       <w:text/>
     </w:sdtPr>
+    <w:sdtEndPr/>
     <w:sdtContent>
       <w:p>
         <w:pPr>
@@ -12510,6 +11798,7 @@
       <w:dataBinding w:prefixMappings="xmlns:ns0='http://schemas.openxmlformats.org/package/2006/metadata/core-properties' xmlns:ns1='http://purl.org/dc/elements/1.1/'" w:xpath="/ns0:coreProperties[1]/ns1:title[1]" w:storeItemID="{6C3C8BC8-F283-45AE-878A-BAB7291924A1}"/>
       <w:text/>
     </w:sdtPr>
+    <w:sdtEndPr/>
     <w:sdtContent>
       <w:p>
         <w:pPr>
@@ -12560,6 +11849,7 @@
       <w:dataBinding w:prefixMappings="xmlns:ns0='http://schemas.openxmlformats.org/package/2006/metadata/core-properties' xmlns:ns1='http://purl.org/dc/elements/1.1/'" w:xpath="/ns0:coreProperties[1]/ns1:title[1]" w:storeItemID="{6C3C8BC8-F283-45AE-878A-BAB7291924A1}"/>
       <w:text/>
     </w:sdtPr>
+    <w:sdtEndPr/>
     <w:sdtContent>
       <w:p>
         <w:pPr>
@@ -12610,6 +11900,7 @@
       <w:dataBinding w:prefixMappings="xmlns:ns0='http://schemas.openxmlformats.org/package/2006/metadata/core-properties' xmlns:ns1='http://purl.org/dc/elements/1.1/'" w:xpath="/ns0:coreProperties[1]/ns1:title[1]" w:storeItemID="{6C3C8BC8-F283-45AE-878A-BAB7291924A1}"/>
       <w:text/>
     </w:sdtPr>
+    <w:sdtEndPr/>
     <w:sdtContent>
       <w:p>
         <w:pPr>
@@ -16581,37 +15872,6 @@
     </w:docPart>
     <w:docPart>
       <w:docPartPr>
-        <w:name w:val="6B49DE804ECC4F5785AEA307B963B771"/>
-        <w:category>
-          <w:name w:val="General"/>
-          <w:gallery w:val="placeholder"/>
-        </w:category>
-        <w:types>
-          <w:type w:val="bbPlcHdr"/>
-        </w:types>
-        <w:behaviors>
-          <w:behavior w:val="content"/>
-        </w:behaviors>
-        <w:guid w:val="{61A71D6F-E22A-4EAB-BEFF-869561E1C54A}"/>
-      </w:docPartPr>
-      <w:docPartBody>
-        <w:p>
-          <w:pPr>
-            <w:pStyle w:val="6B49DE804ECC4F5785AEA307B963B771"/>
-          </w:pPr>
-          <w:r>
-            <w:rPr>
-              <w:rFonts w:asciiTheme="majorHAnsi" w:eastAsiaTheme="majorEastAsia" w:hAnsiTheme="majorHAnsi" w:cstheme="majorBidi"/>
-              <w:sz w:val="32"/>
-              <w:szCs w:val="32"/>
-            </w:rPr>
-            <w:t>[Type the document title]</w:t>
-          </w:r>
-        </w:p>
-      </w:docPartBody>
-    </w:docPart>
-    <w:docPart>
-      <w:docPartPr>
         <w:name w:val="87730E8AE5394267936DB77DB57D2745"/>
         <w:category>
           <w:name w:val="General"/>
@@ -16629,37 +15889,6 @@
         <w:p>
           <w:pPr>
             <w:pStyle w:val="87730E8AE5394267936DB77DB57D2745"/>
-          </w:pPr>
-          <w:r>
-            <w:rPr>
-              <w:rFonts w:asciiTheme="majorHAnsi" w:eastAsiaTheme="majorEastAsia" w:hAnsiTheme="majorHAnsi" w:cstheme="majorBidi"/>
-              <w:sz w:val="32"/>
-              <w:szCs w:val="32"/>
-            </w:rPr>
-            <w:t>[Type the document title]</w:t>
-          </w:r>
-        </w:p>
-      </w:docPartBody>
-    </w:docPart>
-    <w:docPart>
-      <w:docPartPr>
-        <w:name w:val="2232F9AB3B3347908114B66A4935E392"/>
-        <w:category>
-          <w:name w:val="General"/>
-          <w:gallery w:val="placeholder"/>
-        </w:category>
-        <w:types>
-          <w:type w:val="bbPlcHdr"/>
-        </w:types>
-        <w:behaviors>
-          <w:behavior w:val="content"/>
-        </w:behaviors>
-        <w:guid w:val="{0C302C14-8253-4982-853E-E94F6A0029E4}"/>
-      </w:docPartPr>
-      <w:docPartBody>
-        <w:p>
-          <w:pPr>
-            <w:pStyle w:val="2232F9AB3B3347908114B66A4935E392"/>
           </w:pPr>
           <w:r>
             <w:rPr>
@@ -16760,7 +15989,9 @@
   <w:rsids>
     <w:rsidRoot w:val="00975545"/>
     <w:rsid w:val="00001566"/>
+    <w:rsid w:val="005B75C1"/>
     <w:rsid w:val="00975545"/>
+    <w:rsid w:val="00C10531"/>
   </w:rsids>
   <m:mathPr>
     <m:mathFont m:val="Cambria Math"/>
@@ -17527,7 +16758,7 @@
 </file>
 
 <file path=customXml/itemProps1.xml><?xml version="1.0" encoding="utf-8"?>
-<ds:datastoreItem xmlns:ds="http://schemas.openxmlformats.org/officeDocument/2006/customXml" ds:itemID="{9AE98D56-03C3-4389-A5BE-BC295441E3F2}">
+<ds:datastoreItem xmlns:ds="http://schemas.openxmlformats.org/officeDocument/2006/customXml" ds:itemID="{7539AC4D-FBD1-4C6F-951C-B5958FC0B952}">
   <ds:schemaRefs>
     <ds:schemaRef ds:uri="http://schemas.openxmlformats.org/officeDocument/2006/bibliography"/>
   </ds:schemaRefs>
@@ -17535,7 +16766,7 @@
 </file>
 
 <file path=customXml/itemProps2.xml><?xml version="1.0" encoding="utf-8"?>
-<ds:datastoreItem xmlns:ds="http://schemas.openxmlformats.org/officeDocument/2006/customXml" ds:itemID="{C542FB77-49EA-45FC-8785-897D5B6B8E94}">
+<ds:datastoreItem xmlns:ds="http://schemas.openxmlformats.org/officeDocument/2006/customXml" ds:itemID="{F83B8EA6-7B19-407C-BD76-3898A18A5F45}">
   <ds:schemaRefs>
     <ds:schemaRef ds:uri="http://schemas.openxmlformats.org/officeDocument/2006/bibliography"/>
   </ds:schemaRefs>

--- a/trunk/Documentation/Initiation/SRS/SRS.docx
+++ b/trunk/Documentation/Initiation/SRS/SRS.docx
@@ -1,10 +1,23 @@
 
 <file path=word/document.xml><?xml version="1.0" encoding="utf-8"?>
-<w:document xmlns:wpc="http://schemas.microsoft.com/office/word/2010/wordprocessingCanvas" xmlns:mc="http://schemas.openxmlformats.org/markup-compatibility/2006" xmlns:o="urn:schemas-microsoft-com:office:office" xmlns:r="http://schemas.openxmlformats.org/officeDocument/2006/relationships" xmlns:m="http://schemas.openxmlformats.org/officeDocument/2006/math" xmlns:v="urn:schemas-microsoft-com:vml" xmlns:wp14="http://schemas.microsoft.com/office/word/2010/wordprocessingDrawing" xmlns:wp="http://schemas.openxmlformats.org/drawingml/2006/wordprocessingDrawing" xmlns:w10="urn:schemas-microsoft-com:office:word" xmlns:w="http://schemas.openxmlformats.org/wordprocessingml/2006/main" xmlns:w14="http://schemas.microsoft.com/office/word/2010/wordml" xmlns:wpg="http://schemas.microsoft.com/office/word/2010/wordprocessingGroup" xmlns:wpi="http://schemas.microsoft.com/office/word/2010/wordprocessingInk" xmlns:wne="http://schemas.microsoft.com/office/word/2006/wordml" xmlns:wps="http://schemas.microsoft.com/office/word/2010/wordprocessingShape" mc:Ignorable="w14 wp14">
+<w:document xmlns:ve="http://schemas.openxmlformats.org/markup-compatibility/2006" xmlns:o="urn:schemas-microsoft-com:office:office" xmlns:r="http://schemas.openxmlformats.org/officeDocument/2006/relationships" xmlns:m="http://schemas.openxmlformats.org/officeDocument/2006/math" xmlns:v="urn:schemas-microsoft-com:vml" xmlns:wp="http://schemas.openxmlformats.org/drawingml/2006/wordprocessingDrawing" xmlns:w10="urn:schemas-microsoft-com:office:word" xmlns:w="http://schemas.openxmlformats.org/wordprocessingml/2006/main" xmlns:wne="http://schemas.microsoft.com/office/word/2006/wordml">
   <w:body>
-    <w:bookmarkStart w:id="0" w:name="_Toc271275661" w:displacedByCustomXml="next"/>
-    <w:bookmarkStart w:id="1" w:name="_Toc271112348" w:displacedByCustomXml="next"/>
-    <w:bookmarkStart w:id="2" w:name="_Toc439994673" w:displacedByCustomXml="next"/>
+    <w:p>
+      <w:pPr>
+        <w:pStyle w:val="NormalWeb"/>
+        <w:spacing w:before="0" w:beforeAutospacing="0" w:after="0" w:afterAutospacing="0"/>
+        <w:jc w:val="center"/>
+        <w:rPr>
+          <w:rFonts w:ascii="Times New Roman" w:eastAsiaTheme="minorHAnsi" w:hAnsi="Times New Roman" w:cstheme="minorBidi"/>
+          <w:color w:val="auto"/>
+          <w:szCs w:val="22"/>
+          <w:lang w:bidi="ar-SA"/>
+        </w:rPr>
+      </w:pPr>
+      <w:bookmarkStart w:id="0" w:name="_Toc439994673"/>
+      <w:bookmarkStart w:id="1" w:name="_Toc271112348"/>
+      <w:bookmarkStart w:id="2" w:name="_Toc271275661"/>
+    </w:p>
     <w:sdt>
       <w:sdtPr>
         <w:rPr>
@@ -19,7 +32,6 @@
           <w:docPartUnique/>
         </w:docPartObj>
       </w:sdtPr>
-      <w:sdtEndPr/>
       <w:sdtContent>
         <w:p>
           <w:pPr>
@@ -49,9 +61,9 @@
                 <o:lock v:ext="edit" aspectratio="t"/>
               </v:shapetype>
               <v:shape id="_x0000_s1026" type="#_x0000_t75" style="position:absolute;left:0;text-align:left;margin-left:0;margin-top:-6.75pt;width:70.95pt;height:85.05pt;z-index:251659264;mso-position-horizontal:center;mso-position-horizontal-relative:text;mso-position-vertical-relative:text">
-                <v:imagedata r:id="rId10" o:title=""/>
+                <v:imagedata r:id="rId9" o:title=""/>
               </v:shape>
-              <o:OLEObject Type="Embed" ProgID="PBrush" ShapeID="_x0000_s1026" DrawAspect="Content" ObjectID="_1364629323" r:id="rId11"/>
+              <o:OLEObject Type="Embed" ProgID="PBrush" ShapeID="_x0000_s1026" DrawAspect="Content" ObjectID="_1364637439" r:id="rId10"/>
             </w:pict>
           </w:r>
         </w:p>
@@ -164,23 +176,17 @@
         </w:p>
         <w:p>
           <w:pPr>
-            <w:spacing w:before="120" w:after="320" w:line="360" w:lineRule="auto"/>
-            <w:jc w:val="center"/>
-            <w:rPr>
-              <w:sz w:val="40"/>
-              <w:szCs w:val="32"/>
-            </w:rPr>
+            <w:pStyle w:val="Title"/>
           </w:pPr>
-        </w:p>
-        <w:p>
-          <w:pPr>
-            <w:spacing w:before="120" w:after="320" w:line="360" w:lineRule="auto"/>
-            <w:jc w:val="center"/>
-            <w:rPr>
-              <w:sz w:val="40"/>
-              <w:szCs w:val="32"/>
-            </w:rPr>
-          </w:pPr>
+          <w:r>
+            <w:t xml:space="preserve">COMMUNICABLE </w:t>
+          </w:r>
+          <w:r>
+            <w:t>DISEASE</w:t>
+          </w:r>
+          <w:r>
+            <w:t xml:space="preserve"> CONTROL AND ANALYTICAL SYSTEM</w:t>
+          </w:r>
         </w:p>
         <w:p>
           <w:pPr>
@@ -454,7 +460,7 @@
           <w:tblPr>
             <w:tblStyle w:val="TableGrid"/>
             <w:tblW w:w="0" w:type="auto"/>
-            <w:tblLook w:val="04A0" w:firstRow="1" w:lastRow="0" w:firstColumn="1" w:lastColumn="0" w:noHBand="0" w:noVBand="1"/>
+            <w:tblLook w:val="04A0"/>
           </w:tblPr>
           <w:tblGrid>
             <w:gridCol w:w="3192"/>
@@ -1193,7 +1199,7 @@
               <w:r>
                 <w:fldChar w:fldCharType="separate"/>
               </w:r>
-              <w:hyperlink w:anchor="_Toc290887373" w:history="1">
+              <w:hyperlink w:anchor="_Toc290894973" w:history="1">
                 <w:r>
                   <w:rPr>
                     <w:rStyle w:val="Hyperlink"/>
@@ -1235,7 +1241,7 @@
                     <w:noProof/>
                     <w:webHidden/>
                   </w:rPr>
-                  <w:instrText xml:space="preserve"> PAGEREF _Toc290887373 \h </w:instrText>
+                  <w:instrText xml:space="preserve"> PAGEREF _Toc290894973 \h </w:instrText>
                 </w:r>
                 <w:r>
                   <w:rPr>
@@ -1279,7 +1285,7 @@
                   <w:sz w:val="22"/>
                 </w:rPr>
               </w:pPr>
-              <w:hyperlink w:anchor="_Toc290887374" w:history="1">
+              <w:hyperlink w:anchor="_Toc290894974" w:history="1">
                 <w:r>
                   <w:rPr>
                     <w:rStyle w:val="Hyperlink"/>
@@ -1321,7 +1327,7 @@
                     <w:noProof/>
                     <w:webHidden/>
                   </w:rPr>
-                  <w:instrText xml:space="preserve"> PAGEREF _Toc290887374 \h </w:instrText>
+                  <w:instrText xml:space="preserve"> PAGEREF _Toc290894974 \h </w:instrText>
                 </w:r>
                 <w:r>
                   <w:rPr>
@@ -1365,7 +1371,7 @@
                   <w:sz w:val="22"/>
                 </w:rPr>
               </w:pPr>
-              <w:hyperlink w:anchor="_Toc290887375" w:history="1">
+              <w:hyperlink w:anchor="_Toc290894975" w:history="1">
                 <w:r>
                   <w:rPr>
                     <w:rStyle w:val="Hyperlink"/>
@@ -1407,7 +1413,7 @@
                     <w:noProof/>
                     <w:webHidden/>
                   </w:rPr>
-                  <w:instrText xml:space="preserve"> PAGEREF _Toc290887375 \h </w:instrText>
+                  <w:instrText xml:space="preserve"> PAGEREF _Toc290894975 \h </w:instrText>
                 </w:r>
                 <w:r>
                   <w:rPr>
@@ -1451,7 +1457,7 @@
                   <w:sz w:val="22"/>
                 </w:rPr>
               </w:pPr>
-              <w:hyperlink w:anchor="_Toc290887376" w:history="1">
+              <w:hyperlink w:anchor="_Toc290894976" w:history="1">
                 <w:r>
                   <w:rPr>
                     <w:rStyle w:val="Hyperlink"/>
@@ -1493,7 +1499,7 @@
                     <w:noProof/>
                     <w:webHidden/>
                   </w:rPr>
-                  <w:instrText xml:space="preserve"> PAGEREF _Toc290887376 \h </w:instrText>
+                  <w:instrText xml:space="preserve"> PAGEREF _Toc290894976 \h </w:instrText>
                 </w:r>
                 <w:r>
                   <w:rPr>
@@ -1537,7 +1543,7 @@
                   <w:sz w:val="22"/>
                 </w:rPr>
               </w:pPr>
-              <w:hyperlink w:anchor="_Toc290887377" w:history="1">
+              <w:hyperlink w:anchor="_Toc290894977" w:history="1">
                 <w:r>
                   <w:rPr>
                     <w:rStyle w:val="Hyperlink"/>
@@ -1579,7 +1585,7 @@
                     <w:noProof/>
                     <w:webHidden/>
                   </w:rPr>
-                  <w:instrText xml:space="preserve"> PAGEREF _Toc290887377 \h </w:instrText>
+                  <w:instrText xml:space="preserve"> PAGEREF _Toc290894977 \h </w:instrText>
                 </w:r>
                 <w:r>
                   <w:rPr>
@@ -1623,7 +1629,7 @@
                   <w:sz w:val="22"/>
                 </w:rPr>
               </w:pPr>
-              <w:hyperlink w:anchor="_Toc290887378" w:history="1">
+              <w:hyperlink w:anchor="_Toc290894978" w:history="1">
                 <w:r>
                   <w:rPr>
                     <w:rStyle w:val="Hyperlink"/>
@@ -1665,7 +1671,7 @@
                     <w:noProof/>
                     <w:webHidden/>
                   </w:rPr>
-                  <w:instrText xml:space="preserve"> PAGEREF _Toc290887378 \h </w:instrText>
+                  <w:instrText xml:space="preserve"> PAGEREF _Toc290894978 \h </w:instrText>
                 </w:r>
                 <w:r>
                   <w:rPr>
@@ -1709,7 +1715,7 @@
                   <w:sz w:val="22"/>
                 </w:rPr>
               </w:pPr>
-              <w:hyperlink w:anchor="_Toc290887379" w:history="1">
+              <w:hyperlink w:anchor="_Toc290894979" w:history="1">
                 <w:r>
                   <w:rPr>
                     <w:rStyle w:val="Hyperlink"/>
@@ -1751,7 +1757,7 @@
                     <w:noProof/>
                     <w:webHidden/>
                   </w:rPr>
-                  <w:instrText xml:space="preserve"> PAGEREF _Toc290887379 \h </w:instrText>
+                  <w:instrText xml:space="preserve"> PAGEREF _Toc290894979 \h </w:instrText>
                 </w:r>
                 <w:r>
                   <w:rPr>
@@ -1795,7 +1801,7 @@
                   <w:sz w:val="22"/>
                 </w:rPr>
               </w:pPr>
-              <w:hyperlink w:anchor="_Toc290887380" w:history="1">
+              <w:hyperlink w:anchor="_Toc290894980" w:history="1">
                 <w:r>
                   <w:rPr>
                     <w:rStyle w:val="Hyperlink"/>
@@ -1837,7 +1843,7 @@
                     <w:noProof/>
                     <w:webHidden/>
                   </w:rPr>
-                  <w:instrText xml:space="preserve"> PAGEREF _Toc290887380 \h </w:instrText>
+                  <w:instrText xml:space="preserve"> PAGEREF _Toc290894980 \h </w:instrText>
                 </w:r>
                 <w:r>
                   <w:rPr>
@@ -1881,7 +1887,7 @@
                   <w:sz w:val="22"/>
                 </w:rPr>
               </w:pPr>
-              <w:hyperlink w:anchor="_Toc290887381" w:history="1">
+              <w:hyperlink w:anchor="_Toc290894981" w:history="1">
                 <w:r>
                   <w:rPr>
                     <w:rStyle w:val="Hyperlink"/>
@@ -1923,7 +1929,7 @@
                     <w:noProof/>
                     <w:webHidden/>
                   </w:rPr>
-                  <w:instrText xml:space="preserve"> PAGEREF _Toc290887381 \h </w:instrText>
+                  <w:instrText xml:space="preserve"> PAGEREF _Toc290894981 \h </w:instrText>
                 </w:r>
                 <w:r>
                   <w:rPr>
@@ -1967,7 +1973,7 @@
                   <w:sz w:val="22"/>
                 </w:rPr>
               </w:pPr>
-              <w:hyperlink w:anchor="_Toc290887382" w:history="1">
+              <w:hyperlink w:anchor="_Toc290894982" w:history="1">
                 <w:r>
                   <w:rPr>
                     <w:rStyle w:val="Hyperlink"/>
@@ -2009,7 +2015,7 @@
                     <w:noProof/>
                     <w:webHidden/>
                   </w:rPr>
-                  <w:instrText xml:space="preserve"> PAGEREF _Toc290887382 \h </w:instrText>
+                  <w:instrText xml:space="preserve"> PAGEREF _Toc290894982 \h </w:instrText>
                 </w:r>
                 <w:r>
                   <w:rPr>
@@ -2053,7 +2059,7 @@
                   <w:sz w:val="22"/>
                 </w:rPr>
               </w:pPr>
-              <w:hyperlink w:anchor="_Toc290887383" w:history="1">
+              <w:hyperlink w:anchor="_Toc290894983" w:history="1">
                 <w:r>
                   <w:rPr>
                     <w:rStyle w:val="Hyperlink"/>
@@ -2095,7 +2101,7 @@
                     <w:noProof/>
                     <w:webHidden/>
                   </w:rPr>
-                  <w:instrText xml:space="preserve"> PAGEREF _Toc290887383 \h </w:instrText>
+                  <w:instrText xml:space="preserve"> PAGEREF _Toc290894983 \h </w:instrText>
                 </w:r>
                 <w:r>
                   <w:rPr>
@@ -2139,7 +2145,7 @@
                   <w:sz w:val="22"/>
                 </w:rPr>
               </w:pPr>
-              <w:hyperlink w:anchor="_Toc290887384" w:history="1">
+              <w:hyperlink w:anchor="_Toc290894984" w:history="1">
                 <w:r>
                   <w:rPr>
                     <w:rStyle w:val="Hyperlink"/>
@@ -2181,7 +2187,7 @@
                     <w:noProof/>
                     <w:webHidden/>
                   </w:rPr>
-                  <w:instrText xml:space="preserve"> PAGEREF _Toc290887384 \h </w:instrText>
+                  <w:instrText xml:space="preserve"> PAGEREF _Toc290894984 \h </w:instrText>
                 </w:r>
                 <w:r>
                   <w:rPr>
@@ -2225,7 +2231,7 @@
                   <w:sz w:val="22"/>
                 </w:rPr>
               </w:pPr>
-              <w:hyperlink w:anchor="_Toc290887385" w:history="1">
+              <w:hyperlink w:anchor="_Toc290894985" w:history="1">
                 <w:r>
                   <w:rPr>
                     <w:rStyle w:val="Hyperlink"/>
@@ -2267,7 +2273,7 @@
                     <w:noProof/>
                     <w:webHidden/>
                   </w:rPr>
-                  <w:instrText xml:space="preserve"> PAGEREF _Toc290887385 \h </w:instrText>
+                  <w:instrText xml:space="preserve"> PAGEREF _Toc290894985 \h </w:instrText>
                 </w:r>
                 <w:r>
                   <w:rPr>
@@ -2311,7 +2317,7 @@
                   <w:sz w:val="22"/>
                 </w:rPr>
               </w:pPr>
-              <w:hyperlink w:anchor="_Toc290887386" w:history="1">
+              <w:hyperlink w:anchor="_Toc290894986" w:history="1">
                 <w:r>
                   <w:rPr>
                     <w:rStyle w:val="Hyperlink"/>
@@ -2353,7 +2359,7 @@
                     <w:noProof/>
                     <w:webHidden/>
                   </w:rPr>
-                  <w:instrText xml:space="preserve"> PAGEREF _Toc290887386 \h </w:instrText>
+                  <w:instrText xml:space="preserve"> PAGEREF _Toc290894986 \h </w:instrText>
                 </w:r>
                 <w:r>
                   <w:rPr>
@@ -2397,7 +2403,7 @@
                   <w:sz w:val="22"/>
                 </w:rPr>
               </w:pPr>
-              <w:hyperlink w:anchor="_Toc290887387" w:history="1">
+              <w:hyperlink w:anchor="_Toc290894987" w:history="1">
                 <w:r>
                   <w:rPr>
                     <w:rStyle w:val="Hyperlink"/>
@@ -2439,7 +2445,7 @@
                     <w:noProof/>
                     <w:webHidden/>
                   </w:rPr>
-                  <w:instrText xml:space="preserve"> PAGEREF _Toc290887387 \h </w:instrText>
+                  <w:instrText xml:space="preserve"> PAGEREF _Toc290894987 \h </w:instrText>
                 </w:r>
                 <w:r>
                   <w:rPr>
@@ -2483,7 +2489,7 @@
                   <w:sz w:val="22"/>
                 </w:rPr>
               </w:pPr>
-              <w:hyperlink w:anchor="_Toc290887388" w:history="1">
+              <w:hyperlink w:anchor="_Toc290894988" w:history="1">
                 <w:r>
                   <w:rPr>
                     <w:rStyle w:val="Hyperlink"/>
@@ -2525,7 +2531,7 @@
                     <w:noProof/>
                     <w:webHidden/>
                   </w:rPr>
-                  <w:instrText xml:space="preserve"> PAGEREF _Toc290887388 \h </w:instrText>
+                  <w:instrText xml:space="preserve"> PAGEREF _Toc290894988 \h </w:instrText>
                 </w:r>
                 <w:r>
                   <w:rPr>
@@ -2569,7 +2575,7 @@
                   <w:sz w:val="22"/>
                 </w:rPr>
               </w:pPr>
-              <w:hyperlink w:anchor="_Toc290887389" w:history="1">
+              <w:hyperlink w:anchor="_Toc290894989" w:history="1">
                 <w:r>
                   <w:rPr>
                     <w:rStyle w:val="Hyperlink"/>
@@ -2611,7 +2617,7 @@
                     <w:noProof/>
                     <w:webHidden/>
                   </w:rPr>
-                  <w:instrText xml:space="preserve"> PAGEREF _Toc290887389 \h </w:instrText>
+                  <w:instrText xml:space="preserve"> PAGEREF _Toc290894989 \h </w:instrText>
                 </w:r>
                 <w:r>
                   <w:rPr>
@@ -2655,7 +2661,7 @@
                   <w:sz w:val="22"/>
                 </w:rPr>
               </w:pPr>
-              <w:hyperlink w:anchor="_Toc290887390" w:history="1">
+              <w:hyperlink w:anchor="_Toc290894990" w:history="1">
                 <w:r>
                   <w:rPr>
                     <w:rStyle w:val="Hyperlink"/>
@@ -2697,7 +2703,7 @@
                     <w:noProof/>
                     <w:webHidden/>
                   </w:rPr>
-                  <w:instrText xml:space="preserve"> PAGEREF _Toc290887390 \h </w:instrText>
+                  <w:instrText xml:space="preserve"> PAGEREF _Toc290894990 \h </w:instrText>
                 </w:r>
                 <w:r>
                   <w:rPr>
@@ -2741,7 +2747,7 @@
                   <w:sz w:val="22"/>
                 </w:rPr>
               </w:pPr>
-              <w:hyperlink w:anchor="_Toc290887391" w:history="1">
+              <w:hyperlink w:anchor="_Toc290894991" w:history="1">
                 <w:r>
                   <w:rPr>
                     <w:rStyle w:val="Hyperlink"/>
@@ -2784,7 +2790,7 @@
                     <w:noProof/>
                     <w:webHidden/>
                   </w:rPr>
-                  <w:instrText xml:space="preserve"> PAGEREF _Toc290887391 \h </w:instrText>
+                  <w:instrText xml:space="preserve"> PAGEREF _Toc290894991 \h </w:instrText>
                 </w:r>
                 <w:r>
                   <w:rPr>
@@ -2828,7 +2834,7 @@
                   <w:sz w:val="22"/>
                 </w:rPr>
               </w:pPr>
-              <w:hyperlink w:anchor="_Toc290887392" w:history="1">
+              <w:hyperlink w:anchor="_Toc290894992" w:history="1">
                 <w:r>
                   <w:rPr>
                     <w:rStyle w:val="Hyperlink"/>
@@ -2870,7 +2876,7 @@
                     <w:noProof/>
                     <w:webHidden/>
                   </w:rPr>
-                  <w:instrText xml:space="preserve"> PAGEREF _Toc290887392 \h </w:instrText>
+                  <w:instrText xml:space="preserve"> PAGEREF _Toc290894992 \h </w:instrText>
                 </w:r>
                 <w:r>
                   <w:rPr>
@@ -2914,7 +2920,7 @@
                   <w:sz w:val="22"/>
                 </w:rPr>
               </w:pPr>
-              <w:hyperlink w:anchor="_Toc290887393" w:history="1">
+              <w:hyperlink w:anchor="_Toc290894993" w:history="1">
                 <w:r>
                   <w:rPr>
                     <w:rStyle w:val="Hyperlink"/>
@@ -2956,7 +2962,7 @@
                     <w:noProof/>
                     <w:webHidden/>
                   </w:rPr>
-                  <w:instrText xml:space="preserve"> PAGEREF _Toc290887393 \h </w:instrText>
+                  <w:instrText xml:space="preserve"> PAGEREF _Toc290894993 \h </w:instrText>
                 </w:r>
                 <w:r>
                   <w:rPr>
@@ -3000,7 +3006,7 @@
                   <w:sz w:val="22"/>
                 </w:rPr>
               </w:pPr>
-              <w:hyperlink w:anchor="_Toc290887394" w:history="1">
+              <w:hyperlink w:anchor="_Toc290894994" w:history="1">
                 <w:r>
                   <w:rPr>
                     <w:rStyle w:val="Hyperlink"/>
@@ -3042,7 +3048,7 @@
                     <w:noProof/>
                     <w:webHidden/>
                   </w:rPr>
-                  <w:instrText xml:space="preserve"> PAGEREF _Toc290887394 \h </w:instrText>
+                  <w:instrText xml:space="preserve"> PAGEREF _Toc290894994 \h </w:instrText>
                 </w:r>
                 <w:r>
                   <w:rPr>
@@ -3086,7 +3092,7 @@
                   <w:sz w:val="22"/>
                 </w:rPr>
               </w:pPr>
-              <w:hyperlink w:anchor="_Toc290887395" w:history="1">
+              <w:hyperlink w:anchor="_Toc290894995" w:history="1">
                 <w:r>
                   <w:rPr>
                     <w:rStyle w:val="Hyperlink"/>
@@ -3128,7 +3134,7 @@
                     <w:noProof/>
                     <w:webHidden/>
                   </w:rPr>
-                  <w:instrText xml:space="preserve"> PAGEREF _Toc290887395 \h </w:instrText>
+                  <w:instrText xml:space="preserve"> PAGEREF _Toc290894995 \h </w:instrText>
                 </w:r>
                 <w:r>
                   <w:rPr>
@@ -3172,7 +3178,7 @@
                   <w:sz w:val="22"/>
                 </w:rPr>
               </w:pPr>
-              <w:hyperlink w:anchor="_Toc290887396" w:history="1">
+              <w:hyperlink w:anchor="_Toc290894996" w:history="1">
                 <w:r>
                   <w:rPr>
                     <w:rStyle w:val="Hyperlink"/>
@@ -3214,7 +3220,7 @@
                     <w:noProof/>
                     <w:webHidden/>
                   </w:rPr>
-                  <w:instrText xml:space="preserve"> PAGEREF _Toc290887396 \h </w:instrText>
+                  <w:instrText xml:space="preserve"> PAGEREF _Toc290894996 \h </w:instrText>
                 </w:r>
                 <w:r>
                   <w:rPr>
@@ -3258,7 +3264,7 @@
                   <w:sz w:val="22"/>
                 </w:rPr>
               </w:pPr>
-              <w:hyperlink w:anchor="_Toc290887397" w:history="1">
+              <w:hyperlink w:anchor="_Toc290894997" w:history="1">
                 <w:r>
                   <w:rPr>
                     <w:rStyle w:val="Hyperlink"/>
@@ -3279,7 +3285,7 @@
                     <w:rStyle w:val="Hyperlink"/>
                     <w:noProof/>
                   </w:rPr>
-                  <w:t>Hardware Interfaces</w:t>
+                  <w:t>Activity Diagram</w:t>
                 </w:r>
                 <w:r>
                   <w:rPr>
@@ -3300,7 +3306,7 @@
                     <w:noProof/>
                     <w:webHidden/>
                   </w:rPr>
-                  <w:instrText xml:space="preserve"> PAGEREF _Toc290887397 \h </w:instrText>
+                  <w:instrText xml:space="preserve"> PAGEREF _Toc290894997 \h </w:instrText>
                 </w:r>
                 <w:r>
                   <w:rPr>
@@ -3344,7 +3350,7 @@
                   <w:sz w:val="22"/>
                 </w:rPr>
               </w:pPr>
-              <w:hyperlink w:anchor="_Toc290887398" w:history="1">
+              <w:hyperlink w:anchor="_Toc290894998" w:history="1">
                 <w:r>
                   <w:rPr>
                     <w:rStyle w:val="Hyperlink"/>
@@ -3365,7 +3371,7 @@
                     <w:rStyle w:val="Hyperlink"/>
                     <w:noProof/>
                   </w:rPr>
-                  <w:t>Software Interfaces</w:t>
+                  <w:t>Hardware Interfaces</w:t>
                 </w:r>
                 <w:r>
                   <w:rPr>
@@ -3386,7 +3392,7 @@
                     <w:noProof/>
                     <w:webHidden/>
                   </w:rPr>
-                  <w:instrText xml:space="preserve"> PAGEREF _Toc290887398 \h </w:instrText>
+                  <w:instrText xml:space="preserve"> PAGEREF _Toc290894998 \h </w:instrText>
                 </w:r>
                 <w:r>
                   <w:rPr>
@@ -3430,7 +3436,7 @@
                   <w:sz w:val="22"/>
                 </w:rPr>
               </w:pPr>
-              <w:hyperlink w:anchor="_Toc290887399" w:history="1">
+              <w:hyperlink w:anchor="_Toc290894999" w:history="1">
                 <w:r>
                   <w:rPr>
                     <w:rStyle w:val="Hyperlink"/>
@@ -3451,6 +3457,92 @@
                     <w:rStyle w:val="Hyperlink"/>
                     <w:noProof/>
                   </w:rPr>
+                  <w:t>Software Interfaces</w:t>
+                </w:r>
+                <w:r>
+                  <w:rPr>
+                    <w:noProof/>
+                    <w:webHidden/>
+                  </w:rPr>
+                  <w:tab/>
+                </w:r>
+                <w:r>
+                  <w:rPr>
+                    <w:noProof/>
+                    <w:webHidden/>
+                  </w:rPr>
+                  <w:fldChar w:fldCharType="begin"/>
+                </w:r>
+                <w:r>
+                  <w:rPr>
+                    <w:noProof/>
+                    <w:webHidden/>
+                  </w:rPr>
+                  <w:instrText xml:space="preserve"> PAGEREF _Toc290894999 \h </w:instrText>
+                </w:r>
+                <w:r>
+                  <w:rPr>
+                    <w:noProof/>
+                    <w:webHidden/>
+                  </w:rPr>
+                </w:r>
+                <w:r>
+                  <w:rPr>
+                    <w:noProof/>
+                    <w:webHidden/>
+                  </w:rPr>
+                  <w:fldChar w:fldCharType="separate"/>
+                </w:r>
+                <w:r>
+                  <w:rPr>
+                    <w:noProof/>
+                    <w:webHidden/>
+                  </w:rPr>
+                  <w:t>15</w:t>
+                </w:r>
+                <w:r>
+                  <w:rPr>
+                    <w:noProof/>
+                    <w:webHidden/>
+                  </w:rPr>
+                  <w:fldChar w:fldCharType="end"/>
+                </w:r>
+              </w:hyperlink>
+            </w:p>
+            <w:p>
+              <w:pPr>
+                <w:pStyle w:val="TOC3"/>
+                <w:tabs>
+                  <w:tab w:val="left" w:pos="1320"/>
+                  <w:tab w:val="right" w:leader="dot" w:pos="9350"/>
+                </w:tabs>
+                <w:rPr>
+                  <w:rFonts w:asciiTheme="minorHAnsi" w:eastAsiaTheme="minorEastAsia" w:hAnsiTheme="minorHAnsi"/>
+                  <w:noProof/>
+                  <w:sz w:val="22"/>
+                </w:rPr>
+              </w:pPr>
+              <w:hyperlink w:anchor="_Toc290895000" w:history="1">
+                <w:r>
+                  <w:rPr>
+                    <w:rStyle w:val="Hyperlink"/>
+                    <w:noProof/>
+                  </w:rPr>
+                  <w:t>3.1.5</w:t>
+                </w:r>
+                <w:r>
+                  <w:rPr>
+                    <w:rFonts w:asciiTheme="minorHAnsi" w:eastAsiaTheme="minorEastAsia" w:hAnsiTheme="minorHAnsi"/>
+                    <w:noProof/>
+                    <w:sz w:val="22"/>
+                  </w:rPr>
+                  <w:tab/>
+                </w:r>
+                <w:r>
+                  <w:rPr>
+                    <w:rStyle w:val="Hyperlink"/>
+                    <w:noProof/>
+                  </w:rPr>
                   <w:t>Communication Interfaces</w:t>
                 </w:r>
                 <w:r>
@@ -3472,7 +3564,7 @@
                     <w:noProof/>
                     <w:webHidden/>
                   </w:rPr>
-                  <w:instrText xml:space="preserve"> PAGEREF _Toc290887399 \h </w:instrText>
+                  <w:instrText xml:space="preserve"> PAGEREF _Toc290895000 \h </w:instrText>
                 </w:r>
                 <w:r>
                   <w:rPr>
@@ -3516,7 +3608,7 @@
                   <w:sz w:val="22"/>
                 </w:rPr>
               </w:pPr>
-              <w:hyperlink w:anchor="_Toc290887400" w:history="1">
+              <w:hyperlink w:anchor="_Toc290895001" w:history="1">
                 <w:r>
                   <w:rPr>
                     <w:rStyle w:val="Hyperlink"/>
@@ -3558,7 +3650,7 @@
                     <w:noProof/>
                     <w:webHidden/>
                   </w:rPr>
-                  <w:instrText xml:space="preserve"> PAGEREF _Toc290887400 \h </w:instrText>
+                  <w:instrText xml:space="preserve"> PAGEREF _Toc290895001 \h </w:instrText>
                 </w:r>
                 <w:r>
                   <w:rPr>
@@ -3602,7 +3694,7 @@
                   <w:sz w:val="22"/>
                 </w:rPr>
               </w:pPr>
-              <w:hyperlink w:anchor="_Toc290887401" w:history="1">
+              <w:hyperlink w:anchor="_Toc290895002" w:history="1">
                 <w:r>
                   <w:rPr>
                     <w:rStyle w:val="Hyperlink"/>
@@ -3644,7 +3736,7 @@
                     <w:noProof/>
                     <w:webHidden/>
                   </w:rPr>
-                  <w:instrText xml:space="preserve"> PAGEREF _Toc290887401 \h </w:instrText>
+                  <w:instrText xml:space="preserve"> PAGEREF _Toc290895002 \h </w:instrText>
                 </w:r>
                 <w:r>
                   <w:rPr>
@@ -3688,7 +3780,7 @@
                   <w:sz w:val="22"/>
                 </w:rPr>
               </w:pPr>
-              <w:hyperlink w:anchor="_Toc290887402" w:history="1">
+              <w:hyperlink w:anchor="_Toc290895003" w:history="1">
                 <w:r>
                   <w:rPr>
                     <w:rStyle w:val="Hyperlink"/>
@@ -3730,7 +3822,7 @@
                     <w:noProof/>
                     <w:webHidden/>
                   </w:rPr>
-                  <w:instrText xml:space="preserve"> PAGEREF _Toc290887402 \h </w:instrText>
+                  <w:instrText xml:space="preserve"> PAGEREF _Toc290895003 \h </w:instrText>
                 </w:r>
                 <w:r>
                   <w:rPr>
@@ -3774,7 +3866,7 @@
                   <w:sz w:val="22"/>
                 </w:rPr>
               </w:pPr>
-              <w:hyperlink w:anchor="_Toc290887403" w:history="1">
+              <w:hyperlink w:anchor="_Toc290895004" w:history="1">
                 <w:r>
                   <w:rPr>
                     <w:rStyle w:val="Hyperlink"/>
@@ -3816,7 +3908,7 @@
                     <w:noProof/>
                     <w:webHidden/>
                   </w:rPr>
-                  <w:instrText xml:space="preserve"> PAGEREF _Toc290887403 \h </w:instrText>
+                  <w:instrText xml:space="preserve"> PAGEREF _Toc290895004 \h </w:instrText>
                 </w:r>
                 <w:r>
                   <w:rPr>
@@ -3860,7 +3952,7 @@
                   <w:sz w:val="22"/>
                 </w:rPr>
               </w:pPr>
-              <w:hyperlink w:anchor="_Toc290887404" w:history="1">
+              <w:hyperlink w:anchor="_Toc290895005" w:history="1">
                 <w:r>
                   <w:rPr>
                     <w:rStyle w:val="Hyperlink"/>
@@ -3902,7 +3994,7 @@
                     <w:noProof/>
                     <w:webHidden/>
                   </w:rPr>
-                  <w:instrText xml:space="preserve"> PAGEREF _Toc290887404 \h </w:instrText>
+                  <w:instrText xml:space="preserve"> PAGEREF _Toc290895005 \h </w:instrText>
                 </w:r>
                 <w:r>
                   <w:rPr>
@@ -3946,7 +4038,7 @@
                   <w:sz w:val="22"/>
                 </w:rPr>
               </w:pPr>
-              <w:hyperlink w:anchor="_Toc290887405" w:history="1">
+              <w:hyperlink w:anchor="_Toc290895006" w:history="1">
                 <w:r>
                   <w:rPr>
                     <w:rStyle w:val="Hyperlink"/>
@@ -3988,7 +4080,7 @@
                     <w:noProof/>
                     <w:webHidden/>
                   </w:rPr>
-                  <w:instrText xml:space="preserve"> PAGEREF _Toc290887405 \h </w:instrText>
+                  <w:instrText xml:space="preserve"> PAGEREF _Toc290895006 \h </w:instrText>
                 </w:r>
                 <w:r>
                   <w:rPr>
@@ -4032,7 +4124,7 @@
                   <w:sz w:val="22"/>
                 </w:rPr>
               </w:pPr>
-              <w:hyperlink w:anchor="_Toc290887406" w:history="1">
+              <w:hyperlink w:anchor="_Toc290895007" w:history="1">
                 <w:r>
                   <w:rPr>
                     <w:rStyle w:val="Hyperlink"/>
@@ -4074,7 +4166,7 @@
                     <w:noProof/>
                     <w:webHidden/>
                   </w:rPr>
-                  <w:instrText xml:space="preserve"> PAGEREF _Toc290887406 \h </w:instrText>
+                  <w:instrText xml:space="preserve"> PAGEREF _Toc290895007 \h </w:instrText>
                 </w:r>
                 <w:r>
                   <w:rPr>
@@ -4118,7 +4210,7 @@
                   <w:sz w:val="22"/>
                 </w:rPr>
               </w:pPr>
-              <w:hyperlink w:anchor="_Toc290887407" w:history="1">
+              <w:hyperlink w:anchor="_Toc290895008" w:history="1">
                 <w:r>
                   <w:rPr>
                     <w:rStyle w:val="Hyperlink"/>
@@ -4160,7 +4252,7 @@
                     <w:noProof/>
                     <w:webHidden/>
                   </w:rPr>
-                  <w:instrText xml:space="preserve"> PAGEREF _Toc290887407 \h </w:instrText>
+                  <w:instrText xml:space="preserve"> PAGEREF _Toc290895008 \h </w:instrText>
                 </w:r>
                 <w:r>
                   <w:rPr>
@@ -4204,7 +4296,7 @@
                   <w:sz w:val="22"/>
                 </w:rPr>
               </w:pPr>
-              <w:hyperlink w:anchor="_Toc290887408" w:history="1">
+              <w:hyperlink w:anchor="_Toc290895009" w:history="1">
                 <w:r>
                   <w:rPr>
                     <w:rStyle w:val="Hyperlink"/>
@@ -4246,7 +4338,7 @@
                     <w:noProof/>
                     <w:webHidden/>
                   </w:rPr>
-                  <w:instrText xml:space="preserve"> PAGEREF _Toc290887408 \h </w:instrText>
+                  <w:instrText xml:space="preserve"> PAGEREF _Toc290895009 \h </w:instrText>
                 </w:r>
                 <w:r>
                   <w:rPr>
@@ -4290,7 +4382,7 @@
                   <w:sz w:val="22"/>
                 </w:rPr>
               </w:pPr>
-              <w:hyperlink w:anchor="_Toc290887409" w:history="1">
+              <w:hyperlink w:anchor="_Toc290895010" w:history="1">
                 <w:r>
                   <w:rPr>
                     <w:rStyle w:val="Hyperlink"/>
@@ -4332,7 +4424,7 @@
                     <w:noProof/>
                     <w:webHidden/>
                   </w:rPr>
-                  <w:instrText xml:space="preserve"> PAGEREF _Toc290887409 \h </w:instrText>
+                  <w:instrText xml:space="preserve"> PAGEREF _Toc290895010 \h </w:instrText>
                 </w:r>
                 <w:r>
                   <w:rPr>
@@ -4376,7 +4468,7 @@
                   <w:sz w:val="22"/>
                 </w:rPr>
               </w:pPr>
-              <w:hyperlink w:anchor="_Toc290887410" w:history="1">
+              <w:hyperlink w:anchor="_Toc290895011" w:history="1">
                 <w:r>
                   <w:rPr>
                     <w:rStyle w:val="Hyperlink"/>
@@ -4418,7 +4510,7 @@
                     <w:noProof/>
                     <w:webHidden/>
                   </w:rPr>
-                  <w:instrText xml:space="preserve"> PAGEREF _Toc290887410 \h </w:instrText>
+                  <w:instrText xml:space="preserve"> PAGEREF _Toc290895011 \h </w:instrText>
                 </w:r>
                 <w:r>
                   <w:rPr>
@@ -4462,7 +4554,7 @@
                   <w:sz w:val="22"/>
                 </w:rPr>
               </w:pPr>
-              <w:hyperlink w:anchor="_Toc290887411" w:history="1">
+              <w:hyperlink w:anchor="_Toc290895012" w:history="1">
                 <w:r>
                   <w:rPr>
                     <w:rStyle w:val="Hyperlink"/>
@@ -4504,7 +4596,7 @@
                     <w:noProof/>
                     <w:webHidden/>
                   </w:rPr>
-                  <w:instrText xml:space="preserve"> PAGEREF _Toc290887411 \h </w:instrText>
+                  <w:instrText xml:space="preserve"> PAGEREF _Toc290895012 \h </w:instrText>
                 </w:r>
                 <w:r>
                   <w:rPr>
@@ -4525,264 +4617,6 @@
                     <w:webHidden/>
                   </w:rPr>
                   <w:t>20</w:t>
-                </w:r>
-                <w:r>
-                  <w:rPr>
-                    <w:noProof/>
-                    <w:webHidden/>
-                  </w:rPr>
-                  <w:fldChar w:fldCharType="end"/>
-                </w:r>
-              </w:hyperlink>
-            </w:p>
-            <w:p>
-              <w:pPr>
-                <w:pStyle w:val="TOC1"/>
-                <w:tabs>
-                  <w:tab w:val="left" w:pos="480"/>
-                  <w:tab w:val="right" w:leader="dot" w:pos="9350"/>
-                </w:tabs>
-                <w:rPr>
-                  <w:rFonts w:asciiTheme="minorHAnsi" w:eastAsiaTheme="minorEastAsia" w:hAnsiTheme="minorHAnsi"/>
-                  <w:noProof/>
-                  <w:sz w:val="22"/>
-                </w:rPr>
-              </w:pPr>
-              <w:hyperlink w:anchor="_Toc290887412" w:history="1">
-                <w:r>
-                  <w:rPr>
-                    <w:rStyle w:val="Hyperlink"/>
-                    <w:noProof/>
-                  </w:rPr>
-                  <w:t>5.</w:t>
-                </w:r>
-                <w:r>
-                  <w:rPr>
-                    <w:rFonts w:asciiTheme="minorHAnsi" w:eastAsiaTheme="minorEastAsia" w:hAnsiTheme="minorHAnsi"/>
-                    <w:noProof/>
-                    <w:sz w:val="22"/>
-                  </w:rPr>
-                  <w:tab/>
-                </w:r>
-                <w:r>
-                  <w:rPr>
-                    <w:rStyle w:val="Hyperlink"/>
-                    <w:noProof/>
-                  </w:rPr>
-                  <w:t>Supporting information</w:t>
-                </w:r>
-                <w:r>
-                  <w:rPr>
-                    <w:noProof/>
-                    <w:webHidden/>
-                  </w:rPr>
-                  <w:tab/>
-                </w:r>
-                <w:r>
-                  <w:rPr>
-                    <w:noProof/>
-                    <w:webHidden/>
-                  </w:rPr>
-                  <w:fldChar w:fldCharType="begin"/>
-                </w:r>
-                <w:r>
-                  <w:rPr>
-                    <w:noProof/>
-                    <w:webHidden/>
-                  </w:rPr>
-                  <w:instrText xml:space="preserve"> PAGEREF _Toc290887412 \h </w:instrText>
-                </w:r>
-                <w:r>
-                  <w:rPr>
-                    <w:noProof/>
-                    <w:webHidden/>
-                  </w:rPr>
-                </w:r>
-                <w:r>
-                  <w:rPr>
-                    <w:noProof/>
-                    <w:webHidden/>
-                  </w:rPr>
-                  <w:fldChar w:fldCharType="separate"/>
-                </w:r>
-                <w:r>
-                  <w:rPr>
-                    <w:noProof/>
-                    <w:webHidden/>
-                  </w:rPr>
-                  <w:t>22</w:t>
-                </w:r>
-                <w:r>
-                  <w:rPr>
-                    <w:noProof/>
-                    <w:webHidden/>
-                  </w:rPr>
-                  <w:fldChar w:fldCharType="end"/>
-                </w:r>
-              </w:hyperlink>
-            </w:p>
-            <w:p>
-              <w:pPr>
-                <w:pStyle w:val="TOC2"/>
-                <w:tabs>
-                  <w:tab w:val="left" w:pos="880"/>
-                  <w:tab w:val="right" w:leader="dot" w:pos="9350"/>
-                </w:tabs>
-                <w:rPr>
-                  <w:rFonts w:asciiTheme="minorHAnsi" w:eastAsiaTheme="minorEastAsia" w:hAnsiTheme="minorHAnsi"/>
-                  <w:noProof/>
-                  <w:sz w:val="22"/>
-                </w:rPr>
-              </w:pPr>
-              <w:hyperlink w:anchor="_Toc290887413" w:history="1">
-                <w:r>
-                  <w:rPr>
-                    <w:rStyle w:val="Hyperlink"/>
-                    <w:noProof/>
-                  </w:rPr>
-                  <w:t>5.1</w:t>
-                </w:r>
-                <w:r>
-                  <w:rPr>
-                    <w:rFonts w:asciiTheme="minorHAnsi" w:eastAsiaTheme="minorEastAsia" w:hAnsiTheme="minorHAnsi"/>
-                    <w:noProof/>
-                    <w:sz w:val="22"/>
-                  </w:rPr>
-                  <w:tab/>
-                </w:r>
-                <w:r>
-                  <w:rPr>
-                    <w:rStyle w:val="Hyperlink"/>
-                    <w:noProof/>
-                  </w:rPr>
-                  <w:t>Appendices</w:t>
-                </w:r>
-                <w:r>
-                  <w:rPr>
-                    <w:noProof/>
-                    <w:webHidden/>
-                  </w:rPr>
-                  <w:tab/>
-                </w:r>
-                <w:r>
-                  <w:rPr>
-                    <w:noProof/>
-                    <w:webHidden/>
-                  </w:rPr>
-                  <w:fldChar w:fldCharType="begin"/>
-                </w:r>
-                <w:r>
-                  <w:rPr>
-                    <w:noProof/>
-                    <w:webHidden/>
-                  </w:rPr>
-                  <w:instrText xml:space="preserve"> PAGEREF _Toc290887413 \h </w:instrText>
-                </w:r>
-                <w:r>
-                  <w:rPr>
-                    <w:noProof/>
-                    <w:webHidden/>
-                  </w:rPr>
-                </w:r>
-                <w:r>
-                  <w:rPr>
-                    <w:noProof/>
-                    <w:webHidden/>
-                  </w:rPr>
-                  <w:fldChar w:fldCharType="separate"/>
-                </w:r>
-                <w:r>
-                  <w:rPr>
-                    <w:noProof/>
-                    <w:webHidden/>
-                  </w:rPr>
-                  <w:t>22</w:t>
-                </w:r>
-                <w:r>
-                  <w:rPr>
-                    <w:noProof/>
-                    <w:webHidden/>
-                  </w:rPr>
-                  <w:fldChar w:fldCharType="end"/>
-                </w:r>
-              </w:hyperlink>
-            </w:p>
-            <w:p>
-              <w:pPr>
-                <w:pStyle w:val="TOC3"/>
-                <w:tabs>
-                  <w:tab w:val="left" w:pos="1320"/>
-                  <w:tab w:val="right" w:leader="dot" w:pos="9350"/>
-                </w:tabs>
-                <w:rPr>
-                  <w:rFonts w:asciiTheme="minorHAnsi" w:eastAsiaTheme="minorEastAsia" w:hAnsiTheme="minorHAnsi"/>
-                  <w:noProof/>
-                  <w:sz w:val="22"/>
-                </w:rPr>
-              </w:pPr>
-              <w:hyperlink w:anchor="_Toc290887414" w:history="1">
-                <w:r>
-                  <w:rPr>
-                    <w:rStyle w:val="Hyperlink"/>
-                    <w:noProof/>
-                  </w:rPr>
-                  <w:t>5.1.1</w:t>
-                </w:r>
-                <w:r>
-                  <w:rPr>
-                    <w:rFonts w:asciiTheme="minorHAnsi" w:eastAsiaTheme="minorEastAsia" w:hAnsiTheme="minorHAnsi"/>
-                    <w:noProof/>
-                    <w:sz w:val="22"/>
-                  </w:rPr>
-                  <w:tab/>
-                </w:r>
-                <w:r>
-                  <w:rPr>
-                    <w:rStyle w:val="Hyperlink"/>
-                    <w:noProof/>
-                  </w:rPr>
-                  <w:t>Table of figures</w:t>
-                </w:r>
-                <w:r>
-                  <w:rPr>
-                    <w:noProof/>
-                    <w:webHidden/>
-                  </w:rPr>
-                  <w:tab/>
-                </w:r>
-                <w:r>
-                  <w:rPr>
-                    <w:noProof/>
-                    <w:webHidden/>
-                  </w:rPr>
-                  <w:fldChar w:fldCharType="begin"/>
-                </w:r>
-                <w:r>
-                  <w:rPr>
-                    <w:noProof/>
-                    <w:webHidden/>
-                  </w:rPr>
-                  <w:instrText xml:space="preserve"> PAGEREF _Toc290887414 \h </w:instrText>
-                </w:r>
-                <w:r>
-                  <w:rPr>
-                    <w:noProof/>
-                    <w:webHidden/>
-                  </w:rPr>
-                </w:r>
-                <w:r>
-                  <w:rPr>
-                    <w:noProof/>
-                    <w:webHidden/>
-                  </w:rPr>
-                  <w:fldChar w:fldCharType="separate"/>
-                </w:r>
-                <w:r>
-                  <w:rPr>
-                    <w:noProof/>
-                    <w:webHidden/>
-                  </w:rPr>
-                  <w:t>22</w:t>
                 </w:r>
                 <w:r>
                   <w:rPr>
@@ -4810,10 +4644,764 @@
             <w:spacing w:line="276" w:lineRule="auto"/>
             <w:jc w:val="left"/>
             <w:rPr>
+              <w:b/>
               <w:sz w:val="28"/>
               <w:szCs w:val="28"/>
             </w:rPr>
           </w:pPr>
+          <w:r>
+            <w:rPr>
+              <w:b/>
+              <w:sz w:val="28"/>
+              <w:szCs w:val="28"/>
+            </w:rPr>
+            <w:t>List of figures</w:t>
+          </w:r>
+        </w:p>
+        <w:p>
+          <w:pPr>
+            <w:pStyle w:val="TableofFigures"/>
+            <w:tabs>
+              <w:tab w:val="right" w:leader="dot" w:pos="9350"/>
+            </w:tabs>
+            <w:rPr>
+              <w:rFonts w:asciiTheme="minorHAnsi" w:eastAsiaTheme="minorEastAsia" w:hAnsiTheme="minorHAnsi"/>
+              <w:noProof/>
+              <w:sz w:val="22"/>
+            </w:rPr>
+          </w:pPr>
+          <w:r>
+            <w:rPr>
+              <w:b/>
+              <w:sz w:val="28"/>
+              <w:szCs w:val="28"/>
+            </w:rPr>
+            <w:fldChar w:fldCharType="begin"/>
+          </w:r>
+          <w:r>
+            <w:rPr>
+              <w:b/>
+              <w:sz w:val="28"/>
+              <w:szCs w:val="28"/>
+            </w:rPr>
+            <w:instrText xml:space="preserve"> TOC \h \z \c "Figure" </w:instrText>
+          </w:r>
+          <w:r>
+            <w:rPr>
+              <w:b/>
+              <w:sz w:val="28"/>
+              <w:szCs w:val="28"/>
+            </w:rPr>
+            <w:fldChar w:fldCharType="separate"/>
+          </w:r>
+          <w:hyperlink w:anchor="_Toc290895448" w:history="1">
+            <w:r>
+              <w:rPr>
+                <w:rStyle w:val="Hyperlink"/>
+                <w:noProof/>
+              </w:rPr>
+              <w:t>Figure 2</w:t>
+            </w:r>
+            <w:r>
+              <w:rPr>
+                <w:rStyle w:val="Hyperlink"/>
+                <w:noProof/>
+              </w:rPr>
+              <w:noBreakHyphen/>
+              <w:t>1 Sample Login Page</w:t>
+            </w:r>
+            <w:r>
+              <w:rPr>
+                <w:noProof/>
+                <w:webHidden/>
+              </w:rPr>
+              <w:tab/>
+            </w:r>
+            <w:r>
+              <w:rPr>
+                <w:noProof/>
+                <w:webHidden/>
+              </w:rPr>
+              <w:fldChar w:fldCharType="begin"/>
+            </w:r>
+            <w:r>
+              <w:rPr>
+                <w:noProof/>
+                <w:webHidden/>
+              </w:rPr>
+              <w:instrText xml:space="preserve"> PAGEREF _Toc290895448 \h </w:instrText>
+            </w:r>
+            <w:r>
+              <w:rPr>
+                <w:noProof/>
+                <w:webHidden/>
+              </w:rPr>
+            </w:r>
+            <w:r>
+              <w:rPr>
+                <w:noProof/>
+                <w:webHidden/>
+              </w:rPr>
+              <w:fldChar w:fldCharType="separate"/>
+            </w:r>
+            <w:r>
+              <w:rPr>
+                <w:noProof/>
+                <w:webHidden/>
+              </w:rPr>
+              <w:t>4</w:t>
+            </w:r>
+            <w:r>
+              <w:rPr>
+                <w:noProof/>
+                <w:webHidden/>
+              </w:rPr>
+              <w:fldChar w:fldCharType="end"/>
+            </w:r>
+          </w:hyperlink>
+        </w:p>
+        <w:p>
+          <w:pPr>
+            <w:pStyle w:val="TableofFigures"/>
+            <w:tabs>
+              <w:tab w:val="right" w:leader="dot" w:pos="9350"/>
+            </w:tabs>
+            <w:rPr>
+              <w:rFonts w:asciiTheme="minorHAnsi" w:eastAsiaTheme="minorEastAsia" w:hAnsiTheme="minorHAnsi"/>
+              <w:noProof/>
+              <w:sz w:val="22"/>
+            </w:rPr>
+          </w:pPr>
+          <w:hyperlink w:anchor="_Toc290895449" w:history="1">
+            <w:r>
+              <w:rPr>
+                <w:rStyle w:val="Hyperlink"/>
+                <w:noProof/>
+              </w:rPr>
+              <w:t>Figure 2</w:t>
+            </w:r>
+            <w:r>
+              <w:rPr>
+                <w:rStyle w:val="Hyperlink"/>
+                <w:noProof/>
+              </w:rPr>
+              <w:noBreakHyphen/>
+              <w:t>2 Sample Register Page</w:t>
+            </w:r>
+            <w:r>
+              <w:rPr>
+                <w:noProof/>
+                <w:webHidden/>
+              </w:rPr>
+              <w:tab/>
+            </w:r>
+            <w:r>
+              <w:rPr>
+                <w:noProof/>
+                <w:webHidden/>
+              </w:rPr>
+              <w:fldChar w:fldCharType="begin"/>
+            </w:r>
+            <w:r>
+              <w:rPr>
+                <w:noProof/>
+                <w:webHidden/>
+              </w:rPr>
+              <w:instrText xml:space="preserve"> PAGEREF _Toc290895449 \h </w:instrText>
+            </w:r>
+            <w:r>
+              <w:rPr>
+                <w:noProof/>
+                <w:webHidden/>
+              </w:rPr>
+            </w:r>
+            <w:r>
+              <w:rPr>
+                <w:noProof/>
+                <w:webHidden/>
+              </w:rPr>
+              <w:fldChar w:fldCharType="separate"/>
+            </w:r>
+            <w:r>
+              <w:rPr>
+                <w:noProof/>
+                <w:webHidden/>
+              </w:rPr>
+              <w:t>5</w:t>
+            </w:r>
+            <w:r>
+              <w:rPr>
+                <w:noProof/>
+                <w:webHidden/>
+              </w:rPr>
+              <w:fldChar w:fldCharType="end"/>
+            </w:r>
+          </w:hyperlink>
+        </w:p>
+        <w:p>
+          <w:pPr>
+            <w:pStyle w:val="TableofFigures"/>
+            <w:tabs>
+              <w:tab w:val="right" w:leader="dot" w:pos="9350"/>
+            </w:tabs>
+            <w:rPr>
+              <w:rFonts w:asciiTheme="minorHAnsi" w:eastAsiaTheme="minorEastAsia" w:hAnsiTheme="minorHAnsi"/>
+              <w:noProof/>
+              <w:sz w:val="22"/>
+            </w:rPr>
+          </w:pPr>
+          <w:hyperlink w:anchor="_Toc290895450" w:history="1">
+            <w:r>
+              <w:rPr>
+                <w:rStyle w:val="Hyperlink"/>
+                <w:noProof/>
+              </w:rPr>
+              <w:t>Figure 2</w:t>
+            </w:r>
+            <w:r>
+              <w:rPr>
+                <w:rStyle w:val="Hyperlink"/>
+                <w:noProof/>
+              </w:rPr>
+              <w:noBreakHyphen/>
+              <w:t>7 Use Case</w:t>
+            </w:r>
+            <w:r>
+              <w:rPr>
+                <w:noProof/>
+                <w:webHidden/>
+              </w:rPr>
+              <w:tab/>
+            </w:r>
+            <w:r>
+              <w:rPr>
+                <w:noProof/>
+                <w:webHidden/>
+              </w:rPr>
+              <w:fldChar w:fldCharType="begin"/>
+            </w:r>
+            <w:r>
+              <w:rPr>
+                <w:noProof/>
+                <w:webHidden/>
+              </w:rPr>
+              <w:instrText xml:space="preserve"> PAGEREF _Toc290895450 \h </w:instrText>
+            </w:r>
+            <w:r>
+              <w:rPr>
+                <w:noProof/>
+                <w:webHidden/>
+              </w:rPr>
+            </w:r>
+            <w:r>
+              <w:rPr>
+                <w:noProof/>
+                <w:webHidden/>
+              </w:rPr>
+              <w:fldChar w:fldCharType="separate"/>
+            </w:r>
+            <w:r>
+              <w:rPr>
+                <w:noProof/>
+                <w:webHidden/>
+              </w:rPr>
+              <w:t>7</w:t>
+            </w:r>
+            <w:r>
+              <w:rPr>
+                <w:noProof/>
+                <w:webHidden/>
+              </w:rPr>
+              <w:fldChar w:fldCharType="end"/>
+            </w:r>
+          </w:hyperlink>
+        </w:p>
+        <w:p>
+          <w:pPr>
+            <w:pStyle w:val="TableofFigures"/>
+            <w:tabs>
+              <w:tab w:val="right" w:leader="dot" w:pos="9350"/>
+            </w:tabs>
+            <w:rPr>
+              <w:rFonts w:asciiTheme="minorHAnsi" w:eastAsiaTheme="minorEastAsia" w:hAnsiTheme="minorHAnsi"/>
+              <w:noProof/>
+              <w:sz w:val="22"/>
+            </w:rPr>
+          </w:pPr>
+          <w:hyperlink w:anchor="_Toc290895451" w:history="1">
+            <w:r>
+              <w:rPr>
+                <w:rStyle w:val="Hyperlink"/>
+                <w:noProof/>
+              </w:rPr>
+              <w:t>Figure 2</w:t>
+            </w:r>
+            <w:r>
+              <w:rPr>
+                <w:rStyle w:val="Hyperlink"/>
+                <w:noProof/>
+              </w:rPr>
+              <w:noBreakHyphen/>
+              <w:t>3 Create Account</w:t>
+            </w:r>
+            <w:r>
+              <w:rPr>
+                <w:noProof/>
+                <w:webHidden/>
+              </w:rPr>
+              <w:tab/>
+            </w:r>
+            <w:r>
+              <w:rPr>
+                <w:noProof/>
+                <w:webHidden/>
+              </w:rPr>
+              <w:fldChar w:fldCharType="begin"/>
+            </w:r>
+            <w:r>
+              <w:rPr>
+                <w:noProof/>
+                <w:webHidden/>
+              </w:rPr>
+              <w:instrText xml:space="preserve"> PAGEREF _Toc290895451 \h </w:instrText>
+            </w:r>
+            <w:r>
+              <w:rPr>
+                <w:noProof/>
+                <w:webHidden/>
+              </w:rPr>
+            </w:r>
+            <w:r>
+              <w:rPr>
+                <w:noProof/>
+                <w:webHidden/>
+              </w:rPr>
+              <w:fldChar w:fldCharType="separate"/>
+            </w:r>
+            <w:r>
+              <w:rPr>
+                <w:noProof/>
+                <w:webHidden/>
+              </w:rPr>
+              <w:t>12</w:t>
+            </w:r>
+            <w:r>
+              <w:rPr>
+                <w:noProof/>
+                <w:webHidden/>
+              </w:rPr>
+              <w:fldChar w:fldCharType="end"/>
+            </w:r>
+          </w:hyperlink>
+        </w:p>
+        <w:p>
+          <w:pPr>
+            <w:pStyle w:val="TableofFigures"/>
+            <w:tabs>
+              <w:tab w:val="right" w:leader="dot" w:pos="9350"/>
+            </w:tabs>
+            <w:rPr>
+              <w:rFonts w:asciiTheme="minorHAnsi" w:eastAsiaTheme="minorEastAsia" w:hAnsiTheme="minorHAnsi"/>
+              <w:noProof/>
+              <w:sz w:val="22"/>
+            </w:rPr>
+          </w:pPr>
+          <w:hyperlink w:anchor="_Toc290895452" w:history="1">
+            <w:r>
+              <w:rPr>
+                <w:rStyle w:val="Hyperlink"/>
+                <w:noProof/>
+              </w:rPr>
+              <w:t>Figure 2</w:t>
+            </w:r>
+            <w:r>
+              <w:rPr>
+                <w:rStyle w:val="Hyperlink"/>
+                <w:noProof/>
+              </w:rPr>
+              <w:noBreakHyphen/>
+              <w:t>4 View Maps</w:t>
+            </w:r>
+            <w:r>
+              <w:rPr>
+                <w:noProof/>
+                <w:webHidden/>
+              </w:rPr>
+              <w:tab/>
+            </w:r>
+            <w:r>
+              <w:rPr>
+                <w:noProof/>
+                <w:webHidden/>
+              </w:rPr>
+              <w:fldChar w:fldCharType="begin"/>
+            </w:r>
+            <w:r>
+              <w:rPr>
+                <w:noProof/>
+                <w:webHidden/>
+              </w:rPr>
+              <w:instrText xml:space="preserve"> PAGEREF _Toc290895452 \h </w:instrText>
+            </w:r>
+            <w:r>
+              <w:rPr>
+                <w:noProof/>
+                <w:webHidden/>
+              </w:rPr>
+            </w:r>
+            <w:r>
+              <w:rPr>
+                <w:noProof/>
+                <w:webHidden/>
+              </w:rPr>
+              <w:fldChar w:fldCharType="separate"/>
+            </w:r>
+            <w:r>
+              <w:rPr>
+                <w:noProof/>
+                <w:webHidden/>
+              </w:rPr>
+              <w:t>13</w:t>
+            </w:r>
+            <w:r>
+              <w:rPr>
+                <w:noProof/>
+                <w:webHidden/>
+              </w:rPr>
+              <w:fldChar w:fldCharType="end"/>
+            </w:r>
+          </w:hyperlink>
+        </w:p>
+        <w:p>
+          <w:pPr>
+            <w:pStyle w:val="TableofFigures"/>
+            <w:tabs>
+              <w:tab w:val="right" w:leader="dot" w:pos="9350"/>
+            </w:tabs>
+            <w:rPr>
+              <w:rFonts w:asciiTheme="minorHAnsi" w:eastAsiaTheme="minorEastAsia" w:hAnsiTheme="minorHAnsi"/>
+              <w:noProof/>
+              <w:sz w:val="22"/>
+            </w:rPr>
+          </w:pPr>
+          <w:hyperlink w:anchor="_Toc290895453" w:history="1">
+            <w:r>
+              <w:rPr>
+                <w:rStyle w:val="Hyperlink"/>
+                <w:noProof/>
+              </w:rPr>
+              <w:t>Figure 2</w:t>
+            </w:r>
+            <w:r>
+              <w:rPr>
+                <w:rStyle w:val="Hyperlink"/>
+                <w:noProof/>
+              </w:rPr>
+              <w:noBreakHyphen/>
+              <w:t>5 View Statistics</w:t>
+            </w:r>
+            <w:r>
+              <w:rPr>
+                <w:noProof/>
+                <w:webHidden/>
+              </w:rPr>
+              <w:tab/>
+            </w:r>
+            <w:r>
+              <w:rPr>
+                <w:noProof/>
+                <w:webHidden/>
+              </w:rPr>
+              <w:fldChar w:fldCharType="begin"/>
+            </w:r>
+            <w:r>
+              <w:rPr>
+                <w:noProof/>
+                <w:webHidden/>
+              </w:rPr>
+              <w:instrText xml:space="preserve"> PAGEREF _Toc290895453 \h </w:instrText>
+            </w:r>
+            <w:r>
+              <w:rPr>
+                <w:noProof/>
+                <w:webHidden/>
+              </w:rPr>
+            </w:r>
+            <w:r>
+              <w:rPr>
+                <w:noProof/>
+                <w:webHidden/>
+              </w:rPr>
+              <w:fldChar w:fldCharType="separate"/>
+            </w:r>
+            <w:r>
+              <w:rPr>
+                <w:noProof/>
+                <w:webHidden/>
+              </w:rPr>
+              <w:t>14</w:t>
+            </w:r>
+            <w:r>
+              <w:rPr>
+                <w:noProof/>
+                <w:webHidden/>
+              </w:rPr>
+              <w:fldChar w:fldCharType="end"/>
+            </w:r>
+          </w:hyperlink>
+        </w:p>
+        <w:p>
+          <w:pPr>
+            <w:pStyle w:val="TableofFigures"/>
+            <w:tabs>
+              <w:tab w:val="right" w:leader="dot" w:pos="9350"/>
+            </w:tabs>
+            <w:rPr>
+              <w:rFonts w:asciiTheme="minorHAnsi" w:eastAsiaTheme="minorEastAsia" w:hAnsiTheme="minorHAnsi"/>
+              <w:noProof/>
+              <w:sz w:val="22"/>
+            </w:rPr>
+          </w:pPr>
+          <w:hyperlink w:anchor="_Toc290895454" w:history="1">
+            <w:r>
+              <w:rPr>
+                <w:rStyle w:val="Hyperlink"/>
+                <w:noProof/>
+              </w:rPr>
+              <w:t>Figure 2</w:t>
+            </w:r>
+            <w:r>
+              <w:rPr>
+                <w:rStyle w:val="Hyperlink"/>
+                <w:noProof/>
+              </w:rPr>
+              <w:noBreakHyphen/>
+              <w:t>6 Send SMS</w:t>
+            </w:r>
+            <w:r>
+              <w:rPr>
+                <w:noProof/>
+                <w:webHidden/>
+              </w:rPr>
+              <w:tab/>
+            </w:r>
+            <w:r>
+              <w:rPr>
+                <w:noProof/>
+                <w:webHidden/>
+              </w:rPr>
+              <w:fldChar w:fldCharType="begin"/>
+            </w:r>
+            <w:r>
+              <w:rPr>
+                <w:noProof/>
+                <w:webHidden/>
+              </w:rPr>
+              <w:instrText xml:space="preserve"> PAGEREF _Toc290895454 \h </w:instrText>
+            </w:r>
+            <w:r>
+              <w:rPr>
+                <w:noProof/>
+                <w:webHidden/>
+              </w:rPr>
+            </w:r>
+            <w:r>
+              <w:rPr>
+                <w:noProof/>
+                <w:webHidden/>
+              </w:rPr>
+              <w:fldChar w:fldCharType="separate"/>
+            </w:r>
+            <w:r>
+              <w:rPr>
+                <w:noProof/>
+                <w:webHidden/>
+              </w:rPr>
+              <w:t>15</w:t>
+            </w:r>
+            <w:r>
+              <w:rPr>
+                <w:noProof/>
+                <w:webHidden/>
+              </w:rPr>
+              <w:fldChar w:fldCharType="end"/>
+            </w:r>
+          </w:hyperlink>
+        </w:p>
+        <w:p>
+          <w:pPr>
+            <w:pStyle w:val="TableofFigures"/>
+            <w:tabs>
+              <w:tab w:val="right" w:leader="dot" w:pos="9350"/>
+            </w:tabs>
+            <w:rPr>
+              <w:rFonts w:asciiTheme="minorHAnsi" w:eastAsiaTheme="minorEastAsia" w:hAnsiTheme="minorHAnsi"/>
+              <w:noProof/>
+              <w:sz w:val="22"/>
+            </w:rPr>
+          </w:pPr>
+          <w:hyperlink w:anchor="_Toc290895455" w:history="1">
+            <w:r>
+              <w:rPr>
+                <w:rStyle w:val="Hyperlink"/>
+                <w:noProof/>
+              </w:rPr>
+              <w:t>Figure 3</w:t>
+            </w:r>
+            <w:r>
+              <w:rPr>
+                <w:rStyle w:val="Hyperlink"/>
+                <w:noProof/>
+              </w:rPr>
+              <w:noBreakHyphen/>
+              <w:t>1 Main Class Diagram</w:t>
+            </w:r>
+            <w:r>
+              <w:rPr>
+                <w:noProof/>
+                <w:webHidden/>
+              </w:rPr>
+              <w:tab/>
+            </w:r>
+            <w:r>
+              <w:rPr>
+                <w:noProof/>
+                <w:webHidden/>
+              </w:rPr>
+              <w:fldChar w:fldCharType="begin"/>
+            </w:r>
+            <w:r>
+              <w:rPr>
+                <w:noProof/>
+                <w:webHidden/>
+              </w:rPr>
+              <w:instrText xml:space="preserve"> PAGEREF _Toc290895455 \h </w:instrText>
+            </w:r>
+            <w:r>
+              <w:rPr>
+                <w:noProof/>
+                <w:webHidden/>
+              </w:rPr>
+            </w:r>
+            <w:r>
+              <w:rPr>
+                <w:noProof/>
+                <w:webHidden/>
+              </w:rPr>
+              <w:fldChar w:fldCharType="separate"/>
+            </w:r>
+            <w:r>
+              <w:rPr>
+                <w:noProof/>
+                <w:webHidden/>
+              </w:rPr>
+              <w:t>17</w:t>
+            </w:r>
+            <w:r>
+              <w:rPr>
+                <w:noProof/>
+                <w:webHidden/>
+              </w:rPr>
+              <w:fldChar w:fldCharType="end"/>
+            </w:r>
+          </w:hyperlink>
+        </w:p>
+        <w:p>
+          <w:pPr>
+            <w:pStyle w:val="TableofFigures"/>
+            <w:tabs>
+              <w:tab w:val="right" w:leader="dot" w:pos="9350"/>
+            </w:tabs>
+            <w:rPr>
+              <w:rFonts w:asciiTheme="minorHAnsi" w:eastAsiaTheme="minorEastAsia" w:hAnsiTheme="minorHAnsi"/>
+              <w:noProof/>
+              <w:sz w:val="22"/>
+            </w:rPr>
+          </w:pPr>
+          <w:hyperlink w:anchor="_Toc290895456" w:history="1">
+            <w:r>
+              <w:rPr>
+                <w:rStyle w:val="Hyperlink"/>
+                <w:noProof/>
+              </w:rPr>
+              <w:t>Figure 3</w:t>
+            </w:r>
+            <w:r>
+              <w:rPr>
+                <w:rStyle w:val="Hyperlink"/>
+                <w:noProof/>
+              </w:rPr>
+              <w:noBreakHyphen/>
+              <w:t>2 GIS Service</w:t>
+            </w:r>
+            <w:r>
+              <w:rPr>
+                <w:noProof/>
+                <w:webHidden/>
+              </w:rPr>
+              <w:tab/>
+            </w:r>
+            <w:r>
+              <w:rPr>
+                <w:noProof/>
+                <w:webHidden/>
+              </w:rPr>
+              <w:fldChar w:fldCharType="begin"/>
+            </w:r>
+            <w:r>
+              <w:rPr>
+                <w:noProof/>
+                <w:webHidden/>
+              </w:rPr>
+              <w:instrText xml:space="preserve"> PAGEREF _Toc290895456 \h </w:instrText>
+            </w:r>
+            <w:r>
+              <w:rPr>
+                <w:noProof/>
+                <w:webHidden/>
+              </w:rPr>
+            </w:r>
+            <w:r>
+              <w:rPr>
+                <w:noProof/>
+                <w:webHidden/>
+              </w:rPr>
+              <w:fldChar w:fldCharType="separate"/>
+            </w:r>
+            <w:r>
+              <w:rPr>
+                <w:noProof/>
+                <w:webHidden/>
+              </w:rPr>
+              <w:t>18</w:t>
+            </w:r>
+            <w:r>
+              <w:rPr>
+                <w:noProof/>
+                <w:webHidden/>
+              </w:rPr>
+              <w:fldChar w:fldCharType="end"/>
+            </w:r>
+          </w:hyperlink>
+        </w:p>
+        <w:p>
+          <w:pPr>
+            <w:spacing w:line="276" w:lineRule="auto"/>
+            <w:jc w:val="left"/>
+            <w:rPr>
+              <w:b/>
+              <w:sz w:val="28"/>
+              <w:szCs w:val="28"/>
+            </w:rPr>
+          </w:pPr>
+          <w:r>
+            <w:rPr>
+              <w:b/>
+              <w:sz w:val="28"/>
+              <w:szCs w:val="28"/>
+            </w:rPr>
+            <w:fldChar w:fldCharType="end"/>
+          </w:r>
         </w:p>
         <w:p>
           <w:pPr>
@@ -4844,9 +5432,9 @@
               <w:szCs w:val="28"/>
             </w:rPr>
             <w:sectPr>
-              <w:headerReference w:type="default" r:id="rId12"/>
-              <w:headerReference w:type="first" r:id="rId13"/>
-              <w:footerReference w:type="first" r:id="rId14"/>
+              <w:headerReference w:type="default" r:id="rId11"/>
+              <w:headerReference w:type="first" r:id="rId12"/>
+              <w:footerReference w:type="first" r:id="rId13"/>
               <w:pgSz w:w="12240" w:h="15840"/>
               <w:pgMar w:top="1440" w:right="1440" w:bottom="1440" w:left="1440" w:header="720" w:footer="720" w:gutter="0"/>
               <w:pgNumType w:start="0"/>
@@ -4860,7 +5448,7 @@
           <w:pPr>
             <w:pStyle w:val="Heading1"/>
           </w:pPr>
-          <w:bookmarkStart w:id="3" w:name="_Toc290887373"/>
+          <w:bookmarkStart w:id="3" w:name="_Toc290894973"/>
           <w:r>
             <w:lastRenderedPageBreak/>
             <w:t>Introduction</w:t>
@@ -4871,7 +5459,7 @@
           <w:pPr>
             <w:pStyle w:val="Heading2"/>
           </w:pPr>
-          <w:bookmarkStart w:id="4" w:name="_Toc290887374"/>
+          <w:bookmarkStart w:id="4" w:name="_Toc290894974"/>
           <w:r>
             <w:t>Purpose</w:t>
           </w:r>
@@ -4909,7 +5497,7 @@
           <w:pPr>
             <w:pStyle w:val="Heading2"/>
           </w:pPr>
-          <w:bookmarkStart w:id="5" w:name="_Toc290887375"/>
+          <w:bookmarkStart w:id="5" w:name="_Toc290894975"/>
           <w:r>
             <w:t>Scope</w:t>
           </w:r>
@@ -4948,7 +5536,6 @@
         <w:p>
           <w:pPr>
             <w:pStyle w:val="bulletedlist"/>
-            <w:jc w:val="both"/>
             <w:rPr>
               <w:sz w:val="22"/>
             </w:rPr>
@@ -5086,7 +5673,6 @@
               <w:numId w:val="0"/>
             </w:numPr>
             <w:ind w:left="720" w:hanging="360"/>
-            <w:jc w:val="both"/>
             <w:rPr>
               <w:sz w:val="22"/>
             </w:rPr>
@@ -5096,7 +5682,7 @@
           <w:pPr>
             <w:pStyle w:val="Heading2"/>
           </w:pPr>
-          <w:bookmarkStart w:id="6" w:name="_Toc290887376"/>
+          <w:bookmarkStart w:id="6" w:name="_Toc290894976"/>
           <w:r>
             <w:lastRenderedPageBreak/>
             <w:t>Definitions, Acronyms, and Abbreviations</w:t>
@@ -5125,7 +5711,7 @@
           <w:tblPr>
             <w:tblStyle w:val="TableGrid"/>
             <w:tblW w:w="0" w:type="auto"/>
-            <w:tblLook w:val="04A0" w:firstRow="1" w:lastRow="0" w:firstColumn="1" w:lastColumn="0" w:noHBand="0" w:noVBand="1"/>
+            <w:tblLook w:val="04A0"/>
           </w:tblPr>
           <w:tblGrid>
             <w:gridCol w:w="4788"/>
@@ -5606,7 +6192,7 @@
           <w:pPr>
             <w:pStyle w:val="Heading2"/>
           </w:pPr>
-          <w:bookmarkStart w:id="7" w:name="_Toc290887377"/>
+          <w:bookmarkStart w:id="7" w:name="_Toc290894977"/>
           <w:r>
             <w:t>Overview</w:t>
           </w:r>
@@ -5648,7 +6234,6 @@
               <w:numId w:val="0"/>
             </w:numPr>
             <w:ind w:left="720"/>
-            <w:jc w:val="both"/>
             <w:rPr>
               <w:sz w:val="22"/>
             </w:rPr>
@@ -5686,7 +6271,7 @@
       <w:pPr>
         <w:pStyle w:val="Heading1"/>
       </w:pPr>
-      <w:bookmarkStart w:id="8" w:name="_Toc290887378"/>
+      <w:bookmarkStart w:id="8" w:name="_Toc290894978"/>
       <w:r>
         <w:lastRenderedPageBreak/>
         <w:t>Overall</w:t>
@@ -5697,16 +6282,16 @@
       <w:bookmarkStart w:id="9" w:name="_Toc439994674"/>
       <w:bookmarkStart w:id="10" w:name="_Toc271112349"/>
       <w:bookmarkStart w:id="11" w:name="_Toc271275662"/>
+      <w:bookmarkEnd w:id="0"/>
+      <w:bookmarkEnd w:id="1"/>
       <w:bookmarkEnd w:id="2"/>
-      <w:bookmarkEnd w:id="1"/>
-      <w:bookmarkEnd w:id="0"/>
       <w:bookmarkEnd w:id="8"/>
     </w:p>
     <w:p>
       <w:pPr>
         <w:pStyle w:val="Heading2"/>
       </w:pPr>
-      <w:bookmarkStart w:id="12" w:name="_Toc290887379"/>
+      <w:bookmarkStart w:id="12" w:name="_Toc290894979"/>
       <w:r>
         <w:t>Product</w:t>
       </w:r>
@@ -5811,7 +6396,7 @@
       <w:pPr>
         <w:pStyle w:val="Heading3"/>
       </w:pPr>
-      <w:bookmarkStart w:id="13" w:name="_Toc290887380"/>
+      <w:bookmarkStart w:id="13" w:name="_Toc290894980"/>
       <w:r>
         <w:t>System interfaces</w:t>
       </w:r>
@@ -5865,7 +6450,21 @@
           <w:rFonts w:cs="Times New Roman"/>
           <w:szCs w:val="20"/>
         </w:rPr>
-        <w:t>operating systemprovides an API to execute user application.</w:t>
+        <w:t>operating system</w:t>
+      </w:r>
+      <w:r>
+        <w:rPr>
+          <w:rFonts w:cs="Times New Roman"/>
+          <w:szCs w:val="20"/>
+        </w:rPr>
+        <w:t xml:space="preserve"> </w:t>
+      </w:r>
+      <w:r>
+        <w:rPr>
+          <w:rFonts w:cs="Times New Roman"/>
+          <w:szCs w:val="20"/>
+        </w:rPr>
+        <w:t>provides an API to execute user application.</w:t>
       </w:r>
     </w:p>
     <w:p>
@@ -5909,7 +6508,7 @@
       <w:pPr>
         <w:pStyle w:val="Heading3"/>
       </w:pPr>
-      <w:bookmarkStart w:id="14" w:name="_Toc290887381"/>
+      <w:bookmarkStart w:id="14" w:name="_Toc290894981"/>
       <w:r>
         <w:lastRenderedPageBreak/>
         <w:t>User interfaces</w:t>
@@ -5932,7 +6531,21 @@
           <w:rFonts w:cs="Times New Roman"/>
           <w:szCs w:val="20"/>
         </w:rPr>
-        <w:t>The system will be developed with a Graphical User Interface to user for interact withthe application. The Graphical User Interface provides text boxes, Buttons, and other widgets for user interaction</w:t>
+        <w:t>The system will be developed with a Graphical User Interface to user for interact with</w:t>
+      </w:r>
+      <w:r>
+        <w:rPr>
+          <w:rFonts w:cs="Times New Roman"/>
+          <w:szCs w:val="20"/>
+        </w:rPr>
+        <w:t xml:space="preserve"> </w:t>
+      </w:r>
+      <w:r>
+        <w:rPr>
+          <w:rFonts w:cs="Times New Roman"/>
+          <w:szCs w:val="20"/>
+        </w:rPr>
+        <w:t>the application. The Graphical User Interface provides text boxes, Buttons, and other widgets for user interaction</w:t>
       </w:r>
       <w:r>
         <w:rPr>
@@ -5983,7 +6596,7 @@
                     <pic:cNvPicPr/>
                   </pic:nvPicPr>
                   <pic:blipFill rotWithShape="1">
-                    <a:blip r:embed="rId15"/>
+                    <a:blip r:embed="rId14"/>
                     <a:srcRect l="15705" t="7519" r="15545" b="761"/>
                     <a:stretch/>
                   </pic:blipFill>
@@ -6000,7 +6613,7 @@
                     </a:ln>
                     <a:extLst>
                       <a:ext uri="{53640926-AAD7-44D8-BBD7-CCE9431645EC}">
-                        <a14:shadowObscured xmlns:a14="http://schemas.microsoft.com/office/drawing/2010/main"/>
+                        <a14:shadowObscured xmlns="" xmlns:wpc="http://schemas.microsoft.com/office/word/2010/wordprocessingCanvas" xmlns:mc="http://schemas.openxmlformats.org/markup-compatibility/2006" xmlns:o="urn:schemas-microsoft-com:office:office" xmlns:v="urn:schemas-microsoft-com:vml" xmlns:wp14="http://schemas.microsoft.com/office/word/2010/wordprocessingDrawing" xmlns:w10="urn:schemas-microsoft-com:office:word" xmlns:w="http://schemas.openxmlformats.org/wordprocessingml/2006/main" xmlns:w14="http://schemas.microsoft.com/office/word/2010/wordml" xmlns:wpg="http://schemas.microsoft.com/office/word/2010/wordprocessingGroup" xmlns:wpi="http://schemas.microsoft.com/office/word/2010/wordprocessingInk" xmlns:wps="http://schemas.microsoft.com/office/word/2010/wordprocessingShape" xmlns:a14="http://schemas.microsoft.com/office/drawing/2010/main"/>
                       </a:ext>
                     </a:extLst>
                   </pic:spPr>
@@ -6018,6 +6631,7 @@
       </w:pPr>
       <w:bookmarkStart w:id="15" w:name="_Toc290882219"/>
       <w:bookmarkStart w:id="16" w:name="_Toc290887353"/>
+      <w:bookmarkStart w:id="17" w:name="_Toc290895448"/>
       <w:r>
         <w:t xml:space="preserve">Figure </w:t>
       </w:r>
@@ -6045,6 +6659,7 @@
       </w:r>
       <w:bookmarkEnd w:id="15"/>
       <w:bookmarkEnd w:id="16"/>
+      <w:bookmarkEnd w:id="17"/>
     </w:p>
     <w:p>
       <w:r>
@@ -6083,7 +6698,7 @@
                     <pic:cNvPicPr/>
                   </pic:nvPicPr>
                   <pic:blipFill rotWithShape="1">
-                    <a:blip r:embed="rId16"/>
+                    <a:blip r:embed="rId15"/>
                     <a:srcRect l="11378" t="7518" r="11379"/>
                     <a:stretch/>
                   </pic:blipFill>
@@ -6100,7 +6715,7 @@
                     </a:ln>
                     <a:extLst>
                       <a:ext uri="{53640926-AAD7-44D8-BBD7-CCE9431645EC}">
-                        <a14:shadowObscured xmlns:a14="http://schemas.microsoft.com/office/drawing/2010/main"/>
+                        <a14:shadowObscured xmlns="" xmlns:wpc="http://schemas.microsoft.com/office/word/2010/wordprocessingCanvas" xmlns:mc="http://schemas.openxmlformats.org/markup-compatibility/2006" xmlns:o="urn:schemas-microsoft-com:office:office" xmlns:v="urn:schemas-microsoft-com:vml" xmlns:wp14="http://schemas.microsoft.com/office/word/2010/wordprocessingDrawing" xmlns:w10="urn:schemas-microsoft-com:office:word" xmlns:w="http://schemas.openxmlformats.org/wordprocessingml/2006/main" xmlns:w14="http://schemas.microsoft.com/office/word/2010/wordml" xmlns:wpg="http://schemas.microsoft.com/office/word/2010/wordprocessingGroup" xmlns:wpi="http://schemas.microsoft.com/office/word/2010/wordprocessingInk" xmlns:wps="http://schemas.microsoft.com/office/word/2010/wordprocessingShape" xmlns:a14="http://schemas.microsoft.com/office/drawing/2010/main"/>
                       </a:ext>
                     </a:extLst>
                   </pic:spPr>
@@ -6116,8 +6731,9 @@
         <w:pStyle w:val="Caption"/>
         <w:jc w:val="center"/>
       </w:pPr>
-      <w:bookmarkStart w:id="17" w:name="_Toc290882220"/>
-      <w:bookmarkStart w:id="18" w:name="_Toc290887354"/>
+      <w:bookmarkStart w:id="18" w:name="_Toc290882220"/>
+      <w:bookmarkStart w:id="19" w:name="_Toc290887354"/>
+      <w:bookmarkStart w:id="20" w:name="_Toc290895449"/>
       <w:r>
         <w:t xml:space="preserve">Figure </w:t>
       </w:r>
@@ -6143,8 +6759,9 @@
       <w:r>
         <w:t xml:space="preserve"> Sample Register Page</w:t>
       </w:r>
-      <w:bookmarkEnd w:id="17"/>
       <w:bookmarkEnd w:id="18"/>
+      <w:bookmarkEnd w:id="19"/>
+      <w:bookmarkEnd w:id="20"/>
     </w:p>
     <w:p>
       <w:r>
@@ -6155,11 +6772,11 @@
       <w:pPr>
         <w:pStyle w:val="Heading3"/>
       </w:pPr>
-      <w:bookmarkStart w:id="19" w:name="_Toc290887382"/>
+      <w:bookmarkStart w:id="21" w:name="_Toc290894982"/>
       <w:r>
         <w:t>Hardware interfaces</w:t>
       </w:r>
-      <w:bookmarkEnd w:id="19"/>
+      <w:bookmarkEnd w:id="21"/>
     </w:p>
     <w:p>
       <w:pPr>
@@ -6200,7 +6817,21 @@
           <w:color w:val="000000"/>
           <w:szCs w:val="20"/>
         </w:rPr>
-        <w:t>Multicore processor</w:t>
+        <w:t>Multi</w:t>
+      </w:r>
+      <w:r>
+        <w:rPr>
+          <w:color w:val="000000"/>
+          <w:szCs w:val="20"/>
+        </w:rPr>
+        <w:t xml:space="preserve"> </w:t>
+      </w:r>
+      <w:r>
+        <w:rPr>
+          <w:color w:val="000000"/>
+          <w:szCs w:val="20"/>
+        </w:rPr>
+        <w:t>core processor</w:t>
       </w:r>
     </w:p>
     <w:p>
@@ -6228,11 +6859,11 @@
       <w:pPr>
         <w:pStyle w:val="Heading3"/>
       </w:pPr>
-      <w:bookmarkStart w:id="20" w:name="_Toc290887383"/>
+      <w:bookmarkStart w:id="22" w:name="_Toc290894983"/>
       <w:r>
         <w:t>Software interfaces</w:t>
       </w:r>
-      <w:bookmarkEnd w:id="20"/>
+      <w:bookmarkEnd w:id="22"/>
     </w:p>
     <w:p>
       <w:pPr>
@@ -6379,11 +7010,11 @@
       <w:pPr>
         <w:pStyle w:val="Heading3"/>
       </w:pPr>
-      <w:bookmarkStart w:id="21" w:name="_Toc290887384"/>
+      <w:bookmarkStart w:id="23" w:name="_Toc290894984"/>
       <w:r>
         <w:t>Communication interfaces</w:t>
       </w:r>
-      <w:bookmarkEnd w:id="21"/>
+      <w:bookmarkEnd w:id="23"/>
     </w:p>
     <w:p>
       <w:pPr>
@@ -6496,12 +7127,12 @@
       <w:pPr>
         <w:pStyle w:val="Heading3"/>
       </w:pPr>
-      <w:bookmarkStart w:id="22" w:name="_Toc290887385"/>
+      <w:bookmarkStart w:id="24" w:name="_Toc290894985"/>
       <w:r>
         <w:lastRenderedPageBreak/>
         <w:t>Memory constraints</w:t>
       </w:r>
-      <w:bookmarkEnd w:id="22"/>
+      <w:bookmarkEnd w:id="24"/>
     </w:p>
     <w:p>
       <w:pPr>
@@ -6586,11 +7217,11 @@
       <w:pPr>
         <w:pStyle w:val="Heading3"/>
       </w:pPr>
-      <w:bookmarkStart w:id="23" w:name="_Toc290887386"/>
+      <w:bookmarkStart w:id="25" w:name="_Toc290894986"/>
       <w:r>
         <w:t>Operations</w:t>
       </w:r>
-      <w:bookmarkEnd w:id="23"/>
+      <w:bookmarkEnd w:id="25"/>
     </w:p>
     <w:p>
       <w:r>
@@ -6612,15 +7243,42 @@
         <w:pStyle w:val="Heading3"/>
         <w:spacing w:before="100" w:beforeAutospacing="1" w:after="100" w:afterAutospacing="1"/>
       </w:pPr>
-      <w:bookmarkStart w:id="24" w:name="_Toc290887387"/>
+      <w:bookmarkStart w:id="26" w:name="_Toc290894987"/>
       <w:r>
         <w:t>Site adaptation requirements</w:t>
       </w:r>
-      <w:bookmarkEnd w:id="24"/>
-    </w:p>
-    <w:p>
-      <w:pPr>
-        <w:pStyle w:val="ListParagraph"/>
+      <w:bookmarkEnd w:id="26"/>
+    </w:p>
+    <w:p/>
+    <w:p/>
+    <w:p/>
+    <w:p/>
+    <w:p/>
+    <w:p/>
+    <w:p/>
+    <w:p/>
+    <w:p/>
+    <w:p/>
+    <w:p/>
+    <w:p/>
+    <w:p/>
+    <w:p/>
+    <w:p/>
+    <w:p/>
+    <w:p>
+      <w:pPr>
+        <w:pStyle w:val="Heading2"/>
+      </w:pPr>
+      <w:bookmarkStart w:id="27" w:name="_Toc290894988"/>
+      <w:r>
+        <w:lastRenderedPageBreak/>
+        <w:t>Product functions</w:t>
+      </w:r>
+      <w:bookmarkEnd w:id="27"/>
+    </w:p>
+    <w:p>
+      <w:pPr>
+        <w:pStyle w:val="Heading3"/>
       </w:pPr>
       <w:r>
         <w:rPr>
@@ -6632,7 +7290,1935 @@
             <v:stroke joinstyle="miter"/>
             <v:path gradientshapeok="t" o:connecttype="rect"/>
           </v:shapetype>
-          <v:shape id="_x0000_s1031" type="#_x0000_t202" style="position:absolute;left:0;text-align:left;margin-left:20.25pt;margin-top:22.2pt;width:95.85pt;height:21.9pt;z-index:251664384;mso-width-relative:margin;mso-height-relative:margin" filled="f" stroked="f">
+          <v:shape id="_x0000_s1028" type="#_x0000_t202" style="position:absolute;left:0;text-align:left;margin-left:64.85pt;margin-top:20.75pt;width:310.9pt;height:305.25pt;z-index:251661312;mso-width-relative:margin;mso-height-relative:margin" filled="f">
+            <v:textbox style="mso-next-textbox:#_x0000_s1028">
+              <w:txbxContent>
+                <w:p>
+                  <w:pPr>
+                    <w:pStyle w:val="NormalWeb"/>
+                    <w:spacing w:before="0" w:beforeAutospacing="0" w:after="0" w:afterAutospacing="0"/>
+                    <w:jc w:val="center"/>
+                    <w:rPr>
+                      <w:rFonts w:ascii="Times New Roman" w:hAnsi="Times New Roman" w:cs="Times New Roman"/>
+                      <w:b/>
+                      <w:color w:val="000000" w:themeColor="text1"/>
+                      <w:sz w:val="16"/>
+                      <w:szCs w:val="16"/>
+                    </w:rPr>
+                  </w:pPr>
+                  <w:r>
+                    <w:rPr>
+                      <w:rFonts w:ascii="Times New Roman" w:hAnsi="Times New Roman" w:cs="Times New Roman"/>
+                      <w:b/>
+                      <w:color w:val="000000" w:themeColor="text1"/>
+                      <w:sz w:val="16"/>
+                      <w:szCs w:val="16"/>
+                    </w:rPr>
+                    <w:t>Communicable Disease and Analytical System</w:t>
+                  </w:r>
+                </w:p>
+                <w:p/>
+              </w:txbxContent>
+            </v:textbox>
+          </v:shape>
+        </w:pict>
+      </w:r>
+      <w:bookmarkStart w:id="28" w:name="_Toc290894989"/>
+      <w:r>
+        <w:t>Use Case Diagram</w:t>
+      </w:r>
+      <w:bookmarkEnd w:id="28"/>
+    </w:p>
+    <w:p>
+      <w:pPr>
+        <w:keepNext/>
+      </w:pPr>
+      <w:r>
+        <w:rPr>
+          <w:noProof/>
+        </w:rPr>
+        <w:drawing>
+          <wp:inline distT="0" distB="0" distL="0" distR="0">
+            <wp:extent cx="5943600" cy="3976501"/>
+            <wp:effectExtent l="0" t="0" r="0" b="0"/>
+            <wp:docPr id="3" name="Picture 2"/>
+            <wp:cNvGraphicFramePr>
+              <a:graphicFrameLocks xmlns:a="http://schemas.openxmlformats.org/drawingml/2006/main" noChangeAspect="1"/>
+            </wp:cNvGraphicFramePr>
+            <a:graphic xmlns:a="http://schemas.openxmlformats.org/drawingml/2006/main">
+              <a:graphicData uri="http://schemas.openxmlformats.org/drawingml/2006/picture">
+                <pic:pic xmlns:pic="http://schemas.openxmlformats.org/drawingml/2006/picture">
+                  <pic:nvPicPr>
+                    <pic:cNvPr id="0" name="Picture 2"/>
+                    <pic:cNvPicPr>
+                      <a:picLocks noChangeAspect="1" noChangeArrowheads="1"/>
+                    </pic:cNvPicPr>
+                  </pic:nvPicPr>
+                  <pic:blipFill>
+                    <a:blip r:embed="rId16"/>
+                    <a:srcRect/>
+                    <a:stretch>
+                      <a:fillRect/>
+                    </a:stretch>
+                  </pic:blipFill>
+                  <pic:spPr bwMode="auto">
+                    <a:xfrm>
+                      <a:off x="0" y="0"/>
+                      <a:ext cx="5943600" cy="3976501"/>
+                    </a:xfrm>
+                    <a:prstGeom prst="rect">
+                      <a:avLst/>
+                    </a:prstGeom>
+                    <a:noFill/>
+                    <a:ln w="9525">
+                      <a:noFill/>
+                      <a:miter lim="800000"/>
+                      <a:headEnd/>
+                      <a:tailEnd/>
+                    </a:ln>
+                  </pic:spPr>
+                </pic:pic>
+              </a:graphicData>
+            </a:graphic>
+          </wp:inline>
+        </w:drawing>
+      </w:r>
+    </w:p>
+    <w:p>
+      <w:pPr>
+        <w:pStyle w:val="Caption"/>
+        <w:jc w:val="center"/>
+      </w:pPr>
+      <w:bookmarkStart w:id="29" w:name="_Toc290887359"/>
+      <w:bookmarkStart w:id="30" w:name="_Toc290895450"/>
+      <w:r>
+        <w:t xml:space="preserve">Figure </w:t>
+      </w:r>
+      <w:fldSimple w:instr=" STYLEREF 1 \s ">
+        <w:r>
+          <w:rPr>
+            <w:noProof/>
+          </w:rPr>
+          <w:t>2</w:t>
+        </w:r>
+      </w:fldSimple>
+      <w:r>
+        <w:noBreakHyphen/>
+      </w:r>
+      <w:fldSimple w:instr=" SEQ Figure \* ARABIC \s 1 ">
+        <w:r>
+          <w:rPr>
+            <w:noProof/>
+          </w:rPr>
+          <w:t>7</w:t>
+        </w:r>
+      </w:fldSimple>
+      <w:r>
+        <w:t xml:space="preserve"> Use Case</w:t>
+      </w:r>
+      <w:bookmarkEnd w:id="29"/>
+      <w:bookmarkEnd w:id="30"/>
+    </w:p>
+    <w:p>
+      <w:pPr>
+        <w:rPr>
+          <w:b/>
+          <w:i/>
+        </w:rPr>
+      </w:pPr>
+      <w:r>
+        <w:rPr>
+          <w:b/>
+          <w:szCs w:val="24"/>
+        </w:rPr>
+        <w:t>Scenario 01</w:t>
+      </w:r>
+      <w:r>
+        <w:rPr>
+          <w:b/>
+        </w:rPr>
+        <w:t xml:space="preserve">- </w:t>
+      </w:r>
+      <w:r>
+        <w:rPr>
+          <w:b/>
+          <w:i/>
+        </w:rPr>
+        <w:t>Request Account</w:t>
+      </w:r>
+    </w:p>
+    <w:p>
+      <w:r>
+        <w:rPr>
+          <w:b/>
+        </w:rPr>
+        <w:t xml:space="preserve">Actors - </w:t>
+      </w:r>
+      <w:r>
+        <w:t>User</w:t>
+      </w:r>
+    </w:p>
+    <w:p>
+      <w:pPr>
+        <w:rPr>
+          <w:b/>
+          <w:i/>
+        </w:rPr>
+      </w:pPr>
+      <w:r>
+        <w:rPr>
+          <w:b/>
+        </w:rPr>
+        <w:t>Pre – Condition</w:t>
+      </w:r>
+    </w:p>
+    <w:p>
+      <w:pPr>
+        <w:pStyle w:val="ListParagraph"/>
+        <w:numPr>
+          <w:ilvl w:val="0"/>
+          <w:numId w:val="19"/>
+        </w:numPr>
+        <w:spacing w:line="276" w:lineRule="auto"/>
+        <w:jc w:val="left"/>
+      </w:pPr>
+      <w:r>
+        <w:t>User has a valid email-address and need to find data about communicable decease</w:t>
+      </w:r>
+    </w:p>
+    <w:p>
+      <w:pPr>
+        <w:rPr>
+          <w:b/>
+        </w:rPr>
+      </w:pPr>
+      <w:r>
+        <w:rPr>
+          <w:b/>
+        </w:rPr>
+        <w:t>Flow of events</w:t>
+      </w:r>
+    </w:p>
+    <w:p>
+      <w:pPr>
+        <w:pStyle w:val="ListParagraph"/>
+        <w:numPr>
+          <w:ilvl w:val="0"/>
+          <w:numId w:val="19"/>
+        </w:numPr>
+        <w:spacing w:line="276" w:lineRule="auto"/>
+        <w:jc w:val="left"/>
+      </w:pPr>
+      <w:r>
+        <w:t>The use c</w:t>
+      </w:r>
+      <w:r>
+        <w:t>ase starts when the system displays the register page for user details</w:t>
+      </w:r>
+      <w:r>
+        <w:t>.</w:t>
+      </w:r>
+    </w:p>
+    <w:p>
+      <w:pPr>
+        <w:pStyle w:val="ListParagraph"/>
+        <w:numPr>
+          <w:ilvl w:val="0"/>
+          <w:numId w:val="19"/>
+        </w:numPr>
+        <w:spacing w:line="276" w:lineRule="auto"/>
+        <w:jc w:val="left"/>
+      </w:pPr>
+      <w:r>
+        <w:t xml:space="preserve">The </w:t>
+      </w:r>
+      <w:r>
+        <w:t xml:space="preserve">user can now enter details with email address </w:t>
+      </w:r>
+      <w:r>
+        <w:t>via keypad.</w:t>
+      </w:r>
+    </w:p>
+    <w:p>
+      <w:pPr>
+        <w:pStyle w:val="ListParagraph"/>
+        <w:numPr>
+          <w:ilvl w:val="0"/>
+          <w:numId w:val="19"/>
+        </w:numPr>
+        <w:spacing w:line="276" w:lineRule="auto"/>
+        <w:jc w:val="left"/>
+      </w:pPr>
+      <w:r>
+        <w:t>The usesubmits the details by pressing submit button</w:t>
+      </w:r>
+      <w:r>
+        <w:t>.</w:t>
+      </w:r>
+    </w:p>
+    <w:p>
+      <w:pPr>
+        <w:pStyle w:val="ListParagraph"/>
+        <w:numPr>
+          <w:ilvl w:val="0"/>
+          <w:numId w:val="19"/>
+        </w:numPr>
+        <w:spacing w:line="276" w:lineRule="auto"/>
+        <w:jc w:val="left"/>
+      </w:pPr>
+      <w:r>
+        <w:t>The system sends these details to admin for evaluate</w:t>
+      </w:r>
+      <w:r>
+        <w:t>.</w:t>
+      </w:r>
+    </w:p>
+    <w:p>
+      <w:pPr>
+        <w:rPr>
+          <w:b/>
+        </w:rPr>
+      </w:pPr>
+      <w:r>
+        <w:rPr>
+          <w:b/>
+        </w:rPr>
+        <w:t>Post – Condition</w:t>
+      </w:r>
+    </w:p>
+    <w:p>
+      <w:pPr>
+        <w:pStyle w:val="ListParagraph"/>
+        <w:numPr>
+          <w:ilvl w:val="0"/>
+          <w:numId w:val="20"/>
+        </w:numPr>
+        <w:spacing w:line="276" w:lineRule="auto"/>
+        <w:jc w:val="left"/>
+      </w:pPr>
+      <w:r>
+        <w:t>Admin receive details of requested user.</w:t>
+      </w:r>
+    </w:p>
+    <w:p>
+      <w:pPr>
+        <w:rPr>
+          <w:b/>
+          <w:i/>
+        </w:rPr>
+      </w:pPr>
+      <w:r>
+        <w:rPr>
+          <w:b/>
+          <w:szCs w:val="24"/>
+        </w:rPr>
+        <w:lastRenderedPageBreak/>
+        <w:t>Scenario 02</w:t>
+      </w:r>
+      <w:r>
+        <w:rPr>
+          <w:b/>
+        </w:rPr>
+        <w:t xml:space="preserve"> – </w:t>
+      </w:r>
+      <w:r>
+        <w:rPr>
+          <w:b/>
+          <w:i/>
+        </w:rPr>
+        <w:t>Create Account</w:t>
+      </w:r>
+    </w:p>
+    <w:p>
+      <w:pPr>
+        <w:rPr>
+          <w:b/>
+        </w:rPr>
+      </w:pPr>
+      <w:r>
+        <w:rPr>
+          <w:b/>
+        </w:rPr>
+        <w:t xml:space="preserve">Actors - </w:t>
+      </w:r>
+      <w:r>
+        <w:t>Admin</w:t>
+      </w:r>
+    </w:p>
+    <w:p>
+      <w:pPr>
+        <w:rPr>
+          <w:b/>
+        </w:rPr>
+      </w:pPr>
+      <w:r>
+        <w:rPr>
+          <w:b/>
+        </w:rPr>
+        <w:t>Pre – Condition</w:t>
+      </w:r>
+    </w:p>
+    <w:p>
+      <w:pPr>
+        <w:pStyle w:val="ListParagraph"/>
+        <w:numPr>
+          <w:ilvl w:val="0"/>
+          <w:numId w:val="20"/>
+        </w:numPr>
+        <w:spacing w:line="276" w:lineRule="auto"/>
+        <w:jc w:val="left"/>
+      </w:pPr>
+      <w:r>
+        <w:t>Admin receive valid details from  Request Account</w:t>
+      </w:r>
+    </w:p>
+    <w:p>
+      <w:pPr>
+        <w:rPr>
+          <w:b/>
+        </w:rPr>
+      </w:pPr>
+      <w:r>
+        <w:rPr>
+          <w:b/>
+        </w:rPr>
+        <w:t>Flow of events</w:t>
+      </w:r>
+    </w:p>
+    <w:p>
+      <w:pPr>
+        <w:pStyle w:val="ListParagraph"/>
+        <w:numPr>
+          <w:ilvl w:val="0"/>
+          <w:numId w:val="20"/>
+        </w:numPr>
+        <w:spacing w:line="276" w:lineRule="auto"/>
+        <w:jc w:val="left"/>
+      </w:pPr>
+      <w:r>
+        <w:t>The use case starts when Admin press the allow button.</w:t>
+      </w:r>
+    </w:p>
+    <w:p>
+      <w:pPr>
+        <w:pStyle w:val="ListParagraph"/>
+        <w:numPr>
+          <w:ilvl w:val="0"/>
+          <w:numId w:val="20"/>
+        </w:numPr>
+        <w:spacing w:line="276" w:lineRule="auto"/>
+        <w:jc w:val="left"/>
+      </w:pPr>
+      <w:r>
+        <w:t>The system create an account with</w:t>
+      </w:r>
+    </w:p>
+    <w:p>
+      <w:pPr>
+        <w:pStyle w:val="ListParagraph"/>
+        <w:numPr>
+          <w:ilvl w:val="1"/>
+          <w:numId w:val="20"/>
+        </w:numPr>
+        <w:spacing w:line="276" w:lineRule="auto"/>
+        <w:jc w:val="left"/>
+      </w:pPr>
+      <w:r>
+        <w:t>User name</w:t>
+      </w:r>
+    </w:p>
+    <w:p>
+      <w:pPr>
+        <w:pStyle w:val="ListParagraph"/>
+        <w:numPr>
+          <w:ilvl w:val="1"/>
+          <w:numId w:val="20"/>
+        </w:numPr>
+        <w:spacing w:line="276" w:lineRule="auto"/>
+        <w:jc w:val="left"/>
+      </w:pPr>
+      <w:r>
+        <w:t>Password</w:t>
+      </w:r>
+    </w:p>
+    <w:p>
+      <w:pPr>
+        <w:pStyle w:val="ListParagraph"/>
+        <w:numPr>
+          <w:ilvl w:val="0"/>
+          <w:numId w:val="20"/>
+        </w:numPr>
+        <w:spacing w:line="276" w:lineRule="auto"/>
+        <w:jc w:val="left"/>
+      </w:pPr>
+      <w:r>
+        <w:t>The system sends account details to data base.</w:t>
+      </w:r>
+    </w:p>
+    <w:p>
+      <w:pPr>
+        <w:pStyle w:val="ListParagraph"/>
+        <w:numPr>
+          <w:ilvl w:val="0"/>
+          <w:numId w:val="20"/>
+        </w:numPr>
+        <w:spacing w:line="276" w:lineRule="auto"/>
+        <w:jc w:val="left"/>
+      </w:pPr>
+      <w:r>
+        <w:t>The system generate e-mail with user account details</w:t>
+      </w:r>
+    </w:p>
+    <w:p>
+      <w:pPr>
+        <w:pStyle w:val="ListParagraph"/>
+        <w:numPr>
+          <w:ilvl w:val="0"/>
+          <w:numId w:val="20"/>
+        </w:numPr>
+        <w:spacing w:line="276" w:lineRule="auto"/>
+        <w:jc w:val="left"/>
+      </w:pPr>
+      <w:r>
+        <w:t>The system send this  e-mail to user</w:t>
+      </w:r>
+    </w:p>
+    <w:p>
+      <w:pPr>
+        <w:rPr>
+          <w:b/>
+        </w:rPr>
+      </w:pPr>
+      <w:r>
+        <w:rPr>
+          <w:b/>
+        </w:rPr>
+        <w:t xml:space="preserve">Post </w:t>
+      </w:r>
+      <w:r>
+        <w:rPr>
+          <w:b/>
+        </w:rPr>
+        <w:softHyphen/>
+        <w:t>– Condition</w:t>
+      </w:r>
+    </w:p>
+    <w:p>
+      <w:pPr>
+        <w:pStyle w:val="ListParagraph"/>
+        <w:numPr>
+          <w:ilvl w:val="0"/>
+          <w:numId w:val="21"/>
+        </w:numPr>
+        <w:spacing w:line="276" w:lineRule="auto"/>
+        <w:jc w:val="left"/>
+      </w:pPr>
+      <w:r>
+        <w:t>The user receive the e-mail with valid account details</w:t>
+      </w:r>
+    </w:p>
+    <w:p>
+      <w:pPr>
+        <w:rPr>
+          <w:b/>
+          <w:i/>
+        </w:rPr>
+      </w:pPr>
+      <w:r>
+        <w:rPr>
+          <w:b/>
+          <w:szCs w:val="24"/>
+        </w:rPr>
+        <w:t>Scenario 03</w:t>
+      </w:r>
+      <w:r>
+        <w:rPr>
+          <w:b/>
+        </w:rPr>
+        <w:t xml:space="preserve">– </w:t>
+      </w:r>
+      <w:r>
+        <w:rPr>
+          <w:b/>
+          <w:i/>
+        </w:rPr>
+        <w:t>View Map</w:t>
+      </w:r>
+    </w:p>
+    <w:p>
+      <w:r>
+        <w:rPr>
+          <w:b/>
+        </w:rPr>
+        <w:t xml:space="preserve">Actors - </w:t>
+      </w:r>
+      <w:r>
+        <w:t>User</w:t>
+      </w:r>
+    </w:p>
+    <w:p>
+      <w:pPr>
+        <w:rPr>
+          <w:b/>
+        </w:rPr>
+      </w:pPr>
+      <w:r>
+        <w:rPr>
+          <w:b/>
+        </w:rPr>
+        <w:t>Pre – Condition</w:t>
+      </w:r>
+    </w:p>
+    <w:p>
+      <w:pPr>
+        <w:pStyle w:val="ListParagraph"/>
+        <w:numPr>
+          <w:ilvl w:val="0"/>
+          <w:numId w:val="20"/>
+        </w:numPr>
+        <w:spacing w:line="276" w:lineRule="auto"/>
+        <w:jc w:val="left"/>
+      </w:pPr>
+      <w:r>
+        <w:t>Valid user with need of observe the map</w:t>
+      </w:r>
+    </w:p>
+    <w:p>
+      <w:pPr>
+        <w:rPr>
+          <w:b/>
+        </w:rPr>
+      </w:pPr>
+      <w:r>
+        <w:rPr>
+          <w:b/>
+        </w:rPr>
+        <w:t>Flow of events</w:t>
+      </w:r>
+    </w:p>
+    <w:p>
+      <w:pPr>
+        <w:pStyle w:val="ListParagraph"/>
+        <w:numPr>
+          <w:ilvl w:val="0"/>
+          <w:numId w:val="20"/>
+        </w:numPr>
+        <w:spacing w:line="276" w:lineRule="auto"/>
+        <w:jc w:val="left"/>
+      </w:pPr>
+      <w:r>
+        <w:t>The use case starts when use login.</w:t>
+      </w:r>
+    </w:p>
+    <w:p>
+      <w:pPr>
+        <w:pStyle w:val="ListParagraph"/>
+        <w:numPr>
+          <w:ilvl w:val="0"/>
+          <w:numId w:val="20"/>
+        </w:numPr>
+        <w:spacing w:line="276" w:lineRule="auto"/>
+        <w:jc w:val="left"/>
+      </w:pPr>
+      <w:r>
+        <w:t>When display the map request interface user can request</w:t>
+      </w:r>
+    </w:p>
+    <w:p>
+      <w:pPr>
+        <w:pStyle w:val="ListParagraph"/>
+        <w:numPr>
+          <w:ilvl w:val="1"/>
+          <w:numId w:val="20"/>
+        </w:numPr>
+        <w:spacing w:line="276" w:lineRule="auto"/>
+        <w:jc w:val="left"/>
+      </w:pPr>
+      <w:r>
+        <w:t xml:space="preserve">Area </w:t>
+      </w:r>
+    </w:p>
+    <w:p>
+      <w:pPr>
+        <w:pStyle w:val="ListParagraph"/>
+        <w:numPr>
+          <w:ilvl w:val="1"/>
+          <w:numId w:val="20"/>
+        </w:numPr>
+        <w:spacing w:line="276" w:lineRule="auto"/>
+        <w:jc w:val="left"/>
+      </w:pPr>
+      <w:r>
+        <w:t>Type of Decease</w:t>
+      </w:r>
+    </w:p>
+    <w:p>
+      <w:pPr>
+        <w:pStyle w:val="ListParagraph"/>
+        <w:numPr>
+          <w:ilvl w:val="1"/>
+          <w:numId w:val="20"/>
+        </w:numPr>
+        <w:spacing w:line="276" w:lineRule="auto"/>
+        <w:jc w:val="left"/>
+      </w:pPr>
+      <w:r>
+        <w:t>Period</w:t>
+      </w:r>
+      <w:bookmarkStart w:id="31" w:name="_GoBack"/>
+      <w:bookmarkEnd w:id="31"/>
+      <w:r>
+        <w:t>, etc.</w:t>
+      </w:r>
+    </w:p>
+    <w:p>
+      <w:pPr>
+        <w:pStyle w:val="ListParagraph"/>
+        <w:numPr>
+          <w:ilvl w:val="0"/>
+          <w:numId w:val="20"/>
+        </w:numPr>
+        <w:spacing w:line="276" w:lineRule="auto"/>
+        <w:jc w:val="left"/>
+      </w:pPr>
+      <w:r>
+        <w:t>The system gets relevant date from data base</w:t>
+      </w:r>
+    </w:p>
+    <w:p>
+      <w:pPr>
+        <w:pStyle w:val="ListParagraph"/>
+        <w:numPr>
+          <w:ilvl w:val="0"/>
+          <w:numId w:val="20"/>
+        </w:numPr>
+        <w:spacing w:line="276" w:lineRule="auto"/>
+        <w:jc w:val="left"/>
+      </w:pPr>
+      <w:r>
+        <w:t>The system generate the map</w:t>
+      </w:r>
+    </w:p>
+    <w:p>
+      <w:pPr>
+        <w:pStyle w:val="ListParagraph"/>
+        <w:numPr>
+          <w:ilvl w:val="0"/>
+          <w:numId w:val="20"/>
+        </w:numPr>
+        <w:spacing w:line="276" w:lineRule="auto"/>
+        <w:jc w:val="left"/>
+      </w:pPr>
+      <w:r>
+        <w:t>The system display the map</w:t>
+      </w:r>
+    </w:p>
+    <w:p>
+      <w:pPr>
+        <w:rPr>
+          <w:b/>
+        </w:rPr>
+      </w:pPr>
+      <w:r>
+        <w:rPr>
+          <w:b/>
+        </w:rPr>
+        <w:t xml:space="preserve">Post </w:t>
+      </w:r>
+      <w:r>
+        <w:rPr>
+          <w:b/>
+        </w:rPr>
+        <w:softHyphen/>
+        <w:t>– Condition</w:t>
+      </w:r>
+    </w:p>
+    <w:p>
+      <w:pPr>
+        <w:pStyle w:val="ListParagraph"/>
+        <w:numPr>
+          <w:ilvl w:val="0"/>
+          <w:numId w:val="21"/>
+        </w:numPr>
+        <w:spacing w:line="276" w:lineRule="auto"/>
+        <w:jc w:val="left"/>
+      </w:pPr>
+      <w:r>
+        <w:t xml:space="preserve">The user  seen the map according to his request </w:t>
+      </w:r>
+    </w:p>
+    <w:p>
+      <w:pPr>
+        <w:spacing w:line="276" w:lineRule="auto"/>
+        <w:jc w:val="left"/>
+      </w:pPr>
+    </w:p>
+    <w:p>
+      <w:pPr>
+        <w:rPr>
+          <w:b/>
+          <w:i/>
+        </w:rPr>
+      </w:pPr>
+      <w:r>
+        <w:rPr>
+          <w:b/>
+          <w:szCs w:val="24"/>
+        </w:rPr>
+        <w:lastRenderedPageBreak/>
+        <w:t>Scenario 04</w:t>
+      </w:r>
+      <w:r>
+        <w:rPr>
+          <w:b/>
+        </w:rPr>
+        <w:t xml:space="preserve">– </w:t>
+      </w:r>
+      <w:r>
+        <w:rPr>
+          <w:b/>
+          <w:i/>
+        </w:rPr>
+        <w:t>View Statistic</w:t>
+      </w:r>
+    </w:p>
+    <w:p>
+      <w:r>
+        <w:rPr>
+          <w:b/>
+        </w:rPr>
+        <w:t xml:space="preserve">Actors - </w:t>
+      </w:r>
+      <w:r>
+        <w:t>User</w:t>
+      </w:r>
+    </w:p>
+    <w:p>
+      <w:pPr>
+        <w:rPr>
+          <w:b/>
+        </w:rPr>
+      </w:pPr>
+      <w:r>
+        <w:rPr>
+          <w:b/>
+        </w:rPr>
+        <w:t>Pre – Condition</w:t>
+      </w:r>
+    </w:p>
+    <w:p>
+      <w:pPr>
+        <w:pStyle w:val="ListParagraph"/>
+        <w:numPr>
+          <w:ilvl w:val="0"/>
+          <w:numId w:val="20"/>
+        </w:numPr>
+        <w:spacing w:line="276" w:lineRule="auto"/>
+        <w:jc w:val="left"/>
+      </w:pPr>
+      <w:r>
+        <w:t>Valid user with need of the deceases statistic</w:t>
+      </w:r>
+    </w:p>
+    <w:p>
+      <w:pPr>
+        <w:rPr>
+          <w:b/>
+        </w:rPr>
+      </w:pPr>
+      <w:r>
+        <w:rPr>
+          <w:b/>
+        </w:rPr>
+        <w:t>Flow of events</w:t>
+      </w:r>
+    </w:p>
+    <w:p>
+      <w:pPr>
+        <w:pStyle w:val="ListParagraph"/>
+        <w:numPr>
+          <w:ilvl w:val="0"/>
+          <w:numId w:val="20"/>
+        </w:numPr>
+        <w:spacing w:line="276" w:lineRule="auto"/>
+        <w:jc w:val="left"/>
+      </w:pPr>
+      <w:r>
+        <w:t>The use case starts when use login.</w:t>
+      </w:r>
+    </w:p>
+    <w:p>
+      <w:pPr>
+        <w:pStyle w:val="ListParagraph"/>
+        <w:numPr>
+          <w:ilvl w:val="0"/>
+          <w:numId w:val="20"/>
+        </w:numPr>
+        <w:spacing w:line="276" w:lineRule="auto"/>
+        <w:jc w:val="left"/>
+      </w:pPr>
+      <w:r>
+        <w:t>When display the statistic request interface user can request</w:t>
+      </w:r>
+    </w:p>
+    <w:p>
+      <w:pPr>
+        <w:pStyle w:val="ListParagraph"/>
+        <w:numPr>
+          <w:ilvl w:val="1"/>
+          <w:numId w:val="20"/>
+        </w:numPr>
+        <w:spacing w:line="276" w:lineRule="auto"/>
+        <w:jc w:val="left"/>
+      </w:pPr>
+      <w:r>
+        <w:t xml:space="preserve">Area </w:t>
+      </w:r>
+    </w:p>
+    <w:p>
+      <w:pPr>
+        <w:pStyle w:val="ListParagraph"/>
+        <w:numPr>
+          <w:ilvl w:val="1"/>
+          <w:numId w:val="20"/>
+        </w:numPr>
+        <w:spacing w:line="276" w:lineRule="auto"/>
+        <w:jc w:val="left"/>
+      </w:pPr>
+      <w:r>
+        <w:t>Type of Decease</w:t>
+      </w:r>
+    </w:p>
+    <w:p>
+      <w:pPr>
+        <w:pStyle w:val="ListParagraph"/>
+        <w:numPr>
+          <w:ilvl w:val="1"/>
+          <w:numId w:val="20"/>
+        </w:numPr>
+        <w:spacing w:line="276" w:lineRule="auto"/>
+        <w:jc w:val="left"/>
+      </w:pPr>
+      <w:r>
+        <w:t>Period, etc.</w:t>
+      </w:r>
+    </w:p>
+    <w:p>
+      <w:pPr>
+        <w:pStyle w:val="ListParagraph"/>
+        <w:numPr>
+          <w:ilvl w:val="1"/>
+          <w:numId w:val="20"/>
+        </w:numPr>
+        <w:spacing w:line="276" w:lineRule="auto"/>
+        <w:jc w:val="left"/>
+      </w:pPr>
+      <w:r>
+        <w:t>as map request</w:t>
+      </w:r>
+    </w:p>
+    <w:p>
+      <w:pPr>
+        <w:pStyle w:val="ListParagraph"/>
+        <w:numPr>
+          <w:ilvl w:val="0"/>
+          <w:numId w:val="20"/>
+        </w:numPr>
+        <w:spacing w:line="276" w:lineRule="auto"/>
+        <w:jc w:val="left"/>
+      </w:pPr>
+      <w:r>
+        <w:t>The system gets relevant date from data base</w:t>
+      </w:r>
+    </w:p>
+    <w:p>
+      <w:pPr>
+        <w:pStyle w:val="ListParagraph"/>
+        <w:numPr>
+          <w:ilvl w:val="0"/>
+          <w:numId w:val="20"/>
+        </w:numPr>
+        <w:spacing w:line="276" w:lineRule="auto"/>
+        <w:jc w:val="left"/>
+      </w:pPr>
+      <w:r>
+        <w:t>The system generate the statistics and graphs</w:t>
+      </w:r>
+    </w:p>
+    <w:p>
+      <w:pPr>
+        <w:pStyle w:val="ListParagraph"/>
+        <w:numPr>
+          <w:ilvl w:val="0"/>
+          <w:numId w:val="20"/>
+        </w:numPr>
+        <w:spacing w:line="276" w:lineRule="auto"/>
+        <w:jc w:val="left"/>
+      </w:pPr>
+      <w:r>
+        <w:t>The system display the statistics and graphs</w:t>
+      </w:r>
+    </w:p>
+    <w:p>
+      <w:pPr>
+        <w:rPr>
+          <w:b/>
+        </w:rPr>
+      </w:pPr>
+      <w:r>
+        <w:rPr>
+          <w:b/>
+        </w:rPr>
+        <w:t xml:space="preserve">Post </w:t>
+      </w:r>
+      <w:r>
+        <w:rPr>
+          <w:b/>
+        </w:rPr>
+        <w:softHyphen/>
+        <w:t>– Condition</w:t>
+      </w:r>
+    </w:p>
+    <w:p>
+      <w:pPr>
+        <w:pStyle w:val="ListParagraph"/>
+        <w:numPr>
+          <w:ilvl w:val="0"/>
+          <w:numId w:val="21"/>
+        </w:numPr>
+        <w:spacing w:line="276" w:lineRule="auto"/>
+        <w:jc w:val="left"/>
+      </w:pPr>
+      <w:r>
+        <w:t xml:space="preserve">The user  receive the statistics according to his request </w:t>
+      </w:r>
+    </w:p>
+    <w:p>
+      <w:pPr>
+        <w:spacing w:line="276" w:lineRule="auto"/>
+        <w:jc w:val="left"/>
+      </w:pPr>
+    </w:p>
+    <w:p>
+      <w:pPr>
+        <w:rPr>
+          <w:b/>
+        </w:rPr>
+      </w:pPr>
+      <w:r>
+        <w:rPr>
+          <w:b/>
+          <w:szCs w:val="24"/>
+        </w:rPr>
+        <w:t>Scenario 05</w:t>
+      </w:r>
+      <w:r>
+        <w:rPr>
+          <w:b/>
+        </w:rPr>
+        <w:t xml:space="preserve"> – </w:t>
+      </w:r>
+      <w:r>
+        <w:rPr>
+          <w:b/>
+          <w:i/>
+        </w:rPr>
+        <w:t>Send SMS</w:t>
+      </w:r>
+    </w:p>
+    <w:p>
+      <w:r>
+        <w:rPr>
+          <w:b/>
+        </w:rPr>
+        <w:t xml:space="preserve">Actors – </w:t>
+      </w:r>
+      <w:r>
+        <w:t>SMS Gateway</w:t>
+      </w:r>
+    </w:p>
+    <w:p>
+      <w:pPr>
+        <w:rPr>
+          <w:b/>
+        </w:rPr>
+      </w:pPr>
+      <w:r>
+        <w:rPr>
+          <w:b/>
+        </w:rPr>
+        <w:t>Pre – Condition</w:t>
+      </w:r>
+    </w:p>
+    <w:p>
+      <w:pPr>
+        <w:pStyle w:val="ListParagraph"/>
+        <w:numPr>
+          <w:ilvl w:val="0"/>
+          <w:numId w:val="20"/>
+        </w:numPr>
+        <w:spacing w:line="276" w:lineRule="auto"/>
+        <w:jc w:val="left"/>
+      </w:pPr>
+      <w:r>
+        <w:t xml:space="preserve">Analyze data and Identify Critical </w:t>
+      </w:r>
+    </w:p>
+    <w:p>
+      <w:pPr>
+        <w:rPr>
+          <w:b/>
+        </w:rPr>
+      </w:pPr>
+      <w:r>
+        <w:rPr>
+          <w:b/>
+        </w:rPr>
+        <w:t>Flow of events</w:t>
+      </w:r>
+    </w:p>
+    <w:p>
+      <w:pPr>
+        <w:pStyle w:val="ListParagraph"/>
+        <w:numPr>
+          <w:ilvl w:val="0"/>
+          <w:numId w:val="20"/>
+        </w:numPr>
+        <w:spacing w:line="276" w:lineRule="auto"/>
+        <w:jc w:val="left"/>
+      </w:pPr>
+      <w:r>
+        <w:t>The use case starts when receive the data about critical areas</w:t>
+      </w:r>
+    </w:p>
+    <w:p>
+      <w:pPr>
+        <w:pStyle w:val="ListParagraph"/>
+        <w:numPr>
+          <w:ilvl w:val="0"/>
+          <w:numId w:val="20"/>
+        </w:numPr>
+        <w:spacing w:line="276" w:lineRule="auto"/>
+        <w:jc w:val="left"/>
+      </w:pPr>
+      <w:r>
+        <w:t>The system generate SMS with relevant information</w:t>
+      </w:r>
+    </w:p>
+    <w:p>
+      <w:pPr>
+        <w:pStyle w:val="ListParagraph"/>
+        <w:numPr>
+          <w:ilvl w:val="0"/>
+          <w:numId w:val="20"/>
+        </w:numPr>
+        <w:spacing w:line="276" w:lineRule="auto"/>
+        <w:jc w:val="left"/>
+      </w:pPr>
+      <w:r>
+        <w:t>The system  send this SMS to SMS service provider</w:t>
+      </w:r>
+    </w:p>
+    <w:p>
+      <w:pPr>
+        <w:rPr>
+          <w:b/>
+        </w:rPr>
+      </w:pPr>
+      <w:r>
+        <w:rPr>
+          <w:b/>
+        </w:rPr>
+        <w:t xml:space="preserve">Post </w:t>
+      </w:r>
+      <w:r>
+        <w:rPr>
+          <w:b/>
+        </w:rPr>
+        <w:softHyphen/>
+        <w:t>– Condition</w:t>
+      </w:r>
+    </w:p>
+    <w:p>
+      <w:pPr>
+        <w:pStyle w:val="ListParagraph"/>
+        <w:numPr>
+          <w:ilvl w:val="0"/>
+          <w:numId w:val="21"/>
+        </w:numPr>
+        <w:spacing w:line="276" w:lineRule="auto"/>
+        <w:jc w:val="left"/>
+      </w:pPr>
+      <w:r>
+        <w:t xml:space="preserve">The SMS service provider receive the SMS with decease information </w:t>
+      </w:r>
+    </w:p>
+    <w:p/>
+    <w:p/>
+    <w:p/>
+    <w:p>
+      <w:pPr>
+        <w:pStyle w:val="Heading2"/>
+      </w:pPr>
+      <w:bookmarkStart w:id="32" w:name="_Toc290894990"/>
+      <w:r>
+        <w:t>User characteristics</w:t>
+      </w:r>
+      <w:bookmarkEnd w:id="32"/>
+    </w:p>
+    <w:p>
+      <w:pPr>
+        <w:autoSpaceDE w:val="0"/>
+        <w:autoSpaceDN w:val="0"/>
+        <w:adjustRightInd w:val="0"/>
+        <w:spacing w:after="0" w:line="360" w:lineRule="auto"/>
+        <w:rPr>
+          <w:rFonts w:cs="Times New Roman"/>
+          <w:b/>
+          <w:bCs/>
+          <w:color w:val="000000"/>
+          <w:szCs w:val="20"/>
+        </w:rPr>
+      </w:pPr>
+      <w:r>
+        <w:rPr>
+          <w:rFonts w:cs="Times New Roman"/>
+          <w:szCs w:val="20"/>
+        </w:rPr>
+        <w:t xml:space="preserve">The </w:t>
+      </w:r>
+      <w:r>
+        <w:rPr>
+          <w:rFonts w:cs="Times New Roman"/>
+          <w:color w:val="000000" w:themeColor="text1"/>
+          <w:szCs w:val="20"/>
+        </w:rPr>
+        <w:t>Communicable Disease and Analytical System</w:t>
+      </w:r>
+      <w:r>
+        <w:rPr>
+          <w:rFonts w:cs="Times New Roman"/>
+          <w:szCs w:val="20"/>
+        </w:rPr>
+        <w:t xml:space="preserve"> can be easily handled by users who have a basic knowledge of system. A basic knowledge of Windows XP operating system will be an advantage for the user to install the application. Basic about personal computers and internet accessibility will help the user to update the </w:t>
+      </w:r>
+      <w:r>
+        <w:rPr>
+          <w:rFonts w:cs="Times New Roman"/>
+          <w:szCs w:val="20"/>
+        </w:rPr>
+        <w:t>application</w:t>
+      </w:r>
+      <w:r>
+        <w:rPr>
+          <w:rFonts w:cs="Times New Roman"/>
+          <w:b/>
+          <w:bCs/>
+          <w:color w:val="000000"/>
+          <w:szCs w:val="20"/>
+        </w:rPr>
+        <w:t>.</w:t>
+      </w:r>
+    </w:p>
+    <w:p>
+      <w:pPr>
+        <w:pStyle w:val="Heading2"/>
+        <w:rPr>
+          <w:rFonts w:ascii="Times" w:hAnsi="Times"/>
+        </w:rPr>
+      </w:pPr>
+      <w:bookmarkStart w:id="33" w:name="_Toc290894991"/>
+      <w:r>
+        <w:t>Constraints</w:t>
+      </w:r>
+      <w:bookmarkEnd w:id="33"/>
+    </w:p>
+    <w:p>
+      <w:r>
+        <w:t>This product is developed using Microsoft technologies so the product is platform dependent.</w:t>
+      </w:r>
+    </w:p>
+    <w:p>
+      <w:pPr>
+        <w:pStyle w:val="Heading2"/>
+      </w:pPr>
+      <w:bookmarkStart w:id="34" w:name="_Toc290894992"/>
+      <w:r>
+        <w:t>Assumptions and dependencies</w:t>
+      </w:r>
+      <w:bookmarkEnd w:id="34"/>
+    </w:p>
+    <w:p>
+      <w:pPr>
+        <w:pStyle w:val="ListParagraph"/>
+        <w:numPr>
+          <w:ilvl w:val="0"/>
+          <w:numId w:val="10"/>
+        </w:numPr>
+        <w:autoSpaceDE w:val="0"/>
+        <w:autoSpaceDN w:val="0"/>
+        <w:adjustRightInd w:val="0"/>
+        <w:spacing w:before="100" w:beforeAutospacing="1" w:after="100" w:afterAutospacing="1" w:line="360" w:lineRule="auto"/>
+        <w:rPr>
+          <w:color w:val="000000"/>
+          <w:szCs w:val="20"/>
+        </w:rPr>
+      </w:pPr>
+      <w:r>
+        <w:rPr>
+          <w:szCs w:val="20"/>
+        </w:rPr>
+        <w:t>We are going to use</w:t>
+      </w:r>
+      <w:r>
+        <w:rPr>
+          <w:szCs w:val="20"/>
+        </w:rPr>
+        <w:t xml:space="preserve">ASP.NET </w:t>
+      </w:r>
+      <w:r>
+        <w:rPr>
+          <w:rFonts w:eastAsia="Calibri"/>
+          <w:szCs w:val="20"/>
+        </w:rPr>
+        <w:t>to</w:t>
+      </w:r>
+      <w:r>
+        <w:rPr>
+          <w:rFonts w:eastAsia="Calibri"/>
+          <w:szCs w:val="20"/>
+        </w:rPr>
+        <w:t xml:space="preserve"> develop our system &amp; use </w:t>
+      </w:r>
+      <w:r>
+        <w:rPr>
+          <w:rFonts w:eastAsia="Calibri"/>
+          <w:szCs w:val="20"/>
+        </w:rPr>
+        <w:t>IIS</w:t>
+      </w:r>
+      <w:r>
+        <w:rPr>
+          <w:szCs w:val="20"/>
+        </w:rPr>
+        <w:t xml:space="preserve"> asWeb application server.</w:t>
+      </w:r>
+    </w:p>
+    <w:p>
+      <w:pPr>
+        <w:pStyle w:val="ListParagraph"/>
+        <w:numPr>
+          <w:ilvl w:val="0"/>
+          <w:numId w:val="10"/>
+        </w:numPr>
+        <w:autoSpaceDE w:val="0"/>
+        <w:autoSpaceDN w:val="0"/>
+        <w:adjustRightInd w:val="0"/>
+        <w:spacing w:before="100" w:beforeAutospacing="1" w:after="100" w:afterAutospacing="1" w:line="360" w:lineRule="auto"/>
+        <w:rPr>
+          <w:color w:val="000000"/>
+          <w:szCs w:val="20"/>
+        </w:rPr>
+      </w:pPr>
+      <w:r>
+        <w:rPr>
+          <w:szCs w:val="20"/>
+        </w:rPr>
+        <w:t xml:space="preserve">Therefore the system features will depend above those two things. </w:t>
+      </w:r>
+      <w:r>
+        <w:rPr>
+          <w:szCs w:val="20"/>
+        </w:rPr>
+        <w:t>Although thisis not</w:t>
+      </w:r>
+      <w:r>
+        <w:rPr>
+          <w:szCs w:val="20"/>
+        </w:rPr>
+        <w:t xml:space="preserve"> a</w:t>
+      </w:r>
+      <w:r>
+        <w:rPr>
+          <w:szCs w:val="20"/>
+        </w:rPr>
+        <w:t xml:space="preserve"> part of a large </w:t>
+      </w:r>
+      <w:r>
+        <w:rPr>
+          <w:szCs w:val="20"/>
+        </w:rPr>
+        <w:t xml:space="preserve">project </w:t>
+      </w:r>
+      <w:r>
+        <w:rPr>
+          <w:szCs w:val="20"/>
+        </w:rPr>
+        <w:t xml:space="preserve">this </w:t>
+      </w:r>
+      <w:r>
+        <w:rPr>
+          <w:szCs w:val="20"/>
+        </w:rPr>
+        <w:t>can has</w:t>
+      </w:r>
+      <w:r>
+        <w:rPr>
+          <w:szCs w:val="20"/>
+        </w:rPr>
+        <w:t xml:space="preserve"> dependencies with any other </w:t>
+      </w:r>
+      <w:r>
+        <w:rPr>
+          <w:szCs w:val="20"/>
+        </w:rPr>
+        <w:t>systems.</w:t>
+      </w:r>
+      <w:r>
+        <w:rPr>
+          <w:color w:val="000000"/>
+          <w:szCs w:val="20"/>
+        </w:rPr>
+        <w:t xml:space="preserve"> Example</w:t>
+      </w:r>
+      <w:r>
+        <w:rPr>
+          <w:color w:val="000000"/>
+          <w:szCs w:val="20"/>
+        </w:rPr>
+        <w:t xml:space="preserve">: Future versions of </w:t>
+      </w:r>
+      <w:r>
+        <w:rPr>
+          <w:color w:val="000000" w:themeColor="text1"/>
+          <w:szCs w:val="20"/>
+        </w:rPr>
+        <w:t>Communicable Disease and Analytical System</w:t>
+      </w:r>
+      <w:r>
+        <w:rPr>
+          <w:color w:val="000000"/>
+          <w:szCs w:val="20"/>
+        </w:rPr>
+        <w:t xml:space="preserve"> shall operate on PCs running </w:t>
+      </w:r>
+      <w:r>
+        <w:rPr>
+          <w:color w:val="000000"/>
+          <w:szCs w:val="20"/>
+        </w:rPr>
+        <w:t>Windows 7</w:t>
+      </w:r>
+      <w:r>
+        <w:rPr>
+          <w:color w:val="000000"/>
+          <w:szCs w:val="20"/>
+        </w:rPr>
+        <w:t>.</w:t>
+      </w:r>
+    </w:p>
+    <w:p>
+      <w:pPr>
+        <w:pStyle w:val="Heading2"/>
+      </w:pPr>
+      <w:bookmarkStart w:id="35" w:name="_Toc290894993"/>
+      <w:r>
+        <w:t>Apportioning of requirements</w:t>
+      </w:r>
+      <w:bookmarkEnd w:id="35"/>
+    </w:p>
+    <w:p>
+      <w:pPr>
+        <w:autoSpaceDE w:val="0"/>
+        <w:autoSpaceDN w:val="0"/>
+        <w:adjustRightInd w:val="0"/>
+        <w:spacing w:after="0" w:line="360" w:lineRule="auto"/>
+        <w:rPr>
+          <w:rFonts w:eastAsia="Calibri"/>
+          <w:szCs w:val="24"/>
+        </w:rPr>
+      </w:pPr>
+      <w:r>
+        <w:rPr>
+          <w:rFonts w:cs="Times New Roman"/>
+          <w:szCs w:val="20"/>
+        </w:rPr>
+        <w:t xml:space="preserve">The basic requirements of the application going to fulfilled during first implementation of </w:t>
+      </w:r>
+      <w:r>
+        <w:rPr>
+          <w:rFonts w:cs="Times New Roman"/>
+          <w:szCs w:val="20"/>
+        </w:rPr>
+        <w:t>the project</w:t>
+      </w:r>
+      <w:r>
+        <w:rPr>
+          <w:rFonts w:cs="Times New Roman"/>
+          <w:szCs w:val="20"/>
+        </w:rPr>
+        <w:t xml:space="preserve">. Then in the next release of the application will fulfill the other requirements of </w:t>
+      </w:r>
+      <w:r>
+        <w:rPr>
+          <w:rFonts w:cs="Times New Roman"/>
+          <w:szCs w:val="20"/>
+        </w:rPr>
+        <w:t>the</w:t>
+      </w:r>
+      <w:r>
+        <w:rPr>
+          <w:szCs w:val="20"/>
+        </w:rPr>
+        <w:t xml:space="preserve"> application</w:t>
+      </w:r>
+    </w:p>
+    <w:p>
+      <w:pPr>
+        <w:pStyle w:val="ListParagraph"/>
+        <w:autoSpaceDE w:val="0"/>
+        <w:autoSpaceDN w:val="0"/>
+        <w:adjustRightInd w:val="0"/>
+        <w:spacing w:after="0" w:line="360" w:lineRule="auto"/>
+        <w:rPr>
+          <w:rFonts w:eastAsia="Calibri"/>
+          <w:szCs w:val="24"/>
+        </w:rPr>
+      </w:pPr>
+    </w:p>
+    <w:p>
+      <w:pPr>
+        <w:spacing w:line="276" w:lineRule="auto"/>
+        <w:jc w:val="left"/>
+      </w:pPr>
+      <w:r>
+        <w:br w:type="page"/>
+      </w:r>
+      <w:bookmarkStart w:id="36" w:name="_Toc439994682"/>
+      <w:bookmarkStart w:id="37" w:name="_Toc271112357"/>
+      <w:bookmarkStart w:id="38" w:name="_Toc271275670"/>
+    </w:p>
+    <w:p>
+      <w:pPr>
+        <w:pStyle w:val="Heading1"/>
+      </w:pPr>
+      <w:bookmarkStart w:id="39" w:name="_Toc290894994"/>
+      <w:r>
+        <w:lastRenderedPageBreak/>
+        <w:t>Specific requirements</w:t>
+      </w:r>
+      <w:bookmarkEnd w:id="39"/>
+    </w:p>
+    <w:p>
+      <w:pPr>
+        <w:pStyle w:val="Heading2"/>
+      </w:pPr>
+      <w:bookmarkStart w:id="40" w:name="_Toc290894995"/>
+      <w:r>
+        <w:t>External</w:t>
+      </w:r>
+      <w:r>
+        <w:t xml:space="preserve"> Interface Requirements</w:t>
+      </w:r>
+      <w:bookmarkEnd w:id="36"/>
+      <w:bookmarkEnd w:id="37"/>
+      <w:bookmarkEnd w:id="38"/>
+      <w:bookmarkEnd w:id="40"/>
+    </w:p>
+    <w:p>
+      <w:pPr>
+        <w:pStyle w:val="Heading3"/>
+      </w:pPr>
+      <w:bookmarkStart w:id="41" w:name="_Toc271112358"/>
+      <w:bookmarkStart w:id="42" w:name="_Toc271275671"/>
+      <w:bookmarkStart w:id="43" w:name="_Toc290894996"/>
+      <w:r>
+        <w:t>User Interfaces</w:t>
+      </w:r>
+      <w:bookmarkEnd w:id="41"/>
+      <w:bookmarkEnd w:id="42"/>
+      <w:bookmarkEnd w:id="43"/>
+    </w:p>
+    <w:p>
+      <w:pPr>
+        <w:pStyle w:val="template"/>
+        <w:spacing w:line="360" w:lineRule="auto"/>
+        <w:jc w:val="both"/>
+        <w:rPr>
+          <w:rFonts w:ascii="Times New Roman" w:hAnsi="Times New Roman"/>
+          <w:i w:val="0"/>
+          <w:sz w:val="20"/>
+        </w:rPr>
+      </w:pPr>
+      <w:r>
+        <w:rPr>
+          <w:rFonts w:ascii="Times New Roman" w:hAnsi="Times New Roman"/>
+          <w:b/>
+          <w:i w:val="0"/>
+          <w:sz w:val="20"/>
+        </w:rPr>
+        <w:t>Basic Layout:</w:t>
+      </w:r>
+      <w:r>
+        <w:rPr>
+          <w:rFonts w:ascii="Times New Roman" w:hAnsi="Times New Roman"/>
+          <w:i w:val="0"/>
+          <w:sz w:val="20"/>
+        </w:rPr>
+        <w:t xml:space="preserve"> Every user Interface should include the following format. But this format can be violated in reasonable occasions.</w:t>
+      </w:r>
+    </w:p>
+    <w:p>
+      <w:pPr>
+        <w:pStyle w:val="template"/>
+        <w:spacing w:line="360" w:lineRule="auto"/>
+        <w:ind w:left="720"/>
+        <w:jc w:val="both"/>
+        <w:rPr>
+          <w:rFonts w:ascii="Times New Roman" w:hAnsi="Times New Roman"/>
+          <w:b/>
+          <w:i w:val="0"/>
+          <w:sz w:val="20"/>
+        </w:rPr>
+      </w:pPr>
+      <w:r>
+        <w:rPr>
+          <w:rFonts w:ascii="Times New Roman" w:hAnsi="Times New Roman"/>
+          <w:b/>
+          <w:i w:val="0"/>
+          <w:sz w:val="20"/>
+        </w:rPr>
+        <w:t>Header:</w:t>
+      </w:r>
+    </w:p>
+    <w:p>
+      <w:pPr>
+        <w:rPr>
+          <w:i/>
+        </w:rPr>
+      </w:pPr>
+      <w:r>
+        <w:tab/>
+        <w:t>Position: Top of the page</w:t>
+      </w:r>
+    </w:p>
+    <w:p>
+      <w:pPr>
+        <w:pStyle w:val="bulletedlist"/>
+        <w:rPr>
+          <w:i/>
+        </w:rPr>
+      </w:pPr>
+      <w:r>
+        <w:t>Description: Should Include the application title and relevant styles and background images should be static.</w:t>
+      </w:r>
+    </w:p>
+    <w:p>
+      <w:pPr>
+        <w:pStyle w:val="template"/>
+        <w:spacing w:line="360" w:lineRule="auto"/>
+        <w:ind w:left="720"/>
+        <w:jc w:val="both"/>
+        <w:rPr>
+          <w:rFonts w:ascii="Times New Roman" w:hAnsi="Times New Roman"/>
+          <w:i w:val="0"/>
+          <w:sz w:val="20"/>
+        </w:rPr>
+      </w:pPr>
+      <w:r>
+        <w:rPr>
+          <w:rFonts w:ascii="Times New Roman" w:hAnsi="Times New Roman"/>
+          <w:b/>
+          <w:i w:val="0"/>
+          <w:sz w:val="20"/>
+        </w:rPr>
+        <w:t>Main Navigation Panel</w:t>
+      </w:r>
+      <w:r>
+        <w:rPr>
+          <w:rFonts w:ascii="Times New Roman" w:hAnsi="Times New Roman"/>
+          <w:i w:val="0"/>
+          <w:sz w:val="20"/>
+        </w:rPr>
+        <w:t>:</w:t>
+      </w:r>
+    </w:p>
+    <w:p>
+      <w:pPr>
+        <w:rPr>
+          <w:i/>
+        </w:rPr>
+      </w:pPr>
+      <w:r>
+        <w:tab/>
+        <w:t>Position: Top of the Page right after the Header</w:t>
+      </w:r>
+    </w:p>
+    <w:p>
+      <w:pPr>
+        <w:pStyle w:val="bulletedlist"/>
+        <w:rPr>
+          <w:i/>
+        </w:rPr>
+      </w:pPr>
+      <w:r>
+        <w:t>Description: Includes the main categories of the site map. At login this should be invisible items in navigation panel are static.</w:t>
+      </w:r>
+    </w:p>
+    <w:p>
+      <w:pPr>
+        <w:pStyle w:val="template"/>
+        <w:spacing w:line="360" w:lineRule="auto"/>
+        <w:ind w:firstLine="720"/>
+        <w:jc w:val="both"/>
+        <w:rPr>
+          <w:rFonts w:ascii="Times New Roman" w:hAnsi="Times New Roman"/>
+          <w:b/>
+          <w:i w:val="0"/>
+          <w:sz w:val="20"/>
+        </w:rPr>
+      </w:pPr>
+      <w:r>
+        <w:rPr>
+          <w:rFonts w:ascii="Times New Roman" w:hAnsi="Times New Roman"/>
+          <w:b/>
+          <w:i w:val="0"/>
+          <w:sz w:val="20"/>
+        </w:rPr>
+        <w:t>Sub Navigation Panel:</w:t>
+      </w:r>
+    </w:p>
+    <w:p>
+      <w:pPr>
+        <w:rPr>
+          <w:i/>
+        </w:rPr>
+      </w:pPr>
+      <w:r>
+        <w:tab/>
+        <w:t>Position: Left hand side of the page</w:t>
+      </w:r>
+    </w:p>
+    <w:p>
+      <w:pPr>
+        <w:pStyle w:val="bulletedlist"/>
+      </w:pPr>
+      <w:r>
+        <w:t>Description: Web application for users with controls to customize statistics</w:t>
+      </w:r>
+    </w:p>
+    <w:p>
+      <w:pPr>
+        <w:pStyle w:val="bulletedlist"/>
+      </w:pPr>
+      <w:r>
+        <w:t>Graphical representation of data using Charts and Graphs</w:t>
+      </w:r>
+    </w:p>
+    <w:p>
+      <w:pPr>
+        <w:pStyle w:val="template"/>
+        <w:spacing w:line="360" w:lineRule="auto"/>
+        <w:jc w:val="both"/>
+        <w:rPr>
+          <w:rFonts w:ascii="Times New Roman" w:hAnsi="Times New Roman"/>
+          <w:b/>
+          <w:i w:val="0"/>
+          <w:sz w:val="20"/>
+        </w:rPr>
+      </w:pPr>
+      <w:r>
+        <w:rPr>
+          <w:rFonts w:ascii="Times New Roman" w:hAnsi="Times New Roman"/>
+          <w:b/>
+          <w:i w:val="0"/>
+          <w:sz w:val="20"/>
+        </w:rPr>
+        <w:t xml:space="preserve">            Application Body:</w:t>
+      </w:r>
+    </w:p>
+    <w:p>
+      <w:pPr>
+        <w:ind w:firstLine="720"/>
+        <w:rPr>
+          <w:i/>
+        </w:rPr>
+      </w:pPr>
+      <w:r>
+        <w:t>Position: Right side of page begins after Sub Navigation Panel</w:t>
+      </w:r>
+    </w:p>
+    <w:p>
+      <w:pPr>
+        <w:pStyle w:val="bulletedlist"/>
+      </w:pPr>
+      <w:r>
+        <w:t xml:space="preserve">Description: Used to present data and take input from user content of this part can change rapidly. User can set time period and disease and </w:t>
+      </w:r>
+      <w:r>
+        <w:t xml:space="preserve">see affected areas over the map </w:t>
+      </w:r>
+      <w:r>
+        <w:t>GIS system to plot informative maps</w:t>
+      </w:r>
+      <w:r>
+        <w:t xml:space="preserve"> according to theset time period and </w:t>
+      </w:r>
+      <w:r>
+        <w:t>disease</w:t>
+      </w:r>
+      <w:r>
+        <w:t>.</w:t>
+      </w:r>
+    </w:p>
+    <w:p>
+      <w:pPr>
+        <w:pStyle w:val="template"/>
+        <w:spacing w:line="360" w:lineRule="auto"/>
+        <w:jc w:val="both"/>
+        <w:rPr>
+          <w:rFonts w:ascii="Times New Roman" w:hAnsi="Times New Roman"/>
+          <w:b/>
+          <w:i w:val="0"/>
+          <w:sz w:val="20"/>
+        </w:rPr>
+      </w:pPr>
+      <w:r>
+        <w:rPr>
+          <w:rFonts w:ascii="Times New Roman" w:hAnsi="Times New Roman"/>
+          <w:i w:val="0"/>
+          <w:sz w:val="20"/>
+        </w:rPr>
+        <w:tab/>
+      </w:r>
+      <w:r>
+        <w:rPr>
+          <w:rFonts w:ascii="Times New Roman" w:hAnsi="Times New Roman"/>
+          <w:b/>
+          <w:i w:val="0"/>
+          <w:sz w:val="20"/>
+        </w:rPr>
+        <w:t>Footer:</w:t>
+      </w:r>
+    </w:p>
+    <w:p>
+      <w:pPr>
+        <w:rPr>
+          <w:i/>
+        </w:rPr>
+      </w:pPr>
+      <w:r>
+        <w:tab/>
+      </w:r>
+      <w:r>
+        <w:t>Position: Bottom of the page</w:t>
+      </w:r>
+    </w:p>
+    <w:p>
+      <w:pPr>
+        <w:pStyle w:val="bulletedlist"/>
+        <w:rPr>
+          <w:i/>
+          <w:szCs w:val="24"/>
+        </w:rPr>
+      </w:pPr>
+      <w:r>
+        <w:t>Description: Provide useful links and display copyright statements</w:t>
+      </w:r>
+      <w:r>
+        <w:rPr>
+          <w:szCs w:val="24"/>
+        </w:rPr>
+        <w:t>.</w:t>
+      </w:r>
+    </w:p>
+    <w:p>
+      <w:pPr>
+        <w:pStyle w:val="bulletedlist"/>
+        <w:numPr>
+          <w:ilvl w:val="0"/>
+          <w:numId w:val="0"/>
+        </w:numPr>
+        <w:ind w:left="1080" w:hanging="360"/>
+        <w:rPr>
+          <w:szCs w:val="24"/>
+        </w:rPr>
+      </w:pPr>
+    </w:p>
+    <w:p>
+      <w:pPr>
+        <w:pStyle w:val="bulletedlist"/>
+        <w:numPr>
+          <w:ilvl w:val="0"/>
+          <w:numId w:val="0"/>
+        </w:numPr>
+        <w:ind w:left="1080" w:hanging="360"/>
+        <w:rPr>
+          <w:szCs w:val="24"/>
+        </w:rPr>
+      </w:pPr>
+    </w:p>
+    <w:p>
+      <w:pPr>
+        <w:pStyle w:val="bulletedlist"/>
+        <w:numPr>
+          <w:ilvl w:val="0"/>
+          <w:numId w:val="0"/>
+        </w:numPr>
+        <w:ind w:left="1080" w:hanging="360"/>
+        <w:rPr>
+          <w:szCs w:val="24"/>
+        </w:rPr>
+      </w:pPr>
+    </w:p>
+    <w:p>
+      <w:pPr>
+        <w:pStyle w:val="bulletedlist"/>
+        <w:numPr>
+          <w:ilvl w:val="0"/>
+          <w:numId w:val="0"/>
+        </w:numPr>
+        <w:ind w:left="1080" w:hanging="360"/>
+        <w:rPr>
+          <w:szCs w:val="24"/>
+        </w:rPr>
+      </w:pPr>
+    </w:p>
+    <w:p>
+      <w:pPr>
+        <w:pStyle w:val="bulletedlist"/>
+        <w:numPr>
+          <w:ilvl w:val="0"/>
+          <w:numId w:val="0"/>
+        </w:numPr>
+        <w:ind w:left="1080" w:hanging="360"/>
+        <w:rPr>
+          <w:szCs w:val="24"/>
+        </w:rPr>
+      </w:pPr>
+    </w:p>
+    <w:p>
+      <w:pPr>
+        <w:pStyle w:val="Heading3"/>
+      </w:pPr>
+      <w:bookmarkStart w:id="44" w:name="_Toc290894997"/>
+      <w:r>
+        <w:lastRenderedPageBreak/>
+        <w:t>Activity Diagram</w:t>
+      </w:r>
+      <w:bookmarkEnd w:id="44"/>
+    </w:p>
+    <w:p>
+      <w:pPr>
+        <w:pStyle w:val="ListParagraph"/>
+      </w:pPr>
+      <w:r>
+        <w:rPr>
+          <w:noProof/>
+          <w:lang w:eastAsia="zh-TW"/>
+        </w:rPr>
+        <w:pict>
+          <v:shape id="_x0000_s1040" type="#_x0000_t202" style="position:absolute;left:0;text-align:left;margin-left:20.25pt;margin-top:22.2pt;width:95.85pt;height:21.9pt;z-index:251658240;mso-width-relative:margin;mso-height-relative:margin" filled="f" stroked="f">
             <v:textbox>
               <w:txbxContent>
                 <w:p>
@@ -6664,7 +9250,7 @@
           <w:noProof/>
         </w:rPr>
         <w:pict>
-          <v:rect id="_x0000_s1030" style="position:absolute;left:0;text-align:left;margin-left:20.25pt;margin-top:18.65pt;width:5in;height:331.5pt;z-index:251663360" filled="f" strokecolor="#c00000"/>
+          <v:rect id="_x0000_s1039" style="position:absolute;left:0;text-align:left;margin-left:20.25pt;margin-top:18.65pt;width:5in;height:331.5pt;z-index:251658240" filled="f" strokecolor="#c00000"/>
         </w:pict>
       </w:r>
       <w:r>
@@ -6672,10 +9258,10 @@
           <w:noProof/>
         </w:rPr>
         <w:drawing>
-          <wp:inline distT="0" distB="0" distL="0" distR="0" wp14:editId="589B7A08">
+          <wp:inline distT="0" distB="0" distL="0" distR="0">
             <wp:extent cx="5943600" cy="4451748"/>
             <wp:effectExtent l="0" t="0" r="0" b="0"/>
-            <wp:docPr id="4" name="Picture 2"/>
+            <wp:docPr id="10" name="Picture 2"/>
             <wp:cNvGraphicFramePr>
               <a:graphicFrameLocks xmlns:a="http://schemas.openxmlformats.org/drawingml/2006/main" noChangeAspect="1"/>
             </wp:cNvGraphicFramePr>
@@ -6723,7 +9309,8 @@
         <w:pStyle w:val="Caption"/>
         <w:jc w:val="center"/>
       </w:pPr>
-      <w:bookmarkStart w:id="25" w:name="_Toc290887355"/>
+      <w:bookmarkStart w:id="45" w:name="_Toc290887355"/>
+      <w:bookmarkStart w:id="46" w:name="_Toc290895451"/>
       <w:r>
         <w:t xml:space="preserve">Figure </w:t>
       </w:r>
@@ -6749,7 +9336,8 @@
       <w:r>
         <w:t xml:space="preserve"> Create Account</w:t>
       </w:r>
-      <w:bookmarkEnd w:id="25"/>
+      <w:bookmarkEnd w:id="45"/>
+      <w:bookmarkEnd w:id="46"/>
     </w:p>
     <w:p>
       <w:pPr>
@@ -6761,8 +9349,8 @@
         </w:rPr>
         <w:lastRenderedPageBreak/>
         <w:pict>
-          <v:shape id="_x0000_s1033" type="#_x0000_t202" style="position:absolute;left:0;text-align:left;margin-left:18pt;margin-top:-2.4pt;width:95.85pt;height:21.9pt;z-index:251667456;mso-width-relative:margin;mso-height-relative:margin" filled="f" stroked="f">
-            <v:textbox style="mso-next-textbox:#_x0000_s1033">
+          <v:shape id="_x0000_s1042" type="#_x0000_t202" style="position:absolute;left:0;text-align:left;margin-left:18pt;margin-top:-2.4pt;width:95.85pt;height:21.9pt;z-index:251666432;mso-width-relative:margin;mso-height-relative:margin" filled="f" stroked="f">
+            <v:textbox style="mso-next-textbox:#_x0000_s1042">
               <w:txbxContent>
                 <w:p>
                   <w:pPr>
@@ -6787,7 +9375,7 @@
           <w:noProof/>
         </w:rPr>
         <w:pict>
-          <v:rect id="_x0000_s1032" style="position:absolute;left:0;text-align:left;margin-left:18pt;margin-top:19.5pt;width:363pt;height:330pt;z-index:251666432" filled="f" strokecolor="#c00000"/>
+          <v:rect id="_x0000_s1041" style="position:absolute;left:0;text-align:left;margin-left:18pt;margin-top:19.5pt;width:363pt;height:330pt;z-index:251665408" filled="f" strokecolor="#c00000"/>
         </w:pict>
       </w:r>
       <w:r>
@@ -6795,10 +9383,10 @@
           <w:noProof/>
         </w:rPr>
         <w:drawing>
-          <wp:inline distT="0" distB="0" distL="0" distR="0" wp14:editId="3C53BA4F">
+          <wp:inline distT="0" distB="0" distL="0" distR="0">
             <wp:extent cx="5114925" cy="4429125"/>
             <wp:effectExtent l="0" t="0" r="0" b="9525"/>
-            <wp:docPr id="7" name="Picture 4"/>
+            <wp:docPr id="11" name="Picture 4"/>
             <wp:cNvGraphicFramePr>
               <a:graphicFrameLocks xmlns:a="http://schemas.openxmlformats.org/drawingml/2006/main" noChangeAspect="1"/>
             </wp:cNvGraphicFramePr>
@@ -6846,7 +9434,8 @@
         <w:pStyle w:val="Caption"/>
         <w:jc w:val="center"/>
       </w:pPr>
-      <w:bookmarkStart w:id="26" w:name="_Toc290887356"/>
+      <w:bookmarkStart w:id="47" w:name="_Toc290887356"/>
+      <w:bookmarkStart w:id="48" w:name="_Toc290895452"/>
       <w:r>
         <w:t xml:space="preserve">Figure </w:t>
       </w:r>
@@ -6872,7 +9461,8 @@
       <w:r>
         <w:t xml:space="preserve"> View Maps</w:t>
       </w:r>
-      <w:bookmarkEnd w:id="26"/>
+      <w:bookmarkEnd w:id="47"/>
+      <w:bookmarkEnd w:id="48"/>
     </w:p>
     <w:p/>
     <w:p>
@@ -6885,8 +9475,8 @@
         </w:rPr>
         <w:lastRenderedPageBreak/>
         <w:pict>
-          <v:shape id="_x0000_s1035" type="#_x0000_t202" style="position:absolute;left:0;text-align:left;margin-left:17.25pt;margin-top:-.9pt;width:95.85pt;height:21.9pt;z-index:251670528;mso-width-relative:margin;mso-height-relative:margin" filled="f" stroked="f">
-            <v:textbox style="mso-next-textbox:#_x0000_s1035">
+          <v:shape id="_x0000_s1044" type="#_x0000_t202" style="position:absolute;left:0;text-align:left;margin-left:17.25pt;margin-top:-.9pt;width:95.85pt;height:21.9pt;z-index:251668480;mso-width-relative:margin;mso-height-relative:margin" filled="f" stroked="f">
+            <v:textbox style="mso-next-textbox:#_x0000_s1044">
               <w:txbxContent>
                 <w:p>
                   <w:pPr>
@@ -6911,7 +9501,7 @@
           <w:noProof/>
         </w:rPr>
         <w:pict>
-          <v:rect id="_x0000_s1034" style="position:absolute;left:0;text-align:left;margin-left:17.25pt;margin-top:21pt;width:345.75pt;height:355.5pt;z-index:251669504" filled="f" strokecolor="#c00000"/>
+          <v:rect id="_x0000_s1043" style="position:absolute;left:0;text-align:left;margin-left:17.25pt;margin-top:21pt;width:345.75pt;height:355.5pt;z-index:251667456" filled="f" strokecolor="#c00000"/>
         </w:pict>
       </w:r>
       <w:r>
@@ -6919,10 +9509,10 @@
           <w:noProof/>
         </w:rPr>
         <w:drawing>
-          <wp:inline distT="0" distB="0" distL="0" distR="0" wp14:editId="6A50EFCC">
+          <wp:inline distT="0" distB="0" distL="0" distR="0">
             <wp:extent cx="5000625" cy="4800600"/>
             <wp:effectExtent l="0" t="0" r="0" b="0"/>
-            <wp:docPr id="8" name="Picture 6"/>
+            <wp:docPr id="12" name="Picture 6"/>
             <wp:cNvGraphicFramePr>
               <a:graphicFrameLocks xmlns:a="http://schemas.openxmlformats.org/drawingml/2006/main" noChangeAspect="1"/>
             </wp:cNvGraphicFramePr>
@@ -6970,7 +9560,8 @@
         <w:pStyle w:val="Caption"/>
         <w:jc w:val="center"/>
       </w:pPr>
-      <w:bookmarkStart w:id="27" w:name="_Toc290887357"/>
+      <w:bookmarkStart w:id="49" w:name="_Toc290887357"/>
+      <w:bookmarkStart w:id="50" w:name="_Toc290895453"/>
       <w:r>
         <w:t xml:space="preserve">Figure </w:t>
       </w:r>
@@ -6996,7 +9587,8 @@
       <w:r>
         <w:t xml:space="preserve"> View Statistics</w:t>
       </w:r>
-      <w:bookmarkEnd w:id="27"/>
+      <w:bookmarkEnd w:id="49"/>
+      <w:bookmarkEnd w:id="50"/>
     </w:p>
     <w:p/>
     <w:p>
@@ -7009,8 +9601,8 @@
         </w:rPr>
         <w:lastRenderedPageBreak/>
         <w:pict>
-          <v:shape id="_x0000_s1037" type="#_x0000_t202" style="position:absolute;left:0;text-align:left;margin-left:20.25pt;margin-top:-3pt;width:95.85pt;height:21.9pt;z-index:251673600;mso-width-relative:margin;mso-height-relative:margin" filled="f" stroked="f">
-            <v:textbox style="mso-next-textbox:#_x0000_s1037">
+          <v:shape id="_x0000_s1046" type="#_x0000_t202" style="position:absolute;left:0;text-align:left;margin-left:20.25pt;margin-top:-3pt;width:95.85pt;height:21.9pt;z-index:251670528;mso-width-relative:margin;mso-height-relative:margin" filled="f" stroked="f">
+            <v:textbox style="mso-next-textbox:#_x0000_s1046">
               <w:txbxContent>
                 <w:p>
                   <w:pPr>
@@ -7035,7 +9627,7 @@
           <w:noProof/>
         </w:rPr>
         <w:pict>
-          <v:rect id="_x0000_s1036" style="position:absolute;left:0;text-align:left;margin-left:20.25pt;margin-top:23.25pt;width:333.75pt;height:386.25pt;z-index:251672576" filled="f" strokecolor="#c00000"/>
+          <v:rect id="_x0000_s1045" style="position:absolute;left:0;text-align:left;margin-left:20.25pt;margin-top:23.25pt;width:333.75pt;height:386.25pt;z-index:251669504" filled="f" strokecolor="#c00000"/>
         </w:pict>
       </w:r>
       <w:r>
@@ -7043,10 +9635,10 @@
           <w:noProof/>
         </w:rPr>
         <w:drawing>
-          <wp:inline distT="0" distB="0" distL="0" distR="0" wp14:editId="29958B94">
+          <wp:inline distT="0" distB="0" distL="0" distR="0">
             <wp:extent cx="5943600" cy="5219459"/>
             <wp:effectExtent l="0" t="0" r="0" b="0"/>
-            <wp:docPr id="9" name="Picture 3"/>
+            <wp:docPr id="13" name="Picture 3"/>
             <wp:cNvGraphicFramePr>
               <a:graphicFrameLocks xmlns:a="http://schemas.openxmlformats.org/drawingml/2006/main" noChangeAspect="1"/>
             </wp:cNvGraphicFramePr>
@@ -7094,7 +9686,8 @@
         <w:pStyle w:val="Caption"/>
         <w:jc w:val="center"/>
       </w:pPr>
-      <w:bookmarkStart w:id="28" w:name="_Toc290887358"/>
+      <w:bookmarkStart w:id="51" w:name="_Toc290887358"/>
+      <w:bookmarkStart w:id="52" w:name="_Toc290895454"/>
       <w:r>
         <w:t xml:space="preserve">Figure </w:t>
       </w:r>
@@ -7120,1850 +9713,8 @@
       <w:r>
         <w:t xml:space="preserve"> Send SMS</w:t>
       </w:r>
-      <w:bookmarkEnd w:id="28"/>
-    </w:p>
-    <w:p/>
-    <w:p/>
-    <w:p/>
-    <w:p/>
-    <w:p/>
-    <w:p/>
-    <w:p/>
-    <w:p/>
-    <w:p>
-      <w:pPr>
-        <w:pStyle w:val="Heading2"/>
-      </w:pPr>
-      <w:bookmarkStart w:id="29" w:name="_Toc290887388"/>
-      <w:r>
-        <w:lastRenderedPageBreak/>
-        <w:t>Product functions</w:t>
-      </w:r>
-      <w:bookmarkEnd w:id="29"/>
-    </w:p>
-    <w:p>
-      <w:pPr>
-        <w:pStyle w:val="Heading3"/>
-      </w:pPr>
-      <w:bookmarkStart w:id="30" w:name="_Toc290887389"/>
-      <w:r>
-        <w:rPr>
-          <w:noProof/>
-          <w:lang w:eastAsia="zh-TW"/>
-        </w:rPr>
-        <w:pict>
-          <v:shape id="_x0000_s1028" type="#_x0000_t202" style="position:absolute;left:0;text-align:left;margin-left:64.85pt;margin-top:20.75pt;width:310.9pt;height:305.25pt;z-index:251661312;mso-width-relative:margin;mso-height-relative:margin" filled="f">
-            <v:textbox style="mso-next-textbox:#_x0000_s1028">
-              <w:txbxContent>
-                <w:p>
-                  <w:pPr>
-                    <w:pStyle w:val="NormalWeb"/>
-                    <w:spacing w:before="0" w:beforeAutospacing="0" w:after="0" w:afterAutospacing="0"/>
-                    <w:jc w:val="center"/>
-                    <w:rPr>
-                      <w:rFonts w:ascii="Times New Roman" w:hAnsi="Times New Roman" w:cs="Times New Roman"/>
-                      <w:b/>
-                      <w:color w:val="000000" w:themeColor="text1"/>
-                      <w:sz w:val="16"/>
-                      <w:szCs w:val="16"/>
-                    </w:rPr>
-                  </w:pPr>
-                  <w:r>
-                    <w:rPr>
-                      <w:rFonts w:ascii="Times New Roman" w:hAnsi="Times New Roman" w:cs="Times New Roman"/>
-                      <w:b/>
-                      <w:color w:val="000000" w:themeColor="text1"/>
-                      <w:sz w:val="16"/>
-                      <w:szCs w:val="16"/>
-                    </w:rPr>
-                    <w:t>Communicable Disease and Analytical System</w:t>
-                  </w:r>
-                </w:p>
-                <w:p/>
-              </w:txbxContent>
-            </v:textbox>
-          </v:shape>
-        </w:pict>
-      </w:r>
-      <w:r>
-        <w:t>Use Case Diagram</w:t>
-      </w:r>
-      <w:bookmarkEnd w:id="30"/>
-    </w:p>
-    <w:p>
-      <w:pPr>
-        <w:keepNext/>
-      </w:pPr>
-      <w:r>
-        <w:rPr>
-          <w:noProof/>
-        </w:rPr>
-        <w:drawing>
-          <wp:inline distT="0" distB="0" distL="0" distR="0" wp14:editId="01C650AD">
-            <wp:extent cx="5943600" cy="3976501"/>
-            <wp:effectExtent l="0" t="0" r="0" b="0"/>
-            <wp:docPr id="3" name="Picture 2"/>
-            <wp:cNvGraphicFramePr>
-              <a:graphicFrameLocks xmlns:a="http://schemas.openxmlformats.org/drawingml/2006/main" noChangeAspect="1"/>
-            </wp:cNvGraphicFramePr>
-            <a:graphic xmlns:a="http://schemas.openxmlformats.org/drawingml/2006/main">
-              <a:graphicData uri="http://schemas.openxmlformats.org/drawingml/2006/picture">
-                <pic:pic xmlns:pic="http://schemas.openxmlformats.org/drawingml/2006/picture">
-                  <pic:nvPicPr>
-                    <pic:cNvPr id="0" name="Picture 2"/>
-                    <pic:cNvPicPr>
-                      <a:picLocks noChangeAspect="1" noChangeArrowheads="1"/>
-                    </pic:cNvPicPr>
-                  </pic:nvPicPr>
-                  <pic:blipFill>
-                    <a:blip r:embed="rId21"/>
-                    <a:srcRect/>
-                    <a:stretch>
-                      <a:fillRect/>
-                    </a:stretch>
-                  </pic:blipFill>
-                  <pic:spPr bwMode="auto">
-                    <a:xfrm>
-                      <a:off x="0" y="0"/>
-                      <a:ext cx="5943600" cy="3976501"/>
-                    </a:xfrm>
-                    <a:prstGeom prst="rect">
-                      <a:avLst/>
-                    </a:prstGeom>
-                    <a:noFill/>
-                    <a:ln w="9525">
-                      <a:noFill/>
-                      <a:miter lim="800000"/>
-                      <a:headEnd/>
-                      <a:tailEnd/>
-                    </a:ln>
-                  </pic:spPr>
-                </pic:pic>
-              </a:graphicData>
-            </a:graphic>
-          </wp:inline>
-        </w:drawing>
-      </w:r>
-    </w:p>
-    <w:p>
-      <w:pPr>
-        <w:pStyle w:val="Caption"/>
-        <w:jc w:val="center"/>
-      </w:pPr>
-      <w:bookmarkStart w:id="31" w:name="_Toc290887359"/>
-      <w:r>
-        <w:t xml:space="preserve">Figure </w:t>
-      </w:r>
-      <w:fldSimple w:instr=" STYLEREF 1 \s ">
-        <w:r>
-          <w:rPr>
-            <w:noProof/>
-          </w:rPr>
-          <w:t>2</w:t>
-        </w:r>
-      </w:fldSimple>
-      <w:r>
-        <w:noBreakHyphen/>
-      </w:r>
-      <w:fldSimple w:instr=" SEQ Figure \* ARABIC \s 1 ">
-        <w:r>
-          <w:rPr>
-            <w:noProof/>
-          </w:rPr>
-          <w:t>7</w:t>
-        </w:r>
-      </w:fldSimple>
-      <w:r>
-        <w:t xml:space="preserve"> Use Case</w:t>
-      </w:r>
-      <w:bookmarkEnd w:id="31"/>
-    </w:p>
-    <w:p>
-      <w:pPr>
-        <w:rPr>
-          <w:b/>
-          <w:i/>
-        </w:rPr>
-      </w:pPr>
-      <w:r>
-        <w:rPr>
-          <w:b/>
-          <w:szCs w:val="24"/>
-        </w:rPr>
-        <w:t>Scenario 01</w:t>
-      </w:r>
-      <w:r>
-        <w:rPr>
-          <w:b/>
-          <w:sz w:val="28"/>
-          <w:szCs w:val="28"/>
-        </w:rPr>
-        <w:t xml:space="preserve"> </w:t>
-      </w:r>
-      <w:r>
-        <w:rPr>
-          <w:b/>
-        </w:rPr>
-        <w:t xml:space="preserve">- </w:t>
-      </w:r>
-      <w:r>
-        <w:rPr>
-          <w:b/>
-          <w:i/>
-        </w:rPr>
-        <w:t>Request Account</w:t>
-      </w:r>
-    </w:p>
-    <w:p>
-      <w:pPr>
-        <w:rPr>
-          <w:b/>
-          <w:i/>
-        </w:rPr>
-      </w:pPr>
-      <w:r>
-        <w:rPr>
-          <w:b/>
-        </w:rPr>
-        <w:t>Pre – Condition</w:t>
-      </w:r>
-    </w:p>
-    <w:p>
-      <w:pPr>
-        <w:pStyle w:val="ListParagraph"/>
-        <w:numPr>
-          <w:ilvl w:val="0"/>
-          <w:numId w:val="19"/>
-        </w:numPr>
-        <w:spacing w:line="276" w:lineRule="auto"/>
-        <w:jc w:val="left"/>
-      </w:pPr>
-      <w:r>
-        <w:t>User has a valid email-address and need to find data about communicable decease</w:t>
-      </w:r>
-    </w:p>
-    <w:p>
-      <w:pPr>
-        <w:rPr>
-          <w:b/>
-        </w:rPr>
-      </w:pPr>
-      <w:r>
-        <w:rPr>
-          <w:b/>
-        </w:rPr>
-        <w:t>Flow of events</w:t>
-      </w:r>
-    </w:p>
-    <w:p>
-      <w:pPr>
-        <w:pStyle w:val="ListParagraph"/>
-        <w:numPr>
-          <w:ilvl w:val="0"/>
-          <w:numId w:val="19"/>
-        </w:numPr>
-        <w:spacing w:line="276" w:lineRule="auto"/>
-        <w:jc w:val="left"/>
-      </w:pPr>
-      <w:r>
-        <w:t>The use c</w:t>
-      </w:r>
-      <w:r>
-        <w:t>ase starts when the system displays the register page for user details</w:t>
-      </w:r>
-      <w:r>
-        <w:t>.</w:t>
-      </w:r>
-    </w:p>
-    <w:p>
-      <w:pPr>
-        <w:pStyle w:val="ListParagraph"/>
-        <w:numPr>
-          <w:ilvl w:val="0"/>
-          <w:numId w:val="19"/>
-        </w:numPr>
-        <w:spacing w:line="276" w:lineRule="auto"/>
-        <w:jc w:val="left"/>
-      </w:pPr>
-      <w:r>
-        <w:t xml:space="preserve">The </w:t>
-      </w:r>
-      <w:r>
-        <w:t xml:space="preserve">user can now enter details with email address </w:t>
-      </w:r>
-      <w:r>
-        <w:t>via keypad.</w:t>
-      </w:r>
-    </w:p>
-    <w:p>
-      <w:pPr>
-        <w:pStyle w:val="ListParagraph"/>
-        <w:numPr>
-          <w:ilvl w:val="0"/>
-          <w:numId w:val="19"/>
-        </w:numPr>
-        <w:spacing w:line="276" w:lineRule="auto"/>
-        <w:jc w:val="left"/>
-      </w:pPr>
-      <w:r>
-        <w:t>The use</w:t>
-      </w:r>
-      <w:r>
-        <w:t xml:space="preserve"> </w:t>
-      </w:r>
-      <w:r>
-        <w:t>submits the details by pressing submit button</w:t>
-      </w:r>
-      <w:r>
-        <w:t>.</w:t>
-      </w:r>
-    </w:p>
-    <w:p>
-      <w:pPr>
-        <w:pStyle w:val="ListParagraph"/>
-        <w:numPr>
-          <w:ilvl w:val="0"/>
-          <w:numId w:val="19"/>
-        </w:numPr>
-        <w:spacing w:line="276" w:lineRule="auto"/>
-        <w:jc w:val="left"/>
-      </w:pPr>
-      <w:r>
-        <w:t>The system sends these details to admin for evaluate</w:t>
-      </w:r>
-      <w:r>
-        <w:t>.</w:t>
-      </w:r>
-    </w:p>
-    <w:p>
-      <w:pPr>
-        <w:rPr>
-          <w:b/>
-        </w:rPr>
-      </w:pPr>
-      <w:r>
-        <w:rPr>
-          <w:b/>
-        </w:rPr>
-        <w:t>Post – Condition</w:t>
-      </w:r>
-    </w:p>
-    <w:p>
-      <w:pPr>
-        <w:pStyle w:val="ListParagraph"/>
-        <w:numPr>
-          <w:ilvl w:val="0"/>
-          <w:numId w:val="20"/>
-        </w:numPr>
-        <w:spacing w:line="276" w:lineRule="auto"/>
-        <w:jc w:val="left"/>
-      </w:pPr>
-      <w:r>
-        <w:t>Admin receive details of requested user.</w:t>
-      </w:r>
-    </w:p>
-    <w:p>
-      <w:pPr>
-        <w:spacing w:line="276" w:lineRule="auto"/>
-        <w:jc w:val="left"/>
-      </w:pPr>
-    </w:p>
-    <w:p>
-      <w:pPr>
-        <w:spacing w:line="276" w:lineRule="auto"/>
-        <w:jc w:val="left"/>
-      </w:pPr>
-    </w:p>
-    <w:p>
-      <w:pPr>
-        <w:rPr>
-          <w:b/>
-        </w:rPr>
-      </w:pPr>
-      <w:r>
-        <w:rPr>
-          <w:b/>
-          <w:szCs w:val="24"/>
-        </w:rPr>
-        <w:t>Scenario 02</w:t>
-      </w:r>
-      <w:r>
-        <w:rPr>
-          <w:b/>
-        </w:rPr>
-        <w:t xml:space="preserve"> – </w:t>
-      </w:r>
-      <w:r>
-        <w:rPr>
-          <w:b/>
-          <w:i/>
-        </w:rPr>
-        <w:t>Create Account</w:t>
-      </w:r>
-    </w:p>
-    <w:p>
-      <w:pPr>
-        <w:rPr>
-          <w:b/>
-        </w:rPr>
-      </w:pPr>
-      <w:r>
-        <w:rPr>
-          <w:b/>
-        </w:rPr>
-        <w:t>Pre – Condition</w:t>
-      </w:r>
-    </w:p>
-    <w:p>
-      <w:pPr>
-        <w:pStyle w:val="ListParagraph"/>
-        <w:numPr>
-          <w:ilvl w:val="0"/>
-          <w:numId w:val="20"/>
-        </w:numPr>
-        <w:spacing w:line="276" w:lineRule="auto"/>
-        <w:jc w:val="left"/>
-      </w:pPr>
-      <w:r>
-        <w:t>Admin receive valid details from  Request Account</w:t>
-      </w:r>
-    </w:p>
-    <w:p>
-      <w:pPr>
-        <w:rPr>
-          <w:b/>
-        </w:rPr>
-      </w:pPr>
-      <w:r>
-        <w:rPr>
-          <w:b/>
-        </w:rPr>
-        <w:t>Flow of events</w:t>
-      </w:r>
-    </w:p>
-    <w:p>
-      <w:pPr>
-        <w:pStyle w:val="ListParagraph"/>
-        <w:numPr>
-          <w:ilvl w:val="0"/>
-          <w:numId w:val="20"/>
-        </w:numPr>
-        <w:spacing w:line="276" w:lineRule="auto"/>
-        <w:jc w:val="left"/>
-      </w:pPr>
-      <w:r>
-        <w:t>The use case starts when Admin press the allow button.</w:t>
-      </w:r>
-    </w:p>
-    <w:p>
-      <w:pPr>
-        <w:pStyle w:val="ListParagraph"/>
-        <w:numPr>
-          <w:ilvl w:val="0"/>
-          <w:numId w:val="20"/>
-        </w:numPr>
-        <w:spacing w:line="276" w:lineRule="auto"/>
-        <w:jc w:val="left"/>
-      </w:pPr>
-      <w:r>
-        <w:t>The system create an account with</w:t>
-      </w:r>
-    </w:p>
-    <w:p>
-      <w:pPr>
-        <w:pStyle w:val="ListParagraph"/>
-        <w:numPr>
-          <w:ilvl w:val="1"/>
-          <w:numId w:val="20"/>
-        </w:numPr>
-        <w:spacing w:line="276" w:lineRule="auto"/>
-        <w:jc w:val="left"/>
-      </w:pPr>
-      <w:r>
-        <w:t>User name</w:t>
-      </w:r>
-    </w:p>
-    <w:p>
-      <w:pPr>
-        <w:pStyle w:val="ListParagraph"/>
-        <w:numPr>
-          <w:ilvl w:val="1"/>
-          <w:numId w:val="20"/>
-        </w:numPr>
-        <w:spacing w:line="276" w:lineRule="auto"/>
-        <w:jc w:val="left"/>
-      </w:pPr>
-      <w:r>
-        <w:t>Password</w:t>
-      </w:r>
-    </w:p>
-    <w:p>
-      <w:pPr>
-        <w:pStyle w:val="ListParagraph"/>
-        <w:numPr>
-          <w:ilvl w:val="0"/>
-          <w:numId w:val="20"/>
-        </w:numPr>
-        <w:spacing w:line="276" w:lineRule="auto"/>
-        <w:jc w:val="left"/>
-      </w:pPr>
-      <w:r>
-        <w:t>The system sends account details to data base.</w:t>
-      </w:r>
-    </w:p>
-    <w:p>
-      <w:pPr>
-        <w:pStyle w:val="ListParagraph"/>
-        <w:numPr>
-          <w:ilvl w:val="0"/>
-          <w:numId w:val="20"/>
-        </w:numPr>
-        <w:spacing w:line="276" w:lineRule="auto"/>
-        <w:jc w:val="left"/>
-      </w:pPr>
-      <w:r>
-        <w:t>The system generate e-mail with user account details</w:t>
-      </w:r>
-    </w:p>
-    <w:p>
-      <w:pPr>
-        <w:pStyle w:val="ListParagraph"/>
-        <w:numPr>
-          <w:ilvl w:val="0"/>
-          <w:numId w:val="20"/>
-        </w:numPr>
-        <w:spacing w:line="276" w:lineRule="auto"/>
-        <w:jc w:val="left"/>
-      </w:pPr>
-      <w:r>
-        <w:t>The system send this  e-mail to user</w:t>
-      </w:r>
-    </w:p>
-    <w:p>
-      <w:pPr>
-        <w:rPr>
-          <w:b/>
-        </w:rPr>
-      </w:pPr>
-      <w:r>
-        <w:rPr>
-          <w:b/>
-        </w:rPr>
-        <w:t xml:space="preserve">Post </w:t>
-      </w:r>
-      <w:r>
-        <w:rPr>
-          <w:b/>
-        </w:rPr>
-        <w:softHyphen/>
-        <w:t>– Condition</w:t>
-      </w:r>
-    </w:p>
-    <w:p>
-      <w:pPr>
-        <w:pStyle w:val="ListParagraph"/>
-        <w:numPr>
-          <w:ilvl w:val="0"/>
-          <w:numId w:val="21"/>
-        </w:numPr>
-        <w:spacing w:line="276" w:lineRule="auto"/>
-        <w:jc w:val="left"/>
-      </w:pPr>
-      <w:r>
-        <w:t>The user receive the e-mail with valid account details</w:t>
-      </w:r>
-    </w:p>
-    <w:p>
-      <w:pPr>
-        <w:rPr>
-          <w:b/>
-        </w:rPr>
-      </w:pPr>
-      <w:r>
-        <w:rPr>
-          <w:b/>
-          <w:szCs w:val="24"/>
-        </w:rPr>
-        <w:t>Scenario 03</w:t>
-      </w:r>
-      <w:r>
-        <w:rPr>
-          <w:b/>
-        </w:rPr>
-        <w:t xml:space="preserve">– </w:t>
-      </w:r>
-      <w:r>
-        <w:rPr>
-          <w:b/>
-          <w:i/>
-        </w:rPr>
-        <w:t>View Map</w:t>
-      </w:r>
-    </w:p>
-    <w:p>
-      <w:pPr>
-        <w:rPr>
-          <w:b/>
-        </w:rPr>
-      </w:pPr>
-      <w:r>
-        <w:rPr>
-          <w:b/>
-        </w:rPr>
-        <w:t>Pre – Condition</w:t>
-      </w:r>
-    </w:p>
-    <w:p>
-      <w:pPr>
-        <w:pStyle w:val="ListParagraph"/>
-        <w:numPr>
-          <w:ilvl w:val="0"/>
-          <w:numId w:val="20"/>
-        </w:numPr>
-        <w:spacing w:line="276" w:lineRule="auto"/>
-        <w:jc w:val="left"/>
-      </w:pPr>
-      <w:r>
-        <w:t>Valid user with need of observe the map</w:t>
-      </w:r>
-    </w:p>
-    <w:p>
-      <w:pPr>
-        <w:rPr>
-          <w:b/>
-        </w:rPr>
-      </w:pPr>
-      <w:r>
-        <w:rPr>
-          <w:b/>
-        </w:rPr>
-        <w:t>Flow of events</w:t>
-      </w:r>
-    </w:p>
-    <w:p>
-      <w:pPr>
-        <w:pStyle w:val="ListParagraph"/>
-        <w:numPr>
-          <w:ilvl w:val="0"/>
-          <w:numId w:val="20"/>
-        </w:numPr>
-        <w:spacing w:line="276" w:lineRule="auto"/>
-        <w:jc w:val="left"/>
-      </w:pPr>
-      <w:r>
-        <w:t>The use case starts when use login.</w:t>
-      </w:r>
-    </w:p>
-    <w:p>
-      <w:pPr>
-        <w:pStyle w:val="ListParagraph"/>
-        <w:numPr>
-          <w:ilvl w:val="0"/>
-          <w:numId w:val="20"/>
-        </w:numPr>
-        <w:spacing w:line="276" w:lineRule="auto"/>
-        <w:jc w:val="left"/>
-      </w:pPr>
-      <w:r>
-        <w:t>When display the map request interface user can request</w:t>
-      </w:r>
-    </w:p>
-    <w:p>
-      <w:pPr>
-        <w:pStyle w:val="ListParagraph"/>
-        <w:numPr>
-          <w:ilvl w:val="1"/>
-          <w:numId w:val="20"/>
-        </w:numPr>
-        <w:spacing w:line="276" w:lineRule="auto"/>
-        <w:jc w:val="left"/>
-      </w:pPr>
-      <w:r>
-        <w:t xml:space="preserve">Area </w:t>
-      </w:r>
-    </w:p>
-    <w:p>
-      <w:pPr>
-        <w:pStyle w:val="ListParagraph"/>
-        <w:numPr>
-          <w:ilvl w:val="1"/>
-          <w:numId w:val="20"/>
-        </w:numPr>
-        <w:spacing w:line="276" w:lineRule="auto"/>
-        <w:jc w:val="left"/>
-      </w:pPr>
-      <w:r>
-        <w:t>Type of Decease</w:t>
-      </w:r>
-    </w:p>
-    <w:p>
-      <w:pPr>
-        <w:pStyle w:val="ListParagraph"/>
-        <w:numPr>
-          <w:ilvl w:val="1"/>
-          <w:numId w:val="20"/>
-        </w:numPr>
-        <w:spacing w:line="276" w:lineRule="auto"/>
-        <w:jc w:val="left"/>
-      </w:pPr>
-      <w:r>
-        <w:t>Period</w:t>
-      </w:r>
-      <w:bookmarkStart w:id="32" w:name="_GoBack"/>
-      <w:bookmarkEnd w:id="32"/>
-      <w:r>
-        <w:t>, etc.</w:t>
-      </w:r>
-    </w:p>
-    <w:p>
-      <w:pPr>
-        <w:pStyle w:val="ListParagraph"/>
-        <w:numPr>
-          <w:ilvl w:val="0"/>
-          <w:numId w:val="20"/>
-        </w:numPr>
-        <w:spacing w:line="276" w:lineRule="auto"/>
-        <w:jc w:val="left"/>
-      </w:pPr>
-      <w:r>
-        <w:t>The system gets relevant date from data base</w:t>
-      </w:r>
-    </w:p>
-    <w:p>
-      <w:pPr>
-        <w:pStyle w:val="ListParagraph"/>
-        <w:numPr>
-          <w:ilvl w:val="0"/>
-          <w:numId w:val="20"/>
-        </w:numPr>
-        <w:spacing w:line="276" w:lineRule="auto"/>
-        <w:jc w:val="left"/>
-      </w:pPr>
-      <w:r>
-        <w:t>The system generate the map</w:t>
-      </w:r>
-    </w:p>
-    <w:p>
-      <w:pPr>
-        <w:pStyle w:val="ListParagraph"/>
-        <w:numPr>
-          <w:ilvl w:val="0"/>
-          <w:numId w:val="20"/>
-        </w:numPr>
-        <w:spacing w:line="276" w:lineRule="auto"/>
-        <w:jc w:val="left"/>
-      </w:pPr>
-      <w:r>
-        <w:t>The system display the map</w:t>
-      </w:r>
-    </w:p>
-    <w:p>
-      <w:pPr>
-        <w:rPr>
-          <w:b/>
-        </w:rPr>
-      </w:pPr>
-      <w:r>
-        <w:rPr>
-          <w:b/>
-        </w:rPr>
-        <w:t xml:space="preserve">Post </w:t>
-      </w:r>
-      <w:r>
-        <w:rPr>
-          <w:b/>
-        </w:rPr>
-        <w:softHyphen/>
-        <w:t>– Condition</w:t>
-      </w:r>
-    </w:p>
-    <w:p>
-      <w:pPr>
-        <w:pStyle w:val="ListParagraph"/>
-        <w:numPr>
-          <w:ilvl w:val="0"/>
-          <w:numId w:val="21"/>
-        </w:numPr>
-        <w:spacing w:line="276" w:lineRule="auto"/>
-        <w:jc w:val="left"/>
-      </w:pPr>
-      <w:r>
-        <w:t xml:space="preserve">The user  seen the map according to his request </w:t>
-      </w:r>
-    </w:p>
-    <w:p>
-      <w:pPr>
-        <w:spacing w:line="276" w:lineRule="auto"/>
-        <w:jc w:val="left"/>
-      </w:pPr>
-    </w:p>
-    <w:p>
-      <w:pPr>
-        <w:spacing w:line="276" w:lineRule="auto"/>
-        <w:jc w:val="left"/>
-      </w:pPr>
-    </w:p>
-    <w:p>
-      <w:pPr>
-        <w:spacing w:line="276" w:lineRule="auto"/>
-        <w:jc w:val="left"/>
-      </w:pPr>
-    </w:p>
-    <w:p>
-      <w:pPr>
-        <w:rPr>
-          <w:b/>
-        </w:rPr>
-      </w:pPr>
-      <w:r>
-        <w:rPr>
-          <w:b/>
-          <w:szCs w:val="24"/>
-        </w:rPr>
-        <w:t>Scenario 04</w:t>
-      </w:r>
-      <w:r>
-        <w:rPr>
-          <w:b/>
-        </w:rPr>
-        <w:t xml:space="preserve">– </w:t>
-      </w:r>
-      <w:r>
-        <w:rPr>
-          <w:b/>
-          <w:i/>
-        </w:rPr>
-        <w:t>View Statistic</w:t>
-      </w:r>
-    </w:p>
-    <w:p>
-      <w:pPr>
-        <w:rPr>
-          <w:b/>
-        </w:rPr>
-      </w:pPr>
-      <w:r>
-        <w:rPr>
-          <w:b/>
-        </w:rPr>
-        <w:t>Pre – Condition</w:t>
-      </w:r>
-    </w:p>
-    <w:p>
-      <w:pPr>
-        <w:pStyle w:val="ListParagraph"/>
-        <w:numPr>
-          <w:ilvl w:val="0"/>
-          <w:numId w:val="20"/>
-        </w:numPr>
-        <w:spacing w:line="276" w:lineRule="auto"/>
-        <w:jc w:val="left"/>
-      </w:pPr>
-      <w:r>
-        <w:t>Valid user with need of the deceases statistic</w:t>
-      </w:r>
-    </w:p>
-    <w:p>
-      <w:pPr>
-        <w:rPr>
-          <w:b/>
-        </w:rPr>
-      </w:pPr>
-      <w:r>
-        <w:rPr>
-          <w:b/>
-        </w:rPr>
-        <w:t>Flow of events</w:t>
-      </w:r>
-    </w:p>
-    <w:p>
-      <w:pPr>
-        <w:pStyle w:val="ListParagraph"/>
-        <w:numPr>
-          <w:ilvl w:val="0"/>
-          <w:numId w:val="20"/>
-        </w:numPr>
-        <w:spacing w:line="276" w:lineRule="auto"/>
-        <w:jc w:val="left"/>
-      </w:pPr>
-      <w:r>
-        <w:t>The use case starts when use login.</w:t>
-      </w:r>
-    </w:p>
-    <w:p>
-      <w:pPr>
-        <w:pStyle w:val="ListParagraph"/>
-        <w:numPr>
-          <w:ilvl w:val="0"/>
-          <w:numId w:val="20"/>
-        </w:numPr>
-        <w:spacing w:line="276" w:lineRule="auto"/>
-        <w:jc w:val="left"/>
-      </w:pPr>
-      <w:r>
-        <w:t>When display the statistic request interface user can request</w:t>
-      </w:r>
-    </w:p>
-    <w:p>
-      <w:pPr>
-        <w:pStyle w:val="ListParagraph"/>
-        <w:numPr>
-          <w:ilvl w:val="1"/>
-          <w:numId w:val="20"/>
-        </w:numPr>
-        <w:spacing w:line="276" w:lineRule="auto"/>
-        <w:jc w:val="left"/>
-      </w:pPr>
-      <w:r>
-        <w:t xml:space="preserve">Area </w:t>
-      </w:r>
-    </w:p>
-    <w:p>
-      <w:pPr>
-        <w:pStyle w:val="ListParagraph"/>
-        <w:numPr>
-          <w:ilvl w:val="1"/>
-          <w:numId w:val="20"/>
-        </w:numPr>
-        <w:spacing w:line="276" w:lineRule="auto"/>
-        <w:jc w:val="left"/>
-      </w:pPr>
-      <w:r>
-        <w:t>Type of Decease</w:t>
-      </w:r>
-    </w:p>
-    <w:p>
-      <w:pPr>
-        <w:pStyle w:val="ListParagraph"/>
-        <w:numPr>
-          <w:ilvl w:val="1"/>
-          <w:numId w:val="20"/>
-        </w:numPr>
-        <w:spacing w:line="276" w:lineRule="auto"/>
-        <w:jc w:val="left"/>
-      </w:pPr>
-      <w:r>
-        <w:t>Period, etc.</w:t>
-      </w:r>
-    </w:p>
-    <w:p>
-      <w:pPr>
-        <w:pStyle w:val="ListParagraph"/>
-        <w:numPr>
-          <w:ilvl w:val="1"/>
-          <w:numId w:val="20"/>
-        </w:numPr>
-        <w:spacing w:line="276" w:lineRule="auto"/>
-        <w:jc w:val="left"/>
-      </w:pPr>
-      <w:r>
-        <w:t>as map request</w:t>
-      </w:r>
-    </w:p>
-    <w:p>
-      <w:pPr>
-        <w:pStyle w:val="ListParagraph"/>
-        <w:numPr>
-          <w:ilvl w:val="0"/>
-          <w:numId w:val="20"/>
-        </w:numPr>
-        <w:spacing w:line="276" w:lineRule="auto"/>
-        <w:jc w:val="left"/>
-      </w:pPr>
-      <w:r>
-        <w:t>The system gets relevant date from data base</w:t>
-      </w:r>
-    </w:p>
-    <w:p>
-      <w:pPr>
-        <w:pStyle w:val="ListParagraph"/>
-        <w:numPr>
-          <w:ilvl w:val="0"/>
-          <w:numId w:val="20"/>
-        </w:numPr>
-        <w:spacing w:line="276" w:lineRule="auto"/>
-        <w:jc w:val="left"/>
-      </w:pPr>
-      <w:r>
-        <w:t>The system generate the statistics and graphs</w:t>
-      </w:r>
-    </w:p>
-    <w:p>
-      <w:pPr>
-        <w:pStyle w:val="ListParagraph"/>
-        <w:numPr>
-          <w:ilvl w:val="0"/>
-          <w:numId w:val="20"/>
-        </w:numPr>
-        <w:spacing w:line="276" w:lineRule="auto"/>
-        <w:jc w:val="left"/>
-      </w:pPr>
-      <w:r>
-        <w:t>The system display the statistics and graphs</w:t>
-      </w:r>
-    </w:p>
-    <w:p>
-      <w:pPr>
-        <w:rPr>
-          <w:b/>
-        </w:rPr>
-      </w:pPr>
-      <w:r>
-        <w:rPr>
-          <w:b/>
-        </w:rPr>
-        <w:t xml:space="preserve">Post </w:t>
-      </w:r>
-      <w:r>
-        <w:rPr>
-          <w:b/>
-        </w:rPr>
-        <w:softHyphen/>
-        <w:t>– Condition</w:t>
-      </w:r>
-    </w:p>
-    <w:p>
-      <w:pPr>
-        <w:pStyle w:val="ListParagraph"/>
-        <w:numPr>
-          <w:ilvl w:val="0"/>
-          <w:numId w:val="21"/>
-        </w:numPr>
-        <w:spacing w:line="276" w:lineRule="auto"/>
-        <w:jc w:val="left"/>
-      </w:pPr>
-      <w:r>
-        <w:t xml:space="preserve">The user  receive the statistics according to his request </w:t>
-      </w:r>
-    </w:p>
-    <w:p>
-      <w:pPr>
-        <w:spacing w:line="276" w:lineRule="auto"/>
-        <w:jc w:val="left"/>
-      </w:pPr>
-    </w:p>
-    <w:p>
-      <w:pPr>
-        <w:rPr>
-          <w:b/>
-        </w:rPr>
-      </w:pPr>
-      <w:r>
-        <w:rPr>
-          <w:b/>
-          <w:szCs w:val="24"/>
-        </w:rPr>
-        <w:t>Scenario 05</w:t>
-      </w:r>
-      <w:r>
-        <w:rPr>
-          <w:b/>
-        </w:rPr>
-        <w:t xml:space="preserve"> – </w:t>
-      </w:r>
-      <w:r>
-        <w:rPr>
-          <w:b/>
-          <w:i/>
-        </w:rPr>
-        <w:t>Send SMS</w:t>
-      </w:r>
-    </w:p>
-    <w:p>
-      <w:pPr>
-        <w:rPr>
-          <w:b/>
-        </w:rPr>
-      </w:pPr>
-      <w:r>
-        <w:rPr>
-          <w:b/>
-        </w:rPr>
-        <w:t>Pre – Condition</w:t>
-      </w:r>
-    </w:p>
-    <w:p>
-      <w:pPr>
-        <w:pStyle w:val="ListParagraph"/>
-        <w:numPr>
-          <w:ilvl w:val="0"/>
-          <w:numId w:val="20"/>
-        </w:numPr>
-        <w:spacing w:line="276" w:lineRule="auto"/>
-        <w:jc w:val="left"/>
-      </w:pPr>
-      <w:r>
-        <w:t xml:space="preserve">Analyze data and Identify Critical </w:t>
-      </w:r>
-    </w:p>
-    <w:p>
-      <w:pPr>
-        <w:rPr>
-          <w:b/>
-        </w:rPr>
-      </w:pPr>
-      <w:r>
-        <w:rPr>
-          <w:b/>
-        </w:rPr>
-        <w:t>Flow of events</w:t>
-      </w:r>
-    </w:p>
-    <w:p>
-      <w:pPr>
-        <w:pStyle w:val="ListParagraph"/>
-        <w:numPr>
-          <w:ilvl w:val="0"/>
-          <w:numId w:val="20"/>
-        </w:numPr>
-        <w:spacing w:line="276" w:lineRule="auto"/>
-        <w:jc w:val="left"/>
-      </w:pPr>
-      <w:r>
-        <w:t>The use case starts when receive the data about critical areas</w:t>
-      </w:r>
-    </w:p>
-    <w:p>
-      <w:pPr>
-        <w:pStyle w:val="ListParagraph"/>
-        <w:numPr>
-          <w:ilvl w:val="0"/>
-          <w:numId w:val="20"/>
-        </w:numPr>
-        <w:spacing w:line="276" w:lineRule="auto"/>
-        <w:jc w:val="left"/>
-      </w:pPr>
-      <w:r>
-        <w:t>The system generate SMS with relevant information</w:t>
-      </w:r>
-    </w:p>
-    <w:p>
-      <w:pPr>
-        <w:pStyle w:val="ListParagraph"/>
-        <w:numPr>
-          <w:ilvl w:val="0"/>
-          <w:numId w:val="20"/>
-        </w:numPr>
-        <w:spacing w:line="276" w:lineRule="auto"/>
-        <w:jc w:val="left"/>
-      </w:pPr>
-      <w:r>
-        <w:t>The system  send this SMS to SMS service provider</w:t>
-      </w:r>
-    </w:p>
-    <w:p>
-      <w:pPr>
-        <w:rPr>
-          <w:b/>
-        </w:rPr>
-      </w:pPr>
-      <w:r>
-        <w:rPr>
-          <w:b/>
-        </w:rPr>
-        <w:t xml:space="preserve">Post </w:t>
-      </w:r>
-      <w:r>
-        <w:rPr>
-          <w:b/>
-        </w:rPr>
-        <w:softHyphen/>
-        <w:t>– Condition</w:t>
-      </w:r>
-    </w:p>
-    <w:p>
-      <w:pPr>
-        <w:pStyle w:val="ListParagraph"/>
-        <w:numPr>
-          <w:ilvl w:val="0"/>
-          <w:numId w:val="21"/>
-        </w:numPr>
-        <w:spacing w:line="276" w:lineRule="auto"/>
-        <w:jc w:val="left"/>
-      </w:pPr>
-      <w:r>
-        <w:t xml:space="preserve">The SMS service provider receive the SMS with decease information </w:t>
-      </w:r>
-    </w:p>
-    <w:p/>
-    <w:p/>
-    <w:p/>
-    <w:p>
-      <w:pPr>
-        <w:pStyle w:val="Heading2"/>
-      </w:pPr>
-      <w:bookmarkStart w:id="33" w:name="_Toc290887390"/>
-      <w:r>
-        <w:lastRenderedPageBreak/>
-        <w:t>User characteristics</w:t>
-      </w:r>
-      <w:bookmarkEnd w:id="33"/>
-    </w:p>
-    <w:p>
-      <w:pPr>
-        <w:autoSpaceDE w:val="0"/>
-        <w:autoSpaceDN w:val="0"/>
-        <w:adjustRightInd w:val="0"/>
-        <w:spacing w:after="0" w:line="360" w:lineRule="auto"/>
-        <w:rPr>
-          <w:rFonts w:cs="Times New Roman"/>
-          <w:b/>
-          <w:bCs/>
-          <w:color w:val="000000"/>
-          <w:szCs w:val="20"/>
-        </w:rPr>
-      </w:pPr>
-      <w:r>
-        <w:rPr>
-          <w:rFonts w:cs="Times New Roman"/>
-          <w:szCs w:val="20"/>
-        </w:rPr>
-        <w:t xml:space="preserve">The </w:t>
-      </w:r>
-      <w:r>
-        <w:rPr>
-          <w:rFonts w:cs="Times New Roman"/>
-          <w:color w:val="000000" w:themeColor="text1"/>
-          <w:szCs w:val="20"/>
-        </w:rPr>
-        <w:t>Communicable Disease and Analytical System</w:t>
-      </w:r>
-      <w:r>
-        <w:rPr>
-          <w:rFonts w:cs="Times New Roman"/>
-          <w:szCs w:val="20"/>
-        </w:rPr>
-        <w:t xml:space="preserve"> can be easily handled by users who have a basic knowledge of system. A basic knowledge of Windows XP operating system will be an advantage for the user to install the application. Basic about personal computers and internet accessibility will help the user to update the </w:t>
-      </w:r>
-      <w:r>
-        <w:rPr>
-          <w:rFonts w:cs="Times New Roman"/>
-          <w:szCs w:val="20"/>
-        </w:rPr>
-        <w:t>application</w:t>
-      </w:r>
-      <w:r>
-        <w:rPr>
-          <w:rFonts w:cs="Times New Roman"/>
-          <w:b/>
-          <w:bCs/>
-          <w:color w:val="000000"/>
-          <w:szCs w:val="20"/>
-        </w:rPr>
-        <w:t>.</w:t>
-      </w:r>
-    </w:p>
-    <w:p>
-      <w:pPr>
-        <w:pStyle w:val="Heading2"/>
-        <w:rPr>
-          <w:rFonts w:ascii="Times" w:hAnsi="Times"/>
-        </w:rPr>
-      </w:pPr>
-      <w:bookmarkStart w:id="34" w:name="_Toc290887391"/>
-      <w:r>
-        <w:t>Constraints</w:t>
-      </w:r>
-      <w:bookmarkEnd w:id="34"/>
-    </w:p>
-    <w:p>
-      <w:r>
-        <w:t>This product is developed using Microsoft technologies so the product is platform dependent.</w:t>
-      </w:r>
-    </w:p>
-    <w:p>
-      <w:pPr>
-        <w:pStyle w:val="Heading2"/>
-      </w:pPr>
-      <w:bookmarkStart w:id="35" w:name="_Toc290887392"/>
-      <w:r>
-        <w:t>Assumptions and dependencies</w:t>
-      </w:r>
-      <w:bookmarkEnd w:id="35"/>
-    </w:p>
-    <w:p>
-      <w:pPr>
-        <w:pStyle w:val="ListParagraph"/>
-        <w:numPr>
-          <w:ilvl w:val="0"/>
-          <w:numId w:val="10"/>
-        </w:numPr>
-        <w:autoSpaceDE w:val="0"/>
-        <w:autoSpaceDN w:val="0"/>
-        <w:adjustRightInd w:val="0"/>
-        <w:spacing w:before="100" w:beforeAutospacing="1" w:after="100" w:afterAutospacing="1" w:line="360" w:lineRule="auto"/>
-        <w:rPr>
-          <w:color w:val="000000"/>
-          <w:szCs w:val="20"/>
-        </w:rPr>
-      </w:pPr>
-      <w:r>
-        <w:rPr>
-          <w:szCs w:val="20"/>
-        </w:rPr>
-        <w:t>We are going to use</w:t>
-      </w:r>
-      <w:r>
-        <w:rPr>
-          <w:szCs w:val="20"/>
-        </w:rPr>
-        <w:t xml:space="preserve">ASP.NET </w:t>
-      </w:r>
-      <w:r>
-        <w:rPr>
-          <w:rFonts w:eastAsia="Calibri"/>
-          <w:szCs w:val="20"/>
-        </w:rPr>
-        <w:t>to</w:t>
-      </w:r>
-      <w:r>
-        <w:rPr>
-          <w:rFonts w:eastAsia="Calibri"/>
-          <w:szCs w:val="20"/>
-        </w:rPr>
-        <w:t xml:space="preserve"> develop our system &amp; use </w:t>
-      </w:r>
-      <w:r>
-        <w:rPr>
-          <w:rFonts w:eastAsia="Calibri"/>
-          <w:szCs w:val="20"/>
-        </w:rPr>
-        <w:t>IIS</w:t>
-      </w:r>
-      <w:r>
-        <w:rPr>
-          <w:szCs w:val="20"/>
-        </w:rPr>
-        <w:t xml:space="preserve"> asWeb application server.</w:t>
-      </w:r>
-    </w:p>
-    <w:p>
-      <w:pPr>
-        <w:pStyle w:val="ListParagraph"/>
-        <w:numPr>
-          <w:ilvl w:val="0"/>
-          <w:numId w:val="10"/>
-        </w:numPr>
-        <w:autoSpaceDE w:val="0"/>
-        <w:autoSpaceDN w:val="0"/>
-        <w:adjustRightInd w:val="0"/>
-        <w:spacing w:before="100" w:beforeAutospacing="1" w:after="100" w:afterAutospacing="1" w:line="360" w:lineRule="auto"/>
-        <w:rPr>
-          <w:color w:val="000000"/>
-          <w:szCs w:val="20"/>
-        </w:rPr>
-      </w:pPr>
-      <w:r>
-        <w:rPr>
-          <w:szCs w:val="20"/>
-        </w:rPr>
-        <w:t xml:space="preserve">Therefore the system features will depend above those two things. </w:t>
-      </w:r>
-      <w:r>
-        <w:rPr>
-          <w:szCs w:val="20"/>
-        </w:rPr>
-        <w:t>Although thisis not</w:t>
-      </w:r>
-      <w:r>
-        <w:rPr>
-          <w:szCs w:val="20"/>
-        </w:rPr>
-        <w:t xml:space="preserve"> a</w:t>
-      </w:r>
-      <w:r>
-        <w:rPr>
-          <w:szCs w:val="20"/>
-        </w:rPr>
-        <w:t xml:space="preserve"> part of a large </w:t>
-      </w:r>
-      <w:r>
-        <w:rPr>
-          <w:szCs w:val="20"/>
-        </w:rPr>
-        <w:t xml:space="preserve">project </w:t>
-      </w:r>
-      <w:r>
-        <w:rPr>
-          <w:szCs w:val="20"/>
-        </w:rPr>
-        <w:t xml:space="preserve">this </w:t>
-      </w:r>
-      <w:r>
-        <w:rPr>
-          <w:szCs w:val="20"/>
-        </w:rPr>
-        <w:t>can has</w:t>
-      </w:r>
-      <w:r>
-        <w:rPr>
-          <w:szCs w:val="20"/>
-        </w:rPr>
-        <w:t xml:space="preserve"> dependencies with any other </w:t>
-      </w:r>
-      <w:r>
-        <w:rPr>
-          <w:szCs w:val="20"/>
-        </w:rPr>
-        <w:t>systems.</w:t>
-      </w:r>
-      <w:r>
-        <w:rPr>
-          <w:color w:val="000000"/>
-          <w:szCs w:val="20"/>
-        </w:rPr>
-        <w:t xml:space="preserve"> Example</w:t>
-      </w:r>
-      <w:r>
-        <w:rPr>
-          <w:color w:val="000000"/>
-          <w:szCs w:val="20"/>
-        </w:rPr>
-        <w:t xml:space="preserve">: Future versions of </w:t>
-      </w:r>
-      <w:r>
-        <w:rPr>
-          <w:color w:val="000000" w:themeColor="text1"/>
-          <w:szCs w:val="20"/>
-        </w:rPr>
-        <w:t>Communicable Disease and Analytical System</w:t>
-      </w:r>
-      <w:r>
-        <w:rPr>
-          <w:color w:val="000000"/>
-          <w:szCs w:val="20"/>
-        </w:rPr>
-        <w:t xml:space="preserve"> shall operate on PCs running </w:t>
-      </w:r>
-      <w:r>
-        <w:rPr>
-          <w:color w:val="000000"/>
-          <w:szCs w:val="20"/>
-        </w:rPr>
-        <w:t>Windows 7</w:t>
-      </w:r>
-      <w:r>
-        <w:rPr>
-          <w:color w:val="000000"/>
-          <w:szCs w:val="20"/>
-        </w:rPr>
-        <w:t>.</w:t>
-      </w:r>
-    </w:p>
-    <w:p>
-      <w:pPr>
-        <w:pStyle w:val="Heading2"/>
-      </w:pPr>
-      <w:bookmarkStart w:id="36" w:name="_Toc290887393"/>
-      <w:r>
-        <w:t>Apportioning of requirements</w:t>
-      </w:r>
-      <w:bookmarkEnd w:id="36"/>
-    </w:p>
-    <w:p>
-      <w:pPr>
-        <w:autoSpaceDE w:val="0"/>
-        <w:autoSpaceDN w:val="0"/>
-        <w:adjustRightInd w:val="0"/>
-        <w:spacing w:after="0" w:line="360" w:lineRule="auto"/>
-        <w:rPr>
-          <w:rFonts w:eastAsia="Calibri"/>
-          <w:szCs w:val="24"/>
-        </w:rPr>
-      </w:pPr>
-      <w:r>
-        <w:rPr>
-          <w:rFonts w:cs="Times New Roman"/>
-          <w:szCs w:val="20"/>
-        </w:rPr>
-        <w:t xml:space="preserve">The basic requirements of the application going to fulfilled during first implementation of </w:t>
-      </w:r>
-      <w:r>
-        <w:rPr>
-          <w:rFonts w:cs="Times New Roman"/>
-          <w:szCs w:val="20"/>
-        </w:rPr>
-        <w:t>the project</w:t>
-      </w:r>
-      <w:r>
-        <w:rPr>
-          <w:rFonts w:cs="Times New Roman"/>
-          <w:szCs w:val="20"/>
-        </w:rPr>
-        <w:t xml:space="preserve">. Then in the next release of the application will fulfill the other requirements of </w:t>
-      </w:r>
-      <w:r>
-        <w:rPr>
-          <w:rFonts w:cs="Times New Roman"/>
-          <w:szCs w:val="20"/>
-        </w:rPr>
-        <w:t>the</w:t>
-      </w:r>
-      <w:r>
-        <w:rPr>
-          <w:szCs w:val="20"/>
-        </w:rPr>
-        <w:t xml:space="preserve"> application</w:t>
-      </w:r>
-    </w:p>
-    <w:p>
-      <w:pPr>
-        <w:pStyle w:val="ListParagraph"/>
-        <w:autoSpaceDE w:val="0"/>
-        <w:autoSpaceDN w:val="0"/>
-        <w:adjustRightInd w:val="0"/>
-        <w:spacing w:after="0" w:line="360" w:lineRule="auto"/>
-        <w:rPr>
-          <w:rFonts w:eastAsia="Calibri"/>
-          <w:szCs w:val="24"/>
-        </w:rPr>
-      </w:pPr>
-    </w:p>
-    <w:p>
-      <w:pPr>
-        <w:spacing w:line="276" w:lineRule="auto"/>
-        <w:jc w:val="left"/>
-      </w:pPr>
-      <w:r>
-        <w:br w:type="page"/>
-      </w:r>
-      <w:bookmarkStart w:id="37" w:name="_Toc439994682"/>
-      <w:bookmarkStart w:id="38" w:name="_Toc271112357"/>
-      <w:bookmarkStart w:id="39" w:name="_Toc271275670"/>
-    </w:p>
-    <w:p>
-      <w:pPr>
-        <w:pStyle w:val="Heading1"/>
-      </w:pPr>
-      <w:bookmarkStart w:id="40" w:name="_Toc290887394"/>
-      <w:r>
-        <w:lastRenderedPageBreak/>
-        <w:t>Specific requirements</w:t>
-      </w:r>
-      <w:bookmarkEnd w:id="40"/>
-    </w:p>
-    <w:p>
-      <w:pPr>
-        <w:pStyle w:val="Heading2"/>
-      </w:pPr>
-      <w:bookmarkStart w:id="41" w:name="_Toc290887395"/>
-      <w:r>
-        <w:t>External</w:t>
-      </w:r>
-      <w:r>
-        <w:t xml:space="preserve"> Interface Requirements</w:t>
-      </w:r>
-      <w:bookmarkEnd w:id="37"/>
-      <w:bookmarkEnd w:id="38"/>
-      <w:bookmarkEnd w:id="39"/>
-      <w:bookmarkEnd w:id="41"/>
-    </w:p>
-    <w:p>
-      <w:pPr>
-        <w:pStyle w:val="Heading3"/>
-      </w:pPr>
-      <w:bookmarkStart w:id="42" w:name="_Toc271112358"/>
-      <w:bookmarkStart w:id="43" w:name="_Toc271275671"/>
-      <w:bookmarkStart w:id="44" w:name="_Toc290887396"/>
-      <w:r>
-        <w:t>User Interfaces</w:t>
-      </w:r>
-      <w:bookmarkEnd w:id="42"/>
-      <w:bookmarkEnd w:id="43"/>
-      <w:bookmarkEnd w:id="44"/>
-    </w:p>
-    <w:p>
-      <w:pPr>
-        <w:pStyle w:val="template"/>
-        <w:spacing w:line="360" w:lineRule="auto"/>
-        <w:jc w:val="both"/>
-        <w:rPr>
-          <w:rFonts w:ascii="Times New Roman" w:hAnsi="Times New Roman"/>
-          <w:i w:val="0"/>
-          <w:sz w:val="20"/>
-        </w:rPr>
-      </w:pPr>
-      <w:r>
-        <w:rPr>
-          <w:rFonts w:ascii="Times New Roman" w:hAnsi="Times New Roman"/>
-          <w:b/>
-          <w:i w:val="0"/>
-          <w:sz w:val="20"/>
-        </w:rPr>
-        <w:t>Basic Layout:</w:t>
-      </w:r>
-      <w:r>
-        <w:rPr>
-          <w:rFonts w:ascii="Times New Roman" w:hAnsi="Times New Roman"/>
-          <w:i w:val="0"/>
-          <w:sz w:val="20"/>
-        </w:rPr>
-        <w:t xml:space="preserve"> Every user Interface should include the following format. But this format can be violated in reasonable occasions.</w:t>
-      </w:r>
-    </w:p>
-    <w:p>
-      <w:pPr>
-        <w:pStyle w:val="template"/>
-        <w:spacing w:line="360" w:lineRule="auto"/>
-        <w:ind w:left="720"/>
-        <w:jc w:val="both"/>
-        <w:rPr>
-          <w:rFonts w:ascii="Times New Roman" w:hAnsi="Times New Roman"/>
-          <w:b/>
-          <w:i w:val="0"/>
-          <w:sz w:val="20"/>
-        </w:rPr>
-      </w:pPr>
-      <w:r>
-        <w:rPr>
-          <w:rFonts w:ascii="Times New Roman" w:hAnsi="Times New Roman"/>
-          <w:b/>
-          <w:i w:val="0"/>
-          <w:sz w:val="20"/>
-        </w:rPr>
-        <w:t>Header:</w:t>
-      </w:r>
-    </w:p>
-    <w:p>
-      <w:pPr>
-        <w:rPr>
-          <w:i/>
-        </w:rPr>
-      </w:pPr>
-      <w:r>
-        <w:tab/>
-        <w:t>Position: Top of the page</w:t>
-      </w:r>
-    </w:p>
-    <w:p>
-      <w:pPr>
-        <w:pStyle w:val="bulletedlist"/>
-        <w:rPr>
-          <w:i/>
-        </w:rPr>
-      </w:pPr>
-      <w:r>
-        <w:t>Description: Should Include the application title and relevant styles and background images should be static.</w:t>
-      </w:r>
-    </w:p>
-    <w:p>
-      <w:pPr>
-        <w:pStyle w:val="template"/>
-        <w:spacing w:line="360" w:lineRule="auto"/>
-        <w:ind w:left="720"/>
-        <w:jc w:val="both"/>
-        <w:rPr>
-          <w:rFonts w:ascii="Times New Roman" w:hAnsi="Times New Roman"/>
-          <w:i w:val="0"/>
-          <w:sz w:val="20"/>
-        </w:rPr>
-      </w:pPr>
-      <w:r>
-        <w:rPr>
-          <w:rFonts w:ascii="Times New Roman" w:hAnsi="Times New Roman"/>
-          <w:b/>
-          <w:i w:val="0"/>
-          <w:sz w:val="20"/>
-        </w:rPr>
-        <w:t>Main Navigation Panel</w:t>
-      </w:r>
-      <w:r>
-        <w:rPr>
-          <w:rFonts w:ascii="Times New Roman" w:hAnsi="Times New Roman"/>
-          <w:i w:val="0"/>
-          <w:sz w:val="20"/>
-        </w:rPr>
-        <w:t>:</w:t>
-      </w:r>
-    </w:p>
-    <w:p>
-      <w:pPr>
-        <w:rPr>
-          <w:i/>
-        </w:rPr>
-      </w:pPr>
-      <w:r>
-        <w:tab/>
-        <w:t>Position: Top of the Page right after the Header</w:t>
-      </w:r>
-    </w:p>
-    <w:p>
-      <w:pPr>
-        <w:pStyle w:val="bulletedlist"/>
-        <w:rPr>
-          <w:i/>
-        </w:rPr>
-      </w:pPr>
-      <w:r>
-        <w:t>Description: Includes the main categories of the site map. At login this should be invisible items in navigation panel are static.</w:t>
-      </w:r>
-    </w:p>
-    <w:p>
-      <w:pPr>
-        <w:pStyle w:val="template"/>
-        <w:spacing w:line="360" w:lineRule="auto"/>
-        <w:ind w:firstLine="720"/>
-        <w:jc w:val="both"/>
-        <w:rPr>
-          <w:rFonts w:ascii="Times New Roman" w:hAnsi="Times New Roman"/>
-          <w:b/>
-          <w:i w:val="0"/>
-          <w:sz w:val="20"/>
-        </w:rPr>
-      </w:pPr>
-      <w:r>
-        <w:rPr>
-          <w:rFonts w:ascii="Times New Roman" w:hAnsi="Times New Roman"/>
-          <w:b/>
-          <w:i w:val="0"/>
-          <w:sz w:val="20"/>
-        </w:rPr>
-        <w:t>Sub Navigation Panel:</w:t>
-      </w:r>
-    </w:p>
-    <w:p>
-      <w:pPr>
-        <w:rPr>
-          <w:i/>
-        </w:rPr>
-      </w:pPr>
-      <w:r>
-        <w:tab/>
-        <w:t>Position: Left hand side of the page</w:t>
-      </w:r>
-    </w:p>
-    <w:p>
-      <w:pPr>
-        <w:pStyle w:val="bulletedlist"/>
-      </w:pPr>
-      <w:r>
-        <w:t>Description: Web application for users with controls to customize statistics</w:t>
-      </w:r>
-    </w:p>
-    <w:p>
-      <w:pPr>
-        <w:pStyle w:val="bulletedlist"/>
-      </w:pPr>
-      <w:r>
-        <w:t>Graphical representation of data using Charts and Graphs</w:t>
-      </w:r>
-    </w:p>
-    <w:p>
-      <w:pPr>
-        <w:pStyle w:val="template"/>
-        <w:spacing w:line="360" w:lineRule="auto"/>
-        <w:jc w:val="both"/>
-        <w:rPr>
-          <w:rFonts w:ascii="Times New Roman" w:hAnsi="Times New Roman"/>
-          <w:b/>
-          <w:i w:val="0"/>
-          <w:sz w:val="20"/>
-        </w:rPr>
-      </w:pPr>
-      <w:r>
-        <w:rPr>
-          <w:rFonts w:ascii="Times New Roman" w:hAnsi="Times New Roman"/>
-          <w:b/>
-          <w:i w:val="0"/>
-          <w:sz w:val="20"/>
-        </w:rPr>
-        <w:t xml:space="preserve">            Application Body:</w:t>
-      </w:r>
-    </w:p>
-    <w:p>
-      <w:pPr>
-        <w:ind w:firstLine="720"/>
-        <w:rPr>
-          <w:i/>
-        </w:rPr>
-      </w:pPr>
-      <w:r>
-        <w:t>Position: Right side of page begins after Sub Navigation Panel</w:t>
-      </w:r>
-    </w:p>
-    <w:p>
-      <w:pPr>
-        <w:pStyle w:val="bulletedlist"/>
-      </w:pPr>
-      <w:r>
-        <w:t xml:space="preserve">Description: Used to present data and take input from user content of this part can change rapidly. User can set time period and disease and </w:t>
-      </w:r>
-      <w:r>
-        <w:t xml:space="preserve">see affected areas over the map </w:t>
-      </w:r>
-      <w:r>
-        <w:t>GIS system to plot informative maps</w:t>
-      </w:r>
-      <w:r>
-        <w:t xml:space="preserve"> according to theset time period and </w:t>
-      </w:r>
-      <w:r>
-        <w:t>disease</w:t>
-      </w:r>
-      <w:r>
-        <w:t>.</w:t>
-      </w:r>
-    </w:p>
-    <w:p>
-      <w:pPr>
-        <w:pStyle w:val="template"/>
-        <w:spacing w:line="360" w:lineRule="auto"/>
-        <w:jc w:val="both"/>
-        <w:rPr>
-          <w:rFonts w:ascii="Times New Roman" w:hAnsi="Times New Roman"/>
-          <w:b/>
-          <w:i w:val="0"/>
-          <w:sz w:val="20"/>
-        </w:rPr>
-      </w:pPr>
-      <w:r>
-        <w:rPr>
-          <w:rFonts w:ascii="Times New Roman" w:hAnsi="Times New Roman"/>
-          <w:i w:val="0"/>
-          <w:sz w:val="20"/>
-        </w:rPr>
-        <w:tab/>
-      </w:r>
-      <w:r>
-        <w:rPr>
-          <w:rFonts w:ascii="Times New Roman" w:hAnsi="Times New Roman"/>
-          <w:b/>
-          <w:i w:val="0"/>
-          <w:sz w:val="20"/>
-        </w:rPr>
-        <w:t>Footer:</w:t>
-      </w:r>
-    </w:p>
-    <w:p>
-      <w:pPr>
-        <w:rPr>
-          <w:i/>
-        </w:rPr>
-      </w:pPr>
-      <w:r>
-        <w:tab/>
-      </w:r>
-      <w:r>
-        <w:t>Position: Bottom of the page</w:t>
-      </w:r>
-    </w:p>
-    <w:p>
-      <w:pPr>
-        <w:pStyle w:val="bulletedlist"/>
-        <w:rPr>
-          <w:i/>
-          <w:szCs w:val="24"/>
-        </w:rPr>
-      </w:pPr>
-      <w:r>
-        <w:t>Description: Provide useful links and display copyright statements</w:t>
-      </w:r>
-      <w:r>
-        <w:rPr>
-          <w:szCs w:val="24"/>
-        </w:rPr>
-        <w:t>.</w:t>
-      </w:r>
+      <w:bookmarkEnd w:id="51"/>
+      <w:bookmarkEnd w:id="52"/>
     </w:p>
     <w:p>
       <w:pPr>
@@ -9000,6 +9751,7 @@
         </w:numPr>
         <w:ind w:left="1080" w:hanging="360"/>
         <w:rPr>
+          <w:i/>
           <w:szCs w:val="24"/>
         </w:rPr>
       </w:pPr>
@@ -9020,31 +9772,16 @@
     </w:p>
     <w:p>
       <w:pPr>
-        <w:pStyle w:val="bulletedlist"/>
-        <w:numPr>
-          <w:ilvl w:val="0"/>
-          <w:numId w:val="0"/>
-        </w:numPr>
-        <w:ind w:left="1080" w:hanging="360"/>
-        <w:rPr>
-          <w:i/>
-          <w:szCs w:val="24"/>
-        </w:rPr>
-      </w:pPr>
-    </w:p>
-    <w:p>
-      <w:pPr>
         <w:pStyle w:val="Heading3"/>
       </w:pPr>
-      <w:bookmarkStart w:id="45" w:name="_Toc290887397"/>
-      <w:r>
-        <w:lastRenderedPageBreak/>
+      <w:bookmarkStart w:id="53" w:name="_Toc290894998"/>
+      <w:r>
         <w:t>Hardware</w:t>
       </w:r>
       <w:r>
         <w:t xml:space="preserve"> Interfaces</w:t>
       </w:r>
-      <w:bookmarkEnd w:id="45"/>
+      <w:bookmarkEnd w:id="53"/>
     </w:p>
     <w:p>
       <w:pPr>
@@ -9109,6 +9846,7 @@
         </w:rPr>
       </w:pPr>
       <w:r>
+        <w:lastRenderedPageBreak/>
         <w:tab/>
         <w:t xml:space="preserve">HDD: </w:t>
       </w:r>
@@ -9137,7 +9875,7 @@
       <w:pPr>
         <w:pStyle w:val="Heading3"/>
       </w:pPr>
-      <w:bookmarkStart w:id="46" w:name="_Toc290887398"/>
+      <w:bookmarkStart w:id="54" w:name="_Toc290894999"/>
       <w:r>
         <w:t>Soft</w:t>
       </w:r>
@@ -9147,7 +9885,7 @@
       <w:r>
         <w:t>Interfaces</w:t>
       </w:r>
-      <w:bookmarkEnd w:id="46"/>
+      <w:bookmarkEnd w:id="54"/>
     </w:p>
     <w:p>
       <w:r>
@@ -9184,11 +9922,11 @@
       <w:pPr>
         <w:pStyle w:val="Heading3"/>
       </w:pPr>
-      <w:bookmarkStart w:id="47" w:name="_Toc290887399"/>
+      <w:bookmarkStart w:id="55" w:name="_Toc290895000"/>
       <w:r>
         <w:t>Communication Interfaces</w:t>
       </w:r>
-      <w:bookmarkEnd w:id="47"/>
+      <w:bookmarkEnd w:id="55"/>
     </w:p>
     <w:p>
       <w:pPr>
@@ -9225,22 +9963,21 @@
       <w:pPr>
         <w:pStyle w:val="Heading2"/>
       </w:pPr>
-      <w:bookmarkStart w:id="48" w:name="_Toc290887400"/>
-      <w:r>
-        <w:lastRenderedPageBreak/>
+      <w:bookmarkStart w:id="56" w:name="_Toc290895001"/>
+      <w:r>
         <w:t>Classes and Object Diagrams</w:t>
       </w:r>
-      <w:bookmarkEnd w:id="48"/>
+      <w:bookmarkEnd w:id="56"/>
     </w:p>
     <w:p>
       <w:pPr>
         <w:pStyle w:val="Heading3"/>
       </w:pPr>
-      <w:bookmarkStart w:id="49" w:name="_Toc290887401"/>
+      <w:bookmarkStart w:id="57" w:name="_Toc290895002"/>
       <w:r>
         <w:t>Main Class Diagram</w:t>
       </w:r>
-      <w:bookmarkEnd w:id="49"/>
+      <w:bookmarkEnd w:id="57"/>
     </w:p>
     <w:p>
       <w:pPr>
@@ -9251,6 +9988,7 @@
         <w:rPr>
           <w:noProof/>
         </w:rPr>
+        <w:lastRenderedPageBreak/>
         <w:drawing>
           <wp:inline distT="0" distB="0" distL="0" distR="0">
             <wp:extent cx="6494152" cy="5420908"/>
@@ -9269,10 +10007,10 @@
                     </pic:cNvPicPr>
                   </pic:nvPicPr>
                   <pic:blipFill>
-                    <a:blip r:embed="rId22">
+                    <a:blip r:embed="rId21">
                       <a:extLst>
                         <a:ext uri="{28A0092B-C50C-407E-A947-70E740481C1C}">
-                          <a14:useLocalDpi xmlns:a14="http://schemas.microsoft.com/office/drawing/2010/main" val="0"/>
+                          <a14:useLocalDpi xmlns="" xmlns:wpc="http://schemas.microsoft.com/office/word/2010/wordprocessingCanvas" xmlns:mc="http://schemas.openxmlformats.org/markup-compatibility/2006" xmlns:o="urn:schemas-microsoft-com:office:office" xmlns:v="urn:schemas-microsoft-com:vml" xmlns:wp14="http://schemas.microsoft.com/office/word/2010/wordprocessingDrawing" xmlns:w10="urn:schemas-microsoft-com:office:word" xmlns:w="http://schemas.openxmlformats.org/wordprocessingml/2006/main" xmlns:w14="http://schemas.microsoft.com/office/word/2010/wordml" xmlns:wpg="http://schemas.microsoft.com/office/word/2010/wordprocessingGroup" xmlns:wpi="http://schemas.microsoft.com/office/word/2010/wordprocessingInk" xmlns:wps="http://schemas.microsoft.com/office/word/2010/wordprocessingShape" xmlns:a14="http://schemas.microsoft.com/office/drawing/2010/main" val="0"/>
                         </a:ext>
                       </a:extLst>
                     </a:blip>
@@ -9306,8 +10044,9 @@
         <w:pStyle w:val="Caption"/>
         <w:jc w:val="center"/>
       </w:pPr>
-      <w:bookmarkStart w:id="50" w:name="_Toc290882221"/>
-      <w:bookmarkStart w:id="51" w:name="_Toc290887360"/>
+      <w:bookmarkStart w:id="58" w:name="_Toc290882221"/>
+      <w:bookmarkStart w:id="59" w:name="_Toc290887360"/>
+      <w:bookmarkStart w:id="60" w:name="_Toc290895455"/>
       <w:r>
         <w:t xml:space="preserve">Figure </w:t>
       </w:r>
@@ -9333,8 +10072,9 @@
       <w:r>
         <w:t xml:space="preserve"> Main Class Diagram</w:t>
       </w:r>
-      <w:bookmarkEnd w:id="50"/>
-      <w:bookmarkEnd w:id="51"/>
+      <w:bookmarkEnd w:id="58"/>
+      <w:bookmarkEnd w:id="59"/>
+      <w:bookmarkEnd w:id="60"/>
     </w:p>
     <w:p/>
     <w:p>
@@ -9355,24 +10095,24 @@
     </w:p>
     <w:p>
       <w:r>
+        <w:t>Chart Control and Map Control are both reusable components XML configurations are used for reduce coupling and cohesion. Configuration Manager handles these XML configurations</w:t>
+      </w:r>
+    </w:p>
+    <w:p>
+      <w:r>
+        <w:t>For data accessing and logging Microsoft Enterprise Library is used to provide fine-tuned service layer.</w:t>
+      </w:r>
+    </w:p>
+    <w:p>
+      <w:pPr>
+        <w:pStyle w:val="Heading3"/>
+      </w:pPr>
+      <w:bookmarkStart w:id="61" w:name="_Toc290895003"/>
+      <w:r>
         <w:lastRenderedPageBreak/>
-        <w:t>Chart Control and Map Control are both reusable components XML configurations are used for reduce coupling and cohesion. Configuration Manager handles these XML configurations</w:t>
-      </w:r>
-    </w:p>
-    <w:p>
-      <w:r>
-        <w:t>For data accessing and logging Microsoft Enterprise Library is used to provide fine-tuned service layer.</w:t>
-      </w:r>
-    </w:p>
-    <w:p>
-      <w:pPr>
-        <w:pStyle w:val="Heading3"/>
-      </w:pPr>
-      <w:bookmarkStart w:id="52" w:name="_Toc290887402"/>
-      <w:r>
         <w:t>GIS Service Layer</w:t>
       </w:r>
-      <w:bookmarkEnd w:id="52"/>
+      <w:bookmarkEnd w:id="61"/>
     </w:p>
     <w:p>
       <w:pPr>
@@ -9401,10 +10141,10 @@
                     </pic:cNvPicPr>
                   </pic:nvPicPr>
                   <pic:blipFill>
-                    <a:blip r:embed="rId23">
+                    <a:blip r:embed="rId22">
                       <a:extLst>
                         <a:ext uri="{28A0092B-C50C-407E-A947-70E740481C1C}">
-                          <a14:useLocalDpi xmlns:a14="http://schemas.microsoft.com/office/drawing/2010/main" val="0"/>
+                          <a14:useLocalDpi xmlns="" xmlns:wpc="http://schemas.microsoft.com/office/word/2010/wordprocessingCanvas" xmlns:mc="http://schemas.openxmlformats.org/markup-compatibility/2006" xmlns:o="urn:schemas-microsoft-com:office:office" xmlns:v="urn:schemas-microsoft-com:vml" xmlns:wp14="http://schemas.microsoft.com/office/word/2010/wordprocessingDrawing" xmlns:w10="urn:schemas-microsoft-com:office:word" xmlns:w="http://schemas.openxmlformats.org/wordprocessingml/2006/main" xmlns:w14="http://schemas.microsoft.com/office/word/2010/wordml" xmlns:wpg="http://schemas.microsoft.com/office/word/2010/wordprocessingGroup" xmlns:wpi="http://schemas.microsoft.com/office/word/2010/wordprocessingInk" xmlns:wps="http://schemas.microsoft.com/office/word/2010/wordprocessingShape" xmlns:a14="http://schemas.microsoft.com/office/drawing/2010/main" val="0"/>
                         </a:ext>
                       </a:extLst>
                     </a:blip>
@@ -9438,8 +10178,9 @@
         <w:pStyle w:val="Caption"/>
         <w:jc w:val="center"/>
       </w:pPr>
-      <w:bookmarkStart w:id="53" w:name="_Toc290882222"/>
-      <w:bookmarkStart w:id="54" w:name="_Toc290887361"/>
+      <w:bookmarkStart w:id="62" w:name="_Toc290882222"/>
+      <w:bookmarkStart w:id="63" w:name="_Toc290887361"/>
+      <w:bookmarkStart w:id="64" w:name="_Toc290895456"/>
       <w:r>
         <w:t xml:space="preserve">Figure </w:t>
       </w:r>
@@ -9465,8 +10206,9 @@
       <w:r>
         <w:t xml:space="preserve"> GIS Service</w:t>
       </w:r>
-      <w:bookmarkEnd w:id="53"/>
-      <w:bookmarkEnd w:id="54"/>
+      <w:bookmarkEnd w:id="62"/>
+      <w:bookmarkEnd w:id="63"/>
+      <w:bookmarkEnd w:id="64"/>
     </w:p>
     <w:p>
       <w:r>
@@ -9478,11 +10220,11 @@
       <w:pPr>
         <w:pStyle w:val="Heading2"/>
       </w:pPr>
-      <w:bookmarkStart w:id="55" w:name="_Toc290887403"/>
+      <w:bookmarkStart w:id="65" w:name="_Toc290895004"/>
       <w:r>
         <w:t>Performance requirements</w:t>
       </w:r>
-      <w:bookmarkEnd w:id="55"/>
+      <w:bookmarkEnd w:id="65"/>
     </w:p>
     <w:p>
       <w:pPr>
@@ -9532,11 +10274,11 @@
       <w:pPr>
         <w:pStyle w:val="Heading2"/>
       </w:pPr>
-      <w:bookmarkStart w:id="56" w:name="_Toc290887404"/>
+      <w:bookmarkStart w:id="66" w:name="_Toc290895005"/>
       <w:r>
         <w:t>Designing Constraints</w:t>
       </w:r>
-      <w:bookmarkEnd w:id="56"/>
+      <w:bookmarkEnd w:id="66"/>
     </w:p>
     <w:p>
       <w:pPr>
@@ -9578,29 +10320,29 @@
         <w:pStyle w:val="bulletedlist"/>
       </w:pPr>
       <w:r>
+        <w:t>The proposed web system should be cross browser compatible. Cross-browser refers to the ability for a website, web application, HTML construct or client-side script to support all the web browsers Cross-browser is a support that allows a website or web application to properly rendered by all browsers.</w:t>
+      </w:r>
+    </w:p>
+    <w:p>
+      <w:pPr>
+        <w:pStyle w:val="Heading2"/>
+      </w:pPr>
+      <w:bookmarkStart w:id="67" w:name="_Toc290895006"/>
+      <w:r>
         <w:lastRenderedPageBreak/>
-        <w:t>The proposed web system should be cross browser compatible. Cross-browser refers to the ability for a website, web application, HTML construct or client-side script to support all the web browsers Cross-browser is a support that allows a website or web application to properly rendered by all browsers.</w:t>
-      </w:r>
-    </w:p>
-    <w:p>
-      <w:pPr>
-        <w:pStyle w:val="Heading2"/>
-      </w:pPr>
-      <w:bookmarkStart w:id="57" w:name="_Toc290887405"/>
-      <w:r>
         <w:t>Software System Attributes</w:t>
       </w:r>
-      <w:bookmarkEnd w:id="57"/>
+      <w:bookmarkEnd w:id="67"/>
     </w:p>
     <w:p>
       <w:pPr>
         <w:pStyle w:val="Heading3"/>
       </w:pPr>
-      <w:bookmarkStart w:id="58" w:name="_Toc290887406"/>
+      <w:bookmarkStart w:id="68" w:name="_Toc290895007"/>
       <w:r>
         <w:t>Reliability requirements</w:t>
       </w:r>
-      <w:bookmarkEnd w:id="58"/>
+      <w:bookmarkEnd w:id="68"/>
     </w:p>
     <w:p>
       <w:pPr>
@@ -9622,14 +10364,14 @@
       <w:pPr>
         <w:pStyle w:val="Heading3"/>
       </w:pPr>
-      <w:bookmarkStart w:id="59" w:name="_Toc290887407"/>
+      <w:bookmarkStart w:id="69" w:name="_Toc290895008"/>
       <w:r>
         <w:t>Avail</w:t>
       </w:r>
       <w:r>
         <w:t>ability requirements</w:t>
       </w:r>
-      <w:bookmarkEnd w:id="59"/>
+      <w:bookmarkEnd w:id="69"/>
     </w:p>
     <w:p>
       <w:pPr>
@@ -9654,14 +10396,14 @@
       <w:pPr>
         <w:pStyle w:val="Heading3"/>
       </w:pPr>
-      <w:bookmarkStart w:id="60" w:name="_Toc290887408"/>
+      <w:bookmarkStart w:id="70" w:name="_Toc290895009"/>
       <w:r>
         <w:t>Security</w:t>
       </w:r>
       <w:r>
         <w:t xml:space="preserve"> requirements</w:t>
       </w:r>
-      <w:bookmarkEnd w:id="60"/>
+      <w:bookmarkEnd w:id="70"/>
     </w:p>
     <w:p>
       <w:pPr>
@@ -9683,14 +10425,14 @@
       <w:pPr>
         <w:pStyle w:val="Heading3"/>
       </w:pPr>
-      <w:bookmarkStart w:id="61" w:name="_Toc290887409"/>
+      <w:bookmarkStart w:id="71" w:name="_Toc290895010"/>
       <w:r>
         <w:t>Maintainability</w:t>
       </w:r>
       <w:r>
         <w:t xml:space="preserve"> requirements</w:t>
       </w:r>
-      <w:bookmarkEnd w:id="61"/>
+      <w:bookmarkEnd w:id="71"/>
     </w:p>
     <w:p>
       <w:pPr>
@@ -9724,45 +10466,45 @@
       <w:pPr>
         <w:pStyle w:val="Heading3"/>
       </w:pPr>
-      <w:bookmarkStart w:id="62" w:name="_Toc290887410"/>
+      <w:bookmarkStart w:id="72" w:name="_Toc290895011"/>
+      <w:r>
+        <w:t>Other</w:t>
+      </w:r>
+      <w:r>
+        <w:t xml:space="preserve"> requirements</w:t>
+      </w:r>
+      <w:bookmarkEnd w:id="72"/>
+    </w:p>
+    <w:p>
+      <w:pPr>
+        <w:pStyle w:val="Heading4"/>
+      </w:pPr>
+      <w:bookmarkStart w:id="73" w:name="_Toc271275694"/>
+      <w:r>
+        <w:t>Quality requirements</w:t>
+      </w:r>
+      <w:bookmarkEnd w:id="73"/>
+    </w:p>
+    <w:p>
+      <w:pPr>
+        <w:pStyle w:val="bulletedlist"/>
+      </w:pPr>
+      <w:r>
+        <w:t xml:space="preserve">The GUI must not be very complex </w:t>
+      </w:r>
+      <w:r>
+        <w:t xml:space="preserve">used in </w:t>
+      </w:r>
+      <w:r>
+        <w:t>the system.</w:t>
+      </w:r>
+    </w:p>
+    <w:p>
+      <w:pPr>
+        <w:pStyle w:val="bulletedlist"/>
+      </w:pPr>
       <w:r>
         <w:lastRenderedPageBreak/>
-        <w:t>Other</w:t>
-      </w:r>
-      <w:r>
-        <w:t xml:space="preserve"> requirements</w:t>
-      </w:r>
-      <w:bookmarkEnd w:id="62"/>
-    </w:p>
-    <w:p>
-      <w:pPr>
-        <w:pStyle w:val="Heading4"/>
-      </w:pPr>
-      <w:bookmarkStart w:id="63" w:name="_Toc271275694"/>
-      <w:r>
-        <w:t>Quality requirements</w:t>
-      </w:r>
-      <w:bookmarkEnd w:id="63"/>
-    </w:p>
-    <w:p>
-      <w:pPr>
-        <w:pStyle w:val="bulletedlist"/>
-      </w:pPr>
-      <w:r>
-        <w:t xml:space="preserve">The GUI must not be very complex </w:t>
-      </w:r>
-      <w:r>
-        <w:t xml:space="preserve">used in </w:t>
-      </w:r>
-      <w:r>
-        <w:t>the system.</w:t>
-      </w:r>
-    </w:p>
-    <w:p>
-      <w:pPr>
-        <w:pStyle w:val="bulletedlist"/>
-      </w:pPr>
-      <w:r>
         <w:t>User should be notified only with the data related to his/her work when using the software. Internal exceptions and errors should be handled internally and when showing them to the user they should be presented in a non-technical manner to be understandable by the general user.</w:t>
       </w:r>
     </w:p>
@@ -9845,14 +10587,14 @@
         <w:ind w:left="432" w:hanging="432"/>
         <w:jc w:val="left"/>
       </w:pPr>
-      <w:bookmarkStart w:id="64" w:name="_Toc286660410"/>
-      <w:bookmarkStart w:id="65" w:name="_Toc290887411"/>
+      <w:bookmarkStart w:id="74" w:name="_Toc286660410"/>
+      <w:bookmarkStart w:id="75" w:name="_Toc290895012"/>
       <w:r>
         <w:lastRenderedPageBreak/>
         <w:t>References</w:t>
       </w:r>
-      <w:bookmarkEnd w:id="64"/>
-      <w:bookmarkEnd w:id="65"/>
+      <w:bookmarkEnd w:id="74"/>
+      <w:bookmarkEnd w:id="75"/>
     </w:p>
     <w:p>
       <w:pPr>
@@ -9877,22 +10619,12 @@
       </w:r>
       <w:r>
         <w:rPr>
-          <w:rFonts w:eastAsiaTheme="minorEastAsia"/>
-          <w:b/>
-          <w:bCs/>
-          <w:color w:val="000000" w:themeColor="text1"/>
-          <w:kern w:val="24"/>
-        </w:rPr>
-        <w:t xml:space="preserve"> </w:t>
-      </w:r>
-      <w:r>
-        <w:rPr>
           <w:bCs/>
           <w:color w:val="000000"/>
         </w:rPr>
         <w:t>Available:</w:t>
       </w:r>
-      <w:hyperlink r:id="rId24" w:history="1">
+      <w:hyperlink r:id="rId23" w:history="1">
         <w:r>
           <w:rPr>
             <w:rStyle w:val="Hyperlink"/>
@@ -9902,13 +10634,7 @@
         </w:r>
       </w:hyperlink>
       <w:r>
-        <w:t>,</w:t>
-      </w:r>
-      <w:r>
-        <w:t xml:space="preserve"> </w:t>
-      </w:r>
-      <w:r>
-        <w:t>[</w:t>
+        <w:t>,[</w:t>
       </w:r>
       <w:r>
         <w:rPr>
@@ -9976,19 +10702,12 @@
       </w:r>
       <w:r>
         <w:rPr>
-          <w:rStyle w:val="apple-style-span"/>
-          <w:color w:val="333333"/>
-        </w:rPr>
-        <w:t xml:space="preserve"> </w:t>
-      </w:r>
-      <w:r>
-        <w:rPr>
           <w:bCs/>
           <w:color w:val="000000"/>
         </w:rPr>
         <w:t>Available:</w:t>
       </w:r>
-      <w:hyperlink r:id="rId25" w:history="1">
+      <w:hyperlink r:id="rId24" w:history="1">
         <w:r>
           <w:rPr>
             <w:rStyle w:val="Hyperlink"/>
@@ -10055,16 +10774,7 @@
         <w:rPr>
           <w:bCs/>
         </w:rPr>
-        <w:t>“What is a Communicable Disease?”,</w:t>
-      </w:r>
-      <w:r>
-        <w:t xml:space="preserve"> </w:t>
-      </w:r>
-      <w:r>
-        <w:rPr>
-          <w:bCs/>
-        </w:rPr>
-        <w:t>communicable diseases,</w:t>
+        <w:t>“What is a Communicable Disease?”,communicable diseases,</w:t>
       </w:r>
       <w:r>
         <w:rPr>
@@ -10083,20 +10793,12 @@
       </w:r>
       <w:r>
         <w:rPr>
-          <w:rStyle w:val="apple-converted-space"/>
-          <w:color w:val="000000"/>
-          <w:szCs w:val="20"/>
-        </w:rPr>
-        <w:t xml:space="preserve"> </w:t>
-      </w:r>
-      <w:r>
-        <w:rPr>
           <w:bCs/>
           <w:color w:val="000000"/>
         </w:rPr>
         <w:t>Available:</w:t>
       </w:r>
-      <w:hyperlink r:id="rId26" w:history="1">
+      <w:hyperlink r:id="rId25" w:history="1">
         <w:r>
           <w:rPr>
             <w:rStyle w:val="Hyperlink"/>
@@ -10106,13 +10808,7 @@
         </w:r>
       </w:hyperlink>
       <w:r>
-        <w:t>,</w:t>
-      </w:r>
-      <w:r>
-        <w:t xml:space="preserve"> </w:t>
-      </w:r>
-      <w:r>
-        <w:t>[</w:t>
+        <w:t>,[</w:t>
       </w:r>
       <w:r>
         <w:rPr>
@@ -10174,27 +10870,10 @@
       <w:r>
         <w:rPr>
           <w:rStyle w:val="apple-style-span"/>
-          <w:b/>
           <w:bCs/>
           <w:color w:val="0F0F0F"/>
         </w:rPr>
-        <w:t xml:space="preserve"> </w:t>
-      </w:r>
-      <w:r>
-        <w:rPr>
-          <w:rStyle w:val="apple-style-span"/>
-          <w:bCs/>
-          <w:color w:val="0F0F0F"/>
-        </w:rPr>
         <w:t>22 February 2011[online],</w:t>
-      </w:r>
-      <w:r>
-        <w:rPr>
-          <w:rStyle w:val="apple-style-span"/>
-          <w:bCs/>
-          <w:color w:val="0F0F0F"/>
-        </w:rPr>
-        <w:t xml:space="preserve"> </w:t>
       </w:r>
       <w:r>
         <w:rPr>
@@ -10203,7 +10882,7 @@
         </w:rPr>
         <w:t>Available:</w:t>
       </w:r>
-      <w:hyperlink r:id="rId27" w:history="1">
+      <w:hyperlink r:id="rId26" w:history="1">
         <w:r>
           <w:rPr>
             <w:rStyle w:val="Hyperlink"/>
@@ -10275,17 +10954,11 @@
       <w:r>
         <w:rPr>
           <w:bCs/>
-        </w:rPr>
-        <w:t xml:space="preserve"> </w:t>
-      </w:r>
-      <w:r>
-        <w:rPr>
-          <w:bCs/>
           <w:color w:val="000000"/>
         </w:rPr>
         <w:t>Available:</w:t>
       </w:r>
-      <w:hyperlink r:id="rId28" w:history="1">
+      <w:hyperlink r:id="rId27" w:history="1">
         <w:r>
           <w:rPr>
             <w:rStyle w:val="Hyperlink"/>
@@ -10357,17 +11030,11 @@
       <w:r>
         <w:rPr>
           <w:bCs/>
-        </w:rPr>
-        <w:t xml:space="preserve"> </w:t>
-      </w:r>
-      <w:r>
-        <w:rPr>
-          <w:bCs/>
           <w:color w:val="000000"/>
         </w:rPr>
         <w:t>Available:</w:t>
       </w:r>
-      <w:hyperlink r:id="rId29" w:history="1">
+      <w:hyperlink r:id="rId28" w:history="1">
         <w:r>
           <w:rPr>
             <w:rStyle w:val="Hyperlink"/>
@@ -10387,13 +11054,6 @@
       </w:r>
       <w:r>
         <w:rPr>
-          <w:b/>
-          <w:bCs/>
-        </w:rPr>
-        <w:t xml:space="preserve"> </w:t>
-      </w:r>
-      <w:r>
-        <w:rPr>
           <w:rStyle w:val="apple-style-span"/>
           <w:color w:val="000000"/>
         </w:rPr>
@@ -10439,17 +11099,11 @@
       <w:r>
         <w:rPr>
           <w:bCs/>
-        </w:rPr>
-        <w:t xml:space="preserve"> </w:t>
-      </w:r>
-      <w:r>
-        <w:rPr>
-          <w:bCs/>
           <w:color w:val="000000"/>
         </w:rPr>
         <w:t>Available:</w:t>
       </w:r>
-      <w:hyperlink r:id="rId30" w:history="1">
+      <w:hyperlink r:id="rId29" w:history="1">
         <w:r>
           <w:rPr>
             <w:rStyle w:val="Hyperlink"/>
@@ -10469,13 +11123,6 @@
       </w:r>
       <w:r>
         <w:rPr>
-          <w:b/>
-          <w:bCs/>
-        </w:rPr>
-        <w:t xml:space="preserve"> </w:t>
-      </w:r>
-      <w:r>
-        <w:rPr>
           <w:rStyle w:val="apple-style-span"/>
           <w:color w:val="000000"/>
         </w:rPr>
@@ -10532,7 +11179,7 @@
         </w:rPr>
         <w:t xml:space="preserve"> Available:</w:t>
       </w:r>
-      <w:hyperlink r:id="rId31" w:history="1">
+      <w:hyperlink r:id="rId30" w:history="1">
         <w:r>
           <w:rPr>
             <w:rStyle w:val="Hyperlink"/>
@@ -10542,27 +11189,13 @@
         </w:r>
       </w:hyperlink>
       <w:r>
+        <w:t>,[</w:t>
+      </w:r>
+      <w:r>
         <w:rPr>
           <w:bCs/>
-          <w:color w:val="000000"/>
-        </w:rPr>
-        <w:t xml:space="preserve"> </w:t>
-      </w:r>
-      <w:r>
-        <w:t>,[</w:t>
-      </w:r>
-      <w:r>
-        <w:rPr>
-          <w:bCs/>
         </w:rPr>
         <w:t xml:space="preserve">Accessed: 27 </w:t>
-      </w:r>
-      <w:r>
-        <w:rPr>
-          <w:b/>
-          <w:bCs/>
-        </w:rPr>
-        <w:t xml:space="preserve"> </w:t>
       </w:r>
       <w:r>
         <w:rPr>
@@ -10611,17 +11244,11 @@
       <w:r>
         <w:rPr>
           <w:bCs/>
-        </w:rPr>
-        <w:t xml:space="preserve"> </w:t>
-      </w:r>
-      <w:r>
-        <w:rPr>
-          <w:bCs/>
           <w:color w:val="000000"/>
         </w:rPr>
         <w:t>Available:</w:t>
       </w:r>
-      <w:hyperlink r:id="rId32" w:history="1">
+      <w:hyperlink r:id="rId31" w:history="1">
         <w:r>
           <w:rPr>
             <w:rStyle w:val="Hyperlink"/>
@@ -10641,13 +11268,6 @@
       </w:r>
       <w:r>
         <w:rPr>
-          <w:b/>
-          <w:bCs/>
-        </w:rPr>
-        <w:t xml:space="preserve"> </w:t>
-      </w:r>
-      <w:r>
-        <w:rPr>
           <w:rStyle w:val="apple-style-span"/>
           <w:color w:val="000000"/>
         </w:rPr>
@@ -10691,13 +11311,7 @@
         <w:t>“HOW TO WRITE A LITERTURE REVIWE”, literature review,</w:t>
       </w:r>
       <w:r>
-        <w:t xml:space="preserve"> </w:t>
-      </w:r>
-      <w:r>
         <w:t>[online],</w:t>
-      </w:r>
-      <w:r>
-        <w:t xml:space="preserve"> </w:t>
       </w:r>
       <w:r>
         <w:rPr>
@@ -10706,7 +11320,7 @@
         </w:rPr>
         <w:t>Available:</w:t>
       </w:r>
-      <w:hyperlink r:id="rId33" w:history="1">
+      <w:hyperlink r:id="rId32" w:history="1">
         <w:r>
           <w:rPr>
             <w:rStyle w:val="Hyperlink"/>
@@ -10726,13 +11340,6 @@
       </w:r>
       <w:r>
         <w:rPr>
-          <w:b/>
-          <w:bCs/>
-        </w:rPr>
-        <w:t xml:space="preserve"> </w:t>
-      </w:r>
-      <w:r>
-        <w:rPr>
           <w:rStyle w:val="apple-style-span"/>
           <w:color w:val="000000"/>
         </w:rPr>
@@ -10747,768 +11354,74 @@
     </w:p>
     <w:p/>
     <w:p/>
-    <w:p/>
-    <w:p/>
-    <w:p/>
-    <w:p/>
     <w:p>
       <w:pPr>
         <w:pStyle w:val="Heading1"/>
-      </w:pPr>
-      <w:r>
-        <w:br w:type="page"/>
-      </w:r>
-      <w:r>
+        <w:numPr>
+          <w:ilvl w:val="0"/>
+          <w:numId w:val="0"/>
+        </w:numPr>
+        <w:sectPr>
+          <w:headerReference w:type="default" r:id="rId33"/>
+          <w:footerReference w:type="default" r:id="rId34"/>
+          <w:headerReference w:type="first" r:id="rId35"/>
+          <w:footerReference w:type="first" r:id="rId36"/>
+          <w:pgSz w:w="12240" w:h="15840"/>
+          <w:pgMar w:top="1440" w:right="1440" w:bottom="1440" w:left="1440" w:header="720" w:footer="720" w:gutter="0"/>
+          <w:pgNumType w:start="1"/>
+          <w:cols w:space="720"/>
+          <w:titlePg/>
+          <w:docGrid w:linePitch="360"/>
+        </w:sectPr>
+      </w:pPr>
+    </w:p>
+    <w:p>
+      <w:pPr>
+        <w:rPr>
+          <w:b/>
+          <w:sz w:val="36"/>
+          <w:szCs w:val="36"/>
+        </w:rPr>
+      </w:pPr>
+      <w:r>
+        <w:rPr>
+          <w:b/>
+          <w:sz w:val="36"/>
+          <w:szCs w:val="36"/>
+        </w:rPr>
         <w:lastRenderedPageBreak/>
-        <w:t xml:space="preserve"> </w:t>
-      </w:r>
-      <w:bookmarkStart w:id="66" w:name="_Toc290887412"/>
-      <w:r>
         <w:t>Supporting information</w:t>
       </w:r>
-      <w:bookmarkEnd w:id="66"/>
-    </w:p>
-    <w:p>
-      <w:pPr>
-        <w:pStyle w:val="Heading2"/>
-      </w:pPr>
-      <w:bookmarkStart w:id="67" w:name="_Toc290887413"/>
-      <w:r>
+    </w:p>
+    <w:p>
+      <w:pPr>
+        <w:rPr>
+          <w:b/>
+          <w:sz w:val="28"/>
+          <w:szCs w:val="28"/>
+        </w:rPr>
+      </w:pPr>
+      <w:r>
+        <w:rPr>
+          <w:b/>
+          <w:sz w:val="28"/>
+          <w:szCs w:val="28"/>
+        </w:rPr>
         <w:t>Appendices</w:t>
       </w:r>
-      <w:bookmarkEnd w:id="67"/>
     </w:p>
     <w:p>
       <w:pPr>
         <w:pStyle w:val="Heading3"/>
-      </w:pPr>
-      <w:bookmarkStart w:id="68" w:name="_Toc290887414"/>
-      <w:r>
-        <w:t>Table of figures</w:t>
-      </w:r>
-      <w:bookmarkEnd w:id="68"/>
-    </w:p>
-    <w:p>
-      <w:pPr>
-        <w:pStyle w:val="TableofFigures"/>
-        <w:tabs>
-          <w:tab w:val="right" w:leader="dot" w:pos="9350"/>
-        </w:tabs>
-        <w:rPr>
-          <w:rFonts w:asciiTheme="minorHAnsi" w:eastAsiaTheme="minorEastAsia" w:hAnsiTheme="minorHAnsi"/>
-          <w:noProof/>
-          <w:sz w:val="22"/>
-        </w:rPr>
-      </w:pPr>
-      <w:r>
-        <w:fldChar w:fldCharType="begin"/>
-      </w:r>
-      <w:r>
-        <w:instrText xml:space="preserve"> TOC \h \z \c "Figure" </w:instrText>
-      </w:r>
-      <w:r>
-        <w:fldChar w:fldCharType="separate"/>
-      </w:r>
-      <w:hyperlink w:anchor="_Toc290887353" w:history="1">
-        <w:r>
-          <w:rPr>
-            <w:rStyle w:val="Hyperlink"/>
-            <w:noProof/>
-          </w:rPr>
-          <w:t>Figure 2</w:t>
-        </w:r>
-        <w:r>
-          <w:rPr>
-            <w:rStyle w:val="Hyperlink"/>
-            <w:noProof/>
-          </w:rPr>
-          <w:noBreakHyphen/>
-          <w:t>1 Sample Login Page</w:t>
-        </w:r>
-        <w:r>
-          <w:rPr>
-            <w:noProof/>
-            <w:webHidden/>
-          </w:rPr>
-          <w:tab/>
-        </w:r>
-        <w:r>
-          <w:rPr>
-            <w:noProof/>
-            <w:webHidden/>
-          </w:rPr>
-          <w:fldChar w:fldCharType="begin"/>
-        </w:r>
-        <w:r>
-          <w:rPr>
-            <w:noProof/>
-            <w:webHidden/>
-          </w:rPr>
-          <w:instrText xml:space="preserve"> PAGEREF _Toc290887353 \h </w:instrText>
-        </w:r>
-        <w:r>
-          <w:rPr>
-            <w:noProof/>
-            <w:webHidden/>
-          </w:rPr>
-        </w:r>
-        <w:r>
-          <w:rPr>
-            <w:noProof/>
-            <w:webHidden/>
-          </w:rPr>
-          <w:fldChar w:fldCharType="separate"/>
-        </w:r>
-        <w:r>
-          <w:rPr>
-            <w:noProof/>
-            <w:webHidden/>
-          </w:rPr>
-          <w:t>4</w:t>
-        </w:r>
-        <w:r>
-          <w:rPr>
-            <w:noProof/>
-            <w:webHidden/>
-          </w:rPr>
-          <w:fldChar w:fldCharType="end"/>
-        </w:r>
-      </w:hyperlink>
-    </w:p>
-    <w:p>
-      <w:pPr>
-        <w:pStyle w:val="TableofFigures"/>
-        <w:tabs>
-          <w:tab w:val="right" w:leader="dot" w:pos="9350"/>
-        </w:tabs>
-        <w:rPr>
-          <w:rFonts w:asciiTheme="minorHAnsi" w:eastAsiaTheme="minorEastAsia" w:hAnsiTheme="minorHAnsi"/>
-          <w:noProof/>
-          <w:sz w:val="22"/>
-        </w:rPr>
-      </w:pPr>
-      <w:hyperlink w:anchor="_Toc290887354" w:history="1">
-        <w:r>
-          <w:rPr>
-            <w:rStyle w:val="Hyperlink"/>
-            <w:noProof/>
-          </w:rPr>
-          <w:t>Figure 2</w:t>
-        </w:r>
-        <w:r>
-          <w:rPr>
-            <w:rStyle w:val="Hyperlink"/>
-            <w:noProof/>
-          </w:rPr>
-          <w:noBreakHyphen/>
-          <w:t>2 Sample Register Page</w:t>
-        </w:r>
-        <w:r>
-          <w:rPr>
-            <w:noProof/>
-            <w:webHidden/>
-          </w:rPr>
-          <w:tab/>
-        </w:r>
-        <w:r>
-          <w:rPr>
-            <w:noProof/>
-            <w:webHidden/>
-          </w:rPr>
-          <w:fldChar w:fldCharType="begin"/>
-        </w:r>
-        <w:r>
-          <w:rPr>
-            <w:noProof/>
-            <w:webHidden/>
-          </w:rPr>
-          <w:instrText xml:space="preserve"> PAGEREF _Toc290887354 \h </w:instrText>
-        </w:r>
-        <w:r>
-          <w:rPr>
-            <w:noProof/>
-            <w:webHidden/>
-          </w:rPr>
-        </w:r>
-        <w:r>
-          <w:rPr>
-            <w:noProof/>
-            <w:webHidden/>
-          </w:rPr>
-          <w:fldChar w:fldCharType="separate"/>
-        </w:r>
-        <w:r>
-          <w:rPr>
-            <w:noProof/>
-            <w:webHidden/>
-          </w:rPr>
-          <w:t>5</w:t>
-        </w:r>
-        <w:r>
-          <w:rPr>
-            <w:noProof/>
-            <w:webHidden/>
-          </w:rPr>
-          <w:fldChar w:fldCharType="end"/>
-        </w:r>
-      </w:hyperlink>
-    </w:p>
-    <w:p>
-      <w:pPr>
-        <w:pStyle w:val="TableofFigures"/>
-        <w:tabs>
-          <w:tab w:val="right" w:leader="dot" w:pos="9350"/>
-        </w:tabs>
-        <w:rPr>
-          <w:rFonts w:asciiTheme="minorHAnsi" w:eastAsiaTheme="minorEastAsia" w:hAnsiTheme="minorHAnsi"/>
-          <w:noProof/>
-          <w:sz w:val="22"/>
-        </w:rPr>
-      </w:pPr>
-      <w:hyperlink w:anchor="_Toc290887355" w:history="1">
-        <w:r>
-          <w:rPr>
-            <w:rStyle w:val="Hyperlink"/>
-            <w:noProof/>
-          </w:rPr>
-          <w:t>Figure 2</w:t>
-        </w:r>
-        <w:r>
-          <w:rPr>
-            <w:rStyle w:val="Hyperlink"/>
-            <w:noProof/>
-          </w:rPr>
-          <w:noBreakHyphen/>
-          <w:t>3 Create Account</w:t>
-        </w:r>
-        <w:r>
-          <w:rPr>
-            <w:noProof/>
-            <w:webHidden/>
-          </w:rPr>
-          <w:tab/>
-        </w:r>
-        <w:r>
-          <w:rPr>
-            <w:noProof/>
-            <w:webHidden/>
-          </w:rPr>
-          <w:fldChar w:fldCharType="begin"/>
-        </w:r>
-        <w:r>
-          <w:rPr>
-            <w:noProof/>
-            <w:webHidden/>
-          </w:rPr>
-          <w:instrText xml:space="preserve"> PAGEREF _Toc290887355 \h </w:instrText>
-        </w:r>
-        <w:r>
-          <w:rPr>
-            <w:noProof/>
-            <w:webHidden/>
-          </w:rPr>
-        </w:r>
-        <w:r>
-          <w:rPr>
-            <w:noProof/>
-            <w:webHidden/>
-          </w:rPr>
-          <w:fldChar w:fldCharType="separate"/>
-        </w:r>
-        <w:r>
-          <w:rPr>
-            <w:noProof/>
-            <w:webHidden/>
-          </w:rPr>
-          <w:t>6</w:t>
-        </w:r>
-        <w:r>
-          <w:rPr>
-            <w:noProof/>
-            <w:webHidden/>
-          </w:rPr>
-          <w:fldChar w:fldCharType="end"/>
-        </w:r>
-      </w:hyperlink>
-    </w:p>
-    <w:p>
-      <w:pPr>
-        <w:pStyle w:val="TableofFigures"/>
-        <w:tabs>
-          <w:tab w:val="right" w:leader="dot" w:pos="9350"/>
-        </w:tabs>
-        <w:rPr>
-          <w:rFonts w:asciiTheme="minorHAnsi" w:eastAsiaTheme="minorEastAsia" w:hAnsiTheme="minorHAnsi"/>
-          <w:noProof/>
-          <w:sz w:val="22"/>
-        </w:rPr>
-      </w:pPr>
-      <w:hyperlink w:anchor="_Toc290887356" w:history="1">
-        <w:r>
-          <w:rPr>
-            <w:rStyle w:val="Hyperlink"/>
-            <w:noProof/>
-          </w:rPr>
-          <w:t>Figure 2</w:t>
-        </w:r>
-        <w:r>
-          <w:rPr>
-            <w:rStyle w:val="Hyperlink"/>
-            <w:noProof/>
-          </w:rPr>
-          <w:noBreakHyphen/>
-          <w:t>4 View Maps</w:t>
-        </w:r>
-        <w:r>
-          <w:rPr>
-            <w:noProof/>
-            <w:webHidden/>
-          </w:rPr>
-          <w:tab/>
-        </w:r>
-        <w:r>
-          <w:rPr>
-            <w:noProof/>
-            <w:webHidden/>
-          </w:rPr>
-          <w:fldChar w:fldCharType="begin"/>
-        </w:r>
-        <w:r>
-          <w:rPr>
-            <w:noProof/>
-            <w:webHidden/>
-          </w:rPr>
-          <w:instrText xml:space="preserve"> PAGEREF _Toc290887356 \h </w:instrText>
-        </w:r>
-        <w:r>
-          <w:rPr>
-            <w:noProof/>
-            <w:webHidden/>
-          </w:rPr>
-        </w:r>
-        <w:r>
-          <w:rPr>
-            <w:noProof/>
-            <w:webHidden/>
-          </w:rPr>
-          <w:fldChar w:fldCharType="separate"/>
-        </w:r>
-        <w:r>
-          <w:rPr>
-            <w:noProof/>
-            <w:webHidden/>
-          </w:rPr>
-          <w:t>7</w:t>
-        </w:r>
-        <w:r>
-          <w:rPr>
-            <w:noProof/>
-            <w:webHidden/>
-          </w:rPr>
-          <w:fldChar w:fldCharType="end"/>
-        </w:r>
-      </w:hyperlink>
-    </w:p>
-    <w:p>
-      <w:pPr>
-        <w:pStyle w:val="TableofFigures"/>
-        <w:tabs>
-          <w:tab w:val="right" w:leader="dot" w:pos="9350"/>
-        </w:tabs>
-        <w:rPr>
-          <w:rFonts w:asciiTheme="minorHAnsi" w:eastAsiaTheme="minorEastAsia" w:hAnsiTheme="minorHAnsi"/>
-          <w:noProof/>
-          <w:sz w:val="22"/>
-        </w:rPr>
-      </w:pPr>
-      <w:hyperlink w:anchor="_Toc290887357" w:history="1">
-        <w:r>
-          <w:rPr>
-            <w:rStyle w:val="Hyperlink"/>
-            <w:noProof/>
-          </w:rPr>
-          <w:t>Figure 2</w:t>
-        </w:r>
-        <w:r>
-          <w:rPr>
-            <w:rStyle w:val="Hyperlink"/>
-            <w:noProof/>
-          </w:rPr>
-          <w:noBreakHyphen/>
-          <w:t>5 View Statistics</w:t>
-        </w:r>
-        <w:r>
-          <w:rPr>
-            <w:noProof/>
-            <w:webHidden/>
-          </w:rPr>
-          <w:tab/>
-        </w:r>
-        <w:r>
-          <w:rPr>
-            <w:noProof/>
-            <w:webHidden/>
-          </w:rPr>
-          <w:fldChar w:fldCharType="begin"/>
-        </w:r>
-        <w:r>
-          <w:rPr>
-            <w:noProof/>
-            <w:webHidden/>
-          </w:rPr>
-          <w:instrText xml:space="preserve"> PAGEREF _Toc290887357 \h </w:instrText>
-        </w:r>
-        <w:r>
-          <w:rPr>
-            <w:noProof/>
-            <w:webHidden/>
-          </w:rPr>
-        </w:r>
-        <w:r>
-          <w:rPr>
-            <w:noProof/>
-            <w:webHidden/>
-          </w:rPr>
-          <w:fldChar w:fldCharType="separate"/>
-        </w:r>
-        <w:r>
-          <w:rPr>
-            <w:noProof/>
-            <w:webHidden/>
-          </w:rPr>
-          <w:t>8</w:t>
-        </w:r>
-        <w:r>
-          <w:rPr>
-            <w:noProof/>
-            <w:webHidden/>
-          </w:rPr>
-          <w:fldChar w:fldCharType="end"/>
-        </w:r>
-      </w:hyperlink>
-    </w:p>
-    <w:p>
-      <w:pPr>
-        <w:pStyle w:val="TableofFigures"/>
-        <w:tabs>
-          <w:tab w:val="right" w:leader="dot" w:pos="9350"/>
-        </w:tabs>
-        <w:rPr>
-          <w:rFonts w:asciiTheme="minorHAnsi" w:eastAsiaTheme="minorEastAsia" w:hAnsiTheme="minorHAnsi"/>
-          <w:noProof/>
-          <w:sz w:val="22"/>
-        </w:rPr>
-      </w:pPr>
-      <w:hyperlink w:anchor="_Toc290887358" w:history="1">
-        <w:r>
-          <w:rPr>
-            <w:rStyle w:val="Hyperlink"/>
-            <w:noProof/>
-          </w:rPr>
-          <w:t>Figure 2</w:t>
-        </w:r>
-        <w:r>
-          <w:rPr>
-            <w:rStyle w:val="Hyperlink"/>
-            <w:noProof/>
-          </w:rPr>
-          <w:noBreakHyphen/>
-          <w:t>6 Send SMS</w:t>
-        </w:r>
-        <w:r>
-          <w:rPr>
-            <w:noProof/>
-            <w:webHidden/>
-          </w:rPr>
-          <w:tab/>
-        </w:r>
-        <w:r>
-          <w:rPr>
-            <w:noProof/>
-            <w:webHidden/>
-          </w:rPr>
-          <w:fldChar w:fldCharType="begin"/>
-        </w:r>
-        <w:r>
-          <w:rPr>
-            <w:noProof/>
-            <w:webHidden/>
-          </w:rPr>
-          <w:instrText xml:space="preserve"> PAGEREF _Toc290887358 \h </w:instrText>
-        </w:r>
-        <w:r>
-          <w:rPr>
-            <w:noProof/>
-            <w:webHidden/>
-          </w:rPr>
-        </w:r>
-        <w:r>
-          <w:rPr>
-            <w:noProof/>
-            <w:webHidden/>
-          </w:rPr>
-          <w:fldChar w:fldCharType="separate"/>
-        </w:r>
-        <w:r>
-          <w:rPr>
-            <w:noProof/>
-            <w:webHidden/>
-          </w:rPr>
-          <w:t>9</w:t>
-        </w:r>
-        <w:r>
-          <w:rPr>
-            <w:noProof/>
-            <w:webHidden/>
-          </w:rPr>
-          <w:fldChar w:fldCharType="end"/>
-        </w:r>
-      </w:hyperlink>
-    </w:p>
-    <w:p>
-      <w:pPr>
-        <w:pStyle w:val="TableofFigures"/>
-        <w:tabs>
-          <w:tab w:val="right" w:leader="dot" w:pos="9350"/>
-        </w:tabs>
-        <w:rPr>
-          <w:rFonts w:asciiTheme="minorHAnsi" w:eastAsiaTheme="minorEastAsia" w:hAnsiTheme="minorHAnsi"/>
-          <w:noProof/>
-          <w:sz w:val="22"/>
-        </w:rPr>
-      </w:pPr>
-      <w:hyperlink w:anchor="_Toc290887359" w:history="1">
-        <w:r>
-          <w:rPr>
-            <w:rStyle w:val="Hyperlink"/>
-            <w:noProof/>
-          </w:rPr>
-          <w:t>Figure 2</w:t>
-        </w:r>
-        <w:r>
-          <w:rPr>
-            <w:rStyle w:val="Hyperlink"/>
-            <w:noProof/>
-          </w:rPr>
-          <w:noBreakHyphen/>
-          <w:t>7 Use Case</w:t>
-        </w:r>
-        <w:r>
-          <w:rPr>
-            <w:noProof/>
-            <w:webHidden/>
-          </w:rPr>
-          <w:tab/>
-        </w:r>
-        <w:r>
-          <w:rPr>
-            <w:noProof/>
-            <w:webHidden/>
-          </w:rPr>
-          <w:fldChar w:fldCharType="begin"/>
-        </w:r>
-        <w:r>
-          <w:rPr>
-            <w:noProof/>
-            <w:webHidden/>
-          </w:rPr>
-          <w:instrText xml:space="preserve"> PAGEREF _Toc290887359 \h </w:instrText>
-        </w:r>
-        <w:r>
-          <w:rPr>
-            <w:noProof/>
-            <w:webHidden/>
-          </w:rPr>
-        </w:r>
-        <w:r>
-          <w:rPr>
-            <w:noProof/>
-            <w:webHidden/>
-          </w:rPr>
-          <w:fldChar w:fldCharType="separate"/>
-        </w:r>
-        <w:r>
-          <w:rPr>
-            <w:noProof/>
-            <w:webHidden/>
-          </w:rPr>
-          <w:t>10</w:t>
-        </w:r>
-        <w:r>
-          <w:rPr>
-            <w:noProof/>
-            <w:webHidden/>
-          </w:rPr>
-          <w:fldChar w:fldCharType="end"/>
-        </w:r>
-      </w:hyperlink>
-    </w:p>
-    <w:p>
-      <w:pPr>
-        <w:pStyle w:val="TableofFigures"/>
-        <w:tabs>
-          <w:tab w:val="right" w:leader="dot" w:pos="9350"/>
-        </w:tabs>
-        <w:rPr>
-          <w:rFonts w:asciiTheme="minorHAnsi" w:eastAsiaTheme="minorEastAsia" w:hAnsiTheme="minorHAnsi"/>
-          <w:noProof/>
-          <w:sz w:val="22"/>
-        </w:rPr>
-      </w:pPr>
-      <w:hyperlink w:anchor="_Toc290887360" w:history="1">
-        <w:r>
-          <w:rPr>
-            <w:rStyle w:val="Hyperlink"/>
-            <w:noProof/>
-          </w:rPr>
-          <w:t>Figure 3</w:t>
-        </w:r>
-        <w:r>
-          <w:rPr>
-            <w:rStyle w:val="Hyperlink"/>
-            <w:noProof/>
-          </w:rPr>
-          <w:noBreakHyphen/>
-          <w:t>1 Main Class Diagram</w:t>
-        </w:r>
-        <w:r>
-          <w:rPr>
-            <w:noProof/>
-            <w:webHidden/>
-          </w:rPr>
-          <w:tab/>
-        </w:r>
-        <w:r>
-          <w:rPr>
-            <w:noProof/>
-            <w:webHidden/>
-          </w:rPr>
-          <w:fldChar w:fldCharType="begin"/>
-        </w:r>
-        <w:r>
-          <w:rPr>
-            <w:noProof/>
-            <w:webHidden/>
-          </w:rPr>
-          <w:instrText xml:space="preserve"> PAGEREF _Toc290887360 \h </w:instrText>
-        </w:r>
-        <w:r>
-          <w:rPr>
-            <w:noProof/>
-            <w:webHidden/>
-          </w:rPr>
-        </w:r>
-        <w:r>
-          <w:rPr>
-            <w:noProof/>
-            <w:webHidden/>
-          </w:rPr>
-          <w:fldChar w:fldCharType="separate"/>
-        </w:r>
-        <w:r>
-          <w:rPr>
-            <w:noProof/>
-            <w:webHidden/>
-          </w:rPr>
-          <w:t>16</w:t>
-        </w:r>
-        <w:r>
-          <w:rPr>
-            <w:noProof/>
-            <w:webHidden/>
-          </w:rPr>
-          <w:fldChar w:fldCharType="end"/>
-        </w:r>
-      </w:hyperlink>
-    </w:p>
-    <w:p>
-      <w:pPr>
-        <w:pStyle w:val="TableofFigures"/>
-        <w:tabs>
-          <w:tab w:val="right" w:leader="dot" w:pos="9350"/>
-        </w:tabs>
-        <w:rPr>
-          <w:rFonts w:asciiTheme="minorHAnsi" w:eastAsiaTheme="minorEastAsia" w:hAnsiTheme="minorHAnsi"/>
-          <w:noProof/>
-          <w:sz w:val="22"/>
-        </w:rPr>
-      </w:pPr>
-      <w:hyperlink w:anchor="_Toc290887361" w:history="1">
-        <w:r>
-          <w:rPr>
-            <w:rStyle w:val="Hyperlink"/>
-            <w:noProof/>
-          </w:rPr>
-          <w:t>Figure 3</w:t>
-        </w:r>
-        <w:r>
-          <w:rPr>
-            <w:rStyle w:val="Hyperlink"/>
-            <w:noProof/>
-          </w:rPr>
-          <w:noBreakHyphen/>
-          <w:t>2 GIS Service</w:t>
-        </w:r>
-        <w:r>
-          <w:rPr>
-            <w:noProof/>
-            <w:webHidden/>
-          </w:rPr>
-          <w:tab/>
-        </w:r>
-        <w:r>
-          <w:rPr>
-            <w:noProof/>
-            <w:webHidden/>
-          </w:rPr>
-          <w:fldChar w:fldCharType="begin"/>
-        </w:r>
-        <w:r>
-          <w:rPr>
-            <w:noProof/>
-            <w:webHidden/>
-          </w:rPr>
-          <w:instrText xml:space="preserve"> PAGEREF _Toc290887361 \h </w:instrText>
-        </w:r>
-        <w:r>
-          <w:rPr>
-            <w:noProof/>
-            <w:webHidden/>
-          </w:rPr>
-        </w:r>
-        <w:r>
-          <w:rPr>
-            <w:noProof/>
-            <w:webHidden/>
-          </w:rPr>
-          <w:fldChar w:fldCharType="separate"/>
-        </w:r>
-        <w:r>
-          <w:rPr>
-            <w:noProof/>
-            <w:webHidden/>
-          </w:rPr>
-          <w:t>17</w:t>
-        </w:r>
-        <w:r>
-          <w:rPr>
-            <w:noProof/>
-            <w:webHidden/>
-          </w:rPr>
-          <w:fldChar w:fldCharType="end"/>
-        </w:r>
-      </w:hyperlink>
-    </w:p>
-    <w:p>
-      <w:r>
-        <w:fldChar w:fldCharType="end"/>
-      </w:r>
+        <w:numPr>
+          <w:ilvl w:val="0"/>
+          <w:numId w:val="0"/>
+        </w:numPr>
+      </w:pPr>
     </w:p>
     <w:sectPr>
-      <w:headerReference w:type="default" r:id="rId34"/>
-      <w:footerReference w:type="default" r:id="rId35"/>
-      <w:headerReference w:type="first" r:id="rId36"/>
-      <w:footerReference w:type="first" r:id="rId37"/>
+      <w:headerReference w:type="first" r:id="rId37"/>
+      <w:footerReference w:type="first" r:id="rId38"/>
       <w:pgSz w:w="12240" w:h="15840"/>
       <w:pgMar w:top="1440" w:right="1440" w:bottom="1440" w:left="1440" w:header="720" w:footer="720" w:gutter="0"/>
       <w:pgNumType w:start="1"/>
@@ -11521,8 +11434,8 @@
 </file>
 
 <file path=word/endnotes.xml><?xml version="1.0" encoding="utf-8"?>
-<w:endnotes xmlns:wpc="http://schemas.microsoft.com/office/word/2010/wordprocessingCanvas" xmlns:mc="http://schemas.openxmlformats.org/markup-compatibility/2006" xmlns:o="urn:schemas-microsoft-com:office:office" xmlns:r="http://schemas.openxmlformats.org/officeDocument/2006/relationships" xmlns:m="http://schemas.openxmlformats.org/officeDocument/2006/math" xmlns:v="urn:schemas-microsoft-com:vml" xmlns:wp14="http://schemas.microsoft.com/office/word/2010/wordprocessingDrawing" xmlns:wp="http://schemas.openxmlformats.org/drawingml/2006/wordprocessingDrawing" xmlns:w10="urn:schemas-microsoft-com:office:word" xmlns:w="http://schemas.openxmlformats.org/wordprocessingml/2006/main" xmlns:w14="http://schemas.microsoft.com/office/word/2010/wordml" xmlns:wpg="http://schemas.microsoft.com/office/word/2010/wordprocessingGroup" xmlns:wpi="http://schemas.microsoft.com/office/word/2010/wordprocessingInk" xmlns:wne="http://schemas.microsoft.com/office/word/2006/wordml" xmlns:wps="http://schemas.microsoft.com/office/word/2010/wordprocessingShape" mc:Ignorable="w14 wp14">
-  <w:endnote w:type="separator" w:id="-1">
+<w:endnotes xmlns:ve="http://schemas.openxmlformats.org/markup-compatibility/2006" xmlns:o="urn:schemas-microsoft-com:office:office" xmlns:r="http://schemas.openxmlformats.org/officeDocument/2006/relationships" xmlns:m="http://schemas.openxmlformats.org/officeDocument/2006/math" xmlns:v="urn:schemas-microsoft-com:vml" xmlns:wp="http://schemas.openxmlformats.org/drawingml/2006/wordprocessingDrawing" xmlns:w10="urn:schemas-microsoft-com:office:word" xmlns:w="http://schemas.openxmlformats.org/wordprocessingml/2006/main" xmlns:wne="http://schemas.microsoft.com/office/word/2006/wordml">
+  <w:endnote w:type="separator" w:id="0">
     <w:p>
       <w:pPr>
         <w:spacing w:after="0"/>
@@ -11532,7 +11445,7 @@
       </w:r>
     </w:p>
   </w:endnote>
-  <w:endnote w:type="continuationSeparator" w:id="0">
+  <w:endnote w:type="continuationSeparator" w:id="1">
     <w:p>
       <w:pPr>
         <w:spacing w:after="0"/>
@@ -11542,7 +11455,7 @@
       </w:r>
     </w:p>
   </w:endnote>
-  <w:endnote w:type="continuationNotice" w:id="1">
+  <w:endnote w:type="continuationNotice" w:id="2">
     <w:p>
       <w:pPr>
         <w:spacing w:after="0"/>
@@ -11553,7 +11466,7 @@
 </file>
 
 <file path=word/footer1.xml><?xml version="1.0" encoding="utf-8"?>
-<w:ftr xmlns:wpc="http://schemas.microsoft.com/office/word/2010/wordprocessingCanvas" xmlns:mc="http://schemas.openxmlformats.org/markup-compatibility/2006" xmlns:o="urn:schemas-microsoft-com:office:office" xmlns:r="http://schemas.openxmlformats.org/officeDocument/2006/relationships" xmlns:m="http://schemas.openxmlformats.org/officeDocument/2006/math" xmlns:v="urn:schemas-microsoft-com:vml" xmlns:wp14="http://schemas.microsoft.com/office/word/2010/wordprocessingDrawing" xmlns:wp="http://schemas.openxmlformats.org/drawingml/2006/wordprocessingDrawing" xmlns:w10="urn:schemas-microsoft-com:office:word" xmlns:w="http://schemas.openxmlformats.org/wordprocessingml/2006/main" xmlns:w14="http://schemas.microsoft.com/office/word/2010/wordml" xmlns:wpg="http://schemas.microsoft.com/office/word/2010/wordprocessingGroup" xmlns:wpi="http://schemas.microsoft.com/office/word/2010/wordprocessingInk" xmlns:wne="http://schemas.microsoft.com/office/word/2006/wordml" xmlns:wps="http://schemas.microsoft.com/office/word/2010/wordprocessingShape" mc:Ignorable="w14 wp14">
+<w:ftr xmlns:ve="http://schemas.openxmlformats.org/markup-compatibility/2006" xmlns:o="urn:schemas-microsoft-com:office:office" xmlns:r="http://schemas.openxmlformats.org/officeDocument/2006/relationships" xmlns:m="http://schemas.openxmlformats.org/officeDocument/2006/math" xmlns:v="urn:schemas-microsoft-com:vml" xmlns:wp="http://schemas.openxmlformats.org/drawingml/2006/wordprocessingDrawing" xmlns:w10="urn:schemas-microsoft-com:office:word" xmlns:w="http://schemas.openxmlformats.org/wordprocessingml/2006/main" xmlns:wne="http://schemas.microsoft.com/office/word/2006/wordml">
   <w:p>
     <w:pPr>
       <w:pStyle w:val="Footer"/>
@@ -11563,7 +11476,7 @@
 </file>
 
 <file path=word/footer2.xml><?xml version="1.0" encoding="utf-8"?>
-<w:ftr xmlns:wpc="http://schemas.microsoft.com/office/word/2010/wordprocessingCanvas" xmlns:mc="http://schemas.openxmlformats.org/markup-compatibility/2006" xmlns:o="urn:schemas-microsoft-com:office:office" xmlns:r="http://schemas.openxmlformats.org/officeDocument/2006/relationships" xmlns:m="http://schemas.openxmlformats.org/officeDocument/2006/math" xmlns:v="urn:schemas-microsoft-com:vml" xmlns:wp14="http://schemas.microsoft.com/office/word/2010/wordprocessingDrawing" xmlns:wp="http://schemas.openxmlformats.org/drawingml/2006/wordprocessingDrawing" xmlns:w10="urn:schemas-microsoft-com:office:word" xmlns:w="http://schemas.openxmlformats.org/wordprocessingml/2006/main" xmlns:w14="http://schemas.microsoft.com/office/word/2010/wordml" xmlns:wpg="http://schemas.microsoft.com/office/word/2010/wordprocessingGroup" xmlns:wpi="http://schemas.microsoft.com/office/word/2010/wordprocessingInk" xmlns:wne="http://schemas.microsoft.com/office/word/2006/wordml" xmlns:wps="http://schemas.microsoft.com/office/word/2010/wordprocessingShape" mc:Ignorable="w14 wp14">
+<w:ftr xmlns:ve="http://schemas.openxmlformats.org/markup-compatibility/2006" xmlns:o="urn:schemas-microsoft-com:office:office" xmlns:r="http://schemas.openxmlformats.org/officeDocument/2006/relationships" xmlns:m="http://schemas.openxmlformats.org/officeDocument/2006/math" xmlns:v="urn:schemas-microsoft-com:vml" xmlns:wp="http://schemas.openxmlformats.org/drawingml/2006/wordprocessingDrawing" xmlns:w10="urn:schemas-microsoft-com:office:word" xmlns:w="http://schemas.openxmlformats.org/wordprocessingml/2006/main" xmlns:wne="http://schemas.microsoft.com/office/word/2006/wordml">
   <w:p>
     <w:pPr>
       <w:pStyle w:val="Footer"/>
@@ -11571,6 +11484,54 @@
         <w:top w:val="thinThickSmallGap" w:sz="24" w:space="1" w:color="622423" w:themeColor="accent2" w:themeShade="7F"/>
       </w:pBdr>
       <w:rPr>
+        <w:rFonts w:asciiTheme="majorHAnsi" w:hAnsiTheme="majorHAnsi"/>
+      </w:rPr>
+    </w:pPr>
+    <w:r>
+      <w:rPr>
+        <w:rFonts w:asciiTheme="majorHAnsi" w:hAnsiTheme="majorHAnsi"/>
+      </w:rPr>
+      <w:t>SLIIT</w:t>
+    </w:r>
+    <w:r>
+      <w:rPr>
+        <w:rFonts w:asciiTheme="majorHAnsi" w:hAnsiTheme="majorHAnsi"/>
+      </w:rPr>
+      <w:ptab w:relativeTo="margin" w:alignment="right" w:leader="none"/>
+    </w:r>
+    <w:r>
+      <w:rPr>
+        <w:rFonts w:asciiTheme="majorHAnsi" w:hAnsiTheme="majorHAnsi"/>
+      </w:rPr>
+      <w:t xml:space="preserve">Page </w:t>
+    </w:r>
+    <w:fldSimple w:instr=" PAGE   \* MERGEFORMAT ">
+      <w:r>
+        <w:rPr>
+          <w:rFonts w:asciiTheme="majorHAnsi" w:hAnsiTheme="majorHAnsi"/>
+          <w:noProof/>
+        </w:rPr>
+        <w:t>5</w:t>
+      </w:r>
+    </w:fldSimple>
+  </w:p>
+  <w:p>
+    <w:pPr>
+      <w:pStyle w:val="Footer"/>
+    </w:pPr>
+  </w:p>
+</w:ftr>
+</file>
+
+<file path=word/footer3.xml><?xml version="1.0" encoding="utf-8"?>
+<w:ftr xmlns:ve="http://schemas.openxmlformats.org/markup-compatibility/2006" xmlns:o="urn:schemas-microsoft-com:office:office" xmlns:r="http://schemas.openxmlformats.org/officeDocument/2006/relationships" xmlns:m="http://schemas.openxmlformats.org/officeDocument/2006/math" xmlns:v="urn:schemas-microsoft-com:vml" xmlns:wp="http://schemas.openxmlformats.org/drawingml/2006/wordprocessingDrawing" xmlns:w10="urn:schemas-microsoft-com:office:word" xmlns:w="http://schemas.openxmlformats.org/wordprocessingml/2006/main" xmlns:wne="http://schemas.microsoft.com/office/word/2006/wordml">
+  <w:p>
+    <w:pPr>
+      <w:pStyle w:val="Footer"/>
+      <w:pBdr>
+        <w:top w:val="thinThickSmallGap" w:sz="24" w:space="1" w:color="622423" w:themeColor="accent2" w:themeShade="7F"/>
+      </w:pBdr>
+      <w:rPr>
         <w:rFonts w:asciiTheme="majorHAnsi" w:eastAsiaTheme="majorEastAsia" w:hAnsiTheme="majorHAnsi" w:cstheme="majorBidi"/>
       </w:rPr>
     </w:pPr>
@@ -11612,7 +11573,7 @@
         <w:rFonts w:asciiTheme="majorHAnsi" w:eastAsiaTheme="majorEastAsia" w:hAnsiTheme="majorHAnsi" w:cstheme="majorBidi"/>
         <w:noProof/>
       </w:rPr>
-      <w:t>11</w:t>
+      <w:t>1</w:t>
     </w:r>
     <w:r>
       <w:rPr>
@@ -11630,66 +11591,8 @@
 </w:ftr>
 </file>
 
-<file path=word/footer3.xml><?xml version="1.0" encoding="utf-8"?>
-<w:ftr xmlns:wpc="http://schemas.microsoft.com/office/word/2010/wordprocessingCanvas" xmlns:mc="http://schemas.openxmlformats.org/markup-compatibility/2006" xmlns:o="urn:schemas-microsoft-com:office:office" xmlns:r="http://schemas.openxmlformats.org/officeDocument/2006/relationships" xmlns:m="http://schemas.openxmlformats.org/officeDocument/2006/math" xmlns:v="urn:schemas-microsoft-com:vml" xmlns:wp14="http://schemas.microsoft.com/office/word/2010/wordprocessingDrawing" xmlns:wp="http://schemas.openxmlformats.org/drawingml/2006/wordprocessingDrawing" xmlns:w10="urn:schemas-microsoft-com:office:word" xmlns:w="http://schemas.openxmlformats.org/wordprocessingml/2006/main" xmlns:w14="http://schemas.microsoft.com/office/word/2010/wordml" xmlns:wpg="http://schemas.microsoft.com/office/word/2010/wordprocessingGroup" xmlns:wpi="http://schemas.microsoft.com/office/word/2010/wordprocessingInk" xmlns:wne="http://schemas.microsoft.com/office/word/2006/wordml" xmlns:wps="http://schemas.microsoft.com/office/word/2010/wordprocessingShape" mc:Ignorable="w14 wp14">
-  <w:p>
-    <w:pPr>
-      <w:pStyle w:val="Footer"/>
-      <w:pBdr>
-        <w:top w:val="thinThickSmallGap" w:sz="24" w:space="1" w:color="622423" w:themeColor="accent2" w:themeShade="7F"/>
-      </w:pBdr>
-      <w:rPr>
-        <w:rFonts w:asciiTheme="majorHAnsi" w:eastAsiaTheme="majorEastAsia" w:hAnsiTheme="majorHAnsi" w:cstheme="majorBidi"/>
-      </w:rPr>
-    </w:pPr>
-    <w:r>
-      <w:rPr>
-        <w:rFonts w:asciiTheme="majorHAnsi" w:eastAsiaTheme="majorEastAsia" w:hAnsiTheme="majorHAnsi" w:cstheme="majorBidi"/>
-      </w:rPr>
-      <w:t>SLIIT</w:t>
-    </w:r>
-    <w:r>
-      <w:rPr>
-        <w:rFonts w:asciiTheme="majorHAnsi" w:eastAsiaTheme="majorEastAsia" w:hAnsiTheme="majorHAnsi" w:cstheme="majorBidi"/>
-      </w:rPr>
-      <w:ptab w:relativeTo="margin" w:alignment="right" w:leader="none"/>
-    </w:r>
-    <w:r>
-      <w:rPr>
-        <w:rFonts w:asciiTheme="majorHAnsi" w:eastAsiaTheme="majorEastAsia" w:hAnsiTheme="majorHAnsi" w:cstheme="majorBidi"/>
-      </w:rPr>
-      <w:t xml:space="preserve">Page </w:t>
-    </w:r>
-    <w:r>
-      <w:rPr>
-        <w:rFonts w:asciiTheme="minorHAnsi" w:eastAsiaTheme="minorEastAsia" w:hAnsiTheme="minorHAnsi"/>
-      </w:rPr>
-      <w:fldChar w:fldCharType="begin"/>
-    </w:r>
-    <w:r>
-      <w:instrText xml:space="preserve"> PAGE   \* MERGEFORMAT </w:instrText>
-    </w:r>
-    <w:r>
-      <w:rPr>
-        <w:rFonts w:asciiTheme="minorHAnsi" w:eastAsiaTheme="minorEastAsia" w:hAnsiTheme="minorHAnsi"/>
-      </w:rPr>
-      <w:fldChar w:fldCharType="separate"/>
-    </w:r>
-    <w:r>
-      <w:rPr>
-        <w:rFonts w:asciiTheme="majorHAnsi" w:eastAsiaTheme="majorEastAsia" w:hAnsiTheme="majorHAnsi" w:cstheme="majorBidi"/>
-        <w:noProof/>
-      </w:rPr>
-      <w:t>1</w:t>
-    </w:r>
-    <w:r>
-      <w:rPr>
-        <w:rFonts w:asciiTheme="majorHAnsi" w:eastAsiaTheme="majorEastAsia" w:hAnsiTheme="majorHAnsi" w:cstheme="majorBidi"/>
-        <w:noProof/>
-      </w:rPr>
-      <w:fldChar w:fldCharType="end"/>
-    </w:r>
-  </w:p>
+<file path=word/footer4.xml><?xml version="1.0" encoding="utf-8"?>
+<w:ftr xmlns:ve="http://schemas.openxmlformats.org/markup-compatibility/2006" xmlns:o="urn:schemas-microsoft-com:office:office" xmlns:r="http://schemas.openxmlformats.org/officeDocument/2006/relationships" xmlns:m="http://schemas.openxmlformats.org/officeDocument/2006/math" xmlns:v="urn:schemas-microsoft-com:vml" xmlns:wp="http://schemas.openxmlformats.org/drawingml/2006/wordprocessingDrawing" xmlns:w10="urn:schemas-microsoft-com:office:word" xmlns:w="http://schemas.openxmlformats.org/wordprocessingml/2006/main" xmlns:wne="http://schemas.microsoft.com/office/word/2006/wordml">
   <w:p>
     <w:pPr>
       <w:pStyle w:val="Footer"/>
@@ -11699,8 +11602,8 @@
 </file>
 
 <file path=word/footnotes.xml><?xml version="1.0" encoding="utf-8"?>
-<w:footnotes xmlns:wpc="http://schemas.microsoft.com/office/word/2010/wordprocessingCanvas" xmlns:mc="http://schemas.openxmlformats.org/markup-compatibility/2006" xmlns:o="urn:schemas-microsoft-com:office:office" xmlns:r="http://schemas.openxmlformats.org/officeDocument/2006/relationships" xmlns:m="http://schemas.openxmlformats.org/officeDocument/2006/math" xmlns:v="urn:schemas-microsoft-com:vml" xmlns:wp14="http://schemas.microsoft.com/office/word/2010/wordprocessingDrawing" xmlns:wp="http://schemas.openxmlformats.org/drawingml/2006/wordprocessingDrawing" xmlns:w10="urn:schemas-microsoft-com:office:word" xmlns:w="http://schemas.openxmlformats.org/wordprocessingml/2006/main" xmlns:w14="http://schemas.microsoft.com/office/word/2010/wordml" xmlns:wpg="http://schemas.microsoft.com/office/word/2010/wordprocessingGroup" xmlns:wpi="http://schemas.microsoft.com/office/word/2010/wordprocessingInk" xmlns:wne="http://schemas.microsoft.com/office/word/2006/wordml" xmlns:wps="http://schemas.microsoft.com/office/word/2010/wordprocessingShape" mc:Ignorable="w14 wp14">
-  <w:footnote w:type="separator" w:id="-1">
+<w:footnotes xmlns:ve="http://schemas.openxmlformats.org/markup-compatibility/2006" xmlns:o="urn:schemas-microsoft-com:office:office" xmlns:r="http://schemas.openxmlformats.org/officeDocument/2006/relationships" xmlns:m="http://schemas.openxmlformats.org/officeDocument/2006/math" xmlns:v="urn:schemas-microsoft-com:vml" xmlns:wp="http://schemas.openxmlformats.org/drawingml/2006/wordprocessingDrawing" xmlns:w10="urn:schemas-microsoft-com:office:word" xmlns:w="http://schemas.openxmlformats.org/wordprocessingml/2006/main" xmlns:wne="http://schemas.microsoft.com/office/word/2006/wordml">
+  <w:footnote w:type="separator" w:id="0">
     <w:p>
       <w:pPr>
         <w:spacing w:after="0"/>
@@ -11710,7 +11613,7 @@
       </w:r>
     </w:p>
   </w:footnote>
-  <w:footnote w:type="continuationSeparator" w:id="0">
+  <w:footnote w:type="continuationSeparator" w:id="1">
     <w:p>
       <w:pPr>
         <w:spacing w:after="0"/>
@@ -11720,7 +11623,7 @@
       </w:r>
     </w:p>
   </w:footnote>
-  <w:footnote w:type="continuationNotice" w:id="1">
+  <w:footnote w:type="continuationNotice" w:id="2">
     <w:p>
       <w:pPr>
         <w:spacing w:after="0"/>
@@ -11731,7 +11634,7 @@
 </file>
 
 <file path=word/header1.xml><?xml version="1.0" encoding="utf-8"?>
-<w:hdr xmlns:wpc="http://schemas.microsoft.com/office/word/2010/wordprocessingCanvas" xmlns:mc="http://schemas.openxmlformats.org/markup-compatibility/2006" xmlns:o="urn:schemas-microsoft-com:office:office" xmlns:r="http://schemas.openxmlformats.org/officeDocument/2006/relationships" xmlns:m="http://schemas.openxmlformats.org/officeDocument/2006/math" xmlns:v="urn:schemas-microsoft-com:vml" xmlns:wp14="http://schemas.microsoft.com/office/word/2010/wordprocessingDrawing" xmlns:wp="http://schemas.openxmlformats.org/drawingml/2006/wordprocessingDrawing" xmlns:w10="urn:schemas-microsoft-com:office:word" xmlns:w="http://schemas.openxmlformats.org/wordprocessingml/2006/main" xmlns:w14="http://schemas.microsoft.com/office/word/2010/wordml" xmlns:wpg="http://schemas.microsoft.com/office/word/2010/wordprocessingGroup" xmlns:wpi="http://schemas.microsoft.com/office/word/2010/wordprocessingInk" xmlns:wne="http://schemas.microsoft.com/office/word/2006/wordml" xmlns:wps="http://schemas.microsoft.com/office/word/2010/wordprocessingShape" mc:Ignorable="w14 wp14">
+<w:hdr xmlns:ve="http://schemas.openxmlformats.org/markup-compatibility/2006" xmlns:o="urn:schemas-microsoft-com:office:office" xmlns:r="http://schemas.openxmlformats.org/officeDocument/2006/relationships" xmlns:m="http://schemas.openxmlformats.org/officeDocument/2006/math" xmlns:v="urn:schemas-microsoft-com:vml" xmlns:wp="http://schemas.openxmlformats.org/drawingml/2006/wordprocessingDrawing" xmlns:w10="urn:schemas-microsoft-com:office:word" xmlns:w="http://schemas.openxmlformats.org/wordprocessingml/2006/main" xmlns:wne="http://schemas.microsoft.com/office/word/2006/wordml">
   <w:sdt>
     <w:sdtPr>
       <w:rPr>
@@ -11741,13 +11644,9 @@
       </w:rPr>
       <w:alias w:val="Title"/>
       <w:id w:val="2124958929"/>
-      <w:placeholder>
-        <w:docPart w:val="87730E8AE5394267936DB77DB57D2745"/>
-      </w:placeholder>
       <w:dataBinding w:prefixMappings="xmlns:ns0='http://schemas.openxmlformats.org/package/2006/metadata/core-properties' xmlns:ns1='http://purl.org/dc/elements/1.1/'" w:xpath="/ns0:coreProperties[1]/ns1:title[1]" w:storeItemID="{6C3C8BC8-F283-45AE-878A-BAB7291924A1}"/>
       <w:text/>
     </w:sdtPr>
-    <w:sdtEndPr/>
     <w:sdtContent>
       <w:p>
         <w:pPr>
@@ -11782,7 +11681,7 @@
 </file>
 
 <file path=word/header2.xml><?xml version="1.0" encoding="utf-8"?>
-<w:hdr xmlns:wpc="http://schemas.microsoft.com/office/word/2010/wordprocessingCanvas" xmlns:mc="http://schemas.openxmlformats.org/markup-compatibility/2006" xmlns:o="urn:schemas-microsoft-com:office:office" xmlns:r="http://schemas.openxmlformats.org/officeDocument/2006/relationships" xmlns:m="http://schemas.openxmlformats.org/officeDocument/2006/math" xmlns:v="urn:schemas-microsoft-com:vml" xmlns:wp14="http://schemas.microsoft.com/office/word/2010/wordprocessingDrawing" xmlns:wp="http://schemas.openxmlformats.org/drawingml/2006/wordprocessingDrawing" xmlns:w10="urn:schemas-microsoft-com:office:word" xmlns:w="http://schemas.openxmlformats.org/wordprocessingml/2006/main" xmlns:w14="http://schemas.microsoft.com/office/word/2010/wordml" xmlns:wpg="http://schemas.microsoft.com/office/word/2010/wordprocessingGroup" xmlns:wpi="http://schemas.microsoft.com/office/word/2010/wordprocessingInk" xmlns:wne="http://schemas.microsoft.com/office/word/2006/wordml" xmlns:wps="http://schemas.microsoft.com/office/word/2010/wordprocessingShape" mc:Ignorable="w14 wp14">
+<w:hdr xmlns:ve="http://schemas.openxmlformats.org/markup-compatibility/2006" xmlns:o="urn:schemas-microsoft-com:office:office" xmlns:r="http://schemas.openxmlformats.org/officeDocument/2006/relationships" xmlns:m="http://schemas.openxmlformats.org/officeDocument/2006/math" xmlns:v="urn:schemas-microsoft-com:vml" xmlns:wp="http://schemas.openxmlformats.org/drawingml/2006/wordprocessingDrawing" xmlns:w10="urn:schemas-microsoft-com:office:word" xmlns:w="http://schemas.openxmlformats.org/wordprocessingml/2006/main" xmlns:wne="http://schemas.microsoft.com/office/word/2006/wordml">
   <w:sdt>
     <w:sdtPr>
       <w:rPr>
@@ -11792,13 +11691,9 @@
       </w:rPr>
       <w:alias w:val="Title"/>
       <w:id w:val="77738743"/>
-      <w:placeholder>
-        <w:docPart w:val="CB1AB21FAD334584B42861E2A052537C"/>
-      </w:placeholder>
       <w:dataBinding w:prefixMappings="xmlns:ns0='http://schemas.openxmlformats.org/package/2006/metadata/core-properties' xmlns:ns1='http://purl.org/dc/elements/1.1/'" w:xpath="/ns0:coreProperties[1]/ns1:title[1]" w:storeItemID="{6C3C8BC8-F283-45AE-878A-BAB7291924A1}"/>
       <w:text/>
     </w:sdtPr>
-    <w:sdtEndPr/>
     <w:sdtContent>
       <w:p>
         <w:pPr>
@@ -11833,48 +11728,29 @@
 </file>
 
 <file path=word/header3.xml><?xml version="1.0" encoding="utf-8"?>
-<w:hdr xmlns:wpc="http://schemas.microsoft.com/office/word/2010/wordprocessingCanvas" xmlns:mc="http://schemas.openxmlformats.org/markup-compatibility/2006" xmlns:o="urn:schemas-microsoft-com:office:office" xmlns:r="http://schemas.openxmlformats.org/officeDocument/2006/relationships" xmlns:m="http://schemas.openxmlformats.org/officeDocument/2006/math" xmlns:v="urn:schemas-microsoft-com:vml" xmlns:wp14="http://schemas.microsoft.com/office/word/2010/wordprocessingDrawing" xmlns:wp="http://schemas.openxmlformats.org/drawingml/2006/wordprocessingDrawing" xmlns:w10="urn:schemas-microsoft-com:office:word" xmlns:w="http://schemas.openxmlformats.org/wordprocessingml/2006/main" xmlns:w14="http://schemas.microsoft.com/office/word/2010/wordml" xmlns:wpg="http://schemas.microsoft.com/office/word/2010/wordprocessingGroup" xmlns:wpi="http://schemas.microsoft.com/office/word/2010/wordprocessingInk" xmlns:wne="http://schemas.microsoft.com/office/word/2006/wordml" xmlns:wps="http://schemas.microsoft.com/office/word/2010/wordprocessingShape" mc:Ignorable="w14 wp14">
-  <w:sdt>
-    <w:sdtPr>
+<w:hdr xmlns:ve="http://schemas.openxmlformats.org/markup-compatibility/2006" xmlns:o="urn:schemas-microsoft-com:office:office" xmlns:r="http://schemas.openxmlformats.org/officeDocument/2006/relationships" xmlns:m="http://schemas.openxmlformats.org/officeDocument/2006/math" xmlns:v="urn:schemas-microsoft-com:vml" xmlns:wp="http://schemas.openxmlformats.org/drawingml/2006/wordprocessingDrawing" xmlns:w10="urn:schemas-microsoft-com:office:word" xmlns:w="http://schemas.openxmlformats.org/wordprocessingml/2006/main" xmlns:wne="http://schemas.microsoft.com/office/word/2006/wordml">
+  <w:p>
+    <w:pPr>
+      <w:pStyle w:val="Header"/>
+      <w:pBdr>
+        <w:bottom w:val="thickThinSmallGap" w:sz="24" w:space="1" w:color="622423" w:themeColor="accent2" w:themeShade="7F"/>
+      </w:pBdr>
+      <w:jc w:val="center"/>
       <w:rPr>
         <w:rFonts w:asciiTheme="majorHAnsi" w:eastAsiaTheme="majorEastAsia" w:hAnsiTheme="majorHAnsi" w:cstheme="majorBidi"/>
         <w:sz w:val="32"/>
         <w:szCs w:val="32"/>
       </w:rPr>
-      <w:alias w:val="Title"/>
-      <w:id w:val="1127358986"/>
-      <w:placeholder>
-        <w:docPart w:val="2232F9AB3B3347908114B66A4935E392"/>
-      </w:placeholder>
-      <w:dataBinding w:prefixMappings="xmlns:ns0='http://schemas.openxmlformats.org/package/2006/metadata/core-properties' xmlns:ns1='http://purl.org/dc/elements/1.1/'" w:xpath="/ns0:coreProperties[1]/ns1:title[1]" w:storeItemID="{6C3C8BC8-F283-45AE-878A-BAB7291924A1}"/>
-      <w:text/>
-    </w:sdtPr>
-    <w:sdtEndPr/>
-    <w:sdtContent>
-      <w:p>
-        <w:pPr>
-          <w:pStyle w:val="Header"/>
-          <w:pBdr>
-            <w:bottom w:val="thickThinSmallGap" w:sz="24" w:space="1" w:color="622423" w:themeColor="accent2" w:themeShade="7F"/>
-          </w:pBdr>
-          <w:jc w:val="center"/>
-          <w:rPr>
-            <w:rFonts w:asciiTheme="majorHAnsi" w:eastAsiaTheme="majorEastAsia" w:hAnsiTheme="majorHAnsi" w:cstheme="majorBidi"/>
-            <w:sz w:val="32"/>
-            <w:szCs w:val="32"/>
-          </w:rPr>
-        </w:pPr>
-        <w:r>
-          <w:rPr>
-            <w:rFonts w:asciiTheme="majorHAnsi" w:eastAsiaTheme="majorEastAsia" w:hAnsiTheme="majorHAnsi" w:cstheme="majorBidi"/>
-            <w:sz w:val="32"/>
-            <w:szCs w:val="32"/>
-          </w:rPr>
-          <w:t>CDCAS SRS</w:t>
-        </w:r>
-      </w:p>
-    </w:sdtContent>
-  </w:sdt>
+    </w:pPr>
+    <w:r>
+      <w:rPr>
+        <w:rFonts w:asciiTheme="majorHAnsi" w:eastAsiaTheme="majorEastAsia" w:hAnsiTheme="majorHAnsi" w:cstheme="majorBidi"/>
+        <w:sz w:val="32"/>
+        <w:szCs w:val="32"/>
+      </w:rPr>
+      <w:t>CDCAS SRS</w:t>
+    </w:r>
+  </w:p>
   <w:p>
     <w:pPr>
       <w:pStyle w:val="Header"/>
@@ -11884,48 +11760,61 @@
 </file>
 
 <file path=word/header4.xml><?xml version="1.0" encoding="utf-8"?>
-<w:hdr xmlns:wpc="http://schemas.microsoft.com/office/word/2010/wordprocessingCanvas" xmlns:mc="http://schemas.openxmlformats.org/markup-compatibility/2006" xmlns:o="urn:schemas-microsoft-com:office:office" xmlns:r="http://schemas.openxmlformats.org/officeDocument/2006/relationships" xmlns:m="http://schemas.openxmlformats.org/officeDocument/2006/math" xmlns:v="urn:schemas-microsoft-com:vml" xmlns:wp14="http://schemas.microsoft.com/office/word/2010/wordprocessingDrawing" xmlns:wp="http://schemas.openxmlformats.org/drawingml/2006/wordprocessingDrawing" xmlns:w10="urn:schemas-microsoft-com:office:word" xmlns:w="http://schemas.openxmlformats.org/wordprocessingml/2006/main" xmlns:w14="http://schemas.microsoft.com/office/word/2010/wordml" xmlns:wpg="http://schemas.microsoft.com/office/word/2010/wordprocessingGroup" xmlns:wpi="http://schemas.microsoft.com/office/word/2010/wordprocessingInk" xmlns:wne="http://schemas.microsoft.com/office/word/2006/wordml" xmlns:wps="http://schemas.microsoft.com/office/word/2010/wordprocessingShape" mc:Ignorable="w14 wp14">
-  <w:sdt>
-    <w:sdtPr>
+<w:hdr xmlns:ve="http://schemas.openxmlformats.org/markup-compatibility/2006" xmlns:o="urn:schemas-microsoft-com:office:office" xmlns:r="http://schemas.openxmlformats.org/officeDocument/2006/relationships" xmlns:m="http://schemas.openxmlformats.org/officeDocument/2006/math" xmlns:v="urn:schemas-microsoft-com:vml" xmlns:wp="http://schemas.openxmlformats.org/drawingml/2006/wordprocessingDrawing" xmlns:w10="urn:schemas-microsoft-com:office:word" xmlns:w="http://schemas.openxmlformats.org/wordprocessingml/2006/main" xmlns:wne="http://schemas.microsoft.com/office/word/2006/wordml">
+  <w:p>
+    <w:pPr>
+      <w:pStyle w:val="Header"/>
+      <w:pBdr>
+        <w:bottom w:val="thickThinSmallGap" w:sz="24" w:space="1" w:color="622423" w:themeColor="accent2" w:themeShade="7F"/>
+      </w:pBdr>
+      <w:jc w:val="center"/>
       <w:rPr>
         <w:rFonts w:asciiTheme="majorHAnsi" w:eastAsiaTheme="majorEastAsia" w:hAnsiTheme="majorHAnsi" w:cstheme="majorBidi"/>
         <w:sz w:val="32"/>
         <w:szCs w:val="32"/>
       </w:rPr>
-      <w:alias w:val="Title"/>
-      <w:id w:val="639923455"/>
-      <w:placeholder>
-        <w:docPart w:val="6B49DE804ECC4F5785AEA307B963B771"/>
-      </w:placeholder>
-      <w:dataBinding w:prefixMappings="xmlns:ns0='http://schemas.openxmlformats.org/package/2006/metadata/core-properties' xmlns:ns1='http://purl.org/dc/elements/1.1/'" w:xpath="/ns0:coreProperties[1]/ns1:title[1]" w:storeItemID="{6C3C8BC8-F283-45AE-878A-BAB7291924A1}"/>
-      <w:text/>
-    </w:sdtPr>
-    <w:sdtEndPr/>
-    <w:sdtContent>
-      <w:p>
-        <w:pPr>
-          <w:pStyle w:val="Header"/>
-          <w:pBdr>
-            <w:bottom w:val="thickThinSmallGap" w:sz="24" w:space="1" w:color="622423" w:themeColor="accent2" w:themeShade="7F"/>
-          </w:pBdr>
-          <w:jc w:val="center"/>
-          <w:rPr>
-            <w:rFonts w:asciiTheme="majorHAnsi" w:eastAsiaTheme="majorEastAsia" w:hAnsiTheme="majorHAnsi" w:cstheme="majorBidi"/>
-            <w:sz w:val="32"/>
-            <w:szCs w:val="32"/>
-          </w:rPr>
-        </w:pPr>
-        <w:r>
-          <w:rPr>
-            <w:rFonts w:asciiTheme="majorHAnsi" w:eastAsiaTheme="majorEastAsia" w:hAnsiTheme="majorHAnsi" w:cstheme="majorBidi"/>
-            <w:sz w:val="32"/>
-            <w:szCs w:val="32"/>
-          </w:rPr>
-          <w:t>CDCAS SRS</w:t>
-        </w:r>
-      </w:p>
-    </w:sdtContent>
-  </w:sdt>
+    </w:pPr>
+    <w:r>
+      <w:rPr>
+        <w:rFonts w:asciiTheme="majorHAnsi" w:eastAsiaTheme="majorEastAsia" w:hAnsiTheme="majorHAnsi" w:cstheme="majorBidi"/>
+        <w:sz w:val="32"/>
+        <w:szCs w:val="32"/>
+      </w:rPr>
+      <w:t>CDCAS SRS</w:t>
+    </w:r>
+  </w:p>
+  <w:p>
+    <w:pPr>
+      <w:pStyle w:val="Header"/>
+    </w:pPr>
+  </w:p>
+</w:hdr>
+</file>
+
+<file path=word/header5.xml><?xml version="1.0" encoding="utf-8"?>
+<w:hdr xmlns:ve="http://schemas.openxmlformats.org/markup-compatibility/2006" xmlns:o="urn:schemas-microsoft-com:office:office" xmlns:r="http://schemas.openxmlformats.org/officeDocument/2006/relationships" xmlns:m="http://schemas.openxmlformats.org/officeDocument/2006/math" xmlns:v="urn:schemas-microsoft-com:vml" xmlns:wp="http://schemas.openxmlformats.org/drawingml/2006/wordprocessingDrawing" xmlns:w10="urn:schemas-microsoft-com:office:word" xmlns:w="http://schemas.openxmlformats.org/wordprocessingml/2006/main" xmlns:wne="http://schemas.microsoft.com/office/word/2006/wordml">
+  <w:p>
+    <w:pPr>
+      <w:pStyle w:val="Header"/>
+      <w:pBdr>
+        <w:bottom w:val="thickThinSmallGap" w:sz="24" w:space="1" w:color="622423" w:themeColor="accent2" w:themeShade="7F"/>
+      </w:pBdr>
+      <w:jc w:val="center"/>
+      <w:rPr>
+        <w:rFonts w:asciiTheme="majorHAnsi" w:eastAsiaTheme="majorEastAsia" w:hAnsiTheme="majorHAnsi" w:cstheme="majorBidi"/>
+        <w:sz w:val="32"/>
+        <w:szCs w:val="32"/>
+      </w:rPr>
+    </w:pPr>
+    <w:r>
+      <w:rPr>
+        <w:rFonts w:asciiTheme="majorHAnsi" w:eastAsiaTheme="majorEastAsia" w:hAnsiTheme="majorHAnsi" w:cstheme="majorBidi"/>
+        <w:sz w:val="32"/>
+        <w:szCs w:val="32"/>
+      </w:rPr>
+      <w:t>CDCAS SRS</w:t>
+    </w:r>
+  </w:p>
   <w:p>
     <w:pPr>
       <w:pStyle w:val="Header"/>
@@ -11935,7 +11824,7 @@
 </file>
 
 <file path=word/numbering.xml><?xml version="1.0" encoding="utf-8"?>
-<w:numbering xmlns:wpc="http://schemas.microsoft.com/office/word/2010/wordprocessingCanvas" xmlns:mc="http://schemas.openxmlformats.org/markup-compatibility/2006" xmlns:o="urn:schemas-microsoft-com:office:office" xmlns:r="http://schemas.openxmlformats.org/officeDocument/2006/relationships" xmlns:m="http://schemas.openxmlformats.org/officeDocument/2006/math" xmlns:v="urn:schemas-microsoft-com:vml" xmlns:wp14="http://schemas.microsoft.com/office/word/2010/wordprocessingDrawing" xmlns:wp="http://schemas.openxmlformats.org/drawingml/2006/wordprocessingDrawing" xmlns:w10="urn:schemas-microsoft-com:office:word" xmlns:w="http://schemas.openxmlformats.org/wordprocessingml/2006/main" xmlns:w14="http://schemas.microsoft.com/office/word/2010/wordml" xmlns:wpg="http://schemas.microsoft.com/office/word/2010/wordprocessingGroup" xmlns:wpi="http://schemas.microsoft.com/office/word/2010/wordprocessingInk" xmlns:wne="http://schemas.microsoft.com/office/word/2006/wordml" xmlns:wps="http://schemas.microsoft.com/office/word/2010/wordprocessingShape" mc:Ignorable="w14 wp14">
+<w:numbering xmlns:ve="http://schemas.openxmlformats.org/markup-compatibility/2006" xmlns:o="urn:schemas-microsoft-com:office:office" xmlns:r="http://schemas.openxmlformats.org/officeDocument/2006/relationships" xmlns:m="http://schemas.openxmlformats.org/officeDocument/2006/math" xmlns:v="urn:schemas-microsoft-com:vml" xmlns:wp="http://schemas.openxmlformats.org/drawingml/2006/wordprocessingDrawing" xmlns:w10="urn:schemas-microsoft-com:office:word" xmlns:w="http://schemas.openxmlformats.org/wordprocessingml/2006/main" xmlns:wne="http://schemas.microsoft.com/office/word/2006/wordml">
   <w:abstractNum w:abstractNumId="0">
     <w:nsid w:val="FFFFFFFB"/>
     <w:multiLevelType w:val="multilevel"/>
@@ -14183,7 +14072,7 @@
 </file>
 
 <file path=word/styles.xml><?xml version="1.0" encoding="utf-8"?>
-<w:styles xmlns:mc="http://schemas.openxmlformats.org/markup-compatibility/2006" xmlns:r="http://schemas.openxmlformats.org/officeDocument/2006/relationships" xmlns:w="http://schemas.openxmlformats.org/wordprocessingml/2006/main" xmlns:w14="http://schemas.microsoft.com/office/word/2010/wordml" mc:Ignorable="w14">
+<w:styles xmlns:r="http://schemas.openxmlformats.org/officeDocument/2006/relationships" xmlns:w="http://schemas.openxmlformats.org/wordprocessingml/2006/main">
   <w:docDefaults>
     <w:rPrDefault>
       <w:rPr>
@@ -14558,6 +14447,7 @@
     <w:uiPriority w:val="99"/>
     <w:semiHidden/>
     <w:unhideWhenUsed/>
+    <w:qFormat/>
     <w:tblPr>
       <w:tblInd w:w="0" w:type="dxa"/>
       <w:tblCellMar>
@@ -14815,21 +14705,20 @@
     <w:link w:val="bulletedlistChar"/>
     <w:autoRedefine/>
     <w:qFormat/>
-    <w:rsid w:val="00ED32D0"/>
+    <w:rsid w:val="007230C6"/>
     <w:pPr>
       <w:numPr>
         <w:numId w:val="13"/>
       </w:numPr>
       <w:spacing w:after="0" w:line="360" w:lineRule="auto"/>
       <w:ind w:left="1080"/>
-      <w:jc w:val="left"/>
     </w:pPr>
   </w:style>
   <w:style w:type="character" w:customStyle="1" w:styleId="bulletedlistChar">
     <w:name w:val="bulleted list Char"/>
     <w:basedOn w:val="DefaultParagraphFont"/>
     <w:link w:val="bulletedlist"/>
-    <w:rsid w:val="00ED32D0"/>
+    <w:rsid w:val="007230C6"/>
     <w:rPr>
       <w:rFonts w:ascii="Times New Roman" w:hAnsi="Times New Roman"/>
       <w:sz w:val="24"/>
@@ -15004,6 +14893,44 @@
     <w:rPr>
       <w:rFonts w:ascii="Times New Roman" w:hAnsi="Times New Roman"/>
       <w:sz w:val="24"/>
+    </w:rPr>
+  </w:style>
+  <w:style w:type="paragraph" w:styleId="Title">
+    <w:name w:val="Title"/>
+    <w:basedOn w:val="Normal"/>
+    <w:next w:val="Normal"/>
+    <w:link w:val="TitleChar"/>
+    <w:uiPriority w:val="10"/>
+    <w:qFormat/>
+    <w:rsid w:val="007275C2"/>
+    <w:pPr>
+      <w:pBdr>
+        <w:bottom w:val="single" w:sz="8" w:space="4" w:color="4F81BD" w:themeColor="accent1"/>
+      </w:pBdr>
+      <w:spacing w:after="300"/>
+      <w:contextualSpacing/>
+      <w:jc w:val="center"/>
+    </w:pPr>
+    <w:rPr>
+      <w:rFonts w:eastAsiaTheme="majorEastAsia" w:cstheme="majorBidi"/>
+      <w:spacing w:val="5"/>
+      <w:kern w:val="28"/>
+      <w:sz w:val="52"/>
+      <w:szCs w:val="52"/>
+    </w:rPr>
+  </w:style>
+  <w:style w:type="character" w:customStyle="1" w:styleId="TitleChar">
+    <w:name w:val="Title Char"/>
+    <w:basedOn w:val="DefaultParagraphFont"/>
+    <w:link w:val="Title"/>
+    <w:uiPriority w:val="10"/>
+    <w:rsid w:val="007275C2"/>
+    <w:rPr>
+      <w:rFonts w:ascii="Times New Roman" w:eastAsiaTheme="majorEastAsia" w:hAnsi="Times New Roman" w:cstheme="majorBidi"/>
+      <w:spacing w:val="5"/>
+      <w:kern w:val="28"/>
+      <w:sz w:val="52"/>
+      <w:szCs w:val="52"/>
     </w:rPr>
   </w:style>
 </w:styles>
@@ -15837,76 +15764,13 @@
 </file>
 
 <file path=word/glossary/document.xml><?xml version="1.0" encoding="utf-8"?>
-<w:glossaryDocument xmlns:wpc="http://schemas.microsoft.com/office/word/2010/wordprocessingCanvas" xmlns:mc="http://schemas.openxmlformats.org/markup-compatibility/2006" xmlns:o="urn:schemas-microsoft-com:office:office" xmlns:r="http://schemas.openxmlformats.org/officeDocument/2006/relationships" xmlns:m="http://schemas.openxmlformats.org/officeDocument/2006/math" xmlns:v="urn:schemas-microsoft-com:vml" xmlns:wp14="http://schemas.microsoft.com/office/word/2010/wordprocessingDrawing" xmlns:wp="http://schemas.openxmlformats.org/drawingml/2006/wordprocessingDrawing" xmlns:w10="urn:schemas-microsoft-com:office:word" xmlns:w="http://schemas.openxmlformats.org/wordprocessingml/2006/main" xmlns:w14="http://schemas.microsoft.com/office/word/2010/wordml" xmlns:wpg="http://schemas.microsoft.com/office/word/2010/wordprocessingGroup" xmlns:wpi="http://schemas.microsoft.com/office/word/2010/wordprocessingInk" xmlns:wne="http://schemas.microsoft.com/office/word/2006/wordml" xmlns:wps="http://schemas.microsoft.com/office/word/2010/wordprocessingShape" mc:Ignorable="w14 wp14">
-  <w:docParts>
-    <w:docPart>
-      <w:docPartPr>
-        <w:name w:val="CB1AB21FAD334584B42861E2A052537C"/>
-        <w:category>
-          <w:name w:val="General"/>
-          <w:gallery w:val="placeholder"/>
-        </w:category>
-        <w:types>
-          <w:type w:val="bbPlcHdr"/>
-        </w:types>
-        <w:behaviors>
-          <w:behavior w:val="content"/>
-        </w:behaviors>
-        <w:guid w:val="{046EC9C3-A0D2-40E4-BFF5-4B3C27C4B054}"/>
-      </w:docPartPr>
-      <w:docPartBody>
-        <w:p>
-          <w:pPr>
-            <w:pStyle w:val="CB1AB21FAD334584B42861E2A052537C"/>
-          </w:pPr>
-          <w:r>
-            <w:rPr>
-              <w:rFonts w:asciiTheme="majorHAnsi" w:eastAsiaTheme="majorEastAsia" w:hAnsiTheme="majorHAnsi" w:cstheme="majorBidi"/>
-              <w:sz w:val="32"/>
-              <w:szCs w:val="32"/>
-            </w:rPr>
-            <w:t>[Type the document title]</w:t>
-          </w:r>
-        </w:p>
-      </w:docPartBody>
-    </w:docPart>
-    <w:docPart>
-      <w:docPartPr>
-        <w:name w:val="87730E8AE5394267936DB77DB57D2745"/>
-        <w:category>
-          <w:name w:val="General"/>
-          <w:gallery w:val="placeholder"/>
-        </w:category>
-        <w:types>
-          <w:type w:val="bbPlcHdr"/>
-        </w:types>
-        <w:behaviors>
-          <w:behavior w:val="content"/>
-        </w:behaviors>
-        <w:guid w:val="{1A05179E-09D0-42D6-8BD9-C3FEE8CBC245}"/>
-      </w:docPartPr>
-      <w:docPartBody>
-        <w:p>
-          <w:pPr>
-            <w:pStyle w:val="87730E8AE5394267936DB77DB57D2745"/>
-          </w:pPr>
-          <w:r>
-            <w:rPr>
-              <w:rFonts w:asciiTheme="majorHAnsi" w:eastAsiaTheme="majorEastAsia" w:hAnsiTheme="majorHAnsi" w:cstheme="majorBidi"/>
-              <w:sz w:val="32"/>
-              <w:szCs w:val="32"/>
-            </w:rPr>
-            <w:t>[Type the document title]</w:t>
-          </w:r>
-        </w:p>
-      </w:docPartBody>
-    </w:docPart>
-  </w:docParts>
+<w:glossaryDocument xmlns:ve="http://schemas.openxmlformats.org/markup-compatibility/2006" xmlns:o="urn:schemas-microsoft-com:office:office" xmlns:r="http://schemas.openxmlformats.org/officeDocument/2006/relationships" xmlns:m="http://schemas.openxmlformats.org/officeDocument/2006/math" xmlns:v="urn:schemas-microsoft-com:vml" xmlns:wp="http://schemas.openxmlformats.org/drawingml/2006/wordprocessingDrawing" xmlns:w10="urn:schemas-microsoft-com:office:word" xmlns:w="http://schemas.openxmlformats.org/wordprocessingml/2006/main" xmlns:wne="http://schemas.microsoft.com/office/word/2006/wordml">
+  <w:docParts/>
 </w:glossaryDocument>
 </file>
 
 <file path=word/glossary/fontTable.xml><?xml version="1.0" encoding="utf-8"?>
-<w:fonts xmlns:mc="http://schemas.openxmlformats.org/markup-compatibility/2006" xmlns:r="http://schemas.openxmlformats.org/officeDocument/2006/relationships" xmlns:w="http://schemas.openxmlformats.org/wordprocessingml/2006/main" xmlns:w14="http://schemas.microsoft.com/office/word/2010/wordml" mc:Ignorable="w14">
+<w:fonts xmlns:r="http://schemas.openxmlformats.org/officeDocument/2006/relationships" xmlns:w="http://schemas.openxmlformats.org/wordprocessingml/2006/main">
   <w:font w:name="Symbol">
     <w:panose1 w:val="05050102010706020507"/>
     <w:charset w:val="02"/>
@@ -15919,14 +15783,14 @@
     <w:charset w:val="00"/>
     <w:family w:val="roman"/>
     <w:pitch w:val="variable"/>
-    <w:sig w:usb0="E0002AFF" w:usb1="C0007841" w:usb2="00000009" w:usb3="00000000" w:csb0="000001FF" w:csb1="00000000"/>
+    <w:sig w:usb0="20002A87" w:usb1="80000000" w:usb2="00000008" w:usb3="00000000" w:csb0="000001FF" w:csb1="00000000"/>
   </w:font>
   <w:font w:name="Courier New">
     <w:panose1 w:val="02070309020205020404"/>
     <w:charset w:val="00"/>
     <w:family w:val="modern"/>
     <w:pitch w:val="fixed"/>
-    <w:sig w:usb0="E0002AFF" w:usb1="C0007843" w:usb2="00000009" w:usb3="00000000" w:csb0="000001FF" w:csb1="00000000"/>
+    <w:sig w:usb0="20002A87" w:usb1="80000000" w:usb2="00000008" w:usb3="00000000" w:csb0="000001FF" w:csb1="00000000"/>
   </w:font>
   <w:font w:name="Wingdings">
     <w:panose1 w:val="05000000000000000000"/>
@@ -15940,64 +15804,61 @@
     <w:charset w:val="00"/>
     <w:family w:val="swiss"/>
     <w:pitch w:val="variable"/>
-    <w:sig w:usb0="E10002FF" w:usb1="4000ACFF" w:usb2="00000009" w:usb3="00000000" w:csb0="0000019F" w:csb1="00000000"/>
+    <w:sig w:usb0="A00002EF" w:usb1="4000207B" w:usb2="00000000" w:usb3="00000000" w:csb0="0000009F" w:csb1="00000000"/>
   </w:font>
   <w:font w:name="Arial">
     <w:panose1 w:val="020B0604020202020204"/>
     <w:charset w:val="00"/>
     <w:family w:val="swiss"/>
     <w:pitch w:val="variable"/>
-    <w:sig w:usb0="E0002AFF" w:usb1="C0007843" w:usb2="00000009" w:usb3="00000000" w:csb0="000001FF" w:csb1="00000000"/>
+    <w:sig w:usb0="20002A87" w:usb1="80000000" w:usb2="00000008" w:usb3="00000000" w:csb0="000001FF" w:csb1="00000000"/>
   </w:font>
   <w:font w:name="Tahoma">
     <w:panose1 w:val="020B0604030504040204"/>
     <w:charset w:val="00"/>
     <w:family w:val="swiss"/>
-    <w:notTrueType/>
     <w:pitch w:val="variable"/>
-    <w:sig w:usb0="00000003" w:usb1="00000000" w:usb2="00000000" w:usb3="00000000" w:csb0="00000001" w:csb1="00000000"/>
+    <w:sig w:usb0="61002A87" w:usb1="80000000" w:usb2="00000008" w:usb3="00000000" w:csb0="000101FF" w:csb1="00000000"/>
   </w:font>
   <w:font w:name="Cambria">
     <w:panose1 w:val="02040503050406030204"/>
     <w:charset w:val="00"/>
     <w:family w:val="roman"/>
     <w:pitch w:val="variable"/>
-    <w:sig w:usb0="E00002FF" w:usb1="400004FF" w:usb2="00000000" w:usb3="00000000" w:csb0="0000019F" w:csb1="00000000"/>
+    <w:sig w:usb0="A00002EF" w:usb1="4000004B" w:usb2="00000000" w:usb3="00000000" w:csb0="0000009F" w:csb1="00000000"/>
   </w:font>
   <w:font w:name="Times">
     <w:panose1 w:val="02020603050405020304"/>
     <w:charset w:val="00"/>
     <w:family w:val="roman"/>
     <w:pitch w:val="variable"/>
-    <w:sig w:usb0="E0002AFF" w:usb1="C0007841" w:usb2="00000009" w:usb3="00000000" w:csb0="000001FF" w:csb1="00000000"/>
+    <w:sig w:usb0="20002A87" w:usb1="80000000" w:usb2="00000008" w:usb3="00000000" w:csb0="000001FF" w:csb1="00000000"/>
   </w:font>
 </w:fonts>
 </file>
 
 <file path=word/glossary/settings.xml><?xml version="1.0" encoding="utf-8"?>
-<w:settings xmlns:mc="http://schemas.openxmlformats.org/markup-compatibility/2006" xmlns:o="urn:schemas-microsoft-com:office:office" xmlns:r="http://schemas.openxmlformats.org/officeDocument/2006/relationships" xmlns:m="http://schemas.openxmlformats.org/officeDocument/2006/math" xmlns:v="urn:schemas-microsoft-com:vml" xmlns:w10="urn:schemas-microsoft-com:office:word" xmlns:w="http://schemas.openxmlformats.org/wordprocessingml/2006/main" xmlns:w14="http://schemas.microsoft.com/office/word/2010/wordml" xmlns:sl="http://schemas.openxmlformats.org/schemaLibrary/2006/main" mc:Ignorable="w14">
+<w:settings xmlns:o="urn:schemas-microsoft-com:office:office" xmlns:r="http://schemas.openxmlformats.org/officeDocument/2006/relationships" xmlns:m="http://schemas.openxmlformats.org/officeDocument/2006/math" xmlns:v="urn:schemas-microsoft-com:vml" xmlns:w10="urn:schemas-microsoft-com:office:word" xmlns:w="http://schemas.openxmlformats.org/wordprocessingml/2006/main" xmlns:sl="http://schemas.openxmlformats.org/schemaLibrary/2006/main">
   <w:view w:val="normal"/>
   <w:defaultTabStop w:val="720"/>
   <w:characterSpacingControl w:val="doNotCompress"/>
   <w:compat>
     <w:useFELayout/>
-    <w:compatSetting w:name="compatibilityMode" w:uri="http://schemas.microsoft.com/office/word" w:val="14"/>
-    <w:compatSetting w:name="overrideTableStyleFontSizeAndJustification" w:uri="http://schemas.microsoft.com/office/word" w:val="1"/>
-    <w:compatSetting w:name="enableOpenTypeFeatures" w:uri="http://schemas.microsoft.com/office/word" w:val="1"/>
-    <w:compatSetting w:name="doNotFlipMirrorIndents" w:uri="http://schemas.microsoft.com/office/word" w:val="1"/>
   </w:compat>
   <w:rsids>
     <w:rsidRoot w:val="00975545"/>
     <w:rsid w:val="00001566"/>
     <w:rsid w:val="005B75C1"/>
     <w:rsid w:val="00975545"/>
+    <w:rsid w:val="0099624E"/>
     <w:rsid w:val="00C10531"/>
+    <w:rsid w:val="00C923AA"/>
   </w:rsids>
   <m:mathPr>
     <m:mathFont m:val="Cambria Math"/>
     <m:brkBin m:val="before"/>
     <m:brkBinSub m:val="--"/>
-    <m:smallFrac m:val="0"/>
+    <m:smallFrac/>
     <m:dispDef/>
     <m:lMargin m:val="0"/>
     <m:rMargin m:val="0"/>
@@ -16014,7 +15875,7 @@
 </file>
 
 <file path=word/glossary/styles.xml><?xml version="1.0" encoding="utf-8"?>
-<w:styles xmlns:mc="http://schemas.openxmlformats.org/markup-compatibility/2006" xmlns:r="http://schemas.openxmlformats.org/officeDocument/2006/relationships" xmlns:w="http://schemas.openxmlformats.org/wordprocessingml/2006/main" xmlns:w14="http://schemas.microsoft.com/office/word/2010/wordml" mc:Ignorable="w14">
+<w:styles xmlns:r="http://schemas.openxmlformats.org/officeDocument/2006/relationships" xmlns:w="http://schemas.openxmlformats.org/wordprocessingml/2006/main">
   <w:docDefaults>
     <w:rPrDefault>
       <w:rPr>
@@ -16172,6 +16033,7 @@
   <w:style w:type="paragraph" w:default="1" w:styleId="Normal">
     <w:name w:val="Normal"/>
     <w:qFormat/>
+    <w:rsid w:val="00C923AA"/>
   </w:style>
   <w:style w:type="character" w:default="1" w:styleId="DefaultParagraphFont">
     <w:name w:val="Default Paragraph Font"/>
@@ -16184,6 +16046,7 @@
     <w:uiPriority w:val="99"/>
     <w:semiHidden/>
     <w:unhideWhenUsed/>
+    <w:qFormat/>
     <w:tblPr>
       <w:tblInd w:w="0" w:type="dxa"/>
       <w:tblCellMar>
@@ -16232,233 +16095,15 @@
     <w:name w:val="2232F9AB3B3347908114B66A4935E392"/>
     <w:rsid w:val="00975545"/>
   </w:style>
-</w:styles>
-</file>
-
-<file path=word/glossary/stylesWithEffects.xml><?xml version="1.0" encoding="utf-8"?>
-<w:styles xmlns:wpc="http://schemas.microsoft.com/office/word/2010/wordprocessingCanvas" xmlns:mc="http://schemas.openxmlformats.org/markup-compatibility/2006" xmlns:o="urn:schemas-microsoft-com:office:office" xmlns:r="http://schemas.openxmlformats.org/officeDocument/2006/relationships" xmlns:m="http://schemas.openxmlformats.org/officeDocument/2006/math" xmlns:v="urn:schemas-microsoft-com:vml" xmlns:wp14="http://schemas.microsoft.com/office/word/2010/wordprocessingDrawing" xmlns:wp="http://schemas.openxmlformats.org/drawingml/2006/wordprocessingDrawing" xmlns:w10="urn:schemas-microsoft-com:office:word" xmlns:w="http://schemas.openxmlformats.org/wordprocessingml/2006/main" xmlns:w14="http://schemas.microsoft.com/office/word/2010/wordml" xmlns:wpg="http://schemas.microsoft.com/office/word/2010/wordprocessingGroup" xmlns:wpi="http://schemas.microsoft.com/office/word/2010/wordprocessingInk" xmlns:wne="http://schemas.microsoft.com/office/word/2006/wordml" xmlns:wps="http://schemas.microsoft.com/office/word/2010/wordprocessingShape" mc:Ignorable="w14 wp14">
-  <w:docDefaults>
-    <w:rPrDefault>
-      <w:rPr>
-        <w:rFonts w:asciiTheme="minorHAnsi" w:eastAsiaTheme="minorEastAsia" w:hAnsiTheme="minorHAnsi" w:cstheme="minorBidi"/>
-        <w:sz w:val="22"/>
-        <w:szCs w:val="22"/>
-        <w:lang w:val="en-US" w:eastAsia="en-US" w:bidi="ar-SA"/>
-      </w:rPr>
-    </w:rPrDefault>
-    <w:pPrDefault>
-      <w:pPr>
-        <w:spacing w:after="200" w:line="276" w:lineRule="auto"/>
-      </w:pPr>
-    </w:pPrDefault>
-  </w:docDefaults>
-  <w:latentStyles w:defLockedState="0" w:defUIPriority="99" w:defSemiHidden="1" w:defUnhideWhenUsed="1" w:defQFormat="0" w:count="267">
-    <w:lsdException w:name="Normal" w:semiHidden="0" w:uiPriority="0" w:unhideWhenUsed="0" w:qFormat="1"/>
-    <w:lsdException w:name="heading 1" w:semiHidden="0" w:uiPriority="9" w:unhideWhenUsed="0" w:qFormat="1"/>
-    <w:lsdException w:name="heading 2" w:uiPriority="9" w:qFormat="1"/>
-    <w:lsdException w:name="heading 3" w:uiPriority="9" w:qFormat="1"/>
-    <w:lsdException w:name="heading 4" w:uiPriority="9" w:qFormat="1"/>
-    <w:lsdException w:name="heading 5" w:uiPriority="9" w:qFormat="1"/>
-    <w:lsdException w:name="heading 6" w:uiPriority="9" w:qFormat="1"/>
-    <w:lsdException w:name="heading 7" w:uiPriority="9" w:qFormat="1"/>
-    <w:lsdException w:name="heading 8" w:uiPriority="9" w:qFormat="1"/>
-    <w:lsdException w:name="heading 9" w:uiPriority="9" w:qFormat="1"/>
-    <w:lsdException w:name="toc 1" w:uiPriority="39"/>
-    <w:lsdException w:name="toc 2" w:uiPriority="39"/>
-    <w:lsdException w:name="toc 3" w:uiPriority="39"/>
-    <w:lsdException w:name="toc 4" w:uiPriority="39"/>
-    <w:lsdException w:name="toc 5" w:uiPriority="39"/>
-    <w:lsdException w:name="toc 6" w:uiPriority="39"/>
-    <w:lsdException w:name="toc 7" w:uiPriority="39"/>
-    <w:lsdException w:name="toc 8" w:uiPriority="39"/>
-    <w:lsdException w:name="toc 9" w:uiPriority="39"/>
-    <w:lsdException w:name="caption" w:uiPriority="35" w:qFormat="1"/>
-    <w:lsdException w:name="Title" w:semiHidden="0" w:uiPriority="10" w:unhideWhenUsed="0" w:qFormat="1"/>
-    <w:lsdException w:name="Default Paragraph Font" w:uiPriority="1"/>
-    <w:lsdException w:name="Subtitle" w:semiHidden="0" w:uiPriority="11" w:unhideWhenUsed="0" w:qFormat="1"/>
-    <w:lsdException w:name="Strong" w:semiHidden="0" w:uiPriority="22" w:unhideWhenUsed="0" w:qFormat="1"/>
-    <w:lsdException w:name="Emphasis" w:semiHidden="0" w:uiPriority="20" w:unhideWhenUsed="0" w:qFormat="1"/>
-    <w:lsdException w:name="Table Grid" w:semiHidden="0" w:uiPriority="59" w:unhideWhenUsed="0"/>
-    <w:lsdException w:name="Placeholder Text" w:unhideWhenUsed="0"/>
-    <w:lsdException w:name="No Spacing" w:semiHidden="0" w:uiPriority="1" w:unhideWhenUsed="0" w:qFormat="1"/>
-    <w:lsdException w:name="Light Shading" w:semiHidden="0" w:uiPriority="60" w:unhideWhenUsed="0"/>
-    <w:lsdException w:name="Light List" w:semiHidden="0" w:uiPriority="61" w:unhideWhenUsed="0"/>
-    <w:lsdException w:name="Light Grid" w:semiHidden="0" w:uiPriority="62" w:unhideWhenUsed="0"/>
-    <w:lsdException w:name="Medium Shading 1" w:semiHidden="0" w:uiPriority="63" w:unhideWhenUsed="0"/>
-    <w:lsdException w:name="Medium Shading 2" w:semiHidden="0" w:uiPriority="64" w:unhideWhenUsed="0"/>
-    <w:lsdException w:name="Medium List 1" w:semiHidden="0" w:uiPriority="65" w:unhideWhenUsed="0"/>
-    <w:lsdException w:name="Medium List 2" w:semiHidden="0" w:uiPriority="66" w:unhideWhenUsed="0"/>
-    <w:lsdException w:name="Medium Grid 1" w:semiHidden="0" w:uiPriority="67" w:unhideWhenUsed="0"/>
-    <w:lsdException w:name="Medium Grid 2" w:semiHidden="0" w:uiPriority="68" w:unhideWhenUsed="0"/>
-    <w:lsdException w:name="Medium Grid 3" w:semiHidden="0" w:uiPriority="69" w:unhideWhenUsed="0"/>
-    <w:lsdException w:name="Dark List" w:semiHidden="0" w:uiPriority="70" w:unhideWhenUsed="0"/>
-    <w:lsdException w:name="Colorful Shading" w:semiHidden="0" w:uiPriority="71" w:unhideWhenUsed="0"/>
-    <w:lsdException w:name="Colorful List" w:semiHidden="0" w:uiPriority="72" w:unhideWhenUsed="0"/>
-    <w:lsdException w:name="Colorful Grid" w:semiHidden="0" w:uiPriority="73" w:unhideWhenUsed="0"/>
-    <w:lsdException w:name="Light Shading Accent 1" w:semiHidden="0" w:uiPriority="60" w:unhideWhenUsed="0"/>
-    <w:lsdException w:name="Light List Accent 1" w:semiHidden="0" w:uiPriority="61" w:unhideWhenUsed="0"/>
-    <w:lsdException w:name="Light Grid Accent 1" w:semiHidden="0" w:uiPriority="62" w:unhideWhenUsed="0"/>
-    <w:lsdException w:name="Medium Shading 1 Accent 1" w:semiHidden="0" w:uiPriority="63" w:unhideWhenUsed="0"/>
-    <w:lsdException w:name="Medium Shading 2 Accent 1" w:semiHidden="0" w:uiPriority="64" w:unhideWhenUsed="0"/>
-    <w:lsdException w:name="Medium List 1 Accent 1" w:semiHidden="0" w:uiPriority="65" w:unhideWhenUsed="0"/>
-    <w:lsdException w:name="Revision" w:unhideWhenUsed="0"/>
-    <w:lsdException w:name="List Paragraph" w:semiHidden="0" w:uiPriority="34" w:unhideWhenUsed="0" w:qFormat="1"/>
-    <w:lsdException w:name="Quote" w:semiHidden="0" w:uiPriority="29" w:unhideWhenUsed="0" w:qFormat="1"/>
-    <w:lsdException w:name="Intense Quote" w:semiHidden="0" w:uiPriority="30" w:unhideWhenUsed="0" w:qFormat="1"/>
-    <w:lsdException w:name="Medium List 2 Accent 1" w:semiHidden="0" w:uiPriority="66" w:unhideWhenUsed="0"/>
-    <w:lsdException w:name="Medium Grid 1 Accent 1" w:semiHidden="0" w:uiPriority="67" w:unhideWhenUsed="0"/>
-    <w:lsdException w:name="Medium Grid 2 Accent 1" w:semiHidden="0" w:uiPriority="68" w:unhideWhenUsed="0"/>
-    <w:lsdException w:name="Medium Grid 3 Accent 1" w:semiHidden="0" w:uiPriority="69" w:unhideWhenUsed="0"/>
-    <w:lsdException w:name="Dark List Accent 1" w:semiHidden="0" w:uiPriority="70" w:unhideWhenUsed="0"/>
-    <w:lsdException w:name="Colorful Shading Accent 1" w:semiHidden="0" w:uiPriority="71" w:unhideWhenUsed="0"/>
-    <w:lsdException w:name="Colorful List Accent 1" w:semiHidden="0" w:uiPriority="72" w:unhideWhenUsed="0"/>
-    <w:lsdException w:name="Colorful Grid Accent 1" w:semiHidden="0" w:uiPriority="73" w:unhideWhenUsed="0"/>
-    <w:lsdException w:name="Light Shading Accent 2" w:semiHidden="0" w:uiPriority="60" w:unhideWhenUsed="0"/>
-    <w:lsdException w:name="Light List Accent 2" w:semiHidden="0" w:uiPriority="61" w:unhideWhenUsed="0"/>
-    <w:lsdException w:name="Light Grid Accent 2" w:semiHidden="0" w:uiPriority="62" w:unhideWhenUsed="0"/>
-    <w:lsdException w:name="Medium Shading 1 Accent 2" w:semiHidden="0" w:uiPriority="63" w:unhideWhenUsed="0"/>
-    <w:lsdException w:name="Medium Shading 2 Accent 2" w:semiHidden="0" w:uiPriority="64" w:unhideWhenUsed="0"/>
-    <w:lsdException w:name="Medium List 1 Accent 2" w:semiHidden="0" w:uiPriority="65" w:unhideWhenUsed="0"/>
-    <w:lsdException w:name="Medium List 2 Accent 2" w:semiHidden="0" w:uiPriority="66" w:unhideWhenUsed="0"/>
-    <w:lsdException w:name="Medium Grid 1 Accent 2" w:semiHidden="0" w:uiPriority="67" w:unhideWhenUsed="0"/>
-    <w:lsdException w:name="Medium Grid 2 Accent 2" w:semiHidden="0" w:uiPriority="68" w:unhideWhenUsed="0"/>
-    <w:lsdException w:name="Medium Grid 3 Accent 2" w:semiHidden="0" w:uiPriority="69" w:unhideWhenUsed="0"/>
-    <w:lsdException w:name="Dark List Accent 2" w:semiHidden="0" w:uiPriority="70" w:unhideWhenUsed="0"/>
-    <w:lsdException w:name="Colorful Shading Accent 2" w:semiHidden="0" w:uiPriority="71" w:unhideWhenUsed="0"/>
-    <w:lsdException w:name="Colorful List Accent 2" w:semiHidden="0" w:uiPriority="72" w:unhideWhenUsed="0"/>
-    <w:lsdException w:name="Colorful Grid Accent 2" w:semiHidden="0" w:uiPriority="73" w:unhideWhenUsed="0"/>
-    <w:lsdException w:name="Light Shading Accent 3" w:semiHidden="0" w:uiPriority="60" w:unhideWhenUsed="0"/>
-    <w:lsdException w:name="Light List Accent 3" w:semiHidden="0" w:uiPriority="61" w:unhideWhenUsed="0"/>
-    <w:lsdException w:name="Light Grid Accent 3" w:semiHidden="0" w:uiPriority="62" w:unhideWhenUsed="0"/>
-    <w:lsdException w:name="Medium Shading 1 Accent 3" w:semiHidden="0" w:uiPriority="63" w:unhideWhenUsed="0"/>
-    <w:lsdException w:name="Medium Shading 2 Accent 3" w:semiHidden="0" w:uiPriority="64" w:unhideWhenUsed="0"/>
-    <w:lsdException w:name="Medium List 1 Accent 3" w:semiHidden="0" w:uiPriority="65" w:unhideWhenUsed="0"/>
-    <w:lsdException w:name="Medium List 2 Accent 3" w:semiHidden="0" w:uiPriority="66" w:unhideWhenUsed="0"/>
-    <w:lsdException w:name="Medium Grid 1 Accent 3" w:semiHidden="0" w:uiPriority="67" w:unhideWhenUsed="0"/>
-    <w:lsdException w:name="Medium Grid 2 Accent 3" w:semiHidden="0" w:uiPriority="68" w:unhideWhenUsed="0"/>
-    <w:lsdException w:name="Medium Grid 3 Accent 3" w:semiHidden="0" w:uiPriority="69" w:unhideWhenUsed="0"/>
-    <w:lsdException w:name="Dark List Accent 3" w:semiHidden="0" w:uiPriority="70" w:unhideWhenUsed="0"/>
-    <w:lsdException w:name="Colorful Shading Accent 3" w:semiHidden="0" w:uiPriority="71" w:unhideWhenUsed="0"/>
-    <w:lsdException w:name="Colorful List Accent 3" w:semiHidden="0" w:uiPriority="72" w:unhideWhenUsed="0"/>
-    <w:lsdException w:name="Colorful Grid Accent 3" w:semiHidden="0" w:uiPriority="73" w:unhideWhenUsed="0"/>
-    <w:lsdException w:name="Light Shading Accent 4" w:semiHidden="0" w:uiPriority="60" w:unhideWhenUsed="0"/>
-    <w:lsdException w:name="Light List Accent 4" w:semiHidden="0" w:uiPriority="61" w:unhideWhenUsed="0"/>
-    <w:lsdException w:name="Light Grid Accent 4" w:semiHidden="0" w:uiPriority="62" w:unhideWhenUsed="0"/>
-    <w:lsdException w:name="Medium Shading 1 Accent 4" w:semiHidden="0" w:uiPriority="63" w:unhideWhenUsed="0"/>
-    <w:lsdException w:name="Medium Shading 2 Accent 4" w:semiHidden="0" w:uiPriority="64" w:unhideWhenUsed="0"/>
-    <w:lsdException w:name="Medium List 1 Accent 4" w:semiHidden="0" w:uiPriority="65" w:unhideWhenUsed="0"/>
-    <w:lsdException w:name="Medium List 2 Accent 4" w:semiHidden="0" w:uiPriority="66" w:unhideWhenUsed="0"/>
-    <w:lsdException w:name="Medium Grid 1 Accent 4" w:semiHidden="0" w:uiPriority="67" w:unhideWhenUsed="0"/>
-    <w:lsdException w:name="Medium Grid 2 Accent 4" w:semiHidden="0" w:uiPriority="68" w:unhideWhenUsed="0"/>
-    <w:lsdException w:name="Medium Grid 3 Accent 4" w:semiHidden="0" w:uiPriority="69" w:unhideWhenUsed="0"/>
-    <w:lsdException w:name="Dark List Accent 4" w:semiHidden="0" w:uiPriority="70" w:unhideWhenUsed="0"/>
-    <w:lsdException w:name="Colorful Shading Accent 4" w:semiHidden="0" w:uiPriority="71" w:unhideWhenUsed="0"/>
-    <w:lsdException w:name="Colorful List Accent 4" w:semiHidden="0" w:uiPriority="72" w:unhideWhenUsed="0"/>
-    <w:lsdException w:name="Colorful Grid Accent 4" w:semiHidden="0" w:uiPriority="73" w:unhideWhenUsed="0"/>
-    <w:lsdException w:name="Light Shading Accent 5" w:semiHidden="0" w:uiPriority="60" w:unhideWhenUsed="0"/>
-    <w:lsdException w:name="Light List Accent 5" w:semiHidden="0" w:uiPriority="61" w:unhideWhenUsed="0"/>
-    <w:lsdException w:name="Light Grid Accent 5" w:semiHidden="0" w:uiPriority="62" w:unhideWhenUsed="0"/>
-    <w:lsdException w:name="Medium Shading 1 Accent 5" w:semiHidden="0" w:uiPriority="63" w:unhideWhenUsed="0"/>
-    <w:lsdException w:name="Medium Shading 2 Accent 5" w:semiHidden="0" w:uiPriority="64" w:unhideWhenUsed="0"/>
-    <w:lsdException w:name="Medium List 1 Accent 5" w:semiHidden="0" w:uiPriority="65" w:unhideWhenUsed="0"/>
-    <w:lsdException w:name="Medium List 2 Accent 5" w:semiHidden="0" w:uiPriority="66" w:unhideWhenUsed="0"/>
-    <w:lsdException w:name="Medium Grid 1 Accent 5" w:semiHidden="0" w:uiPriority="67" w:unhideWhenUsed="0"/>
-    <w:lsdException w:name="Medium Grid 2 Accent 5" w:semiHidden="0" w:uiPriority="68" w:unhideWhenUsed="0"/>
-    <w:lsdException w:name="Medium Grid 3 Accent 5" w:semiHidden="0" w:uiPriority="69" w:unhideWhenUsed="0"/>
-    <w:lsdException w:name="Dark List Accent 5" w:semiHidden="0" w:uiPriority="70" w:unhideWhenUsed="0"/>
-    <w:lsdException w:name="Colorful Shading Accent 5" w:semiHidden="0" w:uiPriority="71" w:unhideWhenUsed="0"/>
-    <w:lsdException w:name="Colorful List Accent 5" w:semiHidden="0" w:uiPriority="72" w:unhideWhenUsed="0"/>
-    <w:lsdException w:name="Colorful Grid Accent 5" w:semiHidden="0" w:uiPriority="73" w:unhideWhenUsed="0"/>
-    <w:lsdException w:name="Light Shading Accent 6" w:semiHidden="0" w:uiPriority="60" w:unhideWhenUsed="0"/>
-    <w:lsdException w:name="Light List Accent 6" w:semiHidden="0" w:uiPriority="61" w:unhideWhenUsed="0"/>
-    <w:lsdException w:name="Light Grid Accent 6" w:semiHidden="0" w:uiPriority="62" w:unhideWhenUsed="0"/>
-    <w:lsdException w:name="Medium Shading 1 Accent 6" w:semiHidden="0" w:uiPriority="63" w:unhideWhenUsed="0"/>
-    <w:lsdException w:name="Medium Shading 2 Accent 6" w:semiHidden="0" w:uiPriority="64" w:unhideWhenUsed="0"/>
-    <w:lsdException w:name="Medium List 1 Accent 6" w:semiHidden="0" w:uiPriority="65" w:unhideWhenUsed="0"/>
-    <w:lsdException w:name="Medium List 2 Accent 6" w:semiHidden="0" w:uiPriority="66" w:unhideWhenUsed="0"/>
-    <w:lsdException w:name="Medium Grid 1 Accent 6" w:semiHidden="0" w:uiPriority="67" w:unhideWhenUsed="0"/>
-    <w:lsdException w:name="Medium Grid 2 Accent 6" w:semiHidden="0" w:uiPriority="68" w:unhideWhenUsed="0"/>
-    <w:lsdException w:name="Medium Grid 3 Accent 6" w:semiHidden="0" w:uiPriority="69" w:unhideWhenUsed="0"/>
-    <w:lsdException w:name="Dark List Accent 6" w:semiHidden="0" w:uiPriority="70" w:unhideWhenUsed="0"/>
-    <w:lsdException w:name="Colorful Shading Accent 6" w:semiHidden="0" w:uiPriority="71" w:unhideWhenUsed="0"/>
-    <w:lsdException w:name="Colorful List Accent 6" w:semiHidden="0" w:uiPriority="72" w:unhideWhenUsed="0"/>
-    <w:lsdException w:name="Colorful Grid Accent 6" w:semiHidden="0" w:uiPriority="73" w:unhideWhenUsed="0"/>
-    <w:lsdException w:name="Subtle Emphasis" w:semiHidden="0" w:uiPriority="19" w:unhideWhenUsed="0" w:qFormat="1"/>
-    <w:lsdException w:name="Intense Emphasis" w:semiHidden="0" w:uiPriority="21" w:unhideWhenUsed="0" w:qFormat="1"/>
-    <w:lsdException w:name="Subtle Reference" w:semiHidden="0" w:uiPriority="31" w:unhideWhenUsed="0" w:qFormat="1"/>
-    <w:lsdException w:name="Intense Reference" w:semiHidden="0" w:uiPriority="32" w:unhideWhenUsed="0" w:qFormat="1"/>
-    <w:lsdException w:name="Book Title" w:semiHidden="0" w:uiPriority="33" w:unhideWhenUsed="0" w:qFormat="1"/>
-    <w:lsdException w:name="Bibliography" w:uiPriority="37"/>
-    <w:lsdException w:name="TOC Heading" w:uiPriority="39" w:qFormat="1"/>
-  </w:latentStyles>
-  <w:style w:type="paragraph" w:default="1" w:styleId="Normal">
-    <w:name w:val="Normal"/>
-    <w:qFormat/>
-  </w:style>
-  <w:style w:type="character" w:default="1" w:styleId="DefaultParagraphFont">
-    <w:name w:val="Default Paragraph Font"/>
-    <w:uiPriority w:val="1"/>
-    <w:semiHidden/>
-    <w:unhideWhenUsed/>
-  </w:style>
-  <w:style w:type="table" w:default="1" w:styleId="TableNormal">
-    <w:name w:val="Normal Table"/>
-    <w:uiPriority w:val="99"/>
-    <w:semiHidden/>
-    <w:unhideWhenUsed/>
-    <w:tblPr>
-      <w:tblInd w:w="0" w:type="dxa"/>
-      <w:tblCellMar>
-        <w:top w:w="0" w:type="dxa"/>
-        <w:left w:w="108" w:type="dxa"/>
-        <w:bottom w:w="0" w:type="dxa"/>
-        <w:right w:w="108" w:type="dxa"/>
-      </w:tblCellMar>
-    </w:tblPr>
-  </w:style>
-  <w:style w:type="numbering" w:default="1" w:styleId="NoList">
-    <w:name w:val="No List"/>
-    <w:uiPriority w:val="99"/>
-    <w:semiHidden/>
-    <w:unhideWhenUsed/>
-  </w:style>
-  <w:style w:type="paragraph" w:customStyle="1" w:styleId="28120C5E361F4B92B2024C5CA8996163">
-    <w:name w:val="28120C5E361F4B92B2024C5CA8996163"/>
-    <w:rsid w:val="00975545"/>
-  </w:style>
-  <w:style w:type="paragraph" w:customStyle="1" w:styleId="B7699E6FA31C4A04BD91D3DA2EE9B871">
-    <w:name w:val="B7699E6FA31C4A04BD91D3DA2EE9B871"/>
-    <w:rsid w:val="00975545"/>
-  </w:style>
-  <w:style w:type="paragraph" w:customStyle="1" w:styleId="CB1AB21FAD334584B42861E2A052537C">
-    <w:name w:val="CB1AB21FAD334584B42861E2A052537C"/>
-    <w:rsid w:val="00975545"/>
-  </w:style>
-  <w:style w:type="paragraph" w:customStyle="1" w:styleId="9B316DF86C3148B59CE29D3230DCD719">
-    <w:name w:val="9B316DF86C3148B59CE29D3230DCD719"/>
-    <w:rsid w:val="00975545"/>
-  </w:style>
-  <w:style w:type="paragraph" w:customStyle="1" w:styleId="6B49DE804ECC4F5785AEA307B963B771">
-    <w:name w:val="6B49DE804ECC4F5785AEA307B963B771"/>
-    <w:rsid w:val="00975545"/>
-  </w:style>
-  <w:style w:type="paragraph" w:customStyle="1" w:styleId="12C9999D498A4A2BA7AEE840BD26EEFB">
-    <w:name w:val="12C9999D498A4A2BA7AEE840BD26EEFB"/>
-    <w:rsid w:val="00975545"/>
-  </w:style>
-  <w:style w:type="paragraph" w:customStyle="1" w:styleId="87730E8AE5394267936DB77DB57D2745">
-    <w:name w:val="87730E8AE5394267936DB77DB57D2745"/>
-    <w:rsid w:val="00975545"/>
-  </w:style>
-  <w:style w:type="paragraph" w:customStyle="1" w:styleId="2232F9AB3B3347908114B66A4935E392">
-    <w:name w:val="2232F9AB3B3347908114B66A4935E392"/>
-    <w:rsid w:val="00975545"/>
+  <w:style w:type="paragraph" w:customStyle="1" w:styleId="BB92CC69A66F48118806F8C3BC2A582C">
+    <w:name w:val="BB92CC69A66F48118806F8C3BC2A582C"/>
+    <w:rsid w:val="0099624E"/>
   </w:style>
 </w:styles>
 </file>
 
 <file path=word/glossary/webSettings.xml><?xml version="1.0" encoding="utf-8"?>
-<w:webSettings xmlns:mc="http://schemas.openxmlformats.org/markup-compatibility/2006" xmlns:r="http://schemas.openxmlformats.org/officeDocument/2006/relationships" xmlns:w="http://schemas.openxmlformats.org/wordprocessingml/2006/main" xmlns:w14="http://schemas.microsoft.com/office/word/2010/wordml" mc:Ignorable="w14">
+<w:webSettings xmlns:r="http://schemas.openxmlformats.org/officeDocument/2006/relationships" xmlns:w="http://schemas.openxmlformats.org/wordprocessingml/2006/main">
   <w:optimizeForBrowser/>
   <w:allowPNG/>
 </w:webSettings>
@@ -16758,7 +16403,7 @@
 </file>
 
 <file path=customXml/itemProps1.xml><?xml version="1.0" encoding="utf-8"?>
-<ds:datastoreItem xmlns:ds="http://schemas.openxmlformats.org/officeDocument/2006/customXml" ds:itemID="{7539AC4D-FBD1-4C6F-951C-B5958FC0B952}">
+<ds:datastoreItem xmlns:ds="http://schemas.openxmlformats.org/officeDocument/2006/customXml" ds:itemID="{EF3C8E4F-CD22-4FC4-8124-EF568F0A2BCD}">
   <ds:schemaRefs>
     <ds:schemaRef ds:uri="http://schemas.openxmlformats.org/officeDocument/2006/bibliography"/>
   </ds:schemaRefs>
@@ -16766,7 +16411,7 @@
 </file>
 
 <file path=customXml/itemProps2.xml><?xml version="1.0" encoding="utf-8"?>
-<ds:datastoreItem xmlns:ds="http://schemas.openxmlformats.org/officeDocument/2006/customXml" ds:itemID="{F83B8EA6-7B19-407C-BD76-3898A18A5F45}">
+<ds:datastoreItem xmlns:ds="http://schemas.openxmlformats.org/officeDocument/2006/customXml" ds:itemID="{AFE40A58-F79B-4C27-BBFB-6859BB43E9E4}">
   <ds:schemaRefs>
     <ds:schemaRef ds:uri="http://schemas.openxmlformats.org/officeDocument/2006/bibliography"/>
   </ds:schemaRefs>

--- a/trunk/Documentation/Initiation/SRS/SRS.docx
+++ b/trunk/Documentation/Initiation/SRS/SRS.docx
@@ -60,10 +60,10 @@
                 <v:path o:extrusionok="f" gradientshapeok="t" o:connecttype="rect"/>
                 <o:lock v:ext="edit" aspectratio="t"/>
               </v:shapetype>
-              <v:shape id="_x0000_s1026" type="#_x0000_t75" style="position:absolute;left:0;text-align:left;margin-left:0;margin-top:-6.75pt;width:70.95pt;height:85.05pt;z-index:251659264;mso-position-horizontal:center;mso-position-horizontal-relative:text;mso-position-vertical-relative:text">
+              <v:shape id="_x0000_s1026" type="#_x0000_t75" style="position:absolute;left:0;text-align:left;margin-left:0;margin-top:-6.75pt;width:70.95pt;height:85.05pt;z-index:251655168;mso-position-horizontal:center;mso-position-horizontal-relative:text;mso-position-vertical-relative:text">
                 <v:imagedata r:id="rId9" o:title=""/>
               </v:shape>
-              <o:OLEObject Type="Embed" ProgID="PBrush" ShapeID="_x0000_s1026" DrawAspect="Content" ObjectID="_1364637439" r:id="rId10"/>
+              <o:OLEObject Type="Embed" ProgID="PBrush" ShapeID="_x0000_s1026" DrawAspect="Content" ObjectID="_1364641338" r:id="rId10"/>
             </w:pict>
           </w:r>
         </w:p>
@@ -400,6 +400,50 @@
         </w:p>
         <w:p>
           <w:pPr>
+            <w:tabs>
+              <w:tab w:val="left" w:pos="2805"/>
+            </w:tabs>
+          </w:pPr>
+          <w:r>
+            <w:t xml:space="preserve">We </w:t>
+          </w:r>
+          <w:r>
+            <w:t>hold a copy of this assignment that I can produce if the original is lost or damaged.</w:t>
+          </w:r>
+        </w:p>
+        <w:p>
+          <w:pPr>
+            <w:tabs>
+              <w:tab w:val="left" w:pos="2805"/>
+            </w:tabs>
+          </w:pPr>
+          <w:r>
+            <w:t xml:space="preserve">We </w:t>
+          </w:r>
+          <w:r>
+            <w:t>hereby certify t</w:t>
+          </w:r>
+          <w:r>
+            <w:t>hat no part of this document</w:t>
+          </w:r>
+          <w:r>
+            <w:t xml:space="preserve"> has been copied from any other student’s work or from any other source except where due acknowledgement is made in the assignment. No </w:t>
+          </w:r>
+          <w:r>
+            <w:t>part of this document has been written for us</w:t>
+          </w:r>
+          <w:r>
+            <w:t xml:space="preserve"> by another person except where such collaboration has been authorized </w:t>
+          </w:r>
+          <w:r>
+            <w:t>by the subject lecturer</w:t>
+          </w:r>
+          <w:r>
+            <w:t xml:space="preserve"> concerned.</w:t>
+          </w:r>
+        </w:p>
+        <w:p>
+          <w:pPr>
             <w:pStyle w:val="NormalWeb"/>
             <w:spacing w:before="0" w:beforeAutospacing="0" w:after="0" w:afterAutospacing="0"/>
             <w:rPr>
@@ -1101,24 +1145,6 @@
             </w:rPr>
             <w:t>)</w:t>
           </w:r>
-        </w:p>
-        <w:p>
-          <w:pPr>
-            <w:jc w:val="center"/>
-            <w:rPr>
-              <w:color w:val="000000" w:themeColor="text1"/>
-              <w:sz w:val="28"/>
-              <w:szCs w:val="28"/>
-            </w:rPr>
-          </w:pPr>
-        </w:p>
-        <w:p>
-          <w:pPr>
-            <w:rPr>
-              <w:sz w:val="28"/>
-              <w:szCs w:val="28"/>
-            </w:rPr>
-          </w:pPr>
         </w:p>
         <w:p>
           <w:pPr>
@@ -6613,7 +6639,7 @@
                     </a:ln>
                     <a:extLst>
                       <a:ext uri="{53640926-AAD7-44D8-BBD7-CCE9431645EC}">
-                        <a14:shadowObscured xmlns="" xmlns:wpc="http://schemas.microsoft.com/office/word/2010/wordprocessingCanvas" xmlns:mc="http://schemas.openxmlformats.org/markup-compatibility/2006" xmlns:o="urn:schemas-microsoft-com:office:office" xmlns:v="urn:schemas-microsoft-com:vml" xmlns:wp14="http://schemas.microsoft.com/office/word/2010/wordprocessingDrawing" xmlns:w10="urn:schemas-microsoft-com:office:word" xmlns:w="http://schemas.openxmlformats.org/wordprocessingml/2006/main" xmlns:w14="http://schemas.microsoft.com/office/word/2010/wordml" xmlns:wpg="http://schemas.microsoft.com/office/word/2010/wordprocessingGroup" xmlns:wpi="http://schemas.microsoft.com/office/word/2010/wordprocessingInk" xmlns:wps="http://schemas.microsoft.com/office/word/2010/wordprocessingShape" xmlns:a14="http://schemas.microsoft.com/office/drawing/2010/main"/>
+                        <a14:shadowObscured xmlns:a14="http://schemas.microsoft.com/office/drawing/2010/main" xmlns:wps="http://schemas.microsoft.com/office/word/2010/wordprocessingShape" xmlns:wpi="http://schemas.microsoft.com/office/word/2010/wordprocessingInk" xmlns:wpg="http://schemas.microsoft.com/office/word/2010/wordprocessingGroup" xmlns:w14="http://schemas.microsoft.com/office/word/2010/wordml" xmlns:w="http://schemas.openxmlformats.org/wordprocessingml/2006/main" xmlns:w10="urn:schemas-microsoft-com:office:word" xmlns:wp14="http://schemas.microsoft.com/office/word/2010/wordprocessingDrawing" xmlns:v="urn:schemas-microsoft-com:vml" xmlns:o="urn:schemas-microsoft-com:office:office" xmlns:mc="http://schemas.openxmlformats.org/markup-compatibility/2006" xmlns:wpc="http://schemas.microsoft.com/office/word/2010/wordprocessingCanvas" xmlns=""/>
                       </a:ext>
                     </a:extLst>
                   </pic:spPr>
@@ -6660,6 +6686,23 @@
       <w:bookmarkEnd w:id="15"/>
       <w:bookmarkEnd w:id="16"/>
       <w:bookmarkEnd w:id="17"/>
+    </w:p>
+    <w:p>
+      <w:r>
+        <w:t xml:space="preserve">Login Page – </w:t>
+      </w:r>
+      <w:r>
+        <w:t>This interface</w:t>
+      </w:r>
+      <w:r>
+        <w:t xml:space="preserve"> for the</w:t>
+      </w:r>
+      <w:r>
+        <w:t xml:space="preserve"> registered</w:t>
+      </w:r>
+      <w:r>
+        <w:t xml:space="preserve"> user to log in to the system by using their user name and the password</w:t>
+      </w:r>
     </w:p>
     <w:p>
       <w:r>
@@ -6715,7 +6758,7 @@
                     </a:ln>
                     <a:extLst>
                       <a:ext uri="{53640926-AAD7-44D8-BBD7-CCE9431645EC}">
-                        <a14:shadowObscured xmlns="" xmlns:wpc="http://schemas.microsoft.com/office/word/2010/wordprocessingCanvas" xmlns:mc="http://schemas.openxmlformats.org/markup-compatibility/2006" xmlns:o="urn:schemas-microsoft-com:office:office" xmlns:v="urn:schemas-microsoft-com:vml" xmlns:wp14="http://schemas.microsoft.com/office/word/2010/wordprocessingDrawing" xmlns:w10="urn:schemas-microsoft-com:office:word" xmlns:w="http://schemas.openxmlformats.org/wordprocessingml/2006/main" xmlns:w14="http://schemas.microsoft.com/office/word/2010/wordml" xmlns:wpg="http://schemas.microsoft.com/office/word/2010/wordprocessingGroup" xmlns:wpi="http://schemas.microsoft.com/office/word/2010/wordprocessingInk" xmlns:wps="http://schemas.microsoft.com/office/word/2010/wordprocessingShape" xmlns:a14="http://schemas.microsoft.com/office/drawing/2010/main"/>
+                        <a14:shadowObscured xmlns:a14="http://schemas.microsoft.com/office/drawing/2010/main" xmlns:wps="http://schemas.microsoft.com/office/word/2010/wordprocessingShape" xmlns:wpi="http://schemas.microsoft.com/office/word/2010/wordprocessingInk" xmlns:wpg="http://schemas.microsoft.com/office/word/2010/wordprocessingGroup" xmlns:w14="http://schemas.microsoft.com/office/word/2010/wordml" xmlns:w="http://schemas.openxmlformats.org/wordprocessingml/2006/main" xmlns:w10="urn:schemas-microsoft-com:office:word" xmlns:wp14="http://schemas.microsoft.com/office/word/2010/wordprocessingDrawing" xmlns:v="urn:schemas-microsoft-com:vml" xmlns:o="urn:schemas-microsoft-com:office:office" xmlns:mc="http://schemas.openxmlformats.org/markup-compatibility/2006" xmlns:wpc="http://schemas.microsoft.com/office/word/2010/wordprocessingCanvas" xmlns=""/>
                       </a:ext>
                     </a:extLst>
                   </pic:spPr>
@@ -6762,6 +6805,32 @@
       <w:bookmarkEnd w:id="18"/>
       <w:bookmarkEnd w:id="19"/>
       <w:bookmarkEnd w:id="20"/>
+    </w:p>
+    <w:p>
+      <w:r>
+        <w:t xml:space="preserve">Register </w:t>
+      </w:r>
+      <w:r>
+        <w:t>–</w:t>
+      </w:r>
+      <w:r>
+        <w:t xml:space="preserve"> </w:t>
+      </w:r>
+      <w:r>
+        <w:t xml:space="preserve">This interface for </w:t>
+      </w:r>
+      <w:r>
+        <w:t xml:space="preserve">a </w:t>
+      </w:r>
+      <w:r>
+        <w:t xml:space="preserve">new user to </w:t>
+      </w:r>
+      <w:r>
+        <w:t>register in order to use the web site</w:t>
+      </w:r>
+      <w:r>
+        <w:t>.</w:t>
+      </w:r>
     </w:p>
     <w:p>
       <w:r>
@@ -7129,7 +7198,6 @@
       </w:pPr>
       <w:bookmarkStart w:id="24" w:name="_Toc290894985"/>
       <w:r>
-        <w:lastRenderedPageBreak/>
         <w:t>Memory constraints</w:t>
       </w:r>
       <w:bookmarkEnd w:id="24"/>
@@ -7248,6 +7316,11 @@
         <w:t>Site adaptation requirements</w:t>
       </w:r>
       <w:bookmarkEnd w:id="26"/>
+    </w:p>
+    <w:p>
+      <w:r>
+        <w:t xml:space="preserve">The user should have the basic knowledge of using internet and an e-mail address is a must in order to register in the web </w:t>
+      </w:r>
     </w:p>
     <w:p/>
     <w:p/>
@@ -7264,14 +7337,12 @@
     <w:p/>
     <w:p/>
     <w:p/>
-    <w:p/>
     <w:p>
       <w:pPr>
         <w:pStyle w:val="Heading2"/>
       </w:pPr>
       <w:bookmarkStart w:id="27" w:name="_Toc290894988"/>
       <w:r>
-        <w:lastRenderedPageBreak/>
         <w:t>Product functions</w:t>
       </w:r>
       <w:bookmarkEnd w:id="27"/>
@@ -7290,7 +7361,7 @@
             <v:stroke joinstyle="miter"/>
             <v:path gradientshapeok="t" o:connecttype="rect"/>
           </v:shapetype>
-          <v:shape id="_x0000_s1028" type="#_x0000_t202" style="position:absolute;left:0;text-align:left;margin-left:64.85pt;margin-top:20.75pt;width:310.9pt;height:305.25pt;z-index:251661312;mso-width-relative:margin;mso-height-relative:margin" filled="f">
+          <v:shape id="_x0000_s1028" type="#_x0000_t202" style="position:absolute;left:0;text-align:left;margin-left:64.85pt;margin-top:20.75pt;width:310.9pt;height:305.25pt;z-index:251656192;mso-width-relative:margin;mso-height-relative:margin" filled="f">
             <v:textbox style="mso-next-textbox:#_x0000_s1028">
               <w:txbxContent>
                 <w:p>
@@ -7597,6 +7668,7 @@
         <w:jc w:val="left"/>
       </w:pPr>
       <w:r>
+        <w:lastRenderedPageBreak/>
         <w:t>Admin receive details of requested user.</w:t>
       </w:r>
     </w:p>
@@ -7612,7 +7684,6 @@
           <w:b/>
           <w:szCs w:val="24"/>
         </w:rPr>
-        <w:lastRenderedPageBreak/>
         <w:t>Scenario 02</w:t>
       </w:r>
       <w:r>
@@ -8065,7 +8136,6 @@
           <w:b/>
           <w:szCs w:val="24"/>
         </w:rPr>
-        <w:lastRenderedPageBreak/>
         <w:t>Scenario 04</w:t>
       </w:r>
       <w:r>
@@ -9218,7 +9288,7 @@
           <w:lang w:eastAsia="zh-TW"/>
         </w:rPr>
         <w:pict>
-          <v:shape id="_x0000_s1040" type="#_x0000_t202" style="position:absolute;left:0;text-align:left;margin-left:20.25pt;margin-top:22.2pt;width:95.85pt;height:21.9pt;z-index:251658240;mso-width-relative:margin;mso-height-relative:margin" filled="f" stroked="f">
+          <v:shape id="_x0000_s1040" type="#_x0000_t202" style="position:absolute;left:0;text-align:left;margin-left:20.25pt;margin-top:22.2pt;width:95.85pt;height:21.9pt;z-index:251653120;mso-width-relative:margin;mso-height-relative:margin" filled="f" stroked="f">
             <v:textbox>
               <w:txbxContent>
                 <w:p>
@@ -9250,7 +9320,7 @@
           <w:noProof/>
         </w:rPr>
         <w:pict>
-          <v:rect id="_x0000_s1039" style="position:absolute;left:0;text-align:left;margin-left:20.25pt;margin-top:18.65pt;width:5in;height:331.5pt;z-index:251658240" filled="f" strokecolor="#c00000"/>
+          <v:rect id="_x0000_s1039" style="position:absolute;left:0;text-align:left;margin-left:20.25pt;margin-top:18.65pt;width:5in;height:331.5pt;z-index:251654144" filled="f" strokecolor="#c00000"/>
         </w:pict>
       </w:r>
       <w:r>
@@ -9349,7 +9419,7 @@
         </w:rPr>
         <w:lastRenderedPageBreak/>
         <w:pict>
-          <v:shape id="_x0000_s1042" type="#_x0000_t202" style="position:absolute;left:0;text-align:left;margin-left:18pt;margin-top:-2.4pt;width:95.85pt;height:21.9pt;z-index:251666432;mso-width-relative:margin;mso-height-relative:margin" filled="f" stroked="f">
+          <v:shape id="_x0000_s1042" type="#_x0000_t202" style="position:absolute;left:0;text-align:left;margin-left:18pt;margin-top:-2.4pt;width:95.85pt;height:21.9pt;z-index:251658240;mso-width-relative:margin;mso-height-relative:margin" filled="f" stroked="f">
             <v:textbox style="mso-next-textbox:#_x0000_s1042">
               <w:txbxContent>
                 <w:p>
@@ -9375,7 +9445,7 @@
           <w:noProof/>
         </w:rPr>
         <w:pict>
-          <v:rect id="_x0000_s1041" style="position:absolute;left:0;text-align:left;margin-left:18pt;margin-top:19.5pt;width:363pt;height:330pt;z-index:251665408" filled="f" strokecolor="#c00000"/>
+          <v:rect id="_x0000_s1041" style="position:absolute;left:0;text-align:left;margin-left:18pt;margin-top:19.5pt;width:363pt;height:330pt;z-index:251657216" filled="f" strokecolor="#c00000"/>
         </w:pict>
       </w:r>
       <w:r>
@@ -9475,7 +9545,7 @@
         </w:rPr>
         <w:lastRenderedPageBreak/>
         <w:pict>
-          <v:shape id="_x0000_s1044" type="#_x0000_t202" style="position:absolute;left:0;text-align:left;margin-left:17.25pt;margin-top:-.9pt;width:95.85pt;height:21.9pt;z-index:251668480;mso-width-relative:margin;mso-height-relative:margin" filled="f" stroked="f">
+          <v:shape id="_x0000_s1044" type="#_x0000_t202" style="position:absolute;left:0;text-align:left;margin-left:17.25pt;margin-top:-.9pt;width:95.85pt;height:21.9pt;z-index:251660288;mso-width-relative:margin;mso-height-relative:margin" filled="f" stroked="f">
             <v:textbox style="mso-next-textbox:#_x0000_s1044">
               <w:txbxContent>
                 <w:p>
@@ -9501,7 +9571,7 @@
           <w:noProof/>
         </w:rPr>
         <w:pict>
-          <v:rect id="_x0000_s1043" style="position:absolute;left:0;text-align:left;margin-left:17.25pt;margin-top:21pt;width:345.75pt;height:355.5pt;z-index:251667456" filled="f" strokecolor="#c00000"/>
+          <v:rect id="_x0000_s1043" style="position:absolute;left:0;text-align:left;margin-left:17.25pt;margin-top:21pt;width:345.75pt;height:355.5pt;z-index:251659264" filled="f" strokecolor="#c00000"/>
         </w:pict>
       </w:r>
       <w:r>
@@ -9601,7 +9671,7 @@
         </w:rPr>
         <w:lastRenderedPageBreak/>
         <w:pict>
-          <v:shape id="_x0000_s1046" type="#_x0000_t202" style="position:absolute;left:0;text-align:left;margin-left:20.25pt;margin-top:-3pt;width:95.85pt;height:21.9pt;z-index:251670528;mso-width-relative:margin;mso-height-relative:margin" filled="f" stroked="f">
+          <v:shape id="_x0000_s1046" type="#_x0000_t202" style="position:absolute;left:0;text-align:left;margin-left:20.25pt;margin-top:-3pt;width:95.85pt;height:21.9pt;z-index:251662336;mso-width-relative:margin;mso-height-relative:margin" filled="f" stroked="f">
             <v:textbox style="mso-next-textbox:#_x0000_s1046">
               <w:txbxContent>
                 <w:p>
@@ -9627,7 +9697,7 @@
           <w:noProof/>
         </w:rPr>
         <w:pict>
-          <v:rect id="_x0000_s1045" style="position:absolute;left:0;text-align:left;margin-left:20.25pt;margin-top:23.25pt;width:333.75pt;height:386.25pt;z-index:251669504" filled="f" strokecolor="#c00000"/>
+          <v:rect id="_x0000_s1045" style="position:absolute;left:0;text-align:left;margin-left:20.25pt;margin-top:23.25pt;width:333.75pt;height:386.25pt;z-index:251661312" filled="f" strokecolor="#c00000"/>
         </w:pict>
       </w:r>
       <w:r>
@@ -10010,7 +10080,7 @@
                     <a:blip r:embed="rId21">
                       <a:extLst>
                         <a:ext uri="{28A0092B-C50C-407E-A947-70E740481C1C}">
-                          <a14:useLocalDpi xmlns="" xmlns:wpc="http://schemas.microsoft.com/office/word/2010/wordprocessingCanvas" xmlns:mc="http://schemas.openxmlformats.org/markup-compatibility/2006" xmlns:o="urn:schemas-microsoft-com:office:office" xmlns:v="urn:schemas-microsoft-com:vml" xmlns:wp14="http://schemas.microsoft.com/office/word/2010/wordprocessingDrawing" xmlns:w10="urn:schemas-microsoft-com:office:word" xmlns:w="http://schemas.openxmlformats.org/wordprocessingml/2006/main" xmlns:w14="http://schemas.microsoft.com/office/word/2010/wordml" xmlns:wpg="http://schemas.microsoft.com/office/word/2010/wordprocessingGroup" xmlns:wpi="http://schemas.microsoft.com/office/word/2010/wordprocessingInk" xmlns:wps="http://schemas.microsoft.com/office/word/2010/wordprocessingShape" xmlns:a14="http://schemas.microsoft.com/office/drawing/2010/main" val="0"/>
+                          <a14:useLocalDpi xmlns:a14="http://schemas.microsoft.com/office/drawing/2010/main" xmlns:wps="http://schemas.microsoft.com/office/word/2010/wordprocessingShape" xmlns:wpi="http://schemas.microsoft.com/office/word/2010/wordprocessingInk" xmlns:wpg="http://schemas.microsoft.com/office/word/2010/wordprocessingGroup" xmlns:w14="http://schemas.microsoft.com/office/word/2010/wordml" xmlns:w="http://schemas.openxmlformats.org/wordprocessingml/2006/main" xmlns:w10="urn:schemas-microsoft-com:office:word" xmlns:wp14="http://schemas.microsoft.com/office/word/2010/wordprocessingDrawing" xmlns:v="urn:schemas-microsoft-com:vml" xmlns:o="urn:schemas-microsoft-com:office:office" xmlns:mc="http://schemas.openxmlformats.org/markup-compatibility/2006" xmlns:wpc="http://schemas.microsoft.com/office/word/2010/wordprocessingCanvas" xmlns="" val="0"/>
                         </a:ext>
                       </a:extLst>
                     </a:blip>
@@ -10144,7 +10214,7 @@
                     <a:blip r:embed="rId22">
                       <a:extLst>
                         <a:ext uri="{28A0092B-C50C-407E-A947-70E740481C1C}">
-                          <a14:useLocalDpi xmlns="" xmlns:wpc="http://schemas.microsoft.com/office/word/2010/wordprocessingCanvas" xmlns:mc="http://schemas.openxmlformats.org/markup-compatibility/2006" xmlns:o="urn:schemas-microsoft-com:office:office" xmlns:v="urn:schemas-microsoft-com:vml" xmlns:wp14="http://schemas.microsoft.com/office/word/2010/wordprocessingDrawing" xmlns:w10="urn:schemas-microsoft-com:office:word" xmlns:w="http://schemas.openxmlformats.org/wordprocessingml/2006/main" xmlns:w14="http://schemas.microsoft.com/office/word/2010/wordml" xmlns:wpg="http://schemas.microsoft.com/office/word/2010/wordprocessingGroup" xmlns:wpi="http://schemas.microsoft.com/office/word/2010/wordprocessingInk" xmlns:wps="http://schemas.microsoft.com/office/word/2010/wordprocessingShape" xmlns:a14="http://schemas.microsoft.com/office/drawing/2010/main" val="0"/>
+                          <a14:useLocalDpi xmlns:a14="http://schemas.microsoft.com/office/drawing/2010/main" xmlns:wps="http://schemas.microsoft.com/office/word/2010/wordprocessingShape" xmlns:wpi="http://schemas.microsoft.com/office/word/2010/wordprocessingInk" xmlns:wpg="http://schemas.microsoft.com/office/word/2010/wordprocessingGroup" xmlns:w14="http://schemas.microsoft.com/office/word/2010/wordml" xmlns:w="http://schemas.openxmlformats.org/wordprocessingml/2006/main" xmlns:w10="urn:schemas-microsoft-com:office:word" xmlns:wp14="http://schemas.microsoft.com/office/word/2010/wordprocessingDrawing" xmlns:v="urn:schemas-microsoft-com:vml" xmlns:o="urn:schemas-microsoft-com:office:office" xmlns:mc="http://schemas.openxmlformats.org/markup-compatibility/2006" xmlns:wpc="http://schemas.microsoft.com/office/word/2010/wordprocessingCanvas" xmlns="" val="0"/>
                         </a:ext>
                       </a:extLst>
                     </a:blip>
@@ -11511,7 +11581,7 @@
           <w:rFonts w:asciiTheme="majorHAnsi" w:hAnsiTheme="majorHAnsi"/>
           <w:noProof/>
         </w:rPr>
-        <w:t>5</w:t>
+        <w:t>6</w:t>
       </w:r>
     </w:fldSimple>
   </w:p>
@@ -15763,352 +15833,6 @@
 </w:styles>
 </file>
 
-<file path=word/glossary/document.xml><?xml version="1.0" encoding="utf-8"?>
-<w:glossaryDocument xmlns:ve="http://schemas.openxmlformats.org/markup-compatibility/2006" xmlns:o="urn:schemas-microsoft-com:office:office" xmlns:r="http://schemas.openxmlformats.org/officeDocument/2006/relationships" xmlns:m="http://schemas.openxmlformats.org/officeDocument/2006/math" xmlns:v="urn:schemas-microsoft-com:vml" xmlns:wp="http://schemas.openxmlformats.org/drawingml/2006/wordprocessingDrawing" xmlns:w10="urn:schemas-microsoft-com:office:word" xmlns:w="http://schemas.openxmlformats.org/wordprocessingml/2006/main" xmlns:wne="http://schemas.microsoft.com/office/word/2006/wordml">
-  <w:docParts/>
-</w:glossaryDocument>
-</file>
-
-<file path=word/glossary/fontTable.xml><?xml version="1.0" encoding="utf-8"?>
-<w:fonts xmlns:r="http://schemas.openxmlformats.org/officeDocument/2006/relationships" xmlns:w="http://schemas.openxmlformats.org/wordprocessingml/2006/main">
-  <w:font w:name="Symbol">
-    <w:panose1 w:val="05050102010706020507"/>
-    <w:charset w:val="02"/>
-    <w:family w:val="roman"/>
-    <w:pitch w:val="variable"/>
-    <w:sig w:usb0="00000000" w:usb1="10000000" w:usb2="00000000" w:usb3="00000000" w:csb0="80000000" w:csb1="00000000"/>
-  </w:font>
-  <w:font w:name="Times New Roman">
-    <w:panose1 w:val="02020603050405020304"/>
-    <w:charset w:val="00"/>
-    <w:family w:val="roman"/>
-    <w:pitch w:val="variable"/>
-    <w:sig w:usb0="20002A87" w:usb1="80000000" w:usb2="00000008" w:usb3="00000000" w:csb0="000001FF" w:csb1="00000000"/>
-  </w:font>
-  <w:font w:name="Courier New">
-    <w:panose1 w:val="02070309020205020404"/>
-    <w:charset w:val="00"/>
-    <w:family w:val="modern"/>
-    <w:pitch w:val="fixed"/>
-    <w:sig w:usb0="20002A87" w:usb1="80000000" w:usb2="00000008" w:usb3="00000000" w:csb0="000001FF" w:csb1="00000000"/>
-  </w:font>
-  <w:font w:name="Wingdings">
-    <w:panose1 w:val="05000000000000000000"/>
-    <w:charset w:val="02"/>
-    <w:family w:val="auto"/>
-    <w:pitch w:val="variable"/>
-    <w:sig w:usb0="00000000" w:usb1="10000000" w:usb2="00000000" w:usb3="00000000" w:csb0="80000000" w:csb1="00000000"/>
-  </w:font>
-  <w:font w:name="Calibri">
-    <w:panose1 w:val="020F0502020204030204"/>
-    <w:charset w:val="00"/>
-    <w:family w:val="swiss"/>
-    <w:pitch w:val="variable"/>
-    <w:sig w:usb0="A00002EF" w:usb1="4000207B" w:usb2="00000000" w:usb3="00000000" w:csb0="0000009F" w:csb1="00000000"/>
-  </w:font>
-  <w:font w:name="Arial">
-    <w:panose1 w:val="020B0604020202020204"/>
-    <w:charset w:val="00"/>
-    <w:family w:val="swiss"/>
-    <w:pitch w:val="variable"/>
-    <w:sig w:usb0="20002A87" w:usb1="80000000" w:usb2="00000008" w:usb3="00000000" w:csb0="000001FF" w:csb1="00000000"/>
-  </w:font>
-  <w:font w:name="Tahoma">
-    <w:panose1 w:val="020B0604030504040204"/>
-    <w:charset w:val="00"/>
-    <w:family w:val="swiss"/>
-    <w:pitch w:val="variable"/>
-    <w:sig w:usb0="61002A87" w:usb1="80000000" w:usb2="00000008" w:usb3="00000000" w:csb0="000101FF" w:csb1="00000000"/>
-  </w:font>
-  <w:font w:name="Cambria">
-    <w:panose1 w:val="02040503050406030204"/>
-    <w:charset w:val="00"/>
-    <w:family w:val="roman"/>
-    <w:pitch w:val="variable"/>
-    <w:sig w:usb0="A00002EF" w:usb1="4000004B" w:usb2="00000000" w:usb3="00000000" w:csb0="0000009F" w:csb1="00000000"/>
-  </w:font>
-  <w:font w:name="Times">
-    <w:panose1 w:val="02020603050405020304"/>
-    <w:charset w:val="00"/>
-    <w:family w:val="roman"/>
-    <w:pitch w:val="variable"/>
-    <w:sig w:usb0="20002A87" w:usb1="80000000" w:usb2="00000008" w:usb3="00000000" w:csb0="000001FF" w:csb1="00000000"/>
-  </w:font>
-</w:fonts>
-</file>
-
-<file path=word/glossary/settings.xml><?xml version="1.0" encoding="utf-8"?>
-<w:settings xmlns:o="urn:schemas-microsoft-com:office:office" xmlns:r="http://schemas.openxmlformats.org/officeDocument/2006/relationships" xmlns:m="http://schemas.openxmlformats.org/officeDocument/2006/math" xmlns:v="urn:schemas-microsoft-com:vml" xmlns:w10="urn:schemas-microsoft-com:office:word" xmlns:w="http://schemas.openxmlformats.org/wordprocessingml/2006/main" xmlns:sl="http://schemas.openxmlformats.org/schemaLibrary/2006/main">
-  <w:view w:val="normal"/>
-  <w:defaultTabStop w:val="720"/>
-  <w:characterSpacingControl w:val="doNotCompress"/>
-  <w:compat>
-    <w:useFELayout/>
-  </w:compat>
-  <w:rsids>
-    <w:rsidRoot w:val="00975545"/>
-    <w:rsid w:val="00001566"/>
-    <w:rsid w:val="005B75C1"/>
-    <w:rsid w:val="00975545"/>
-    <w:rsid w:val="0099624E"/>
-    <w:rsid w:val="00C10531"/>
-    <w:rsid w:val="00C923AA"/>
-  </w:rsids>
-  <m:mathPr>
-    <m:mathFont m:val="Cambria Math"/>
-    <m:brkBin m:val="before"/>
-    <m:brkBinSub m:val="--"/>
-    <m:smallFrac/>
-    <m:dispDef/>
-    <m:lMargin m:val="0"/>
-    <m:rMargin m:val="0"/>
-    <m:defJc m:val="centerGroup"/>
-    <m:wrapIndent m:val="1440"/>
-    <m:intLim m:val="subSup"/>
-    <m:naryLim m:val="undOvr"/>
-  </m:mathPr>
-  <w:themeFontLang w:val="en-US"/>
-  <w:clrSchemeMapping w:bg1="light1" w:t1="dark1" w:bg2="light2" w:t2="dark2" w:accent1="accent1" w:accent2="accent2" w:accent3="accent3" w:accent4="accent4" w:accent5="accent5" w:accent6="accent6" w:hyperlink="hyperlink" w:followedHyperlink="followedHyperlink"/>
-  <w:decimalSymbol w:val="."/>
-  <w:listSeparator w:val=","/>
-</w:settings>
-</file>
-
-<file path=word/glossary/styles.xml><?xml version="1.0" encoding="utf-8"?>
-<w:styles xmlns:r="http://schemas.openxmlformats.org/officeDocument/2006/relationships" xmlns:w="http://schemas.openxmlformats.org/wordprocessingml/2006/main">
-  <w:docDefaults>
-    <w:rPrDefault>
-      <w:rPr>
-        <w:rFonts w:asciiTheme="minorHAnsi" w:eastAsiaTheme="minorEastAsia" w:hAnsiTheme="minorHAnsi" w:cstheme="minorBidi"/>
-        <w:sz w:val="22"/>
-        <w:szCs w:val="22"/>
-        <w:lang w:val="en-US" w:eastAsia="en-US" w:bidi="ar-SA"/>
-      </w:rPr>
-    </w:rPrDefault>
-    <w:pPrDefault>
-      <w:pPr>
-        <w:spacing w:after="200" w:line="276" w:lineRule="auto"/>
-      </w:pPr>
-    </w:pPrDefault>
-  </w:docDefaults>
-  <w:latentStyles w:defLockedState="0" w:defUIPriority="99" w:defSemiHidden="1" w:defUnhideWhenUsed="1" w:defQFormat="0" w:count="267">
-    <w:lsdException w:name="Normal" w:semiHidden="0" w:uiPriority="0" w:unhideWhenUsed="0" w:qFormat="1"/>
-    <w:lsdException w:name="heading 1" w:semiHidden="0" w:uiPriority="9" w:unhideWhenUsed="0" w:qFormat="1"/>
-    <w:lsdException w:name="heading 2" w:uiPriority="9" w:qFormat="1"/>
-    <w:lsdException w:name="heading 3" w:uiPriority="9" w:qFormat="1"/>
-    <w:lsdException w:name="heading 4" w:uiPriority="9" w:qFormat="1"/>
-    <w:lsdException w:name="heading 5" w:uiPriority="9" w:qFormat="1"/>
-    <w:lsdException w:name="heading 6" w:uiPriority="9" w:qFormat="1"/>
-    <w:lsdException w:name="heading 7" w:uiPriority="9" w:qFormat="1"/>
-    <w:lsdException w:name="heading 8" w:uiPriority="9" w:qFormat="1"/>
-    <w:lsdException w:name="heading 9" w:uiPriority="9" w:qFormat="1"/>
-    <w:lsdException w:name="toc 1" w:uiPriority="39"/>
-    <w:lsdException w:name="toc 2" w:uiPriority="39"/>
-    <w:lsdException w:name="toc 3" w:uiPriority="39"/>
-    <w:lsdException w:name="toc 4" w:uiPriority="39"/>
-    <w:lsdException w:name="toc 5" w:uiPriority="39"/>
-    <w:lsdException w:name="toc 6" w:uiPriority="39"/>
-    <w:lsdException w:name="toc 7" w:uiPriority="39"/>
-    <w:lsdException w:name="toc 8" w:uiPriority="39"/>
-    <w:lsdException w:name="toc 9" w:uiPriority="39"/>
-    <w:lsdException w:name="caption" w:uiPriority="35" w:qFormat="1"/>
-    <w:lsdException w:name="Title" w:semiHidden="0" w:uiPriority="10" w:unhideWhenUsed="0" w:qFormat="1"/>
-    <w:lsdException w:name="Default Paragraph Font" w:uiPriority="1"/>
-    <w:lsdException w:name="Subtitle" w:semiHidden="0" w:uiPriority="11" w:unhideWhenUsed="0" w:qFormat="1"/>
-    <w:lsdException w:name="Strong" w:semiHidden="0" w:uiPriority="22" w:unhideWhenUsed="0" w:qFormat="1"/>
-    <w:lsdException w:name="Emphasis" w:semiHidden="0" w:uiPriority="20" w:unhideWhenUsed="0" w:qFormat="1"/>
-    <w:lsdException w:name="Table Grid" w:semiHidden="0" w:uiPriority="59" w:unhideWhenUsed="0"/>
-    <w:lsdException w:name="Placeholder Text" w:unhideWhenUsed="0"/>
-    <w:lsdException w:name="No Spacing" w:semiHidden="0" w:uiPriority="1" w:unhideWhenUsed="0" w:qFormat="1"/>
-    <w:lsdException w:name="Light Shading" w:semiHidden="0" w:uiPriority="60" w:unhideWhenUsed="0"/>
-    <w:lsdException w:name="Light List" w:semiHidden="0" w:uiPriority="61" w:unhideWhenUsed="0"/>
-    <w:lsdException w:name="Light Grid" w:semiHidden="0" w:uiPriority="62" w:unhideWhenUsed="0"/>
-    <w:lsdException w:name="Medium Shading 1" w:semiHidden="0" w:uiPriority="63" w:unhideWhenUsed="0"/>
-    <w:lsdException w:name="Medium Shading 2" w:semiHidden="0" w:uiPriority="64" w:unhideWhenUsed="0"/>
-    <w:lsdException w:name="Medium List 1" w:semiHidden="0" w:uiPriority="65" w:unhideWhenUsed="0"/>
-    <w:lsdException w:name="Medium List 2" w:semiHidden="0" w:uiPriority="66" w:unhideWhenUsed="0"/>
-    <w:lsdException w:name="Medium Grid 1" w:semiHidden="0" w:uiPriority="67" w:unhideWhenUsed="0"/>
-    <w:lsdException w:name="Medium Grid 2" w:semiHidden="0" w:uiPriority="68" w:unhideWhenUsed="0"/>
-    <w:lsdException w:name="Medium Grid 3" w:semiHidden="0" w:uiPriority="69" w:unhideWhenUsed="0"/>
-    <w:lsdException w:name="Dark List" w:semiHidden="0" w:uiPriority="70" w:unhideWhenUsed="0"/>
-    <w:lsdException w:name="Colorful Shading" w:semiHidden="0" w:uiPriority="71" w:unhideWhenUsed="0"/>
-    <w:lsdException w:name="Colorful List" w:semiHidden="0" w:uiPriority="72" w:unhideWhenUsed="0"/>
-    <w:lsdException w:name="Colorful Grid" w:semiHidden="0" w:uiPriority="73" w:unhideWhenUsed="0"/>
-    <w:lsdException w:name="Light Shading Accent 1" w:semiHidden="0" w:uiPriority="60" w:unhideWhenUsed="0"/>
-    <w:lsdException w:name="Light List Accent 1" w:semiHidden="0" w:uiPriority="61" w:unhideWhenUsed="0"/>
-    <w:lsdException w:name="Light Grid Accent 1" w:semiHidden="0" w:uiPriority="62" w:unhideWhenUsed="0"/>
-    <w:lsdException w:name="Medium Shading 1 Accent 1" w:semiHidden="0" w:uiPriority="63" w:unhideWhenUsed="0"/>
-    <w:lsdException w:name="Medium Shading 2 Accent 1" w:semiHidden="0" w:uiPriority="64" w:unhideWhenUsed="0"/>
-    <w:lsdException w:name="Medium List 1 Accent 1" w:semiHidden="0" w:uiPriority="65" w:unhideWhenUsed="0"/>
-    <w:lsdException w:name="Revision" w:unhideWhenUsed="0"/>
-    <w:lsdException w:name="List Paragraph" w:semiHidden="0" w:uiPriority="34" w:unhideWhenUsed="0" w:qFormat="1"/>
-    <w:lsdException w:name="Quote" w:semiHidden="0" w:uiPriority="29" w:unhideWhenUsed="0" w:qFormat="1"/>
-    <w:lsdException w:name="Intense Quote" w:semiHidden="0" w:uiPriority="30" w:unhideWhenUsed="0" w:qFormat="1"/>
-    <w:lsdException w:name="Medium List 2 Accent 1" w:semiHidden="0" w:uiPriority="66" w:unhideWhenUsed="0"/>
-    <w:lsdException w:name="Medium Grid 1 Accent 1" w:semiHidden="0" w:uiPriority="67" w:unhideWhenUsed="0"/>
-    <w:lsdException w:name="Medium Grid 2 Accent 1" w:semiHidden="0" w:uiPriority="68" w:unhideWhenUsed="0"/>
-    <w:lsdException w:name="Medium Grid 3 Accent 1" w:semiHidden="0" w:uiPriority="69" w:unhideWhenUsed="0"/>
-    <w:lsdException w:name="Dark List Accent 1" w:semiHidden="0" w:uiPriority="70" w:unhideWhenUsed="0"/>
-    <w:lsdException w:name="Colorful Shading Accent 1" w:semiHidden="0" w:uiPriority="71" w:unhideWhenUsed="0"/>
-    <w:lsdException w:name="Colorful List Accent 1" w:semiHidden="0" w:uiPriority="72" w:unhideWhenUsed="0"/>
-    <w:lsdException w:name="Colorful Grid Accent 1" w:semiHidden="0" w:uiPriority="73" w:unhideWhenUsed="0"/>
-    <w:lsdException w:name="Light Shading Accent 2" w:semiHidden="0" w:uiPriority="60" w:unhideWhenUsed="0"/>
-    <w:lsdException w:name="Light List Accent 2" w:semiHidden="0" w:uiPriority="61" w:unhideWhenUsed="0"/>
-    <w:lsdException w:name="Light Grid Accent 2" w:semiHidden="0" w:uiPriority="62" w:unhideWhenUsed="0"/>
-    <w:lsdException w:name="Medium Shading 1 Accent 2" w:semiHidden="0" w:uiPriority="63" w:unhideWhenUsed="0"/>
-    <w:lsdException w:name="Medium Shading 2 Accent 2" w:semiHidden="0" w:uiPriority="64" w:unhideWhenUsed="0"/>
-    <w:lsdException w:name="Medium List 1 Accent 2" w:semiHidden="0" w:uiPriority="65" w:unhideWhenUsed="0"/>
-    <w:lsdException w:name="Medium List 2 Accent 2" w:semiHidden="0" w:uiPriority="66" w:unhideWhenUsed="0"/>
-    <w:lsdException w:name="Medium Grid 1 Accent 2" w:semiHidden="0" w:uiPriority="67" w:unhideWhenUsed="0"/>
-    <w:lsdException w:name="Medium Grid 2 Accent 2" w:semiHidden="0" w:uiPriority="68" w:unhideWhenUsed="0"/>
-    <w:lsdException w:name="Medium Grid 3 Accent 2" w:semiHidden="0" w:uiPriority="69" w:unhideWhenUsed="0"/>
-    <w:lsdException w:name="Dark List Accent 2" w:semiHidden="0" w:uiPriority="70" w:unhideWhenUsed="0"/>
-    <w:lsdException w:name="Colorful Shading Accent 2" w:semiHidden="0" w:uiPriority="71" w:unhideWhenUsed="0"/>
-    <w:lsdException w:name="Colorful List Accent 2" w:semiHidden="0" w:uiPriority="72" w:unhideWhenUsed="0"/>
-    <w:lsdException w:name="Colorful Grid Accent 2" w:semiHidden="0" w:uiPriority="73" w:unhideWhenUsed="0"/>
-    <w:lsdException w:name="Light Shading Accent 3" w:semiHidden="0" w:uiPriority="60" w:unhideWhenUsed="0"/>
-    <w:lsdException w:name="Light List Accent 3" w:semiHidden="0" w:uiPriority="61" w:unhideWhenUsed="0"/>
-    <w:lsdException w:name="Light Grid Accent 3" w:semiHidden="0" w:uiPriority="62" w:unhideWhenUsed="0"/>
-    <w:lsdException w:name="Medium Shading 1 Accent 3" w:semiHidden="0" w:uiPriority="63" w:unhideWhenUsed="0"/>
-    <w:lsdException w:name="Medium Shading 2 Accent 3" w:semiHidden="0" w:uiPriority="64" w:unhideWhenUsed="0"/>
-    <w:lsdException w:name="Medium List 1 Accent 3" w:semiHidden="0" w:uiPriority="65" w:unhideWhenUsed="0"/>
-    <w:lsdException w:name="Medium List 2 Accent 3" w:semiHidden="0" w:uiPriority="66" w:unhideWhenUsed="0"/>
-    <w:lsdException w:name="Medium Grid 1 Accent 3" w:semiHidden="0" w:uiPriority="67" w:unhideWhenUsed="0"/>
-    <w:lsdException w:name="Medium Grid 2 Accent 3" w:semiHidden="0" w:uiPriority="68" w:unhideWhenUsed="0"/>
-    <w:lsdException w:name="Medium Grid 3 Accent 3" w:semiHidden="0" w:uiPriority="69" w:unhideWhenUsed="0"/>
-    <w:lsdException w:name="Dark List Accent 3" w:semiHidden="0" w:uiPriority="70" w:unhideWhenUsed="0"/>
-    <w:lsdException w:name="Colorful Shading Accent 3" w:semiHidden="0" w:uiPriority="71" w:unhideWhenUsed="0"/>
-    <w:lsdException w:name="Colorful List Accent 3" w:semiHidden="0" w:uiPriority="72" w:unhideWhenUsed="0"/>
-    <w:lsdException w:name="Colorful Grid Accent 3" w:semiHidden="0" w:uiPriority="73" w:unhideWhenUsed="0"/>
-    <w:lsdException w:name="Light Shading Accent 4" w:semiHidden="0" w:uiPriority="60" w:unhideWhenUsed="0"/>
-    <w:lsdException w:name="Light List Accent 4" w:semiHidden="0" w:uiPriority="61" w:unhideWhenUsed="0"/>
-    <w:lsdException w:name="Light Grid Accent 4" w:semiHidden="0" w:uiPriority="62" w:unhideWhenUsed="0"/>
-    <w:lsdException w:name="Medium Shading 1 Accent 4" w:semiHidden="0" w:uiPriority="63" w:unhideWhenUsed="0"/>
-    <w:lsdException w:name="Medium Shading 2 Accent 4" w:semiHidden="0" w:uiPriority="64" w:unhideWhenUsed="0"/>
-    <w:lsdException w:name="Medium List 1 Accent 4" w:semiHidden="0" w:uiPriority="65" w:unhideWhenUsed="0"/>
-    <w:lsdException w:name="Medium List 2 Accent 4" w:semiHidden="0" w:uiPriority="66" w:unhideWhenUsed="0"/>
-    <w:lsdException w:name="Medium Grid 1 Accent 4" w:semiHidden="0" w:uiPriority="67" w:unhideWhenUsed="0"/>
-    <w:lsdException w:name="Medium Grid 2 Accent 4" w:semiHidden="0" w:uiPriority="68" w:unhideWhenUsed="0"/>
-    <w:lsdException w:name="Medium Grid 3 Accent 4" w:semiHidden="0" w:uiPriority="69" w:unhideWhenUsed="0"/>
-    <w:lsdException w:name="Dark List Accent 4" w:semiHidden="0" w:uiPriority="70" w:unhideWhenUsed="0"/>
-    <w:lsdException w:name="Colorful Shading Accent 4" w:semiHidden="0" w:uiPriority="71" w:unhideWhenUsed="0"/>
-    <w:lsdException w:name="Colorful List Accent 4" w:semiHidden="0" w:uiPriority="72" w:unhideWhenUsed="0"/>
-    <w:lsdException w:name="Colorful Grid Accent 4" w:semiHidden="0" w:uiPriority="73" w:unhideWhenUsed="0"/>
-    <w:lsdException w:name="Light Shading Accent 5" w:semiHidden="0" w:uiPriority="60" w:unhideWhenUsed="0"/>
-    <w:lsdException w:name="Light List Accent 5" w:semiHidden="0" w:uiPriority="61" w:unhideWhenUsed="0"/>
-    <w:lsdException w:name="Light Grid Accent 5" w:semiHidden="0" w:uiPriority="62" w:unhideWhenUsed="0"/>
-    <w:lsdException w:name="Medium Shading 1 Accent 5" w:semiHidden="0" w:uiPriority="63" w:unhideWhenUsed="0"/>
-    <w:lsdException w:name="Medium Shading 2 Accent 5" w:semiHidden="0" w:uiPriority="64" w:unhideWhenUsed="0"/>
-    <w:lsdException w:name="Medium List 1 Accent 5" w:semiHidden="0" w:uiPriority="65" w:unhideWhenUsed="0"/>
-    <w:lsdException w:name="Medium List 2 Accent 5" w:semiHidden="0" w:uiPriority="66" w:unhideWhenUsed="0"/>
-    <w:lsdException w:name="Medium Grid 1 Accent 5" w:semiHidden="0" w:uiPriority="67" w:unhideWhenUsed="0"/>
-    <w:lsdException w:name="Medium Grid 2 Accent 5" w:semiHidden="0" w:uiPriority="68" w:unhideWhenUsed="0"/>
-    <w:lsdException w:name="Medium Grid 3 Accent 5" w:semiHidden="0" w:uiPriority="69" w:unhideWhenUsed="0"/>
-    <w:lsdException w:name="Dark List Accent 5" w:semiHidden="0" w:uiPriority="70" w:unhideWhenUsed="0"/>
-    <w:lsdException w:name="Colorful Shading Accent 5" w:semiHidden="0" w:uiPriority="71" w:unhideWhenUsed="0"/>
-    <w:lsdException w:name="Colorful List Accent 5" w:semiHidden="0" w:uiPriority="72" w:unhideWhenUsed="0"/>
-    <w:lsdException w:name="Colorful Grid Accent 5" w:semiHidden="0" w:uiPriority="73" w:unhideWhenUsed="0"/>
-    <w:lsdException w:name="Light Shading Accent 6" w:semiHidden="0" w:uiPriority="60" w:unhideWhenUsed="0"/>
-    <w:lsdException w:name="Light List Accent 6" w:semiHidden="0" w:uiPriority="61" w:unhideWhenUsed="0"/>
-    <w:lsdException w:name="Light Grid Accent 6" w:semiHidden="0" w:uiPriority="62" w:unhideWhenUsed="0"/>
-    <w:lsdException w:name="Medium Shading 1 Accent 6" w:semiHidden="0" w:uiPriority="63" w:unhideWhenUsed="0"/>
-    <w:lsdException w:name="Medium Shading 2 Accent 6" w:semiHidden="0" w:uiPriority="64" w:unhideWhenUsed="0"/>
-    <w:lsdException w:name="Medium List 1 Accent 6" w:semiHidden="0" w:uiPriority="65" w:unhideWhenUsed="0"/>
-    <w:lsdException w:name="Medium List 2 Accent 6" w:semiHidden="0" w:uiPriority="66" w:unhideWhenUsed="0"/>
-    <w:lsdException w:name="Medium Grid 1 Accent 6" w:semiHidden="0" w:uiPriority="67" w:unhideWhenUsed="0"/>
-    <w:lsdException w:name="Medium Grid 2 Accent 6" w:semiHidden="0" w:uiPriority="68" w:unhideWhenUsed="0"/>
-    <w:lsdException w:name="Medium Grid 3 Accent 6" w:semiHidden="0" w:uiPriority="69" w:unhideWhenUsed="0"/>
-    <w:lsdException w:name="Dark List Accent 6" w:semiHidden="0" w:uiPriority="70" w:unhideWhenUsed="0"/>
-    <w:lsdException w:name="Colorful Shading Accent 6" w:semiHidden="0" w:uiPriority="71" w:unhideWhenUsed="0"/>
-    <w:lsdException w:name="Colorful List Accent 6" w:semiHidden="0" w:uiPriority="72" w:unhideWhenUsed="0"/>
-    <w:lsdException w:name="Colorful Grid Accent 6" w:semiHidden="0" w:uiPriority="73" w:unhideWhenUsed="0"/>
-    <w:lsdException w:name="Subtle Emphasis" w:semiHidden="0" w:uiPriority="19" w:unhideWhenUsed="0" w:qFormat="1"/>
-    <w:lsdException w:name="Intense Emphasis" w:semiHidden="0" w:uiPriority="21" w:unhideWhenUsed="0" w:qFormat="1"/>
-    <w:lsdException w:name="Subtle Reference" w:semiHidden="0" w:uiPriority="31" w:unhideWhenUsed="0" w:qFormat="1"/>
-    <w:lsdException w:name="Intense Reference" w:semiHidden="0" w:uiPriority="32" w:unhideWhenUsed="0" w:qFormat="1"/>
-    <w:lsdException w:name="Book Title" w:semiHidden="0" w:uiPriority="33" w:unhideWhenUsed="0" w:qFormat="1"/>
-    <w:lsdException w:name="Bibliography" w:uiPriority="37"/>
-    <w:lsdException w:name="TOC Heading" w:uiPriority="39" w:qFormat="1"/>
-  </w:latentStyles>
-  <w:style w:type="paragraph" w:default="1" w:styleId="Normal">
-    <w:name w:val="Normal"/>
-    <w:qFormat/>
-    <w:rsid w:val="00C923AA"/>
-  </w:style>
-  <w:style w:type="character" w:default="1" w:styleId="DefaultParagraphFont">
-    <w:name w:val="Default Paragraph Font"/>
-    <w:uiPriority w:val="1"/>
-    <w:semiHidden/>
-    <w:unhideWhenUsed/>
-  </w:style>
-  <w:style w:type="table" w:default="1" w:styleId="TableNormal">
-    <w:name w:val="Normal Table"/>
-    <w:uiPriority w:val="99"/>
-    <w:semiHidden/>
-    <w:unhideWhenUsed/>
-    <w:qFormat/>
-    <w:tblPr>
-      <w:tblInd w:w="0" w:type="dxa"/>
-      <w:tblCellMar>
-        <w:top w:w="0" w:type="dxa"/>
-        <w:left w:w="108" w:type="dxa"/>
-        <w:bottom w:w="0" w:type="dxa"/>
-        <w:right w:w="108" w:type="dxa"/>
-      </w:tblCellMar>
-    </w:tblPr>
-  </w:style>
-  <w:style w:type="numbering" w:default="1" w:styleId="NoList">
-    <w:name w:val="No List"/>
-    <w:uiPriority w:val="99"/>
-    <w:semiHidden/>
-    <w:unhideWhenUsed/>
-  </w:style>
-  <w:style w:type="paragraph" w:customStyle="1" w:styleId="28120C5E361F4B92B2024C5CA8996163">
-    <w:name w:val="28120C5E361F4B92B2024C5CA8996163"/>
-    <w:rsid w:val="00975545"/>
-  </w:style>
-  <w:style w:type="paragraph" w:customStyle="1" w:styleId="B7699E6FA31C4A04BD91D3DA2EE9B871">
-    <w:name w:val="B7699E6FA31C4A04BD91D3DA2EE9B871"/>
-    <w:rsid w:val="00975545"/>
-  </w:style>
-  <w:style w:type="paragraph" w:customStyle="1" w:styleId="CB1AB21FAD334584B42861E2A052537C">
-    <w:name w:val="CB1AB21FAD334584B42861E2A052537C"/>
-    <w:rsid w:val="00975545"/>
-  </w:style>
-  <w:style w:type="paragraph" w:customStyle="1" w:styleId="9B316DF86C3148B59CE29D3230DCD719">
-    <w:name w:val="9B316DF86C3148B59CE29D3230DCD719"/>
-    <w:rsid w:val="00975545"/>
-  </w:style>
-  <w:style w:type="paragraph" w:customStyle="1" w:styleId="6B49DE804ECC4F5785AEA307B963B771">
-    <w:name w:val="6B49DE804ECC4F5785AEA307B963B771"/>
-    <w:rsid w:val="00975545"/>
-  </w:style>
-  <w:style w:type="paragraph" w:customStyle="1" w:styleId="12C9999D498A4A2BA7AEE840BD26EEFB">
-    <w:name w:val="12C9999D498A4A2BA7AEE840BD26EEFB"/>
-    <w:rsid w:val="00975545"/>
-  </w:style>
-  <w:style w:type="paragraph" w:customStyle="1" w:styleId="87730E8AE5394267936DB77DB57D2745">
-    <w:name w:val="87730E8AE5394267936DB77DB57D2745"/>
-    <w:rsid w:val="00975545"/>
-  </w:style>
-  <w:style w:type="paragraph" w:customStyle="1" w:styleId="2232F9AB3B3347908114B66A4935E392">
-    <w:name w:val="2232F9AB3B3347908114B66A4935E392"/>
-    <w:rsid w:val="00975545"/>
-  </w:style>
-  <w:style w:type="paragraph" w:customStyle="1" w:styleId="BB92CC69A66F48118806F8C3BC2A582C">
-    <w:name w:val="BB92CC69A66F48118806F8C3BC2A582C"/>
-    <w:rsid w:val="0099624E"/>
-  </w:style>
-</w:styles>
-</file>
-
-<file path=word/glossary/webSettings.xml><?xml version="1.0" encoding="utf-8"?>
-<w:webSettings xmlns:r="http://schemas.openxmlformats.org/officeDocument/2006/relationships" xmlns:w="http://schemas.openxmlformats.org/wordprocessingml/2006/main">
-  <w:optimizeForBrowser/>
-  <w:allowPNG/>
-</w:webSettings>
-</file>
-
 <file path=word/theme/theme1.xml><?xml version="1.0" encoding="utf-8"?>
 <a:theme xmlns:a="http://schemas.openxmlformats.org/drawingml/2006/main" name="Office Theme">
   <a:themeElements>
@@ -16403,7 +16127,7 @@
 </file>
 
 <file path=customXml/itemProps1.xml><?xml version="1.0" encoding="utf-8"?>
-<ds:datastoreItem xmlns:ds="http://schemas.openxmlformats.org/officeDocument/2006/customXml" ds:itemID="{EF3C8E4F-CD22-4FC4-8124-EF568F0A2BCD}">
+<ds:datastoreItem xmlns:ds="http://schemas.openxmlformats.org/officeDocument/2006/customXml" ds:itemID="{AFE40A58-F79B-4C27-BBFB-6859BB43E9E4}">
   <ds:schemaRefs>
     <ds:schemaRef ds:uri="http://schemas.openxmlformats.org/officeDocument/2006/bibliography"/>
   </ds:schemaRefs>
@@ -16411,7 +16135,7 @@
 </file>
 
 <file path=customXml/itemProps2.xml><?xml version="1.0" encoding="utf-8"?>
-<ds:datastoreItem xmlns:ds="http://schemas.openxmlformats.org/officeDocument/2006/customXml" ds:itemID="{AFE40A58-F79B-4C27-BBFB-6859BB43E9E4}">
+<ds:datastoreItem xmlns:ds="http://schemas.openxmlformats.org/officeDocument/2006/customXml" ds:itemID="{EF3C8E4F-CD22-4FC4-8124-EF568F0A2BCD}">
   <ds:schemaRefs>
     <ds:schemaRef ds:uri="http://schemas.openxmlformats.org/officeDocument/2006/bibliography"/>
   </ds:schemaRefs>
